--- a/TBE/doc/helpfile.docx
+++ b/TBE/doc/helpfile.docx
@@ -9,6 +9,7 @@
           <w:rFonts w:ascii="Arial" w:hAnsi="Arial" w:cs="Arial"/>
           <w:sz w:val="52"/>
           <w:szCs w:val="52"/>
+          <w:lang w:val="de-CH"/>
         </w:rPr>
       </w:pPr>
       <w:r>
@@ -17,14 +18,17 @@
           <w:color w:val="C0504D" w:themeColor="accent2"/>
           <w:sz w:val="72"/>
           <w:szCs w:val="72"/>
+          <w:lang w:val="de-CH"/>
         </w:rPr>
         <w:t>Tactic Board Editor</w:t>
       </w:r>
       <w:r>
         <w:rPr>
           <w:rFonts w:ascii="Arial" w:hAnsi="Arial" w:cs="Arial"/>
+          <w:noProof/>
           <w:sz w:val="52"/>
           <w:szCs w:val="52"/>
+          <w:lang w:val="de-CH" w:eastAsia="de-CH" w:bidi="ar-SA"/>
         </w:rPr>
         <w:drawing>
           <wp:anchor distT="0" distB="0" distL="114300" distR="114300" simplePos="0" relativeHeight="251658240" behindDoc="0" locked="0" layoutInCell="1" allowOverlap="1">
@@ -78,6 +82,7 @@
           <w:rFonts w:ascii="Arial" w:hAnsi="Arial" w:cs="Arial"/>
           <w:sz w:val="52"/>
           <w:szCs w:val="52"/>
+          <w:lang w:val="de-CH"/>
         </w:rPr>
       </w:pPr>
       <w:r>
@@ -85,6 +90,7 @@
           <w:rFonts w:ascii="Arial" w:hAnsi="Arial" w:cs="Arial"/>
           <w:sz w:val="52"/>
           <w:szCs w:val="52"/>
+          <w:lang w:val="de-CH"/>
         </w:rPr>
         <w:t>Funktionsübersicht und Hilfe</w:t>
       </w:r>
@@ -95,6 +101,7 @@
         <w:rPr>
           <w:rFonts w:ascii="Arial" w:hAnsi="Arial" w:cs="Arial"/>
           <w:color w:val="943634" w:themeColor="accent2" w:themeShade="BF"/>
+          <w:lang w:val="de-CH"/>
         </w:rPr>
       </w:pPr>
     </w:p>
@@ -104,18 +111,21 @@
         <w:jc w:val="center"/>
         <w:rPr>
           <w:rFonts w:ascii="Arial" w:hAnsi="Arial" w:cs="Arial"/>
+          <w:lang w:val="de-CH"/>
         </w:rPr>
       </w:pPr>
       <w:r>
         <w:rPr>
           <w:rFonts w:ascii="Arial" w:hAnsi="Arial" w:cs="Arial"/>
           <w:b/>
+          <w:lang w:val="de-CH"/>
         </w:rPr>
         <w:t>Projektteam</w:t>
       </w:r>
       <w:r>
         <w:rPr>
           <w:rFonts w:ascii="Arial" w:hAnsi="Arial" w:cs="Arial"/>
+          <w:lang w:val="de-CH"/>
         </w:rPr>
         <w:t>:</w:t>
       </w:r>
@@ -126,11 +136,13 @@
         <w:jc w:val="center"/>
         <w:rPr>
           <w:rFonts w:ascii="Arial" w:hAnsi="Arial" w:cs="Arial"/>
+          <w:lang w:val="de-CH"/>
         </w:rPr>
       </w:pPr>
       <w:r>
         <w:rPr>
           <w:rFonts w:ascii="Arial" w:hAnsi="Arial" w:cs="Arial"/>
+          <w:lang w:val="de-CH"/>
         </w:rPr>
         <w:t>Ramon Zumstein, David Meier, Lars Schnyder, Rosmarie Wysseier</w:t>
       </w:r>
@@ -139,17 +151,25 @@
       <w:pPr>
         <w:rPr>
           <w:rFonts w:ascii="Arial" w:hAnsi="Arial" w:cs="Arial"/>
+          <w:lang w:val="de-CH"/>
         </w:rPr>
       </w:pPr>
       <w:r>
         <w:rPr>
           <w:rFonts w:ascii="Arial" w:hAnsi="Arial" w:cs="Arial"/>
+          <w:lang w:val="de-CH"/>
         </w:rPr>
         <w:br w:type="page"/>
       </w:r>
     </w:p>
     <w:sdt>
       <w:sdtPr>
+        <w:rPr>
+          <w:smallCaps w:val="0"/>
+          <w:spacing w:val="0"/>
+          <w:sz w:val="20"/>
+          <w:szCs w:val="20"/>
+        </w:rPr>
         <w:id w:val="84863799"/>
         <w:docPartObj>
           <w:docPartGallery w:val="Table of Contents"/>
@@ -158,10 +178,6 @@
       </w:sdtPr>
       <w:sdtEndPr>
         <w:rPr>
-          <w:smallCaps w:val="0"/>
-          <w:spacing w:val="0"/>
-          <w:sz w:val="20"/>
-          <w:szCs w:val="20"/>
           <w:lang w:val="de-DE"/>
         </w:rPr>
       </w:sdtEndPr>
@@ -205,13 +221,14 @@
             </w:rPr>
             <w:fldChar w:fldCharType="separate"/>
           </w:r>
-          <w:hyperlink w:anchor="_Toc171432522" w:history="1">
+          <w:hyperlink w:anchor="_Toc171501444" w:history="1">
             <w:r>
               <w:rPr>
                 <w:rStyle w:val="Hyperlink"/>
                 <w:noProof/>
-              </w:rPr>
-              <w:t>Systemanforderungen</w:t>
+                <w:lang w:val="de-CH"/>
+              </w:rPr>
+              <w:t>Vorwort</w:t>
             </w:r>
             <w:r>
               <w:rPr>
@@ -232,7 +249,151 @@
                 <w:noProof/>
                 <w:webHidden/>
               </w:rPr>
-              <w:instrText xml:space="preserve"> PAGEREF _Toc171432522 \h </w:instrText>
+              <w:instrText xml:space="preserve"> PAGEREF _Toc171501444 \h </w:instrText>
+            </w:r>
+            <w:r>
+              <w:rPr>
+                <w:noProof/>
+                <w:webHidden/>
+              </w:rPr>
+            </w:r>
+            <w:r>
+              <w:rPr>
+                <w:noProof/>
+                <w:webHidden/>
+              </w:rPr>
+              <w:fldChar w:fldCharType="separate"/>
+            </w:r>
+            <w:r>
+              <w:rPr>
+                <w:noProof/>
+                <w:webHidden/>
+              </w:rPr>
+              <w:t>4</w:t>
+            </w:r>
+            <w:r>
+              <w:rPr>
+                <w:noProof/>
+                <w:webHidden/>
+              </w:rPr>
+              <w:fldChar w:fldCharType="end"/>
+            </w:r>
+          </w:hyperlink>
+        </w:p>
+        <w:p>
+          <w:pPr>
+            <w:pStyle w:val="Verzeichnis2"/>
+            <w:tabs>
+              <w:tab w:val="right" w:leader="dot" w:pos="9062"/>
+            </w:tabs>
+            <w:rPr>
+              <w:noProof/>
+              <w:sz w:val="22"/>
+              <w:szCs w:val="22"/>
+              <w:lang w:val="de-CH" w:eastAsia="de-CH" w:bidi="ar-SA"/>
+            </w:rPr>
+          </w:pPr>
+          <w:hyperlink w:anchor="_Toc171501445" w:history="1">
+            <w:r>
+              <w:rPr>
+                <w:rStyle w:val="Hyperlink"/>
+                <w:noProof/>
+                <w:lang w:val="de-CH"/>
+              </w:rPr>
+              <w:t>Warum TBE?</w:t>
+            </w:r>
+            <w:r>
+              <w:rPr>
+                <w:noProof/>
+                <w:webHidden/>
+              </w:rPr>
+              <w:tab/>
+            </w:r>
+            <w:r>
+              <w:rPr>
+                <w:noProof/>
+                <w:webHidden/>
+              </w:rPr>
+              <w:fldChar w:fldCharType="begin"/>
+            </w:r>
+            <w:r>
+              <w:rPr>
+                <w:noProof/>
+                <w:webHidden/>
+              </w:rPr>
+              <w:instrText xml:space="preserve"> PAGEREF _Toc171501445 \h </w:instrText>
+            </w:r>
+            <w:r>
+              <w:rPr>
+                <w:noProof/>
+                <w:webHidden/>
+              </w:rPr>
+            </w:r>
+            <w:r>
+              <w:rPr>
+                <w:noProof/>
+                <w:webHidden/>
+              </w:rPr>
+              <w:fldChar w:fldCharType="separate"/>
+            </w:r>
+            <w:r>
+              <w:rPr>
+                <w:noProof/>
+                <w:webHidden/>
+              </w:rPr>
+              <w:t>4</w:t>
+            </w:r>
+            <w:r>
+              <w:rPr>
+                <w:noProof/>
+                <w:webHidden/>
+              </w:rPr>
+              <w:fldChar w:fldCharType="end"/>
+            </w:r>
+          </w:hyperlink>
+        </w:p>
+        <w:p>
+          <w:pPr>
+            <w:pStyle w:val="Verzeichnis2"/>
+            <w:tabs>
+              <w:tab w:val="right" w:leader="dot" w:pos="9062"/>
+            </w:tabs>
+            <w:rPr>
+              <w:noProof/>
+              <w:sz w:val="22"/>
+              <w:szCs w:val="22"/>
+              <w:lang w:val="de-CH" w:eastAsia="de-CH" w:bidi="ar-SA"/>
+            </w:rPr>
+          </w:pPr>
+          <w:hyperlink w:anchor="_Toc171501446" w:history="1">
+            <w:r>
+              <w:rPr>
+                <w:rStyle w:val="Hyperlink"/>
+                <w:noProof/>
+                <w:lang w:val="de-CH"/>
+              </w:rPr>
+              <w:t>Über dieses Dokument</w:t>
+            </w:r>
+            <w:r>
+              <w:rPr>
+                <w:noProof/>
+                <w:webHidden/>
+              </w:rPr>
+              <w:tab/>
+            </w:r>
+            <w:r>
+              <w:rPr>
+                <w:noProof/>
+                <w:webHidden/>
+              </w:rPr>
+              <w:fldChar w:fldCharType="begin"/>
+            </w:r>
+            <w:r>
+              <w:rPr>
+                <w:noProof/>
+                <w:webHidden/>
+              </w:rPr>
+              <w:instrText xml:space="preserve"> PAGEREF _Toc171501446 \h </w:instrText>
             </w:r>
             <w:r>
               <w:rPr>
@@ -276,14 +437,14 @@
               <w:lang w:val="de-CH" w:eastAsia="de-CH" w:bidi="ar-SA"/>
             </w:rPr>
           </w:pPr>
-          <w:hyperlink w:anchor="_Toc171432523" w:history="1">
+          <w:hyperlink w:anchor="_Toc171501447" w:history="1">
             <w:r>
               <w:rPr>
                 <w:rStyle w:val="Hyperlink"/>
                 <w:noProof/>
                 <w:lang w:val="de-CH"/>
               </w:rPr>
-              <w:t>TBE installieren und erstmals starten</w:t>
+              <w:t>Systemanforderungen</w:t>
             </w:r>
             <w:r>
               <w:rPr>
@@ -304,7 +465,7 @@
                 <w:noProof/>
                 <w:webHidden/>
               </w:rPr>
-              <w:instrText xml:space="preserve"> PAGEREF _Toc171432523 \h </w:instrText>
+              <w:instrText xml:space="preserve"> PAGEREF _Toc171501447 \h </w:instrText>
             </w:r>
             <w:r>
               <w:rPr>
@@ -348,11 +509,83 @@
               <w:lang w:val="de-CH" w:eastAsia="de-CH" w:bidi="ar-SA"/>
             </w:rPr>
           </w:pPr>
-          <w:hyperlink w:anchor="_Toc171432524" w:history="1">
+          <w:hyperlink w:anchor="_Toc171501448" w:history="1">
             <w:r>
               <w:rPr>
                 <w:rStyle w:val="Hyperlink"/>
                 <w:noProof/>
+                <w:lang w:val="de-CH"/>
+              </w:rPr>
+              <w:t>TBE installieren und erstmals starten</w:t>
+            </w:r>
+            <w:r>
+              <w:rPr>
+                <w:noProof/>
+                <w:webHidden/>
+              </w:rPr>
+              <w:tab/>
+            </w:r>
+            <w:r>
+              <w:rPr>
+                <w:noProof/>
+                <w:webHidden/>
+              </w:rPr>
+              <w:fldChar w:fldCharType="begin"/>
+            </w:r>
+            <w:r>
+              <w:rPr>
+                <w:noProof/>
+                <w:webHidden/>
+              </w:rPr>
+              <w:instrText xml:space="preserve"> PAGEREF _Toc171501448 \h </w:instrText>
+            </w:r>
+            <w:r>
+              <w:rPr>
+                <w:noProof/>
+                <w:webHidden/>
+              </w:rPr>
+            </w:r>
+            <w:r>
+              <w:rPr>
+                <w:noProof/>
+                <w:webHidden/>
+              </w:rPr>
+              <w:fldChar w:fldCharType="separate"/>
+            </w:r>
+            <w:r>
+              <w:rPr>
+                <w:noProof/>
+                <w:webHidden/>
+              </w:rPr>
+              <w:t>4</w:t>
+            </w:r>
+            <w:r>
+              <w:rPr>
+                <w:noProof/>
+                <w:webHidden/>
+              </w:rPr>
+              <w:fldChar w:fldCharType="end"/>
+            </w:r>
+          </w:hyperlink>
+        </w:p>
+        <w:p>
+          <w:pPr>
+            <w:pStyle w:val="Verzeichnis1"/>
+            <w:tabs>
+              <w:tab w:val="right" w:leader="dot" w:pos="9062"/>
+            </w:tabs>
+            <w:rPr>
+              <w:noProof/>
+              <w:sz w:val="22"/>
+              <w:szCs w:val="22"/>
+              <w:lang w:val="de-CH" w:eastAsia="de-CH" w:bidi="ar-SA"/>
+            </w:rPr>
+          </w:pPr>
+          <w:hyperlink w:anchor="_Toc171501449" w:history="1">
+            <w:r>
+              <w:rPr>
+                <w:rStyle w:val="Hyperlink"/>
+                <w:noProof/>
                 <w:lang w:val="de-DE"/>
               </w:rPr>
               <w:t>Welcome View</w:t>
@@ -376,7 +609,7 @@
                 <w:noProof/>
                 <w:webHidden/>
               </w:rPr>
-              <w:instrText xml:space="preserve"> PAGEREF _Toc171432524 \h </w:instrText>
+              <w:instrText xml:space="preserve"> PAGEREF _Toc171501449 \h </w:instrText>
             </w:r>
             <w:r>
               <w:rPr>
@@ -420,7 +653,7 @@
               <w:lang w:val="de-CH" w:eastAsia="de-CH" w:bidi="ar-SA"/>
             </w:rPr>
           </w:pPr>
-          <w:hyperlink w:anchor="_Toc171432525" w:history="1">
+          <w:hyperlink w:anchor="_Toc171501450" w:history="1">
             <w:r>
               <w:rPr>
                 <w:rStyle w:val="Hyperlink"/>
@@ -448,7 +681,7 @@
                 <w:noProof/>
                 <w:webHidden/>
               </w:rPr>
-              <w:instrText xml:space="preserve"> PAGEREF _Toc171432525 \h </w:instrText>
+              <w:instrText xml:space="preserve"> PAGEREF _Toc171501450 \h </w:instrText>
             </w:r>
             <w:r>
               <w:rPr>
@@ -492,7 +725,7 @@
               <w:lang w:val="de-CH" w:eastAsia="de-CH" w:bidi="ar-SA"/>
             </w:rPr>
           </w:pPr>
-          <w:hyperlink w:anchor="_Toc171432526" w:history="1">
+          <w:hyperlink w:anchor="_Toc171501451" w:history="1">
             <w:r>
               <w:rPr>
                 <w:rStyle w:val="Hyperlink"/>
@@ -520,7 +753,7 @@
                 <w:noProof/>
                 <w:webHidden/>
               </w:rPr>
-              <w:instrText xml:space="preserve"> PAGEREF _Toc171432526 \h </w:instrText>
+              <w:instrText xml:space="preserve"> PAGEREF _Toc171501451 \h </w:instrText>
             </w:r>
             <w:r>
               <w:rPr>
@@ -564,7 +797,7 @@
               <w:lang w:val="de-CH" w:eastAsia="de-CH" w:bidi="ar-SA"/>
             </w:rPr>
           </w:pPr>
-          <w:hyperlink w:anchor="_Toc171432527" w:history="1">
+          <w:hyperlink w:anchor="_Toc171501452" w:history="1">
             <w:r>
               <w:rPr>
                 <w:rStyle w:val="Hyperlink"/>
@@ -592,7 +825,7 @@
                 <w:noProof/>
                 <w:webHidden/>
               </w:rPr>
-              <w:instrText xml:space="preserve"> PAGEREF _Toc171432527 \h </w:instrText>
+              <w:instrText xml:space="preserve"> PAGEREF _Toc171501452 \h </w:instrText>
             </w:r>
             <w:r>
               <w:rPr>
@@ -612,7 +845,7 @@
                 <w:noProof/>
                 <w:webHidden/>
               </w:rPr>
-              <w:t>4</w:t>
+              <w:t>5</w:t>
             </w:r>
             <w:r>
               <w:rPr>
@@ -636,7 +869,7 @@
               <w:lang w:val="de-CH" w:eastAsia="de-CH" w:bidi="ar-SA"/>
             </w:rPr>
           </w:pPr>
-          <w:hyperlink w:anchor="_Toc171432528" w:history="1">
+          <w:hyperlink w:anchor="_Toc171501453" w:history="1">
             <w:r>
               <w:rPr>
                 <w:rStyle w:val="Hyperlink"/>
@@ -664,7 +897,7 @@
                 <w:noProof/>
                 <w:webHidden/>
               </w:rPr>
-              <w:instrText xml:space="preserve"> PAGEREF _Toc171432528 \h </w:instrText>
+              <w:instrText xml:space="preserve"> PAGEREF _Toc171501453 \h </w:instrText>
             </w:r>
             <w:r>
               <w:rPr>
@@ -684,7 +917,7 @@
                 <w:noProof/>
                 <w:webHidden/>
               </w:rPr>
-              <w:t>4</w:t>
+              <w:t>5</w:t>
             </w:r>
             <w:r>
               <w:rPr>
@@ -708,7 +941,7 @@
               <w:lang w:val="de-CH" w:eastAsia="de-CH" w:bidi="ar-SA"/>
             </w:rPr>
           </w:pPr>
-          <w:hyperlink w:anchor="_Toc171432529" w:history="1">
+          <w:hyperlink w:anchor="_Toc171501454" w:history="1">
             <w:r>
               <w:rPr>
                 <w:rStyle w:val="Hyperlink"/>
@@ -736,7 +969,7 @@
                 <w:noProof/>
                 <w:webHidden/>
               </w:rPr>
-              <w:instrText xml:space="preserve"> PAGEREF _Toc171432529 \h </w:instrText>
+              <w:instrText xml:space="preserve"> PAGEREF _Toc171501454 \h </w:instrText>
             </w:r>
             <w:r>
               <w:rPr>
@@ -756,7 +989,7 @@
                 <w:noProof/>
                 <w:webHidden/>
               </w:rPr>
-              <w:t>4</w:t>
+              <w:t>5</w:t>
             </w:r>
             <w:r>
               <w:rPr>
@@ -780,7 +1013,7 @@
               <w:lang w:val="de-CH" w:eastAsia="de-CH" w:bidi="ar-SA"/>
             </w:rPr>
           </w:pPr>
-          <w:hyperlink w:anchor="_Toc171432530" w:history="1">
+          <w:hyperlink w:anchor="_Toc171501455" w:history="1">
             <w:r>
               <w:rPr>
                 <w:rStyle w:val="Hyperlink"/>
@@ -808,7 +1041,7 @@
                 <w:noProof/>
                 <w:webHidden/>
               </w:rPr>
-              <w:instrText xml:space="preserve"> PAGEREF _Toc171432530 \h </w:instrText>
+              <w:instrText xml:space="preserve"> PAGEREF _Toc171501455 \h </w:instrText>
             </w:r>
             <w:r>
               <w:rPr>
@@ -828,7 +1061,7 @@
                 <w:noProof/>
                 <w:webHidden/>
               </w:rPr>
-              <w:t>4</w:t>
+              <w:t>5</w:t>
             </w:r>
             <w:r>
               <w:rPr>
@@ -852,7 +1085,7 @@
               <w:lang w:val="de-CH" w:eastAsia="de-CH" w:bidi="ar-SA"/>
             </w:rPr>
           </w:pPr>
-          <w:hyperlink w:anchor="_Toc171432531" w:history="1">
+          <w:hyperlink w:anchor="_Toc171501456" w:history="1">
             <w:r>
               <w:rPr>
                 <w:rStyle w:val="Hyperlink"/>
@@ -880,7 +1113,7 @@
                 <w:noProof/>
                 <w:webHidden/>
               </w:rPr>
-              <w:instrText xml:space="preserve"> PAGEREF _Toc171432531 \h </w:instrText>
+              <w:instrText xml:space="preserve"> PAGEREF _Toc171501456 \h </w:instrText>
             </w:r>
             <w:r>
               <w:rPr>
@@ -900,7 +1133,7 @@
                 <w:noProof/>
                 <w:webHidden/>
               </w:rPr>
-              <w:t>4</w:t>
+              <w:t>5</w:t>
             </w:r>
             <w:r>
               <w:rPr>
@@ -924,7 +1157,7 @@
               <w:lang w:val="de-CH" w:eastAsia="de-CH" w:bidi="ar-SA"/>
             </w:rPr>
           </w:pPr>
-          <w:hyperlink w:anchor="_Toc171432532" w:history="1">
+          <w:hyperlink w:anchor="_Toc171501457" w:history="1">
             <w:r>
               <w:rPr>
                 <w:rStyle w:val="Hyperlink"/>
@@ -952,7 +1185,7 @@
                 <w:noProof/>
                 <w:webHidden/>
               </w:rPr>
-              <w:instrText xml:space="preserve"> PAGEREF _Toc171432532 \h </w:instrText>
+              <w:instrText xml:space="preserve"> PAGEREF _Toc171501457 \h </w:instrText>
             </w:r>
             <w:r>
               <w:rPr>
@@ -972,7 +1205,7 @@
                 <w:noProof/>
                 <w:webHidden/>
               </w:rPr>
-              <w:t>4</w:t>
+              <w:t>5</w:t>
             </w:r>
             <w:r>
               <w:rPr>
@@ -996,7 +1229,7 @@
               <w:lang w:val="de-CH" w:eastAsia="de-CH" w:bidi="ar-SA"/>
             </w:rPr>
           </w:pPr>
-          <w:hyperlink w:anchor="_Toc171432533" w:history="1">
+          <w:hyperlink w:anchor="_Toc171501458" w:history="1">
             <w:r>
               <w:rPr>
                 <w:rStyle w:val="Hyperlink"/>
@@ -1024,7 +1257,7 @@
                 <w:noProof/>
                 <w:webHidden/>
               </w:rPr>
-              <w:instrText xml:space="preserve"> PAGEREF _Toc171432533 \h </w:instrText>
+              <w:instrText xml:space="preserve"> PAGEREF _Toc171501458 \h </w:instrText>
             </w:r>
             <w:r>
               <w:rPr>
@@ -1044,7 +1277,7 @@
                 <w:noProof/>
                 <w:webHidden/>
               </w:rPr>
-              <w:t>4</w:t>
+              <w:t>5</w:t>
             </w:r>
             <w:r>
               <w:rPr>
@@ -1068,7 +1301,7 @@
               <w:lang w:val="de-CH" w:eastAsia="de-CH" w:bidi="ar-SA"/>
             </w:rPr>
           </w:pPr>
-          <w:hyperlink w:anchor="_Toc171432534" w:history="1">
+          <w:hyperlink w:anchor="_Toc171501459" w:history="1">
             <w:r>
               <w:rPr>
                 <w:rStyle w:val="Hyperlink"/>
@@ -1096,7 +1329,7 @@
                 <w:noProof/>
                 <w:webHidden/>
               </w:rPr>
-              <w:instrText xml:space="preserve"> PAGEREF _Toc171432534 \h </w:instrText>
+              <w:instrText xml:space="preserve"> PAGEREF _Toc171501459 \h </w:instrText>
             </w:r>
             <w:r>
               <w:rPr>
@@ -1116,7 +1349,7 @@
                 <w:noProof/>
                 <w:webHidden/>
               </w:rPr>
-              <w:t>4</w:t>
+              <w:t>5</w:t>
             </w:r>
             <w:r>
               <w:rPr>
@@ -1140,7 +1373,7 @@
               <w:lang w:val="de-CH" w:eastAsia="de-CH" w:bidi="ar-SA"/>
             </w:rPr>
           </w:pPr>
-          <w:hyperlink w:anchor="_Toc171432535" w:history="1">
+          <w:hyperlink w:anchor="_Toc171501460" w:history="1">
             <w:r>
               <w:rPr>
                 <w:rStyle w:val="Hyperlink"/>
@@ -1168,7 +1401,7 @@
                 <w:noProof/>
                 <w:webHidden/>
               </w:rPr>
-              <w:instrText xml:space="preserve"> PAGEREF _Toc171432535 \h </w:instrText>
+              <w:instrText xml:space="preserve"> PAGEREF _Toc171501460 \h </w:instrText>
             </w:r>
             <w:r>
               <w:rPr>
@@ -1188,7 +1421,7 @@
                 <w:noProof/>
                 <w:webHidden/>
               </w:rPr>
-              <w:t>4</w:t>
+              <w:t>5</w:t>
             </w:r>
             <w:r>
               <w:rPr>
@@ -1212,7 +1445,7 @@
               <w:lang w:val="de-CH" w:eastAsia="de-CH" w:bidi="ar-SA"/>
             </w:rPr>
           </w:pPr>
-          <w:hyperlink w:anchor="_Toc171432536" w:history="1">
+          <w:hyperlink w:anchor="_Toc171501461" w:history="1">
             <w:r>
               <w:rPr>
                 <w:rStyle w:val="Hyperlink"/>
@@ -1240,7 +1473,7 @@
                 <w:noProof/>
                 <w:webHidden/>
               </w:rPr>
-              <w:instrText xml:space="preserve"> PAGEREF _Toc171432536 \h </w:instrText>
+              <w:instrText xml:space="preserve"> PAGEREF _Toc171501461 \h </w:instrText>
             </w:r>
             <w:r>
               <w:rPr>
@@ -1260,7 +1493,7 @@
                 <w:noProof/>
                 <w:webHidden/>
               </w:rPr>
-              <w:t>4</w:t>
+              <w:t>5</w:t>
             </w:r>
             <w:r>
               <w:rPr>
@@ -1284,7 +1517,7 @@
               <w:lang w:val="de-CH" w:eastAsia="de-CH" w:bidi="ar-SA"/>
             </w:rPr>
           </w:pPr>
-          <w:hyperlink w:anchor="_Toc171432537" w:history="1">
+          <w:hyperlink w:anchor="_Toc171501462" w:history="1">
             <w:r>
               <w:rPr>
                 <w:rStyle w:val="Hyperlink"/>
@@ -1312,7 +1545,7 @@
                 <w:noProof/>
                 <w:webHidden/>
               </w:rPr>
-              <w:instrText xml:space="preserve"> PAGEREF _Toc171432537 \h </w:instrText>
+              <w:instrText xml:space="preserve"> PAGEREF _Toc171501462 \h </w:instrText>
             </w:r>
             <w:r>
               <w:rPr>
@@ -1332,7 +1565,7 @@
                 <w:noProof/>
                 <w:webHidden/>
               </w:rPr>
-              <w:t>4</w:t>
+              <w:t>5</w:t>
             </w:r>
             <w:r>
               <w:rPr>
@@ -1356,7 +1589,7 @@
               <w:lang w:val="de-CH" w:eastAsia="de-CH" w:bidi="ar-SA"/>
             </w:rPr>
           </w:pPr>
-          <w:hyperlink w:anchor="_Toc171432538" w:history="1">
+          <w:hyperlink w:anchor="_Toc171501463" w:history="1">
             <w:r>
               <w:rPr>
                 <w:rStyle w:val="Hyperlink"/>
@@ -1384,7 +1617,7 @@
                 <w:noProof/>
                 <w:webHidden/>
               </w:rPr>
-              <w:instrText xml:space="preserve"> PAGEREF _Toc171432538 \h </w:instrText>
+              <w:instrText xml:space="preserve"> PAGEREF _Toc171501463 \h </w:instrText>
             </w:r>
             <w:r>
               <w:rPr>
@@ -1404,7 +1637,7 @@
                 <w:noProof/>
                 <w:webHidden/>
               </w:rPr>
-              <w:t>4</w:t>
+              <w:t>5</w:t>
             </w:r>
             <w:r>
               <w:rPr>
@@ -1428,7 +1661,7 @@
               <w:lang w:val="de-CH" w:eastAsia="de-CH" w:bidi="ar-SA"/>
             </w:rPr>
           </w:pPr>
-          <w:hyperlink w:anchor="_Toc171432539" w:history="1">
+          <w:hyperlink w:anchor="_Toc171501464" w:history="1">
             <w:r>
               <w:rPr>
                 <w:rStyle w:val="Hyperlink"/>
@@ -1456,7 +1689,7 @@
                 <w:noProof/>
                 <w:webHidden/>
               </w:rPr>
-              <w:instrText xml:space="preserve"> PAGEREF _Toc171432539 \h </w:instrText>
+              <w:instrText xml:space="preserve"> PAGEREF _Toc171501464 \h </w:instrText>
             </w:r>
             <w:r>
               <w:rPr>
@@ -1476,7 +1709,7 @@
                 <w:noProof/>
                 <w:webHidden/>
               </w:rPr>
-              <w:t>4</w:t>
+              <w:t>5</w:t>
             </w:r>
             <w:r>
               <w:rPr>
@@ -1500,7 +1733,7 @@
               <w:lang w:val="de-CH" w:eastAsia="de-CH" w:bidi="ar-SA"/>
             </w:rPr>
           </w:pPr>
-          <w:hyperlink w:anchor="_Toc171432540" w:history="1">
+          <w:hyperlink w:anchor="_Toc171501465" w:history="1">
             <w:r>
               <w:rPr>
                 <w:rStyle w:val="Hyperlink"/>
@@ -1528,7 +1761,7 @@
                 <w:noProof/>
                 <w:webHidden/>
               </w:rPr>
-              <w:instrText xml:space="preserve"> PAGEREF _Toc171432540 \h </w:instrText>
+              <w:instrText xml:space="preserve"> PAGEREF _Toc171501465 \h </w:instrText>
             </w:r>
             <w:r>
               <w:rPr>
@@ -1548,7 +1781,7 @@
                 <w:noProof/>
                 <w:webHidden/>
               </w:rPr>
-              <w:t>4</w:t>
+              <w:t>5</w:t>
             </w:r>
             <w:r>
               <w:rPr>
@@ -1572,7 +1805,7 @@
               <w:lang w:val="de-CH" w:eastAsia="de-CH" w:bidi="ar-SA"/>
             </w:rPr>
           </w:pPr>
-          <w:hyperlink w:anchor="_Toc171432541" w:history="1">
+          <w:hyperlink w:anchor="_Toc171501466" w:history="1">
             <w:r>
               <w:rPr>
                 <w:rStyle w:val="Hyperlink"/>
@@ -1600,7 +1833,7 @@
                 <w:noProof/>
                 <w:webHidden/>
               </w:rPr>
-              <w:instrText xml:space="preserve"> PAGEREF _Toc171432541 \h </w:instrText>
+              <w:instrText xml:space="preserve"> PAGEREF _Toc171501466 \h </w:instrText>
             </w:r>
             <w:r>
               <w:rPr>
@@ -1620,7 +1853,7 @@
                 <w:noProof/>
                 <w:webHidden/>
               </w:rPr>
-              <w:t>4</w:t>
+              <w:t>5</w:t>
             </w:r>
             <w:r>
               <w:rPr>
@@ -1644,7 +1877,7 @@
               <w:lang w:val="de-CH" w:eastAsia="de-CH" w:bidi="ar-SA"/>
             </w:rPr>
           </w:pPr>
-          <w:hyperlink w:anchor="_Toc171432542" w:history="1">
+          <w:hyperlink w:anchor="_Toc171501467" w:history="1">
             <w:r>
               <w:rPr>
                 <w:rStyle w:val="Hyperlink"/>
@@ -1672,7 +1905,7 @@
                 <w:noProof/>
                 <w:webHidden/>
               </w:rPr>
-              <w:instrText xml:space="preserve"> PAGEREF _Toc171432542 \h </w:instrText>
+              <w:instrText xml:space="preserve"> PAGEREF _Toc171501467 \h </w:instrText>
             </w:r>
             <w:r>
               <w:rPr>
@@ -1692,7 +1925,7 @@
                 <w:noProof/>
                 <w:webHidden/>
               </w:rPr>
-              <w:t>4</w:t>
+              <w:t>5</w:t>
             </w:r>
             <w:r>
               <w:rPr>
@@ -1716,7 +1949,7 @@
               <w:lang w:val="de-CH" w:eastAsia="de-CH" w:bidi="ar-SA"/>
             </w:rPr>
           </w:pPr>
-          <w:hyperlink w:anchor="_Toc171432543" w:history="1">
+          <w:hyperlink w:anchor="_Toc171501468" w:history="1">
             <w:r>
               <w:rPr>
                 <w:rStyle w:val="Hyperlink"/>
@@ -1744,7 +1977,7 @@
                 <w:noProof/>
                 <w:webHidden/>
               </w:rPr>
-              <w:instrText xml:space="preserve"> PAGEREF _Toc171432543 \h </w:instrText>
+              <w:instrText xml:space="preserve"> PAGEREF _Toc171501468 \h </w:instrText>
             </w:r>
             <w:r>
               <w:rPr>
@@ -1788,7 +2021,7 @@
               <w:lang w:val="de-CH" w:eastAsia="de-CH" w:bidi="ar-SA"/>
             </w:rPr>
           </w:pPr>
-          <w:hyperlink w:anchor="_Toc171432544" w:history="1">
+          <w:hyperlink w:anchor="_Toc171501469" w:history="1">
             <w:r>
               <w:rPr>
                 <w:rStyle w:val="Hyperlink"/>
@@ -1816,7 +2049,7 @@
                 <w:noProof/>
                 <w:webHidden/>
               </w:rPr>
-              <w:instrText xml:space="preserve"> PAGEREF _Toc171432544 \h </w:instrText>
+              <w:instrText xml:space="preserve"> PAGEREF _Toc171501469 \h </w:instrText>
             </w:r>
             <w:r>
               <w:rPr>
@@ -1860,7 +2093,7 @@
               <w:lang w:val="de-CH" w:eastAsia="de-CH" w:bidi="ar-SA"/>
             </w:rPr>
           </w:pPr>
-          <w:hyperlink w:anchor="_Toc171432545" w:history="1">
+          <w:hyperlink w:anchor="_Toc171501470" w:history="1">
             <w:r>
               <w:rPr>
                 <w:rStyle w:val="Hyperlink"/>
@@ -1888,7 +2121,7 @@
                 <w:noProof/>
                 <w:webHidden/>
               </w:rPr>
-              <w:instrText xml:space="preserve"> PAGEREF _Toc171432545 \h </w:instrText>
+              <w:instrText xml:space="preserve"> PAGEREF _Toc171501470 \h </w:instrText>
             </w:r>
             <w:r>
               <w:rPr>
@@ -1932,7 +2165,7 @@
               <w:lang w:val="de-CH" w:eastAsia="de-CH" w:bidi="ar-SA"/>
             </w:rPr>
           </w:pPr>
-          <w:hyperlink w:anchor="_Toc171432546" w:history="1">
+          <w:hyperlink w:anchor="_Toc171501471" w:history="1">
             <w:r>
               <w:rPr>
                 <w:rStyle w:val="Hyperlink"/>
@@ -1960,7 +2193,7 @@
                 <w:noProof/>
                 <w:webHidden/>
               </w:rPr>
-              <w:instrText xml:space="preserve"> PAGEREF _Toc171432546 \h </w:instrText>
+              <w:instrText xml:space="preserve"> PAGEREF _Toc171501471 \h </w:instrText>
             </w:r>
             <w:r>
               <w:rPr>
@@ -2004,7 +2237,7 @@
               <w:lang w:val="de-CH" w:eastAsia="de-CH" w:bidi="ar-SA"/>
             </w:rPr>
           </w:pPr>
-          <w:hyperlink w:anchor="_Toc171432547" w:history="1">
+          <w:hyperlink w:anchor="_Toc171501472" w:history="1">
             <w:r>
               <w:rPr>
                 <w:rStyle w:val="Hyperlink"/>
@@ -2032,7 +2265,7 @@
                 <w:noProof/>
                 <w:webHidden/>
               </w:rPr>
-              <w:instrText xml:space="preserve"> PAGEREF _Toc171432547 \h </w:instrText>
+              <w:instrText xml:space="preserve"> PAGEREF _Toc171501472 \h </w:instrText>
             </w:r>
             <w:r>
               <w:rPr>
@@ -2076,7 +2309,7 @@
               <w:lang w:val="de-CH" w:eastAsia="de-CH" w:bidi="ar-SA"/>
             </w:rPr>
           </w:pPr>
-          <w:hyperlink w:anchor="_Toc171432548" w:history="1">
+          <w:hyperlink w:anchor="_Toc171501473" w:history="1">
             <w:r>
               <w:rPr>
                 <w:rStyle w:val="Hyperlink"/>
@@ -2104,7 +2337,7 @@
                 <w:noProof/>
                 <w:webHidden/>
               </w:rPr>
-              <w:instrText xml:space="preserve"> PAGEREF _Toc171432548 \h </w:instrText>
+              <w:instrText xml:space="preserve"> PAGEREF _Toc171501473 \h </w:instrText>
             </w:r>
             <w:r>
               <w:rPr>
@@ -2124,7 +2357,7 @@
                 <w:noProof/>
                 <w:webHidden/>
               </w:rPr>
-              <w:t>5</w:t>
+              <w:t>6</w:t>
             </w:r>
             <w:r>
               <w:rPr>
@@ -2148,7 +2381,7 @@
               <w:lang w:val="de-CH" w:eastAsia="de-CH" w:bidi="ar-SA"/>
             </w:rPr>
           </w:pPr>
-          <w:hyperlink w:anchor="_Toc171432549" w:history="1">
+          <w:hyperlink w:anchor="_Toc171501474" w:history="1">
             <w:r>
               <w:rPr>
                 <w:rStyle w:val="Hyperlink"/>
@@ -2176,7 +2409,7 @@
                 <w:noProof/>
                 <w:webHidden/>
               </w:rPr>
-              <w:instrText xml:space="preserve"> PAGEREF _Toc171432549 \h </w:instrText>
+              <w:instrText xml:space="preserve"> PAGEREF _Toc171501474 \h </w:instrText>
             </w:r>
             <w:r>
               <w:rPr>
@@ -2196,7 +2429,7 @@
                 <w:noProof/>
                 <w:webHidden/>
               </w:rPr>
-              <w:t>5</w:t>
+              <w:t>6</w:t>
             </w:r>
             <w:r>
               <w:rPr>
@@ -2220,7 +2453,7 @@
               <w:lang w:val="de-CH" w:eastAsia="de-CH" w:bidi="ar-SA"/>
             </w:rPr>
           </w:pPr>
-          <w:hyperlink w:anchor="_Toc171432550" w:history="1">
+          <w:hyperlink w:anchor="_Toc171501475" w:history="1">
             <w:r>
               <w:rPr>
                 <w:rStyle w:val="Hyperlink"/>
@@ -2248,7 +2481,7 @@
                 <w:noProof/>
                 <w:webHidden/>
               </w:rPr>
-              <w:instrText xml:space="preserve"> PAGEREF _Toc171432550 \h </w:instrText>
+              <w:instrText xml:space="preserve"> PAGEREF _Toc171501475 \h </w:instrText>
             </w:r>
             <w:r>
               <w:rPr>
@@ -2268,7 +2501,7 @@
                 <w:noProof/>
                 <w:webHidden/>
               </w:rPr>
-              <w:t>5</w:t>
+              <w:t>6</w:t>
             </w:r>
             <w:r>
               <w:rPr>
@@ -2292,7 +2525,7 @@
               <w:lang w:val="de-CH" w:eastAsia="de-CH" w:bidi="ar-SA"/>
             </w:rPr>
           </w:pPr>
-          <w:hyperlink w:anchor="_Toc171432551" w:history="1">
+          <w:hyperlink w:anchor="_Toc171501476" w:history="1">
             <w:r>
               <w:rPr>
                 <w:rStyle w:val="Hyperlink"/>
@@ -2320,7 +2553,7 @@
                 <w:noProof/>
                 <w:webHidden/>
               </w:rPr>
-              <w:instrText xml:space="preserve"> PAGEREF _Toc171432551 \h </w:instrText>
+              <w:instrText xml:space="preserve"> PAGEREF _Toc171501476 \h </w:instrText>
             </w:r>
             <w:r>
               <w:rPr>
@@ -2340,7 +2573,7 @@
                 <w:noProof/>
                 <w:webHidden/>
               </w:rPr>
-              <w:t>5</w:t>
+              <w:t>6</w:t>
             </w:r>
             <w:r>
               <w:rPr>
@@ -2364,7 +2597,7 @@
               <w:lang w:val="de-CH" w:eastAsia="de-CH" w:bidi="ar-SA"/>
             </w:rPr>
           </w:pPr>
-          <w:hyperlink w:anchor="_Toc171432552" w:history="1">
+          <w:hyperlink w:anchor="_Toc171501477" w:history="1">
             <w:r>
               <w:rPr>
                 <w:rStyle w:val="Hyperlink"/>
@@ -2392,7 +2625,7 @@
                 <w:noProof/>
                 <w:webHidden/>
               </w:rPr>
-              <w:instrText xml:space="preserve"> PAGEREF _Toc171432552 \h </w:instrText>
+              <w:instrText xml:space="preserve"> PAGEREF _Toc171501477 \h </w:instrText>
             </w:r>
             <w:r>
               <w:rPr>
@@ -2412,7 +2645,7 @@
                 <w:noProof/>
                 <w:webHidden/>
               </w:rPr>
-              <w:t>5</w:t>
+              <w:t>6</w:t>
             </w:r>
             <w:r>
               <w:rPr>
@@ -2436,7 +2669,7 @@
               <w:lang w:val="de-CH" w:eastAsia="de-CH" w:bidi="ar-SA"/>
             </w:rPr>
           </w:pPr>
-          <w:hyperlink w:anchor="_Toc171432553" w:history="1">
+          <w:hyperlink w:anchor="_Toc171501478" w:history="1">
             <w:r>
               <w:rPr>
                 <w:rStyle w:val="Hyperlink"/>
@@ -2464,7 +2697,7 @@
                 <w:noProof/>
                 <w:webHidden/>
               </w:rPr>
-              <w:instrText xml:space="preserve"> PAGEREF _Toc171432553 \h </w:instrText>
+              <w:instrText xml:space="preserve"> PAGEREF _Toc171501478 \h </w:instrText>
             </w:r>
             <w:r>
               <w:rPr>
@@ -2484,7 +2717,7 @@
                 <w:noProof/>
                 <w:webHidden/>
               </w:rPr>
-              <w:t>5</w:t>
+              <w:t>6</w:t>
             </w:r>
             <w:r>
               <w:rPr>
@@ -2508,7 +2741,7 @@
               <w:lang w:val="de-CH" w:eastAsia="de-CH" w:bidi="ar-SA"/>
             </w:rPr>
           </w:pPr>
-          <w:hyperlink w:anchor="_Toc171432554" w:history="1">
+          <w:hyperlink w:anchor="_Toc171501479" w:history="1">
             <w:r>
               <w:rPr>
                 <w:rStyle w:val="Hyperlink"/>
@@ -2536,7 +2769,7 @@
                 <w:noProof/>
                 <w:webHidden/>
               </w:rPr>
-              <w:instrText xml:space="preserve"> PAGEREF _Toc171432554 \h </w:instrText>
+              <w:instrText xml:space="preserve"> PAGEREF _Toc171501479 \h </w:instrText>
             </w:r>
             <w:r>
               <w:rPr>
@@ -2556,7 +2789,7 @@
                 <w:noProof/>
                 <w:webHidden/>
               </w:rPr>
-              <w:t>5</w:t>
+              <w:t>6</w:t>
             </w:r>
             <w:r>
               <w:rPr>
@@ -2580,7 +2813,7 @@
               <w:lang w:val="de-CH" w:eastAsia="de-CH" w:bidi="ar-SA"/>
             </w:rPr>
           </w:pPr>
-          <w:hyperlink w:anchor="_Toc171432555" w:history="1">
+          <w:hyperlink w:anchor="_Toc171501480" w:history="1">
             <w:r>
               <w:rPr>
                 <w:rStyle w:val="Hyperlink"/>
@@ -2608,7 +2841,7 @@
                 <w:noProof/>
                 <w:webHidden/>
               </w:rPr>
-              <w:instrText xml:space="preserve"> PAGEREF _Toc171432555 \h </w:instrText>
+              <w:instrText xml:space="preserve"> PAGEREF _Toc171501480 \h </w:instrText>
             </w:r>
             <w:r>
               <w:rPr>
@@ -2628,7 +2861,7 @@
                 <w:noProof/>
                 <w:webHidden/>
               </w:rPr>
-              <w:t>5</w:t>
+              <w:t>6</w:t>
             </w:r>
             <w:r>
               <w:rPr>
@@ -2652,7 +2885,7 @@
               <w:lang w:val="de-CH" w:eastAsia="de-CH" w:bidi="ar-SA"/>
             </w:rPr>
           </w:pPr>
-          <w:hyperlink w:anchor="_Toc171432556" w:history="1">
+          <w:hyperlink w:anchor="_Toc171501481" w:history="1">
             <w:r>
               <w:rPr>
                 <w:rStyle w:val="Hyperlink"/>
@@ -2680,7 +2913,7 @@
                 <w:noProof/>
                 <w:webHidden/>
               </w:rPr>
-              <w:instrText xml:space="preserve"> PAGEREF _Toc171432556 \h </w:instrText>
+              <w:instrText xml:space="preserve"> PAGEREF _Toc171501481 \h </w:instrText>
             </w:r>
             <w:r>
               <w:rPr>
@@ -2700,7 +2933,7 @@
                 <w:noProof/>
                 <w:webHidden/>
               </w:rPr>
-              <w:t>5</w:t>
+              <w:t>6</w:t>
             </w:r>
             <w:r>
               <w:rPr>
@@ -2724,7 +2957,7 @@
               <w:lang w:val="de-CH" w:eastAsia="de-CH" w:bidi="ar-SA"/>
             </w:rPr>
           </w:pPr>
-          <w:hyperlink w:anchor="_Toc171432557" w:history="1">
+          <w:hyperlink w:anchor="_Toc171501482" w:history="1">
             <w:r>
               <w:rPr>
                 <w:rStyle w:val="Hyperlink"/>
@@ -2752,7 +2985,7 @@
                 <w:noProof/>
                 <w:webHidden/>
               </w:rPr>
-              <w:instrText xml:space="preserve"> PAGEREF _Toc171432557 \h </w:instrText>
+              <w:instrText xml:space="preserve"> PAGEREF _Toc171501482 \h </w:instrText>
             </w:r>
             <w:r>
               <w:rPr>
@@ -2772,7 +3005,7 @@
                 <w:noProof/>
                 <w:webHidden/>
               </w:rPr>
-              <w:t>5</w:t>
+              <w:t>6</w:t>
             </w:r>
             <w:r>
               <w:rPr>
@@ -2796,7 +3029,7 @@
               <w:lang w:val="de-CH" w:eastAsia="de-CH" w:bidi="ar-SA"/>
             </w:rPr>
           </w:pPr>
-          <w:hyperlink w:anchor="_Toc171432558" w:history="1">
+          <w:hyperlink w:anchor="_Toc171501483" w:history="1">
             <w:r>
               <w:rPr>
                 <w:rStyle w:val="Hyperlink"/>
@@ -2824,7 +3057,7 @@
                 <w:noProof/>
                 <w:webHidden/>
               </w:rPr>
-              <w:instrText xml:space="preserve"> PAGEREF _Toc171432558 \h </w:instrText>
+              <w:instrText xml:space="preserve"> PAGEREF _Toc171501483 \h </w:instrText>
             </w:r>
             <w:r>
               <w:rPr>
@@ -2844,7 +3077,7 @@
                 <w:noProof/>
                 <w:webHidden/>
               </w:rPr>
-              <w:t>5</w:t>
+              <w:t>6</w:t>
             </w:r>
             <w:r>
               <w:rPr>
@@ -2868,7 +3101,7 @@
               <w:lang w:val="de-CH" w:eastAsia="de-CH" w:bidi="ar-SA"/>
             </w:rPr>
           </w:pPr>
-          <w:hyperlink w:anchor="_Toc171432559" w:history="1">
+          <w:hyperlink w:anchor="_Toc171501484" w:history="1">
             <w:r>
               <w:rPr>
                 <w:rStyle w:val="Hyperlink"/>
@@ -2896,7 +3129,7 @@
                 <w:noProof/>
                 <w:webHidden/>
               </w:rPr>
-              <w:instrText xml:space="preserve"> PAGEREF _Toc171432559 \h </w:instrText>
+              <w:instrText xml:space="preserve"> PAGEREF _Toc171501484 \h </w:instrText>
             </w:r>
             <w:r>
               <w:rPr>
@@ -2916,7 +3149,7 @@
                 <w:noProof/>
                 <w:webHidden/>
               </w:rPr>
-              <w:t>5</w:t>
+              <w:t>6</w:t>
             </w:r>
             <w:r>
               <w:rPr>
@@ -2940,7 +3173,7 @@
               <w:lang w:val="de-CH" w:eastAsia="de-CH" w:bidi="ar-SA"/>
             </w:rPr>
           </w:pPr>
-          <w:hyperlink w:anchor="_Toc171432560" w:history="1">
+          <w:hyperlink w:anchor="_Toc171501485" w:history="1">
             <w:r>
               <w:rPr>
                 <w:rStyle w:val="Hyperlink"/>
@@ -2968,7 +3201,7 @@
                 <w:noProof/>
                 <w:webHidden/>
               </w:rPr>
-              <w:instrText xml:space="preserve"> PAGEREF _Toc171432560 \h </w:instrText>
+              <w:instrText xml:space="preserve"> PAGEREF _Toc171501485 \h </w:instrText>
             </w:r>
             <w:r>
               <w:rPr>
@@ -2988,7 +3221,7 @@
                 <w:noProof/>
                 <w:webHidden/>
               </w:rPr>
-              <w:t>5</w:t>
+              <w:t>6</w:t>
             </w:r>
             <w:r>
               <w:rPr>
@@ -3012,7 +3245,7 @@
               <w:lang w:val="de-CH" w:eastAsia="de-CH" w:bidi="ar-SA"/>
             </w:rPr>
           </w:pPr>
-          <w:hyperlink w:anchor="_Toc171432561" w:history="1">
+          <w:hyperlink w:anchor="_Toc171501486" w:history="1">
             <w:r>
               <w:rPr>
                 <w:rStyle w:val="Hyperlink"/>
@@ -3040,7 +3273,7 @@
                 <w:noProof/>
                 <w:webHidden/>
               </w:rPr>
-              <w:instrText xml:space="preserve"> PAGEREF _Toc171432561 \h </w:instrText>
+              <w:instrText xml:space="preserve"> PAGEREF _Toc171501486 \h </w:instrText>
             </w:r>
             <w:r>
               <w:rPr>
@@ -3060,7 +3293,7 @@
                 <w:noProof/>
                 <w:webHidden/>
               </w:rPr>
-              <w:t>5</w:t>
+              <w:t>6</w:t>
             </w:r>
             <w:r>
               <w:rPr>
@@ -3084,7 +3317,7 @@
               <w:lang w:val="de-CH" w:eastAsia="de-CH" w:bidi="ar-SA"/>
             </w:rPr>
           </w:pPr>
-          <w:hyperlink w:anchor="_Toc171432562" w:history="1">
+          <w:hyperlink w:anchor="_Toc171501487" w:history="1">
             <w:r>
               <w:rPr>
                 <w:rStyle w:val="Hyperlink"/>
@@ -3112,7 +3345,7 @@
                 <w:noProof/>
                 <w:webHidden/>
               </w:rPr>
-              <w:instrText xml:space="preserve"> PAGEREF _Toc171432562 \h </w:instrText>
+              <w:instrText xml:space="preserve"> PAGEREF _Toc171501487 \h </w:instrText>
             </w:r>
             <w:r>
               <w:rPr>
@@ -3132,7 +3365,7 @@
                 <w:noProof/>
                 <w:webHidden/>
               </w:rPr>
-              <w:t>5</w:t>
+              <w:t>6</w:t>
             </w:r>
             <w:r>
               <w:rPr>
@@ -3156,7 +3389,7 @@
               <w:lang w:val="de-CH" w:eastAsia="de-CH" w:bidi="ar-SA"/>
             </w:rPr>
           </w:pPr>
-          <w:hyperlink w:anchor="_Toc171432563" w:history="1">
+          <w:hyperlink w:anchor="_Toc171501488" w:history="1">
             <w:r>
               <w:rPr>
                 <w:rStyle w:val="Hyperlink"/>
@@ -3184,7 +3417,7 @@
                 <w:noProof/>
                 <w:webHidden/>
               </w:rPr>
-              <w:instrText xml:space="preserve"> PAGEREF _Toc171432563 \h </w:instrText>
+              <w:instrText xml:space="preserve"> PAGEREF _Toc171501488 \h </w:instrText>
             </w:r>
             <w:r>
               <w:rPr>
@@ -3204,7 +3437,7 @@
                 <w:noProof/>
                 <w:webHidden/>
               </w:rPr>
-              <w:t>5</w:t>
+              <w:t>6</w:t>
             </w:r>
             <w:r>
               <w:rPr>
@@ -3228,7 +3461,7 @@
               <w:lang w:val="de-CH" w:eastAsia="de-CH" w:bidi="ar-SA"/>
             </w:rPr>
           </w:pPr>
-          <w:hyperlink w:anchor="_Toc171432564" w:history="1">
+          <w:hyperlink w:anchor="_Toc171501489" w:history="1">
             <w:r>
               <w:rPr>
                 <w:rStyle w:val="Hyperlink"/>
@@ -3256,7 +3489,7 @@
                 <w:noProof/>
                 <w:webHidden/>
               </w:rPr>
-              <w:instrText xml:space="preserve"> PAGEREF _Toc171432564 \h </w:instrText>
+              <w:instrText xml:space="preserve"> PAGEREF _Toc171501489 \h </w:instrText>
             </w:r>
             <w:r>
               <w:rPr>
@@ -3276,7 +3509,7 @@
                 <w:noProof/>
                 <w:webHidden/>
               </w:rPr>
-              <w:t>5</w:t>
+              <w:t>6</w:t>
             </w:r>
             <w:r>
               <w:rPr>
@@ -3300,7 +3533,7 @@
               <w:lang w:val="de-CH" w:eastAsia="de-CH" w:bidi="ar-SA"/>
             </w:rPr>
           </w:pPr>
-          <w:hyperlink w:anchor="_Toc171432565" w:history="1">
+          <w:hyperlink w:anchor="_Toc171501490" w:history="1">
             <w:r>
               <w:rPr>
                 <w:rStyle w:val="Hyperlink"/>
@@ -3328,7 +3561,7 @@
                 <w:noProof/>
                 <w:webHidden/>
               </w:rPr>
-              <w:instrText xml:space="preserve"> PAGEREF _Toc171432565 \h </w:instrText>
+              <w:instrText xml:space="preserve"> PAGEREF _Toc171501490 \h </w:instrText>
             </w:r>
             <w:r>
               <w:rPr>
@@ -3372,7 +3605,7 @@
               <w:lang w:val="de-CH" w:eastAsia="de-CH" w:bidi="ar-SA"/>
             </w:rPr>
           </w:pPr>
-          <w:hyperlink w:anchor="_Toc171432566" w:history="1">
+          <w:hyperlink w:anchor="_Toc171501491" w:history="1">
             <w:r>
               <w:rPr>
                 <w:rStyle w:val="Hyperlink"/>
@@ -3400,7 +3633,7 @@
                 <w:noProof/>
                 <w:webHidden/>
               </w:rPr>
-              <w:instrText xml:space="preserve"> PAGEREF _Toc171432566 \h </w:instrText>
+              <w:instrText xml:space="preserve"> PAGEREF _Toc171501491 \h </w:instrText>
             </w:r>
             <w:r>
               <w:rPr>
@@ -3444,7 +3677,7 @@
               <w:lang w:val="de-CH" w:eastAsia="de-CH" w:bidi="ar-SA"/>
             </w:rPr>
           </w:pPr>
-          <w:hyperlink w:anchor="_Toc171432567" w:history="1">
+          <w:hyperlink w:anchor="_Toc171501492" w:history="1">
             <w:r>
               <w:rPr>
                 <w:rStyle w:val="Hyperlink"/>
@@ -3472,7 +3705,7 @@
                 <w:noProof/>
                 <w:webHidden/>
               </w:rPr>
-              <w:instrText xml:space="preserve"> PAGEREF _Toc171432567 \h </w:instrText>
+              <w:instrText xml:space="preserve"> PAGEREF _Toc171501492 \h </w:instrText>
             </w:r>
             <w:r>
               <w:rPr>
@@ -3516,7 +3749,7 @@
               <w:lang w:val="de-CH" w:eastAsia="de-CH" w:bidi="ar-SA"/>
             </w:rPr>
           </w:pPr>
-          <w:hyperlink w:anchor="_Toc171432568" w:history="1">
+          <w:hyperlink w:anchor="_Toc171501493" w:history="1">
             <w:r>
               <w:rPr>
                 <w:rStyle w:val="Hyperlink"/>
@@ -3544,7 +3777,7 @@
                 <w:noProof/>
                 <w:webHidden/>
               </w:rPr>
-              <w:instrText xml:space="preserve"> PAGEREF _Toc171432568 \h </w:instrText>
+              <w:instrText xml:space="preserve"> PAGEREF _Toc171501493 \h </w:instrText>
             </w:r>
             <w:r>
               <w:rPr>
@@ -3588,7 +3821,7 @@
               <w:lang w:val="de-CH" w:eastAsia="de-CH" w:bidi="ar-SA"/>
             </w:rPr>
           </w:pPr>
-          <w:hyperlink w:anchor="_Toc171432569" w:history="1">
+          <w:hyperlink w:anchor="_Toc171501494" w:history="1">
             <w:r>
               <w:rPr>
                 <w:rStyle w:val="Hyperlink"/>
@@ -3616,7 +3849,7 @@
                 <w:noProof/>
                 <w:webHidden/>
               </w:rPr>
-              <w:instrText xml:space="preserve"> PAGEREF _Toc171432569 \h </w:instrText>
+              <w:instrText xml:space="preserve"> PAGEREF _Toc171501494 \h </w:instrText>
             </w:r>
             <w:r>
               <w:rPr>
@@ -3637,6 +3870,150 @@
                 <w:webHidden/>
               </w:rPr>
               <w:t>6</w:t>
+            </w:r>
+            <w:r>
+              <w:rPr>
+                <w:noProof/>
+                <w:webHidden/>
+              </w:rPr>
+              <w:fldChar w:fldCharType="end"/>
+            </w:r>
+          </w:hyperlink>
+        </w:p>
+        <w:p>
+          <w:pPr>
+            <w:pStyle w:val="Verzeichnis1"/>
+            <w:tabs>
+              <w:tab w:val="right" w:leader="dot" w:pos="9062"/>
+            </w:tabs>
+            <w:rPr>
+              <w:noProof/>
+              <w:sz w:val="22"/>
+              <w:szCs w:val="22"/>
+              <w:lang w:val="de-CH" w:eastAsia="de-CH" w:bidi="ar-SA"/>
+            </w:rPr>
+          </w:pPr>
+          <w:hyperlink w:anchor="_Toc171501495" w:history="1">
+            <w:r>
+              <w:rPr>
+                <w:rStyle w:val="Hyperlink"/>
+                <w:noProof/>
+                <w:lang w:val="de-DE"/>
+              </w:rPr>
+              <w:t>Glossar</w:t>
+            </w:r>
+            <w:r>
+              <w:rPr>
+                <w:noProof/>
+                <w:webHidden/>
+              </w:rPr>
+              <w:tab/>
+            </w:r>
+            <w:r>
+              <w:rPr>
+                <w:noProof/>
+                <w:webHidden/>
+              </w:rPr>
+              <w:fldChar w:fldCharType="begin"/>
+            </w:r>
+            <w:r>
+              <w:rPr>
+                <w:noProof/>
+                <w:webHidden/>
+              </w:rPr>
+              <w:instrText xml:space="preserve"> PAGEREF _Toc171501495 \h </w:instrText>
+            </w:r>
+            <w:r>
+              <w:rPr>
+                <w:noProof/>
+                <w:webHidden/>
+              </w:rPr>
+            </w:r>
+            <w:r>
+              <w:rPr>
+                <w:noProof/>
+                <w:webHidden/>
+              </w:rPr>
+              <w:fldChar w:fldCharType="separate"/>
+            </w:r>
+            <w:r>
+              <w:rPr>
+                <w:noProof/>
+                <w:webHidden/>
+              </w:rPr>
+              <w:t>7</w:t>
+            </w:r>
+            <w:r>
+              <w:rPr>
+                <w:noProof/>
+                <w:webHidden/>
+              </w:rPr>
+              <w:fldChar w:fldCharType="end"/>
+            </w:r>
+          </w:hyperlink>
+        </w:p>
+        <w:p>
+          <w:pPr>
+            <w:pStyle w:val="Verzeichnis1"/>
+            <w:tabs>
+              <w:tab w:val="right" w:leader="dot" w:pos="9062"/>
+            </w:tabs>
+            <w:rPr>
+              <w:noProof/>
+              <w:sz w:val="22"/>
+              <w:szCs w:val="22"/>
+              <w:lang w:val="de-CH" w:eastAsia="de-CH" w:bidi="ar-SA"/>
+            </w:rPr>
+          </w:pPr>
+          <w:hyperlink w:anchor="_Toc171501496" w:history="1">
+            <w:r>
+              <w:rPr>
+                <w:rStyle w:val="Hyperlink"/>
+                <w:noProof/>
+                <w:lang w:val="de-DE"/>
+              </w:rPr>
+              <w:t>Stichwortverzeichnis</w:t>
+            </w:r>
+            <w:r>
+              <w:rPr>
+                <w:noProof/>
+                <w:webHidden/>
+              </w:rPr>
+              <w:tab/>
+            </w:r>
+            <w:r>
+              <w:rPr>
+                <w:noProof/>
+                <w:webHidden/>
+              </w:rPr>
+              <w:fldChar w:fldCharType="begin"/>
+            </w:r>
+            <w:r>
+              <w:rPr>
+                <w:noProof/>
+                <w:webHidden/>
+              </w:rPr>
+              <w:instrText xml:space="preserve"> PAGEREF _Toc171501496 \h </w:instrText>
+            </w:r>
+            <w:r>
+              <w:rPr>
+                <w:noProof/>
+                <w:webHidden/>
+              </w:rPr>
+            </w:r>
+            <w:r>
+              <w:rPr>
+                <w:noProof/>
+                <w:webHidden/>
+              </w:rPr>
+              <w:fldChar w:fldCharType="separate"/>
+            </w:r>
+            <w:r>
+              <w:rPr>
+                <w:noProof/>
+                <w:webHidden/>
+              </w:rPr>
+              <w:t>7</w:t>
             </w:r>
             <w:r>
               <w:rPr>
@@ -3680,88 +4057,632 @@
     <w:p>
       <w:pPr>
         <w:pStyle w:val="berschrift1"/>
-      </w:pPr>
-      <w:bookmarkStart w:id="0" w:name="_Toc171432522"/>
-      <w:r>
+        <w:rPr>
+          <w:lang w:val="de-CH"/>
+        </w:rPr>
+      </w:pPr>
+      <w:bookmarkStart w:id="0" w:name="_Toc171501444"/>
+      <w:r>
+        <w:rPr>
+          <w:lang w:val="de-CH"/>
+        </w:rPr>
         <w:lastRenderedPageBreak/>
-        <w:t>Systemanforderungen</w:t>
+        <w:t>Vorwort</w:t>
       </w:r>
       <w:bookmarkEnd w:id="0"/>
     </w:p>
     <w:p>
       <w:pPr>
-        <w:pStyle w:val="berschrift1"/>
-        <w:rPr>
-          <w:lang w:val="de-CH"/>
-        </w:rPr>
-      </w:pPr>
-      <w:bookmarkStart w:id="1" w:name="_Toc171432523"/>
-      <w:r>
-        <w:rPr>
-          <w:lang w:val="de-CH"/>
-        </w:rPr>
-        <w:t xml:space="preserve">TBE </w:t>
-      </w:r>
-      <w:r>
-        <w:rPr>
-          <w:lang w:val="de-CH"/>
-        </w:rPr>
-        <w:t xml:space="preserve">installieren und erstmals </w:t>
-      </w:r>
-      <w:r>
-        <w:rPr>
-          <w:lang w:val="de-CH"/>
-        </w:rPr>
-        <w:t>starten</w:t>
+        <w:rPr>
+          <w:lang w:val="de-CH"/>
+        </w:rPr>
+      </w:pPr>
+      <w:r>
+        <w:rPr>
+          <w:lang w:val="de-CH"/>
+        </w:rPr>
+        <w:t>Das Programm TBE – Tactic Board Editor ist im Rahmen unserer Ausbildung an der Berner Fachhochschule für Technik und Informatik in Biel entstanden. Es handelt sich hierbei um eine Semesterarbeit innerhalb des Pflich</w:t>
+      </w:r>
+      <w:r>
+        <w:rPr>
+          <w:lang w:val="de-CH"/>
+        </w:rPr>
+        <w:t>t</w:t>
+      </w:r>
+      <w:r>
+        <w:rPr>
+          <w:lang w:val="de-CH"/>
+        </w:rPr>
+        <w:t>moduls „Projektarbeit“.</w:t>
+      </w:r>
+      <w:r>
+        <w:rPr>
+          <w:lang w:val="de-CH"/>
+        </w:rPr>
+        <w:t xml:space="preserve"> </w:t>
+      </w:r>
+    </w:p>
+    <w:p>
+      <w:pPr>
+        <w:rPr>
+          <w:lang w:val="de-CH"/>
+        </w:rPr>
+      </w:pPr>
+      <w:r>
+        <w:rPr>
+          <w:lang w:val="de-CH"/>
+        </w:rPr>
+        <w:t xml:space="preserve">Wir danken an dieser Stelle unserem Projektleiter Peter Lange, welcher uns vor allem in der Planungsphase unterstützt hat.  </w:t>
+      </w:r>
+    </w:p>
+    <w:p>
+      <w:pPr>
+        <w:rPr>
+          <w:lang w:val="de-CH"/>
+        </w:rPr>
+      </w:pPr>
+      <w:r>
+        <w:rPr>
+          <w:lang w:val="de-CH"/>
+        </w:rPr>
+        <w:t xml:space="preserve">Wir hoffen, der TBE erfüllt deine Erwartungen und hilft dir bei deinen Aktivitäten, sei dies als Trainer, Funktionär oder in sonst einer Position. </w:t>
+      </w:r>
+      <w:r>
+        <w:rPr>
+          <w:lang w:val="de-CH"/>
+        </w:rPr>
+        <w:t xml:space="preserve">Mit diesem Dokument möchten wir dir den Einstieg etwas erleichtern. Fragen, Lob oder Kritik zum TBE oder diesem Dokument richtet ihre bitte an: </w:t>
+      </w:r>
+      <w:hyperlink r:id="rId9" w:history="1">
+        <w:r>
+          <w:rPr>
+            <w:rStyle w:val="Hyperlink"/>
+            <w:lang w:val="de-CH"/>
+          </w:rPr>
+          <w:t>bluerouse@netstyle.ch</w:t>
+        </w:r>
+      </w:hyperlink>
+    </w:p>
+    <w:p>
+      <w:pPr>
+        <w:rPr>
+          <w:lang w:val="de-CH"/>
+        </w:rPr>
+      </w:pPr>
+      <w:r>
+        <w:rPr>
+          <w:lang w:val="de-CH"/>
+        </w:rPr>
+        <w:t>Nun wünschen wir viel Erfolg!</w:t>
+      </w:r>
+    </w:p>
+    <w:p>
+      <w:pPr>
+        <w:pStyle w:val="KeinLeerraum"/>
+        <w:rPr>
+          <w:lang w:val="de-CH"/>
+        </w:rPr>
+      </w:pPr>
+      <w:r>
+        <w:rPr>
+          <w:lang w:val="de-CH"/>
+        </w:rPr>
+        <w:t>Das TBE-</w:t>
+      </w:r>
+      <w:r>
+        <w:t>Projektteam</w:t>
+      </w:r>
+    </w:p>
+    <w:p>
+      <w:pPr>
+        <w:rPr>
+          <w:lang w:val="de-CH"/>
+        </w:rPr>
+      </w:pPr>
+      <w:r>
+        <w:rPr>
+          <w:lang w:val="de-CH"/>
+        </w:rPr>
+        <w:t>Ramon Zumstein, David Meier, Lars Schnyder, Rosmarie Wysseier</w:t>
+      </w:r>
+    </w:p>
+    <w:p>
+      <w:pPr>
+        <w:rPr>
+          <w:lang w:val="de-CH"/>
+        </w:rPr>
+      </w:pPr>
+      <w:r>
+        <w:rPr>
+          <w:lang w:val="de-CH"/>
+        </w:rPr>
+        <w:t>Biel, 10. Juli 2007</w:t>
+      </w:r>
+    </w:p>
+    <w:p>
+      <w:pPr>
+        <w:pStyle w:val="berschrift2"/>
+        <w:rPr>
+          <w:lang w:val="de-CH"/>
+        </w:rPr>
+      </w:pPr>
+      <w:bookmarkStart w:id="1" w:name="_Toc171501445"/>
+      <w:r>
+        <w:rPr>
+          <w:lang w:val="de-CH"/>
+        </w:rPr>
+        <w:t>Warum TBE?</w:t>
       </w:r>
       <w:bookmarkEnd w:id="1"/>
     </w:p>
     <w:p>
       <w:pPr>
-        <w:pStyle w:val="berschrift1"/>
-        <w:rPr>
-          <w:lang w:val="de-DE"/>
-        </w:rPr>
-      </w:pPr>
-      <w:bookmarkStart w:id="2" w:name="_Toc171432524"/>
-      <w:r>
-        <w:rPr>
-          <w:lang w:val="de-DE"/>
-        </w:rPr>
-        <w:t>Welcome View</w:t>
+        <w:rPr>
+          <w:lang w:val="de-CH"/>
+        </w:rPr>
+      </w:pPr>
+      <w:r>
+        <w:rPr>
+          <w:lang w:val="de-CH" w:eastAsia="fr-FR"/>
+        </w:rPr>
+        <w:t>Das Projektt</w:t>
+      </w:r>
+      <w:r>
+        <w:rPr>
+          <w:lang w:val="de-CH" w:eastAsia="fr-FR"/>
+        </w:rPr>
+        <w:t>eam vereint Wissen aus drei verschiedenen Sportarten; es sind dies American Football, Unihockey und Fussball. Einige Teammitglieder müssen regelmässig Trainings für ihre jeweiligen Mannschaften vorbereiten. Doch es fehlt ein geeignetes Tool um Übungen zu erarbeiten, zu archivieren und auszutauschen. Die Teammitglieder haben ein persönliches Interesse daran den Wissenstransfer zwischen Trainern zu fördern und dank Übungssharing die Trainingsqualität zu optimieren und die Vorbereitungszeit zu minimieren</w:t>
+      </w:r>
+      <w:r>
+        <w:rPr>
+          <w:lang w:val="de-CH" w:eastAsia="fr-FR"/>
+        </w:rPr>
+        <w:t>.</w:t>
+      </w:r>
+    </w:p>
+    <w:p>
+      <w:pPr>
+        <w:rPr>
+          <w:lang w:val="de-CH"/>
+        </w:rPr>
+      </w:pPr>
+      <w:r>
+        <w:rPr>
+          <w:lang w:val="de-CH"/>
+        </w:rPr>
+        <w:t>In Sportvereinen werden Traininigs oder Spielzüge von den Trainern auf Papier oder Ähnlichem geplant. Dabei werden die standardisierten Zeichen und Notationen nicht durchgehend eingehalten. Dies erschwert den Datenaustauschen zwischen verschiedenen Trainern. Die Übungen werden nicht archiviert und müssen, da sie oft verloren gehen, wieder von Neuem erstellt werden. So nimmt die Trainingsplanung ziemlich viel Zeit in Anspruch.</w:t>
+      </w:r>
+    </w:p>
+    <w:p>
+      <w:pPr>
+        <w:rPr>
+          <w:lang w:val="de-CH"/>
+        </w:rPr>
+      </w:pPr>
+      <w:r>
+        <w:rPr>
+          <w:lang w:val="de-CH"/>
+        </w:rPr>
+        <w:t>Mit dem Tactic Board Editor (TBE) sollen diese Schwachstellen behoben werden. TBE soll ein grafischer Editor werden, mit welchem man die Elemente schnell und standardgemäss zeichnen und sichern kann. Zudem sollen die Trainer damit in der Lage sein für jede Zeichnung eine Beschreibung  anzulegen, in der sie den genauen Ablauf festhalten können.</w:t>
+      </w:r>
+    </w:p>
+    <w:p>
+      <w:pPr>
+        <w:rPr>
+          <w:lang w:val="de-CH"/>
+        </w:rPr>
+      </w:pPr>
+      <w:r>
+        <w:rPr>
+          <w:lang w:val="de-CH"/>
+        </w:rPr>
+        <w:t>Der Editor soll für mehrere Sportarten brauchbar sein und ohne Probleme durch zusätzliche Sportarten erweitert werden können. Die Resultate sollen gespeichert und ausgedruckt werden können. Gespeicherte Resultate müssen zudem bearbeitet werden können. Damit können sehr viele Verbände, Trainer und Spieler davon profitieren.</w:t>
+      </w:r>
+    </w:p>
+    <w:p>
+      <w:pPr>
+        <w:pStyle w:val="berschrift2"/>
+        <w:rPr>
+          <w:lang w:val="de-CH"/>
+        </w:rPr>
+      </w:pPr>
+      <w:bookmarkStart w:id="2" w:name="_Toc171501446"/>
+      <w:r>
+        <w:rPr>
+          <w:lang w:val="de-CH"/>
+        </w:rPr>
+        <w:t xml:space="preserve">Über dieses </w:t>
+      </w:r>
+      <w:r>
+        <w:rPr>
+          <w:lang w:val="de-CH"/>
+        </w:rPr>
+        <w:t>Dokument</w:t>
       </w:r>
       <w:bookmarkEnd w:id="2"/>
     </w:p>
     <w:p>
       <w:pPr>
-        <w:pStyle w:val="berschrift2"/>
-        <w:rPr>
-          <w:lang w:val="de-DE"/>
-        </w:rPr>
-      </w:pPr>
-      <w:bookmarkStart w:id="3" w:name="_Toc171432525"/>
-      <w:r>
-        <w:rPr>
-          <w:lang w:val="de-DE"/>
-        </w:rPr>
-        <w:t>Vorhandene Dateien öffnen</w:t>
+        <w:rPr>
+          <w:lang w:val="de-CH"/>
+        </w:rPr>
+      </w:pPr>
+      <w:r>
+        <w:rPr>
+          <w:lang w:val="de-CH"/>
+        </w:rPr>
+        <w:t>Dieses Dokument soll Ihnen helfen, mit TBE schnell und einfach eine Übung zu planen, zu zeichnen, zu beschreiben und mit anderen zu teilen.</w:t>
+      </w:r>
+      <w:r>
+        <w:rPr>
+          <w:lang w:val="de-CH"/>
+        </w:rPr>
+        <w:t xml:space="preserve"> Im ersten Teil werden die einzelnen Menueinträge detailliert erklärt. Im zweiten Teil erklären wir die Werkzeuge der Toolbar, Sidebar und Rotatebar.</w:t>
+      </w:r>
+      <w:r>
+        <w:rPr>
+          <w:lang w:val="de-CH"/>
+        </w:rPr>
+        <w:t xml:space="preserve"> Bereits verwirrt? Im Glossar sind diese Begriffe erklärt!</w:t>
+      </w:r>
+    </w:p>
+    <w:p>
+      <w:pPr>
+        <w:rPr>
+          <w:lang w:val="de-CH"/>
+        </w:rPr>
+      </w:pPr>
+      <w:r>
+        <w:rPr>
+          <w:lang w:val="de-CH"/>
+        </w:rPr>
+        <w:t xml:space="preserve">Um Ihnen das Lesen zu erleichtern, haben wird folgende Konventionen definiert: </w:t>
+      </w:r>
+    </w:p>
+    <w:p>
+      <w:pPr>
+        <w:rPr>
+          <w:lang w:val="de-CH"/>
+        </w:rPr>
+      </w:pPr>
+      <w:r>
+        <w:rPr>
+          <w:lang w:val="de-CH"/>
+        </w:rPr>
+        <w:lastRenderedPageBreak/>
+        <w:pict>
+          <v:rect id="_x0000_i1025" style="width:453.6pt;height:1pt" o:hralign="center" o:hrstd="t" o:hrnoshade="t" o:hr="t" fillcolor="#943634 [2405]" stroked="f"/>
+        </w:pict>
+      </w:r>
+    </w:p>
+    <w:p>
+      <w:pPr>
+        <w:pStyle w:val="Listenabsatz"/>
+        <w:numPr>
+          <w:ilvl w:val="0"/>
+          <w:numId w:val="3"/>
+        </w:numPr>
+        <w:shd w:val="clear" w:color="auto" w:fill="FFFFFF" w:themeFill="background1"/>
+        <w:rPr>
+          <w:lang w:val="de-CH"/>
+        </w:rPr>
+      </w:pPr>
+      <w:r>
+        <w:rPr>
+          <w:lang w:val="de-CH"/>
+        </w:rPr>
+        <w:t>Vorsicht</w:t>
+      </w:r>
+      <w:r>
+        <w:rPr>
+          <w:lang w:val="de-CH"/>
+        </w:rPr>
+        <w:t>: In so gekennzeichneten  Abschnitten sind heikle Stellen und Spezialfälle erwähnt. Diese sollten Sie speziell beachten!</w:t>
+      </w:r>
+    </w:p>
+    <w:p>
+      <w:pPr>
+        <w:shd w:val="clear" w:color="auto" w:fill="FFFFFF" w:themeFill="background1"/>
+        <w:rPr>
+          <w:lang w:val="de-CH"/>
+        </w:rPr>
+      </w:pPr>
+      <w:r>
+        <w:rPr>
+          <w:lang w:val="de-CH"/>
+        </w:rPr>
+        <w:pict>
+          <v:rect id="_x0000_i1026" style="width:453.6pt;height:1pt" o:hralign="center" o:hrstd="t" o:hrnoshade="t" o:hr="t" fillcolor="#943634 [2405]" stroked="f"/>
+        </w:pict>
+      </w:r>
+    </w:p>
+    <w:p>
+      <w:pPr>
+        <w:pStyle w:val="Listenabsatz"/>
+        <w:numPr>
+          <w:ilvl w:val="0"/>
+          <w:numId w:val="8"/>
+        </w:numPr>
+        <w:spacing w:before="120" w:after="120"/>
+        <w:ind w:left="714" w:hanging="357"/>
+        <w:rPr>
+          <w:lang w:val="de-CH"/>
+        </w:rPr>
+      </w:pPr>
+      <w:r>
+        <w:rPr>
+          <w:lang w:val="de-CH"/>
+        </w:rPr>
+        <w:t>Hil</w:t>
+      </w:r>
+      <w:r>
+        <w:rPr>
+          <w:lang w:val="de-CH"/>
+        </w:rPr>
+        <w:t>fe</w:t>
+      </w:r>
+      <w:r>
+        <w:rPr>
+          <w:lang w:val="de-CH"/>
+        </w:rPr>
+        <w:t>: Hier zeigen wir mögliche Fehler und zeigen auf, wie Sie allenfalls gelöst werden können.</w:t>
+      </w:r>
+    </w:p>
+    <w:p>
+      <w:pPr>
+        <w:pStyle w:val="Listenabsatz"/>
+        <w:spacing w:before="120" w:after="120"/>
+        <w:ind w:left="714"/>
+        <w:rPr>
+          <w:lang w:val="de-CH"/>
+        </w:rPr>
+      </w:pPr>
+    </w:p>
+    <w:p>
+      <w:pPr>
+        <w:pStyle w:val="Listenabsatz"/>
+        <w:numPr>
+          <w:ilvl w:val="0"/>
+          <w:numId w:val="9"/>
+        </w:numPr>
+        <w:rPr>
+          <w:b/>
+          <w:lang w:val="de-CH"/>
+        </w:rPr>
+      </w:pPr>
+      <w:r>
+        <w:rPr>
+          <w:b/>
+          <w:lang w:val="de-CH"/>
+        </w:rPr>
+        <w:t>Tipp</w:t>
+      </w:r>
+    </w:p>
+    <w:p>
+      <w:pPr>
+        <w:pStyle w:val="Listenabsatz"/>
+        <w:rPr>
+          <w:lang w:val="de-CH"/>
+        </w:rPr>
+      </w:pPr>
+      <w:r>
+        <w:rPr>
+          <w:lang w:val="de-CH"/>
+        </w:rPr>
+        <w:t>Falls Sie im Gebrauch von TBE schon geübt sind, hat es hjer Hinweise, wie Sie einige Funktionen schneller ausführen können.</w:t>
+      </w:r>
+    </w:p>
+    <w:p>
+      <w:pPr>
+        <w:rPr>
+          <w:lang w:val="de-CH"/>
+        </w:rPr>
+      </w:pPr>
+      <w:r>
+        <w:rPr>
+          <w:lang w:val="de-CH"/>
+        </w:rPr>
+        <w:t>Menueinträge</w:t>
+      </w:r>
+      <w:r>
+        <w:rPr>
+          <w:lang w:val="de-CH"/>
+        </w:rPr>
+        <w:t xml:space="preserve"> im TBE sind jeweils </w:t>
+      </w:r>
+      <w:r>
+        <w:rPr>
+          <w:bdr w:val="single" w:sz="8" w:space="0" w:color="95B3D7" w:themeColor="accent1" w:themeTint="99"/>
+          <w:lang w:val="de-CH"/>
+        </w:rPr>
+        <w:t>blau eingerahmt.</w:t>
+      </w:r>
+    </w:p>
+    <w:p>
+      <w:pPr>
+        <w:rPr>
+          <w:lang w:val="de-CH"/>
+        </w:rPr>
+      </w:pPr>
+      <w:r>
+        <w:rPr>
+          <w:lang w:val="de-CH"/>
+        </w:rPr>
+        <w:t>Tastenkombinationen</w:t>
+      </w:r>
+      <w:r>
+        <w:rPr>
+          <w:lang w:val="de-CH"/>
+        </w:rPr>
+        <w:t xml:space="preserve"> sind jeweils </w:t>
+      </w:r>
+      <w:r>
+        <w:rPr>
+          <w:shd w:val="clear" w:color="auto" w:fill="95B3D7" w:themeFill="accent1" w:themeFillTint="99"/>
+          <w:lang w:val="de-CH"/>
+        </w:rPr>
+        <w:t>blau hinterlegt.</w:t>
+      </w:r>
+    </w:p>
+    <w:p>
+      <w:pPr>
+        <w:rPr>
+          <w:lang w:val="de-CH"/>
+        </w:rPr>
+      </w:pPr>
+      <w:r>
+        <w:rPr>
+          <w:lang w:val="de-CH"/>
+        </w:rPr>
+        <w:t xml:space="preserve">Ein blauer Stern </w:t>
+      </w:r>
+      <w:r>
+        <w:rPr>
+          <w:b/>
+          <w:color w:val="95B3D7" w:themeColor="accent1" w:themeTint="99"/>
+          <w:lang w:val="de-CH"/>
+        </w:rPr>
+        <w:t>*</w:t>
+      </w:r>
+      <w:r>
+        <w:rPr>
+          <w:lang w:val="de-CH"/>
+        </w:rPr>
+        <w:t xml:space="preserve"> bezeichnet auf den Screenshots einen Klick mit der r</w:t>
+      </w:r>
+      <w:r>
+        <w:rPr>
+          <w:lang w:val="de-CH"/>
+        </w:rPr>
+        <w:t>echte</w:t>
+      </w:r>
+      <w:r>
+        <w:rPr>
+          <w:lang w:val="de-CH"/>
+        </w:rPr>
+        <w:t>n</w:t>
+      </w:r>
+      <w:r>
+        <w:rPr>
+          <w:lang w:val="de-CH"/>
+        </w:rPr>
+        <w:t xml:space="preserve"> Maustaste</w:t>
+      </w:r>
+      <w:r>
+        <w:rPr>
+          <w:lang w:val="de-CH"/>
+        </w:rPr>
+        <w:t>.</w:t>
+      </w:r>
+    </w:p>
+    <w:p>
+      <w:pPr>
+        <w:rPr>
+          <w:lang w:val="de-CH"/>
+        </w:rPr>
+      </w:pPr>
+      <w:r>
+        <w:rPr>
+          <w:lang w:val="de-CH"/>
+        </w:rPr>
+        <w:t xml:space="preserve">Ein roter Stern </w:t>
+      </w:r>
+      <w:r>
+        <w:rPr>
+          <w:b/>
+          <w:color w:val="943634" w:themeColor="accent2" w:themeShade="BF"/>
+          <w:lang w:val="de-CH"/>
+        </w:rPr>
+        <w:t>*</w:t>
+      </w:r>
+      <w:r>
+        <w:rPr>
+          <w:lang w:val="de-CH"/>
+        </w:rPr>
+        <w:t xml:space="preserve"> bezeichnet auf den Screenshots einen Klick mit der linken Maustaste.</w:t>
+      </w:r>
+    </w:p>
+    <w:p>
+      <w:pPr>
+        <w:shd w:val="clear" w:color="auto" w:fill="943634" w:themeFill="accent2" w:themeFillShade="BF"/>
+        <w:ind w:firstLine="284"/>
+        <w:rPr>
+          <w:color w:val="FFFFFF" w:themeColor="background1"/>
+          <w:lang w:val="de-CH"/>
+        </w:rPr>
+      </w:pPr>
+      <w:r>
+        <w:rPr>
+          <w:color w:val="FFFFFF" w:themeColor="background1"/>
+          <w:lang w:val="de-CH"/>
+        </w:rPr>
+        <w:t>Zusammenfassu</w:t>
+      </w:r>
+      <w:r>
+        <w:rPr>
+          <w:color w:val="FFFFFF" w:themeColor="background1"/>
+          <w:lang w:val="de-CH"/>
+        </w:rPr>
+        <w:t>ngen</w:t>
+      </w:r>
+      <w:r>
+        <w:rPr>
+          <w:color w:val="FFFFFF" w:themeColor="background1"/>
+          <w:lang w:val="de-CH"/>
+        </w:rPr>
+        <w:t xml:space="preserve"> am Ende wichtiger Sektionen</w:t>
+      </w:r>
+      <w:r>
+        <w:rPr>
+          <w:color w:val="FFFFFF" w:themeColor="background1"/>
+          <w:lang w:val="de-CH"/>
+        </w:rPr>
+        <w:t xml:space="preserve"> sind Rot hinterlegt.</w:t>
+      </w:r>
+    </w:p>
+    <w:p>
+      <w:pPr>
+        <w:pStyle w:val="berschrift1"/>
+        <w:rPr>
+          <w:lang w:val="de-CH"/>
+        </w:rPr>
+      </w:pPr>
+      <w:bookmarkStart w:id="3" w:name="_Toc171501447"/>
+      <w:r>
+        <w:rPr>
+          <w:lang w:val="de-CH"/>
+        </w:rPr>
+        <w:t>Systemanforderungen</w:t>
       </w:r>
       <w:bookmarkEnd w:id="3"/>
     </w:p>
     <w:p>
       <w:pPr>
-        <w:pStyle w:val="berschrift2"/>
-        <w:rPr>
-          <w:lang w:val="de-DE"/>
-        </w:rPr>
-      </w:pPr>
-      <w:bookmarkStart w:id="4" w:name="_Toc171432526"/>
-      <w:r>
-        <w:rPr>
-          <w:lang w:val="de-DE"/>
-        </w:rPr>
-        <w:t>Neue Datei erstellen</w:t>
-      </w:r>
+        <w:pStyle w:val="berschrift1"/>
+        <w:rPr>
+          <w:lang w:val="de-CH"/>
+        </w:rPr>
+      </w:pPr>
+      <w:bookmarkStart w:id="4" w:name="_Toc171501448"/>
+      <w:r>
+        <w:rPr>
+          <w:lang w:val="de-CH"/>
+        </w:rPr>
+        <w:t xml:space="preserve">TBE </w:t>
+      </w:r>
+      <w:r>
+        <w:rPr>
+          <w:lang w:val="de-CH"/>
+        </w:rPr>
+        <w:t xml:space="preserve">installieren und erstmals </w:t>
+      </w:r>
+      <w:r>
+        <w:rPr>
+          <w:lang w:val="de-CH"/>
+        </w:rPr>
+        <w:t>starten</w:t>
+      </w:r>
+      <w:bookmarkStart w:id="5" w:name="_Toc171501449"/>
       <w:bookmarkEnd w:id="4"/>
     </w:p>
     <w:p>
@@ -3771,13 +4692,13 @@
           <w:lang w:val="de-DE"/>
         </w:rPr>
       </w:pPr>
-      <w:bookmarkStart w:id="5" w:name="_Toc171432527"/>
-      <w:r>
-        <w:rPr>
-          <w:lang w:val="de-DE"/>
-        </w:rPr>
-        <w:t>Menu Datei</w:t>
-      </w:r>
+      <w:r>
+        <w:rPr>
+          <w:lang w:val="de-DE"/>
+        </w:rPr>
+        <w:t>Welcome View</w:t>
+      </w:r>
+      <w:bookmarkStart w:id="6" w:name="_Toc171501450"/>
       <w:bookmarkEnd w:id="5"/>
     </w:p>
     <w:p>
@@ -3787,13 +4708,13 @@
           <w:lang w:val="de-DE"/>
         </w:rPr>
       </w:pPr>
-      <w:bookmarkStart w:id="6" w:name="_Toc171432528"/>
-      <w:r>
-        <w:rPr>
-          <w:lang w:val="de-DE"/>
-        </w:rPr>
-        <w:t>Neu</w:t>
-      </w:r>
+      <w:r>
+        <w:rPr>
+          <w:lang w:val="de-DE"/>
+        </w:rPr>
+        <w:t>Vorhandene Dateien öffnen</w:t>
+      </w:r>
+      <w:bookmarkStart w:id="7" w:name="_Toc171501451"/>
       <w:bookmarkEnd w:id="6"/>
     </w:p>
     <w:p>
@@ -3803,28 +4724,27 @@
           <w:lang w:val="de-DE"/>
         </w:rPr>
       </w:pPr>
-      <w:bookmarkStart w:id="7" w:name="_Toc171432529"/>
-      <w:r>
-        <w:rPr>
-          <w:lang w:val="de-DE"/>
-        </w:rPr>
-        <w:t>Öffnen</w:t>
-      </w:r>
+      <w:r>
+        <w:rPr>
+          <w:lang w:val="de-DE"/>
+        </w:rPr>
+        <w:t>Neue Datei erstellen</w:t>
+      </w:r>
+      <w:bookmarkStart w:id="8" w:name="_Toc171501452"/>
       <w:bookmarkEnd w:id="7"/>
     </w:p>
     <w:p>
       <w:pPr>
-        <w:pStyle w:val="berschrift2"/>
-        <w:rPr>
-          <w:lang w:val="de-DE"/>
-        </w:rPr>
-      </w:pPr>
-      <w:bookmarkStart w:id="8" w:name="_Toc171432530"/>
-      <w:r>
-        <w:rPr>
-          <w:lang w:val="de-DE"/>
-        </w:rPr>
-        <w:t>Speichern</w:t>
+        <w:pStyle w:val="berschrift1"/>
+        <w:rPr>
+          <w:lang w:val="de-DE"/>
+        </w:rPr>
+      </w:pPr>
+      <w:r>
+        <w:rPr>
+          <w:lang w:val="de-DE"/>
+        </w:rPr>
+        <w:t>Menu Datei</w:t>
       </w:r>
       <w:bookmarkEnd w:id="8"/>
     </w:p>
@@ -3835,12 +4755,12 @@
           <w:lang w:val="de-DE"/>
         </w:rPr>
       </w:pPr>
-      <w:bookmarkStart w:id="9" w:name="_Toc171432531"/>
-      <w:r>
-        <w:rPr>
-          <w:lang w:val="de-DE"/>
-        </w:rPr>
-        <w:t>Speichern als</w:t>
+      <w:bookmarkStart w:id="9" w:name="_Toc171501453"/>
+      <w:r>
+        <w:rPr>
+          <w:lang w:val="de-DE"/>
+        </w:rPr>
+        <w:t>Neu</w:t>
       </w:r>
       <w:bookmarkEnd w:id="9"/>
     </w:p>
@@ -3851,12 +4771,12 @@
           <w:lang w:val="de-DE"/>
         </w:rPr>
       </w:pPr>
-      <w:bookmarkStart w:id="10" w:name="_Toc171432532"/>
-      <w:r>
-        <w:rPr>
-          <w:lang w:val="de-DE"/>
-        </w:rPr>
-        <w:t>Share Board</w:t>
+      <w:bookmarkStart w:id="10" w:name="_Toc171501454"/>
+      <w:r>
+        <w:rPr>
+          <w:lang w:val="de-DE"/>
+        </w:rPr>
+        <w:t>Öffnen</w:t>
       </w:r>
       <w:bookmarkEnd w:id="10"/>
     </w:p>
@@ -3867,12 +4787,12 @@
           <w:lang w:val="de-DE"/>
         </w:rPr>
       </w:pPr>
-      <w:bookmarkStart w:id="11" w:name="_Toc171432533"/>
-      <w:r>
-        <w:rPr>
-          <w:lang w:val="de-DE"/>
-        </w:rPr>
-        <w:t>Export</w:t>
+      <w:bookmarkStart w:id="11" w:name="_Toc171501455"/>
+      <w:r>
+        <w:rPr>
+          <w:lang w:val="de-DE"/>
+        </w:rPr>
+        <w:t>Speichern</w:t>
       </w:r>
       <w:bookmarkEnd w:id="11"/>
     </w:p>
@@ -3883,12 +4803,12 @@
           <w:lang w:val="de-DE"/>
         </w:rPr>
       </w:pPr>
-      <w:bookmarkStart w:id="12" w:name="_Toc171432534"/>
-      <w:r>
-        <w:rPr>
-          <w:lang w:val="de-DE"/>
-        </w:rPr>
-        <w:t>Drucken</w:t>
+      <w:bookmarkStart w:id="12" w:name="_Toc171501456"/>
+      <w:r>
+        <w:rPr>
+          <w:lang w:val="de-DE"/>
+        </w:rPr>
+        <w:t>Speichern als</w:t>
       </w:r>
       <w:bookmarkEnd w:id="12"/>
     </w:p>
@@ -3899,12 +4819,12 @@
           <w:lang w:val="de-DE"/>
         </w:rPr>
       </w:pPr>
-      <w:bookmarkStart w:id="13" w:name="_Toc171432535"/>
-      <w:r>
-        <w:rPr>
-          <w:lang w:val="de-DE"/>
-        </w:rPr>
-        <w:t>Druckvorschau</w:t>
+      <w:bookmarkStart w:id="13" w:name="_Toc171501457"/>
+      <w:r>
+        <w:rPr>
+          <w:lang w:val="de-DE"/>
+        </w:rPr>
+        <w:t>Share Board</w:t>
       </w:r>
       <w:bookmarkEnd w:id="13"/>
     </w:p>
@@ -3915,12 +4835,12 @@
           <w:lang w:val="de-DE"/>
         </w:rPr>
       </w:pPr>
-      <w:bookmarkStart w:id="14" w:name="_Toc171432536"/>
-      <w:r>
-        <w:rPr>
-          <w:lang w:val="de-DE"/>
-        </w:rPr>
-        <w:t>Schliessen</w:t>
+      <w:bookmarkStart w:id="14" w:name="_Toc171501458"/>
+      <w:r>
+        <w:rPr>
+          <w:lang w:val="de-DE"/>
+        </w:rPr>
+        <w:t>Export</w:t>
       </w:r>
       <w:bookmarkEnd w:id="14"/>
     </w:p>
@@ -3931,28 +4851,29 @@
           <w:lang w:val="de-DE"/>
         </w:rPr>
       </w:pPr>
-      <w:bookmarkStart w:id="15" w:name="_Toc171432537"/>
-      <w:r>
-        <w:rPr>
-          <w:lang w:val="de-DE"/>
-        </w:rPr>
-        <w:t>TBE beenden</w:t>
+      <w:bookmarkStart w:id="15" w:name="_Toc171501459"/>
+      <w:r>
+        <w:rPr>
+          <w:lang w:val="de-DE"/>
+        </w:rPr>
+        <w:lastRenderedPageBreak/>
+        <w:t>Drucken</w:t>
       </w:r>
       <w:bookmarkEnd w:id="15"/>
     </w:p>
     <w:p>
       <w:pPr>
-        <w:pStyle w:val="berschrift1"/>
-        <w:rPr>
-          <w:lang w:val="de-DE"/>
-        </w:rPr>
-      </w:pPr>
-      <w:bookmarkStart w:id="16" w:name="_Toc171432538"/>
-      <w:r>
-        <w:rPr>
-          <w:lang w:val="de-DE"/>
-        </w:rPr>
-        <w:t>Menu Bearbeiten</w:t>
+        <w:pStyle w:val="berschrift2"/>
+        <w:rPr>
+          <w:lang w:val="de-DE"/>
+        </w:rPr>
+      </w:pPr>
+      <w:bookmarkStart w:id="16" w:name="_Toc171501460"/>
+      <w:r>
+        <w:rPr>
+          <w:lang w:val="de-DE"/>
+        </w:rPr>
+        <w:t>Druckvorschau</w:t>
       </w:r>
       <w:bookmarkEnd w:id="16"/>
     </w:p>
@@ -3963,12 +4884,12 @@
           <w:lang w:val="de-DE"/>
         </w:rPr>
       </w:pPr>
-      <w:bookmarkStart w:id="17" w:name="_Toc171432539"/>
-      <w:r>
-        <w:rPr>
-          <w:lang w:val="de-DE"/>
-        </w:rPr>
-        <w:t>Löschen</w:t>
+      <w:bookmarkStart w:id="17" w:name="_Toc171501461"/>
+      <w:r>
+        <w:rPr>
+          <w:lang w:val="de-DE"/>
+        </w:rPr>
+        <w:t>Schliessen</w:t>
       </w:r>
       <w:bookmarkEnd w:id="17"/>
     </w:p>
@@ -3979,28 +4900,28 @@
           <w:lang w:val="de-DE"/>
         </w:rPr>
       </w:pPr>
-      <w:bookmarkStart w:id="18" w:name="_Toc171432540"/>
-      <w:r>
-        <w:rPr>
-          <w:lang w:val="de-DE"/>
-        </w:rPr>
-        <w:t>Ausschneiden</w:t>
+      <w:bookmarkStart w:id="18" w:name="_Toc171501462"/>
+      <w:r>
+        <w:rPr>
+          <w:lang w:val="de-DE"/>
+        </w:rPr>
+        <w:t>TBE beenden</w:t>
       </w:r>
       <w:bookmarkEnd w:id="18"/>
     </w:p>
     <w:p>
       <w:pPr>
-        <w:pStyle w:val="berschrift2"/>
-        <w:rPr>
-          <w:lang w:val="de-DE"/>
-        </w:rPr>
-      </w:pPr>
-      <w:bookmarkStart w:id="19" w:name="_Toc171432541"/>
-      <w:r>
-        <w:rPr>
-          <w:lang w:val="de-DE"/>
-        </w:rPr>
-        <w:t>Kopieren</w:t>
+        <w:pStyle w:val="berschrift1"/>
+        <w:rPr>
+          <w:lang w:val="de-DE"/>
+        </w:rPr>
+      </w:pPr>
+      <w:bookmarkStart w:id="19" w:name="_Toc171501463"/>
+      <w:r>
+        <w:rPr>
+          <w:lang w:val="de-DE"/>
+        </w:rPr>
+        <w:t>Menu Bearbeiten</w:t>
       </w:r>
       <w:bookmarkEnd w:id="19"/>
     </w:p>
@@ -4011,12 +4932,12 @@
           <w:lang w:val="de-DE"/>
         </w:rPr>
       </w:pPr>
-      <w:bookmarkStart w:id="20" w:name="_Toc171432542"/>
-      <w:r>
-        <w:rPr>
-          <w:lang w:val="de-DE"/>
-        </w:rPr>
-        <w:t>Einfügen</w:t>
+      <w:bookmarkStart w:id="20" w:name="_Toc171501464"/>
+      <w:r>
+        <w:rPr>
+          <w:lang w:val="de-DE"/>
+        </w:rPr>
+        <w:t>Löschen</w:t>
       </w:r>
       <w:bookmarkEnd w:id="20"/>
     </w:p>
@@ -4027,13 +4948,12 @@
           <w:lang w:val="de-DE"/>
         </w:rPr>
       </w:pPr>
-      <w:bookmarkStart w:id="21" w:name="_Toc171432543"/>
-      <w:r>
-        <w:rPr>
-          <w:lang w:val="de-DE"/>
-        </w:rPr>
-        <w:lastRenderedPageBreak/>
-        <w:t>Alles ausschneiden</w:t>
+      <w:bookmarkStart w:id="21" w:name="_Toc171501465"/>
+      <w:r>
+        <w:rPr>
+          <w:lang w:val="de-DE"/>
+        </w:rPr>
+        <w:t>Ausschneiden</w:t>
       </w:r>
       <w:bookmarkEnd w:id="21"/>
     </w:p>
@@ -4044,18 +4964,12 @@
           <w:lang w:val="de-DE"/>
         </w:rPr>
       </w:pPr>
-      <w:bookmarkStart w:id="22" w:name="_Toc171432544"/>
-      <w:r>
-        <w:rPr>
-          <w:lang w:val="de-DE"/>
-        </w:rPr>
-        <w:t>Rückgängi</w:t>
-      </w:r>
-      <w:r>
-        <w:rPr>
-          <w:lang w:val="de-DE"/>
-        </w:rPr>
-        <w:t>g</w:t>
+      <w:bookmarkStart w:id="22" w:name="_Toc171501466"/>
+      <w:r>
+        <w:rPr>
+          <w:lang w:val="de-DE"/>
+        </w:rPr>
+        <w:t>Kopieren</w:t>
       </w:r>
       <w:bookmarkEnd w:id="22"/>
     </w:p>
@@ -4066,12 +4980,12 @@
           <w:lang w:val="de-DE"/>
         </w:rPr>
       </w:pPr>
-      <w:bookmarkStart w:id="23" w:name="_Toc171432545"/>
-      <w:r>
-        <w:rPr>
-          <w:lang w:val="de-DE"/>
-        </w:rPr>
-        <w:t>Wiederherstellen</w:t>
+      <w:bookmarkStart w:id="23" w:name="_Toc171501467"/>
+      <w:r>
+        <w:rPr>
+          <w:lang w:val="de-DE"/>
+        </w:rPr>
+        <w:t>Einfügen</w:t>
       </w:r>
       <w:bookmarkEnd w:id="23"/>
     </w:p>
@@ -4082,12 +4996,12 @@
           <w:lang w:val="de-DE"/>
         </w:rPr>
       </w:pPr>
-      <w:bookmarkStart w:id="24" w:name="_Toc171432546"/>
-      <w:r>
-        <w:rPr>
-          <w:lang w:val="de-DE"/>
-        </w:rPr>
-        <w:t>Punkt hinzufügen</w:t>
+      <w:bookmarkStart w:id="24" w:name="_Toc171501468"/>
+      <w:r>
+        <w:rPr>
+          <w:lang w:val="de-DE"/>
+        </w:rPr>
+        <w:t>Alles ausschneiden</w:t>
       </w:r>
       <w:bookmarkEnd w:id="24"/>
     </w:p>
@@ -4098,28 +5012,34 @@
           <w:lang w:val="de-DE"/>
         </w:rPr>
       </w:pPr>
-      <w:bookmarkStart w:id="25" w:name="_Toc171432547"/>
-      <w:r>
-        <w:rPr>
-          <w:lang w:val="de-DE"/>
-        </w:rPr>
-        <w:t>Punkt entfernen</w:t>
+      <w:bookmarkStart w:id="25" w:name="_Toc171501469"/>
+      <w:r>
+        <w:rPr>
+          <w:lang w:val="de-DE"/>
+        </w:rPr>
+        <w:t>Rückgängi</w:t>
+      </w:r>
+      <w:r>
+        <w:rPr>
+          <w:lang w:val="de-DE"/>
+        </w:rPr>
+        <w:t>g</w:t>
       </w:r>
       <w:bookmarkEnd w:id="25"/>
     </w:p>
     <w:p>
       <w:pPr>
-        <w:pStyle w:val="berschrift1"/>
-        <w:rPr>
-          <w:lang w:val="de-DE"/>
-        </w:rPr>
-      </w:pPr>
-      <w:bookmarkStart w:id="26" w:name="_Toc171432548"/>
-      <w:r>
-        <w:rPr>
-          <w:lang w:val="de-DE"/>
-        </w:rPr>
-        <w:t>Menu Board</w:t>
+        <w:pStyle w:val="berschrift2"/>
+        <w:rPr>
+          <w:lang w:val="de-DE"/>
+        </w:rPr>
+      </w:pPr>
+      <w:bookmarkStart w:id="26" w:name="_Toc171501470"/>
+      <w:r>
+        <w:rPr>
+          <w:lang w:val="de-DE"/>
+        </w:rPr>
+        <w:t>Wiederherstellen</w:t>
       </w:r>
       <w:bookmarkEnd w:id="26"/>
     </w:p>
@@ -4130,12 +5050,12 @@
           <w:lang w:val="de-DE"/>
         </w:rPr>
       </w:pPr>
-      <w:bookmarkStart w:id="27" w:name="_Toc171432549"/>
-      <w:r>
-        <w:rPr>
-          <w:lang w:val="de-DE"/>
-        </w:rPr>
-        <w:t>Spielfeld wechseln</w:t>
+      <w:bookmarkStart w:id="27" w:name="_Toc171501471"/>
+      <w:r>
+        <w:rPr>
+          <w:lang w:val="de-DE"/>
+        </w:rPr>
+        <w:t>Punkt hinzufügen</w:t>
       </w:r>
       <w:bookmarkEnd w:id="27"/>
     </w:p>
@@ -4146,12 +5066,12 @@
           <w:lang w:val="de-DE"/>
         </w:rPr>
       </w:pPr>
-      <w:bookmarkStart w:id="28" w:name="_Toc171432550"/>
-      <w:r>
-        <w:rPr>
-          <w:lang w:val="de-DE"/>
-        </w:rPr>
-        <w:t>Alles löschen</w:t>
+      <w:bookmarkStart w:id="28" w:name="_Toc171501472"/>
+      <w:r>
+        <w:rPr>
+          <w:lang w:val="de-DE"/>
+        </w:rPr>
+        <w:t>Punkt entfernen</w:t>
       </w:r>
       <w:bookmarkEnd w:id="28"/>
     </w:p>
@@ -4162,12 +5082,12 @@
           <w:lang w:val="de-DE"/>
         </w:rPr>
       </w:pPr>
-      <w:bookmarkStart w:id="29" w:name="_Toc171432551"/>
-      <w:r>
-        <w:rPr>
-          <w:lang w:val="de-DE"/>
-        </w:rPr>
-        <w:t>Menu Ansicht</w:t>
+      <w:bookmarkStart w:id="29" w:name="_Toc171501473"/>
+      <w:r>
+        <w:rPr>
+          <w:lang w:val="de-DE"/>
+        </w:rPr>
+        <w:t>Menu Board</w:t>
       </w:r>
       <w:bookmarkEnd w:id="29"/>
     </w:p>
@@ -4178,12 +5098,12 @@
           <w:lang w:val="de-DE"/>
         </w:rPr>
       </w:pPr>
-      <w:bookmarkStart w:id="30" w:name="_Toc171432552"/>
-      <w:r>
-        <w:rPr>
-          <w:lang w:val="de-DE"/>
-        </w:rPr>
-        <w:t>Toolbar</w:t>
+      <w:bookmarkStart w:id="30" w:name="_Toc171501474"/>
+      <w:r>
+        <w:rPr>
+          <w:lang w:val="de-DE"/>
+        </w:rPr>
+        <w:t>Spielfeld wechseln</w:t>
       </w:r>
       <w:bookmarkEnd w:id="30"/>
     </w:p>
@@ -4194,44 +5114,44 @@
           <w:lang w:val="de-DE"/>
         </w:rPr>
       </w:pPr>
-      <w:bookmarkStart w:id="31" w:name="_Toc171432553"/>
-      <w:r>
-        <w:rPr>
-          <w:lang w:val="de-DE"/>
-        </w:rPr>
-        <w:t>Attribute</w:t>
+      <w:bookmarkStart w:id="31" w:name="_Toc171501475"/>
+      <w:r>
+        <w:rPr>
+          <w:lang w:val="de-DE"/>
+        </w:rPr>
+        <w:t>Alles löschen</w:t>
       </w:r>
       <w:bookmarkEnd w:id="31"/>
     </w:p>
     <w:p>
       <w:pPr>
-        <w:pStyle w:val="berschrift2"/>
-        <w:rPr>
-          <w:lang w:val="de-DE"/>
-        </w:rPr>
-      </w:pPr>
-      <w:bookmarkStart w:id="32" w:name="_Toc171432554"/>
-      <w:r>
-        <w:rPr>
-          <w:lang w:val="de-DE"/>
-        </w:rPr>
-        <w:t>Legende</w:t>
+        <w:pStyle w:val="berschrift1"/>
+        <w:rPr>
+          <w:lang w:val="de-DE"/>
+        </w:rPr>
+      </w:pPr>
+      <w:bookmarkStart w:id="32" w:name="_Toc171501476"/>
+      <w:r>
+        <w:rPr>
+          <w:lang w:val="de-DE"/>
+        </w:rPr>
+        <w:t>Menu Ansicht</w:t>
       </w:r>
       <w:bookmarkEnd w:id="32"/>
     </w:p>
     <w:p>
       <w:pPr>
-        <w:pStyle w:val="berschrift1"/>
-        <w:rPr>
-          <w:lang w:val="de-DE"/>
-        </w:rPr>
-      </w:pPr>
-      <w:bookmarkStart w:id="33" w:name="_Toc171432555"/>
-      <w:r>
-        <w:rPr>
-          <w:lang w:val="de-DE"/>
-        </w:rPr>
-        <w:t>Menu TBE</w:t>
+        <w:pStyle w:val="berschrift2"/>
+        <w:rPr>
+          <w:lang w:val="de-DE"/>
+        </w:rPr>
+      </w:pPr>
+      <w:bookmarkStart w:id="33" w:name="_Toc171501477"/>
+      <w:r>
+        <w:rPr>
+          <w:lang w:val="de-DE"/>
+        </w:rPr>
+        <w:t>Toolbar</w:t>
       </w:r>
       <w:bookmarkEnd w:id="33"/>
     </w:p>
@@ -4242,108 +5162,109 @@
           <w:lang w:val="de-DE"/>
         </w:rPr>
       </w:pPr>
-      <w:bookmarkStart w:id="34" w:name="_Toc171432556"/>
-      <w:r>
-        <w:rPr>
-          <w:lang w:val="de-DE"/>
-        </w:rPr>
-        <w:t>Einstellungen</w:t>
+      <w:bookmarkStart w:id="34" w:name="_Toc171501478"/>
+      <w:r>
+        <w:rPr>
+          <w:lang w:val="de-DE"/>
+        </w:rPr>
+        <w:t>Attribute</w:t>
       </w:r>
       <w:bookmarkEnd w:id="34"/>
     </w:p>
     <w:p>
       <w:pPr>
-        <w:pStyle w:val="berschrift3"/>
-        <w:rPr>
-          <w:lang w:val="de-DE"/>
-        </w:rPr>
-      </w:pPr>
-      <w:bookmarkStart w:id="35" w:name="_Toc171432557"/>
-      <w:r>
-        <w:rPr>
-          <w:lang w:val="de-DE"/>
-        </w:rPr>
-        <w:t>Allgemein</w:t>
+        <w:pStyle w:val="berschrift2"/>
+        <w:rPr>
+          <w:lang w:val="de-DE"/>
+        </w:rPr>
+      </w:pPr>
+      <w:bookmarkStart w:id="35" w:name="_Toc171501479"/>
+      <w:r>
+        <w:rPr>
+          <w:lang w:val="de-DE"/>
+        </w:rPr>
+        <w:t>Legende</w:t>
       </w:r>
       <w:bookmarkEnd w:id="35"/>
     </w:p>
     <w:p>
       <w:pPr>
-        <w:pStyle w:val="berschrift3"/>
-        <w:rPr>
-          <w:lang w:val="de-DE"/>
-        </w:rPr>
-      </w:pPr>
-      <w:bookmarkStart w:id="36" w:name="_Toc171432558"/>
-      <w:r>
-        <w:rPr>
-          <w:lang w:val="de-DE"/>
-        </w:rPr>
-        <w:t>FTP</w:t>
+        <w:pStyle w:val="berschrift1"/>
+        <w:rPr>
+          <w:lang w:val="de-DE"/>
+        </w:rPr>
+      </w:pPr>
+      <w:bookmarkStart w:id="36" w:name="_Toc171501480"/>
+      <w:r>
+        <w:rPr>
+          <w:lang w:val="de-DE"/>
+        </w:rPr>
+        <w:lastRenderedPageBreak/>
+        <w:t>Menu TBE</w:t>
       </w:r>
       <w:bookmarkEnd w:id="36"/>
     </w:p>
     <w:p>
       <w:pPr>
-        <w:pStyle w:val="berschrift3"/>
-        <w:rPr>
-          <w:lang w:val="de-DE"/>
-        </w:rPr>
-      </w:pPr>
-      <w:bookmarkStart w:id="37" w:name="_Toc171432559"/>
-      <w:r>
-        <w:rPr>
-          <w:lang w:val="de-DE"/>
-        </w:rPr>
-        <w:t>Sport</w:t>
+        <w:pStyle w:val="berschrift2"/>
+        <w:rPr>
+          <w:lang w:val="de-DE"/>
+        </w:rPr>
+      </w:pPr>
+      <w:bookmarkStart w:id="37" w:name="_Toc171501481"/>
+      <w:r>
+        <w:rPr>
+          <w:lang w:val="de-DE"/>
+        </w:rPr>
+        <w:t>Einstellungen</w:t>
       </w:r>
       <w:bookmarkEnd w:id="37"/>
     </w:p>
     <w:p>
       <w:pPr>
-        <w:pStyle w:val="berschrift2"/>
-        <w:rPr>
-          <w:lang w:val="de-DE"/>
-        </w:rPr>
-      </w:pPr>
-      <w:bookmarkStart w:id="38" w:name="_Toc171432560"/>
-      <w:r>
-        <w:rPr>
-          <w:lang w:val="de-DE"/>
-        </w:rPr>
-        <w:t>About</w:t>
+        <w:pStyle w:val="berschrift3"/>
+        <w:rPr>
+          <w:lang w:val="de-DE"/>
+        </w:rPr>
+      </w:pPr>
+      <w:bookmarkStart w:id="38" w:name="_Toc171501482"/>
+      <w:r>
+        <w:rPr>
+          <w:lang w:val="de-DE"/>
+        </w:rPr>
+        <w:t>Allgemein</w:t>
       </w:r>
       <w:bookmarkEnd w:id="38"/>
     </w:p>
     <w:p>
       <w:pPr>
-        <w:pStyle w:val="berschrift1"/>
-        <w:rPr>
-          <w:lang w:val="de-DE"/>
-        </w:rPr>
-      </w:pPr>
-      <w:bookmarkStart w:id="39" w:name="_Toc171432561"/>
-      <w:r>
-        <w:rPr>
-          <w:lang w:val="de-DE"/>
-        </w:rPr>
-        <w:t>Tools</w:t>
+        <w:pStyle w:val="berschrift3"/>
+        <w:rPr>
+          <w:lang w:val="de-DE"/>
+        </w:rPr>
+      </w:pPr>
+      <w:bookmarkStart w:id="39" w:name="_Toc171501483"/>
+      <w:r>
+        <w:rPr>
+          <w:lang w:val="de-DE"/>
+        </w:rPr>
+        <w:t>FTP</w:t>
       </w:r>
       <w:bookmarkEnd w:id="39"/>
     </w:p>
     <w:p>
       <w:pPr>
-        <w:pStyle w:val="berschrift2"/>
-        <w:rPr>
-          <w:lang w:val="de-DE"/>
-        </w:rPr>
-      </w:pPr>
-      <w:bookmarkStart w:id="40" w:name="_Toc171432562"/>
-      <w:r>
-        <w:rPr>
-          <w:lang w:val="de-DE"/>
-        </w:rPr>
-        <w:t>Symbole zeichnen</w:t>
+        <w:pStyle w:val="berschrift3"/>
+        <w:rPr>
+          <w:lang w:val="de-DE"/>
+        </w:rPr>
+      </w:pPr>
+      <w:bookmarkStart w:id="40" w:name="_Toc171501484"/>
+      <w:r>
+        <w:rPr>
+          <w:lang w:val="de-DE"/>
+        </w:rPr>
+        <w:t>Sport</w:t>
       </w:r>
       <w:bookmarkEnd w:id="40"/>
     </w:p>
@@ -4354,28 +5275,28 @@
           <w:lang w:val="de-DE"/>
         </w:rPr>
       </w:pPr>
-      <w:bookmarkStart w:id="41" w:name="_Toc171432563"/>
-      <w:r>
-        <w:rPr>
-          <w:lang w:val="de-DE"/>
-        </w:rPr>
-        <w:t>Symbole verschieben</w:t>
+      <w:bookmarkStart w:id="41" w:name="_Toc171501485"/>
+      <w:r>
+        <w:rPr>
+          <w:lang w:val="de-DE"/>
+        </w:rPr>
+        <w:t>About</w:t>
       </w:r>
       <w:bookmarkEnd w:id="41"/>
     </w:p>
     <w:p>
       <w:pPr>
-        <w:pStyle w:val="berschrift2"/>
-        <w:rPr>
-          <w:lang w:val="de-DE"/>
-        </w:rPr>
-      </w:pPr>
-      <w:bookmarkStart w:id="42" w:name="_Toc171432564"/>
-      <w:r>
-        <w:rPr>
-          <w:lang w:val="de-DE"/>
-        </w:rPr>
-        <w:t>Symbole skalieren</w:t>
+        <w:pStyle w:val="berschrift1"/>
+        <w:rPr>
+          <w:lang w:val="de-DE"/>
+        </w:rPr>
+      </w:pPr>
+      <w:bookmarkStart w:id="42" w:name="_Toc171501486"/>
+      <w:r>
+        <w:rPr>
+          <w:lang w:val="de-DE"/>
+        </w:rPr>
+        <w:t>Tools</w:t>
       </w:r>
       <w:bookmarkEnd w:id="42"/>
     </w:p>
@@ -4386,13 +5307,12 @@
           <w:lang w:val="de-DE"/>
         </w:rPr>
       </w:pPr>
-      <w:bookmarkStart w:id="43" w:name="_Toc171432565"/>
-      <w:r>
-        <w:rPr>
-          <w:lang w:val="de-DE"/>
-        </w:rPr>
-        <w:lastRenderedPageBreak/>
-        <w:t>Symbole rotieren</w:t>
+      <w:bookmarkStart w:id="43" w:name="_Toc171501487"/>
+      <w:r>
+        <w:rPr>
+          <w:lang w:val="de-DE"/>
+        </w:rPr>
+        <w:t>Symbole zeichnen</w:t>
       </w:r>
       <w:bookmarkEnd w:id="43"/>
     </w:p>
@@ -4403,12 +5323,12 @@
           <w:lang w:val="de-DE"/>
         </w:rPr>
       </w:pPr>
-      <w:bookmarkStart w:id="44" w:name="_Toc171432566"/>
-      <w:r>
-        <w:rPr>
-          <w:lang w:val="de-DE"/>
-        </w:rPr>
-        <w:t>Pfeile zeichnen</w:t>
+      <w:bookmarkStart w:id="44" w:name="_Toc171501488"/>
+      <w:r>
+        <w:rPr>
+          <w:lang w:val="de-DE"/>
+        </w:rPr>
+        <w:t>Symbole verschieben</w:t>
       </w:r>
       <w:bookmarkEnd w:id="44"/>
     </w:p>
@@ -4419,12 +5339,12 @@
           <w:lang w:val="de-DE"/>
         </w:rPr>
       </w:pPr>
-      <w:bookmarkStart w:id="45" w:name="_Toc171432567"/>
-      <w:r>
-        <w:rPr>
-          <w:lang w:val="de-DE"/>
-        </w:rPr>
-        <w:t>Punkte hinzufügen und entfernen</w:t>
+      <w:bookmarkStart w:id="45" w:name="_Toc171501489"/>
+      <w:r>
+        <w:rPr>
+          <w:lang w:val="de-DE"/>
+        </w:rPr>
+        <w:t>Symbole skalieren</w:t>
       </w:r>
       <w:bookmarkEnd w:id="45"/>
     </w:p>
@@ -4435,41 +5355,458 @@
           <w:lang w:val="de-DE"/>
         </w:rPr>
       </w:pPr>
-      <w:bookmarkStart w:id="46" w:name="_Toc171432568"/>
-      <w:r>
-        <w:rPr>
-          <w:lang w:val="de-DE"/>
-        </w:rPr>
-        <w:t>Texte hinzufügen</w:t>
+      <w:bookmarkStart w:id="46" w:name="_Toc171501490"/>
+      <w:r>
+        <w:rPr>
+          <w:lang w:val="de-DE"/>
+        </w:rPr>
+        <w:t>Symbole rotieren</w:t>
       </w:r>
       <w:bookmarkEnd w:id="46"/>
     </w:p>
     <w:p>
       <w:pPr>
-        <w:pStyle w:val="berschrift1"/>
-        <w:rPr>
-          <w:lang w:val="de-DE"/>
-        </w:rPr>
-      </w:pPr>
-      <w:bookmarkStart w:id="47" w:name="_Toc171432569"/>
-      <w:r>
-        <w:rPr>
-          <w:lang w:val="de-DE"/>
-        </w:rPr>
-        <w:t>FAQ</w:t>
+        <w:pStyle w:val="berschrift2"/>
+        <w:rPr>
+          <w:lang w:val="de-DE"/>
+        </w:rPr>
+      </w:pPr>
+      <w:bookmarkStart w:id="47" w:name="_Toc171501491"/>
+      <w:r>
+        <w:rPr>
+          <w:lang w:val="de-DE"/>
+        </w:rPr>
+        <w:t>Pfeile zeichnen</w:t>
       </w:r>
       <w:bookmarkEnd w:id="47"/>
     </w:p>
     <w:p>
       <w:pPr>
-        <w:rPr>
-          <w:lang w:val="de-DE"/>
-        </w:rPr>
-      </w:pPr>
+        <w:pStyle w:val="berschrift2"/>
+        <w:rPr>
+          <w:lang w:val="de-DE"/>
+        </w:rPr>
+      </w:pPr>
+      <w:bookmarkStart w:id="48" w:name="_Toc171501492"/>
+      <w:r>
+        <w:rPr>
+          <w:lang w:val="de-DE"/>
+        </w:rPr>
+        <w:t>Punkte hinzufügen und entfernen</w:t>
+      </w:r>
+      <w:bookmarkEnd w:id="48"/>
+    </w:p>
+    <w:p>
+      <w:pPr>
+        <w:pStyle w:val="berschrift2"/>
+        <w:rPr>
+          <w:lang w:val="de-DE"/>
+        </w:rPr>
+      </w:pPr>
+      <w:bookmarkStart w:id="49" w:name="_Toc171501493"/>
+      <w:r>
+        <w:rPr>
+          <w:lang w:val="de-DE"/>
+        </w:rPr>
+        <w:t>Texte hinzufügen</w:t>
+      </w:r>
+      <w:bookmarkEnd w:id="49"/>
+    </w:p>
+    <w:p>
+      <w:pPr>
+        <w:pStyle w:val="berschrift1"/>
+        <w:rPr>
+          <w:lang w:val="de-DE"/>
+        </w:rPr>
+      </w:pPr>
+      <w:bookmarkStart w:id="50" w:name="_Toc171501494"/>
+      <w:r>
+        <w:rPr>
+          <w:lang w:val="de-DE"/>
+        </w:rPr>
+        <w:t>FAQ</w:t>
+      </w:r>
+      <w:bookmarkEnd w:id="50"/>
+    </w:p>
+    <w:p>
+      <w:pPr>
+        <w:pStyle w:val="berschrift1"/>
+        <w:rPr>
+          <w:lang w:val="de-DE"/>
+        </w:rPr>
+      </w:pPr>
+      <w:bookmarkStart w:id="51" w:name="_Toc171501495"/>
+      <w:r>
+        <w:rPr>
+          <w:lang w:val="de-DE"/>
+        </w:rPr>
+        <w:t>Glossar</w:t>
+      </w:r>
+      <w:bookmarkEnd w:id="51"/>
+    </w:p>
+    <w:tbl>
+      <w:tblPr>
+        <w:tblStyle w:val="HelleSchattierung-Akzent2"/>
+        <w:tblW w:w="0" w:type="auto"/>
+        <w:tblLook w:val="04A0"/>
+      </w:tblPr>
+      <w:tblGrid>
+        <w:gridCol w:w="2802"/>
+        <w:gridCol w:w="6410"/>
+      </w:tblGrid>
+      <w:tr>
+        <w:trPr>
+          <w:cnfStyle w:val="100000000000"/>
+        </w:trPr>
+        <w:tc>
+          <w:tcPr>
+            <w:cnfStyle w:val="001000000000"/>
+            <w:tcW w:w="2802" w:type="dxa"/>
+          </w:tcPr>
+          <w:p>
+            <w:pPr>
+              <w:rPr>
+                <w:lang w:val="de-DE"/>
+              </w:rPr>
+            </w:pPr>
+            <w:r>
+              <w:rPr>
+                <w:lang w:val="de-DE"/>
+              </w:rPr>
+              <w:t>Begriff</w:t>
+            </w:r>
+          </w:p>
+        </w:tc>
+        <w:tc>
+          <w:tcPr>
+            <w:tcW w:w="6410" w:type="dxa"/>
+          </w:tcPr>
+          <w:p>
+            <w:pPr>
+              <w:cnfStyle w:val="100000000000"/>
+              <w:rPr>
+                <w:lang w:val="de-DE"/>
+              </w:rPr>
+            </w:pPr>
+            <w:r>
+              <w:rPr>
+                <w:lang w:val="de-DE"/>
+              </w:rPr>
+              <w:t>Bedeutung</w:t>
+            </w:r>
+          </w:p>
+        </w:tc>
+      </w:tr>
+      <w:tr>
+        <w:trPr>
+          <w:cnfStyle w:val="000000100000"/>
+        </w:trPr>
+        <w:tc>
+          <w:tcPr>
+            <w:cnfStyle w:val="001000000000"/>
+            <w:tcW w:w="2802" w:type="dxa"/>
+          </w:tcPr>
+          <w:p>
+            <w:pPr>
+              <w:rPr>
+                <w:lang w:val="de-DE"/>
+              </w:rPr>
+            </w:pPr>
+            <w:r>
+              <w:rPr>
+                <w:lang w:val="de-DE"/>
+              </w:rPr>
+              <w:t>Attribute</w:t>
+            </w:r>
+          </w:p>
+        </w:tc>
+        <w:tc>
+          <w:tcPr>
+            <w:tcW w:w="6410" w:type="dxa"/>
+          </w:tcPr>
+          <w:p>
+            <w:pPr>
+              <w:cnfStyle w:val="000000100000"/>
+              <w:rPr>
+                <w:lang w:val="de-DE"/>
+              </w:rPr>
+            </w:pPr>
+          </w:p>
+        </w:tc>
+      </w:tr>
+      <w:tr>
+        <w:tc>
+          <w:tcPr>
+            <w:cnfStyle w:val="001000000000"/>
+            <w:tcW w:w="2802" w:type="dxa"/>
+          </w:tcPr>
+          <w:p>
+            <w:pPr>
+              <w:rPr>
+                <w:lang w:val="de-DE"/>
+              </w:rPr>
+            </w:pPr>
+            <w:r>
+              <w:rPr>
+                <w:lang w:val="de-DE"/>
+              </w:rPr>
+              <w:t>Board</w:t>
+            </w:r>
+          </w:p>
+        </w:tc>
+        <w:tc>
+          <w:tcPr>
+            <w:tcW w:w="6410" w:type="dxa"/>
+          </w:tcPr>
+          <w:p>
+            <w:pPr>
+              <w:cnfStyle w:val="000000000000"/>
+              <w:rPr>
+                <w:lang w:val="de-DE"/>
+              </w:rPr>
+            </w:pPr>
+          </w:p>
+        </w:tc>
+      </w:tr>
+      <w:tr>
+        <w:trPr>
+          <w:cnfStyle w:val="000000100000"/>
+        </w:trPr>
+        <w:tc>
+          <w:tcPr>
+            <w:cnfStyle w:val="001000000000"/>
+            <w:tcW w:w="2802" w:type="dxa"/>
+          </w:tcPr>
+          <w:p>
+            <w:pPr>
+              <w:rPr>
+                <w:lang w:val="de-DE"/>
+              </w:rPr>
+            </w:pPr>
+            <w:r>
+              <w:rPr>
+                <w:lang w:val="de-DE"/>
+              </w:rPr>
+              <w:t>Rotatebar</w:t>
+            </w:r>
+          </w:p>
+        </w:tc>
+        <w:tc>
+          <w:tcPr>
+            <w:tcW w:w="6410" w:type="dxa"/>
+          </w:tcPr>
+          <w:p>
+            <w:pPr>
+              <w:cnfStyle w:val="000000100000"/>
+              <w:rPr>
+                <w:lang w:val="de-DE"/>
+              </w:rPr>
+            </w:pPr>
+          </w:p>
+        </w:tc>
+      </w:tr>
+      <w:tr>
+        <w:tc>
+          <w:tcPr>
+            <w:cnfStyle w:val="001000000000"/>
+            <w:tcW w:w="2802" w:type="dxa"/>
+          </w:tcPr>
+          <w:p>
+            <w:pPr>
+              <w:rPr>
+                <w:lang w:val="de-DE"/>
+              </w:rPr>
+            </w:pPr>
+            <w:r>
+              <w:rPr>
+                <w:lang w:val="de-DE"/>
+              </w:rPr>
+              <w:t>Sidebar</w:t>
+            </w:r>
+          </w:p>
+        </w:tc>
+        <w:tc>
+          <w:tcPr>
+            <w:tcW w:w="6410" w:type="dxa"/>
+          </w:tcPr>
+          <w:p>
+            <w:pPr>
+              <w:cnfStyle w:val="000000000000"/>
+              <w:rPr>
+                <w:lang w:val="de-DE"/>
+              </w:rPr>
+            </w:pPr>
+          </w:p>
+        </w:tc>
+      </w:tr>
+      <w:tr>
+        <w:trPr>
+          <w:cnfStyle w:val="000000100000"/>
+        </w:trPr>
+        <w:tc>
+          <w:tcPr>
+            <w:cnfStyle w:val="001000000000"/>
+            <w:tcW w:w="2802" w:type="dxa"/>
+          </w:tcPr>
+          <w:p>
+            <w:pPr>
+              <w:rPr>
+                <w:lang w:val="de-DE"/>
+              </w:rPr>
+            </w:pPr>
+            <w:r>
+              <w:rPr>
+                <w:lang w:val="de-DE"/>
+              </w:rPr>
+              <w:t>Symbole</w:t>
+            </w:r>
+          </w:p>
+        </w:tc>
+        <w:tc>
+          <w:tcPr>
+            <w:tcW w:w="6410" w:type="dxa"/>
+          </w:tcPr>
+          <w:p>
+            <w:pPr>
+              <w:cnfStyle w:val="000000100000"/>
+              <w:rPr>
+                <w:lang w:val="de-DE"/>
+              </w:rPr>
+            </w:pPr>
+          </w:p>
+        </w:tc>
+      </w:tr>
+      <w:tr>
+        <w:tc>
+          <w:tcPr>
+            <w:cnfStyle w:val="001000000000"/>
+            <w:tcW w:w="2802" w:type="dxa"/>
+          </w:tcPr>
+          <w:p>
+            <w:pPr>
+              <w:rPr>
+                <w:lang w:val="de-DE"/>
+              </w:rPr>
+            </w:pPr>
+            <w:r>
+              <w:rPr>
+                <w:lang w:val="de-DE"/>
+              </w:rPr>
+              <w:t>TBE</w:t>
+            </w:r>
+          </w:p>
+        </w:tc>
+        <w:tc>
+          <w:tcPr>
+            <w:tcW w:w="6410" w:type="dxa"/>
+          </w:tcPr>
+          <w:p>
+            <w:pPr>
+              <w:cnfStyle w:val="000000000000"/>
+              <w:rPr>
+                <w:lang w:val="de-DE"/>
+              </w:rPr>
+            </w:pPr>
+            <w:r>
+              <w:rPr>
+                <w:lang w:val="de-DE"/>
+              </w:rPr>
+              <w:t>Tactic Board Editor, die gesamte Applikation</w:t>
+            </w:r>
+          </w:p>
+        </w:tc>
+      </w:tr>
+      <w:tr>
+        <w:trPr>
+          <w:cnfStyle w:val="000000100000"/>
+        </w:trPr>
+        <w:tc>
+          <w:tcPr>
+            <w:cnfStyle w:val="001000000000"/>
+            <w:tcW w:w="2802" w:type="dxa"/>
+          </w:tcPr>
+          <w:p>
+            <w:pPr>
+              <w:rPr>
+                <w:lang w:val="de-DE"/>
+              </w:rPr>
+            </w:pPr>
+            <w:r>
+              <w:rPr>
+                <w:lang w:val="de-DE"/>
+              </w:rPr>
+              <w:t>Toolbar</w:t>
+            </w:r>
+          </w:p>
+        </w:tc>
+        <w:tc>
+          <w:tcPr>
+            <w:tcW w:w="6410" w:type="dxa"/>
+          </w:tcPr>
+          <w:p>
+            <w:pPr>
+              <w:cnfStyle w:val="000000100000"/>
+              <w:rPr>
+                <w:lang w:val="de-DE"/>
+              </w:rPr>
+            </w:pPr>
+          </w:p>
+        </w:tc>
+      </w:tr>
+      <w:tr>
+        <w:tc>
+          <w:tcPr>
+            <w:cnfStyle w:val="001000000000"/>
+            <w:tcW w:w="2802" w:type="dxa"/>
+          </w:tcPr>
+          <w:p>
+            <w:pPr>
+              <w:rPr>
+                <w:lang w:val="de-DE"/>
+              </w:rPr>
+            </w:pPr>
+            <w:r>
+              <w:rPr>
+                <w:lang w:val="de-DE"/>
+              </w:rPr>
+              <w:t>Welcome View</w:t>
+            </w:r>
+          </w:p>
+        </w:tc>
+        <w:tc>
+          <w:tcPr>
+            <w:tcW w:w="6410" w:type="dxa"/>
+          </w:tcPr>
+          <w:p>
+            <w:pPr>
+              <w:cnfStyle w:val="000000000000"/>
+              <w:rPr>
+                <w:lang w:val="de-DE"/>
+              </w:rPr>
+            </w:pPr>
+          </w:p>
+        </w:tc>
+      </w:tr>
+    </w:tbl>
+    <w:p>
+      <w:pPr>
+        <w:pStyle w:val="berschrift1"/>
+        <w:rPr>
+          <w:lang w:val="de-DE"/>
+        </w:rPr>
+      </w:pPr>
+      <w:bookmarkStart w:id="52" w:name="_Toc171501496"/>
+      <w:r>
+        <w:rPr>
+          <w:lang w:val="de-DE"/>
+        </w:rPr>
+        <w:t>Stichwortverzeichnis</w:t>
+      </w:r>
+      <w:bookmarkEnd w:id="52"/>
     </w:p>
     <w:sectPr>
-      <w:headerReference w:type="default" r:id="rId9"/>
-      <w:footerReference w:type="default" r:id="rId10"/>
+      <w:headerReference w:type="default" r:id="rId10"/>
+      <w:footerReference w:type="default" r:id="rId11"/>
       <w:pgSz w:w="11906" w:h="16838"/>
       <w:pgMar w:top="1417" w:right="1417" w:bottom="1134" w:left="1417" w:header="708" w:footer="708" w:gutter="0"/>
       <w:cols w:space="708"/>
@@ -4534,9 +5871,15 @@
           <w:pPr>
             <w:pStyle w:val="Fuzeile"/>
             <w:jc w:val="right"/>
+            <w:rPr>
+              <w:lang w:val="de-CH"/>
+            </w:rPr>
           </w:pPr>
           <w:sdt>
             <w:sdtPr>
+              <w:rPr>
+                <w:lang w:val="de-CH"/>
+              </w:rPr>
               <w:alias w:val="Firma"/>
               <w:id w:val="75971759"/>
               <w:dataBinding w:prefixMappings="xmlns:ns0='http://schemas.openxmlformats.org/officeDocument/2006/extended-properties'" w:xpath="/ns0:Properties[1]/ns0:Company[1]" w:storeItemID="{6668398D-A668-4E3E-A5EB-62B293D839F1}"/>
@@ -4544,11 +5887,17 @@
             </w:sdtPr>
             <w:sdtContent>
               <w:r>
+                <w:rPr>
+                  <w:lang w:val="de-CH"/>
+                </w:rPr>
                 <w:t>Tactic Board Editor</w:t>
               </w:r>
             </w:sdtContent>
           </w:sdt>
           <w:r>
+            <w:rPr>
+              <w:lang w:val="de-CH"/>
+            </w:rPr>
             <w:t xml:space="preserve"> | </w:t>
           </w:r>
           <w:r>
@@ -4558,6 +5907,7 @@
               <w:color w:val="76923C" w:themeColor="accent3" w:themeShade="BF"/>
               <w:sz w:val="24"/>
               <w:szCs w:val="24"/>
+              <w:lang w:val="de-CH"/>
             </w:rPr>
             <w:t>[</w:t>
           </w:r>
@@ -4569,6 +5919,7 @@
                 <w:caps/>
                 <w:sz w:val="24"/>
                 <w:szCs w:val="24"/>
+                <w:lang w:val="de-CH"/>
               </w:rPr>
               <w:alias w:val="Titel"/>
               <w:id w:val="84863795"/>
@@ -4583,6 +5934,7 @@
                   <w:caps/>
                   <w:sz w:val="24"/>
                   <w:szCs w:val="24"/>
+                  <w:lang w:val="de-CH"/>
                 </w:rPr>
                 <w:t>FunktionsÜBERSICHT UND HILFE</w:t>
               </w:r>
@@ -4595,6 +5947,7 @@
               <w:color w:val="76923C" w:themeColor="accent3" w:themeShade="BF"/>
               <w:sz w:val="24"/>
               <w:szCs w:val="24"/>
+              <w:lang w:val="de-CH"/>
             </w:rPr>
             <w:t>]</w:t>
           </w:r>
@@ -4621,7 +5974,7 @@
                 <w:noProof/>
                 <w:color w:val="FFFFFF" w:themeColor="background1"/>
               </w:rPr>
-              <w:t>2</w:t>
+              <w:t>7</w:t>
             </w:r>
           </w:fldSimple>
         </w:p>
@@ -4739,7 +6092,7 @@
               <w:color w:val="76923C" w:themeColor="accent3" w:themeShade="BF"/>
               <w:sz w:val="24"/>
               <w:szCs w:val="24"/>
-              <w:lang w:eastAsia="de-CH"/>
+              <w:lang w:val="de-CH" w:eastAsia="de-CH" w:bidi="ar-SA"/>
             </w:rPr>
             <w:drawing>
               <wp:anchor distT="0" distB="0" distL="114300" distR="114300" simplePos="0" relativeHeight="251658240" behindDoc="0" locked="0" layoutInCell="1" allowOverlap="1">
@@ -4786,8 +6139,8 @@
               </wp:anchor>
             </w:drawing>
           </w:r>
-          <w:bookmarkStart w:id="48" w:name="OLE_LINK1"/>
-          <w:bookmarkStart w:id="49" w:name="OLE_LINK2"/>
+          <w:bookmarkStart w:id="53" w:name="OLE_LINK1"/>
+          <w:bookmarkStart w:id="54" w:name="OLE_LINK2"/>
           <w:r>
             <w:rPr>
               <w:b/>
@@ -4838,8 +6191,8 @@
             </w:rPr>
             <w:t>]</w:t>
           </w:r>
-          <w:bookmarkEnd w:id="48"/>
-          <w:bookmarkEnd w:id="49"/>
+          <w:bookmarkEnd w:id="53"/>
+          <w:bookmarkEnd w:id="54"/>
         </w:p>
       </w:tc>
     </w:tr>
@@ -4855,6 +6208,460 @@
 <file path=word/numbering.xml><?xml version="1.0" encoding="utf-8"?>
 <w:numbering xmlns:ve="http://schemas.openxmlformats.org/markup-compatibility/2006" xmlns:o="urn:schemas-microsoft-com:office:office" xmlns:r="http://schemas.openxmlformats.org/officeDocument/2006/relationships" xmlns:m="http://schemas.openxmlformats.org/officeDocument/2006/math" xmlns:v="urn:schemas-microsoft-com:vml" xmlns:wp="http://schemas.openxmlformats.org/drawingml/2006/wordprocessingDrawing" xmlns:w10="urn:schemas-microsoft-com:office:word" xmlns:w="http://schemas.openxmlformats.org/wordprocessingml/2006/main" xmlns:wne="http://schemas.microsoft.com/office/word/2006/wordml">
   <w:abstractNum w:abstractNumId="0">
+    <w:nsid w:val="00752B78"/>
+    <w:multiLevelType w:val="hybridMultilevel"/>
+    <w:tmpl w:val="C33ECE56"/>
+    <w:lvl w:ilvl="0" w:tplc="548A954E">
+      <w:start w:val="1"/>
+      <w:numFmt w:val="bullet"/>
+      <w:lvlText w:val="?"/>
+      <w:lvlJc w:val="left"/>
+      <w:pPr>
+        <w:ind w:left="720" w:hanging="360"/>
+      </w:pPr>
+      <w:rPr>
+        <w:rFonts w:ascii="Star Jedi Hollow" w:hAnsi="Star Jedi Hollow" w:cs="Times New Roman" w:hint="default"/>
+        <w:b/>
+        <w:color w:val="FFFFFF" w:themeColor="background1"/>
+      </w:rPr>
+    </w:lvl>
+    <w:lvl w:ilvl="1" w:tplc="08070003" w:tentative="1">
+      <w:start w:val="1"/>
+      <w:numFmt w:val="bullet"/>
+      <w:lvlText w:val="o"/>
+      <w:lvlJc w:val="left"/>
+      <w:pPr>
+        <w:ind w:left="1440" w:hanging="360"/>
+      </w:pPr>
+      <w:rPr>
+        <w:rFonts w:ascii="Courier New" w:hAnsi="Courier New" w:cs="Courier New" w:hint="default"/>
+      </w:rPr>
+    </w:lvl>
+    <w:lvl w:ilvl="2" w:tplc="08070005" w:tentative="1">
+      <w:start w:val="1"/>
+      <w:numFmt w:val="bullet"/>
+      <w:lvlText w:val=""/>
+      <w:lvlJc w:val="left"/>
+      <w:pPr>
+        <w:ind w:left="2160" w:hanging="360"/>
+      </w:pPr>
+      <w:rPr>
+        <w:rFonts w:ascii="Wingdings" w:hAnsi="Wingdings" w:hint="default"/>
+      </w:rPr>
+    </w:lvl>
+    <w:lvl w:ilvl="3" w:tplc="08070001" w:tentative="1">
+      <w:start w:val="1"/>
+      <w:numFmt w:val="bullet"/>
+      <w:lvlText w:val=""/>
+      <w:lvlJc w:val="left"/>
+      <w:pPr>
+        <w:ind w:left="2880" w:hanging="360"/>
+      </w:pPr>
+      <w:rPr>
+        <w:rFonts w:ascii="Symbol" w:hAnsi="Symbol" w:hint="default"/>
+      </w:rPr>
+    </w:lvl>
+    <w:lvl w:ilvl="4" w:tplc="08070003" w:tentative="1">
+      <w:start w:val="1"/>
+      <w:numFmt w:val="bullet"/>
+      <w:lvlText w:val="o"/>
+      <w:lvlJc w:val="left"/>
+      <w:pPr>
+        <w:ind w:left="3600" w:hanging="360"/>
+      </w:pPr>
+      <w:rPr>
+        <w:rFonts w:ascii="Courier New" w:hAnsi="Courier New" w:cs="Courier New" w:hint="default"/>
+      </w:rPr>
+    </w:lvl>
+    <w:lvl w:ilvl="5" w:tplc="08070005" w:tentative="1">
+      <w:start w:val="1"/>
+      <w:numFmt w:val="bullet"/>
+      <w:lvlText w:val=""/>
+      <w:lvlJc w:val="left"/>
+      <w:pPr>
+        <w:ind w:left="4320" w:hanging="360"/>
+      </w:pPr>
+      <w:rPr>
+        <w:rFonts w:ascii="Wingdings" w:hAnsi="Wingdings" w:hint="default"/>
+      </w:rPr>
+    </w:lvl>
+    <w:lvl w:ilvl="6" w:tplc="08070001" w:tentative="1">
+      <w:start w:val="1"/>
+      <w:numFmt w:val="bullet"/>
+      <w:lvlText w:val=""/>
+      <w:lvlJc w:val="left"/>
+      <w:pPr>
+        <w:ind w:left="5040" w:hanging="360"/>
+      </w:pPr>
+      <w:rPr>
+        <w:rFonts w:ascii="Symbol" w:hAnsi="Symbol" w:hint="default"/>
+      </w:rPr>
+    </w:lvl>
+    <w:lvl w:ilvl="7" w:tplc="08070003" w:tentative="1">
+      <w:start w:val="1"/>
+      <w:numFmt w:val="bullet"/>
+      <w:lvlText w:val="o"/>
+      <w:lvlJc w:val="left"/>
+      <w:pPr>
+        <w:ind w:left="5760" w:hanging="360"/>
+      </w:pPr>
+      <w:rPr>
+        <w:rFonts w:ascii="Courier New" w:hAnsi="Courier New" w:cs="Courier New" w:hint="default"/>
+      </w:rPr>
+    </w:lvl>
+    <w:lvl w:ilvl="8" w:tplc="08070005" w:tentative="1">
+      <w:start w:val="1"/>
+      <w:numFmt w:val="bullet"/>
+      <w:lvlText w:val=""/>
+      <w:lvlJc w:val="left"/>
+      <w:pPr>
+        <w:ind w:left="6480" w:hanging="360"/>
+      </w:pPr>
+      <w:rPr>
+        <w:rFonts w:ascii="Wingdings" w:hAnsi="Wingdings" w:hint="default"/>
+      </w:rPr>
+    </w:lvl>
+  </w:abstractNum>
+  <w:abstractNum w:abstractNumId="1">
+    <w:nsid w:val="05D27177"/>
+    <w:multiLevelType w:val="hybridMultilevel"/>
+    <w:tmpl w:val="5DF62218"/>
+    <w:lvl w:ilvl="0" w:tplc="08070005">
+      <w:start w:val="1"/>
+      <w:numFmt w:val="bullet"/>
+      <w:lvlText w:val=""/>
+      <w:lvlJc w:val="left"/>
+      <w:pPr>
+        <w:ind w:left="720" w:hanging="360"/>
+      </w:pPr>
+      <w:rPr>
+        <w:rFonts w:ascii="Wingdings" w:hAnsi="Wingdings" w:hint="default"/>
+      </w:rPr>
+    </w:lvl>
+    <w:lvl w:ilvl="1" w:tplc="08070003" w:tentative="1">
+      <w:start w:val="1"/>
+      <w:numFmt w:val="bullet"/>
+      <w:lvlText w:val="o"/>
+      <w:lvlJc w:val="left"/>
+      <w:pPr>
+        <w:ind w:left="1440" w:hanging="360"/>
+      </w:pPr>
+      <w:rPr>
+        <w:rFonts w:ascii="Courier New" w:hAnsi="Courier New" w:cs="Courier New" w:hint="default"/>
+      </w:rPr>
+    </w:lvl>
+    <w:lvl w:ilvl="2" w:tplc="08070005" w:tentative="1">
+      <w:start w:val="1"/>
+      <w:numFmt w:val="bullet"/>
+      <w:lvlText w:val=""/>
+      <w:lvlJc w:val="left"/>
+      <w:pPr>
+        <w:ind w:left="2160" w:hanging="360"/>
+      </w:pPr>
+      <w:rPr>
+        <w:rFonts w:ascii="Wingdings" w:hAnsi="Wingdings" w:hint="default"/>
+      </w:rPr>
+    </w:lvl>
+    <w:lvl w:ilvl="3" w:tplc="08070001" w:tentative="1">
+      <w:start w:val="1"/>
+      <w:numFmt w:val="bullet"/>
+      <w:lvlText w:val=""/>
+      <w:lvlJc w:val="left"/>
+      <w:pPr>
+        <w:ind w:left="2880" w:hanging="360"/>
+      </w:pPr>
+      <w:rPr>
+        <w:rFonts w:ascii="Symbol" w:hAnsi="Symbol" w:hint="default"/>
+      </w:rPr>
+    </w:lvl>
+    <w:lvl w:ilvl="4" w:tplc="08070003" w:tentative="1">
+      <w:start w:val="1"/>
+      <w:numFmt w:val="bullet"/>
+      <w:lvlText w:val="o"/>
+      <w:lvlJc w:val="left"/>
+      <w:pPr>
+        <w:ind w:left="3600" w:hanging="360"/>
+      </w:pPr>
+      <w:rPr>
+        <w:rFonts w:ascii="Courier New" w:hAnsi="Courier New" w:cs="Courier New" w:hint="default"/>
+      </w:rPr>
+    </w:lvl>
+    <w:lvl w:ilvl="5" w:tplc="08070005" w:tentative="1">
+      <w:start w:val="1"/>
+      <w:numFmt w:val="bullet"/>
+      <w:lvlText w:val=""/>
+      <w:lvlJc w:val="left"/>
+      <w:pPr>
+        <w:ind w:left="4320" w:hanging="360"/>
+      </w:pPr>
+      <w:rPr>
+        <w:rFonts w:ascii="Wingdings" w:hAnsi="Wingdings" w:hint="default"/>
+      </w:rPr>
+    </w:lvl>
+    <w:lvl w:ilvl="6" w:tplc="08070001" w:tentative="1">
+      <w:start w:val="1"/>
+      <w:numFmt w:val="bullet"/>
+      <w:lvlText w:val=""/>
+      <w:lvlJc w:val="left"/>
+      <w:pPr>
+        <w:ind w:left="5040" w:hanging="360"/>
+      </w:pPr>
+      <w:rPr>
+        <w:rFonts w:ascii="Symbol" w:hAnsi="Symbol" w:hint="default"/>
+      </w:rPr>
+    </w:lvl>
+    <w:lvl w:ilvl="7" w:tplc="08070003" w:tentative="1">
+      <w:start w:val="1"/>
+      <w:numFmt w:val="bullet"/>
+      <w:lvlText w:val="o"/>
+      <w:lvlJc w:val="left"/>
+      <w:pPr>
+        <w:ind w:left="5760" w:hanging="360"/>
+      </w:pPr>
+      <w:rPr>
+        <w:rFonts w:ascii="Courier New" w:hAnsi="Courier New" w:cs="Courier New" w:hint="default"/>
+      </w:rPr>
+    </w:lvl>
+    <w:lvl w:ilvl="8" w:tplc="08070005" w:tentative="1">
+      <w:start w:val="1"/>
+      <w:numFmt w:val="bullet"/>
+      <w:lvlText w:val=""/>
+      <w:lvlJc w:val="left"/>
+      <w:pPr>
+        <w:ind w:left="6480" w:hanging="360"/>
+      </w:pPr>
+      <w:rPr>
+        <w:rFonts w:ascii="Wingdings" w:hAnsi="Wingdings" w:hint="default"/>
+      </w:rPr>
+    </w:lvl>
+  </w:abstractNum>
+  <w:abstractNum w:abstractNumId="2">
+    <w:nsid w:val="0C1E0D71"/>
+    <w:multiLevelType w:val="hybridMultilevel"/>
+    <w:tmpl w:val="CCAA49D2"/>
+    <w:lvl w:ilvl="0" w:tplc="08070005">
+      <w:start w:val="1"/>
+      <w:numFmt w:val="bullet"/>
+      <w:lvlText w:val=""/>
+      <w:lvlJc w:val="left"/>
+      <w:pPr>
+        <w:ind w:left="720" w:hanging="360"/>
+      </w:pPr>
+      <w:rPr>
+        <w:rFonts w:ascii="Wingdings" w:hAnsi="Wingdings" w:hint="default"/>
+      </w:rPr>
+    </w:lvl>
+    <w:lvl w:ilvl="1" w:tplc="08070003" w:tentative="1">
+      <w:start w:val="1"/>
+      <w:numFmt w:val="bullet"/>
+      <w:lvlText w:val="o"/>
+      <w:lvlJc w:val="left"/>
+      <w:pPr>
+        <w:ind w:left="1440" w:hanging="360"/>
+      </w:pPr>
+      <w:rPr>
+        <w:rFonts w:ascii="Courier New" w:hAnsi="Courier New" w:cs="Courier New" w:hint="default"/>
+      </w:rPr>
+    </w:lvl>
+    <w:lvl w:ilvl="2" w:tplc="08070005" w:tentative="1">
+      <w:start w:val="1"/>
+      <w:numFmt w:val="bullet"/>
+      <w:lvlText w:val=""/>
+      <w:lvlJc w:val="left"/>
+      <w:pPr>
+        <w:ind w:left="2160" w:hanging="360"/>
+      </w:pPr>
+      <w:rPr>
+        <w:rFonts w:ascii="Wingdings" w:hAnsi="Wingdings" w:hint="default"/>
+      </w:rPr>
+    </w:lvl>
+    <w:lvl w:ilvl="3" w:tplc="08070001" w:tentative="1">
+      <w:start w:val="1"/>
+      <w:numFmt w:val="bullet"/>
+      <w:lvlText w:val=""/>
+      <w:lvlJc w:val="left"/>
+      <w:pPr>
+        <w:ind w:left="2880" w:hanging="360"/>
+      </w:pPr>
+      <w:rPr>
+        <w:rFonts w:ascii="Symbol" w:hAnsi="Symbol" w:hint="default"/>
+      </w:rPr>
+    </w:lvl>
+    <w:lvl w:ilvl="4" w:tplc="08070003" w:tentative="1">
+      <w:start w:val="1"/>
+      <w:numFmt w:val="bullet"/>
+      <w:lvlText w:val="o"/>
+      <w:lvlJc w:val="left"/>
+      <w:pPr>
+        <w:ind w:left="3600" w:hanging="360"/>
+      </w:pPr>
+      <w:rPr>
+        <w:rFonts w:ascii="Courier New" w:hAnsi="Courier New" w:cs="Courier New" w:hint="default"/>
+      </w:rPr>
+    </w:lvl>
+    <w:lvl w:ilvl="5" w:tplc="08070005" w:tentative="1">
+      <w:start w:val="1"/>
+      <w:numFmt w:val="bullet"/>
+      <w:lvlText w:val=""/>
+      <w:lvlJc w:val="left"/>
+      <w:pPr>
+        <w:ind w:left="4320" w:hanging="360"/>
+      </w:pPr>
+      <w:rPr>
+        <w:rFonts w:ascii="Wingdings" w:hAnsi="Wingdings" w:hint="default"/>
+      </w:rPr>
+    </w:lvl>
+    <w:lvl w:ilvl="6" w:tplc="08070001" w:tentative="1">
+      <w:start w:val="1"/>
+      <w:numFmt w:val="bullet"/>
+      <w:lvlText w:val=""/>
+      <w:lvlJc w:val="left"/>
+      <w:pPr>
+        <w:ind w:left="5040" w:hanging="360"/>
+      </w:pPr>
+      <w:rPr>
+        <w:rFonts w:ascii="Symbol" w:hAnsi="Symbol" w:hint="default"/>
+      </w:rPr>
+    </w:lvl>
+    <w:lvl w:ilvl="7" w:tplc="08070003" w:tentative="1">
+      <w:start w:val="1"/>
+      <w:numFmt w:val="bullet"/>
+      <w:lvlText w:val="o"/>
+      <w:lvlJc w:val="left"/>
+      <w:pPr>
+        <w:ind w:left="5760" w:hanging="360"/>
+      </w:pPr>
+      <w:rPr>
+        <w:rFonts w:ascii="Courier New" w:hAnsi="Courier New" w:cs="Courier New" w:hint="default"/>
+      </w:rPr>
+    </w:lvl>
+    <w:lvl w:ilvl="8" w:tplc="08070005" w:tentative="1">
+      <w:start w:val="1"/>
+      <w:numFmt w:val="bullet"/>
+      <w:lvlText w:val=""/>
+      <w:lvlJc w:val="left"/>
+      <w:pPr>
+        <w:ind w:left="6480" w:hanging="360"/>
+      </w:pPr>
+      <w:rPr>
+        <w:rFonts w:ascii="Wingdings" w:hAnsi="Wingdings" w:hint="default"/>
+      </w:rPr>
+    </w:lvl>
+  </w:abstractNum>
+  <w:abstractNum w:abstractNumId="3">
+    <w:nsid w:val="1B1F20CF"/>
+    <w:multiLevelType w:val="hybridMultilevel"/>
+    <w:tmpl w:val="AE2AF8C2"/>
+    <w:lvl w:ilvl="0" w:tplc="08070003">
+      <w:start w:val="1"/>
+      <w:numFmt w:val="bullet"/>
+      <w:lvlText w:val="o"/>
+      <w:lvlJc w:val="left"/>
+      <w:pPr>
+        <w:ind w:left="720" w:hanging="360"/>
+      </w:pPr>
+      <w:rPr>
+        <w:rFonts w:ascii="Courier New" w:hAnsi="Courier New" w:cs="Courier New" w:hint="default"/>
+      </w:rPr>
+    </w:lvl>
+    <w:lvl w:ilvl="1" w:tplc="08070003" w:tentative="1">
+      <w:start w:val="1"/>
+      <w:numFmt w:val="bullet"/>
+      <w:lvlText w:val="o"/>
+      <w:lvlJc w:val="left"/>
+      <w:pPr>
+        <w:ind w:left="1440" w:hanging="360"/>
+      </w:pPr>
+      <w:rPr>
+        <w:rFonts w:ascii="Courier New" w:hAnsi="Courier New" w:cs="Courier New" w:hint="default"/>
+      </w:rPr>
+    </w:lvl>
+    <w:lvl w:ilvl="2" w:tplc="08070005" w:tentative="1">
+      <w:start w:val="1"/>
+      <w:numFmt w:val="bullet"/>
+      <w:lvlText w:val=""/>
+      <w:lvlJc w:val="left"/>
+      <w:pPr>
+        <w:ind w:left="2160" w:hanging="360"/>
+      </w:pPr>
+      <w:rPr>
+        <w:rFonts w:ascii="Wingdings" w:hAnsi="Wingdings" w:hint="default"/>
+      </w:rPr>
+    </w:lvl>
+    <w:lvl w:ilvl="3" w:tplc="08070001" w:tentative="1">
+      <w:start w:val="1"/>
+      <w:numFmt w:val="bullet"/>
+      <w:lvlText w:val=""/>
+      <w:lvlJc w:val="left"/>
+      <w:pPr>
+        <w:ind w:left="2880" w:hanging="360"/>
+      </w:pPr>
+      <w:rPr>
+        <w:rFonts w:ascii="Symbol" w:hAnsi="Symbol" w:hint="default"/>
+      </w:rPr>
+    </w:lvl>
+    <w:lvl w:ilvl="4" w:tplc="08070003" w:tentative="1">
+      <w:start w:val="1"/>
+      <w:numFmt w:val="bullet"/>
+      <w:lvlText w:val="o"/>
+      <w:lvlJc w:val="left"/>
+      <w:pPr>
+        <w:ind w:left="3600" w:hanging="360"/>
+      </w:pPr>
+      <w:rPr>
+        <w:rFonts w:ascii="Courier New" w:hAnsi="Courier New" w:cs="Courier New" w:hint="default"/>
+      </w:rPr>
+    </w:lvl>
+    <w:lvl w:ilvl="5" w:tplc="08070005" w:tentative="1">
+      <w:start w:val="1"/>
+      <w:numFmt w:val="bullet"/>
+      <w:lvlText w:val=""/>
+      <w:lvlJc w:val="left"/>
+      <w:pPr>
+        <w:ind w:left="4320" w:hanging="360"/>
+      </w:pPr>
+      <w:rPr>
+        <w:rFonts w:ascii="Wingdings" w:hAnsi="Wingdings" w:hint="default"/>
+      </w:rPr>
+    </w:lvl>
+    <w:lvl w:ilvl="6" w:tplc="08070001" w:tentative="1">
+      <w:start w:val="1"/>
+      <w:numFmt w:val="bullet"/>
+      <w:lvlText w:val=""/>
+      <w:lvlJc w:val="left"/>
+      <w:pPr>
+        <w:ind w:left="5040" w:hanging="360"/>
+      </w:pPr>
+      <w:rPr>
+        <w:rFonts w:ascii="Symbol" w:hAnsi="Symbol" w:hint="default"/>
+      </w:rPr>
+    </w:lvl>
+    <w:lvl w:ilvl="7" w:tplc="08070003" w:tentative="1">
+      <w:start w:val="1"/>
+      <w:numFmt w:val="bullet"/>
+      <w:lvlText w:val="o"/>
+      <w:lvlJc w:val="left"/>
+      <w:pPr>
+        <w:ind w:left="5760" w:hanging="360"/>
+      </w:pPr>
+      <w:rPr>
+        <w:rFonts w:ascii="Courier New" w:hAnsi="Courier New" w:cs="Courier New" w:hint="default"/>
+      </w:rPr>
+    </w:lvl>
+    <w:lvl w:ilvl="8" w:tplc="08070005" w:tentative="1">
+      <w:start w:val="1"/>
+      <w:numFmt w:val="bullet"/>
+      <w:lvlText w:val=""/>
+      <w:lvlJc w:val="left"/>
+      <w:pPr>
+        <w:ind w:left="6480" w:hanging="360"/>
+      </w:pPr>
+      <w:rPr>
+        <w:rFonts w:ascii="Wingdings" w:hAnsi="Wingdings" w:hint="default"/>
+      </w:rPr>
+    </w:lvl>
+  </w:abstractNum>
+  <w:abstractNum w:abstractNumId="4">
     <w:nsid w:val="41C43779"/>
     <w:multiLevelType w:val="hybridMultilevel"/>
     <w:tmpl w:val="C712B826"/>
@@ -4943,8 +6750,486 @@
       </w:pPr>
     </w:lvl>
   </w:abstractNum>
+  <w:abstractNum w:abstractNumId="5">
+    <w:nsid w:val="44106C14"/>
+    <w:multiLevelType w:val="hybridMultilevel"/>
+    <w:tmpl w:val="58229BE6"/>
+    <w:lvl w:ilvl="0" w:tplc="9CD89D8A">
+      <w:start w:val="1"/>
+      <w:numFmt w:val="bullet"/>
+      <w:lvlText w:val=""/>
+      <w:lvlJc w:val="left"/>
+      <w:pPr>
+        <w:ind w:left="720" w:hanging="360"/>
+      </w:pPr>
+      <w:rPr>
+        <w:rFonts w:ascii="Webdings" w:hAnsi="Webdings" w:hint="default"/>
+      </w:rPr>
+    </w:lvl>
+    <w:lvl w:ilvl="1" w:tplc="08070003" w:tentative="1">
+      <w:start w:val="1"/>
+      <w:numFmt w:val="bullet"/>
+      <w:lvlText w:val="o"/>
+      <w:lvlJc w:val="left"/>
+      <w:pPr>
+        <w:ind w:left="1440" w:hanging="360"/>
+      </w:pPr>
+      <w:rPr>
+        <w:rFonts w:ascii="Courier New" w:hAnsi="Courier New" w:cs="Courier New" w:hint="default"/>
+      </w:rPr>
+    </w:lvl>
+    <w:lvl w:ilvl="2" w:tplc="08070005" w:tentative="1">
+      <w:start w:val="1"/>
+      <w:numFmt w:val="bullet"/>
+      <w:lvlText w:val=""/>
+      <w:lvlJc w:val="left"/>
+      <w:pPr>
+        <w:ind w:left="2160" w:hanging="360"/>
+      </w:pPr>
+      <w:rPr>
+        <w:rFonts w:ascii="Wingdings" w:hAnsi="Wingdings" w:hint="default"/>
+      </w:rPr>
+    </w:lvl>
+    <w:lvl w:ilvl="3" w:tplc="08070001" w:tentative="1">
+      <w:start w:val="1"/>
+      <w:numFmt w:val="bullet"/>
+      <w:lvlText w:val=""/>
+      <w:lvlJc w:val="left"/>
+      <w:pPr>
+        <w:ind w:left="2880" w:hanging="360"/>
+      </w:pPr>
+      <w:rPr>
+        <w:rFonts w:ascii="Symbol" w:hAnsi="Symbol" w:hint="default"/>
+      </w:rPr>
+    </w:lvl>
+    <w:lvl w:ilvl="4" w:tplc="08070003" w:tentative="1">
+      <w:start w:val="1"/>
+      <w:numFmt w:val="bullet"/>
+      <w:lvlText w:val="o"/>
+      <w:lvlJc w:val="left"/>
+      <w:pPr>
+        <w:ind w:left="3600" w:hanging="360"/>
+      </w:pPr>
+      <w:rPr>
+        <w:rFonts w:ascii="Courier New" w:hAnsi="Courier New" w:cs="Courier New" w:hint="default"/>
+      </w:rPr>
+    </w:lvl>
+    <w:lvl w:ilvl="5" w:tplc="08070005" w:tentative="1">
+      <w:start w:val="1"/>
+      <w:numFmt w:val="bullet"/>
+      <w:lvlText w:val=""/>
+      <w:lvlJc w:val="left"/>
+      <w:pPr>
+        <w:ind w:left="4320" w:hanging="360"/>
+      </w:pPr>
+      <w:rPr>
+        <w:rFonts w:ascii="Wingdings" w:hAnsi="Wingdings" w:hint="default"/>
+      </w:rPr>
+    </w:lvl>
+    <w:lvl w:ilvl="6" w:tplc="08070001" w:tentative="1">
+      <w:start w:val="1"/>
+      <w:numFmt w:val="bullet"/>
+      <w:lvlText w:val=""/>
+      <w:lvlJc w:val="left"/>
+      <w:pPr>
+        <w:ind w:left="5040" w:hanging="360"/>
+      </w:pPr>
+      <w:rPr>
+        <w:rFonts w:ascii="Symbol" w:hAnsi="Symbol" w:hint="default"/>
+      </w:rPr>
+    </w:lvl>
+    <w:lvl w:ilvl="7" w:tplc="08070003" w:tentative="1">
+      <w:start w:val="1"/>
+      <w:numFmt w:val="bullet"/>
+      <w:lvlText w:val="o"/>
+      <w:lvlJc w:val="left"/>
+      <w:pPr>
+        <w:ind w:left="5760" w:hanging="360"/>
+      </w:pPr>
+      <w:rPr>
+        <w:rFonts w:ascii="Courier New" w:hAnsi="Courier New" w:cs="Courier New" w:hint="default"/>
+      </w:rPr>
+    </w:lvl>
+    <w:lvl w:ilvl="8" w:tplc="08070005" w:tentative="1">
+      <w:start w:val="1"/>
+      <w:numFmt w:val="bullet"/>
+      <w:lvlText w:val=""/>
+      <w:lvlJc w:val="left"/>
+      <w:pPr>
+        <w:ind w:left="6480" w:hanging="360"/>
+      </w:pPr>
+      <w:rPr>
+        <w:rFonts w:ascii="Wingdings" w:hAnsi="Wingdings" w:hint="default"/>
+      </w:rPr>
+    </w:lvl>
+  </w:abstractNum>
+  <w:abstractNum w:abstractNumId="6">
+    <w:nsid w:val="4A513926"/>
+    <w:multiLevelType w:val="hybridMultilevel"/>
+    <w:tmpl w:val="3262220C"/>
+    <w:lvl w:ilvl="0" w:tplc="19680D6C">
+      <w:start w:val="1"/>
+      <w:numFmt w:val="bullet"/>
+      <w:lvlText w:val="?"/>
+      <w:lvlJc w:val="left"/>
+      <w:pPr>
+        <w:ind w:left="720" w:hanging="360"/>
+      </w:pPr>
+      <w:rPr>
+        <w:rFonts w:ascii="Star Jedi Hollow" w:hAnsi="Star Jedi Hollow" w:cs="Times New Roman" w:hint="default"/>
+      </w:rPr>
+    </w:lvl>
+    <w:lvl w:ilvl="1" w:tplc="08070003" w:tentative="1">
+      <w:start w:val="1"/>
+      <w:numFmt w:val="bullet"/>
+      <w:lvlText w:val="o"/>
+      <w:lvlJc w:val="left"/>
+      <w:pPr>
+        <w:ind w:left="1440" w:hanging="360"/>
+      </w:pPr>
+      <w:rPr>
+        <w:rFonts w:ascii="Courier New" w:hAnsi="Courier New" w:cs="Courier New" w:hint="default"/>
+      </w:rPr>
+    </w:lvl>
+    <w:lvl w:ilvl="2" w:tplc="08070005" w:tentative="1">
+      <w:start w:val="1"/>
+      <w:numFmt w:val="bullet"/>
+      <w:lvlText w:val=""/>
+      <w:lvlJc w:val="left"/>
+      <w:pPr>
+        <w:ind w:left="2160" w:hanging="360"/>
+      </w:pPr>
+      <w:rPr>
+        <w:rFonts w:ascii="Wingdings" w:hAnsi="Wingdings" w:hint="default"/>
+      </w:rPr>
+    </w:lvl>
+    <w:lvl w:ilvl="3" w:tplc="08070001" w:tentative="1">
+      <w:start w:val="1"/>
+      <w:numFmt w:val="bullet"/>
+      <w:lvlText w:val=""/>
+      <w:lvlJc w:val="left"/>
+      <w:pPr>
+        <w:ind w:left="2880" w:hanging="360"/>
+      </w:pPr>
+      <w:rPr>
+        <w:rFonts w:ascii="Symbol" w:hAnsi="Symbol" w:hint="default"/>
+      </w:rPr>
+    </w:lvl>
+    <w:lvl w:ilvl="4" w:tplc="08070003" w:tentative="1">
+      <w:start w:val="1"/>
+      <w:numFmt w:val="bullet"/>
+      <w:lvlText w:val="o"/>
+      <w:lvlJc w:val="left"/>
+      <w:pPr>
+        <w:ind w:left="3600" w:hanging="360"/>
+      </w:pPr>
+      <w:rPr>
+        <w:rFonts w:ascii="Courier New" w:hAnsi="Courier New" w:cs="Courier New" w:hint="default"/>
+      </w:rPr>
+    </w:lvl>
+    <w:lvl w:ilvl="5" w:tplc="08070005" w:tentative="1">
+      <w:start w:val="1"/>
+      <w:numFmt w:val="bullet"/>
+      <w:lvlText w:val=""/>
+      <w:lvlJc w:val="left"/>
+      <w:pPr>
+        <w:ind w:left="4320" w:hanging="360"/>
+      </w:pPr>
+      <w:rPr>
+        <w:rFonts w:ascii="Wingdings" w:hAnsi="Wingdings" w:hint="default"/>
+      </w:rPr>
+    </w:lvl>
+    <w:lvl w:ilvl="6" w:tplc="08070001" w:tentative="1">
+      <w:start w:val="1"/>
+      <w:numFmt w:val="bullet"/>
+      <w:lvlText w:val=""/>
+      <w:lvlJc w:val="left"/>
+      <w:pPr>
+        <w:ind w:left="5040" w:hanging="360"/>
+      </w:pPr>
+      <w:rPr>
+        <w:rFonts w:ascii="Symbol" w:hAnsi="Symbol" w:hint="default"/>
+      </w:rPr>
+    </w:lvl>
+    <w:lvl w:ilvl="7" w:tplc="08070003" w:tentative="1">
+      <w:start w:val="1"/>
+      <w:numFmt w:val="bullet"/>
+      <w:lvlText w:val="o"/>
+      <w:lvlJc w:val="left"/>
+      <w:pPr>
+        <w:ind w:left="5760" w:hanging="360"/>
+      </w:pPr>
+      <w:rPr>
+        <w:rFonts w:ascii="Courier New" w:hAnsi="Courier New" w:cs="Courier New" w:hint="default"/>
+      </w:rPr>
+    </w:lvl>
+    <w:lvl w:ilvl="8" w:tplc="08070005" w:tentative="1">
+      <w:start w:val="1"/>
+      <w:numFmt w:val="bullet"/>
+      <w:lvlText w:val=""/>
+      <w:lvlJc w:val="left"/>
+      <w:pPr>
+        <w:ind w:left="6480" w:hanging="360"/>
+      </w:pPr>
+      <w:rPr>
+        <w:rFonts w:ascii="Wingdings" w:hAnsi="Wingdings" w:hint="default"/>
+      </w:rPr>
+    </w:lvl>
+  </w:abstractNum>
+  <w:abstractNum w:abstractNumId="7">
+    <w:nsid w:val="57312D0D"/>
+    <w:multiLevelType w:val="hybridMultilevel"/>
+    <w:tmpl w:val="DAAA43BC"/>
+    <w:lvl w:ilvl="0" w:tplc="FBD48806">
+      <w:start w:val="1"/>
+      <w:numFmt w:val="bullet"/>
+      <w:lvlText w:val="!"/>
+      <w:lvlJc w:val="left"/>
+      <w:pPr>
+        <w:ind w:left="644" w:hanging="360"/>
+      </w:pPr>
+      <w:rPr>
+        <w:rFonts w:ascii="Star Jedi Hollow" w:hAnsi="Star Jedi Hollow" w:hint="default"/>
+        <w:color w:val="943634" w:themeColor="accent2" w:themeShade="BF"/>
+      </w:rPr>
+    </w:lvl>
+    <w:lvl w:ilvl="1" w:tplc="08070003" w:tentative="1">
+      <w:start w:val="1"/>
+      <w:numFmt w:val="bullet"/>
+      <w:lvlText w:val="o"/>
+      <w:lvlJc w:val="left"/>
+      <w:pPr>
+        <w:ind w:left="1364" w:hanging="360"/>
+      </w:pPr>
+      <w:rPr>
+        <w:rFonts w:ascii="Courier New" w:hAnsi="Courier New" w:cs="Courier New" w:hint="default"/>
+      </w:rPr>
+    </w:lvl>
+    <w:lvl w:ilvl="2" w:tplc="08070005" w:tentative="1">
+      <w:start w:val="1"/>
+      <w:numFmt w:val="bullet"/>
+      <w:lvlText w:val=""/>
+      <w:lvlJc w:val="left"/>
+      <w:pPr>
+        <w:ind w:left="2084" w:hanging="360"/>
+      </w:pPr>
+      <w:rPr>
+        <w:rFonts w:ascii="Wingdings" w:hAnsi="Wingdings" w:hint="default"/>
+      </w:rPr>
+    </w:lvl>
+    <w:lvl w:ilvl="3" w:tplc="08070001" w:tentative="1">
+      <w:start w:val="1"/>
+      <w:numFmt w:val="bullet"/>
+      <w:lvlText w:val=""/>
+      <w:lvlJc w:val="left"/>
+      <w:pPr>
+        <w:ind w:left="2804" w:hanging="360"/>
+      </w:pPr>
+      <w:rPr>
+        <w:rFonts w:ascii="Symbol" w:hAnsi="Symbol" w:hint="default"/>
+      </w:rPr>
+    </w:lvl>
+    <w:lvl w:ilvl="4" w:tplc="08070003" w:tentative="1">
+      <w:start w:val="1"/>
+      <w:numFmt w:val="bullet"/>
+      <w:lvlText w:val="o"/>
+      <w:lvlJc w:val="left"/>
+      <w:pPr>
+        <w:ind w:left="3524" w:hanging="360"/>
+      </w:pPr>
+      <w:rPr>
+        <w:rFonts w:ascii="Courier New" w:hAnsi="Courier New" w:cs="Courier New" w:hint="default"/>
+      </w:rPr>
+    </w:lvl>
+    <w:lvl w:ilvl="5" w:tplc="08070005" w:tentative="1">
+      <w:start w:val="1"/>
+      <w:numFmt w:val="bullet"/>
+      <w:lvlText w:val=""/>
+      <w:lvlJc w:val="left"/>
+      <w:pPr>
+        <w:ind w:left="4244" w:hanging="360"/>
+      </w:pPr>
+      <w:rPr>
+        <w:rFonts w:ascii="Wingdings" w:hAnsi="Wingdings" w:hint="default"/>
+      </w:rPr>
+    </w:lvl>
+    <w:lvl w:ilvl="6" w:tplc="08070001" w:tentative="1">
+      <w:start w:val="1"/>
+      <w:numFmt w:val="bullet"/>
+      <w:lvlText w:val=""/>
+      <w:lvlJc w:val="left"/>
+      <w:pPr>
+        <w:ind w:left="4964" w:hanging="360"/>
+      </w:pPr>
+      <w:rPr>
+        <w:rFonts w:ascii="Symbol" w:hAnsi="Symbol" w:hint="default"/>
+      </w:rPr>
+    </w:lvl>
+    <w:lvl w:ilvl="7" w:tplc="08070003" w:tentative="1">
+      <w:start w:val="1"/>
+      <w:numFmt w:val="bullet"/>
+      <w:lvlText w:val="o"/>
+      <w:lvlJc w:val="left"/>
+      <w:pPr>
+        <w:ind w:left="5684" w:hanging="360"/>
+      </w:pPr>
+      <w:rPr>
+        <w:rFonts w:ascii="Courier New" w:hAnsi="Courier New" w:cs="Courier New" w:hint="default"/>
+      </w:rPr>
+    </w:lvl>
+    <w:lvl w:ilvl="8" w:tplc="08070005" w:tentative="1">
+      <w:start w:val="1"/>
+      <w:numFmt w:val="bullet"/>
+      <w:lvlText w:val=""/>
+      <w:lvlJc w:val="left"/>
+      <w:pPr>
+        <w:ind w:left="6404" w:hanging="360"/>
+      </w:pPr>
+      <w:rPr>
+        <w:rFonts w:ascii="Wingdings" w:hAnsi="Wingdings" w:hint="default"/>
+      </w:rPr>
+    </w:lvl>
+  </w:abstractNum>
+  <w:abstractNum w:abstractNumId="8">
+    <w:nsid w:val="6054412E"/>
+    <w:multiLevelType w:val="hybridMultilevel"/>
+    <w:tmpl w:val="4710A58C"/>
+    <w:lvl w:ilvl="0" w:tplc="67F80378">
+      <w:start w:val="1"/>
+      <w:numFmt w:val="bullet"/>
+      <w:lvlText w:val=""/>
+      <w:lvlJc w:val="left"/>
+      <w:pPr>
+        <w:ind w:left="720" w:hanging="360"/>
+      </w:pPr>
+      <w:rPr>
+        <w:rFonts w:ascii="Wingdings" w:hAnsi="Wingdings" w:cs="Times New Roman" w:hint="default"/>
+        <w:b/>
+      </w:rPr>
+    </w:lvl>
+    <w:lvl w:ilvl="1" w:tplc="08070003" w:tentative="1">
+      <w:start w:val="1"/>
+      <w:numFmt w:val="bullet"/>
+      <w:lvlText w:val="o"/>
+      <w:lvlJc w:val="left"/>
+      <w:pPr>
+        <w:ind w:left="1440" w:hanging="360"/>
+      </w:pPr>
+      <w:rPr>
+        <w:rFonts w:ascii="Courier New" w:hAnsi="Courier New" w:cs="Courier New" w:hint="default"/>
+      </w:rPr>
+    </w:lvl>
+    <w:lvl w:ilvl="2" w:tplc="08070005" w:tentative="1">
+      <w:start w:val="1"/>
+      <w:numFmt w:val="bullet"/>
+      <w:lvlText w:val=""/>
+      <w:lvlJc w:val="left"/>
+      <w:pPr>
+        <w:ind w:left="2160" w:hanging="360"/>
+      </w:pPr>
+      <w:rPr>
+        <w:rFonts w:ascii="Wingdings" w:hAnsi="Wingdings" w:hint="default"/>
+      </w:rPr>
+    </w:lvl>
+    <w:lvl w:ilvl="3" w:tplc="08070001" w:tentative="1">
+      <w:start w:val="1"/>
+      <w:numFmt w:val="bullet"/>
+      <w:lvlText w:val=""/>
+      <w:lvlJc w:val="left"/>
+      <w:pPr>
+        <w:ind w:left="2880" w:hanging="360"/>
+      </w:pPr>
+      <w:rPr>
+        <w:rFonts w:ascii="Symbol" w:hAnsi="Symbol" w:hint="default"/>
+      </w:rPr>
+    </w:lvl>
+    <w:lvl w:ilvl="4" w:tplc="08070003" w:tentative="1">
+      <w:start w:val="1"/>
+      <w:numFmt w:val="bullet"/>
+      <w:lvlText w:val="o"/>
+      <w:lvlJc w:val="left"/>
+      <w:pPr>
+        <w:ind w:left="3600" w:hanging="360"/>
+      </w:pPr>
+      <w:rPr>
+        <w:rFonts w:ascii="Courier New" w:hAnsi="Courier New" w:cs="Courier New" w:hint="default"/>
+      </w:rPr>
+    </w:lvl>
+    <w:lvl w:ilvl="5" w:tplc="08070005" w:tentative="1">
+      <w:start w:val="1"/>
+      <w:numFmt w:val="bullet"/>
+      <w:lvlText w:val=""/>
+      <w:lvlJc w:val="left"/>
+      <w:pPr>
+        <w:ind w:left="4320" w:hanging="360"/>
+      </w:pPr>
+      <w:rPr>
+        <w:rFonts w:ascii="Wingdings" w:hAnsi="Wingdings" w:hint="default"/>
+      </w:rPr>
+    </w:lvl>
+    <w:lvl w:ilvl="6" w:tplc="08070001" w:tentative="1">
+      <w:start w:val="1"/>
+      <w:numFmt w:val="bullet"/>
+      <w:lvlText w:val=""/>
+      <w:lvlJc w:val="left"/>
+      <w:pPr>
+        <w:ind w:left="5040" w:hanging="360"/>
+      </w:pPr>
+      <w:rPr>
+        <w:rFonts w:ascii="Symbol" w:hAnsi="Symbol" w:hint="default"/>
+      </w:rPr>
+    </w:lvl>
+    <w:lvl w:ilvl="7" w:tplc="08070003" w:tentative="1">
+      <w:start w:val="1"/>
+      <w:numFmt w:val="bullet"/>
+      <w:lvlText w:val="o"/>
+      <w:lvlJc w:val="left"/>
+      <w:pPr>
+        <w:ind w:left="5760" w:hanging="360"/>
+      </w:pPr>
+      <w:rPr>
+        <w:rFonts w:ascii="Courier New" w:hAnsi="Courier New" w:cs="Courier New" w:hint="default"/>
+      </w:rPr>
+    </w:lvl>
+    <w:lvl w:ilvl="8" w:tplc="08070005" w:tentative="1">
+      <w:start w:val="1"/>
+      <w:numFmt w:val="bullet"/>
+      <w:lvlText w:val=""/>
+      <w:lvlJc w:val="left"/>
+      <w:pPr>
+        <w:ind w:left="6480" w:hanging="360"/>
+      </w:pPr>
+      <w:rPr>
+        <w:rFonts w:ascii="Wingdings" w:hAnsi="Wingdings" w:hint="default"/>
+      </w:rPr>
+    </w:lvl>
+  </w:abstractNum>
   <w:num w:numId="1">
+    <w:abstractNumId w:val="4"/>
+  </w:num>
+  <w:num w:numId="2">
+    <w:abstractNumId w:val="5"/>
+  </w:num>
+  <w:num w:numId="3">
+    <w:abstractNumId w:val="7"/>
+  </w:num>
+  <w:num w:numId="4">
+    <w:abstractNumId w:val="1"/>
+  </w:num>
+  <w:num w:numId="5">
+    <w:abstractNumId w:val="2"/>
+  </w:num>
+  <w:num w:numId="6">
+    <w:abstractNumId w:val="3"/>
+  </w:num>
+  <w:num w:numId="7">
     <w:abstractNumId w:val="0"/>
+  </w:num>
+  <w:num w:numId="8">
+    <w:abstractNumId w:val="6"/>
+  </w:num>
+  <w:num w:numId="9">
+    <w:abstractNumId w:val="8"/>
   </w:num>
 </w:numbering>
 </file>
@@ -5307,6 +7592,7 @@
   <w:style w:type="character" w:default="1" w:styleId="Absatz-Standardschriftart">
     <w:name w:val="Default Paragraph Font"/>
     <w:uiPriority w:val="1"/>
+    <w:semiHidden/>
     <w:unhideWhenUsed/>
   </w:style>
   <w:style w:type="table" w:default="1" w:styleId="NormaleTabelle">
@@ -5697,9 +7983,10 @@
     <w:basedOn w:val="Standard"/>
     <w:next w:val="Standard"/>
     <w:link w:val="IntensivesAnfhrungszeichenZchn"/>
+    <w:autoRedefine/>
     <w:uiPriority w:val="30"/>
     <w:qFormat/>
-    <w:rsid w:val="004369F0"/>
+    <w:rsid w:val="00361C28"/>
     <w:pPr>
       <w:pBdr>
         <w:top w:val="single" w:sz="8" w:space="10" w:color="943634" w:themeColor="accent2" w:themeShade="BF"/>
@@ -5708,8 +7995,10 @@
         <w:right w:val="single" w:sz="8" w:space="10" w:color="943634" w:themeColor="accent2" w:themeShade="BF"/>
       </w:pBdr>
       <w:shd w:val="clear" w:color="auto" w:fill="C0504D" w:themeFill="accent2"/>
-      <w:spacing w:before="140" w:after="140"/>
-      <w:ind w:left="1440" w:right="1440"/>
+      <w:tabs>
+        <w:tab w:val="right" w:pos="7632"/>
+      </w:tabs>
+      <w:spacing w:before="140" w:after="140" w:line="240" w:lineRule="auto"/>
     </w:pPr>
     <w:rPr>
       <w:b/>
@@ -5722,7 +8011,7 @@
     <w:basedOn w:val="Absatz-Standardschriftart"/>
     <w:link w:val="IntensivesAnfhrungszeichen"/>
     <w:uiPriority w:val="30"/>
-    <w:rsid w:val="004369F0"/>
+    <w:rsid w:val="00361C28"/>
     <w:rPr>
       <w:b/>
       <w:i/>
@@ -5837,58 +8126,187 @@
       <w:ind w:left="400"/>
     </w:pPr>
   </w:style>
+  <w:style w:type="table" w:styleId="Tabellengitternetz">
+    <w:name w:val="Table Grid"/>
+    <w:basedOn w:val="NormaleTabelle"/>
+    <w:uiPriority w:val="59"/>
+    <w:rsid w:val="00C9787C"/>
+    <w:pPr>
+      <w:spacing w:after="0" w:line="240" w:lineRule="auto"/>
+    </w:pPr>
+    <w:tblPr>
+      <w:tblInd w:w="0" w:type="dxa"/>
+      <w:tblBorders>
+        <w:top w:val="single" w:sz="4" w:space="0" w:color="000000" w:themeColor="text1"/>
+        <w:left w:val="single" w:sz="4" w:space="0" w:color="000000" w:themeColor="text1"/>
+        <w:bottom w:val="single" w:sz="4" w:space="0" w:color="000000" w:themeColor="text1"/>
+        <w:right w:val="single" w:sz="4" w:space="0" w:color="000000" w:themeColor="text1"/>
+        <w:insideH w:val="single" w:sz="4" w:space="0" w:color="000000" w:themeColor="text1"/>
+        <w:insideV w:val="single" w:sz="4" w:space="0" w:color="000000" w:themeColor="text1"/>
+      </w:tblBorders>
+      <w:tblCellMar>
+        <w:top w:w="0" w:type="dxa"/>
+        <w:left w:w="108" w:type="dxa"/>
+        <w:bottom w:w="0" w:type="dxa"/>
+        <w:right w:w="108" w:type="dxa"/>
+      </w:tblCellMar>
+    </w:tblPr>
+  </w:style>
+  <w:style w:type="table" w:styleId="HelleSchattierung-Akzent2">
+    <w:name w:val="Light Shading Accent 2"/>
+    <w:basedOn w:val="NormaleTabelle"/>
+    <w:uiPriority w:val="60"/>
+    <w:rsid w:val="00C9787C"/>
+    <w:pPr>
+      <w:spacing w:after="0" w:line="240" w:lineRule="auto"/>
+    </w:pPr>
+    <w:rPr>
+      <w:color w:val="943634" w:themeColor="accent2" w:themeShade="BF"/>
+    </w:rPr>
+    <w:tblPr>
+      <w:tblStyleRowBandSize w:val="1"/>
+      <w:tblStyleColBandSize w:val="1"/>
+      <w:tblInd w:w="0" w:type="dxa"/>
+      <w:tblBorders>
+        <w:top w:val="single" w:sz="8" w:space="0" w:color="C0504D" w:themeColor="accent2"/>
+        <w:bottom w:val="single" w:sz="8" w:space="0" w:color="C0504D" w:themeColor="accent2"/>
+      </w:tblBorders>
+      <w:tblCellMar>
+        <w:top w:w="0" w:type="dxa"/>
+        <w:left w:w="108" w:type="dxa"/>
+        <w:bottom w:w="0" w:type="dxa"/>
+        <w:right w:w="108" w:type="dxa"/>
+      </w:tblCellMar>
+    </w:tblPr>
+    <w:tblStylePr w:type="firstRow">
+      <w:pPr>
+        <w:spacing w:before="0" w:after="0" w:line="240" w:lineRule="auto"/>
+      </w:pPr>
+      <w:rPr>
+        <w:b/>
+        <w:bCs/>
+      </w:rPr>
+      <w:tblPr/>
+      <w:tcPr>
+        <w:tcBorders>
+          <w:top w:val="single" w:sz="8" w:space="0" w:color="C0504D" w:themeColor="accent2"/>
+          <w:left w:val="nil"/>
+          <w:bottom w:val="single" w:sz="8" w:space="0" w:color="C0504D" w:themeColor="accent2"/>
+          <w:right w:val="nil"/>
+          <w:insideH w:val="nil"/>
+          <w:insideV w:val="nil"/>
+        </w:tcBorders>
+      </w:tcPr>
+    </w:tblStylePr>
+    <w:tblStylePr w:type="lastRow">
+      <w:pPr>
+        <w:spacing w:before="0" w:after="0" w:line="240" w:lineRule="auto"/>
+      </w:pPr>
+      <w:rPr>
+        <w:b/>
+        <w:bCs/>
+      </w:rPr>
+      <w:tblPr/>
+      <w:tcPr>
+        <w:tcBorders>
+          <w:top w:val="single" w:sz="8" w:space="0" w:color="C0504D" w:themeColor="accent2"/>
+          <w:left w:val="nil"/>
+          <w:bottom w:val="single" w:sz="8" w:space="0" w:color="C0504D" w:themeColor="accent2"/>
+          <w:right w:val="nil"/>
+          <w:insideH w:val="nil"/>
+          <w:insideV w:val="nil"/>
+        </w:tcBorders>
+      </w:tcPr>
+    </w:tblStylePr>
+    <w:tblStylePr w:type="firstCol">
+      <w:rPr>
+        <w:b/>
+        <w:bCs/>
+      </w:rPr>
+    </w:tblStylePr>
+    <w:tblStylePr w:type="lastCol">
+      <w:rPr>
+        <w:b/>
+        <w:bCs/>
+      </w:rPr>
+    </w:tblStylePr>
+    <w:tblStylePr w:type="band1Vert">
+      <w:tblPr/>
+      <w:tcPr>
+        <w:tcBorders>
+          <w:left w:val="nil"/>
+          <w:right w:val="nil"/>
+          <w:insideH w:val="nil"/>
+          <w:insideV w:val="nil"/>
+        </w:tcBorders>
+        <w:shd w:val="clear" w:color="auto" w:fill="EFD3D2" w:themeFill="accent2" w:themeFillTint="3F"/>
+      </w:tcPr>
+    </w:tblStylePr>
+    <w:tblStylePr w:type="band1Horz">
+      <w:tblPr/>
+      <w:tcPr>
+        <w:tcBorders>
+          <w:left w:val="nil"/>
+          <w:right w:val="nil"/>
+          <w:insideH w:val="nil"/>
+          <w:insideV w:val="nil"/>
+        </w:tcBorders>
+        <w:shd w:val="clear" w:color="auto" w:fill="EFD3D2" w:themeFill="accent2" w:themeFillTint="3F"/>
+      </w:tcPr>
+    </w:tblStylePr>
+  </w:style>
 </w:styles>
 </file>
 
 <file path=word/glossary/document.xml><?xml version="1.0" encoding="utf-8"?>
 <w:glossaryDocument xmlns:ve="http://schemas.openxmlformats.org/markup-compatibility/2006" xmlns:o="urn:schemas-microsoft-com:office:office" xmlns:r="http://schemas.openxmlformats.org/officeDocument/2006/relationships" xmlns:m="http://schemas.openxmlformats.org/officeDocument/2006/math" xmlns:v="urn:schemas-microsoft-com:vml" xmlns:wp="http://schemas.openxmlformats.org/drawingml/2006/wordprocessingDrawing" xmlns:w10="urn:schemas-microsoft-com:office:word" xmlns:w="http://schemas.openxmlformats.org/wordprocessingml/2006/main" xmlns:wne="http://schemas.microsoft.com/office/word/2006/wordml">
-  <w:docParts>
-    <w:docPart>
-      <w:docPartPr>
-        <w:name w:val="4CD903A807BB4579B342CCB4532FB151"/>
-        <w:category>
-          <w:name w:val="Allgemein"/>
-          <w:gallery w:val="placeholder"/>
-        </w:category>
-        <w:types>
-          <w:type w:val="bbPlcHdr"/>
-        </w:types>
-        <w:behaviors>
-          <w:behavior w:val="content"/>
-        </w:behaviors>
-        <w:guid w:val="{AF84F95B-7E4F-4F21-A23F-071BFA0AD06E}"/>
-      </w:docPartPr>
-      <w:docPartBody>
-        <w:p>
-          <w:pPr>
-            <w:pStyle w:val="4CD903A807BB4579B342CCB4532FB151"/>
-          </w:pPr>
-          <w:r>
-            <w:rPr>
-              <w:b/>
-              <w:bCs/>
-              <w:caps/>
-              <w:sz w:val="24"/>
-              <w:szCs w:val="24"/>
-              <w:lang w:val="de-DE"/>
-            </w:rPr>
-            <w:t>Geben Sie den Titel des Dokuments ein</w:t>
-          </w:r>
-        </w:p>
-      </w:docPartBody>
-    </w:docPart>
-  </w:docParts>
+  <w:docParts/>
 </w:glossaryDocument>
 </file>
 
 <file path=word/glossary/fontTable.xml><?xml version="1.0" encoding="utf-8"?>
 <w:fonts xmlns:r="http://schemas.openxmlformats.org/officeDocument/2006/relationships" xmlns:w="http://schemas.openxmlformats.org/wordprocessingml/2006/main">
+  <w:font w:name="Star Jedi Hollow">
+    <w:panose1 w:val="040B0000000000000000"/>
+    <w:charset w:val="00"/>
+    <w:family w:val="decorative"/>
+    <w:pitch w:val="variable"/>
+    <w:sig w:usb0="00000003" w:usb1="00000000" w:usb2="00000000" w:usb3="00000000" w:csb0="00000001" w:csb1="00000000"/>
+  </w:font>
   <w:font w:name="Times New Roman">
     <w:panose1 w:val="02020603050405020304"/>
     <w:charset w:val="00"/>
     <w:family w:val="roman"/>
     <w:pitch w:val="variable"/>
-    <w:sig w:usb0="20002A87" w:usb1="00000000" w:usb2="00000000" w:usb3="00000000" w:csb0="000001FF" w:csb1="00000000"/>
+    <w:sig w:usb0="20002A87" w:usb1="80000000" w:usb2="00000008" w:usb3="00000000" w:csb0="000001FF" w:csb1="00000000"/>
+  </w:font>
+  <w:font w:name="Courier New">
+    <w:panose1 w:val="02070309020205020404"/>
+    <w:charset w:val="00"/>
+    <w:family w:val="modern"/>
+    <w:pitch w:val="fixed"/>
+    <w:sig w:usb0="20002A87" w:usb1="80000000" w:usb2="00000008" w:usb3="00000000" w:csb0="000001FF" w:csb1="00000000"/>
+  </w:font>
+  <w:font w:name="Wingdings">
+    <w:panose1 w:val="05000000000000000000"/>
+    <w:charset w:val="02"/>
+    <w:family w:val="auto"/>
+    <w:pitch w:val="variable"/>
+    <w:sig w:usb0="00000000" w:usb1="10000000" w:usb2="00000000" w:usb3="00000000" w:csb0="80000000" w:csb1="00000000"/>
+  </w:font>
+  <w:font w:name="Symbol">
+    <w:panose1 w:val="05050102010706020507"/>
+    <w:charset w:val="02"/>
+    <w:family w:val="roman"/>
+    <w:pitch w:val="variable"/>
+    <w:sig w:usb0="00000000" w:usb1="10000000" w:usb2="00000000" w:usb3="00000000" w:csb0="80000000" w:csb1="00000000"/>
+  </w:font>
+  <w:font w:name="Webdings">
+    <w:panose1 w:val="05030102010509060703"/>
+    <w:charset w:val="02"/>
+    <w:family w:val="roman"/>
+    <w:pitch w:val="variable"/>
+    <w:sig w:usb0="00000000" w:usb1="10000000" w:usb2="00000000" w:usb3="00000000" w:csb0="80000000" w:csb1="00000000"/>
   </w:font>
   <w:font w:name="Calibri">
     <w:panose1 w:val="020F0502020204030204"/>
@@ -5912,11 +8330,12 @@
     <w:sig w:usb0="A00002EF" w:usb1="4000004B" w:usb2="00000000" w:usb3="00000000" w:csb0="0000009F" w:csb1="00000000"/>
   </w:font>
   <w:font w:name="Arial">
+    <w:altName w:val="Arial"/>
     <w:panose1 w:val="020B0604020202020204"/>
     <w:charset w:val="00"/>
     <w:family w:val="swiss"/>
     <w:pitch w:val="variable"/>
-    <w:sig w:usb0="20002A87" w:usb1="00000000" w:usb2="00000000" w:usb3="00000000" w:csb0="000001FF" w:csb1="00000000"/>
+    <w:sig w:usb0="20002A87" w:usb1="80000000" w:usb2="00000008" w:usb3="00000000" w:csb0="000001FF" w:csb1="00000000"/>
   </w:font>
 </w:fonts>
 </file>
@@ -5934,6 +8353,7 @@
     <w:rsidRoot w:val="009572D4"/>
     <w:rsid w:val="00227C16"/>
     <w:rsid w:val="009572D4"/>
+    <w:rsid w:val="00D542C1"/>
   </w:rsids>
   <m:mathPr>
     <m:mathFont m:val="Cambria Math"/>
@@ -6114,6 +8534,7 @@
   <w:style w:type="paragraph" w:default="1" w:styleId="Standard">
     <w:name w:val="Normal"/>
     <w:qFormat/>
+    <w:rsid w:val="00D542C1"/>
   </w:style>
   <w:style w:type="character" w:default="1" w:styleId="Absatz-Standardschriftart">
     <w:name w:val="Default Paragraph Font"/>

--- a/TBE/doc/helpfile.docx
+++ b/TBE/doc/helpfile.docx
@@ -485,7 +485,7 @@
                 <w:noProof/>
                 <w:webHidden/>
               </w:rPr>
-              <w:t>4</w:t>
+              <w:t>5</w:t>
             </w:r>
             <w:r>
               <w:rPr>
@@ -557,7 +557,7 @@
                 <w:noProof/>
                 <w:webHidden/>
               </w:rPr>
-              <w:t>4</w:t>
+              <w:t>5</w:t>
             </w:r>
             <w:r>
               <w:rPr>
@@ -629,7 +629,7 @@
                 <w:noProof/>
                 <w:webHidden/>
               </w:rPr>
-              <w:t>4</w:t>
+              <w:t>5</w:t>
             </w:r>
             <w:r>
               <w:rPr>
@@ -701,7 +701,7 @@
                 <w:noProof/>
                 <w:webHidden/>
               </w:rPr>
-              <w:t>4</w:t>
+              <w:t>5</w:t>
             </w:r>
             <w:r>
               <w:rPr>
@@ -773,7 +773,7 @@
                 <w:noProof/>
                 <w:webHidden/>
               </w:rPr>
-              <w:t>4</w:t>
+              <w:t>5</w:t>
             </w:r>
             <w:r>
               <w:rPr>
@@ -1349,7 +1349,7 @@
                 <w:noProof/>
                 <w:webHidden/>
               </w:rPr>
-              <w:t>5</w:t>
+              <w:t>6</w:t>
             </w:r>
             <w:r>
               <w:rPr>
@@ -1421,7 +1421,7 @@
                 <w:noProof/>
                 <w:webHidden/>
               </w:rPr>
-              <w:t>5</w:t>
+              <w:t>6</w:t>
             </w:r>
             <w:r>
               <w:rPr>
@@ -1493,7 +1493,7 @@
                 <w:noProof/>
                 <w:webHidden/>
               </w:rPr>
-              <w:t>5</w:t>
+              <w:t>6</w:t>
             </w:r>
             <w:r>
               <w:rPr>
@@ -1565,7 +1565,7 @@
                 <w:noProof/>
                 <w:webHidden/>
               </w:rPr>
-              <w:t>5</w:t>
+              <w:t>6</w:t>
             </w:r>
             <w:r>
               <w:rPr>
@@ -1637,7 +1637,7 @@
                 <w:noProof/>
                 <w:webHidden/>
               </w:rPr>
-              <w:t>5</w:t>
+              <w:t>6</w:t>
             </w:r>
             <w:r>
               <w:rPr>
@@ -1709,7 +1709,7 @@
                 <w:noProof/>
                 <w:webHidden/>
               </w:rPr>
-              <w:t>5</w:t>
+              <w:t>6</w:t>
             </w:r>
             <w:r>
               <w:rPr>
@@ -1781,7 +1781,7 @@
                 <w:noProof/>
                 <w:webHidden/>
               </w:rPr>
-              <w:t>5</w:t>
+              <w:t>6</w:t>
             </w:r>
             <w:r>
               <w:rPr>
@@ -1853,7 +1853,7 @@
                 <w:noProof/>
                 <w:webHidden/>
               </w:rPr>
-              <w:t>5</w:t>
+              <w:t>6</w:t>
             </w:r>
             <w:r>
               <w:rPr>
@@ -1925,7 +1925,7 @@
                 <w:noProof/>
                 <w:webHidden/>
               </w:rPr>
-              <w:t>5</w:t>
+              <w:t>6</w:t>
             </w:r>
             <w:r>
               <w:rPr>
@@ -1997,7 +1997,7 @@
                 <w:noProof/>
                 <w:webHidden/>
               </w:rPr>
-              <w:t>5</w:t>
+              <w:t>6</w:t>
             </w:r>
             <w:r>
               <w:rPr>
@@ -2069,7 +2069,7 @@
                 <w:noProof/>
                 <w:webHidden/>
               </w:rPr>
-              <w:t>5</w:t>
+              <w:t>6</w:t>
             </w:r>
             <w:r>
               <w:rPr>
@@ -2141,7 +2141,7 @@
                 <w:noProof/>
                 <w:webHidden/>
               </w:rPr>
-              <w:t>5</w:t>
+              <w:t>6</w:t>
             </w:r>
             <w:r>
               <w:rPr>
@@ -2213,7 +2213,7 @@
                 <w:noProof/>
                 <w:webHidden/>
               </w:rPr>
-              <w:t>5</w:t>
+              <w:t>6</w:t>
             </w:r>
             <w:r>
               <w:rPr>
@@ -2285,7 +2285,7 @@
                 <w:noProof/>
                 <w:webHidden/>
               </w:rPr>
-              <w:t>5</w:t>
+              <w:t>6</w:t>
             </w:r>
             <w:r>
               <w:rPr>
@@ -2861,7 +2861,7 @@
                 <w:noProof/>
                 <w:webHidden/>
               </w:rPr>
-              <w:t>6</w:t>
+              <w:t>7</w:t>
             </w:r>
             <w:r>
               <w:rPr>
@@ -2933,7 +2933,7 @@
                 <w:noProof/>
                 <w:webHidden/>
               </w:rPr>
-              <w:t>6</w:t>
+              <w:t>7</w:t>
             </w:r>
             <w:r>
               <w:rPr>
@@ -3005,7 +3005,7 @@
                 <w:noProof/>
                 <w:webHidden/>
               </w:rPr>
-              <w:t>6</w:t>
+              <w:t>7</w:t>
             </w:r>
             <w:r>
               <w:rPr>
@@ -3077,7 +3077,7 @@
                 <w:noProof/>
                 <w:webHidden/>
               </w:rPr>
-              <w:t>6</w:t>
+              <w:t>7</w:t>
             </w:r>
             <w:r>
               <w:rPr>
@@ -3149,7 +3149,7 @@
                 <w:noProof/>
                 <w:webHidden/>
               </w:rPr>
-              <w:t>6</w:t>
+              <w:t>7</w:t>
             </w:r>
             <w:r>
               <w:rPr>
@@ -3221,7 +3221,7 @@
                 <w:noProof/>
                 <w:webHidden/>
               </w:rPr>
-              <w:t>6</w:t>
+              <w:t>7</w:t>
             </w:r>
             <w:r>
               <w:rPr>
@@ -3293,7 +3293,7 @@
                 <w:noProof/>
                 <w:webHidden/>
               </w:rPr>
-              <w:t>6</w:t>
+              <w:t>7</w:t>
             </w:r>
             <w:r>
               <w:rPr>
@@ -3365,7 +3365,7 @@
                 <w:noProof/>
                 <w:webHidden/>
               </w:rPr>
-              <w:t>6</w:t>
+              <w:t>7</w:t>
             </w:r>
             <w:r>
               <w:rPr>
@@ -3437,7 +3437,7 @@
                 <w:noProof/>
                 <w:webHidden/>
               </w:rPr>
-              <w:t>6</w:t>
+              <w:t>7</w:t>
             </w:r>
             <w:r>
               <w:rPr>
@@ -3509,7 +3509,7 @@
                 <w:noProof/>
                 <w:webHidden/>
               </w:rPr>
-              <w:t>6</w:t>
+              <w:t>7</w:t>
             </w:r>
             <w:r>
               <w:rPr>
@@ -3581,7 +3581,7 @@
                 <w:noProof/>
                 <w:webHidden/>
               </w:rPr>
-              <w:t>6</w:t>
+              <w:t>7</w:t>
             </w:r>
             <w:r>
               <w:rPr>
@@ -3653,7 +3653,7 @@
                 <w:noProof/>
                 <w:webHidden/>
               </w:rPr>
-              <w:t>6</w:t>
+              <w:t>7</w:t>
             </w:r>
             <w:r>
               <w:rPr>
@@ -3725,7 +3725,7 @@
                 <w:noProof/>
                 <w:webHidden/>
               </w:rPr>
-              <w:t>6</w:t>
+              <w:t>7</w:t>
             </w:r>
             <w:r>
               <w:rPr>
@@ -3797,7 +3797,7 @@
                 <w:noProof/>
                 <w:webHidden/>
               </w:rPr>
-              <w:t>6</w:t>
+              <w:t>7</w:t>
             </w:r>
             <w:r>
               <w:rPr>
@@ -3869,7 +3869,7 @@
                 <w:noProof/>
                 <w:webHidden/>
               </w:rPr>
-              <w:t>6</w:t>
+              <w:t>7</w:t>
             </w:r>
             <w:r>
               <w:rPr>
@@ -4093,7 +4093,19 @@
         <w:rPr>
           <w:lang w:val="de-CH"/>
         </w:rPr>
-        <w:t>moduls „Projektarbeit“.</w:t>
+        <w:t>moduls „Projektarbeit“</w:t>
+      </w:r>
+      <w:r>
+        <w:rPr>
+          <w:lang w:val="de-CH"/>
+        </w:rPr>
+        <w:t xml:space="preserve"> im 4. Semester des Vollzeitstudiums</w:t>
+      </w:r>
+      <w:r>
+        <w:rPr>
+          <w:lang w:val="de-CH"/>
+        </w:rPr>
+        <w:t>.</w:t>
       </w:r>
       <w:r>
         <w:rPr>
@@ -4125,13 +4137,73 @@
         <w:rPr>
           <w:lang w:val="de-CH"/>
         </w:rPr>
-        <w:t xml:space="preserve">Wir hoffen, der TBE erfüllt deine Erwartungen und hilft dir bei deinen Aktivitäten, sei dies als Trainer, Funktionär oder in sonst einer Position. </w:t>
-      </w:r>
-      <w:r>
-        <w:rPr>
-          <w:lang w:val="de-CH"/>
-        </w:rPr>
-        <w:t xml:space="preserve">Mit diesem Dokument möchten wir dir den Einstieg etwas erleichtern. Fragen, Lob oder Kritik zum TBE oder diesem Dokument richtet ihre bitte an: </w:t>
+        <w:t xml:space="preserve">Wir hoffen, der TBE erfüllt </w:t>
+      </w:r>
+      <w:r>
+        <w:rPr>
+          <w:lang w:val="de-CH"/>
+        </w:rPr>
+        <w:t>Ihre</w:t>
+      </w:r>
+      <w:r>
+        <w:rPr>
+          <w:lang w:val="de-CH"/>
+        </w:rPr>
+        <w:t xml:space="preserve"> Erwartungen und hilft </w:t>
+      </w:r>
+      <w:r>
+        <w:rPr>
+          <w:lang w:val="de-CH"/>
+        </w:rPr>
+        <w:t>Ihnen</w:t>
+      </w:r>
+      <w:r>
+        <w:rPr>
+          <w:lang w:val="de-CH"/>
+        </w:rPr>
+        <w:t xml:space="preserve"> bei </w:t>
+      </w:r>
+      <w:r>
+        <w:rPr>
+          <w:lang w:val="de-CH"/>
+        </w:rPr>
+        <w:t>Ihren</w:t>
+      </w:r>
+      <w:r>
+        <w:rPr>
+          <w:lang w:val="de-CH"/>
+        </w:rPr>
+        <w:t xml:space="preserve"> Aktivitäten, sei dies als Trainer, Funktionär oder in sonst einer Position. </w:t>
+      </w:r>
+      <w:r>
+        <w:rPr>
+          <w:lang w:val="de-CH"/>
+        </w:rPr>
+        <w:t xml:space="preserve">Mit diesem Dokument möchten wir </w:t>
+      </w:r>
+      <w:r>
+        <w:rPr>
+          <w:lang w:val="de-CH"/>
+        </w:rPr>
+        <w:t>Ihnen</w:t>
+      </w:r>
+      <w:r>
+        <w:rPr>
+          <w:lang w:val="de-CH"/>
+        </w:rPr>
+        <w:t xml:space="preserve"> den Einstieg etwas erleichtern. Fragen, Lob oder Kritik zum TBE oder diesem Dokument </w:t>
+      </w:r>
+      <w:r>
+        <w:rPr>
+          <w:lang w:val="de-CH"/>
+        </w:rPr>
+        <w:t>richten Sie</w:t>
+      </w:r>
+      <w:r>
+        <w:rPr>
+          <w:lang w:val="de-CH"/>
+        </w:rPr>
+        <w:t xml:space="preserve"> bitte an: </w:t>
       </w:r>
       <w:hyperlink r:id="rId9" w:history="1">
         <w:r>
@@ -4170,6 +4242,9 @@
         <w:t>Das TBE-</w:t>
       </w:r>
       <w:r>
+        <w:rPr>
+          <w:lang w:val="de-CH"/>
+        </w:rPr>
         <w:t>Projektteam</w:t>
       </w:r>
     </w:p>
@@ -4250,33 +4325,147 @@
         <w:rPr>
           <w:lang w:val="de-CH"/>
         </w:rPr>
-        <w:t>In Sportvereinen werden Traininigs oder Spielzüge von den Trainern auf Papier oder Ähnlichem geplant. Dabei werden die standardisierten Zeichen und Notationen nicht durchgehend eingehalten. Dies erschwert den Datenaustauschen zwischen verschiedenen Trainern. Die Übungen werden nicht archiviert und müssen, da sie oft verloren gehen, wieder von Neuem erstellt werden. So nimmt die Trainingsplanung ziemlich viel Zeit in Anspruch.</w:t>
-      </w:r>
-    </w:p>
-    <w:p>
-      <w:pPr>
-        <w:rPr>
-          <w:lang w:val="de-CH"/>
-        </w:rPr>
-      </w:pPr>
-      <w:r>
-        <w:rPr>
-          <w:lang w:val="de-CH"/>
-        </w:rPr>
-        <w:t>Mit dem Tactic Board Editor (TBE) sollen diese Schwachstellen behoben werden. TBE soll ein grafischer Editor werden, mit welchem man die Elemente schnell und standardgemäss zeichnen und sichern kann. Zudem sollen die Trainer damit in der Lage sein für jede Zeichnung eine Beschreibung  anzulegen, in der sie den genauen Ablauf festhalten können.</w:t>
-      </w:r>
-    </w:p>
-    <w:p>
-      <w:pPr>
-        <w:rPr>
-          <w:lang w:val="de-CH"/>
-        </w:rPr>
-      </w:pPr>
-      <w:r>
-        <w:rPr>
-          <w:lang w:val="de-CH"/>
-        </w:rPr>
-        <w:t>Der Editor soll für mehrere Sportarten brauchbar sein und ohne Probleme durch zusätzliche Sportarten erweitert werden können. Die Resultate sollen gespeichert und ausgedruckt werden können. Gespeicherte Resultate müssen zudem bearbeitet werden können. Damit können sehr viele Verbände, Trainer und Spieler davon profitieren.</w:t>
+        <w:t>In Sportvereinen werden Traini</w:t>
+      </w:r>
+      <w:r>
+        <w:rPr>
+          <w:lang w:val="de-CH"/>
+        </w:rPr>
+        <w:t>n</w:t>
+      </w:r>
+      <w:r>
+        <w:rPr>
+          <w:lang w:val="de-CH"/>
+        </w:rPr>
+        <w:t>gs oder Spielzüge von den Trainern auf Papier oder Ähnlichem geplant. Dabei werden die standardisierten Zeichen und Notationen nicht durchgehend eingehalten. Dies erschwert den Datenaustauschen zwischen verschiedenen Trainern. Die Übungen werden nicht archiviert und müssen, da sie oft verloren gehen, wieder von Neuem erstellt werden. So nimmt die Trainingsplanung ziemlich viel Zeit in Anspruch.</w:t>
+      </w:r>
+    </w:p>
+    <w:p>
+      <w:pPr>
+        <w:rPr>
+          <w:lang w:val="de-CH"/>
+        </w:rPr>
+      </w:pPr>
+      <w:r>
+        <w:rPr>
+          <w:lang w:val="de-CH"/>
+        </w:rPr>
+        <w:t xml:space="preserve">Mit dem Tactic Board Editor (TBE) sollen diese Schwachstellen behoben werden. TBE </w:t>
+      </w:r>
+      <w:r>
+        <w:rPr>
+          <w:lang w:val="de-CH"/>
+        </w:rPr>
+        <w:t>ist ein grafischer Editor</w:t>
+      </w:r>
+      <w:r>
+        <w:rPr>
+          <w:lang w:val="de-CH"/>
+        </w:rPr>
+        <w:t xml:space="preserve">, mit welchem man die Elemente schnell und standardgemäss zeichnen und sichern kann. Zudem </w:t>
+      </w:r>
+      <w:r>
+        <w:rPr>
+          <w:lang w:val="de-CH"/>
+        </w:rPr>
+        <w:t>sind</w:t>
+      </w:r>
+      <w:r>
+        <w:rPr>
+          <w:lang w:val="de-CH"/>
+        </w:rPr>
+        <w:t xml:space="preserve"> die Trainer damit in der Lage für jede</w:t>
+      </w:r>
+      <w:r>
+        <w:rPr>
+          <w:lang w:val="de-CH"/>
+        </w:rPr>
+        <w:t xml:space="preserve"> Zeichnung eine Beschreibung</w:t>
+      </w:r>
+      <w:r>
+        <w:rPr>
+          <w:lang w:val="de-CH"/>
+        </w:rPr>
+        <w:t xml:space="preserve"> anzulegen, in der sie den genauen Ablauf festhalten können.</w:t>
+      </w:r>
+    </w:p>
+    <w:p>
+      <w:pPr>
+        <w:rPr>
+          <w:lang w:val="de-CH"/>
+        </w:rPr>
+      </w:pPr>
+      <w:r>
+        <w:rPr>
+          <w:lang w:val="de-CH"/>
+        </w:rPr>
+        <w:t xml:space="preserve">Der Editor </w:t>
+      </w:r>
+      <w:r>
+        <w:rPr>
+          <w:lang w:val="de-CH"/>
+        </w:rPr>
+        <w:t xml:space="preserve">ist </w:t>
+      </w:r>
+      <w:r>
+        <w:rPr>
+          <w:lang w:val="de-CH"/>
+        </w:rPr>
+        <w:t>für mehrere Sportarten brauchbar und</w:t>
+      </w:r>
+      <w:r>
+        <w:rPr>
+          <w:lang w:val="de-CH"/>
+        </w:rPr>
+        <w:t xml:space="preserve"> kann</w:t>
+      </w:r>
+      <w:r>
+        <w:rPr>
+          <w:lang w:val="de-CH"/>
+        </w:rPr>
+        <w:t xml:space="preserve"> ohne Probleme durch zusätzliche Sportarten erweitert werden. Die Resultate sollen gespeichert und ausgedruckt werden können. Gespeicherte Resultate </w:t>
+      </w:r>
+      <w:r>
+        <w:rPr>
+          <w:lang w:val="de-CH"/>
+        </w:rPr>
+        <w:t>können</w:t>
+      </w:r>
+      <w:r>
+        <w:rPr>
+          <w:lang w:val="de-CH"/>
+        </w:rPr>
+        <w:t xml:space="preserve"> zudem bearbeitet werden. Damit können sehr viele Verbände, Trainer und Spieler </w:t>
+      </w:r>
+      <w:r>
+        <w:rPr>
+          <w:lang w:val="de-CH"/>
+        </w:rPr>
+        <w:t>vom TBE</w:t>
+      </w:r>
+      <w:r>
+        <w:rPr>
+          <w:lang w:val="de-CH"/>
+        </w:rPr>
+        <w:t xml:space="preserve"> profitieren.</w:t>
+      </w:r>
+    </w:p>
+    <w:p>
+      <w:pPr>
+        <w:rPr>
+          <w:smallCaps/>
+          <w:spacing w:val="5"/>
+          <w:sz w:val="28"/>
+          <w:szCs w:val="28"/>
+          <w:lang w:val="de-CH"/>
+        </w:rPr>
+      </w:pPr>
+      <w:bookmarkStart w:id="2" w:name="_Toc171501446"/>
+      <w:r>
+        <w:rPr>
+          <w:lang w:val="de-CH"/>
+        </w:rPr>
+        <w:br w:type="page"/>
       </w:r>
     </w:p>
     <w:p>
@@ -4286,11 +4475,11 @@
           <w:lang w:val="de-CH"/>
         </w:rPr>
       </w:pPr>
-      <w:bookmarkStart w:id="2" w:name="_Toc171501446"/>
-      <w:r>
-        <w:rPr>
-          <w:lang w:val="de-CH"/>
-        </w:rPr>
+      <w:r>
+        <w:rPr>
+          <w:lang w:val="de-CH"/>
+        </w:rPr>
+        <w:lastRenderedPageBreak/>
         <w:t xml:space="preserve">Über dieses </w:t>
       </w:r>
       <w:r>
@@ -4317,7 +4506,19 @@
         <w:rPr>
           <w:lang w:val="de-CH"/>
         </w:rPr>
-        <w:t xml:space="preserve"> Im ersten Teil werden die einzelnen Menueinträge detailliert erklärt. Im zweiten Teil erklären wir die Werkzeuge der Toolbar, Sidebar und Rotatebar.</w:t>
+        <w:t xml:space="preserve"> Im ersten Teil werden die einzelnen Menueinträge detailliert erklärt.</w:t>
+      </w:r>
+      <w:r>
+        <w:rPr>
+          <w:lang w:val="de-CH"/>
+        </w:rPr>
+        <w:t xml:space="preserve"> Es bezieht sich dabei immer auf die deutsche Standart-Spracheinstellung.</w:t>
+      </w:r>
+      <w:r>
+        <w:rPr>
+          <w:lang w:val="de-CH"/>
+        </w:rPr>
+        <w:t xml:space="preserve"> Im zweiten Teil erklären wir die Werkzeuge der Toolbar, Sidebar und Rotatebar.</w:t>
       </w:r>
       <w:r>
         <w:rPr>
@@ -4349,7 +4550,6 @@
         <w:rPr>
           <w:lang w:val="de-CH"/>
         </w:rPr>
-        <w:lastRenderedPageBreak/>
         <w:pict>
           <v:rect id="_x0000_i1025" style="width:453.6pt;height:1pt" o:hralign="center" o:hrstd="t" o:hrnoshade="t" o:hr="t" fillcolor="#943634 [2405]" stroked="f"/>
         </w:pict>
@@ -4469,7 +4669,19 @@
         <w:rPr>
           <w:lang w:val="de-CH"/>
         </w:rPr>
-        <w:t>Falls Sie im Gebrauch von TBE schon geübt sind, hat es hjer Hinweise, wie Sie einige Funktionen schneller ausführen können.</w:t>
+        <w:t xml:space="preserve">Falls Sie im Gebrauch von TBE schon geübt sind, hat es </w:t>
+      </w:r>
+      <w:r>
+        <w:rPr>
+          <w:lang w:val="de-CH"/>
+        </w:rPr>
+        <w:t>in diesen Abschnitten</w:t>
+      </w:r>
+      <w:r>
+        <w:rPr>
+          <w:lang w:val="de-CH"/>
+        </w:rPr>
+        <w:t xml:space="preserve"> Hinweise, wie Sie einige Funktionen schneller ausführen können.</w:t>
       </w:r>
     </w:p>
     <w:p>
@@ -4501,6 +4713,7 @@
     <w:p>
       <w:pPr>
         <w:rPr>
+          <w:shd w:val="clear" w:color="auto" w:fill="95B3D7" w:themeFill="accent1" w:themeFillTint="99"/>
           <w:lang w:val="de-CH"/>
         </w:rPr>
       </w:pPr>
@@ -4522,6 +4735,19 @@
           <w:lang w:val="de-CH"/>
         </w:rPr>
         <w:t>blau hinterlegt.</w:t>
+      </w:r>
+    </w:p>
+    <w:p>
+      <w:pPr>
+        <w:rPr>
+          <w:lang w:val="de-CH"/>
+        </w:rPr>
+      </w:pPr>
+      <w:r>
+        <w:rPr>
+          <w:lang w:val="de-CH"/>
+        </w:rPr>
+        <w:t>Texte, welche auf Buttons stehen, sind in „Anführungszeichen“.</w:t>
       </w:r>
     </w:p>
     <w:p>
@@ -4658,16 +4884,34 @@
     </w:p>
     <w:p>
       <w:pPr>
+        <w:rPr>
+          <w:smallCaps/>
+          <w:spacing w:val="5"/>
+          <w:sz w:val="32"/>
+          <w:szCs w:val="32"/>
+          <w:lang w:val="de-CH"/>
+        </w:rPr>
+      </w:pPr>
+      <w:bookmarkStart w:id="4" w:name="_Toc171501448"/>
+      <w:r>
+        <w:rPr>
+          <w:lang w:val="de-CH"/>
+        </w:rPr>
+        <w:br w:type="page"/>
+      </w:r>
+    </w:p>
+    <w:p>
+      <w:pPr>
         <w:pStyle w:val="berschrift1"/>
         <w:rPr>
           <w:lang w:val="de-CH"/>
         </w:rPr>
       </w:pPr>
-      <w:bookmarkStart w:id="4" w:name="_Toc171501448"/>
-      <w:r>
-        <w:rPr>
-          <w:lang w:val="de-CH"/>
-        </w:rPr>
+      <w:r>
+        <w:rPr>
+          <w:lang w:val="de-CH"/>
+        </w:rPr>
+        <w:lastRenderedPageBreak/>
         <w:t xml:space="preserve">TBE </w:t>
       </w:r>
       <w:r>
@@ -4687,6 +4931,256 @@
     </w:p>
     <w:p>
       <w:pPr>
+        <w:rPr>
+          <w:lang w:val="de-CH"/>
+        </w:rPr>
+      </w:pPr>
+      <w:r>
+        <w:rPr>
+          <w:lang w:val="de-CH"/>
+        </w:rPr>
+        <w:t xml:space="preserve">Laden Sie das Programm herunter </w:t>
+      </w:r>
+      <w:r>
+        <w:rPr>
+          <w:lang w:val="de-CH"/>
+        </w:rPr>
+        <w:t xml:space="preserve">( </w:t>
+      </w:r>
+      <w:hyperlink r:id="rId10" w:history="1">
+        <w:r>
+          <w:rPr>
+            <w:rStyle w:val="Hyperlink"/>
+            <w:lang w:val="de-CH"/>
+          </w:rPr>
+          <w:t>http://tbe.netstyle.ch/tbe.jar</w:t>
+        </w:r>
+      </w:hyperlink>
+      <w:r>
+        <w:rPr>
+          <w:lang w:val="de-CH"/>
+        </w:rPr>
+        <w:t xml:space="preserve"> ) </w:t>
+      </w:r>
+      <w:r>
+        <w:rPr>
+          <w:lang w:val="de-CH"/>
+        </w:rPr>
+        <w:t>und speichern Sie es auf Ihrer Festplatte.</w:t>
+      </w:r>
+      <w:r>
+        <w:rPr>
+          <w:lang w:val="de-CH"/>
+        </w:rPr>
+        <w:t xml:space="preserve"> Danach öffnen Sie diese Datei. Der TBE startet nun. Dies kann beim ersten Start relativ lange dauern. </w:t>
+      </w:r>
+    </w:p>
+    <w:p>
+      <w:pPr>
+        <w:pStyle w:val="Listenabsatz"/>
+        <w:numPr>
+          <w:ilvl w:val="0"/>
+          <w:numId w:val="8"/>
+        </w:numPr>
+        <w:spacing w:before="120" w:after="120"/>
+        <w:ind w:left="714" w:hanging="357"/>
+        <w:rPr>
+          <w:lang w:val="de-CH"/>
+        </w:rPr>
+      </w:pPr>
+      <w:r>
+        <w:rPr>
+          <w:lang w:val="de-CH"/>
+        </w:rPr>
+        <w:t>Sie können die Datei nicht herunterladen? Überprüfen Sie Ihre Internetverbindung.</w:t>
+      </w:r>
+    </w:p>
+    <w:p>
+      <w:pPr>
+        <w:pStyle w:val="Listenabsatz"/>
+        <w:numPr>
+          <w:ilvl w:val="0"/>
+          <w:numId w:val="8"/>
+        </w:numPr>
+        <w:spacing w:before="120" w:after="120"/>
+        <w:ind w:left="714" w:hanging="357"/>
+        <w:rPr>
+          <w:lang w:val="de-CH"/>
+        </w:rPr>
+      </w:pPr>
+      <w:r>
+        <w:rPr>
+          <w:lang w:val="de-CH"/>
+        </w:rPr>
+        <w:t>Der TBE startet nicht? Lesen Sie die Systemanforderungen genau d</w:t>
+      </w:r>
+      <w:r>
+        <w:rPr>
+          <w:lang w:val="de-CH"/>
+        </w:rPr>
+        <w:t>urch und überprüfen Sie, ob Ihr Computer diese alle erfüllt.</w:t>
+      </w:r>
+    </w:p>
+    <w:p>
+      <w:pPr>
+        <w:spacing w:before="120" w:after="120"/>
+        <w:rPr>
+          <w:lang w:val="de-CH"/>
+        </w:rPr>
+      </w:pPr>
+      <w:r>
+        <w:rPr>
+          <w:lang w:val="de-CH"/>
+        </w:rPr>
+        <w:t xml:space="preserve">Beim ersten Start erscheint ein Eingabefenster für Ihre persönlichen Daten. Geben Sie dort Ihren Namen, E-Mail-Adresse und Ihre bevorzugte Sprache ein. Dieses Fenster erscheint nur beim ersten Start. Wenn Sie Ihre Eingaben ändern möchten, wählen Sie </w:t>
+      </w:r>
+      <w:r>
+        <w:rPr>
+          <w:bdr w:val="single" w:sz="4" w:space="0" w:color="95B3D7" w:themeColor="accent1" w:themeTint="99"/>
+          <w:lang w:val="de-CH"/>
+        </w:rPr>
+        <w:t>TBE/Einstellungen</w:t>
+      </w:r>
+      <w:r>
+        <w:rPr>
+          <w:lang w:val="de-CH"/>
+        </w:rPr>
+        <w:t>.</w:t>
+      </w:r>
+    </w:p>
+    <w:p>
+      <w:pPr>
+        <w:rPr>
+          <w:lang w:val="de-CH"/>
+        </w:rPr>
+      </w:pPr>
+      <w:r>
+        <w:rPr>
+          <w:lang w:val="de-CH"/>
+        </w:rPr>
+        <w:pict>
+          <v:rect id="_x0000_i1027" style="width:453.6pt;height:1pt" o:hralign="center" o:hrstd="t" o:hrnoshade="t" o:hr="t" fillcolor="#943634 [2405]" stroked="f"/>
+        </w:pict>
+      </w:r>
+    </w:p>
+    <w:p>
+      <w:pPr>
+        <w:pStyle w:val="Listenabsatz"/>
+        <w:numPr>
+          <w:ilvl w:val="0"/>
+          <w:numId w:val="3"/>
+        </w:numPr>
+        <w:shd w:val="clear" w:color="auto" w:fill="FFFFFF" w:themeFill="background1"/>
+        <w:rPr>
+          <w:lang w:val="de-CH"/>
+        </w:rPr>
+      </w:pPr>
+      <w:r>
+        <w:rPr>
+          <w:lang w:val="de-CH"/>
+        </w:rPr>
+        <w:t>Geben Sie eine gültige E-Mail-Adresse ein, damit andere Trainer wissen, wen Sie kontaktieren können, falls zu Ihrem Board fragen auftauchen.</w:t>
+      </w:r>
+    </w:p>
+    <w:p>
+      <w:pPr>
+        <w:shd w:val="clear" w:color="auto" w:fill="FFFFFF" w:themeFill="background1"/>
+        <w:rPr>
+          <w:lang w:val="de-CH"/>
+        </w:rPr>
+      </w:pPr>
+      <w:r>
+        <w:rPr>
+          <w:lang w:val="de-CH"/>
+        </w:rPr>
+        <w:pict>
+          <v:rect id="_x0000_i1028" style="width:453.6pt;height:1pt" o:hralign="center" o:hrstd="t" o:hrnoshade="t" o:hr="t" fillcolor="#943634 [2405]" stroked="f"/>
+        </w:pict>
+      </w:r>
+    </w:p>
+    <w:p>
+      <w:pPr>
+        <w:rPr>
+          <w:lang w:val="de-DE"/>
+        </w:rPr>
+      </w:pPr>
+      <w:r>
+        <w:rPr>
+          <w:lang w:val="de-DE"/>
+        </w:rPr>
+        <w:t>Nachdem Sie diese Angaben eingegeben haben, drücken Sie „Speichern“, Sie werden nun zur Welcome View weitergeleitet.</w:t>
+      </w:r>
+    </w:p>
+    <w:p>
+      <w:pPr>
+        <w:keepNext/>
+      </w:pPr>
+      <w:r>
+        <w:rPr>
+          <w:noProof/>
+          <w:lang w:val="de-CH" w:eastAsia="de-CH" w:bidi="ar-SA"/>
+        </w:rPr>
+        <w:drawing>
+          <wp:inline distT="0" distB="0" distL="0" distR="0">
+            <wp:extent cx="4762500" cy="2857500"/>
+            <wp:effectExtent l="19050" t="0" r="0" b="0"/>
+            <wp:docPr id="2" name="Grafik 1" descr="firststart.png"/>
+            <wp:cNvGraphicFramePr>
+              <a:graphicFrameLocks xmlns:a="http://schemas.openxmlformats.org/drawingml/2006/main" noChangeAspect="1"/>
+            </wp:cNvGraphicFramePr>
+            <a:graphic xmlns:a="http://schemas.openxmlformats.org/drawingml/2006/main">
+              <a:graphicData uri="http://schemas.openxmlformats.org/drawingml/2006/picture">
+                <pic:pic xmlns:pic="http://schemas.openxmlformats.org/drawingml/2006/picture">
+                  <pic:nvPicPr>
+                    <pic:cNvPr id="0" name="firststart.png"/>
+                    <pic:cNvPicPr/>
+                  </pic:nvPicPr>
+                  <pic:blipFill>
+                    <a:blip r:embed="rId11"/>
+                    <a:stretch>
+                      <a:fillRect/>
+                    </a:stretch>
+                  </pic:blipFill>
+                  <pic:spPr>
+                    <a:xfrm>
+                      <a:off x="0" y="0"/>
+                      <a:ext cx="4762500" cy="2857500"/>
+                    </a:xfrm>
+                    <a:prstGeom prst="rect">
+                      <a:avLst/>
+                    </a:prstGeom>
+                  </pic:spPr>
+                </pic:pic>
+              </a:graphicData>
+            </a:graphic>
+          </wp:inline>
+        </w:drawing>
+      </w:r>
+    </w:p>
+    <w:p>
+      <w:pPr>
+        <w:pStyle w:val="Beschriftung"/>
+        <w:rPr>
+          <w:lang w:val="de-DE"/>
+        </w:rPr>
+      </w:pPr>
+      <w:r>
+        <w:t xml:space="preserve">Abbildung </w:t>
+      </w:r>
+      <w:fldSimple w:instr=" SEQ Abbildung \* ARABIC ">
+        <w:r>
+          <w:rPr>
+            <w:noProof/>
+          </w:rPr>
+          <w:t>1</w:t>
+        </w:r>
+      </w:fldSimple>
+      <w:r>
+        <w:t xml:space="preserve"> - Erster Start</w:t>
+      </w:r>
+    </w:p>
+    <w:p>
+      <w:pPr>
         <w:pStyle w:val="berschrift1"/>
         <w:rPr>
           <w:lang w:val="de-DE"/>
@@ -4760,6 +5254,7 @@
         <w:rPr>
           <w:lang w:val="de-DE"/>
         </w:rPr>
+        <w:lastRenderedPageBreak/>
         <w:t>Neu</w:t>
       </w:r>
       <w:bookmarkEnd w:id="9"/>
@@ -4856,10 +5351,256 @@
         <w:rPr>
           <w:lang w:val="de-DE"/>
         </w:rPr>
+        <w:t>Drucken</w:t>
+      </w:r>
+      <w:bookmarkEnd w:id="15"/>
+    </w:p>
+    <w:p>
+      <w:pPr>
+        <w:pStyle w:val="berschrift2"/>
+        <w:rPr>
+          <w:lang w:val="de-DE"/>
+        </w:rPr>
+      </w:pPr>
+      <w:bookmarkStart w:id="16" w:name="_Toc171501460"/>
+      <w:r>
+        <w:rPr>
+          <w:lang w:val="de-DE"/>
+        </w:rPr>
+        <w:t>Druckvorschau</w:t>
+      </w:r>
+      <w:bookmarkEnd w:id="16"/>
+    </w:p>
+    <w:p>
+      <w:pPr>
+        <w:pStyle w:val="berschrift2"/>
+        <w:rPr>
+          <w:lang w:val="de-DE"/>
+        </w:rPr>
+      </w:pPr>
+      <w:bookmarkStart w:id="17" w:name="_Toc171501461"/>
+      <w:r>
+        <w:rPr>
+          <w:lang w:val="de-DE"/>
+        </w:rPr>
+        <w:t>Schliessen</w:t>
+      </w:r>
+      <w:bookmarkEnd w:id="17"/>
+    </w:p>
+    <w:p>
+      <w:pPr>
+        <w:pStyle w:val="berschrift2"/>
+        <w:rPr>
+          <w:lang w:val="de-DE"/>
+        </w:rPr>
+      </w:pPr>
+      <w:bookmarkStart w:id="18" w:name="_Toc171501462"/>
+      <w:r>
+        <w:rPr>
+          <w:lang w:val="de-DE"/>
+        </w:rPr>
+        <w:t>TBE beenden</w:t>
+      </w:r>
+      <w:bookmarkEnd w:id="18"/>
+    </w:p>
+    <w:p>
+      <w:pPr>
+        <w:pStyle w:val="berschrift1"/>
+        <w:rPr>
+          <w:lang w:val="de-DE"/>
+        </w:rPr>
+      </w:pPr>
+      <w:bookmarkStart w:id="19" w:name="_Toc171501463"/>
+      <w:r>
+        <w:rPr>
+          <w:lang w:val="de-DE"/>
+        </w:rPr>
+        <w:t>Menu Bearbeiten</w:t>
+      </w:r>
+      <w:bookmarkEnd w:id="19"/>
+    </w:p>
+    <w:p>
+      <w:pPr>
+        <w:pStyle w:val="berschrift2"/>
+        <w:rPr>
+          <w:lang w:val="de-DE"/>
+        </w:rPr>
+      </w:pPr>
+      <w:bookmarkStart w:id="20" w:name="_Toc171501464"/>
+      <w:r>
+        <w:rPr>
+          <w:lang w:val="de-DE"/>
+        </w:rPr>
+        <w:t>Löschen</w:t>
+      </w:r>
+      <w:bookmarkEnd w:id="20"/>
+    </w:p>
+    <w:p>
+      <w:pPr>
+        <w:pStyle w:val="berschrift2"/>
+        <w:rPr>
+          <w:lang w:val="de-DE"/>
+        </w:rPr>
+      </w:pPr>
+      <w:bookmarkStart w:id="21" w:name="_Toc171501465"/>
+      <w:r>
+        <w:rPr>
+          <w:lang w:val="de-DE"/>
+        </w:rPr>
+        <w:t>Ausschneiden</w:t>
+      </w:r>
+      <w:bookmarkEnd w:id="21"/>
+    </w:p>
+    <w:p>
+      <w:pPr>
+        <w:pStyle w:val="berschrift2"/>
+        <w:rPr>
+          <w:lang w:val="de-DE"/>
+        </w:rPr>
+      </w:pPr>
+      <w:bookmarkStart w:id="22" w:name="_Toc171501466"/>
+      <w:r>
+        <w:rPr>
+          <w:lang w:val="de-DE"/>
+        </w:rPr>
+        <w:t>Kopieren</w:t>
+      </w:r>
+      <w:bookmarkEnd w:id="22"/>
+    </w:p>
+    <w:p>
+      <w:pPr>
+        <w:pStyle w:val="berschrift2"/>
+        <w:rPr>
+          <w:lang w:val="de-DE"/>
+        </w:rPr>
+      </w:pPr>
+      <w:bookmarkStart w:id="23" w:name="_Toc171501467"/>
+      <w:r>
+        <w:rPr>
+          <w:lang w:val="de-DE"/>
+        </w:rPr>
+        <w:t>Einfügen</w:t>
+      </w:r>
+      <w:bookmarkEnd w:id="23"/>
+    </w:p>
+    <w:p>
+      <w:pPr>
+        <w:pStyle w:val="berschrift2"/>
+        <w:rPr>
+          <w:lang w:val="de-DE"/>
+        </w:rPr>
+      </w:pPr>
+      <w:bookmarkStart w:id="24" w:name="_Toc171501468"/>
+      <w:r>
+        <w:rPr>
+          <w:lang w:val="de-DE"/>
+        </w:rPr>
+        <w:t>Alles ausschneiden</w:t>
+      </w:r>
+      <w:bookmarkEnd w:id="24"/>
+    </w:p>
+    <w:p>
+      <w:pPr>
+        <w:pStyle w:val="berschrift2"/>
+        <w:rPr>
+          <w:lang w:val="de-DE"/>
+        </w:rPr>
+      </w:pPr>
+      <w:bookmarkStart w:id="25" w:name="_Toc171501469"/>
+      <w:r>
+        <w:rPr>
+          <w:lang w:val="de-DE"/>
+        </w:rPr>
+        <w:t>Rückgängi</w:t>
+      </w:r>
+      <w:r>
+        <w:rPr>
+          <w:lang w:val="de-DE"/>
+        </w:rPr>
+        <w:t>g</w:t>
+      </w:r>
+      <w:bookmarkEnd w:id="25"/>
+    </w:p>
+    <w:p>
+      <w:pPr>
+        <w:pStyle w:val="berschrift2"/>
+        <w:rPr>
+          <w:lang w:val="de-DE"/>
+        </w:rPr>
+      </w:pPr>
+      <w:bookmarkStart w:id="26" w:name="_Toc171501470"/>
+      <w:r>
+        <w:rPr>
+          <w:lang w:val="de-DE"/>
+        </w:rPr>
+        <w:t>Wiederherstellen</w:t>
+      </w:r>
+      <w:bookmarkEnd w:id="26"/>
+    </w:p>
+    <w:p>
+      <w:pPr>
+        <w:pStyle w:val="berschrift2"/>
+        <w:rPr>
+          <w:lang w:val="de-DE"/>
+        </w:rPr>
+      </w:pPr>
+      <w:bookmarkStart w:id="27" w:name="_Toc171501471"/>
+      <w:r>
+        <w:rPr>
+          <w:lang w:val="de-DE"/>
+        </w:rPr>
+        <w:t>Punkt hinzufügen</w:t>
+      </w:r>
+      <w:bookmarkEnd w:id="27"/>
+    </w:p>
+    <w:p>
+      <w:pPr>
+        <w:pStyle w:val="berschrift2"/>
+        <w:rPr>
+          <w:lang w:val="de-DE"/>
+        </w:rPr>
+      </w:pPr>
+      <w:bookmarkStart w:id="28" w:name="_Toc171501472"/>
+      <w:r>
+        <w:rPr>
+          <w:lang w:val="de-DE"/>
+        </w:rPr>
+        <w:t>Punkt entfernen</w:t>
+      </w:r>
+      <w:bookmarkEnd w:id="28"/>
+    </w:p>
+    <w:p>
+      <w:pPr>
+        <w:pStyle w:val="berschrift1"/>
+        <w:rPr>
+          <w:lang w:val="de-DE"/>
+        </w:rPr>
+      </w:pPr>
+      <w:bookmarkStart w:id="29" w:name="_Toc171501473"/>
+      <w:r>
+        <w:rPr>
+          <w:lang w:val="de-DE"/>
+        </w:rPr>
+        <w:t>Menu Board</w:t>
+      </w:r>
+      <w:bookmarkEnd w:id="29"/>
+    </w:p>
+    <w:p>
+      <w:pPr>
+        <w:pStyle w:val="berschrift2"/>
+        <w:rPr>
+          <w:lang w:val="de-DE"/>
+        </w:rPr>
+      </w:pPr>
+      <w:bookmarkStart w:id="30" w:name="_Toc171501474"/>
+      <w:r>
+        <w:rPr>
+          <w:lang w:val="de-DE"/>
+        </w:rPr>
         <w:lastRenderedPageBreak/>
-        <w:t>Drucken</w:t>
-      </w:r>
-      <w:bookmarkEnd w:id="15"/>
+        <w:t>Spielfeld wechseln</w:t>
+      </w:r>
+      <w:bookmarkEnd w:id="30"/>
     </w:p>
     <w:p>
       <w:pPr>
@@ -4868,14 +5609,30 @@
           <w:lang w:val="de-DE"/>
         </w:rPr>
       </w:pPr>
-      <w:bookmarkStart w:id="16" w:name="_Toc171501460"/>
-      <w:r>
-        <w:rPr>
-          <w:lang w:val="de-DE"/>
-        </w:rPr>
-        <w:t>Druckvorschau</w:t>
-      </w:r>
-      <w:bookmarkEnd w:id="16"/>
+      <w:bookmarkStart w:id="31" w:name="_Toc171501475"/>
+      <w:r>
+        <w:rPr>
+          <w:lang w:val="de-DE"/>
+        </w:rPr>
+        <w:t>Alles löschen</w:t>
+      </w:r>
+      <w:bookmarkEnd w:id="31"/>
+    </w:p>
+    <w:p>
+      <w:pPr>
+        <w:pStyle w:val="berschrift1"/>
+        <w:rPr>
+          <w:lang w:val="de-DE"/>
+        </w:rPr>
+      </w:pPr>
+      <w:bookmarkStart w:id="32" w:name="_Toc171501476"/>
+      <w:r>
+        <w:rPr>
+          <w:lang w:val="de-DE"/>
+        </w:rPr>
+        <w:t>Menu Ansicht</w:t>
+      </w:r>
+      <w:bookmarkEnd w:id="32"/>
     </w:p>
     <w:p>
       <w:pPr>
@@ -4884,14 +5641,14 @@
           <w:lang w:val="de-DE"/>
         </w:rPr>
       </w:pPr>
-      <w:bookmarkStart w:id="17" w:name="_Toc171501461"/>
-      <w:r>
-        <w:rPr>
-          <w:lang w:val="de-DE"/>
-        </w:rPr>
-        <w:t>Schliessen</w:t>
-      </w:r>
-      <w:bookmarkEnd w:id="17"/>
+      <w:bookmarkStart w:id="33" w:name="_Toc171501477"/>
+      <w:r>
+        <w:rPr>
+          <w:lang w:val="de-DE"/>
+        </w:rPr>
+        <w:t>Toolbar</w:t>
+      </w:r>
+      <w:bookmarkEnd w:id="33"/>
     </w:p>
     <w:p>
       <w:pPr>
@@ -4900,14 +5657,30 @@
           <w:lang w:val="de-DE"/>
         </w:rPr>
       </w:pPr>
-      <w:bookmarkStart w:id="18" w:name="_Toc171501462"/>
-      <w:r>
-        <w:rPr>
-          <w:lang w:val="de-DE"/>
-        </w:rPr>
-        <w:t>TBE beenden</w:t>
-      </w:r>
-      <w:bookmarkEnd w:id="18"/>
+      <w:bookmarkStart w:id="34" w:name="_Toc171501478"/>
+      <w:r>
+        <w:rPr>
+          <w:lang w:val="de-DE"/>
+        </w:rPr>
+        <w:t>Attribute</w:t>
+      </w:r>
+      <w:bookmarkEnd w:id="34"/>
+    </w:p>
+    <w:p>
+      <w:pPr>
+        <w:pStyle w:val="berschrift2"/>
+        <w:rPr>
+          <w:lang w:val="de-DE"/>
+        </w:rPr>
+      </w:pPr>
+      <w:bookmarkStart w:id="35" w:name="_Toc171501479"/>
+      <w:r>
+        <w:rPr>
+          <w:lang w:val="de-DE"/>
+        </w:rPr>
+        <w:t>Legende</w:t>
+      </w:r>
+      <w:bookmarkEnd w:id="35"/>
     </w:p>
     <w:p>
       <w:pPr>
@@ -4916,290 +5689,11 @@
           <w:lang w:val="de-DE"/>
         </w:rPr>
       </w:pPr>
-      <w:bookmarkStart w:id="19" w:name="_Toc171501463"/>
-      <w:r>
-        <w:rPr>
-          <w:lang w:val="de-DE"/>
-        </w:rPr>
-        <w:t>Menu Bearbeiten</w:t>
-      </w:r>
-      <w:bookmarkEnd w:id="19"/>
-    </w:p>
-    <w:p>
-      <w:pPr>
-        <w:pStyle w:val="berschrift2"/>
-        <w:rPr>
-          <w:lang w:val="de-DE"/>
-        </w:rPr>
-      </w:pPr>
-      <w:bookmarkStart w:id="20" w:name="_Toc171501464"/>
-      <w:r>
-        <w:rPr>
-          <w:lang w:val="de-DE"/>
-        </w:rPr>
-        <w:t>Löschen</w:t>
-      </w:r>
-      <w:bookmarkEnd w:id="20"/>
-    </w:p>
-    <w:p>
-      <w:pPr>
-        <w:pStyle w:val="berschrift2"/>
-        <w:rPr>
-          <w:lang w:val="de-DE"/>
-        </w:rPr>
-      </w:pPr>
-      <w:bookmarkStart w:id="21" w:name="_Toc171501465"/>
-      <w:r>
-        <w:rPr>
-          <w:lang w:val="de-DE"/>
-        </w:rPr>
-        <w:t>Ausschneiden</w:t>
-      </w:r>
-      <w:bookmarkEnd w:id="21"/>
-    </w:p>
-    <w:p>
-      <w:pPr>
-        <w:pStyle w:val="berschrift2"/>
-        <w:rPr>
-          <w:lang w:val="de-DE"/>
-        </w:rPr>
-      </w:pPr>
-      <w:bookmarkStart w:id="22" w:name="_Toc171501466"/>
-      <w:r>
-        <w:rPr>
-          <w:lang w:val="de-DE"/>
-        </w:rPr>
-        <w:t>Kopieren</w:t>
-      </w:r>
-      <w:bookmarkEnd w:id="22"/>
-    </w:p>
-    <w:p>
-      <w:pPr>
-        <w:pStyle w:val="berschrift2"/>
-        <w:rPr>
-          <w:lang w:val="de-DE"/>
-        </w:rPr>
-      </w:pPr>
-      <w:bookmarkStart w:id="23" w:name="_Toc171501467"/>
-      <w:r>
-        <w:rPr>
-          <w:lang w:val="de-DE"/>
-        </w:rPr>
-        <w:t>Einfügen</w:t>
-      </w:r>
-      <w:bookmarkEnd w:id="23"/>
-    </w:p>
-    <w:p>
-      <w:pPr>
-        <w:pStyle w:val="berschrift2"/>
-        <w:rPr>
-          <w:lang w:val="de-DE"/>
-        </w:rPr>
-      </w:pPr>
-      <w:bookmarkStart w:id="24" w:name="_Toc171501468"/>
-      <w:r>
-        <w:rPr>
-          <w:lang w:val="de-DE"/>
-        </w:rPr>
-        <w:t>Alles ausschneiden</w:t>
-      </w:r>
-      <w:bookmarkEnd w:id="24"/>
-    </w:p>
-    <w:p>
-      <w:pPr>
-        <w:pStyle w:val="berschrift2"/>
-        <w:rPr>
-          <w:lang w:val="de-DE"/>
-        </w:rPr>
-      </w:pPr>
-      <w:bookmarkStart w:id="25" w:name="_Toc171501469"/>
-      <w:r>
-        <w:rPr>
-          <w:lang w:val="de-DE"/>
-        </w:rPr>
-        <w:t>Rückgängi</w:t>
-      </w:r>
-      <w:r>
-        <w:rPr>
-          <w:lang w:val="de-DE"/>
-        </w:rPr>
-        <w:t>g</w:t>
-      </w:r>
-      <w:bookmarkEnd w:id="25"/>
-    </w:p>
-    <w:p>
-      <w:pPr>
-        <w:pStyle w:val="berschrift2"/>
-        <w:rPr>
-          <w:lang w:val="de-DE"/>
-        </w:rPr>
-      </w:pPr>
-      <w:bookmarkStart w:id="26" w:name="_Toc171501470"/>
-      <w:r>
-        <w:rPr>
-          <w:lang w:val="de-DE"/>
-        </w:rPr>
-        <w:t>Wiederherstellen</w:t>
-      </w:r>
-      <w:bookmarkEnd w:id="26"/>
-    </w:p>
-    <w:p>
-      <w:pPr>
-        <w:pStyle w:val="berschrift2"/>
-        <w:rPr>
-          <w:lang w:val="de-DE"/>
-        </w:rPr>
-      </w:pPr>
-      <w:bookmarkStart w:id="27" w:name="_Toc171501471"/>
-      <w:r>
-        <w:rPr>
-          <w:lang w:val="de-DE"/>
-        </w:rPr>
-        <w:t>Punkt hinzufügen</w:t>
-      </w:r>
-      <w:bookmarkEnd w:id="27"/>
-    </w:p>
-    <w:p>
-      <w:pPr>
-        <w:pStyle w:val="berschrift2"/>
-        <w:rPr>
-          <w:lang w:val="de-DE"/>
-        </w:rPr>
-      </w:pPr>
-      <w:bookmarkStart w:id="28" w:name="_Toc171501472"/>
-      <w:r>
-        <w:rPr>
-          <w:lang w:val="de-DE"/>
-        </w:rPr>
-        <w:t>Punkt entfernen</w:t>
-      </w:r>
-      <w:bookmarkEnd w:id="28"/>
-    </w:p>
-    <w:p>
-      <w:pPr>
-        <w:pStyle w:val="berschrift1"/>
-        <w:rPr>
-          <w:lang w:val="de-DE"/>
-        </w:rPr>
-      </w:pPr>
-      <w:bookmarkStart w:id="29" w:name="_Toc171501473"/>
-      <w:r>
-        <w:rPr>
-          <w:lang w:val="de-DE"/>
-        </w:rPr>
-        <w:t>Menu Board</w:t>
-      </w:r>
-      <w:bookmarkEnd w:id="29"/>
-    </w:p>
-    <w:p>
-      <w:pPr>
-        <w:pStyle w:val="berschrift2"/>
-        <w:rPr>
-          <w:lang w:val="de-DE"/>
-        </w:rPr>
-      </w:pPr>
-      <w:bookmarkStart w:id="30" w:name="_Toc171501474"/>
-      <w:r>
-        <w:rPr>
-          <w:lang w:val="de-DE"/>
-        </w:rPr>
-        <w:t>Spielfeld wechseln</w:t>
-      </w:r>
-      <w:bookmarkEnd w:id="30"/>
-    </w:p>
-    <w:p>
-      <w:pPr>
-        <w:pStyle w:val="berschrift2"/>
-        <w:rPr>
-          <w:lang w:val="de-DE"/>
-        </w:rPr>
-      </w:pPr>
-      <w:bookmarkStart w:id="31" w:name="_Toc171501475"/>
-      <w:r>
-        <w:rPr>
-          <w:lang w:val="de-DE"/>
-        </w:rPr>
-        <w:t>Alles löschen</w:t>
-      </w:r>
-      <w:bookmarkEnd w:id="31"/>
-    </w:p>
-    <w:p>
-      <w:pPr>
-        <w:pStyle w:val="berschrift1"/>
-        <w:rPr>
-          <w:lang w:val="de-DE"/>
-        </w:rPr>
-      </w:pPr>
-      <w:bookmarkStart w:id="32" w:name="_Toc171501476"/>
-      <w:r>
-        <w:rPr>
-          <w:lang w:val="de-DE"/>
-        </w:rPr>
-        <w:t>Menu Ansicht</w:t>
-      </w:r>
-      <w:bookmarkEnd w:id="32"/>
-    </w:p>
-    <w:p>
-      <w:pPr>
-        <w:pStyle w:val="berschrift2"/>
-        <w:rPr>
-          <w:lang w:val="de-DE"/>
-        </w:rPr>
-      </w:pPr>
-      <w:bookmarkStart w:id="33" w:name="_Toc171501477"/>
-      <w:r>
-        <w:rPr>
-          <w:lang w:val="de-DE"/>
-        </w:rPr>
-        <w:t>Toolbar</w:t>
-      </w:r>
-      <w:bookmarkEnd w:id="33"/>
-    </w:p>
-    <w:p>
-      <w:pPr>
-        <w:pStyle w:val="berschrift2"/>
-        <w:rPr>
-          <w:lang w:val="de-DE"/>
-        </w:rPr>
-      </w:pPr>
-      <w:bookmarkStart w:id="34" w:name="_Toc171501478"/>
-      <w:r>
-        <w:rPr>
-          <w:lang w:val="de-DE"/>
-        </w:rPr>
-        <w:t>Attribute</w:t>
-      </w:r>
-      <w:bookmarkEnd w:id="34"/>
-    </w:p>
-    <w:p>
-      <w:pPr>
-        <w:pStyle w:val="berschrift2"/>
-        <w:rPr>
-          <w:lang w:val="de-DE"/>
-        </w:rPr>
-      </w:pPr>
-      <w:bookmarkStart w:id="35" w:name="_Toc171501479"/>
-      <w:r>
-        <w:rPr>
-          <w:lang w:val="de-DE"/>
-        </w:rPr>
-        <w:t>Legende</w:t>
-      </w:r>
-      <w:bookmarkEnd w:id="35"/>
-    </w:p>
-    <w:p>
-      <w:pPr>
-        <w:pStyle w:val="berschrift1"/>
-        <w:rPr>
-          <w:lang w:val="de-DE"/>
-        </w:rPr>
-      </w:pPr>
       <w:bookmarkStart w:id="36" w:name="_Toc171501480"/>
       <w:r>
         <w:rPr>
           <w:lang w:val="de-DE"/>
         </w:rPr>
-        <w:lastRenderedPageBreak/>
         <w:t>Menu TBE</w:t>
       </w:r>
       <w:bookmarkEnd w:id="36"/>
@@ -5516,6 +6010,7 @@
               <w:rPr>
                 <w:lang w:val="de-DE"/>
               </w:rPr>
+              <w:lastRenderedPageBreak/>
               <w:t>Attribute</w:t>
             </w:r>
           </w:p>
@@ -5805,8 +6300,8 @@
       <w:bookmarkEnd w:id="52"/>
     </w:p>
     <w:sectPr>
-      <w:headerReference w:type="default" r:id="rId10"/>
-      <w:footerReference w:type="default" r:id="rId11"/>
+      <w:headerReference w:type="default" r:id="rId12"/>
+      <w:footerReference w:type="default" r:id="rId13"/>
       <w:pgSz w:w="11906" w:h="16838"/>
       <w:pgMar w:top="1417" w:right="1417" w:bottom="1134" w:left="1417" w:header="708" w:footer="708" w:gutter="0"/>
       <w:cols w:space="708"/>
@@ -5974,7 +6469,7 @@
                 <w:noProof/>
                 <w:color w:val="FFFFFF" w:themeColor="background1"/>
               </w:rPr>
-              <w:t>7</w:t>
+              <w:t>9</w:t>
             </w:r>
           </w:fldSimple>
         </w:p>
@@ -7844,7 +8339,6 @@
     <w:basedOn w:val="Standard"/>
     <w:next w:val="Standard"/>
     <w:uiPriority w:val="35"/>
-    <w:semiHidden/>
     <w:unhideWhenUsed/>
     <w:qFormat/>
     <w:rsid w:val="004369F0"/>
@@ -8330,7 +8824,6 @@
     <w:sig w:usb0="A00002EF" w:usb1="4000004B" w:usb2="00000000" w:usb3="00000000" w:csb0="0000009F" w:csb1="00000000"/>
   </w:font>
   <w:font w:name="Arial">
-    <w:altName w:val="Arial"/>
     <w:panose1 w:val="020B0604020202020204"/>
     <w:charset w:val="00"/>
     <w:family w:val="swiss"/>
@@ -8352,6 +8845,7 @@
   <w:rsids>
     <w:rsidRoot w:val="009572D4"/>
     <w:rsid w:val="00227C16"/>
+    <w:rsid w:val="005816A9"/>
     <w:rsid w:val="009572D4"/>
     <w:rsid w:val="00D542C1"/>
   </w:rsids>

--- a/TBE/doc/helpfile.docx
+++ b/TBE/doc/helpfile.docx
@@ -221,7 +221,7 @@
             </w:rPr>
             <w:fldChar w:fldCharType="separate"/>
           </w:r>
-          <w:hyperlink w:anchor="_Toc171501444" w:history="1">
+          <w:hyperlink w:anchor="_Toc171852391" w:history="1">
             <w:r>
               <w:rPr>
                 <w:rStyle w:val="Hyperlink"/>
@@ -249,7 +249,7 @@
                 <w:noProof/>
                 <w:webHidden/>
               </w:rPr>
-              <w:instrText xml:space="preserve"> PAGEREF _Toc171501444 \h </w:instrText>
+              <w:instrText xml:space="preserve"> PAGEREF _Toc171852391 \h </w:instrText>
             </w:r>
             <w:r>
               <w:rPr>
@@ -293,7 +293,7 @@
               <w:lang w:val="de-CH" w:eastAsia="de-CH" w:bidi="ar-SA"/>
             </w:rPr>
           </w:pPr>
-          <w:hyperlink w:anchor="_Toc171501445" w:history="1">
+          <w:hyperlink w:anchor="_Toc171852392" w:history="1">
             <w:r>
               <w:rPr>
                 <w:rStyle w:val="Hyperlink"/>
@@ -321,7 +321,7 @@
                 <w:noProof/>
                 <w:webHidden/>
               </w:rPr>
-              <w:instrText xml:space="preserve"> PAGEREF _Toc171501445 \h </w:instrText>
+              <w:instrText xml:space="preserve"> PAGEREF _Toc171852392 \h </w:instrText>
             </w:r>
             <w:r>
               <w:rPr>
@@ -365,7 +365,7 @@
               <w:lang w:val="de-CH" w:eastAsia="de-CH" w:bidi="ar-SA"/>
             </w:rPr>
           </w:pPr>
-          <w:hyperlink w:anchor="_Toc171501446" w:history="1">
+          <w:hyperlink w:anchor="_Toc171852393" w:history="1">
             <w:r>
               <w:rPr>
                 <w:rStyle w:val="Hyperlink"/>
@@ -393,7 +393,7 @@
                 <w:noProof/>
                 <w:webHidden/>
               </w:rPr>
-              <w:instrText xml:space="preserve"> PAGEREF _Toc171501446 \h </w:instrText>
+              <w:instrText xml:space="preserve"> PAGEREF _Toc171852393 \h </w:instrText>
             </w:r>
             <w:r>
               <w:rPr>
@@ -413,7 +413,7 @@
                 <w:noProof/>
                 <w:webHidden/>
               </w:rPr>
-              <w:t>4</w:t>
+              <w:t>5</w:t>
             </w:r>
             <w:r>
               <w:rPr>
@@ -437,7 +437,7 @@
               <w:lang w:val="de-CH" w:eastAsia="de-CH" w:bidi="ar-SA"/>
             </w:rPr>
           </w:pPr>
-          <w:hyperlink w:anchor="_Toc171501447" w:history="1">
+          <w:hyperlink w:anchor="_Toc171852394" w:history="1">
             <w:r>
               <w:rPr>
                 <w:rStyle w:val="Hyperlink"/>
@@ -465,7 +465,7 @@
                 <w:noProof/>
                 <w:webHidden/>
               </w:rPr>
-              <w:instrText xml:space="preserve"> PAGEREF _Toc171501447 \h </w:instrText>
+              <w:instrText xml:space="preserve"> PAGEREF _Toc171852394 \h </w:instrText>
             </w:r>
             <w:r>
               <w:rPr>
@@ -509,7 +509,7 @@
               <w:lang w:val="de-CH" w:eastAsia="de-CH" w:bidi="ar-SA"/>
             </w:rPr>
           </w:pPr>
-          <w:hyperlink w:anchor="_Toc171501448" w:history="1">
+          <w:hyperlink w:anchor="_Toc171852395" w:history="1">
             <w:r>
               <w:rPr>
                 <w:rStyle w:val="Hyperlink"/>
@@ -537,7 +537,7 @@
                 <w:noProof/>
                 <w:webHidden/>
               </w:rPr>
-              <w:instrText xml:space="preserve"> PAGEREF _Toc171501448 \h </w:instrText>
+              <w:instrText xml:space="preserve"> PAGEREF _Toc171852395 \h </w:instrText>
             </w:r>
             <w:r>
               <w:rPr>
@@ -557,7 +557,7 @@
                 <w:noProof/>
                 <w:webHidden/>
               </w:rPr>
-              <w:t>5</w:t>
+              <w:t>6</w:t>
             </w:r>
             <w:r>
               <w:rPr>
@@ -581,7 +581,7 @@
               <w:lang w:val="de-CH" w:eastAsia="de-CH" w:bidi="ar-SA"/>
             </w:rPr>
           </w:pPr>
-          <w:hyperlink w:anchor="_Toc171501449" w:history="1">
+          <w:hyperlink w:anchor="_Toc171852396" w:history="1">
             <w:r>
               <w:rPr>
                 <w:rStyle w:val="Hyperlink"/>
@@ -609,7 +609,7 @@
                 <w:noProof/>
                 <w:webHidden/>
               </w:rPr>
-              <w:instrText xml:space="preserve"> PAGEREF _Toc171501449 \h </w:instrText>
+              <w:instrText xml:space="preserve"> PAGEREF _Toc171852396 \h </w:instrText>
             </w:r>
             <w:r>
               <w:rPr>
@@ -629,7 +629,79 @@
                 <w:noProof/>
                 <w:webHidden/>
               </w:rPr>
-              <w:t>5</w:t>
+              <w:t>6</w:t>
+            </w:r>
+            <w:r>
+              <w:rPr>
+                <w:noProof/>
+                <w:webHidden/>
+              </w:rPr>
+              <w:fldChar w:fldCharType="end"/>
+            </w:r>
+          </w:hyperlink>
+        </w:p>
+        <w:p>
+          <w:pPr>
+            <w:pStyle w:val="Verzeichnis1"/>
+            <w:tabs>
+              <w:tab w:val="right" w:leader="dot" w:pos="9062"/>
+            </w:tabs>
+            <w:rPr>
+              <w:noProof/>
+              <w:sz w:val="22"/>
+              <w:szCs w:val="22"/>
+              <w:lang w:val="de-CH" w:eastAsia="de-CH" w:bidi="ar-SA"/>
+            </w:rPr>
+          </w:pPr>
+          <w:hyperlink w:anchor="_Toc171852397" w:history="1">
+            <w:r>
+              <w:rPr>
+                <w:rStyle w:val="Hyperlink"/>
+                <w:noProof/>
+                <w:lang w:val="de-DE"/>
+              </w:rPr>
+              <w:t>Menü Datei</w:t>
+            </w:r>
+            <w:r>
+              <w:rPr>
+                <w:noProof/>
+                <w:webHidden/>
+              </w:rPr>
+              <w:tab/>
+            </w:r>
+            <w:r>
+              <w:rPr>
+                <w:noProof/>
+                <w:webHidden/>
+              </w:rPr>
+              <w:fldChar w:fldCharType="begin"/>
+            </w:r>
+            <w:r>
+              <w:rPr>
+                <w:noProof/>
+                <w:webHidden/>
+              </w:rPr>
+              <w:instrText xml:space="preserve"> PAGEREF _Toc171852397 \h </w:instrText>
+            </w:r>
+            <w:r>
+              <w:rPr>
+                <w:noProof/>
+                <w:webHidden/>
+              </w:rPr>
+            </w:r>
+            <w:r>
+              <w:rPr>
+                <w:noProof/>
+                <w:webHidden/>
+              </w:rPr>
+              <w:fldChar w:fldCharType="separate"/>
+            </w:r>
+            <w:r>
+              <w:rPr>
+                <w:noProof/>
+                <w:webHidden/>
+              </w:rPr>
+              <w:t>7</w:t>
             </w:r>
             <w:r>
               <w:rPr>
@@ -653,14 +725,14 @@
               <w:lang w:val="de-CH" w:eastAsia="de-CH" w:bidi="ar-SA"/>
             </w:rPr>
           </w:pPr>
-          <w:hyperlink w:anchor="_Toc171501450" w:history="1">
+          <w:hyperlink w:anchor="_Toc171852398" w:history="1">
             <w:r>
               <w:rPr>
                 <w:rStyle w:val="Hyperlink"/>
                 <w:noProof/>
                 <w:lang w:val="de-DE"/>
               </w:rPr>
-              <w:t>Vorhandene Dateien öffnen</w:t>
+              <w:t>Neu</w:t>
             </w:r>
             <w:r>
               <w:rPr>
@@ -681,7 +753,7 @@
                 <w:noProof/>
                 <w:webHidden/>
               </w:rPr>
-              <w:instrText xml:space="preserve"> PAGEREF _Toc171501450 \h </w:instrText>
+              <w:instrText xml:space="preserve"> PAGEREF _Toc171852398 \h </w:instrText>
             </w:r>
             <w:r>
               <w:rPr>
@@ -701,7 +773,7 @@
                 <w:noProof/>
                 <w:webHidden/>
               </w:rPr>
-              <w:t>5</w:t>
+              <w:t>7</w:t>
             </w:r>
             <w:r>
               <w:rPr>
@@ -725,14 +797,14 @@
               <w:lang w:val="de-CH" w:eastAsia="de-CH" w:bidi="ar-SA"/>
             </w:rPr>
           </w:pPr>
-          <w:hyperlink w:anchor="_Toc171501451" w:history="1">
+          <w:hyperlink w:anchor="_Toc171852399" w:history="1">
             <w:r>
               <w:rPr>
                 <w:rStyle w:val="Hyperlink"/>
                 <w:noProof/>
                 <w:lang w:val="de-DE"/>
               </w:rPr>
-              <w:t>Neue Datei erstellen</w:t>
+              <w:t>Öffnen</w:t>
             </w:r>
             <w:r>
               <w:rPr>
@@ -753,7 +825,7 @@
                 <w:noProof/>
                 <w:webHidden/>
               </w:rPr>
-              <w:instrText xml:space="preserve"> PAGEREF _Toc171501451 \h </w:instrText>
+              <w:instrText xml:space="preserve"> PAGEREF _Toc171852399 \h </w:instrText>
             </w:r>
             <w:r>
               <w:rPr>
@@ -773,7 +845,583 @@
                 <w:noProof/>
                 <w:webHidden/>
               </w:rPr>
-              <w:t>5</w:t>
+              <w:t>7</w:t>
+            </w:r>
+            <w:r>
+              <w:rPr>
+                <w:noProof/>
+                <w:webHidden/>
+              </w:rPr>
+              <w:fldChar w:fldCharType="end"/>
+            </w:r>
+          </w:hyperlink>
+        </w:p>
+        <w:p>
+          <w:pPr>
+            <w:pStyle w:val="Verzeichnis2"/>
+            <w:tabs>
+              <w:tab w:val="right" w:leader="dot" w:pos="9062"/>
+            </w:tabs>
+            <w:rPr>
+              <w:noProof/>
+              <w:sz w:val="22"/>
+              <w:szCs w:val="22"/>
+              <w:lang w:val="de-CH" w:eastAsia="de-CH" w:bidi="ar-SA"/>
+            </w:rPr>
+          </w:pPr>
+          <w:hyperlink w:anchor="_Toc171852400" w:history="1">
+            <w:r>
+              <w:rPr>
+                <w:rStyle w:val="Hyperlink"/>
+                <w:noProof/>
+                <w:lang w:val="de-DE"/>
+              </w:rPr>
+              <w:t>Speichern</w:t>
+            </w:r>
+            <w:r>
+              <w:rPr>
+                <w:noProof/>
+                <w:webHidden/>
+              </w:rPr>
+              <w:tab/>
+            </w:r>
+            <w:r>
+              <w:rPr>
+                <w:noProof/>
+                <w:webHidden/>
+              </w:rPr>
+              <w:fldChar w:fldCharType="begin"/>
+            </w:r>
+            <w:r>
+              <w:rPr>
+                <w:noProof/>
+                <w:webHidden/>
+              </w:rPr>
+              <w:instrText xml:space="preserve"> PAGEREF _Toc171852400 \h </w:instrText>
+            </w:r>
+            <w:r>
+              <w:rPr>
+                <w:noProof/>
+                <w:webHidden/>
+              </w:rPr>
+            </w:r>
+            <w:r>
+              <w:rPr>
+                <w:noProof/>
+                <w:webHidden/>
+              </w:rPr>
+              <w:fldChar w:fldCharType="separate"/>
+            </w:r>
+            <w:r>
+              <w:rPr>
+                <w:noProof/>
+                <w:webHidden/>
+              </w:rPr>
+              <w:t>7</w:t>
+            </w:r>
+            <w:r>
+              <w:rPr>
+                <w:noProof/>
+                <w:webHidden/>
+              </w:rPr>
+              <w:fldChar w:fldCharType="end"/>
+            </w:r>
+          </w:hyperlink>
+        </w:p>
+        <w:p>
+          <w:pPr>
+            <w:pStyle w:val="Verzeichnis2"/>
+            <w:tabs>
+              <w:tab w:val="right" w:leader="dot" w:pos="9062"/>
+            </w:tabs>
+            <w:rPr>
+              <w:noProof/>
+              <w:sz w:val="22"/>
+              <w:szCs w:val="22"/>
+              <w:lang w:val="de-CH" w:eastAsia="de-CH" w:bidi="ar-SA"/>
+            </w:rPr>
+          </w:pPr>
+          <w:hyperlink w:anchor="_Toc171852401" w:history="1">
+            <w:r>
+              <w:rPr>
+                <w:rStyle w:val="Hyperlink"/>
+                <w:noProof/>
+                <w:lang w:val="de-DE"/>
+              </w:rPr>
+              <w:t>Speichern als</w:t>
+            </w:r>
+            <w:r>
+              <w:rPr>
+                <w:noProof/>
+                <w:webHidden/>
+              </w:rPr>
+              <w:tab/>
+            </w:r>
+            <w:r>
+              <w:rPr>
+                <w:noProof/>
+                <w:webHidden/>
+              </w:rPr>
+              <w:fldChar w:fldCharType="begin"/>
+            </w:r>
+            <w:r>
+              <w:rPr>
+                <w:noProof/>
+                <w:webHidden/>
+              </w:rPr>
+              <w:instrText xml:space="preserve"> PAGEREF _Toc171852401 \h </w:instrText>
+            </w:r>
+            <w:r>
+              <w:rPr>
+                <w:noProof/>
+                <w:webHidden/>
+              </w:rPr>
+            </w:r>
+            <w:r>
+              <w:rPr>
+                <w:noProof/>
+                <w:webHidden/>
+              </w:rPr>
+              <w:fldChar w:fldCharType="separate"/>
+            </w:r>
+            <w:r>
+              <w:rPr>
+                <w:noProof/>
+                <w:webHidden/>
+              </w:rPr>
+              <w:t>7</w:t>
+            </w:r>
+            <w:r>
+              <w:rPr>
+                <w:noProof/>
+                <w:webHidden/>
+              </w:rPr>
+              <w:fldChar w:fldCharType="end"/>
+            </w:r>
+          </w:hyperlink>
+        </w:p>
+        <w:p>
+          <w:pPr>
+            <w:pStyle w:val="Verzeichnis2"/>
+            <w:tabs>
+              <w:tab w:val="right" w:leader="dot" w:pos="9062"/>
+            </w:tabs>
+            <w:rPr>
+              <w:noProof/>
+              <w:sz w:val="22"/>
+              <w:szCs w:val="22"/>
+              <w:lang w:val="de-CH" w:eastAsia="de-CH" w:bidi="ar-SA"/>
+            </w:rPr>
+          </w:pPr>
+          <w:hyperlink w:anchor="_Toc171852402" w:history="1">
+            <w:r>
+              <w:rPr>
+                <w:rStyle w:val="Hyperlink"/>
+                <w:noProof/>
+                <w:lang w:val="de-DE"/>
+              </w:rPr>
+              <w:t>Share Board</w:t>
+            </w:r>
+            <w:r>
+              <w:rPr>
+                <w:noProof/>
+                <w:webHidden/>
+              </w:rPr>
+              <w:tab/>
+            </w:r>
+            <w:r>
+              <w:rPr>
+                <w:noProof/>
+                <w:webHidden/>
+              </w:rPr>
+              <w:fldChar w:fldCharType="begin"/>
+            </w:r>
+            <w:r>
+              <w:rPr>
+                <w:noProof/>
+                <w:webHidden/>
+              </w:rPr>
+              <w:instrText xml:space="preserve"> PAGEREF _Toc171852402 \h </w:instrText>
+            </w:r>
+            <w:r>
+              <w:rPr>
+                <w:noProof/>
+                <w:webHidden/>
+              </w:rPr>
+            </w:r>
+            <w:r>
+              <w:rPr>
+                <w:noProof/>
+                <w:webHidden/>
+              </w:rPr>
+              <w:fldChar w:fldCharType="separate"/>
+            </w:r>
+            <w:r>
+              <w:rPr>
+                <w:noProof/>
+                <w:webHidden/>
+              </w:rPr>
+              <w:t>7</w:t>
+            </w:r>
+            <w:r>
+              <w:rPr>
+                <w:noProof/>
+                <w:webHidden/>
+              </w:rPr>
+              <w:fldChar w:fldCharType="end"/>
+            </w:r>
+          </w:hyperlink>
+        </w:p>
+        <w:p>
+          <w:pPr>
+            <w:pStyle w:val="Verzeichnis2"/>
+            <w:tabs>
+              <w:tab w:val="right" w:leader="dot" w:pos="9062"/>
+            </w:tabs>
+            <w:rPr>
+              <w:noProof/>
+              <w:sz w:val="22"/>
+              <w:szCs w:val="22"/>
+              <w:lang w:val="de-CH" w:eastAsia="de-CH" w:bidi="ar-SA"/>
+            </w:rPr>
+          </w:pPr>
+          <w:hyperlink w:anchor="_Toc171852403" w:history="1">
+            <w:r>
+              <w:rPr>
+                <w:rStyle w:val="Hyperlink"/>
+                <w:noProof/>
+                <w:lang w:val="de-DE"/>
+              </w:rPr>
+              <w:t>Export</w:t>
+            </w:r>
+            <w:r>
+              <w:rPr>
+                <w:noProof/>
+                <w:webHidden/>
+              </w:rPr>
+              <w:tab/>
+            </w:r>
+            <w:r>
+              <w:rPr>
+                <w:noProof/>
+                <w:webHidden/>
+              </w:rPr>
+              <w:fldChar w:fldCharType="begin"/>
+            </w:r>
+            <w:r>
+              <w:rPr>
+                <w:noProof/>
+                <w:webHidden/>
+              </w:rPr>
+              <w:instrText xml:space="preserve"> PAGEREF _Toc171852403 \h </w:instrText>
+            </w:r>
+            <w:r>
+              <w:rPr>
+                <w:noProof/>
+                <w:webHidden/>
+              </w:rPr>
+            </w:r>
+            <w:r>
+              <w:rPr>
+                <w:noProof/>
+                <w:webHidden/>
+              </w:rPr>
+              <w:fldChar w:fldCharType="separate"/>
+            </w:r>
+            <w:r>
+              <w:rPr>
+                <w:noProof/>
+                <w:webHidden/>
+              </w:rPr>
+              <w:t>8</w:t>
+            </w:r>
+            <w:r>
+              <w:rPr>
+                <w:noProof/>
+                <w:webHidden/>
+              </w:rPr>
+              <w:fldChar w:fldCharType="end"/>
+            </w:r>
+          </w:hyperlink>
+        </w:p>
+        <w:p>
+          <w:pPr>
+            <w:pStyle w:val="Verzeichnis2"/>
+            <w:tabs>
+              <w:tab w:val="right" w:leader="dot" w:pos="9062"/>
+            </w:tabs>
+            <w:rPr>
+              <w:noProof/>
+              <w:sz w:val="22"/>
+              <w:szCs w:val="22"/>
+              <w:lang w:val="de-CH" w:eastAsia="de-CH" w:bidi="ar-SA"/>
+            </w:rPr>
+          </w:pPr>
+          <w:hyperlink w:anchor="_Toc171852404" w:history="1">
+            <w:r>
+              <w:rPr>
+                <w:rStyle w:val="Hyperlink"/>
+                <w:noProof/>
+                <w:lang w:val="de-DE"/>
+              </w:rPr>
+              <w:t>Drucken</w:t>
+            </w:r>
+            <w:r>
+              <w:rPr>
+                <w:noProof/>
+                <w:webHidden/>
+              </w:rPr>
+              <w:tab/>
+            </w:r>
+            <w:r>
+              <w:rPr>
+                <w:noProof/>
+                <w:webHidden/>
+              </w:rPr>
+              <w:fldChar w:fldCharType="begin"/>
+            </w:r>
+            <w:r>
+              <w:rPr>
+                <w:noProof/>
+                <w:webHidden/>
+              </w:rPr>
+              <w:instrText xml:space="preserve"> PAGEREF _Toc171852404 \h </w:instrText>
+            </w:r>
+            <w:r>
+              <w:rPr>
+                <w:noProof/>
+                <w:webHidden/>
+              </w:rPr>
+            </w:r>
+            <w:r>
+              <w:rPr>
+                <w:noProof/>
+                <w:webHidden/>
+              </w:rPr>
+              <w:fldChar w:fldCharType="separate"/>
+            </w:r>
+            <w:r>
+              <w:rPr>
+                <w:noProof/>
+                <w:webHidden/>
+              </w:rPr>
+              <w:t>8</w:t>
+            </w:r>
+            <w:r>
+              <w:rPr>
+                <w:noProof/>
+                <w:webHidden/>
+              </w:rPr>
+              <w:fldChar w:fldCharType="end"/>
+            </w:r>
+          </w:hyperlink>
+        </w:p>
+        <w:p>
+          <w:pPr>
+            <w:pStyle w:val="Verzeichnis2"/>
+            <w:tabs>
+              <w:tab w:val="right" w:leader="dot" w:pos="9062"/>
+            </w:tabs>
+            <w:rPr>
+              <w:noProof/>
+              <w:sz w:val="22"/>
+              <w:szCs w:val="22"/>
+              <w:lang w:val="de-CH" w:eastAsia="de-CH" w:bidi="ar-SA"/>
+            </w:rPr>
+          </w:pPr>
+          <w:hyperlink w:anchor="_Toc171852405" w:history="1">
+            <w:r>
+              <w:rPr>
+                <w:rStyle w:val="Hyperlink"/>
+                <w:noProof/>
+                <w:lang w:val="de-DE"/>
+              </w:rPr>
+              <w:t>Druckvorschau</w:t>
+            </w:r>
+            <w:r>
+              <w:rPr>
+                <w:noProof/>
+                <w:webHidden/>
+              </w:rPr>
+              <w:tab/>
+            </w:r>
+            <w:r>
+              <w:rPr>
+                <w:noProof/>
+                <w:webHidden/>
+              </w:rPr>
+              <w:fldChar w:fldCharType="begin"/>
+            </w:r>
+            <w:r>
+              <w:rPr>
+                <w:noProof/>
+                <w:webHidden/>
+              </w:rPr>
+              <w:instrText xml:space="preserve"> PAGEREF _Toc171852405 \h </w:instrText>
+            </w:r>
+            <w:r>
+              <w:rPr>
+                <w:noProof/>
+                <w:webHidden/>
+              </w:rPr>
+            </w:r>
+            <w:r>
+              <w:rPr>
+                <w:noProof/>
+                <w:webHidden/>
+              </w:rPr>
+              <w:fldChar w:fldCharType="separate"/>
+            </w:r>
+            <w:r>
+              <w:rPr>
+                <w:noProof/>
+                <w:webHidden/>
+              </w:rPr>
+              <w:t>8</w:t>
+            </w:r>
+            <w:r>
+              <w:rPr>
+                <w:noProof/>
+                <w:webHidden/>
+              </w:rPr>
+              <w:fldChar w:fldCharType="end"/>
+            </w:r>
+          </w:hyperlink>
+        </w:p>
+        <w:p>
+          <w:pPr>
+            <w:pStyle w:val="Verzeichnis2"/>
+            <w:tabs>
+              <w:tab w:val="right" w:leader="dot" w:pos="9062"/>
+            </w:tabs>
+            <w:rPr>
+              <w:noProof/>
+              <w:sz w:val="22"/>
+              <w:szCs w:val="22"/>
+              <w:lang w:val="de-CH" w:eastAsia="de-CH" w:bidi="ar-SA"/>
+            </w:rPr>
+          </w:pPr>
+          <w:hyperlink w:anchor="_Toc171852406" w:history="1">
+            <w:r>
+              <w:rPr>
+                <w:rStyle w:val="Hyperlink"/>
+                <w:noProof/>
+                <w:lang w:val="de-CH"/>
+              </w:rPr>
+              <w:t>Schliessen</w:t>
+            </w:r>
+            <w:r>
+              <w:rPr>
+                <w:noProof/>
+                <w:webHidden/>
+              </w:rPr>
+              <w:tab/>
+            </w:r>
+            <w:r>
+              <w:rPr>
+                <w:noProof/>
+                <w:webHidden/>
+              </w:rPr>
+              <w:fldChar w:fldCharType="begin"/>
+            </w:r>
+            <w:r>
+              <w:rPr>
+                <w:noProof/>
+                <w:webHidden/>
+              </w:rPr>
+              <w:instrText xml:space="preserve"> PAGEREF _Toc171852406 \h </w:instrText>
+            </w:r>
+            <w:r>
+              <w:rPr>
+                <w:noProof/>
+                <w:webHidden/>
+              </w:rPr>
+            </w:r>
+            <w:r>
+              <w:rPr>
+                <w:noProof/>
+                <w:webHidden/>
+              </w:rPr>
+              <w:fldChar w:fldCharType="separate"/>
+            </w:r>
+            <w:r>
+              <w:rPr>
+                <w:noProof/>
+                <w:webHidden/>
+              </w:rPr>
+              <w:t>8</w:t>
+            </w:r>
+            <w:r>
+              <w:rPr>
+                <w:noProof/>
+                <w:webHidden/>
+              </w:rPr>
+              <w:fldChar w:fldCharType="end"/>
+            </w:r>
+          </w:hyperlink>
+        </w:p>
+        <w:p>
+          <w:pPr>
+            <w:pStyle w:val="Verzeichnis2"/>
+            <w:tabs>
+              <w:tab w:val="right" w:leader="dot" w:pos="9062"/>
+            </w:tabs>
+            <w:rPr>
+              <w:noProof/>
+              <w:sz w:val="22"/>
+              <w:szCs w:val="22"/>
+              <w:lang w:val="de-CH" w:eastAsia="de-CH" w:bidi="ar-SA"/>
+            </w:rPr>
+          </w:pPr>
+          <w:hyperlink w:anchor="_Toc171852407" w:history="1">
+            <w:r>
+              <w:rPr>
+                <w:rStyle w:val="Hyperlink"/>
+                <w:noProof/>
+                <w:lang w:val="de-DE"/>
+              </w:rPr>
+              <w:t>TBE beenden</w:t>
+            </w:r>
+            <w:r>
+              <w:rPr>
+                <w:noProof/>
+                <w:webHidden/>
+              </w:rPr>
+              <w:tab/>
+            </w:r>
+            <w:r>
+              <w:rPr>
+                <w:noProof/>
+                <w:webHidden/>
+              </w:rPr>
+              <w:fldChar w:fldCharType="begin"/>
+            </w:r>
+            <w:r>
+              <w:rPr>
+                <w:noProof/>
+                <w:webHidden/>
+              </w:rPr>
+              <w:instrText xml:space="preserve"> PAGEREF _Toc171852407 \h </w:instrText>
+            </w:r>
+            <w:r>
+              <w:rPr>
+                <w:noProof/>
+                <w:webHidden/>
+              </w:rPr>
+            </w:r>
+            <w:r>
+              <w:rPr>
+                <w:noProof/>
+                <w:webHidden/>
+              </w:rPr>
+              <w:fldChar w:fldCharType="separate"/>
+            </w:r>
+            <w:r>
+              <w:rPr>
+                <w:noProof/>
+                <w:webHidden/>
+              </w:rPr>
+              <w:t>8</w:t>
             </w:r>
             <w:r>
               <w:rPr>
@@ -797,14 +1445,13 @@
               <w:lang w:val="de-CH" w:eastAsia="de-CH" w:bidi="ar-SA"/>
             </w:rPr>
           </w:pPr>
-          <w:hyperlink w:anchor="_Toc171501452" w:history="1">
+          <w:hyperlink w:anchor="_Toc171852408" w:history="1">
             <w:r>
               <w:rPr>
                 <w:rStyle w:val="Hyperlink"/>
                 <w:noProof/>
-                <w:lang w:val="de-DE"/>
-              </w:rPr>
-              <w:t>Menu Datei</w:t>
+              </w:rPr>
+              <w:t>Menü Bearbeiten</w:t>
             </w:r>
             <w:r>
               <w:rPr>
@@ -825,7 +1472,7 @@
                 <w:noProof/>
                 <w:webHidden/>
               </w:rPr>
-              <w:instrText xml:space="preserve"> PAGEREF _Toc171501452 \h </w:instrText>
+              <w:instrText xml:space="preserve"> PAGEREF _Toc171852408 \h </w:instrText>
             </w:r>
             <w:r>
               <w:rPr>
@@ -845,7 +1492,7 @@
                 <w:noProof/>
                 <w:webHidden/>
               </w:rPr>
-              <w:t>5</w:t>
+              <w:t>9</w:t>
             </w:r>
             <w:r>
               <w:rPr>
@@ -869,14 +1516,14 @@
               <w:lang w:val="de-CH" w:eastAsia="de-CH" w:bidi="ar-SA"/>
             </w:rPr>
           </w:pPr>
-          <w:hyperlink w:anchor="_Toc171501453" w:history="1">
+          <w:hyperlink w:anchor="_Toc171852409" w:history="1">
             <w:r>
               <w:rPr>
                 <w:rStyle w:val="Hyperlink"/>
                 <w:noProof/>
                 <w:lang w:val="de-DE"/>
               </w:rPr>
-              <w:t>Neu</w:t>
+              <w:t>Löschen / Ausschneiden</w:t>
             </w:r>
             <w:r>
               <w:rPr>
@@ -897,7 +1544,7 @@
                 <w:noProof/>
                 <w:webHidden/>
               </w:rPr>
-              <w:instrText xml:space="preserve"> PAGEREF _Toc171501453 \h </w:instrText>
+              <w:instrText xml:space="preserve"> PAGEREF _Toc171852409 \h </w:instrText>
             </w:r>
             <w:r>
               <w:rPr>
@@ -917,7 +1564,7 @@
                 <w:noProof/>
                 <w:webHidden/>
               </w:rPr>
-              <w:t>5</w:t>
+              <w:t>9</w:t>
             </w:r>
             <w:r>
               <w:rPr>
@@ -941,14 +1588,14 @@
               <w:lang w:val="de-CH" w:eastAsia="de-CH" w:bidi="ar-SA"/>
             </w:rPr>
           </w:pPr>
-          <w:hyperlink w:anchor="_Toc171501454" w:history="1">
+          <w:hyperlink w:anchor="_Toc171852410" w:history="1">
             <w:r>
               <w:rPr>
                 <w:rStyle w:val="Hyperlink"/>
                 <w:noProof/>
                 <w:lang w:val="de-DE"/>
               </w:rPr>
-              <w:t>Öffnen</w:t>
+              <w:t>Kopieren / Einfügen</w:t>
             </w:r>
             <w:r>
               <w:rPr>
@@ -969,7 +1616,7 @@
                 <w:noProof/>
                 <w:webHidden/>
               </w:rPr>
-              <w:instrText xml:space="preserve"> PAGEREF _Toc171501454 \h </w:instrText>
+              <w:instrText xml:space="preserve"> PAGEREF _Toc171852410 \h </w:instrText>
             </w:r>
             <w:r>
               <w:rPr>
@@ -989,7 +1636,7 @@
                 <w:noProof/>
                 <w:webHidden/>
               </w:rPr>
-              <w:t>5</w:t>
+              <w:t>9</w:t>
             </w:r>
             <w:r>
               <w:rPr>
@@ -1013,14 +1660,14 @@
               <w:lang w:val="de-CH" w:eastAsia="de-CH" w:bidi="ar-SA"/>
             </w:rPr>
           </w:pPr>
-          <w:hyperlink w:anchor="_Toc171501455" w:history="1">
+          <w:hyperlink w:anchor="_Toc171852411" w:history="1">
             <w:r>
               <w:rPr>
                 <w:rStyle w:val="Hyperlink"/>
                 <w:noProof/>
                 <w:lang w:val="de-DE"/>
               </w:rPr>
-              <w:t>Speichern</w:t>
+              <w:t>Alles Auswählen</w:t>
             </w:r>
             <w:r>
               <w:rPr>
@@ -1041,7 +1688,7 @@
                 <w:noProof/>
                 <w:webHidden/>
               </w:rPr>
-              <w:instrText xml:space="preserve"> PAGEREF _Toc171501455 \h </w:instrText>
+              <w:instrText xml:space="preserve"> PAGEREF _Toc171852411 \h </w:instrText>
             </w:r>
             <w:r>
               <w:rPr>
@@ -1061,7 +1708,7 @@
                 <w:noProof/>
                 <w:webHidden/>
               </w:rPr>
-              <w:t>5</w:t>
+              <w:t>9</w:t>
             </w:r>
             <w:r>
               <w:rPr>
@@ -1085,14 +1732,13 @@
               <w:lang w:val="de-CH" w:eastAsia="de-CH" w:bidi="ar-SA"/>
             </w:rPr>
           </w:pPr>
-          <w:hyperlink w:anchor="_Toc171501456" w:history="1">
+          <w:hyperlink w:anchor="_Toc171852412" w:history="1">
             <w:r>
               <w:rPr>
                 <w:rStyle w:val="Hyperlink"/>
                 <w:noProof/>
-                <w:lang w:val="de-DE"/>
-              </w:rPr>
-              <w:t>Speichern als</w:t>
+              </w:rPr>
+              <w:t>Rückgängig / Wiederherstellen</w:t>
             </w:r>
             <w:r>
               <w:rPr>
@@ -1113,7 +1759,7 @@
                 <w:noProof/>
                 <w:webHidden/>
               </w:rPr>
-              <w:instrText xml:space="preserve"> PAGEREF _Toc171501456 \h </w:instrText>
+              <w:instrText xml:space="preserve"> PAGEREF _Toc171852412 \h </w:instrText>
             </w:r>
             <w:r>
               <w:rPr>
@@ -1133,7 +1779,7 @@
                 <w:noProof/>
                 <w:webHidden/>
               </w:rPr>
-              <w:t>5</w:t>
+              <w:t>10</w:t>
             </w:r>
             <w:r>
               <w:rPr>
@@ -1157,14 +1803,14 @@
               <w:lang w:val="de-CH" w:eastAsia="de-CH" w:bidi="ar-SA"/>
             </w:rPr>
           </w:pPr>
-          <w:hyperlink w:anchor="_Toc171501457" w:history="1">
+          <w:hyperlink w:anchor="_Toc171852413" w:history="1">
             <w:r>
               <w:rPr>
                 <w:rStyle w:val="Hyperlink"/>
                 <w:noProof/>
                 <w:lang w:val="de-DE"/>
               </w:rPr>
-              <w:t>Share Board</w:t>
+              <w:t>Punkt hinzufügen / Punkt entfernen</w:t>
             </w:r>
             <w:r>
               <w:rPr>
@@ -1185,7 +1831,7 @@
                 <w:noProof/>
                 <w:webHidden/>
               </w:rPr>
-              <w:instrText xml:space="preserve"> PAGEREF _Toc171501457 \h </w:instrText>
+              <w:instrText xml:space="preserve"> PAGEREF _Toc171852413 \h </w:instrText>
             </w:r>
             <w:r>
               <w:rPr>
@@ -1205,7 +1851,79 @@
                 <w:noProof/>
                 <w:webHidden/>
               </w:rPr>
-              <w:t>5</w:t>
+              <w:t>10</w:t>
+            </w:r>
+            <w:r>
+              <w:rPr>
+                <w:noProof/>
+                <w:webHidden/>
+              </w:rPr>
+              <w:fldChar w:fldCharType="end"/>
+            </w:r>
+          </w:hyperlink>
+        </w:p>
+        <w:p>
+          <w:pPr>
+            <w:pStyle w:val="Verzeichnis1"/>
+            <w:tabs>
+              <w:tab w:val="right" w:leader="dot" w:pos="9062"/>
+            </w:tabs>
+            <w:rPr>
+              <w:noProof/>
+              <w:sz w:val="22"/>
+              <w:szCs w:val="22"/>
+              <w:lang w:val="de-CH" w:eastAsia="de-CH" w:bidi="ar-SA"/>
+            </w:rPr>
+          </w:pPr>
+          <w:hyperlink w:anchor="_Toc171852414" w:history="1">
+            <w:r>
+              <w:rPr>
+                <w:rStyle w:val="Hyperlink"/>
+                <w:noProof/>
+                <w:lang w:val="de-DE"/>
+              </w:rPr>
+              <w:t>Menü Board</w:t>
+            </w:r>
+            <w:r>
+              <w:rPr>
+                <w:noProof/>
+                <w:webHidden/>
+              </w:rPr>
+              <w:tab/>
+            </w:r>
+            <w:r>
+              <w:rPr>
+                <w:noProof/>
+                <w:webHidden/>
+              </w:rPr>
+              <w:fldChar w:fldCharType="begin"/>
+            </w:r>
+            <w:r>
+              <w:rPr>
+                <w:noProof/>
+                <w:webHidden/>
+              </w:rPr>
+              <w:instrText xml:space="preserve"> PAGEREF _Toc171852414 \h </w:instrText>
+            </w:r>
+            <w:r>
+              <w:rPr>
+                <w:noProof/>
+                <w:webHidden/>
+              </w:rPr>
+            </w:r>
+            <w:r>
+              <w:rPr>
+                <w:noProof/>
+                <w:webHidden/>
+              </w:rPr>
+              <w:fldChar w:fldCharType="separate"/>
+            </w:r>
+            <w:r>
+              <w:rPr>
+                <w:noProof/>
+                <w:webHidden/>
+              </w:rPr>
+              <w:t>10</w:t>
             </w:r>
             <w:r>
               <w:rPr>
@@ -1229,14 +1947,14 @@
               <w:lang w:val="de-CH" w:eastAsia="de-CH" w:bidi="ar-SA"/>
             </w:rPr>
           </w:pPr>
-          <w:hyperlink w:anchor="_Toc171501458" w:history="1">
+          <w:hyperlink w:anchor="_Toc171852415" w:history="1">
             <w:r>
               <w:rPr>
                 <w:rStyle w:val="Hyperlink"/>
                 <w:noProof/>
                 <w:lang w:val="de-DE"/>
               </w:rPr>
-              <w:t>Export</w:t>
+              <w:t>Spielfeld wechseln</w:t>
             </w:r>
             <w:r>
               <w:rPr>
@@ -1257,7 +1975,7 @@
                 <w:noProof/>
                 <w:webHidden/>
               </w:rPr>
-              <w:instrText xml:space="preserve"> PAGEREF _Toc171501458 \h </w:instrText>
+              <w:instrText xml:space="preserve"> PAGEREF _Toc171852415 \h </w:instrText>
             </w:r>
             <w:r>
               <w:rPr>
@@ -1277,7 +1995,7 @@
                 <w:noProof/>
                 <w:webHidden/>
               </w:rPr>
-              <w:t>5</w:t>
+              <w:t>10</w:t>
             </w:r>
             <w:r>
               <w:rPr>
@@ -1301,14 +2019,14 @@
               <w:lang w:val="de-CH" w:eastAsia="de-CH" w:bidi="ar-SA"/>
             </w:rPr>
           </w:pPr>
-          <w:hyperlink w:anchor="_Toc171501459" w:history="1">
+          <w:hyperlink w:anchor="_Toc171852416" w:history="1">
             <w:r>
               <w:rPr>
                 <w:rStyle w:val="Hyperlink"/>
                 <w:noProof/>
                 <w:lang w:val="de-DE"/>
               </w:rPr>
-              <w:t>Drucken</w:t>
+              <w:t>Alles löschen</w:t>
             </w:r>
             <w:r>
               <w:rPr>
@@ -1329,7 +2047,7 @@
                 <w:noProof/>
                 <w:webHidden/>
               </w:rPr>
-              <w:instrText xml:space="preserve"> PAGEREF _Toc171501459 \h </w:instrText>
+              <w:instrText xml:space="preserve"> PAGEREF _Toc171852416 \h </w:instrText>
             </w:r>
             <w:r>
               <w:rPr>
@@ -1349,7 +2067,151 @@
                 <w:noProof/>
                 <w:webHidden/>
               </w:rPr>
-              <w:t>6</w:t>
+              <w:t>10</w:t>
+            </w:r>
+            <w:r>
+              <w:rPr>
+                <w:noProof/>
+                <w:webHidden/>
+              </w:rPr>
+              <w:fldChar w:fldCharType="end"/>
+            </w:r>
+          </w:hyperlink>
+        </w:p>
+        <w:p>
+          <w:pPr>
+            <w:pStyle w:val="Verzeichnis1"/>
+            <w:tabs>
+              <w:tab w:val="right" w:leader="dot" w:pos="9062"/>
+            </w:tabs>
+            <w:rPr>
+              <w:noProof/>
+              <w:sz w:val="22"/>
+              <w:szCs w:val="22"/>
+              <w:lang w:val="de-CH" w:eastAsia="de-CH" w:bidi="ar-SA"/>
+            </w:rPr>
+          </w:pPr>
+          <w:hyperlink w:anchor="_Toc171852417" w:history="1">
+            <w:r>
+              <w:rPr>
+                <w:rStyle w:val="Hyperlink"/>
+                <w:noProof/>
+                <w:lang w:val="de-DE"/>
+              </w:rPr>
+              <w:t>Menü Ansicht</w:t>
+            </w:r>
+            <w:r>
+              <w:rPr>
+                <w:noProof/>
+                <w:webHidden/>
+              </w:rPr>
+              <w:tab/>
+            </w:r>
+            <w:r>
+              <w:rPr>
+                <w:noProof/>
+                <w:webHidden/>
+              </w:rPr>
+              <w:fldChar w:fldCharType="begin"/>
+            </w:r>
+            <w:r>
+              <w:rPr>
+                <w:noProof/>
+                <w:webHidden/>
+              </w:rPr>
+              <w:instrText xml:space="preserve"> PAGEREF _Toc171852417 \h </w:instrText>
+            </w:r>
+            <w:r>
+              <w:rPr>
+                <w:noProof/>
+                <w:webHidden/>
+              </w:rPr>
+            </w:r>
+            <w:r>
+              <w:rPr>
+                <w:noProof/>
+                <w:webHidden/>
+              </w:rPr>
+              <w:fldChar w:fldCharType="separate"/>
+            </w:r>
+            <w:r>
+              <w:rPr>
+                <w:noProof/>
+                <w:webHidden/>
+              </w:rPr>
+              <w:t>10</w:t>
+            </w:r>
+            <w:r>
+              <w:rPr>
+                <w:noProof/>
+                <w:webHidden/>
+              </w:rPr>
+              <w:fldChar w:fldCharType="end"/>
+            </w:r>
+          </w:hyperlink>
+        </w:p>
+        <w:p>
+          <w:pPr>
+            <w:pStyle w:val="Verzeichnis1"/>
+            <w:tabs>
+              <w:tab w:val="right" w:leader="dot" w:pos="9062"/>
+            </w:tabs>
+            <w:rPr>
+              <w:noProof/>
+              <w:sz w:val="22"/>
+              <w:szCs w:val="22"/>
+              <w:lang w:val="de-CH" w:eastAsia="de-CH" w:bidi="ar-SA"/>
+            </w:rPr>
+          </w:pPr>
+          <w:hyperlink w:anchor="_Toc171852418" w:history="1">
+            <w:r>
+              <w:rPr>
+                <w:rStyle w:val="Hyperlink"/>
+                <w:noProof/>
+                <w:lang w:val="de-DE"/>
+              </w:rPr>
+              <w:t>Menü TBE</w:t>
+            </w:r>
+            <w:r>
+              <w:rPr>
+                <w:noProof/>
+                <w:webHidden/>
+              </w:rPr>
+              <w:tab/>
+            </w:r>
+            <w:r>
+              <w:rPr>
+                <w:noProof/>
+                <w:webHidden/>
+              </w:rPr>
+              <w:fldChar w:fldCharType="begin"/>
+            </w:r>
+            <w:r>
+              <w:rPr>
+                <w:noProof/>
+                <w:webHidden/>
+              </w:rPr>
+              <w:instrText xml:space="preserve"> PAGEREF _Toc171852418 \h </w:instrText>
+            </w:r>
+            <w:r>
+              <w:rPr>
+                <w:noProof/>
+                <w:webHidden/>
+              </w:rPr>
+            </w:r>
+            <w:r>
+              <w:rPr>
+                <w:noProof/>
+                <w:webHidden/>
+              </w:rPr>
+              <w:fldChar w:fldCharType="separate"/>
+            </w:r>
+            <w:r>
+              <w:rPr>
+                <w:noProof/>
+                <w:webHidden/>
+              </w:rPr>
+              <w:t>10</w:t>
             </w:r>
             <w:r>
               <w:rPr>
@@ -1373,14 +2235,14 @@
               <w:lang w:val="de-CH" w:eastAsia="de-CH" w:bidi="ar-SA"/>
             </w:rPr>
           </w:pPr>
-          <w:hyperlink w:anchor="_Toc171501460" w:history="1">
+          <w:hyperlink w:anchor="_Toc171852419" w:history="1">
             <w:r>
               <w:rPr>
                 <w:rStyle w:val="Hyperlink"/>
                 <w:noProof/>
                 <w:lang w:val="de-DE"/>
               </w:rPr>
-              <w:t>Druckvorschau</w:t>
+              <w:t>Einstellungen</w:t>
             </w:r>
             <w:r>
               <w:rPr>
@@ -1401,7 +2263,7 @@
                 <w:noProof/>
                 <w:webHidden/>
               </w:rPr>
-              <w:instrText xml:space="preserve"> PAGEREF _Toc171501460 \h </w:instrText>
+              <w:instrText xml:space="preserve"> PAGEREF _Toc171852419 \h </w:instrText>
             </w:r>
             <w:r>
               <w:rPr>
@@ -1421,7 +2283,223 @@
                 <w:noProof/>
                 <w:webHidden/>
               </w:rPr>
-              <w:t>6</w:t>
+              <w:t>10</w:t>
+            </w:r>
+            <w:r>
+              <w:rPr>
+                <w:noProof/>
+                <w:webHidden/>
+              </w:rPr>
+              <w:fldChar w:fldCharType="end"/>
+            </w:r>
+          </w:hyperlink>
+        </w:p>
+        <w:p>
+          <w:pPr>
+            <w:pStyle w:val="Verzeichnis3"/>
+            <w:tabs>
+              <w:tab w:val="right" w:leader="dot" w:pos="9062"/>
+            </w:tabs>
+            <w:rPr>
+              <w:noProof/>
+              <w:sz w:val="22"/>
+              <w:szCs w:val="22"/>
+              <w:lang w:val="de-CH" w:eastAsia="de-CH" w:bidi="ar-SA"/>
+            </w:rPr>
+          </w:pPr>
+          <w:hyperlink w:anchor="_Toc171852420" w:history="1">
+            <w:r>
+              <w:rPr>
+                <w:rStyle w:val="Hyperlink"/>
+                <w:noProof/>
+                <w:lang w:val="de-DE"/>
+              </w:rPr>
+              <w:t>Allgemein</w:t>
+            </w:r>
+            <w:r>
+              <w:rPr>
+                <w:noProof/>
+                <w:webHidden/>
+              </w:rPr>
+              <w:tab/>
+            </w:r>
+            <w:r>
+              <w:rPr>
+                <w:noProof/>
+                <w:webHidden/>
+              </w:rPr>
+              <w:fldChar w:fldCharType="begin"/>
+            </w:r>
+            <w:r>
+              <w:rPr>
+                <w:noProof/>
+                <w:webHidden/>
+              </w:rPr>
+              <w:instrText xml:space="preserve"> PAGEREF _Toc171852420 \h </w:instrText>
+            </w:r>
+            <w:r>
+              <w:rPr>
+                <w:noProof/>
+                <w:webHidden/>
+              </w:rPr>
+            </w:r>
+            <w:r>
+              <w:rPr>
+                <w:noProof/>
+                <w:webHidden/>
+              </w:rPr>
+              <w:fldChar w:fldCharType="separate"/>
+            </w:r>
+            <w:r>
+              <w:rPr>
+                <w:noProof/>
+                <w:webHidden/>
+              </w:rPr>
+              <w:t>10</w:t>
+            </w:r>
+            <w:r>
+              <w:rPr>
+                <w:noProof/>
+                <w:webHidden/>
+              </w:rPr>
+              <w:fldChar w:fldCharType="end"/>
+            </w:r>
+          </w:hyperlink>
+        </w:p>
+        <w:p>
+          <w:pPr>
+            <w:pStyle w:val="Verzeichnis3"/>
+            <w:tabs>
+              <w:tab w:val="right" w:leader="dot" w:pos="9062"/>
+            </w:tabs>
+            <w:rPr>
+              <w:noProof/>
+              <w:sz w:val="22"/>
+              <w:szCs w:val="22"/>
+              <w:lang w:val="de-CH" w:eastAsia="de-CH" w:bidi="ar-SA"/>
+            </w:rPr>
+          </w:pPr>
+          <w:hyperlink w:anchor="_Toc171852421" w:history="1">
+            <w:r>
+              <w:rPr>
+                <w:rStyle w:val="Hyperlink"/>
+                <w:noProof/>
+                <w:lang w:val="de-DE"/>
+              </w:rPr>
+              <w:t>FTP</w:t>
+            </w:r>
+            <w:r>
+              <w:rPr>
+                <w:noProof/>
+                <w:webHidden/>
+              </w:rPr>
+              <w:tab/>
+            </w:r>
+            <w:r>
+              <w:rPr>
+                <w:noProof/>
+                <w:webHidden/>
+              </w:rPr>
+              <w:fldChar w:fldCharType="begin"/>
+            </w:r>
+            <w:r>
+              <w:rPr>
+                <w:noProof/>
+                <w:webHidden/>
+              </w:rPr>
+              <w:instrText xml:space="preserve"> PAGEREF _Toc171852421 \h </w:instrText>
+            </w:r>
+            <w:r>
+              <w:rPr>
+                <w:noProof/>
+                <w:webHidden/>
+              </w:rPr>
+            </w:r>
+            <w:r>
+              <w:rPr>
+                <w:noProof/>
+                <w:webHidden/>
+              </w:rPr>
+              <w:fldChar w:fldCharType="separate"/>
+            </w:r>
+            <w:r>
+              <w:rPr>
+                <w:noProof/>
+                <w:webHidden/>
+              </w:rPr>
+              <w:t>11</w:t>
+            </w:r>
+            <w:r>
+              <w:rPr>
+                <w:noProof/>
+                <w:webHidden/>
+              </w:rPr>
+              <w:fldChar w:fldCharType="end"/>
+            </w:r>
+          </w:hyperlink>
+        </w:p>
+        <w:p>
+          <w:pPr>
+            <w:pStyle w:val="Verzeichnis3"/>
+            <w:tabs>
+              <w:tab w:val="right" w:leader="dot" w:pos="9062"/>
+            </w:tabs>
+            <w:rPr>
+              <w:noProof/>
+              <w:sz w:val="22"/>
+              <w:szCs w:val="22"/>
+              <w:lang w:val="de-CH" w:eastAsia="de-CH" w:bidi="ar-SA"/>
+            </w:rPr>
+          </w:pPr>
+          <w:hyperlink w:anchor="_Toc171852422" w:history="1">
+            <w:r>
+              <w:rPr>
+                <w:rStyle w:val="Hyperlink"/>
+                <w:noProof/>
+                <w:lang w:val="de-DE"/>
+              </w:rPr>
+              <w:t>Sport</w:t>
+            </w:r>
+            <w:r>
+              <w:rPr>
+                <w:noProof/>
+                <w:webHidden/>
+              </w:rPr>
+              <w:tab/>
+            </w:r>
+            <w:r>
+              <w:rPr>
+                <w:noProof/>
+                <w:webHidden/>
+              </w:rPr>
+              <w:fldChar w:fldCharType="begin"/>
+            </w:r>
+            <w:r>
+              <w:rPr>
+                <w:noProof/>
+                <w:webHidden/>
+              </w:rPr>
+              <w:instrText xml:space="preserve"> PAGEREF _Toc171852422 \h </w:instrText>
+            </w:r>
+            <w:r>
+              <w:rPr>
+                <w:noProof/>
+                <w:webHidden/>
+              </w:rPr>
+            </w:r>
+            <w:r>
+              <w:rPr>
+                <w:noProof/>
+                <w:webHidden/>
+              </w:rPr>
+              <w:fldChar w:fldCharType="separate"/>
+            </w:r>
+            <w:r>
+              <w:rPr>
+                <w:noProof/>
+                <w:webHidden/>
+              </w:rPr>
+              <w:t>11</w:t>
             </w:r>
             <w:r>
               <w:rPr>
@@ -1445,14 +2523,14 @@
               <w:lang w:val="de-CH" w:eastAsia="de-CH" w:bidi="ar-SA"/>
             </w:rPr>
           </w:pPr>
-          <w:hyperlink w:anchor="_Toc171501461" w:history="1">
+          <w:hyperlink w:anchor="_Toc171852423" w:history="1">
             <w:r>
               <w:rPr>
                 <w:rStyle w:val="Hyperlink"/>
                 <w:noProof/>
                 <w:lang w:val="de-DE"/>
               </w:rPr>
-              <w:t>Schliessen</w:t>
+              <w:t>About</w:t>
             </w:r>
             <w:r>
               <w:rPr>
@@ -1473,7 +2551,7 @@
                 <w:noProof/>
                 <w:webHidden/>
               </w:rPr>
-              <w:instrText xml:space="preserve"> PAGEREF _Toc171501461 \h </w:instrText>
+              <w:instrText xml:space="preserve"> PAGEREF _Toc171852423 \h </w:instrText>
             </w:r>
             <w:r>
               <w:rPr>
@@ -1493,7 +2571,7 @@
                 <w:noProof/>
                 <w:webHidden/>
               </w:rPr>
-              <w:t>6</w:t>
+              <w:t>11</w:t>
             </w:r>
             <w:r>
               <w:rPr>
@@ -1517,14 +2595,14 @@
               <w:lang w:val="de-CH" w:eastAsia="de-CH" w:bidi="ar-SA"/>
             </w:rPr>
           </w:pPr>
-          <w:hyperlink w:anchor="_Toc171501462" w:history="1">
+          <w:hyperlink w:anchor="_Toc171852424" w:history="1">
             <w:r>
               <w:rPr>
                 <w:rStyle w:val="Hyperlink"/>
                 <w:noProof/>
                 <w:lang w:val="de-DE"/>
               </w:rPr>
-              <w:t>TBE beenden</w:t>
+              <w:t>Hilfe</w:t>
             </w:r>
             <w:r>
               <w:rPr>
@@ -1545,7 +2623,7 @@
                 <w:noProof/>
                 <w:webHidden/>
               </w:rPr>
-              <w:instrText xml:space="preserve"> PAGEREF _Toc171501462 \h </w:instrText>
+              <w:instrText xml:space="preserve"> PAGEREF _Toc171852424 \h </w:instrText>
             </w:r>
             <w:r>
               <w:rPr>
@@ -1565,7 +2643,7 @@
                 <w:noProof/>
                 <w:webHidden/>
               </w:rPr>
-              <w:t>6</w:t>
+              <w:t>11</w:t>
             </w:r>
             <w:r>
               <w:rPr>
@@ -1589,14 +2667,14 @@
               <w:lang w:val="de-CH" w:eastAsia="de-CH" w:bidi="ar-SA"/>
             </w:rPr>
           </w:pPr>
-          <w:hyperlink w:anchor="_Toc171501463" w:history="1">
+          <w:hyperlink w:anchor="_Toc171852425" w:history="1">
             <w:r>
               <w:rPr>
                 <w:rStyle w:val="Hyperlink"/>
                 <w:noProof/>
                 <w:lang w:val="de-DE"/>
               </w:rPr>
-              <w:t>Menu Bearbeiten</w:t>
+              <w:t>Tools</w:t>
             </w:r>
             <w:r>
               <w:rPr>
@@ -1617,7 +2695,7 @@
                 <w:noProof/>
                 <w:webHidden/>
               </w:rPr>
-              <w:instrText xml:space="preserve"> PAGEREF _Toc171501463 \h </w:instrText>
+              <w:instrText xml:space="preserve"> PAGEREF _Toc171852425 \h </w:instrText>
             </w:r>
             <w:r>
               <w:rPr>
@@ -1637,7 +2715,7 @@
                 <w:noProof/>
                 <w:webHidden/>
               </w:rPr>
-              <w:t>6</w:t>
+              <w:t>11</w:t>
             </w:r>
             <w:r>
               <w:rPr>
@@ -1661,14 +2739,14 @@
               <w:lang w:val="de-CH" w:eastAsia="de-CH" w:bidi="ar-SA"/>
             </w:rPr>
           </w:pPr>
-          <w:hyperlink w:anchor="_Toc171501464" w:history="1">
+          <w:hyperlink w:anchor="_Toc171852426" w:history="1">
             <w:r>
               <w:rPr>
                 <w:rStyle w:val="Hyperlink"/>
                 <w:noProof/>
                 <w:lang w:val="de-DE"/>
               </w:rPr>
-              <w:t>Löschen</w:t>
+              <w:t>Objekte Selektieren</w:t>
             </w:r>
             <w:r>
               <w:rPr>
@@ -1689,7 +2767,7 @@
                 <w:noProof/>
                 <w:webHidden/>
               </w:rPr>
-              <w:instrText xml:space="preserve"> PAGEREF _Toc171501464 \h </w:instrText>
+              <w:instrText xml:space="preserve"> PAGEREF _Toc171852426 \h </w:instrText>
             </w:r>
             <w:r>
               <w:rPr>
@@ -1709,7 +2787,7 @@
                 <w:noProof/>
                 <w:webHidden/>
               </w:rPr>
-              <w:t>6</w:t>
+              <w:t>11</w:t>
             </w:r>
             <w:r>
               <w:rPr>
@@ -1733,14 +2811,14 @@
               <w:lang w:val="de-CH" w:eastAsia="de-CH" w:bidi="ar-SA"/>
             </w:rPr>
           </w:pPr>
-          <w:hyperlink w:anchor="_Toc171501465" w:history="1">
+          <w:hyperlink w:anchor="_Toc171852427" w:history="1">
             <w:r>
               <w:rPr>
                 <w:rStyle w:val="Hyperlink"/>
                 <w:noProof/>
                 <w:lang w:val="de-DE"/>
               </w:rPr>
-              <w:t>Ausschneiden</w:t>
+              <w:t>Objekte verschieben</w:t>
             </w:r>
             <w:r>
               <w:rPr>
@@ -1761,7 +2839,7 @@
                 <w:noProof/>
                 <w:webHidden/>
               </w:rPr>
-              <w:instrText xml:space="preserve"> PAGEREF _Toc171501465 \h </w:instrText>
+              <w:instrText xml:space="preserve"> PAGEREF _Toc171852427 \h </w:instrText>
             </w:r>
             <w:r>
               <w:rPr>
@@ -1781,7 +2859,7 @@
                 <w:noProof/>
                 <w:webHidden/>
               </w:rPr>
-              <w:t>6</w:t>
+              <w:t>11</w:t>
             </w:r>
             <w:r>
               <w:rPr>
@@ -1805,14 +2883,14 @@
               <w:lang w:val="de-CH" w:eastAsia="de-CH" w:bidi="ar-SA"/>
             </w:rPr>
           </w:pPr>
-          <w:hyperlink w:anchor="_Toc171501466" w:history="1">
+          <w:hyperlink w:anchor="_Toc171852428" w:history="1">
             <w:r>
               <w:rPr>
                 <w:rStyle w:val="Hyperlink"/>
                 <w:noProof/>
                 <w:lang w:val="de-DE"/>
               </w:rPr>
-              <w:t>Kopieren</w:t>
+              <w:t>Objekte zeichnen</w:t>
             </w:r>
             <w:r>
               <w:rPr>
@@ -1833,7 +2911,7 @@
                 <w:noProof/>
                 <w:webHidden/>
               </w:rPr>
-              <w:instrText xml:space="preserve"> PAGEREF _Toc171501466 \h </w:instrText>
+              <w:instrText xml:space="preserve"> PAGEREF _Toc171852428 \h </w:instrText>
             </w:r>
             <w:r>
               <w:rPr>
@@ -1853,7 +2931,7 @@
                 <w:noProof/>
                 <w:webHidden/>
               </w:rPr>
-              <w:t>6</w:t>
+              <w:t>11</w:t>
             </w:r>
             <w:r>
               <w:rPr>
@@ -1877,14 +2955,14 @@
               <w:lang w:val="de-CH" w:eastAsia="de-CH" w:bidi="ar-SA"/>
             </w:rPr>
           </w:pPr>
-          <w:hyperlink w:anchor="_Toc171501467" w:history="1">
+          <w:hyperlink w:anchor="_Toc171852429" w:history="1">
             <w:r>
               <w:rPr>
                 <w:rStyle w:val="Hyperlink"/>
                 <w:noProof/>
                 <w:lang w:val="de-DE"/>
               </w:rPr>
-              <w:t>Einfügen</w:t>
+              <w:t>Symbole skalieren</w:t>
             </w:r>
             <w:r>
               <w:rPr>
@@ -1905,7 +2983,7 @@
                 <w:noProof/>
                 <w:webHidden/>
               </w:rPr>
-              <w:instrText xml:space="preserve"> PAGEREF _Toc171501467 \h </w:instrText>
+              <w:instrText xml:space="preserve"> PAGEREF _Toc171852429 \h </w:instrText>
             </w:r>
             <w:r>
               <w:rPr>
@@ -1925,7 +3003,7 @@
                 <w:noProof/>
                 <w:webHidden/>
               </w:rPr>
-              <w:t>6</w:t>
+              <w:t>11</w:t>
             </w:r>
             <w:r>
               <w:rPr>
@@ -1949,14 +3027,14 @@
               <w:lang w:val="de-CH" w:eastAsia="de-CH" w:bidi="ar-SA"/>
             </w:rPr>
           </w:pPr>
-          <w:hyperlink w:anchor="_Toc171501468" w:history="1">
+          <w:hyperlink w:anchor="_Toc171852430" w:history="1">
             <w:r>
               <w:rPr>
                 <w:rStyle w:val="Hyperlink"/>
                 <w:noProof/>
                 <w:lang w:val="de-DE"/>
               </w:rPr>
-              <w:t>Alles ausschneiden</w:t>
+              <w:t>Symbole rotieren</w:t>
             </w:r>
             <w:r>
               <w:rPr>
@@ -1977,7 +3055,7 @@
                 <w:noProof/>
                 <w:webHidden/>
               </w:rPr>
-              <w:instrText xml:space="preserve"> PAGEREF _Toc171501468 \h </w:instrText>
+              <w:instrText xml:space="preserve"> PAGEREF _Toc171852430 \h </w:instrText>
             </w:r>
             <w:r>
               <w:rPr>
@@ -1997,7 +3075,7 @@
                 <w:noProof/>
                 <w:webHidden/>
               </w:rPr>
-              <w:t>6</w:t>
+              <w:t>12</w:t>
             </w:r>
             <w:r>
               <w:rPr>
@@ -2021,14 +3099,14 @@
               <w:lang w:val="de-CH" w:eastAsia="de-CH" w:bidi="ar-SA"/>
             </w:rPr>
           </w:pPr>
-          <w:hyperlink w:anchor="_Toc171501469" w:history="1">
+          <w:hyperlink w:anchor="_Toc171852431" w:history="1">
             <w:r>
               <w:rPr>
                 <w:rStyle w:val="Hyperlink"/>
                 <w:noProof/>
                 <w:lang w:val="de-DE"/>
               </w:rPr>
-              <w:t>Rückgängig</w:t>
+              <w:t>Punkte hinzufügen und entfernen</w:t>
             </w:r>
             <w:r>
               <w:rPr>
@@ -2049,7 +3127,7 @@
                 <w:noProof/>
                 <w:webHidden/>
               </w:rPr>
-              <w:instrText xml:space="preserve"> PAGEREF _Toc171501469 \h </w:instrText>
+              <w:instrText xml:space="preserve"> PAGEREF _Toc171852431 \h </w:instrText>
             </w:r>
             <w:r>
               <w:rPr>
@@ -2069,7 +3147,7 @@
                 <w:noProof/>
                 <w:webHidden/>
               </w:rPr>
-              <w:t>6</w:t>
+              <w:t>12</w:t>
             </w:r>
             <w:r>
               <w:rPr>
@@ -2093,14 +3171,14 @@
               <w:lang w:val="de-CH" w:eastAsia="de-CH" w:bidi="ar-SA"/>
             </w:rPr>
           </w:pPr>
-          <w:hyperlink w:anchor="_Toc171501470" w:history="1">
+          <w:hyperlink w:anchor="_Toc171852432" w:history="1">
             <w:r>
               <w:rPr>
                 <w:rStyle w:val="Hyperlink"/>
                 <w:noProof/>
                 <w:lang w:val="de-DE"/>
               </w:rPr>
-              <w:t>Wiederherstellen</w:t>
+              <w:t>Labels hinzufügen</w:t>
             </w:r>
             <w:r>
               <w:rPr>
@@ -2121,7 +3199,7 @@
                 <w:noProof/>
                 <w:webHidden/>
               </w:rPr>
-              <w:instrText xml:space="preserve"> PAGEREF _Toc171501470 \h </w:instrText>
+              <w:instrText xml:space="preserve"> PAGEREF _Toc171852432 \h </w:instrText>
             </w:r>
             <w:r>
               <w:rPr>
@@ -2141,7 +3219,7 @@
                 <w:noProof/>
                 <w:webHidden/>
               </w:rPr>
-              <w:t>6</w:t>
+              <w:t>12</w:t>
             </w:r>
             <w:r>
               <w:rPr>
@@ -2165,14 +3243,14 @@
               <w:lang w:val="de-CH" w:eastAsia="de-CH" w:bidi="ar-SA"/>
             </w:rPr>
           </w:pPr>
-          <w:hyperlink w:anchor="_Toc171501471" w:history="1">
+          <w:hyperlink w:anchor="_Toc171852433" w:history="1">
             <w:r>
               <w:rPr>
                 <w:rStyle w:val="Hyperlink"/>
                 <w:noProof/>
                 <w:lang w:val="de-DE"/>
               </w:rPr>
-              <w:t>Punkt hinzufügen</w:t>
+              <w:t>Labels verschieben</w:t>
             </w:r>
             <w:r>
               <w:rPr>
@@ -2193,7 +3271,7 @@
                 <w:noProof/>
                 <w:webHidden/>
               </w:rPr>
-              <w:instrText xml:space="preserve"> PAGEREF _Toc171501471 \h </w:instrText>
+              <w:instrText xml:space="preserve"> PAGEREF _Toc171852433 \h </w:instrText>
             </w:r>
             <w:r>
               <w:rPr>
@@ -2213,7 +3291,7 @@
                 <w:noProof/>
                 <w:webHidden/>
               </w:rPr>
-              <w:t>6</w:t>
+              <w:t>12</w:t>
             </w:r>
             <w:r>
               <w:rPr>
@@ -2237,14 +3315,14 @@
               <w:lang w:val="de-CH" w:eastAsia="de-CH" w:bidi="ar-SA"/>
             </w:rPr>
           </w:pPr>
-          <w:hyperlink w:anchor="_Toc171501472" w:history="1">
+          <w:hyperlink w:anchor="_Toc171852434" w:history="1">
             <w:r>
               <w:rPr>
                 <w:rStyle w:val="Hyperlink"/>
                 <w:noProof/>
                 <w:lang w:val="de-DE"/>
               </w:rPr>
-              <w:t>Punkt entfernen</w:t>
+              <w:t>Texte hinzufügen</w:t>
             </w:r>
             <w:r>
               <w:rPr>
@@ -2265,7 +3343,7 @@
                 <w:noProof/>
                 <w:webHidden/>
               </w:rPr>
-              <w:instrText xml:space="preserve"> PAGEREF _Toc171501472 \h </w:instrText>
+              <w:instrText xml:space="preserve"> PAGEREF _Toc171852434 \h </w:instrText>
             </w:r>
             <w:r>
               <w:rPr>
@@ -2285,7 +3363,7 @@
                 <w:noProof/>
                 <w:webHidden/>
               </w:rPr>
-              <w:t>6</w:t>
+              <w:t>12</w:t>
             </w:r>
             <w:r>
               <w:rPr>
@@ -2309,14 +3387,14 @@
               <w:lang w:val="de-CH" w:eastAsia="de-CH" w:bidi="ar-SA"/>
             </w:rPr>
           </w:pPr>
-          <w:hyperlink w:anchor="_Toc171501473" w:history="1">
+          <w:hyperlink w:anchor="_Toc171852435" w:history="1">
             <w:r>
               <w:rPr>
                 <w:rStyle w:val="Hyperlink"/>
                 <w:noProof/>
                 <w:lang w:val="de-DE"/>
               </w:rPr>
-              <w:t>Menu Board</w:t>
+              <w:t>Sidebar</w:t>
             </w:r>
             <w:r>
               <w:rPr>
@@ -2337,7 +3415,7 @@
                 <w:noProof/>
                 <w:webHidden/>
               </w:rPr>
-              <w:instrText xml:space="preserve"> PAGEREF _Toc171501473 \h </w:instrText>
+              <w:instrText xml:space="preserve"> PAGEREF _Toc171852435 \h </w:instrText>
             </w:r>
             <w:r>
               <w:rPr>
@@ -2357,7 +3435,7 @@
                 <w:noProof/>
                 <w:webHidden/>
               </w:rPr>
-              <w:t>6</w:t>
+              <w:t>12</w:t>
             </w:r>
             <w:r>
               <w:rPr>
@@ -2381,14 +3459,14 @@
               <w:lang w:val="de-CH" w:eastAsia="de-CH" w:bidi="ar-SA"/>
             </w:rPr>
           </w:pPr>
-          <w:hyperlink w:anchor="_Toc171501474" w:history="1">
+          <w:hyperlink w:anchor="_Toc171852436" w:history="1">
             <w:r>
               <w:rPr>
                 <w:rStyle w:val="Hyperlink"/>
                 <w:noProof/>
-                <w:lang w:val="de-DE"/>
-              </w:rPr>
-              <w:t>Spielfeld wechseln</w:t>
+                <w:lang w:val="de-CH"/>
+              </w:rPr>
+              <w:t>Attribut hinzufügen</w:t>
             </w:r>
             <w:r>
               <w:rPr>
@@ -2409,7 +3487,7 @@
                 <w:noProof/>
                 <w:webHidden/>
               </w:rPr>
-              <w:instrText xml:space="preserve"> PAGEREF _Toc171501474 \h </w:instrText>
+              <w:instrText xml:space="preserve"> PAGEREF _Toc171852436 \h </w:instrText>
             </w:r>
             <w:r>
               <w:rPr>
@@ -2429,7 +3507,7 @@
                 <w:noProof/>
                 <w:webHidden/>
               </w:rPr>
-              <w:t>6</w:t>
+              <w:t>12</w:t>
             </w:r>
             <w:r>
               <w:rPr>
@@ -2453,14 +3531,14 @@
               <w:lang w:val="de-CH" w:eastAsia="de-CH" w:bidi="ar-SA"/>
             </w:rPr>
           </w:pPr>
-          <w:hyperlink w:anchor="_Toc171501475" w:history="1">
+          <w:hyperlink w:anchor="_Toc171852437" w:history="1">
             <w:r>
               <w:rPr>
                 <w:rStyle w:val="Hyperlink"/>
                 <w:noProof/>
-                <w:lang w:val="de-DE"/>
-              </w:rPr>
-              <w:t>Alles löschen</w:t>
+                <w:lang w:val="de-CH"/>
+              </w:rPr>
+              <w:t>Attribut ändern</w:t>
             </w:r>
             <w:r>
               <w:rPr>
@@ -2481,7 +3559,7 @@
                 <w:noProof/>
                 <w:webHidden/>
               </w:rPr>
-              <w:instrText xml:space="preserve"> PAGEREF _Toc171501475 \h </w:instrText>
+              <w:instrText xml:space="preserve"> PAGEREF _Toc171852437 \h </w:instrText>
             </w:r>
             <w:r>
               <w:rPr>
@@ -2501,7 +3579,79 @@
                 <w:noProof/>
                 <w:webHidden/>
               </w:rPr>
-              <w:t>6</w:t>
+              <w:t>13</w:t>
+            </w:r>
+            <w:r>
+              <w:rPr>
+                <w:noProof/>
+                <w:webHidden/>
+              </w:rPr>
+              <w:fldChar w:fldCharType="end"/>
+            </w:r>
+          </w:hyperlink>
+        </w:p>
+        <w:p>
+          <w:pPr>
+            <w:pStyle w:val="Verzeichnis2"/>
+            <w:tabs>
+              <w:tab w:val="right" w:leader="dot" w:pos="9062"/>
+            </w:tabs>
+            <w:rPr>
+              <w:noProof/>
+              <w:sz w:val="22"/>
+              <w:szCs w:val="22"/>
+              <w:lang w:val="de-CH" w:eastAsia="de-CH" w:bidi="ar-SA"/>
+            </w:rPr>
+          </w:pPr>
+          <w:hyperlink w:anchor="_Toc171852438" w:history="1">
+            <w:r>
+              <w:rPr>
+                <w:rStyle w:val="Hyperlink"/>
+                <w:noProof/>
+                <w:lang w:val="de-CH"/>
+              </w:rPr>
+              <w:t>Attribut löschen</w:t>
+            </w:r>
+            <w:r>
+              <w:rPr>
+                <w:noProof/>
+                <w:webHidden/>
+              </w:rPr>
+              <w:tab/>
+            </w:r>
+            <w:r>
+              <w:rPr>
+                <w:noProof/>
+                <w:webHidden/>
+              </w:rPr>
+              <w:fldChar w:fldCharType="begin"/>
+            </w:r>
+            <w:r>
+              <w:rPr>
+                <w:noProof/>
+                <w:webHidden/>
+              </w:rPr>
+              <w:instrText xml:space="preserve"> PAGEREF _Toc171852438 \h </w:instrText>
+            </w:r>
+            <w:r>
+              <w:rPr>
+                <w:noProof/>
+                <w:webHidden/>
+              </w:rPr>
+            </w:r>
+            <w:r>
+              <w:rPr>
+                <w:noProof/>
+                <w:webHidden/>
+              </w:rPr>
+              <w:fldChar w:fldCharType="separate"/>
+            </w:r>
+            <w:r>
+              <w:rPr>
+                <w:noProof/>
+                <w:webHidden/>
+              </w:rPr>
+              <w:t>13</w:t>
             </w:r>
             <w:r>
               <w:rPr>
@@ -2525,14 +3675,14 @@
               <w:lang w:val="de-CH" w:eastAsia="de-CH" w:bidi="ar-SA"/>
             </w:rPr>
           </w:pPr>
-          <w:hyperlink w:anchor="_Toc171501476" w:history="1">
+          <w:hyperlink w:anchor="_Toc171852439" w:history="1">
             <w:r>
               <w:rPr>
                 <w:rStyle w:val="Hyperlink"/>
                 <w:noProof/>
                 <w:lang w:val="de-DE"/>
               </w:rPr>
-              <w:t>Menu Ansicht</w:t>
+              <w:t>FAQ</w:t>
             </w:r>
             <w:r>
               <w:rPr>
@@ -2553,7 +3703,7 @@
                 <w:noProof/>
                 <w:webHidden/>
               </w:rPr>
-              <w:instrText xml:space="preserve"> PAGEREF _Toc171501476 \h </w:instrText>
+              <w:instrText xml:space="preserve"> PAGEREF _Toc171852439 \h </w:instrText>
             </w:r>
             <w:r>
               <w:rPr>
@@ -2573,223 +3723,7 @@
                 <w:noProof/>
                 <w:webHidden/>
               </w:rPr>
-              <w:t>6</w:t>
-            </w:r>
-            <w:r>
-              <w:rPr>
-                <w:noProof/>
-                <w:webHidden/>
-              </w:rPr>
-              <w:fldChar w:fldCharType="end"/>
-            </w:r>
-          </w:hyperlink>
-        </w:p>
-        <w:p>
-          <w:pPr>
-            <w:pStyle w:val="Verzeichnis2"/>
-            <w:tabs>
-              <w:tab w:val="right" w:leader="dot" w:pos="9062"/>
-            </w:tabs>
-            <w:rPr>
-              <w:noProof/>
-              <w:sz w:val="22"/>
-              <w:szCs w:val="22"/>
-              <w:lang w:val="de-CH" w:eastAsia="de-CH" w:bidi="ar-SA"/>
-            </w:rPr>
-          </w:pPr>
-          <w:hyperlink w:anchor="_Toc171501477" w:history="1">
-            <w:r>
-              <w:rPr>
-                <w:rStyle w:val="Hyperlink"/>
-                <w:noProof/>
-                <w:lang w:val="de-DE"/>
-              </w:rPr>
-              <w:t>Toolbar</w:t>
-            </w:r>
-            <w:r>
-              <w:rPr>
-                <w:noProof/>
-                <w:webHidden/>
-              </w:rPr>
-              <w:tab/>
-            </w:r>
-            <w:r>
-              <w:rPr>
-                <w:noProof/>
-                <w:webHidden/>
-              </w:rPr>
-              <w:fldChar w:fldCharType="begin"/>
-            </w:r>
-            <w:r>
-              <w:rPr>
-                <w:noProof/>
-                <w:webHidden/>
-              </w:rPr>
-              <w:instrText xml:space="preserve"> PAGEREF _Toc171501477 \h </w:instrText>
-            </w:r>
-            <w:r>
-              <w:rPr>
-                <w:noProof/>
-                <w:webHidden/>
-              </w:rPr>
-            </w:r>
-            <w:r>
-              <w:rPr>
-                <w:noProof/>
-                <w:webHidden/>
-              </w:rPr>
-              <w:fldChar w:fldCharType="separate"/>
-            </w:r>
-            <w:r>
-              <w:rPr>
-                <w:noProof/>
-                <w:webHidden/>
-              </w:rPr>
-              <w:t>6</w:t>
-            </w:r>
-            <w:r>
-              <w:rPr>
-                <w:noProof/>
-                <w:webHidden/>
-              </w:rPr>
-              <w:fldChar w:fldCharType="end"/>
-            </w:r>
-          </w:hyperlink>
-        </w:p>
-        <w:p>
-          <w:pPr>
-            <w:pStyle w:val="Verzeichnis2"/>
-            <w:tabs>
-              <w:tab w:val="right" w:leader="dot" w:pos="9062"/>
-            </w:tabs>
-            <w:rPr>
-              <w:noProof/>
-              <w:sz w:val="22"/>
-              <w:szCs w:val="22"/>
-              <w:lang w:val="de-CH" w:eastAsia="de-CH" w:bidi="ar-SA"/>
-            </w:rPr>
-          </w:pPr>
-          <w:hyperlink w:anchor="_Toc171501478" w:history="1">
-            <w:r>
-              <w:rPr>
-                <w:rStyle w:val="Hyperlink"/>
-                <w:noProof/>
-                <w:lang w:val="de-DE"/>
-              </w:rPr>
-              <w:t>Attribute</w:t>
-            </w:r>
-            <w:r>
-              <w:rPr>
-                <w:noProof/>
-                <w:webHidden/>
-              </w:rPr>
-              <w:tab/>
-            </w:r>
-            <w:r>
-              <w:rPr>
-                <w:noProof/>
-                <w:webHidden/>
-              </w:rPr>
-              <w:fldChar w:fldCharType="begin"/>
-            </w:r>
-            <w:r>
-              <w:rPr>
-                <w:noProof/>
-                <w:webHidden/>
-              </w:rPr>
-              <w:instrText xml:space="preserve"> PAGEREF _Toc171501478 \h </w:instrText>
-            </w:r>
-            <w:r>
-              <w:rPr>
-                <w:noProof/>
-                <w:webHidden/>
-              </w:rPr>
-            </w:r>
-            <w:r>
-              <w:rPr>
-                <w:noProof/>
-                <w:webHidden/>
-              </w:rPr>
-              <w:fldChar w:fldCharType="separate"/>
-            </w:r>
-            <w:r>
-              <w:rPr>
-                <w:noProof/>
-                <w:webHidden/>
-              </w:rPr>
-              <w:t>6</w:t>
-            </w:r>
-            <w:r>
-              <w:rPr>
-                <w:noProof/>
-                <w:webHidden/>
-              </w:rPr>
-              <w:fldChar w:fldCharType="end"/>
-            </w:r>
-          </w:hyperlink>
-        </w:p>
-        <w:p>
-          <w:pPr>
-            <w:pStyle w:val="Verzeichnis2"/>
-            <w:tabs>
-              <w:tab w:val="right" w:leader="dot" w:pos="9062"/>
-            </w:tabs>
-            <w:rPr>
-              <w:noProof/>
-              <w:sz w:val="22"/>
-              <w:szCs w:val="22"/>
-              <w:lang w:val="de-CH" w:eastAsia="de-CH" w:bidi="ar-SA"/>
-            </w:rPr>
-          </w:pPr>
-          <w:hyperlink w:anchor="_Toc171501479" w:history="1">
-            <w:r>
-              <w:rPr>
-                <w:rStyle w:val="Hyperlink"/>
-                <w:noProof/>
-                <w:lang w:val="de-DE"/>
-              </w:rPr>
-              <w:t>Legende</w:t>
-            </w:r>
-            <w:r>
-              <w:rPr>
-                <w:noProof/>
-                <w:webHidden/>
-              </w:rPr>
-              <w:tab/>
-            </w:r>
-            <w:r>
-              <w:rPr>
-                <w:noProof/>
-                <w:webHidden/>
-              </w:rPr>
-              <w:fldChar w:fldCharType="begin"/>
-            </w:r>
-            <w:r>
-              <w:rPr>
-                <w:noProof/>
-                <w:webHidden/>
-              </w:rPr>
-              <w:instrText xml:space="preserve"> PAGEREF _Toc171501479 \h </w:instrText>
-            </w:r>
-            <w:r>
-              <w:rPr>
-                <w:noProof/>
-                <w:webHidden/>
-              </w:rPr>
-            </w:r>
-            <w:r>
-              <w:rPr>
-                <w:noProof/>
-                <w:webHidden/>
-              </w:rPr>
-              <w:fldChar w:fldCharType="separate"/>
-            </w:r>
-            <w:r>
-              <w:rPr>
-                <w:noProof/>
-                <w:webHidden/>
-              </w:rPr>
-              <w:t>6</w:t>
+              <w:t>13</w:t>
             </w:r>
             <w:r>
               <w:rPr>
@@ -2813,14 +3747,14 @@
               <w:lang w:val="de-CH" w:eastAsia="de-CH" w:bidi="ar-SA"/>
             </w:rPr>
           </w:pPr>
-          <w:hyperlink w:anchor="_Toc171501480" w:history="1">
+          <w:hyperlink w:anchor="_Toc171852440" w:history="1">
             <w:r>
               <w:rPr>
                 <w:rStyle w:val="Hyperlink"/>
                 <w:noProof/>
                 <w:lang w:val="de-DE"/>
               </w:rPr>
-              <w:t>Menu TBE</w:t>
+              <w:t>Glossar</w:t>
             </w:r>
             <w:r>
               <w:rPr>
@@ -2841,7 +3775,7 @@
                 <w:noProof/>
                 <w:webHidden/>
               </w:rPr>
-              <w:instrText xml:space="preserve"> PAGEREF _Toc171501480 \h </w:instrText>
+              <w:instrText xml:space="preserve"> PAGEREF _Toc171852440 \h </w:instrText>
             </w:r>
             <w:r>
               <w:rPr>
@@ -2861,367 +3795,7 @@
                 <w:noProof/>
                 <w:webHidden/>
               </w:rPr>
-              <w:t>7</w:t>
-            </w:r>
-            <w:r>
-              <w:rPr>
-                <w:noProof/>
-                <w:webHidden/>
-              </w:rPr>
-              <w:fldChar w:fldCharType="end"/>
-            </w:r>
-          </w:hyperlink>
-        </w:p>
-        <w:p>
-          <w:pPr>
-            <w:pStyle w:val="Verzeichnis2"/>
-            <w:tabs>
-              <w:tab w:val="right" w:leader="dot" w:pos="9062"/>
-            </w:tabs>
-            <w:rPr>
-              <w:noProof/>
-              <w:sz w:val="22"/>
-              <w:szCs w:val="22"/>
-              <w:lang w:val="de-CH" w:eastAsia="de-CH" w:bidi="ar-SA"/>
-            </w:rPr>
-          </w:pPr>
-          <w:hyperlink w:anchor="_Toc171501481" w:history="1">
-            <w:r>
-              <w:rPr>
-                <w:rStyle w:val="Hyperlink"/>
-                <w:noProof/>
-                <w:lang w:val="de-DE"/>
-              </w:rPr>
-              <w:t>Einstellungen</w:t>
-            </w:r>
-            <w:r>
-              <w:rPr>
-                <w:noProof/>
-                <w:webHidden/>
-              </w:rPr>
-              <w:tab/>
-            </w:r>
-            <w:r>
-              <w:rPr>
-                <w:noProof/>
-                <w:webHidden/>
-              </w:rPr>
-              <w:fldChar w:fldCharType="begin"/>
-            </w:r>
-            <w:r>
-              <w:rPr>
-                <w:noProof/>
-                <w:webHidden/>
-              </w:rPr>
-              <w:instrText xml:space="preserve"> PAGEREF _Toc171501481 \h </w:instrText>
-            </w:r>
-            <w:r>
-              <w:rPr>
-                <w:noProof/>
-                <w:webHidden/>
-              </w:rPr>
-            </w:r>
-            <w:r>
-              <w:rPr>
-                <w:noProof/>
-                <w:webHidden/>
-              </w:rPr>
-              <w:fldChar w:fldCharType="separate"/>
-            </w:r>
-            <w:r>
-              <w:rPr>
-                <w:noProof/>
-                <w:webHidden/>
-              </w:rPr>
-              <w:t>7</w:t>
-            </w:r>
-            <w:r>
-              <w:rPr>
-                <w:noProof/>
-                <w:webHidden/>
-              </w:rPr>
-              <w:fldChar w:fldCharType="end"/>
-            </w:r>
-          </w:hyperlink>
-        </w:p>
-        <w:p>
-          <w:pPr>
-            <w:pStyle w:val="Verzeichnis3"/>
-            <w:tabs>
-              <w:tab w:val="right" w:leader="dot" w:pos="9062"/>
-            </w:tabs>
-            <w:rPr>
-              <w:noProof/>
-              <w:sz w:val="22"/>
-              <w:szCs w:val="22"/>
-              <w:lang w:val="de-CH" w:eastAsia="de-CH" w:bidi="ar-SA"/>
-            </w:rPr>
-          </w:pPr>
-          <w:hyperlink w:anchor="_Toc171501482" w:history="1">
-            <w:r>
-              <w:rPr>
-                <w:rStyle w:val="Hyperlink"/>
-                <w:noProof/>
-                <w:lang w:val="de-DE"/>
-              </w:rPr>
-              <w:t>Allgemein</w:t>
-            </w:r>
-            <w:r>
-              <w:rPr>
-                <w:noProof/>
-                <w:webHidden/>
-              </w:rPr>
-              <w:tab/>
-            </w:r>
-            <w:r>
-              <w:rPr>
-                <w:noProof/>
-                <w:webHidden/>
-              </w:rPr>
-              <w:fldChar w:fldCharType="begin"/>
-            </w:r>
-            <w:r>
-              <w:rPr>
-                <w:noProof/>
-                <w:webHidden/>
-              </w:rPr>
-              <w:instrText xml:space="preserve"> PAGEREF _Toc171501482 \h </w:instrText>
-            </w:r>
-            <w:r>
-              <w:rPr>
-                <w:noProof/>
-                <w:webHidden/>
-              </w:rPr>
-            </w:r>
-            <w:r>
-              <w:rPr>
-                <w:noProof/>
-                <w:webHidden/>
-              </w:rPr>
-              <w:fldChar w:fldCharType="separate"/>
-            </w:r>
-            <w:r>
-              <w:rPr>
-                <w:noProof/>
-                <w:webHidden/>
-              </w:rPr>
-              <w:t>7</w:t>
-            </w:r>
-            <w:r>
-              <w:rPr>
-                <w:noProof/>
-                <w:webHidden/>
-              </w:rPr>
-              <w:fldChar w:fldCharType="end"/>
-            </w:r>
-          </w:hyperlink>
-        </w:p>
-        <w:p>
-          <w:pPr>
-            <w:pStyle w:val="Verzeichnis3"/>
-            <w:tabs>
-              <w:tab w:val="right" w:leader="dot" w:pos="9062"/>
-            </w:tabs>
-            <w:rPr>
-              <w:noProof/>
-              <w:sz w:val="22"/>
-              <w:szCs w:val="22"/>
-              <w:lang w:val="de-CH" w:eastAsia="de-CH" w:bidi="ar-SA"/>
-            </w:rPr>
-          </w:pPr>
-          <w:hyperlink w:anchor="_Toc171501483" w:history="1">
-            <w:r>
-              <w:rPr>
-                <w:rStyle w:val="Hyperlink"/>
-                <w:noProof/>
-                <w:lang w:val="de-DE"/>
-              </w:rPr>
-              <w:t>FTP</w:t>
-            </w:r>
-            <w:r>
-              <w:rPr>
-                <w:noProof/>
-                <w:webHidden/>
-              </w:rPr>
-              <w:tab/>
-            </w:r>
-            <w:r>
-              <w:rPr>
-                <w:noProof/>
-                <w:webHidden/>
-              </w:rPr>
-              <w:fldChar w:fldCharType="begin"/>
-            </w:r>
-            <w:r>
-              <w:rPr>
-                <w:noProof/>
-                <w:webHidden/>
-              </w:rPr>
-              <w:instrText xml:space="preserve"> PAGEREF _Toc171501483 \h </w:instrText>
-            </w:r>
-            <w:r>
-              <w:rPr>
-                <w:noProof/>
-                <w:webHidden/>
-              </w:rPr>
-            </w:r>
-            <w:r>
-              <w:rPr>
-                <w:noProof/>
-                <w:webHidden/>
-              </w:rPr>
-              <w:fldChar w:fldCharType="separate"/>
-            </w:r>
-            <w:r>
-              <w:rPr>
-                <w:noProof/>
-                <w:webHidden/>
-              </w:rPr>
-              <w:t>7</w:t>
-            </w:r>
-            <w:r>
-              <w:rPr>
-                <w:noProof/>
-                <w:webHidden/>
-              </w:rPr>
-              <w:fldChar w:fldCharType="end"/>
-            </w:r>
-          </w:hyperlink>
-        </w:p>
-        <w:p>
-          <w:pPr>
-            <w:pStyle w:val="Verzeichnis3"/>
-            <w:tabs>
-              <w:tab w:val="right" w:leader="dot" w:pos="9062"/>
-            </w:tabs>
-            <w:rPr>
-              <w:noProof/>
-              <w:sz w:val="22"/>
-              <w:szCs w:val="22"/>
-              <w:lang w:val="de-CH" w:eastAsia="de-CH" w:bidi="ar-SA"/>
-            </w:rPr>
-          </w:pPr>
-          <w:hyperlink w:anchor="_Toc171501484" w:history="1">
-            <w:r>
-              <w:rPr>
-                <w:rStyle w:val="Hyperlink"/>
-                <w:noProof/>
-                <w:lang w:val="de-DE"/>
-              </w:rPr>
-              <w:t>Sport</w:t>
-            </w:r>
-            <w:r>
-              <w:rPr>
-                <w:noProof/>
-                <w:webHidden/>
-              </w:rPr>
-              <w:tab/>
-            </w:r>
-            <w:r>
-              <w:rPr>
-                <w:noProof/>
-                <w:webHidden/>
-              </w:rPr>
-              <w:fldChar w:fldCharType="begin"/>
-            </w:r>
-            <w:r>
-              <w:rPr>
-                <w:noProof/>
-                <w:webHidden/>
-              </w:rPr>
-              <w:instrText xml:space="preserve"> PAGEREF _Toc171501484 \h </w:instrText>
-            </w:r>
-            <w:r>
-              <w:rPr>
-                <w:noProof/>
-                <w:webHidden/>
-              </w:rPr>
-            </w:r>
-            <w:r>
-              <w:rPr>
-                <w:noProof/>
-                <w:webHidden/>
-              </w:rPr>
-              <w:fldChar w:fldCharType="separate"/>
-            </w:r>
-            <w:r>
-              <w:rPr>
-                <w:noProof/>
-                <w:webHidden/>
-              </w:rPr>
-              <w:t>7</w:t>
-            </w:r>
-            <w:r>
-              <w:rPr>
-                <w:noProof/>
-                <w:webHidden/>
-              </w:rPr>
-              <w:fldChar w:fldCharType="end"/>
-            </w:r>
-          </w:hyperlink>
-        </w:p>
-        <w:p>
-          <w:pPr>
-            <w:pStyle w:val="Verzeichnis2"/>
-            <w:tabs>
-              <w:tab w:val="right" w:leader="dot" w:pos="9062"/>
-            </w:tabs>
-            <w:rPr>
-              <w:noProof/>
-              <w:sz w:val="22"/>
-              <w:szCs w:val="22"/>
-              <w:lang w:val="de-CH" w:eastAsia="de-CH" w:bidi="ar-SA"/>
-            </w:rPr>
-          </w:pPr>
-          <w:hyperlink w:anchor="_Toc171501485" w:history="1">
-            <w:r>
-              <w:rPr>
-                <w:rStyle w:val="Hyperlink"/>
-                <w:noProof/>
-                <w:lang w:val="de-DE"/>
-              </w:rPr>
-              <w:t>About</w:t>
-            </w:r>
-            <w:r>
-              <w:rPr>
-                <w:noProof/>
-                <w:webHidden/>
-              </w:rPr>
-              <w:tab/>
-            </w:r>
-            <w:r>
-              <w:rPr>
-                <w:noProof/>
-                <w:webHidden/>
-              </w:rPr>
-              <w:fldChar w:fldCharType="begin"/>
-            </w:r>
-            <w:r>
-              <w:rPr>
-                <w:noProof/>
-                <w:webHidden/>
-              </w:rPr>
-              <w:instrText xml:space="preserve"> PAGEREF _Toc171501485 \h </w:instrText>
-            </w:r>
-            <w:r>
-              <w:rPr>
-                <w:noProof/>
-                <w:webHidden/>
-              </w:rPr>
-            </w:r>
-            <w:r>
-              <w:rPr>
-                <w:noProof/>
-                <w:webHidden/>
-              </w:rPr>
-              <w:fldChar w:fldCharType="separate"/>
-            </w:r>
-            <w:r>
-              <w:rPr>
-                <w:noProof/>
-                <w:webHidden/>
-              </w:rPr>
-              <w:t>7</w:t>
+              <w:t>13</w:t>
             </w:r>
             <w:r>
               <w:rPr>
@@ -3245,14 +3819,14 @@
               <w:lang w:val="de-CH" w:eastAsia="de-CH" w:bidi="ar-SA"/>
             </w:rPr>
           </w:pPr>
-          <w:hyperlink w:anchor="_Toc171501486" w:history="1">
+          <w:hyperlink w:anchor="_Toc171852441" w:history="1">
             <w:r>
               <w:rPr>
                 <w:rStyle w:val="Hyperlink"/>
                 <w:noProof/>
                 <w:lang w:val="de-DE"/>
               </w:rPr>
-              <w:t>Tools</w:t>
+              <w:t>Stichwortverzeichnis</w:t>
             </w:r>
             <w:r>
               <w:rPr>
@@ -3273,7 +3847,7 @@
                 <w:noProof/>
                 <w:webHidden/>
               </w:rPr>
-              <w:instrText xml:space="preserve"> PAGEREF _Toc171501486 \h </w:instrText>
+              <w:instrText xml:space="preserve"> PAGEREF _Toc171852441 \h </w:instrText>
             </w:r>
             <w:r>
               <w:rPr>
@@ -3293,727 +3867,7 @@
                 <w:noProof/>
                 <w:webHidden/>
               </w:rPr>
-              <w:t>7</w:t>
-            </w:r>
-            <w:r>
-              <w:rPr>
-                <w:noProof/>
-                <w:webHidden/>
-              </w:rPr>
-              <w:fldChar w:fldCharType="end"/>
-            </w:r>
-          </w:hyperlink>
-        </w:p>
-        <w:p>
-          <w:pPr>
-            <w:pStyle w:val="Verzeichnis2"/>
-            <w:tabs>
-              <w:tab w:val="right" w:leader="dot" w:pos="9062"/>
-            </w:tabs>
-            <w:rPr>
-              <w:noProof/>
-              <w:sz w:val="22"/>
-              <w:szCs w:val="22"/>
-              <w:lang w:val="de-CH" w:eastAsia="de-CH" w:bidi="ar-SA"/>
-            </w:rPr>
-          </w:pPr>
-          <w:hyperlink w:anchor="_Toc171501487" w:history="1">
-            <w:r>
-              <w:rPr>
-                <w:rStyle w:val="Hyperlink"/>
-                <w:noProof/>
-                <w:lang w:val="de-DE"/>
-              </w:rPr>
-              <w:t>Symbole zeichnen</w:t>
-            </w:r>
-            <w:r>
-              <w:rPr>
-                <w:noProof/>
-                <w:webHidden/>
-              </w:rPr>
-              <w:tab/>
-            </w:r>
-            <w:r>
-              <w:rPr>
-                <w:noProof/>
-                <w:webHidden/>
-              </w:rPr>
-              <w:fldChar w:fldCharType="begin"/>
-            </w:r>
-            <w:r>
-              <w:rPr>
-                <w:noProof/>
-                <w:webHidden/>
-              </w:rPr>
-              <w:instrText xml:space="preserve"> PAGEREF _Toc171501487 \h </w:instrText>
-            </w:r>
-            <w:r>
-              <w:rPr>
-                <w:noProof/>
-                <w:webHidden/>
-              </w:rPr>
-            </w:r>
-            <w:r>
-              <w:rPr>
-                <w:noProof/>
-                <w:webHidden/>
-              </w:rPr>
-              <w:fldChar w:fldCharType="separate"/>
-            </w:r>
-            <w:r>
-              <w:rPr>
-                <w:noProof/>
-                <w:webHidden/>
-              </w:rPr>
-              <w:t>7</w:t>
-            </w:r>
-            <w:r>
-              <w:rPr>
-                <w:noProof/>
-                <w:webHidden/>
-              </w:rPr>
-              <w:fldChar w:fldCharType="end"/>
-            </w:r>
-          </w:hyperlink>
-        </w:p>
-        <w:p>
-          <w:pPr>
-            <w:pStyle w:val="Verzeichnis2"/>
-            <w:tabs>
-              <w:tab w:val="right" w:leader="dot" w:pos="9062"/>
-            </w:tabs>
-            <w:rPr>
-              <w:noProof/>
-              <w:sz w:val="22"/>
-              <w:szCs w:val="22"/>
-              <w:lang w:val="de-CH" w:eastAsia="de-CH" w:bidi="ar-SA"/>
-            </w:rPr>
-          </w:pPr>
-          <w:hyperlink w:anchor="_Toc171501488" w:history="1">
-            <w:r>
-              <w:rPr>
-                <w:rStyle w:val="Hyperlink"/>
-                <w:noProof/>
-                <w:lang w:val="de-DE"/>
-              </w:rPr>
-              <w:t>Symbole verschieben</w:t>
-            </w:r>
-            <w:r>
-              <w:rPr>
-                <w:noProof/>
-                <w:webHidden/>
-              </w:rPr>
-              <w:tab/>
-            </w:r>
-            <w:r>
-              <w:rPr>
-                <w:noProof/>
-                <w:webHidden/>
-              </w:rPr>
-              <w:fldChar w:fldCharType="begin"/>
-            </w:r>
-            <w:r>
-              <w:rPr>
-                <w:noProof/>
-                <w:webHidden/>
-              </w:rPr>
-              <w:instrText xml:space="preserve"> PAGEREF _Toc171501488 \h </w:instrText>
-            </w:r>
-            <w:r>
-              <w:rPr>
-                <w:noProof/>
-                <w:webHidden/>
-              </w:rPr>
-            </w:r>
-            <w:r>
-              <w:rPr>
-                <w:noProof/>
-                <w:webHidden/>
-              </w:rPr>
-              <w:fldChar w:fldCharType="separate"/>
-            </w:r>
-            <w:r>
-              <w:rPr>
-                <w:noProof/>
-                <w:webHidden/>
-              </w:rPr>
-              <w:t>7</w:t>
-            </w:r>
-            <w:r>
-              <w:rPr>
-                <w:noProof/>
-                <w:webHidden/>
-              </w:rPr>
-              <w:fldChar w:fldCharType="end"/>
-            </w:r>
-          </w:hyperlink>
-        </w:p>
-        <w:p>
-          <w:pPr>
-            <w:pStyle w:val="Verzeichnis2"/>
-            <w:tabs>
-              <w:tab w:val="right" w:leader="dot" w:pos="9062"/>
-            </w:tabs>
-            <w:rPr>
-              <w:noProof/>
-              <w:sz w:val="22"/>
-              <w:szCs w:val="22"/>
-              <w:lang w:val="de-CH" w:eastAsia="de-CH" w:bidi="ar-SA"/>
-            </w:rPr>
-          </w:pPr>
-          <w:hyperlink w:anchor="_Toc171501489" w:history="1">
-            <w:r>
-              <w:rPr>
-                <w:rStyle w:val="Hyperlink"/>
-                <w:noProof/>
-                <w:lang w:val="de-DE"/>
-              </w:rPr>
-              <w:t>Symbole skalieren</w:t>
-            </w:r>
-            <w:r>
-              <w:rPr>
-                <w:noProof/>
-                <w:webHidden/>
-              </w:rPr>
-              <w:tab/>
-            </w:r>
-            <w:r>
-              <w:rPr>
-                <w:noProof/>
-                <w:webHidden/>
-              </w:rPr>
-              <w:fldChar w:fldCharType="begin"/>
-            </w:r>
-            <w:r>
-              <w:rPr>
-                <w:noProof/>
-                <w:webHidden/>
-              </w:rPr>
-              <w:instrText xml:space="preserve"> PAGEREF _Toc171501489 \h </w:instrText>
-            </w:r>
-            <w:r>
-              <w:rPr>
-                <w:noProof/>
-                <w:webHidden/>
-              </w:rPr>
-            </w:r>
-            <w:r>
-              <w:rPr>
-                <w:noProof/>
-                <w:webHidden/>
-              </w:rPr>
-              <w:fldChar w:fldCharType="separate"/>
-            </w:r>
-            <w:r>
-              <w:rPr>
-                <w:noProof/>
-                <w:webHidden/>
-              </w:rPr>
-              <w:t>7</w:t>
-            </w:r>
-            <w:r>
-              <w:rPr>
-                <w:noProof/>
-                <w:webHidden/>
-              </w:rPr>
-              <w:fldChar w:fldCharType="end"/>
-            </w:r>
-          </w:hyperlink>
-        </w:p>
-        <w:p>
-          <w:pPr>
-            <w:pStyle w:val="Verzeichnis2"/>
-            <w:tabs>
-              <w:tab w:val="right" w:leader="dot" w:pos="9062"/>
-            </w:tabs>
-            <w:rPr>
-              <w:noProof/>
-              <w:sz w:val="22"/>
-              <w:szCs w:val="22"/>
-              <w:lang w:val="de-CH" w:eastAsia="de-CH" w:bidi="ar-SA"/>
-            </w:rPr>
-          </w:pPr>
-          <w:hyperlink w:anchor="_Toc171501490" w:history="1">
-            <w:r>
-              <w:rPr>
-                <w:rStyle w:val="Hyperlink"/>
-                <w:noProof/>
-                <w:lang w:val="de-DE"/>
-              </w:rPr>
-              <w:t>Symbole rotieren</w:t>
-            </w:r>
-            <w:r>
-              <w:rPr>
-                <w:noProof/>
-                <w:webHidden/>
-              </w:rPr>
-              <w:tab/>
-            </w:r>
-            <w:r>
-              <w:rPr>
-                <w:noProof/>
-                <w:webHidden/>
-              </w:rPr>
-              <w:fldChar w:fldCharType="begin"/>
-            </w:r>
-            <w:r>
-              <w:rPr>
-                <w:noProof/>
-                <w:webHidden/>
-              </w:rPr>
-              <w:instrText xml:space="preserve"> PAGEREF _Toc171501490 \h </w:instrText>
-            </w:r>
-            <w:r>
-              <w:rPr>
-                <w:noProof/>
-                <w:webHidden/>
-              </w:rPr>
-            </w:r>
-            <w:r>
-              <w:rPr>
-                <w:noProof/>
-                <w:webHidden/>
-              </w:rPr>
-              <w:fldChar w:fldCharType="separate"/>
-            </w:r>
-            <w:r>
-              <w:rPr>
-                <w:noProof/>
-                <w:webHidden/>
-              </w:rPr>
-              <w:t>7</w:t>
-            </w:r>
-            <w:r>
-              <w:rPr>
-                <w:noProof/>
-                <w:webHidden/>
-              </w:rPr>
-              <w:fldChar w:fldCharType="end"/>
-            </w:r>
-          </w:hyperlink>
-        </w:p>
-        <w:p>
-          <w:pPr>
-            <w:pStyle w:val="Verzeichnis2"/>
-            <w:tabs>
-              <w:tab w:val="right" w:leader="dot" w:pos="9062"/>
-            </w:tabs>
-            <w:rPr>
-              <w:noProof/>
-              <w:sz w:val="22"/>
-              <w:szCs w:val="22"/>
-              <w:lang w:val="de-CH" w:eastAsia="de-CH" w:bidi="ar-SA"/>
-            </w:rPr>
-          </w:pPr>
-          <w:hyperlink w:anchor="_Toc171501491" w:history="1">
-            <w:r>
-              <w:rPr>
-                <w:rStyle w:val="Hyperlink"/>
-                <w:noProof/>
-                <w:lang w:val="de-DE"/>
-              </w:rPr>
-              <w:t>Pfeile zeichnen</w:t>
-            </w:r>
-            <w:r>
-              <w:rPr>
-                <w:noProof/>
-                <w:webHidden/>
-              </w:rPr>
-              <w:tab/>
-            </w:r>
-            <w:r>
-              <w:rPr>
-                <w:noProof/>
-                <w:webHidden/>
-              </w:rPr>
-              <w:fldChar w:fldCharType="begin"/>
-            </w:r>
-            <w:r>
-              <w:rPr>
-                <w:noProof/>
-                <w:webHidden/>
-              </w:rPr>
-              <w:instrText xml:space="preserve"> PAGEREF _Toc171501491 \h </w:instrText>
-            </w:r>
-            <w:r>
-              <w:rPr>
-                <w:noProof/>
-                <w:webHidden/>
-              </w:rPr>
-            </w:r>
-            <w:r>
-              <w:rPr>
-                <w:noProof/>
-                <w:webHidden/>
-              </w:rPr>
-              <w:fldChar w:fldCharType="separate"/>
-            </w:r>
-            <w:r>
-              <w:rPr>
-                <w:noProof/>
-                <w:webHidden/>
-              </w:rPr>
-              <w:t>7</w:t>
-            </w:r>
-            <w:r>
-              <w:rPr>
-                <w:noProof/>
-                <w:webHidden/>
-              </w:rPr>
-              <w:fldChar w:fldCharType="end"/>
-            </w:r>
-          </w:hyperlink>
-        </w:p>
-        <w:p>
-          <w:pPr>
-            <w:pStyle w:val="Verzeichnis2"/>
-            <w:tabs>
-              <w:tab w:val="right" w:leader="dot" w:pos="9062"/>
-            </w:tabs>
-            <w:rPr>
-              <w:noProof/>
-              <w:sz w:val="22"/>
-              <w:szCs w:val="22"/>
-              <w:lang w:val="de-CH" w:eastAsia="de-CH" w:bidi="ar-SA"/>
-            </w:rPr>
-          </w:pPr>
-          <w:hyperlink w:anchor="_Toc171501492" w:history="1">
-            <w:r>
-              <w:rPr>
-                <w:rStyle w:val="Hyperlink"/>
-                <w:noProof/>
-                <w:lang w:val="de-DE"/>
-              </w:rPr>
-              <w:t>Punkte hinzufügen und entfernen</w:t>
-            </w:r>
-            <w:r>
-              <w:rPr>
-                <w:noProof/>
-                <w:webHidden/>
-              </w:rPr>
-              <w:tab/>
-            </w:r>
-            <w:r>
-              <w:rPr>
-                <w:noProof/>
-                <w:webHidden/>
-              </w:rPr>
-              <w:fldChar w:fldCharType="begin"/>
-            </w:r>
-            <w:r>
-              <w:rPr>
-                <w:noProof/>
-                <w:webHidden/>
-              </w:rPr>
-              <w:instrText xml:space="preserve"> PAGEREF _Toc171501492 \h </w:instrText>
-            </w:r>
-            <w:r>
-              <w:rPr>
-                <w:noProof/>
-                <w:webHidden/>
-              </w:rPr>
-            </w:r>
-            <w:r>
-              <w:rPr>
-                <w:noProof/>
-                <w:webHidden/>
-              </w:rPr>
-              <w:fldChar w:fldCharType="separate"/>
-            </w:r>
-            <w:r>
-              <w:rPr>
-                <w:noProof/>
-                <w:webHidden/>
-              </w:rPr>
-              <w:t>7</w:t>
-            </w:r>
-            <w:r>
-              <w:rPr>
-                <w:noProof/>
-                <w:webHidden/>
-              </w:rPr>
-              <w:fldChar w:fldCharType="end"/>
-            </w:r>
-          </w:hyperlink>
-        </w:p>
-        <w:p>
-          <w:pPr>
-            <w:pStyle w:val="Verzeichnis2"/>
-            <w:tabs>
-              <w:tab w:val="right" w:leader="dot" w:pos="9062"/>
-            </w:tabs>
-            <w:rPr>
-              <w:noProof/>
-              <w:sz w:val="22"/>
-              <w:szCs w:val="22"/>
-              <w:lang w:val="de-CH" w:eastAsia="de-CH" w:bidi="ar-SA"/>
-            </w:rPr>
-          </w:pPr>
-          <w:hyperlink w:anchor="_Toc171501493" w:history="1">
-            <w:r>
-              <w:rPr>
-                <w:rStyle w:val="Hyperlink"/>
-                <w:noProof/>
-                <w:lang w:val="de-DE"/>
-              </w:rPr>
-              <w:t>Texte hinzufügen</w:t>
-            </w:r>
-            <w:r>
-              <w:rPr>
-                <w:noProof/>
-                <w:webHidden/>
-              </w:rPr>
-              <w:tab/>
-            </w:r>
-            <w:r>
-              <w:rPr>
-                <w:noProof/>
-                <w:webHidden/>
-              </w:rPr>
-              <w:fldChar w:fldCharType="begin"/>
-            </w:r>
-            <w:r>
-              <w:rPr>
-                <w:noProof/>
-                <w:webHidden/>
-              </w:rPr>
-              <w:instrText xml:space="preserve"> PAGEREF _Toc171501493 \h </w:instrText>
-            </w:r>
-            <w:r>
-              <w:rPr>
-                <w:noProof/>
-                <w:webHidden/>
-              </w:rPr>
-            </w:r>
-            <w:r>
-              <w:rPr>
-                <w:noProof/>
-                <w:webHidden/>
-              </w:rPr>
-              <w:fldChar w:fldCharType="separate"/>
-            </w:r>
-            <w:r>
-              <w:rPr>
-                <w:noProof/>
-                <w:webHidden/>
-              </w:rPr>
-              <w:t>7</w:t>
-            </w:r>
-            <w:r>
-              <w:rPr>
-                <w:noProof/>
-                <w:webHidden/>
-              </w:rPr>
-              <w:fldChar w:fldCharType="end"/>
-            </w:r>
-          </w:hyperlink>
-        </w:p>
-        <w:p>
-          <w:pPr>
-            <w:pStyle w:val="Verzeichnis1"/>
-            <w:tabs>
-              <w:tab w:val="right" w:leader="dot" w:pos="9062"/>
-            </w:tabs>
-            <w:rPr>
-              <w:noProof/>
-              <w:sz w:val="22"/>
-              <w:szCs w:val="22"/>
-              <w:lang w:val="de-CH" w:eastAsia="de-CH" w:bidi="ar-SA"/>
-            </w:rPr>
-          </w:pPr>
-          <w:hyperlink w:anchor="_Toc171501494" w:history="1">
-            <w:r>
-              <w:rPr>
-                <w:rStyle w:val="Hyperlink"/>
-                <w:noProof/>
-                <w:lang w:val="de-DE"/>
-              </w:rPr>
-              <w:t>FAQ</w:t>
-            </w:r>
-            <w:r>
-              <w:rPr>
-                <w:noProof/>
-                <w:webHidden/>
-              </w:rPr>
-              <w:tab/>
-            </w:r>
-            <w:r>
-              <w:rPr>
-                <w:noProof/>
-                <w:webHidden/>
-              </w:rPr>
-              <w:fldChar w:fldCharType="begin"/>
-            </w:r>
-            <w:r>
-              <w:rPr>
-                <w:noProof/>
-                <w:webHidden/>
-              </w:rPr>
-              <w:instrText xml:space="preserve"> PAGEREF _Toc171501494 \h </w:instrText>
-            </w:r>
-            <w:r>
-              <w:rPr>
-                <w:noProof/>
-                <w:webHidden/>
-              </w:rPr>
-            </w:r>
-            <w:r>
-              <w:rPr>
-                <w:noProof/>
-                <w:webHidden/>
-              </w:rPr>
-              <w:fldChar w:fldCharType="separate"/>
-            </w:r>
-            <w:r>
-              <w:rPr>
-                <w:noProof/>
-                <w:webHidden/>
-              </w:rPr>
-              <w:t>7</w:t>
-            </w:r>
-            <w:r>
-              <w:rPr>
-                <w:noProof/>
-                <w:webHidden/>
-              </w:rPr>
-              <w:fldChar w:fldCharType="end"/>
-            </w:r>
-          </w:hyperlink>
-        </w:p>
-        <w:p>
-          <w:pPr>
-            <w:pStyle w:val="Verzeichnis1"/>
-            <w:tabs>
-              <w:tab w:val="right" w:leader="dot" w:pos="9062"/>
-            </w:tabs>
-            <w:rPr>
-              <w:noProof/>
-              <w:sz w:val="22"/>
-              <w:szCs w:val="22"/>
-              <w:lang w:val="de-CH" w:eastAsia="de-CH" w:bidi="ar-SA"/>
-            </w:rPr>
-          </w:pPr>
-          <w:hyperlink w:anchor="_Toc171501495" w:history="1">
-            <w:r>
-              <w:rPr>
-                <w:rStyle w:val="Hyperlink"/>
-                <w:noProof/>
-                <w:lang w:val="de-DE"/>
-              </w:rPr>
-              <w:t>Glossar</w:t>
-            </w:r>
-            <w:r>
-              <w:rPr>
-                <w:noProof/>
-                <w:webHidden/>
-              </w:rPr>
-              <w:tab/>
-            </w:r>
-            <w:r>
-              <w:rPr>
-                <w:noProof/>
-                <w:webHidden/>
-              </w:rPr>
-              <w:fldChar w:fldCharType="begin"/>
-            </w:r>
-            <w:r>
-              <w:rPr>
-                <w:noProof/>
-                <w:webHidden/>
-              </w:rPr>
-              <w:instrText xml:space="preserve"> PAGEREF _Toc171501495 \h </w:instrText>
-            </w:r>
-            <w:r>
-              <w:rPr>
-                <w:noProof/>
-                <w:webHidden/>
-              </w:rPr>
-            </w:r>
-            <w:r>
-              <w:rPr>
-                <w:noProof/>
-                <w:webHidden/>
-              </w:rPr>
-              <w:fldChar w:fldCharType="separate"/>
-            </w:r>
-            <w:r>
-              <w:rPr>
-                <w:noProof/>
-                <w:webHidden/>
-              </w:rPr>
-              <w:t>7</w:t>
-            </w:r>
-            <w:r>
-              <w:rPr>
-                <w:noProof/>
-                <w:webHidden/>
-              </w:rPr>
-              <w:fldChar w:fldCharType="end"/>
-            </w:r>
-          </w:hyperlink>
-        </w:p>
-        <w:p>
-          <w:pPr>
-            <w:pStyle w:val="Verzeichnis1"/>
-            <w:tabs>
-              <w:tab w:val="right" w:leader="dot" w:pos="9062"/>
-            </w:tabs>
-            <w:rPr>
-              <w:noProof/>
-              <w:sz w:val="22"/>
-              <w:szCs w:val="22"/>
-              <w:lang w:val="de-CH" w:eastAsia="de-CH" w:bidi="ar-SA"/>
-            </w:rPr>
-          </w:pPr>
-          <w:hyperlink w:anchor="_Toc171501496" w:history="1">
-            <w:r>
-              <w:rPr>
-                <w:rStyle w:val="Hyperlink"/>
-                <w:noProof/>
-                <w:lang w:val="de-DE"/>
-              </w:rPr>
-              <w:t>Stichwortverzeichnis</w:t>
-            </w:r>
-            <w:r>
-              <w:rPr>
-                <w:noProof/>
-                <w:webHidden/>
-              </w:rPr>
-              <w:tab/>
-            </w:r>
-            <w:r>
-              <w:rPr>
-                <w:noProof/>
-                <w:webHidden/>
-              </w:rPr>
-              <w:fldChar w:fldCharType="begin"/>
-            </w:r>
-            <w:r>
-              <w:rPr>
-                <w:noProof/>
-                <w:webHidden/>
-              </w:rPr>
-              <w:instrText xml:space="preserve"> PAGEREF _Toc171501496 \h </w:instrText>
-            </w:r>
-            <w:r>
-              <w:rPr>
-                <w:noProof/>
-                <w:webHidden/>
-              </w:rPr>
-            </w:r>
-            <w:r>
-              <w:rPr>
-                <w:noProof/>
-                <w:webHidden/>
-              </w:rPr>
-              <w:fldChar w:fldCharType="separate"/>
-            </w:r>
-            <w:r>
-              <w:rPr>
-                <w:noProof/>
-                <w:webHidden/>
-              </w:rPr>
-              <w:t>7</w:t>
+              <w:t>13</w:t>
             </w:r>
             <w:r>
               <w:rPr>
@@ -4061,7 +3915,7 @@
           <w:lang w:val="de-CH"/>
         </w:rPr>
       </w:pPr>
-      <w:bookmarkStart w:id="0" w:name="_Toc171501444"/>
+      <w:bookmarkStart w:id="0" w:name="_Toc171852391"/>
       <w:r>
         <w:rPr>
           <w:lang w:val="de-CH"/>
@@ -4281,7 +4135,7 @@
           <w:lang w:val="de-CH"/>
         </w:rPr>
       </w:pPr>
-      <w:bookmarkStart w:id="1" w:name="_Toc171501445"/>
+      <w:bookmarkStart w:id="1" w:name="_Toc171852392"/>
       <w:r>
         <w:rPr>
           <w:lang w:val="de-CH"/>
@@ -4460,7 +4314,6 @@
           <w:lang w:val="de-CH"/>
         </w:rPr>
       </w:pPr>
-      <w:bookmarkStart w:id="2" w:name="_Toc171501446"/>
       <w:r>
         <w:rPr>
           <w:lang w:val="de-CH"/>
@@ -4475,6 +4328,7 @@
           <w:lang w:val="de-CH"/>
         </w:rPr>
       </w:pPr>
+      <w:bookmarkStart w:id="2" w:name="_Toc171852393"/>
       <w:r>
         <w:rPr>
           <w:lang w:val="de-CH"/>
@@ -4506,7 +4360,19 @@
         <w:rPr>
           <w:lang w:val="de-CH"/>
         </w:rPr>
-        <w:t xml:space="preserve"> Im ersten Teil werden die einzelnen Menueinträge detailliert erklärt.</w:t>
+        <w:t xml:space="preserve"> Im ersten Teil werden die einzelnen </w:t>
+      </w:r>
+      <w:r>
+        <w:rPr>
+          <w:lang w:val="de-CH"/>
+        </w:rPr>
+        <w:t>Menü</w:t>
+      </w:r>
+      <w:r>
+        <w:rPr>
+          <w:lang w:val="de-CH"/>
+        </w:rPr>
+        <w:t>einträge detailliert erklärt.</w:t>
       </w:r>
       <w:r>
         <w:rPr>
@@ -4524,7 +4390,20 @@
         <w:rPr>
           <w:lang w:val="de-CH"/>
         </w:rPr>
-        <w:t xml:space="preserve"> Bereits verwirrt? Im Glossar sind diese Begriffe erklärt!</w:t>
+        <w:t xml:space="preserve"> Bereits verwirrt? Im </w:t>
+      </w:r>
+      <w:r>
+        <w:rPr>
+          <w:highlight w:val="lightGray"/>
+          <w:lang w:val="de-CH"/>
+        </w:rPr>
+        <w:t>Glossar</w:t>
+      </w:r>
+      <w:r>
+        <w:rPr>
+          <w:lang w:val="de-CH"/>
+        </w:rPr>
+        <w:t xml:space="preserve"> sind diese Begriffe erklärt!</w:t>
       </w:r>
     </w:p>
     <w:p>
@@ -4694,7 +4573,13 @@
         <w:rPr>
           <w:lang w:val="de-CH"/>
         </w:rPr>
-        <w:t>Menueinträge</w:t>
+        <w:t>Menü</w:t>
+      </w:r>
+      <w:r>
+        <w:rPr>
+          <w:lang w:val="de-CH"/>
+        </w:rPr>
+        <w:t>einträge</w:t>
       </w:r>
       <w:r>
         <w:rPr>
@@ -4747,7 +4632,31 @@
         <w:rPr>
           <w:lang w:val="de-CH"/>
         </w:rPr>
-        <w:t>Texte, welche auf Buttons stehen, sind in „Anführungszeichen“.</w:t>
+        <w:t xml:space="preserve">Texte, welche auf Buttons stehen </w:t>
+      </w:r>
+      <w:r>
+        <w:rPr>
+          <w:lang w:val="de-CH"/>
+        </w:rPr>
+        <w:t>oder Links repräsentieren</w:t>
+      </w:r>
+      <w:r>
+        <w:rPr>
+          <w:lang w:val="de-CH"/>
+        </w:rPr>
+        <w:t xml:space="preserve"> sind in „Anführungszeichen“</w:t>
+      </w:r>
+      <w:r>
+        <w:rPr>
+          <w:lang w:val="de-CH"/>
+        </w:rPr>
+        <w:t xml:space="preserve"> gesetzt</w:t>
+      </w:r>
+      <w:r>
+        <w:rPr>
+          <w:lang w:val="de-CH"/>
+        </w:rPr>
+        <w:t>.</w:t>
       </w:r>
     </w:p>
     <w:p>
@@ -4830,40 +4739,22 @@
     </w:p>
     <w:p>
       <w:pPr>
-        <w:shd w:val="clear" w:color="auto" w:fill="943634" w:themeFill="accent2" w:themeFillShade="BF"/>
-        <w:ind w:firstLine="284"/>
-        <w:rPr>
-          <w:color w:val="FFFFFF" w:themeColor="background1"/>
-          <w:lang w:val="de-CH"/>
-        </w:rPr>
-      </w:pPr>
-      <w:r>
-        <w:rPr>
-          <w:color w:val="FFFFFF" w:themeColor="background1"/>
-          <w:lang w:val="de-CH"/>
-        </w:rPr>
-        <w:t>Zusammenfassu</w:t>
-      </w:r>
-      <w:r>
-        <w:rPr>
-          <w:color w:val="FFFFFF" w:themeColor="background1"/>
-          <w:lang w:val="de-CH"/>
-        </w:rPr>
-        <w:t>ngen</w:t>
-      </w:r>
-      <w:r>
-        <w:rPr>
-          <w:color w:val="FFFFFF" w:themeColor="background1"/>
-          <w:lang w:val="de-CH"/>
-        </w:rPr>
-        <w:t xml:space="preserve"> am Ende wichtiger Sektionen</w:t>
-      </w:r>
-      <w:r>
-        <w:rPr>
-          <w:color w:val="FFFFFF" w:themeColor="background1"/>
-          <w:lang w:val="de-CH"/>
-        </w:rPr>
-        <w:t xml:space="preserve"> sind Rot hinterlegt.</w:t>
+        <w:rPr>
+          <w:lang w:val="de-CH"/>
+        </w:rPr>
+      </w:pPr>
+      <w:r>
+        <w:rPr>
+          <w:lang w:val="de-CH"/>
+        </w:rPr>
+        <w:t xml:space="preserve">Verweise innerhalb dieses Dokuments sind </w:t>
+      </w:r>
+      <w:r>
+        <w:rPr>
+          <w:highlight w:val="lightGray"/>
+          <w:lang w:val="de-CH"/>
+        </w:rPr>
+        <w:t>grau hinterlegt.</w:t>
       </w:r>
     </w:p>
     <w:p>
@@ -4873,7 +4764,7 @@
           <w:lang w:val="de-CH"/>
         </w:rPr>
       </w:pPr>
-      <w:bookmarkStart w:id="3" w:name="_Toc171501447"/>
+      <w:bookmarkStart w:id="3" w:name="_Toc171852394"/>
       <w:r>
         <w:rPr>
           <w:lang w:val="de-CH"/>
@@ -4881,6 +4772,13 @@
         <w:t>Systemanforderungen</w:t>
       </w:r>
       <w:bookmarkEnd w:id="3"/>
+    </w:p>
+    <w:p>
+      <w:pPr>
+        <w:rPr>
+          <w:lang w:val="de-CH"/>
+        </w:rPr>
+      </w:pPr>
     </w:p>
     <w:p>
       <w:pPr>
@@ -4892,7 +4790,6 @@
           <w:lang w:val="de-CH"/>
         </w:rPr>
       </w:pPr>
-      <w:bookmarkStart w:id="4" w:name="_Toc171501448"/>
       <w:r>
         <w:rPr>
           <w:lang w:val="de-CH"/>
@@ -4907,6 +4804,7 @@
           <w:lang w:val="de-CH"/>
         </w:rPr>
       </w:pPr>
+      <w:bookmarkStart w:id="4" w:name="_Toc171852395"/>
       <w:r>
         <w:rPr>
           <w:lang w:val="de-CH"/>
@@ -4926,7 +4824,6 @@
         </w:rPr>
         <w:t>starten</w:t>
       </w:r>
-      <w:bookmarkStart w:id="5" w:name="_Toc171501449"/>
       <w:bookmarkEnd w:id="4"/>
     </w:p>
     <w:p>
@@ -5012,7 +4909,20 @@
         <w:rPr>
           <w:lang w:val="de-CH"/>
         </w:rPr>
-        <w:t>Der TBE startet nicht? Lesen Sie die Systemanforderungen genau d</w:t>
+        <w:t xml:space="preserve">Der TBE startet nicht? Lesen Sie die </w:t>
+      </w:r>
+      <w:r>
+        <w:rPr>
+          <w:highlight w:val="lightGray"/>
+          <w:lang w:val="de-CH"/>
+        </w:rPr>
+        <w:t>Systemanforderungen</w:t>
+      </w:r>
+      <w:r>
+        <w:rPr>
+          <w:lang w:val="de-CH"/>
+        </w:rPr>
+        <w:t xml:space="preserve"> genau d</w:t>
       </w:r>
       <w:r>
         <w:rPr>
@@ -5079,7 +4989,19 @@
         <w:rPr>
           <w:lang w:val="de-CH"/>
         </w:rPr>
-        <w:t>Geben Sie eine gültige E-Mail-Adresse ein, damit andere Trainer wissen, wen Sie kontaktieren können, falls zu Ihrem Board fragen auftauchen.</w:t>
+        <w:t>Geben Sie eine gültige E-Mail-Adresse ein, damit andere Trainer wissen, wen Sie kontaktiere</w:t>
+      </w:r>
+      <w:r>
+        <w:rPr>
+          <w:lang w:val="de-CH"/>
+        </w:rPr>
+        <w:t>n können, falls zu Ihrem Board F</w:t>
+      </w:r>
+      <w:r>
+        <w:rPr>
+          <w:lang w:val="de-CH"/>
+        </w:rPr>
+        <w:t>ragen auftauchen.</w:t>
       </w:r>
     </w:p>
     <w:p>
@@ -5109,6 +5031,12 @@
           <w:lang w:val="de-DE"/>
         </w:rPr>
         <w:t>Nachdem Sie diese Angaben eingegeben haben, drücken Sie „Speichern“, Sie werden nun zur Welcome View weitergeleitet.</w:t>
+      </w:r>
+      <w:r>
+        <w:rPr>
+          <w:lang w:val="de-DE"/>
+        </w:rPr>
+        <w:t xml:space="preserve"> Auch dies kann einen Moment dauern.</w:t>
       </w:r>
     </w:p>
     <w:p>
@@ -5165,18 +5093,3621 @@
         </w:rPr>
       </w:pPr>
       <w:r>
+        <w:rPr>
+          <w:lang w:val="de-CH"/>
+        </w:rPr>
         <w:t xml:space="preserve">Abbildung </w:t>
       </w:r>
-      <w:fldSimple w:instr=" SEQ Abbildung \* ARABIC ">
+      <w:r>
+        <w:fldChar w:fldCharType="begin"/>
+      </w:r>
+      <w:r>
+        <w:rPr>
+          <w:lang w:val="de-CH"/>
+        </w:rPr>
+        <w:instrText xml:space="preserve"> SEQ Abbildung \* ARABIC </w:instrText>
+      </w:r>
+      <w:r>
+        <w:fldChar w:fldCharType="separate"/>
+      </w:r>
+      <w:r>
+        <w:rPr>
+          <w:noProof/>
+          <w:lang w:val="de-CH"/>
+        </w:rPr>
+        <w:t>1</w:t>
+      </w:r>
+      <w:r>
+        <w:fldChar w:fldCharType="end"/>
+      </w:r>
+      <w:r>
+        <w:rPr>
+          <w:lang w:val="de-CH"/>
+        </w:rPr>
+        <w:t xml:space="preserve"> - Erster Start</w:t>
+      </w:r>
+    </w:p>
+    <w:p>
+      <w:pPr>
+        <w:pStyle w:val="berschrift1"/>
+        <w:rPr>
+          <w:lang w:val="de-DE"/>
+        </w:rPr>
+      </w:pPr>
+      <w:bookmarkStart w:id="5" w:name="_Toc171852396"/>
+      <w:r>
+        <w:rPr>
+          <w:lang w:val="de-DE"/>
+        </w:rPr>
+        <w:t>Welcome View</w:t>
+      </w:r>
+      <w:bookmarkEnd w:id="5"/>
+    </w:p>
+    <w:p>
+      <w:pPr>
+        <w:rPr>
+          <w:lang w:val="de-DE"/>
+        </w:rPr>
+      </w:pPr>
+      <w:r>
+        <w:rPr>
+          <w:lang w:val="de-DE"/>
+        </w:rPr>
+        <w:t xml:space="preserve">Die Welcome View dient zum öffnen oder neu erstellen einer Datei. Sie können in der linken Box eine Liste der zuletzt geöffneten Boards sehen. Mit einem Mausklick </w:t>
+      </w:r>
+      <w:r>
+        <w:rPr>
+          <w:lang w:val="de-DE"/>
+        </w:rPr>
+        <w:t>auf den Namen der entsprechenden Date</w:t>
+      </w:r>
+      <w:r>
+        <w:rPr>
+          <w:lang w:val="de-DE"/>
+        </w:rPr>
+        <w:t>i</w:t>
+      </w:r>
+      <w:r>
+        <w:rPr>
+          <w:lang w:val="de-DE"/>
+        </w:rPr>
+        <w:t xml:space="preserve"> </w:t>
+      </w:r>
+      <w:r>
+        <w:rPr>
+          <w:lang w:val="de-DE"/>
+        </w:rPr>
+        <w:t xml:space="preserve">können </w:t>
+      </w:r>
+      <w:r>
+        <w:rPr>
+          <w:lang w:val="de-DE"/>
+        </w:rPr>
+        <w:t xml:space="preserve">Sie öffnen. </w:t>
+      </w:r>
+      <w:r>
+        <w:rPr>
+          <w:lang w:val="de-DE"/>
+        </w:rPr>
+        <w:t>Wenn Sie eine Datei öffnen möchten, welche in dieser Liste nicht aufgeführt ist, klicken Sie auf „Mehr“. Es öffnet sich nun ein neues Fenster mit Ihrer gesamten Dateistruktur, in welcher Sie Ihre Dateien suchen und öffnen können.</w:t>
+      </w:r>
+    </w:p>
+    <w:p>
+      <w:pPr>
+        <w:rPr>
+          <w:lang w:val="de-DE"/>
+        </w:rPr>
+      </w:pPr>
+      <w:r>
+        <w:rPr>
+          <w:lang w:val="de-DE"/>
+        </w:rPr>
+        <w:t xml:space="preserve">In der rechten Box sind alle installierten Sportarten aufgelistet. </w:t>
+      </w:r>
+      <w:r>
+        <w:rPr>
+          <w:lang w:val="de-DE"/>
+        </w:rPr>
+        <w:t xml:space="preserve">Indem Sie auf eine Sportart klicken, erstellen Sie eine neue Datei dieser Sportart. Durch einen Klick auf „Mehr“ öffnet sich das Fenster mit den Einstellungen, </w:t>
+      </w:r>
+      <w:r>
+        <w:rPr>
+          <w:lang w:val="de-DE"/>
+        </w:rPr>
+        <w:lastRenderedPageBreak/>
+        <w:t xml:space="preserve">welches Ihnen ermöglicht weitere Sportarten zu installieren, falls auf unserem TBE-Server neue Sportarten vorhanden sind. Mehr dazu finden Sie in diesem Dokument im Kapitel </w:t>
+      </w:r>
+      <w:r>
+        <w:rPr>
+          <w:highlight w:val="lightGray"/>
+          <w:lang w:val="de-DE"/>
+        </w:rPr>
+        <w:t>Menü</w:t>
+      </w:r>
+      <w:r>
+        <w:rPr>
+          <w:highlight w:val="lightGray"/>
+          <w:lang w:val="de-DE"/>
+        </w:rPr>
+        <w:t xml:space="preserve"> TBE/Einstellungen/Sport</w:t>
+      </w:r>
+      <w:r>
+        <w:rPr>
+          <w:highlight w:val="lightGray"/>
+          <w:lang w:val="de-DE"/>
+        </w:rPr>
+        <w:t>.</w:t>
+      </w:r>
+    </w:p>
+    <w:p>
+      <w:pPr>
+        <w:pStyle w:val="berschrift1"/>
+        <w:rPr>
+          <w:lang w:val="de-DE"/>
+        </w:rPr>
+      </w:pPr>
+      <w:bookmarkStart w:id="6" w:name="_Toc171852397"/>
+      <w:r>
+        <w:rPr>
+          <w:lang w:val="de-DE"/>
+        </w:rPr>
+        <w:t>Menü</w:t>
+      </w:r>
+      <w:r>
+        <w:rPr>
+          <w:lang w:val="de-DE"/>
+        </w:rPr>
+        <w:t xml:space="preserve"> Datei</w:t>
+      </w:r>
+      <w:bookmarkEnd w:id="6"/>
+    </w:p>
+    <w:p>
+      <w:pPr>
+        <w:rPr>
+          <w:lang w:val="de-DE"/>
+        </w:rPr>
+      </w:pPr>
+      <w:r>
+        <w:rPr>
+          <w:lang w:val="de-DE"/>
+        </w:rPr>
+        <w:t>Die im Menü Datei enthaltenen Befehle beziehen sich jeweils auf eine Datei.</w:t>
+      </w:r>
+    </w:p>
+    <w:p>
+      <w:pPr>
+        <w:pStyle w:val="berschrift2"/>
+        <w:rPr>
+          <w:lang w:val="de-DE"/>
+        </w:rPr>
+      </w:pPr>
+      <w:bookmarkStart w:id="7" w:name="_Toc171852398"/>
+      <w:r>
+        <w:rPr>
+          <w:lang w:val="de-DE"/>
+        </w:rPr>
+        <w:t>Neu</w:t>
+      </w:r>
+      <w:bookmarkEnd w:id="7"/>
+    </w:p>
+    <w:p>
+      <w:pPr>
+        <w:rPr>
+          <w:lang w:val="de-DE"/>
+        </w:rPr>
+      </w:pPr>
+      <w:r>
+        <w:rPr>
+          <w:lang w:val="de-DE"/>
+        </w:rPr>
+        <w:t>Um ein neues Board zu erstell</w:t>
+      </w:r>
+      <w:r>
+        <w:rPr>
+          <w:lang w:val="de-DE"/>
+        </w:rPr>
+        <w:t xml:space="preserve">en wählen Sie </w:t>
+      </w:r>
+      <w:r>
+        <w:rPr>
+          <w:bdr w:val="single" w:sz="4" w:space="0" w:color="95B3D7" w:themeColor="accent1" w:themeTint="99"/>
+          <w:lang w:val="de-DE"/>
+        </w:rPr>
+        <w:t>Datei/Neu</w:t>
+      </w:r>
+      <w:r>
+        <w:rPr>
+          <w:lang w:val="de-DE"/>
+        </w:rPr>
+        <w:t>. Nun erscheint ein Warnfenster, bei welchem Sie auswählen können, ob Sie vor dem erstellen eines neuen Boards das bereits geöffnete noch Speichern möchten oder nicht. Klicken Sie „Abbrechen“ wenn Sie gar kein neues Board erstellen möchten, „Nicht speichern“ um das geöffnete Board zu</w:t>
+      </w:r>
+      <w:r>
+        <w:rPr>
+          <w:lang w:val="de-DE"/>
+        </w:rPr>
+        <w:t xml:space="preserve"> </w:t>
+      </w:r>
+      <w:r>
+        <w:rPr>
+          <w:lang w:val="de-DE"/>
+        </w:rPr>
+        <w:t>verwerfen und ein neues zu erstellen oder „Speichern“ um das bestehende Board zuerst noch abzuspeichern.</w:t>
+      </w:r>
+    </w:p>
+    <w:p>
+      <w:pPr>
+        <w:rPr>
+          <w:lang w:val="de-DE"/>
+        </w:rPr>
+      </w:pPr>
+      <w:r>
+        <w:rPr>
+          <w:lang w:val="de-DE"/>
+        </w:rPr>
+        <w:t>Danach werden Sie wieder zur Welcome View geleitet</w:t>
+      </w:r>
+      <w:r>
+        <w:rPr>
+          <w:lang w:val="de-DE"/>
+        </w:rPr>
+        <w:t>.</w:t>
+      </w:r>
+    </w:p>
+    <w:p>
+      <w:pPr>
+        <w:pStyle w:val="Listenabsatz"/>
+        <w:numPr>
+          <w:ilvl w:val="0"/>
+          <w:numId w:val="9"/>
+        </w:numPr>
+        <w:rPr>
+          <w:b/>
+          <w:lang w:val="de-CH"/>
+        </w:rPr>
+      </w:pPr>
+      <w:r>
+        <w:rPr>
+          <w:b/>
+          <w:lang w:val="de-CH"/>
+        </w:rPr>
+        <w:t>Tipp</w:t>
+      </w:r>
+    </w:p>
+    <w:p>
+      <w:pPr>
+        <w:pStyle w:val="Listenabsatz"/>
+        <w:rPr>
+          <w:lang w:val="de-CH"/>
+        </w:rPr>
+      </w:pPr>
+      <w:r>
+        <w:rPr>
+          <w:lang w:val="de-CH"/>
+        </w:rPr>
+        <w:t xml:space="preserve">Dieselbe Funktion kann auch mit </w:t>
+      </w:r>
+      <w:r>
+        <w:rPr>
+          <w:shd w:val="clear" w:color="auto" w:fill="95B3D7" w:themeFill="accent1" w:themeFillTint="99"/>
+          <w:lang w:val="de-CH"/>
+        </w:rPr>
+        <w:t>Ctrl + N</w:t>
+      </w:r>
+      <w:r>
+        <w:rPr>
+          <w:lang w:val="de-CH"/>
+        </w:rPr>
+        <w:t xml:space="preserve"> aufgerufen werden.</w:t>
+      </w:r>
+    </w:p>
+    <w:p>
+      <w:pPr>
+        <w:pStyle w:val="berschrift2"/>
+        <w:rPr>
+          <w:lang w:val="de-DE"/>
+        </w:rPr>
+      </w:pPr>
+      <w:bookmarkStart w:id="8" w:name="_Toc171852399"/>
+      <w:r>
+        <w:rPr>
+          <w:lang w:val="de-DE"/>
+        </w:rPr>
+        <w:t>Öffnen</w:t>
+      </w:r>
+      <w:bookmarkEnd w:id="8"/>
+    </w:p>
+    <w:p>
+      <w:pPr>
+        <w:rPr>
+          <w:lang w:val="de-DE"/>
+        </w:rPr>
+      </w:pPr>
+      <w:r>
+        <w:rPr>
+          <w:lang w:val="de-DE"/>
+        </w:rPr>
+        <w:t xml:space="preserve">Um ein bestehendes Board wiederherzustellen wählen Sie </w:t>
+      </w:r>
+      <w:r>
+        <w:rPr>
+          <w:bdr w:val="single" w:sz="4" w:space="0" w:color="95B3D7" w:themeColor="accent1" w:themeTint="99"/>
+          <w:lang w:val="de-DE"/>
+        </w:rPr>
+        <w:t>Datei/</w:t>
+      </w:r>
+      <w:r>
+        <w:rPr>
+          <w:bdr w:val="single" w:sz="4" w:space="0" w:color="95B3D7" w:themeColor="accent1" w:themeTint="99"/>
+          <w:lang w:val="de-DE"/>
+        </w:rPr>
+        <w:t>Öffnen</w:t>
+      </w:r>
+      <w:r>
+        <w:rPr>
+          <w:lang w:val="de-DE"/>
+        </w:rPr>
+        <w:t>. Nun erscheint ein Warnfenster, bei welchem Sie auswählen können, ob Sie vor dem öffnen eines anderen Boards das bereits geöffnete noch Speichern möchten oder nicht. Klicken Sie „Abbrechen“ wenn Sie gar kein anderes Board öffnen möchten, „Nicht speichern“ um das bereits geöffnete Board zu verwerfen und ein anderes zu öffnen oder „Speichern“ um das bestehende Board zuerst noch abzuspeichern.</w:t>
+      </w:r>
+    </w:p>
+    <w:p>
+      <w:pPr>
+        <w:rPr>
+          <w:lang w:val="de-DE"/>
+        </w:rPr>
+      </w:pPr>
+      <w:r>
+        <w:rPr>
+          <w:lang w:val="de-DE"/>
+        </w:rPr>
+        <w:t>Nun erscheint ein Fenster mit der gesamten Dateiübersicht. Suchen Sie Ihre Datei, wählen Sie diese aus und klicken Sie auf den Button „Öffnen“.</w:t>
+      </w:r>
+    </w:p>
+    <w:p>
+      <w:pPr>
+        <w:pStyle w:val="berschrift2"/>
+        <w:rPr>
+          <w:lang w:val="de-DE"/>
+        </w:rPr>
+      </w:pPr>
+      <w:bookmarkStart w:id="9" w:name="_Toc171852400"/>
+      <w:r>
+        <w:rPr>
+          <w:lang w:val="de-DE"/>
+        </w:rPr>
+        <w:t>Speichern</w:t>
+      </w:r>
+      <w:bookmarkEnd w:id="9"/>
+    </w:p>
+    <w:p>
+      <w:pPr>
+        <w:rPr>
+          <w:lang w:val="de-DE"/>
+        </w:rPr>
+      </w:pPr>
+      <w:r>
+        <w:rPr>
+          <w:lang w:val="de-DE"/>
+        </w:rPr>
+        <w:t xml:space="preserve">Um ein Board zu speichern wählen Sie den </w:t>
+      </w:r>
+      <w:r>
+        <w:rPr>
+          <w:lang w:val="de-DE"/>
+        </w:rPr>
+        <w:t>Menü</w:t>
+      </w:r>
+      <w:r>
+        <w:rPr>
+          <w:lang w:val="de-DE"/>
+        </w:rPr>
+        <w:t xml:space="preserve">punkt </w:t>
+      </w:r>
+      <w:r>
+        <w:rPr>
+          <w:bdr w:val="single" w:sz="4" w:space="0" w:color="95B3D7" w:themeColor="accent1" w:themeTint="99"/>
+          <w:lang w:val="de-DE"/>
+        </w:rPr>
+        <w:t>Datei/Speichern</w:t>
+      </w:r>
+      <w:r>
+        <w:rPr>
+          <w:lang w:val="de-DE"/>
+        </w:rPr>
+        <w:t xml:space="preserve">. Wählen Sie den Ordner aus, geben Sie Ihren gewünschten Dateinamen ein und klicken Sie auf „Speichern“. Sobald die Datei einmal gespeichert worden ist, wird beim anwählen dieses </w:t>
+      </w:r>
+      <w:r>
+        <w:rPr>
+          <w:lang w:val="de-DE"/>
+        </w:rPr>
+        <w:t>Menü</w:t>
+      </w:r>
+      <w:r>
+        <w:rPr>
+          <w:lang w:val="de-DE"/>
+        </w:rPr>
+        <w:t>punktes das Board direkt unter demselben Namen wieder gespeichert.</w:t>
+      </w:r>
+    </w:p>
+    <w:p>
+      <w:pPr>
+        <w:pStyle w:val="Listenabsatz"/>
+        <w:numPr>
+          <w:ilvl w:val="0"/>
+          <w:numId w:val="9"/>
+        </w:numPr>
+        <w:rPr>
+          <w:b/>
+          <w:lang w:val="de-CH"/>
+        </w:rPr>
+      </w:pPr>
+      <w:r>
+        <w:rPr>
+          <w:b/>
+          <w:lang w:val="de-CH"/>
+        </w:rPr>
+        <w:t>Tipp</w:t>
+      </w:r>
+    </w:p>
+    <w:p>
+      <w:pPr>
+        <w:pStyle w:val="Listenabsatz"/>
+        <w:rPr>
+          <w:lang w:val="de-CH"/>
+        </w:rPr>
+      </w:pPr>
+      <w:r>
+        <w:rPr>
+          <w:lang w:val="de-CH"/>
+        </w:rPr>
+        <w:t xml:space="preserve">Dieselbe Funktion kann auch mit </w:t>
+      </w:r>
+      <w:r>
+        <w:rPr>
+          <w:shd w:val="clear" w:color="auto" w:fill="95B3D7" w:themeFill="accent1" w:themeFillTint="99"/>
+          <w:lang w:val="de-CH"/>
+        </w:rPr>
+        <w:t xml:space="preserve">Ctrl + </w:t>
+      </w:r>
+      <w:r>
+        <w:rPr>
+          <w:shd w:val="clear" w:color="auto" w:fill="95B3D7" w:themeFill="accent1" w:themeFillTint="99"/>
+          <w:lang w:val="de-CH"/>
+        </w:rPr>
+        <w:t>S</w:t>
+      </w:r>
+      <w:r>
+        <w:rPr>
+          <w:lang w:val="de-CH"/>
+        </w:rPr>
+        <w:t xml:space="preserve"> aufgerufen werden.</w:t>
+      </w:r>
+    </w:p>
+    <w:p>
+      <w:pPr>
+        <w:pStyle w:val="berschrift2"/>
+        <w:rPr>
+          <w:lang w:val="de-DE"/>
+        </w:rPr>
+      </w:pPr>
+      <w:bookmarkStart w:id="10" w:name="_Toc171852401"/>
+      <w:r>
+        <w:rPr>
+          <w:lang w:val="de-DE"/>
+        </w:rPr>
+        <w:t>Speichern als</w:t>
+      </w:r>
+      <w:bookmarkEnd w:id="10"/>
+    </w:p>
+    <w:p>
+      <w:pPr>
+        <w:rPr>
+          <w:lang w:val="de-DE"/>
+        </w:rPr>
+      </w:pPr>
+      <w:r>
+        <w:rPr>
+          <w:lang w:val="de-DE"/>
+        </w:rPr>
+        <w:t xml:space="preserve">Wenn Sie ein bereits gespeichertes Board unter einem anderen Namen abspeichern möchten, </w:t>
+      </w:r>
+      <w:r>
+        <w:rPr>
+          <w:lang w:val="de-DE"/>
+        </w:rPr>
+        <w:t xml:space="preserve">müssen Sie </w:t>
+      </w:r>
+      <w:r>
+        <w:rPr>
+          <w:bdr w:val="single" w:sz="4" w:space="0" w:color="95B3D7" w:themeColor="accent1" w:themeTint="99"/>
+          <w:lang w:val="de-DE"/>
+        </w:rPr>
+        <w:t>Datei/Speichern als</w:t>
+      </w:r>
+      <w:r>
+        <w:rPr>
+          <w:lang w:val="de-DE"/>
+        </w:rPr>
+        <w:t xml:space="preserve"> wählen. </w:t>
+      </w:r>
+      <w:r>
+        <w:rPr>
+          <w:lang w:val="de-DE"/>
+        </w:rPr>
+        <w:t xml:space="preserve">Wählen Sie den Ordner aus, geben Sie Ihren gewünschten Dateinamen ein und klicken Sie auf „Speichern“. Von nun an </w:t>
+      </w:r>
+      <w:r>
+        <w:rPr>
+          <w:lang w:val="de-DE"/>
+        </w:rPr>
+        <w:t>wird die Datei beim</w:t>
+      </w:r>
+      <w:r>
+        <w:rPr>
+          <w:lang w:val="de-DE"/>
+        </w:rPr>
+        <w:t xml:space="preserve"> </w:t>
+      </w:r>
+      <w:r>
+        <w:rPr>
+          <w:lang w:val="de-DE"/>
+        </w:rPr>
+        <w:t>Aufruf des Befehls speichern unter dem neuen Namen gespeichert.</w:t>
+      </w:r>
+    </w:p>
+    <w:p>
+      <w:pPr>
+        <w:pStyle w:val="berschrift2"/>
+        <w:rPr>
+          <w:lang w:val="de-DE"/>
+        </w:rPr>
+      </w:pPr>
+      <w:bookmarkStart w:id="11" w:name="_Toc171852402"/>
+      <w:r>
+        <w:rPr>
+          <w:lang w:val="de-DE"/>
+        </w:rPr>
+        <w:t>Share Board</w:t>
+      </w:r>
+      <w:bookmarkEnd w:id="11"/>
+    </w:p>
+    <w:p>
+      <w:pPr>
+        <w:rPr>
+          <w:lang w:val="de-DE"/>
+        </w:rPr>
+      </w:pPr>
+      <w:r>
+        <w:rPr>
+          <w:lang w:val="de-DE"/>
+        </w:rPr>
+        <w:t xml:space="preserve">Wenn Sie Ihre Boards via </w:t>
+      </w:r>
+      <w:r>
+        <w:rPr>
+          <w:lang w:val="de-DE"/>
+        </w:rPr>
+        <w:t xml:space="preserve">FTP-Server anderen zur Verfügung stellen möchten, können Sie mit dem </w:t>
+      </w:r>
+      <w:r>
+        <w:rPr>
+          <w:lang w:val="de-DE"/>
+        </w:rPr>
+        <w:t>Menü</w:t>
+      </w:r>
+      <w:r>
+        <w:rPr>
+          <w:lang w:val="de-DE"/>
+        </w:rPr>
+        <w:t xml:space="preserve">punkt </w:t>
+      </w:r>
+      <w:r>
+        <w:rPr>
+          <w:bdr w:val="single" w:sz="4" w:space="0" w:color="95B3D7" w:themeColor="accent1" w:themeTint="99"/>
+          <w:lang w:val="de-DE"/>
+        </w:rPr>
+        <w:t>Datei/Share Board</w:t>
+      </w:r>
+      <w:r>
+        <w:rPr>
+          <w:lang w:val="de-DE"/>
+        </w:rPr>
+        <w:t xml:space="preserve"> ein Share-</w:t>
+      </w:r>
+      <w:r>
+        <w:rPr>
+          <w:lang w:val="de-DE"/>
+        </w:rPr>
+        <w:t>Fenster öffnen.</w:t>
+      </w:r>
+      <w:r>
+        <w:rPr>
+          <w:lang w:val="de-DE"/>
+        </w:rPr>
+        <w:t xml:space="preserve"> </w:t>
+      </w:r>
+      <w:r>
+        <w:rPr>
+          <w:lang w:val="de-DE"/>
+        </w:rPr>
+        <w:t xml:space="preserve">Nun können Sie rechts oben Ihren FTP-Server auswählen und </w:t>
+      </w:r>
+      <w:r>
+        <w:rPr>
+          <w:lang w:val="de-DE"/>
+        </w:rPr>
+        <w:lastRenderedPageBreak/>
+        <w:t>verbinden. Dies dauert eine Weile. Danach wählen Sie auf der linken Seite das lokale Laufwerk</w:t>
+      </w:r>
+      <w:r>
+        <w:rPr>
+          <w:lang w:val="de-DE"/>
+        </w:rPr>
+        <w:t>, auf welchem Ihre Boards gespeichert sind</w:t>
+      </w:r>
+      <w:r>
+        <w:rPr>
+          <w:lang w:val="de-DE"/>
+        </w:rPr>
+        <w:t>. Um Dateien herunterzu</w:t>
+      </w:r>
+      <w:r>
+        <w:rPr>
+          <w:lang w:val="de-DE"/>
+        </w:rPr>
+        <w:t>laden wählen Sie auf dem Server (in der rechten Box) alle Ordner und Dateien an, welche Sje möch</w:t>
+      </w:r>
+      <w:r>
+        <w:rPr>
+          <w:lang w:val="de-DE"/>
+        </w:rPr>
+        <w:t>ten und</w:t>
+      </w:r>
+      <w:r>
+        <w:rPr>
+          <w:lang w:val="de-DE"/>
+        </w:rPr>
+        <w:t xml:space="preserve"> im lokalen Dateibaum wählen Sie den Ordner, in welchen die Daten abgespeichert werden sollen.</w:t>
+      </w:r>
+      <w:r>
+        <w:rPr>
+          <w:lang w:val="de-DE"/>
+        </w:rPr>
+        <w:t xml:space="preserve"> Danach klicken Sie auf „Herunterladen“. Alle Dateien werden nun mitsamt Ihrer Ordnerstruktur auf Ihre Festplatte kopiert. </w:t>
+      </w:r>
+      <w:r>
+        <w:rPr>
+          <w:lang w:val="de-DE"/>
+        </w:rPr>
+        <w:t>Bei</w:t>
+      </w:r>
+      <w:r>
+        <w:rPr>
+          <w:lang w:val="de-DE"/>
+        </w:rPr>
+        <w:t>m</w:t>
+      </w:r>
+      <w:r>
+        <w:rPr>
+          <w:lang w:val="de-DE"/>
+        </w:rPr>
+        <w:t xml:space="preserve"> </w:t>
+      </w:r>
+      <w:r>
+        <w:rPr>
+          <w:lang w:val="de-DE"/>
+        </w:rPr>
+        <w:t>Hinaufladen</w:t>
+      </w:r>
+      <w:r>
+        <w:rPr>
+          <w:lang w:val="de-DE"/>
+        </w:rPr>
+        <w:t xml:space="preserve"> einiger Dateien gibt es noch eine Konvention mehr. </w:t>
+      </w:r>
+      <w:r>
+        <w:rPr>
+          <w:lang w:val="de-DE"/>
+        </w:rPr>
+        <w:t xml:space="preserve">Auf den Server Public, welcher vom Projektteam zur Verfügung gestellt wird, können Sie keine </w:t>
+      </w:r>
+      <w:r>
+        <w:rPr>
+          <w:lang w:val="de-DE"/>
+        </w:rPr>
+        <w:t xml:space="preserve">Ordner erstellen, in diesem Fall werden alle angewählten Dateien </w:t>
+      </w:r>
+      <w:r>
+        <w:rPr>
+          <w:lang w:val="de-DE"/>
+        </w:rPr>
+        <w:t>ohne ihre Ordnerstruktur auf den Server kopiert. Bei den anderen, selber definierten Servern (</w:t>
+      </w:r>
+      <w:r>
+        <w:rPr>
+          <w:shd w:val="clear" w:color="auto" w:fill="D9D9D9" w:themeFill="background1" w:themeFillShade="D9"/>
+          <w:lang w:val="de-DE"/>
+        </w:rPr>
+        <w:t>Menü</w:t>
+      </w:r>
+      <w:r>
+        <w:rPr>
+          <w:shd w:val="clear" w:color="auto" w:fill="D9D9D9" w:themeFill="background1" w:themeFillShade="D9"/>
+          <w:lang w:val="de-DE"/>
+        </w:rPr>
+        <w:t xml:space="preserve"> TBE /Einstellungen/FTP</w:t>
+      </w:r>
+      <w:r>
+        <w:rPr>
+          <w:lang w:val="de-DE"/>
+        </w:rPr>
+        <w:t>) können Sie auch Ordner erstellen.</w:t>
+      </w:r>
+    </w:p>
+    <w:p>
+      <w:pPr>
+        <w:pStyle w:val="Listenabsatz"/>
+        <w:numPr>
+          <w:ilvl w:val="0"/>
+          <w:numId w:val="8"/>
+        </w:numPr>
+        <w:spacing w:before="120" w:after="120"/>
+        <w:ind w:left="714" w:hanging="357"/>
+        <w:rPr>
+          <w:lang w:val="de-CH"/>
+        </w:rPr>
+      </w:pPr>
+      <w:r>
+        <w:rPr>
+          <w:lang w:val="de-CH"/>
+        </w:rPr>
+        <w:t>Sie sehen keine Ordnerstruktur vom FTP-Server? Überprüfen Sie:</w:t>
+      </w:r>
+    </w:p>
+    <w:p>
+      <w:pPr>
+        <w:pStyle w:val="Listenabsatz"/>
+        <w:numPr>
+          <w:ilvl w:val="1"/>
+          <w:numId w:val="8"/>
+        </w:numPr>
+        <w:spacing w:before="120" w:after="120"/>
+        <w:rPr>
+          <w:lang w:val="de-CH"/>
+        </w:rPr>
+      </w:pPr>
+      <w:r>
+        <w:rPr>
+          <w:lang w:val="de-CH"/>
+        </w:rPr>
+        <w:t>Ihre Internetverbindung</w:t>
+      </w:r>
+    </w:p>
+    <w:p>
+      <w:pPr>
+        <w:pStyle w:val="Listenabsatz"/>
+        <w:numPr>
+          <w:ilvl w:val="1"/>
+          <w:numId w:val="8"/>
+        </w:numPr>
+        <w:spacing w:before="120" w:after="120"/>
+        <w:rPr>
+          <w:lang w:val="de-CH"/>
+        </w:rPr>
+      </w:pPr>
+      <w:r>
+        <w:rPr>
+          <w:lang w:val="de-CH"/>
+        </w:rPr>
+        <w:t>Benutzername und Passwort bei selbst definierten Servern</w:t>
+      </w:r>
+    </w:p>
+    <w:p>
+      <w:pPr>
+        <w:rPr>
+          <w:lang w:val="de-CH"/>
+        </w:rPr>
+      </w:pPr>
+      <w:r>
+        <w:rPr>
+          <w:lang w:val="de-CH"/>
+        </w:rPr>
+        <w:pict>
+          <v:rect id="_x0000_i1029" style="width:453.6pt;height:1pt" o:hralign="center" o:hrstd="t" o:hrnoshade="t" o:hr="t" fillcolor="#943634 [2405]" stroked="f"/>
+        </w:pict>
+      </w:r>
+    </w:p>
+    <w:p>
+      <w:pPr>
+        <w:pStyle w:val="Listenabsatz"/>
+        <w:numPr>
+          <w:ilvl w:val="0"/>
+          <w:numId w:val="3"/>
+        </w:numPr>
+        <w:shd w:val="clear" w:color="auto" w:fill="FFFFFF" w:themeFill="background1"/>
+        <w:rPr>
+          <w:lang w:val="de-CH"/>
+        </w:rPr>
+      </w:pPr>
+      <w:r>
+        <w:rPr>
+          <w:lang w:val="de-CH"/>
+        </w:rPr>
+        <w:t xml:space="preserve">Vorsicht: </w:t>
+      </w:r>
+      <w:r>
+        <w:rPr>
+          <w:lang w:val="de-CH"/>
+        </w:rPr>
+        <w:t>Au</w:t>
+      </w:r>
+      <w:r>
+        <w:rPr>
+          <w:lang w:val="de-CH"/>
+        </w:rPr>
+        <w:t>f dem Server sollten ALLE Datei</w:t>
+      </w:r>
+      <w:r>
+        <w:rPr>
+          <w:lang w:val="de-CH"/>
+        </w:rPr>
+        <w:t>n</w:t>
+      </w:r>
+      <w:r>
+        <w:rPr>
+          <w:lang w:val="de-CH"/>
+        </w:rPr>
+        <w:t>amen eine durch Punkt abgetrennte Dateiendung haben</w:t>
+      </w:r>
+      <w:r>
+        <w:rPr>
+          <w:lang w:val="de-CH"/>
+        </w:rPr>
+        <w:t xml:space="preserve">. Zudem sollten Ordner keine Punkte im Namen haben! </w:t>
+      </w:r>
+    </w:p>
+    <w:p>
+      <w:pPr>
+        <w:shd w:val="clear" w:color="auto" w:fill="FFFFFF" w:themeFill="background1"/>
+        <w:rPr>
+          <w:lang w:val="de-CH"/>
+        </w:rPr>
+      </w:pPr>
+      <w:r>
+        <w:rPr>
+          <w:lang w:val="de-CH"/>
+        </w:rPr>
+        <w:pict>
+          <v:rect id="_x0000_i1030" style="width:453.6pt;height:1pt" o:hralign="center" o:hrstd="t" o:hrnoshade="t" o:hr="t" fillcolor="#943634 [2405]" stroked="f"/>
+        </w:pict>
+      </w:r>
+    </w:p>
+    <w:p>
+      <w:pPr>
+        <w:pStyle w:val="berschrift2"/>
+        <w:rPr>
+          <w:lang w:val="de-DE"/>
+        </w:rPr>
+      </w:pPr>
+      <w:bookmarkStart w:id="12" w:name="_Toc171852403"/>
+      <w:r>
+        <w:rPr>
+          <w:lang w:val="de-DE"/>
+        </w:rPr>
+        <w:t>Export</w:t>
+      </w:r>
+      <w:bookmarkEnd w:id="12"/>
+    </w:p>
+    <w:p>
+      <w:pPr>
+        <w:rPr>
+          <w:lang w:val="de-DE"/>
+        </w:rPr>
+      </w:pPr>
+      <w:r>
+        <w:rPr>
+          <w:lang w:val="de-DE"/>
+        </w:rPr>
+        <w:t xml:space="preserve">Mit dem </w:t>
+      </w:r>
+      <w:r>
+        <w:rPr>
+          <w:lang w:val="de-DE"/>
+        </w:rPr>
+        <w:t>Menü</w:t>
+      </w:r>
+      <w:r>
+        <w:rPr>
+          <w:lang w:val="de-DE"/>
+        </w:rPr>
+        <w:t xml:space="preserve">punkt </w:t>
+      </w:r>
+      <w:r>
+        <w:rPr>
+          <w:bdr w:val="single" w:sz="4" w:space="0" w:color="95B3D7" w:themeColor="accent1" w:themeTint="99"/>
+          <w:lang w:val="de-DE"/>
+        </w:rPr>
+        <w:t>Datei/Export</w:t>
+      </w:r>
+      <w:r>
+        <w:rPr>
+          <w:lang w:val="de-DE"/>
+        </w:rPr>
+        <w:t xml:space="preserve"> ermöglicht Ihnen TBE Ihre Übung als Bild vom Format .jpg zu speichern. </w:t>
+      </w:r>
+      <w:r>
+        <w:rPr>
+          <w:lang w:val="de-DE"/>
+        </w:rPr>
+        <w:t xml:space="preserve"> Wenn Sie vor dem Speichern zuerst eine Vorschau sehen möchten, lesen Sie </w:t>
+      </w:r>
+      <w:r>
+        <w:rPr>
+          <w:shd w:val="clear" w:color="auto" w:fill="D9D9D9" w:themeFill="background1" w:themeFillShade="D9"/>
+          <w:lang w:val="de-DE"/>
+        </w:rPr>
+        <w:t>Menü</w:t>
+      </w:r>
+      <w:r>
+        <w:rPr>
+          <w:shd w:val="clear" w:color="auto" w:fill="D9D9D9" w:themeFill="background1" w:themeFillShade="D9"/>
+          <w:lang w:val="de-DE"/>
+        </w:rPr>
+        <w:t xml:space="preserve"> Datei/Druckvorschau.</w:t>
+      </w:r>
+    </w:p>
+    <w:p>
+      <w:pPr>
+        <w:pStyle w:val="berschrift2"/>
+        <w:rPr>
+          <w:lang w:val="de-DE"/>
+        </w:rPr>
+      </w:pPr>
+      <w:bookmarkStart w:id="13" w:name="_Toc171852404"/>
+      <w:r>
+        <w:rPr>
+          <w:lang w:val="de-DE"/>
+        </w:rPr>
+        <w:t>Drucken</w:t>
+      </w:r>
+      <w:bookmarkEnd w:id="13"/>
+    </w:p>
+    <w:p>
+      <w:pPr>
+        <w:rPr>
+          <w:lang w:val="de-DE"/>
+        </w:rPr>
+      </w:pPr>
+      <w:r>
+        <w:rPr>
+          <w:lang w:val="de-DE"/>
+        </w:rPr>
+        <w:t xml:space="preserve">Mit dem </w:t>
+      </w:r>
+      <w:r>
+        <w:rPr>
+          <w:lang w:val="de-DE"/>
+        </w:rPr>
+        <w:t>Menü</w:t>
+      </w:r>
+      <w:r>
+        <w:rPr>
+          <w:lang w:val="de-DE"/>
+        </w:rPr>
+        <w:t xml:space="preserve">punkt </w:t>
+      </w:r>
+      <w:r>
+        <w:rPr>
+          <w:bdr w:val="single" w:sz="4" w:space="0" w:color="95B3D7" w:themeColor="accent1" w:themeTint="99"/>
+          <w:lang w:val="de-DE"/>
+        </w:rPr>
+        <w:t>Datei/</w:t>
+      </w:r>
+      <w:r>
+        <w:rPr>
+          <w:bdr w:val="single" w:sz="4" w:space="0" w:color="95B3D7" w:themeColor="accent1" w:themeTint="99"/>
+          <w:lang w:val="de-DE"/>
+        </w:rPr>
+        <w:t>Drucken</w:t>
+      </w:r>
+      <w:r>
+        <w:rPr>
+          <w:lang w:val="de-DE"/>
+        </w:rPr>
+        <w:t xml:space="preserve"> ermöglicht Ihnen TBE Ihre Übung zu drucken.  Wenn Sie vor dem Drucken zuerst eine Vorschau sehen möchten, lesen Sie </w:t>
+      </w:r>
+      <w:r>
+        <w:rPr>
+          <w:shd w:val="clear" w:color="auto" w:fill="D9D9D9" w:themeFill="background1" w:themeFillShade="D9"/>
+          <w:lang w:val="de-DE"/>
+        </w:rPr>
+        <w:t>Menü</w:t>
+      </w:r>
+      <w:r>
+        <w:rPr>
+          <w:shd w:val="clear" w:color="auto" w:fill="D9D9D9" w:themeFill="background1" w:themeFillShade="D9"/>
+          <w:lang w:val="de-DE"/>
+        </w:rPr>
+        <w:t xml:space="preserve"> Datei/Druckvorschau.</w:t>
+      </w:r>
+    </w:p>
+    <w:p>
+      <w:pPr>
+        <w:pStyle w:val="Listenabsatz"/>
+        <w:numPr>
+          <w:ilvl w:val="0"/>
+          <w:numId w:val="9"/>
+        </w:numPr>
+        <w:rPr>
+          <w:b/>
+          <w:lang w:val="de-CH"/>
+        </w:rPr>
+      </w:pPr>
+      <w:r>
+        <w:rPr>
+          <w:b/>
+          <w:lang w:val="de-CH"/>
+        </w:rPr>
+        <w:t>Tipp</w:t>
+      </w:r>
+    </w:p>
+    <w:p>
+      <w:pPr>
+        <w:pStyle w:val="Listenabsatz"/>
+        <w:rPr>
+          <w:lang w:val="de-CH"/>
+        </w:rPr>
+      </w:pPr>
+      <w:r>
+        <w:rPr>
+          <w:lang w:val="de-CH"/>
+        </w:rPr>
+        <w:t xml:space="preserve">Dieselbe Funktion kann auch mit </w:t>
+      </w:r>
+      <w:r>
+        <w:rPr>
+          <w:shd w:val="clear" w:color="auto" w:fill="95B3D7" w:themeFill="accent1" w:themeFillTint="99"/>
+          <w:lang w:val="de-CH"/>
+        </w:rPr>
+        <w:t xml:space="preserve">Ctrl + </w:t>
+      </w:r>
+      <w:r>
+        <w:rPr>
+          <w:shd w:val="clear" w:color="auto" w:fill="95B3D7" w:themeFill="accent1" w:themeFillTint="99"/>
+          <w:lang w:val="de-CH"/>
+        </w:rPr>
+        <w:t>P</w:t>
+      </w:r>
+      <w:r>
+        <w:rPr>
+          <w:lang w:val="de-CH"/>
+        </w:rPr>
+        <w:t xml:space="preserve"> aufgerufen werden.</w:t>
+      </w:r>
+    </w:p>
+    <w:p>
+      <w:pPr>
+        <w:pStyle w:val="berschrift2"/>
+        <w:rPr>
+          <w:lang w:val="de-DE"/>
+        </w:rPr>
+      </w:pPr>
+      <w:bookmarkStart w:id="14" w:name="_Toc171852405"/>
+      <w:r>
+        <w:rPr>
+          <w:lang w:val="de-DE"/>
+        </w:rPr>
+        <w:t>Druckvorschau</w:t>
+      </w:r>
+      <w:bookmarkEnd w:id="14"/>
+    </w:p>
+    <w:p>
+      <w:pPr>
+        <w:rPr>
+          <w:lang w:val="de-DE"/>
+        </w:rPr>
+      </w:pPr>
+      <w:r>
+        <w:rPr>
+          <w:lang w:val="de-DE"/>
+        </w:rPr>
+        <w:t xml:space="preserve">Um zu sehen, wie Ihr Board zusammen mit der Legende und den Attributen aussieht und gedruckt oder exportiert werden würde, klicken Sie auf das </w:t>
+      </w:r>
+      <w:r>
+        <w:rPr>
+          <w:lang w:val="de-DE"/>
+        </w:rPr>
+        <w:t>Menü</w:t>
+      </w:r>
+      <w:r>
+        <w:rPr>
+          <w:lang w:val="de-DE"/>
+        </w:rPr>
+        <w:t xml:space="preserve"> </w:t>
+      </w:r>
+      <w:r>
+        <w:rPr>
+          <w:bdr w:val="single" w:sz="4" w:space="0" w:color="95B3D7" w:themeColor="accent1" w:themeTint="99"/>
+          <w:lang w:val="de-DE"/>
+        </w:rPr>
+        <w:t>Datei/Druckvorschau</w:t>
+      </w:r>
+      <w:r>
+        <w:rPr>
+          <w:lang w:val="de-DE"/>
+        </w:rPr>
+        <w:t>. Bei dem Zusatzfenster können Sie nun auch direkt drucken oder als .jpg speichern. Fall Sie mit dem Inhalt nicht zufrieden sind, klicken Sie den Button „Abbrechen“ um zurück zur Bearbeitung zu gelangen.</w:t>
+      </w:r>
+    </w:p>
+    <w:p>
+      <w:pPr>
+        <w:pStyle w:val="berschrift2"/>
+        <w:rPr>
+          <w:lang w:val="de-CH"/>
+        </w:rPr>
+      </w:pPr>
+      <w:bookmarkStart w:id="15" w:name="_Toc171852406"/>
+      <w:r>
+        <w:rPr>
+          <w:lang w:val="de-CH"/>
+        </w:rPr>
+        <w:t>Schliessen</w:t>
+      </w:r>
+      <w:bookmarkEnd w:id="15"/>
+    </w:p>
+    <w:p>
+      <w:pPr>
+        <w:rPr>
+          <w:lang w:val="de-CH"/>
+        </w:rPr>
+      </w:pPr>
+      <w:r>
+        <w:rPr>
+          <w:lang w:val="de-CH"/>
+        </w:rPr>
+        <w:t xml:space="preserve">Durch Auswählen des </w:t>
+      </w:r>
+      <w:r>
+        <w:rPr>
+          <w:lang w:val="de-CH"/>
+        </w:rPr>
+        <w:t>Menü</w:t>
+      </w:r>
+      <w:r>
+        <w:rPr>
+          <w:lang w:val="de-CH"/>
+        </w:rPr>
+        <w:t xml:space="preserve">s </w:t>
+      </w:r>
+      <w:r>
+        <w:rPr>
+          <w:bdr w:val="single" w:sz="4" w:space="0" w:color="95B3D7" w:themeColor="accent1" w:themeTint="99"/>
+          <w:lang w:val="de-CH"/>
+        </w:rPr>
+        <w:t>Datei/Schliessen</w:t>
+      </w:r>
+      <w:r>
+        <w:rPr>
+          <w:lang w:val="de-CH"/>
+        </w:rPr>
+        <w:t>, schliessen Sie das aktuelle Board und kehren zur Welcome View zurück. Falls das aktuelle Board nicht gespeichert ist, erscheint</w:t>
+      </w:r>
+      <w:r>
+        <w:rPr>
+          <w:lang w:val="de-CH"/>
+        </w:rPr>
+        <w:t xml:space="preserve"> zuerst</w:t>
+      </w:r>
+      <w:r>
+        <w:rPr>
+          <w:lang w:val="de-CH"/>
+        </w:rPr>
+        <w:t xml:space="preserve"> eine Warnung, welche Ihnen eine Speicherung vor dem Schliessen ermöglicht.</w:t>
+      </w:r>
+    </w:p>
+    <w:p>
+      <w:pPr>
+        <w:pStyle w:val="Listenabsatz"/>
+        <w:numPr>
+          <w:ilvl w:val="0"/>
+          <w:numId w:val="9"/>
+        </w:numPr>
+        <w:rPr>
+          <w:b/>
+          <w:lang w:val="de-CH"/>
+        </w:rPr>
+      </w:pPr>
+      <w:r>
+        <w:rPr>
+          <w:b/>
+          <w:lang w:val="de-CH"/>
+        </w:rPr>
+        <w:t>Tipp</w:t>
+      </w:r>
+    </w:p>
+    <w:p>
+      <w:pPr>
+        <w:pStyle w:val="Listenabsatz"/>
+        <w:rPr>
+          <w:lang w:val="de-CH"/>
+        </w:rPr>
+      </w:pPr>
+      <w:r>
+        <w:rPr>
+          <w:lang w:val="de-CH"/>
+        </w:rPr>
+        <w:t xml:space="preserve">Dieselbe Funktion kann auch mit </w:t>
+      </w:r>
+      <w:r>
+        <w:rPr>
+          <w:shd w:val="clear" w:color="auto" w:fill="95B3D7" w:themeFill="accent1" w:themeFillTint="99"/>
+          <w:lang w:val="de-CH"/>
+        </w:rPr>
+        <w:t xml:space="preserve">Ctrl + </w:t>
+      </w:r>
+      <w:r>
+        <w:rPr>
+          <w:shd w:val="clear" w:color="auto" w:fill="95B3D7" w:themeFill="accent1" w:themeFillTint="99"/>
+          <w:lang w:val="de-CH"/>
+        </w:rPr>
+        <w:t>W</w:t>
+      </w:r>
+      <w:r>
+        <w:rPr>
+          <w:lang w:val="de-CH"/>
+        </w:rPr>
+        <w:t xml:space="preserve"> aufgerufen werden.</w:t>
+      </w:r>
+    </w:p>
+    <w:p>
+      <w:pPr>
+        <w:pStyle w:val="berschrift2"/>
+        <w:rPr>
+          <w:lang w:val="de-DE"/>
+        </w:rPr>
+      </w:pPr>
+      <w:bookmarkStart w:id="16" w:name="_Toc171852407"/>
+      <w:r>
+        <w:rPr>
+          <w:lang w:val="de-DE"/>
+        </w:rPr>
+        <w:t>TBE beenden</w:t>
+      </w:r>
+      <w:bookmarkEnd w:id="16"/>
+    </w:p>
+    <w:p>
+      <w:pPr>
+        <w:rPr>
+          <w:lang w:val="de-CH"/>
+        </w:rPr>
+      </w:pPr>
+      <w:r>
+        <w:rPr>
+          <w:lang w:val="de-DE"/>
+        </w:rPr>
+        <w:lastRenderedPageBreak/>
+        <w:t xml:space="preserve">Um das Programm zu beenden benützen Sie Das </w:t>
+      </w:r>
+      <w:r>
+        <w:rPr>
+          <w:lang w:val="de-DE"/>
+        </w:rPr>
+        <w:t>Menü</w:t>
+      </w:r>
+      <w:r>
+        <w:rPr>
+          <w:lang w:val="de-DE"/>
+        </w:rPr>
+        <w:t xml:space="preserve"> Datei/TBE beenden. </w:t>
+      </w:r>
+      <w:r>
+        <w:rPr>
+          <w:lang w:val="de-CH"/>
+        </w:rPr>
+        <w:t>Falls das aktuelle Board nicht gespeichert ist, erscheint zuerst eine Warnung, welche Ihnen eine Speicherung vor dem Schliessen ermöglicht.</w:t>
+      </w:r>
+    </w:p>
+    <w:p>
+      <w:pPr>
+        <w:pStyle w:val="berschrift1"/>
+        <w:rPr>
+          <w:lang w:val="de-CH"/>
+        </w:rPr>
+      </w:pPr>
+      <w:bookmarkStart w:id="17" w:name="_Toc171852408"/>
+      <w:r>
+        <w:rPr>
+          <w:lang w:val="de-CH"/>
+        </w:rPr>
+        <w:t>Menü</w:t>
+      </w:r>
+      <w:r>
+        <w:rPr>
+          <w:lang w:val="de-CH"/>
+        </w:rPr>
+        <w:t xml:space="preserve"> Bearbeiten</w:t>
+      </w:r>
+      <w:bookmarkEnd w:id="17"/>
+    </w:p>
+    <w:p>
+      <w:pPr>
+        <w:rPr>
+          <w:lang w:val="de-CH"/>
+        </w:rPr>
+      </w:pPr>
+      <w:r>
+        <w:rPr>
+          <w:lang w:val="de-CH"/>
+        </w:rPr>
+        <w:t>In diesem Menü sind Befehle enthalten, die Objekte auf dem Board betreffen.</w:t>
+      </w:r>
+    </w:p>
+    <w:p>
+      <w:pPr>
+        <w:pStyle w:val="berschrift2"/>
+        <w:rPr>
+          <w:lang w:val="de-DE"/>
+        </w:rPr>
+      </w:pPr>
+      <w:bookmarkStart w:id="18" w:name="_Toc171852409"/>
+      <w:r>
+        <w:rPr>
+          <w:lang w:val="de-DE"/>
+        </w:rPr>
+        <w:t>Löschen</w:t>
+      </w:r>
+      <w:r>
+        <w:rPr>
+          <w:lang w:val="de-DE"/>
+        </w:rPr>
+        <w:t xml:space="preserve"> / </w:t>
+      </w:r>
+      <w:r>
+        <w:rPr>
+          <w:lang w:val="de-DE"/>
+        </w:rPr>
+        <w:t>Ausschneiden</w:t>
+      </w:r>
+      <w:bookmarkEnd w:id="18"/>
+    </w:p>
+    <w:p>
+      <w:pPr>
+        <w:rPr>
+          <w:lang w:val="de-DE"/>
+        </w:rPr>
+      </w:pPr>
+      <w:r>
+        <w:rPr>
+          <w:lang w:val="de-DE"/>
+        </w:rPr>
+        <w:t>Um Objekte vom Board zu löschen haben Sie verschiedene Befehle zur Auswahl:</w:t>
+      </w:r>
+    </w:p>
+    <w:p>
+      <w:pPr>
+        <w:rPr>
+          <w:lang w:val="de-DE"/>
+        </w:rPr>
+      </w:pPr>
+      <w:r>
+        <w:rPr>
+          <w:bdr w:val="single" w:sz="4" w:space="0" w:color="95B3D7" w:themeColor="accent1" w:themeTint="99"/>
+          <w:lang w:val="de-DE"/>
+        </w:rPr>
+        <w:t>Bearbeiten/Löschen</w:t>
+      </w:r>
+      <w:r>
+        <w:rPr>
+          <w:lang w:val="de-DE"/>
+        </w:rPr>
+        <w:t xml:space="preserve">: </w:t>
+      </w:r>
+      <w:r>
+        <w:rPr>
+          <w:lang w:val="de-DE"/>
+        </w:rPr>
+        <w:t xml:space="preserve"> Löscht </w:t>
+      </w:r>
+      <w:r>
+        <w:rPr>
+          <w:lang w:val="de-DE"/>
+        </w:rPr>
+        <w:t>das(die) im Moment selektierte(n) Objekt(e)</w:t>
+      </w:r>
+    </w:p>
+    <w:p>
+      <w:pPr>
+        <w:pStyle w:val="Listenabsatz"/>
+        <w:numPr>
+          <w:ilvl w:val="0"/>
+          <w:numId w:val="9"/>
+        </w:numPr>
+        <w:rPr>
+          <w:b/>
+          <w:lang w:val="de-CH"/>
+        </w:rPr>
+      </w:pPr>
+      <w:r>
+        <w:rPr>
+          <w:b/>
+          <w:lang w:val="de-CH"/>
+        </w:rPr>
+        <w:t>Tipp</w:t>
+      </w:r>
+    </w:p>
+    <w:p>
+      <w:pPr>
+        <w:pStyle w:val="Listenabsatz"/>
+        <w:rPr>
+          <w:b/>
+          <w:lang w:val="de-CH"/>
+        </w:rPr>
+      </w:pPr>
+      <w:r>
+        <w:rPr>
+          <w:lang w:val="de-CH"/>
+        </w:rPr>
+        <w:t>D</w:t>
+      </w:r>
+      <w:r>
+        <w:rPr>
+          <w:lang w:val="de-CH"/>
+        </w:rPr>
+        <w:t>asselbe bewirkt auch das D</w:t>
+      </w:r>
+      <w:r>
+        <w:rPr>
+          <w:lang w:val="de-CH"/>
+        </w:rPr>
+        <w:t xml:space="preserve">rücken der </w:t>
+      </w:r>
+      <w:r>
+        <w:rPr>
+          <w:shd w:val="clear" w:color="auto" w:fill="95B3D7" w:themeFill="accent1" w:themeFillTint="99"/>
+          <w:lang w:val="de-CH"/>
+        </w:rPr>
+        <w:t>Delete-Taste</w:t>
+      </w:r>
+      <w:r>
+        <w:rPr>
+          <w:lang w:val="de-CH"/>
+        </w:rPr>
+        <w:t xml:space="preserve"> </w:t>
+      </w:r>
+    </w:p>
+    <w:p>
+      <w:pPr>
+        <w:ind w:left="708" w:hanging="708"/>
+        <w:rPr>
+          <w:lang w:val="de-DE"/>
+        </w:rPr>
+      </w:pPr>
+      <w:r>
+        <w:rPr>
+          <w:bdr w:val="single" w:sz="4" w:space="0" w:color="95B3D7" w:themeColor="accent1" w:themeTint="99"/>
+          <w:lang w:val="de-DE"/>
+        </w:rPr>
+        <w:t>Bearbeiten/Ausschneiden</w:t>
+      </w:r>
+      <w:r>
+        <w:rPr>
+          <w:lang w:val="de-DE"/>
+        </w:rPr>
+        <w:t>: Löscht das</w:t>
+      </w:r>
+      <w:r>
+        <w:rPr>
+          <w:lang w:val="de-DE"/>
+        </w:rPr>
+        <w:t xml:space="preserve">(die) </w:t>
+      </w:r>
+      <w:r>
+        <w:rPr>
+          <w:lang w:val="de-DE"/>
+        </w:rPr>
+        <w:t>im Moment selektierte</w:t>
+      </w:r>
+      <w:r>
+        <w:rPr>
+          <w:lang w:val="de-DE"/>
+        </w:rPr>
+        <w:t>(n)</w:t>
+      </w:r>
+      <w:r>
+        <w:rPr>
+          <w:lang w:val="de-DE"/>
+        </w:rPr>
+        <w:t xml:space="preserve"> Objekt</w:t>
+      </w:r>
+      <w:r>
+        <w:rPr>
+          <w:lang w:val="de-DE"/>
+        </w:rPr>
+        <w:t>(e)</w:t>
+      </w:r>
+      <w:r>
+        <w:rPr>
+          <w:lang w:val="de-DE"/>
+        </w:rPr>
+        <w:t xml:space="preserve"> und speichert es im Zwischenspeicher</w:t>
+      </w:r>
+      <w:r>
+        <w:rPr>
+          <w:lang w:val="de-DE"/>
+        </w:rPr>
+        <w:t>.</w:t>
+      </w:r>
+    </w:p>
+    <w:p>
+      <w:pPr>
+        <w:pStyle w:val="Listenabsatz"/>
+        <w:numPr>
+          <w:ilvl w:val="0"/>
+          <w:numId w:val="9"/>
+        </w:numPr>
+        <w:rPr>
+          <w:b/>
+          <w:lang w:val="de-CH"/>
+        </w:rPr>
+      </w:pPr>
+      <w:r>
+        <w:rPr>
+          <w:b/>
+          <w:lang w:val="de-CH"/>
+        </w:rPr>
+        <w:t>Tipp</w:t>
+      </w:r>
+    </w:p>
+    <w:p>
+      <w:pPr>
+        <w:pStyle w:val="Listenabsatz"/>
+        <w:rPr>
+          <w:b/>
+          <w:lang w:val="de-CH"/>
+        </w:rPr>
+      </w:pPr>
+      <w:r>
+        <w:rPr>
+          <w:lang w:val="de-CH"/>
+        </w:rPr>
+        <w:t xml:space="preserve">Dasselbe bewirkt auch das Drücken vom </w:t>
+      </w:r>
+      <w:r>
+        <w:rPr>
+          <w:shd w:val="clear" w:color="auto" w:fill="95B3D7" w:themeFill="accent1" w:themeFillTint="99"/>
+          <w:lang w:val="de-CH"/>
+        </w:rPr>
+        <w:t>Ctrl + X</w:t>
+      </w:r>
+      <w:r>
+        <w:rPr>
+          <w:lang w:val="de-CH"/>
+        </w:rPr>
+        <w:t xml:space="preserve"> </w:t>
+      </w:r>
+    </w:p>
+    <w:p>
+      <w:pPr>
+        <w:rPr>
+          <w:lang w:val="de-CH"/>
+        </w:rPr>
+      </w:pPr>
+      <w:r>
+        <w:rPr>
+          <w:lang w:val="de-CH"/>
+        </w:rPr>
+        <w:pict>
+          <v:rect id="_x0000_i1031" style="width:453.6pt;height:1pt" o:hralign="center" o:hrstd="t" o:hrnoshade="t" o:hr="t" fillcolor="#943634 [2405]" stroked="f"/>
+        </w:pict>
+      </w:r>
+    </w:p>
+    <w:p>
+      <w:pPr>
+        <w:pStyle w:val="Listenabsatz"/>
+        <w:numPr>
+          <w:ilvl w:val="0"/>
+          <w:numId w:val="3"/>
+        </w:numPr>
+        <w:shd w:val="clear" w:color="auto" w:fill="FFFFFF" w:themeFill="background1"/>
+        <w:rPr>
+          <w:lang w:val="de-CH"/>
+        </w:rPr>
+      </w:pPr>
+      <w:r>
+        <w:rPr>
+          <w:lang w:val="de-CH"/>
+        </w:rPr>
+        <w:t>Vorsicht:</w:t>
+      </w:r>
+      <w:r>
+        <w:rPr>
+          <w:lang w:val="de-CH"/>
+        </w:rPr>
+        <w:t xml:space="preserve"> Bereits kopierte oder ausgeschnittene Objekte werden durch den Befehl Ausschneiden überschrieben!</w:t>
+      </w:r>
+    </w:p>
+    <w:p>
+      <w:pPr>
+        <w:shd w:val="clear" w:color="auto" w:fill="FFFFFF" w:themeFill="background1"/>
+        <w:rPr>
+          <w:lang w:val="de-CH"/>
+        </w:rPr>
+      </w:pPr>
+      <w:r>
+        <w:rPr>
+          <w:lang w:val="de-CH"/>
+        </w:rPr>
+        <w:pict>
+          <v:rect id="_x0000_i1032" style="width:453.6pt;height:1pt" o:hralign="center" o:hrstd="t" o:hrnoshade="t" o:hr="t" fillcolor="#943634 [2405]" stroked="f"/>
+        </w:pict>
+      </w:r>
+    </w:p>
+    <w:p>
+      <w:pPr>
+        <w:pStyle w:val="Listenabsatz"/>
+        <w:numPr>
+          <w:ilvl w:val="0"/>
+          <w:numId w:val="8"/>
+        </w:numPr>
+        <w:spacing w:before="120" w:after="120"/>
+        <w:ind w:left="714" w:hanging="357"/>
+        <w:rPr>
+          <w:lang w:val="de-DE"/>
+        </w:rPr>
+      </w:pPr>
+      <w:r>
+        <w:rPr>
+          <w:lang w:val="de-DE"/>
+        </w:rPr>
+        <w:t xml:space="preserve">Die Befehle Löschen und Ausschneiden </w:t>
+      </w:r>
+      <w:r>
+        <w:rPr>
+          <w:lang w:val="de-DE"/>
+        </w:rPr>
+        <w:t xml:space="preserve">sind im </w:t>
+      </w:r>
+      <w:r>
+        <w:rPr>
+          <w:lang w:val="de-DE"/>
+        </w:rPr>
+        <w:t>Menü</w:t>
+      </w:r>
+      <w:r>
+        <w:rPr>
+          <w:lang w:val="de-DE"/>
+        </w:rPr>
+        <w:t xml:space="preserve"> deaktiviert?</w:t>
+      </w:r>
+    </w:p>
+    <w:p>
+      <w:pPr>
+        <w:pStyle w:val="Listenabsatz"/>
+        <w:spacing w:before="120" w:after="120"/>
+        <w:ind w:left="714"/>
+        <w:rPr>
+          <w:lang w:val="de-DE"/>
+        </w:rPr>
+      </w:pPr>
+      <w:r>
+        <w:rPr>
+          <w:lang w:val="de-DE"/>
+        </w:rPr>
+        <w:t xml:space="preserve"> Sie müssen ein Objekt selektiert haben! Klicken Sie ein Objekt an und wiederholen Sie </w:t>
+      </w:r>
+      <w:r>
+        <w:rPr>
+          <w:lang w:val="de-DE"/>
+        </w:rPr>
+        <w:t>den Befehl</w:t>
+      </w:r>
+      <w:r>
+        <w:rPr>
+          <w:lang w:val="de-DE"/>
+        </w:rPr>
+        <w:t>.</w:t>
+      </w:r>
+    </w:p>
+    <w:p>
+      <w:pPr>
+        <w:pStyle w:val="berschrift2"/>
+        <w:rPr>
+          <w:lang w:val="de-DE"/>
+        </w:rPr>
+      </w:pPr>
+      <w:bookmarkStart w:id="19" w:name="_Toc171852410"/>
+      <w:r>
+        <w:rPr>
+          <w:lang w:val="de-DE"/>
+        </w:rPr>
+        <w:t>Kopieren</w:t>
+      </w:r>
+      <w:r>
+        <w:rPr>
+          <w:lang w:val="de-DE"/>
+        </w:rPr>
+        <w:t xml:space="preserve"> / </w:t>
+      </w:r>
+      <w:r>
+        <w:rPr>
+          <w:lang w:val="de-DE"/>
+        </w:rPr>
+        <w:t>Einfügen</w:t>
+      </w:r>
+      <w:bookmarkEnd w:id="19"/>
+    </w:p>
+    <w:p>
+      <w:pPr>
+        <w:rPr>
+          <w:lang w:val="de-DE"/>
+        </w:rPr>
+      </w:pPr>
+      <w:r>
+        <w:rPr>
+          <w:lang w:val="de-DE"/>
+        </w:rPr>
+        <w:t>Um ein Objekt zu duplizieren müssen Sie dieses selek</w:t>
+      </w:r>
+      <w:r>
+        <w:rPr>
+          <w:lang w:val="de-DE"/>
+        </w:rPr>
+        <w:t>tieren und nacheinander die Menü</w:t>
+      </w:r>
+      <w:r>
+        <w:rPr>
+          <w:lang w:val="de-DE"/>
+        </w:rPr>
+        <w:t xml:space="preserve">punkte </w:t>
+      </w:r>
+      <w:r>
+        <w:rPr>
+          <w:bdr w:val="single" w:sz="4" w:space="0" w:color="95B3D7" w:themeColor="accent1" w:themeTint="99"/>
+          <w:lang w:val="de-DE"/>
+        </w:rPr>
+        <w:t>Bearbeiten/Kopieren</w:t>
+      </w:r>
+      <w:r>
+        <w:rPr>
+          <w:lang w:val="de-DE"/>
+        </w:rPr>
+        <w:t xml:space="preserve"> und </w:t>
+      </w:r>
+      <w:r>
+        <w:rPr>
+          <w:bdr w:val="single" w:sz="4" w:space="0" w:color="95B3D7" w:themeColor="accent1" w:themeTint="99"/>
+          <w:lang w:val="de-DE"/>
+        </w:rPr>
+        <w:t>Bearbeiten/Einfügen</w:t>
+      </w:r>
+      <w:r>
+        <w:rPr>
+          <w:lang w:val="de-DE"/>
+        </w:rPr>
+        <w:t xml:space="preserve"> wählen.</w:t>
+      </w:r>
+    </w:p>
+    <w:p>
+      <w:pPr>
+        <w:rPr>
+          <w:lang w:val="de-CH"/>
+        </w:rPr>
+      </w:pPr>
+      <w:r>
+        <w:rPr>
+          <w:lang w:val="de-CH"/>
+        </w:rPr>
+        <w:pict>
+          <v:rect id="_x0000_i1033" style="width:453.6pt;height:1pt" o:hralign="center" o:hrstd="t" o:hrnoshade="t" o:hr="t" fillcolor="#943634 [2405]" stroked="f"/>
+        </w:pict>
+      </w:r>
+    </w:p>
+    <w:p>
+      <w:pPr>
+        <w:pStyle w:val="Listenabsatz"/>
+        <w:numPr>
+          <w:ilvl w:val="0"/>
+          <w:numId w:val="3"/>
+        </w:numPr>
+        <w:shd w:val="clear" w:color="auto" w:fill="FFFFFF" w:themeFill="background1"/>
+        <w:rPr>
+          <w:lang w:val="de-CH"/>
+        </w:rPr>
+      </w:pPr>
+      <w:r>
+        <w:rPr>
+          <w:lang w:val="de-CH"/>
+        </w:rPr>
+        <w:t>Vorsicht:</w:t>
+      </w:r>
+      <w:r>
+        <w:rPr>
+          <w:lang w:val="de-CH"/>
+        </w:rPr>
+        <w:t xml:space="preserve"> Bereits kopierte oder ausgeschnittene Objekte werden durch den Befehl Kopieren überschrieben!</w:t>
+      </w:r>
+    </w:p>
+    <w:p>
+      <w:pPr>
+        <w:rPr>
+          <w:lang w:val="de-DE"/>
+        </w:rPr>
+      </w:pPr>
+      <w:r>
+        <w:rPr>
+          <w:lang w:val="de-CH"/>
+        </w:rPr>
+        <w:pict>
+          <v:rect id="_x0000_i1034" style="width:453.6pt;height:1pt" o:hralign="center" o:hrstd="t" o:hrnoshade="t" o:hr="t" fillcolor="#943634 [2405]" stroked="f"/>
+        </w:pict>
+      </w:r>
+    </w:p>
+    <w:p>
+      <w:pPr>
+        <w:pStyle w:val="Listenabsatz"/>
+        <w:numPr>
+          <w:ilvl w:val="0"/>
+          <w:numId w:val="9"/>
+        </w:numPr>
+        <w:rPr>
+          <w:b/>
+          <w:lang w:val="de-CH"/>
+        </w:rPr>
+      </w:pPr>
+      <w:r>
+        <w:rPr>
+          <w:b/>
+          <w:lang w:val="de-CH"/>
+        </w:rPr>
+        <w:t>Tipp</w:t>
+      </w:r>
+    </w:p>
+    <w:p>
+      <w:pPr>
+        <w:pStyle w:val="Listenabsatz"/>
+        <w:rPr>
+          <w:b/>
+          <w:lang w:val="de-CH"/>
+        </w:rPr>
+      </w:pPr>
+      <w:r>
+        <w:rPr>
+          <w:lang w:val="de-CH"/>
+        </w:rPr>
+        <w:t xml:space="preserve">Dasselbe bewirkt auch das Drücken vom </w:t>
+      </w:r>
+      <w:r>
+        <w:rPr>
+          <w:shd w:val="clear" w:color="auto" w:fill="95B3D7" w:themeFill="accent1" w:themeFillTint="99"/>
+          <w:lang w:val="de-CH"/>
+        </w:rPr>
+        <w:t xml:space="preserve">Ctrl + </w:t>
+      </w:r>
+      <w:r>
+        <w:rPr>
+          <w:shd w:val="clear" w:color="auto" w:fill="95B3D7" w:themeFill="accent1" w:themeFillTint="99"/>
+          <w:lang w:val="de-CH"/>
+        </w:rPr>
+        <w:t>C</w:t>
+      </w:r>
+      <w:r>
+        <w:rPr>
+          <w:shd w:val="clear" w:color="auto" w:fill="FFFFFF" w:themeFill="background1"/>
+          <w:lang w:val="de-CH"/>
+        </w:rPr>
+        <w:t xml:space="preserve"> und</w:t>
+      </w:r>
+      <w:r>
+        <w:rPr>
+          <w:shd w:val="clear" w:color="auto" w:fill="FFFFFF" w:themeFill="background1"/>
+          <w:lang w:val="de-CH"/>
+        </w:rPr>
+        <w:t xml:space="preserve"> </w:t>
+      </w:r>
+      <w:r>
+        <w:rPr>
+          <w:shd w:val="clear" w:color="auto" w:fill="95B3D7" w:themeFill="accent1" w:themeFillTint="99"/>
+          <w:lang w:val="de-CH"/>
+        </w:rPr>
+        <w:t>Ctrl + V</w:t>
+      </w:r>
+    </w:p>
+    <w:p>
+      <w:pPr>
+        <w:pStyle w:val="berschrift2"/>
+        <w:rPr>
+          <w:lang w:val="de-DE"/>
+        </w:rPr>
+      </w:pPr>
+      <w:bookmarkStart w:id="20" w:name="_Toc171852411"/>
+      <w:r>
+        <w:rPr>
+          <w:lang w:val="de-DE"/>
+        </w:rPr>
+        <w:t>Alles Auswählen</w:t>
+      </w:r>
+      <w:bookmarkEnd w:id="20"/>
+    </w:p>
+    <w:p>
+      <w:pPr>
+        <w:rPr>
+          <w:lang w:val="de-DE"/>
+        </w:rPr>
+      </w:pPr>
+      <w:r>
+        <w:rPr>
+          <w:lang w:val="de-DE"/>
+        </w:rPr>
+        <w:t>Um Objekte auszuwählen vor dem Bearbeite</w:t>
+      </w:r>
+      <w:r>
+        <w:rPr>
+          <w:lang w:val="de-DE"/>
+        </w:rPr>
+        <w:t>n gibt es mehrere Möglichkeiten</w:t>
+      </w:r>
+      <w:r>
+        <w:rPr>
+          <w:lang w:val="de-DE"/>
+        </w:rPr>
+        <w:t xml:space="preserve">, welche unter </w:t>
+      </w:r>
+      <w:r>
+        <w:rPr>
+          <w:shd w:val="clear" w:color="auto" w:fill="D9D9D9" w:themeFill="background1" w:themeFillShade="D9"/>
+          <w:lang w:val="de-DE"/>
+        </w:rPr>
+        <w:t>Tools/Symbole selektieren</w:t>
+      </w:r>
+      <w:r>
+        <w:rPr>
+          <w:lang w:val="de-DE"/>
+        </w:rPr>
+        <w:t xml:space="preserve"> erklärt sind. Mit dem Menüpunkt </w:t>
+      </w:r>
+      <w:r>
+        <w:rPr>
+          <w:bdr w:val="single" w:sz="4" w:space="0" w:color="95B3D7" w:themeColor="accent1" w:themeTint="99"/>
+          <w:lang w:val="de-DE"/>
+        </w:rPr>
+        <w:t>Bearbeiten/Alles Auswählen</w:t>
+      </w:r>
+      <w:r>
+        <w:rPr>
+          <w:lang w:val="de-DE"/>
+        </w:rPr>
+        <w:t xml:space="preserve"> wird jedes Objekt auf dem Board selektiert. </w:t>
+      </w:r>
+    </w:p>
+    <w:p>
+      <w:pPr>
+        <w:pStyle w:val="Listenabsatz"/>
+        <w:numPr>
+          <w:ilvl w:val="0"/>
+          <w:numId w:val="9"/>
+        </w:numPr>
+        <w:rPr>
+          <w:b/>
+          <w:lang w:val="de-CH"/>
+        </w:rPr>
+      </w:pPr>
+      <w:r>
+        <w:rPr>
+          <w:b/>
+          <w:lang w:val="de-CH"/>
+        </w:rPr>
+        <w:lastRenderedPageBreak/>
+        <w:t>Tipp</w:t>
+      </w:r>
+    </w:p>
+    <w:p>
+      <w:pPr>
+        <w:pStyle w:val="Listenabsatz"/>
+        <w:rPr>
+          <w:shd w:val="clear" w:color="auto" w:fill="95B3D7" w:themeFill="accent1" w:themeFillTint="99"/>
+          <w:lang w:val="de-CH"/>
+        </w:rPr>
+      </w:pPr>
+      <w:r>
+        <w:rPr>
+          <w:lang w:val="de-CH"/>
+        </w:rPr>
+        <w:t xml:space="preserve">Dasselbe bewirkt auch das Drücken vom </w:t>
+      </w:r>
+      <w:r>
+        <w:rPr>
+          <w:shd w:val="clear" w:color="auto" w:fill="95B3D7" w:themeFill="accent1" w:themeFillTint="99"/>
+          <w:lang w:val="de-CH"/>
+        </w:rPr>
+        <w:t xml:space="preserve">Ctrl + </w:t>
+      </w:r>
+      <w:r>
+        <w:rPr>
+          <w:shd w:val="clear" w:color="auto" w:fill="95B3D7" w:themeFill="accent1" w:themeFillTint="99"/>
+          <w:lang w:val="de-CH"/>
+        </w:rPr>
+        <w:t>A</w:t>
+      </w:r>
+    </w:p>
+    <w:p>
+      <w:pPr>
+        <w:pStyle w:val="berschrift2"/>
+        <w:rPr>
+          <w:lang w:val="de-CH"/>
+        </w:rPr>
+      </w:pPr>
+      <w:bookmarkStart w:id="21" w:name="_Toc171852412"/>
+      <w:r>
+        <w:rPr>
+          <w:lang w:val="de-CH"/>
+        </w:rPr>
+        <w:t>Rückgängi</w:t>
+      </w:r>
+      <w:r>
+        <w:rPr>
+          <w:lang w:val="de-CH"/>
+        </w:rPr>
+        <w:t>g</w:t>
+      </w:r>
+      <w:r>
+        <w:rPr>
+          <w:lang w:val="de-CH"/>
+        </w:rPr>
+        <w:t xml:space="preserve"> / </w:t>
+      </w:r>
+      <w:r>
+        <w:rPr>
+          <w:lang w:val="de-CH"/>
+        </w:rPr>
+        <w:t>Wiederherstellen</w:t>
+      </w:r>
+      <w:bookmarkEnd w:id="21"/>
+    </w:p>
+    <w:p>
+      <w:pPr>
+        <w:rPr>
+          <w:lang w:val="de-DE"/>
+        </w:rPr>
+      </w:pPr>
+      <w:r>
+        <w:rPr>
+          <w:lang w:val="de-DE"/>
+        </w:rPr>
+        <w:t xml:space="preserve">Jede Aktion kann rückgängig </w:t>
+      </w:r>
+      <w:r>
+        <w:rPr>
+          <w:lang w:val="de-DE"/>
+        </w:rPr>
+        <w:t>gemacht werden. Sofern keine neue Aktionen seit dem Wiederherstellen geschehen, kann die rückgängig gema</w:t>
+      </w:r>
+      <w:r>
+        <w:rPr>
+          <w:lang w:val="de-DE"/>
+        </w:rPr>
+        <w:t>cht Aktion auch w</w:t>
+      </w:r>
+      <w:r>
+        <w:rPr>
+          <w:lang w:val="de-DE"/>
+        </w:rPr>
+        <w:t xml:space="preserve">iederhergestellt werden. </w:t>
+      </w:r>
+      <w:r>
+        <w:rPr>
+          <w:lang w:val="de-DE"/>
+        </w:rPr>
+        <w:t xml:space="preserve"> </w:t>
+      </w:r>
+    </w:p>
+    <w:p>
+      <w:pPr>
+        <w:pStyle w:val="Listenabsatz"/>
+        <w:numPr>
+          <w:ilvl w:val="0"/>
+          <w:numId w:val="9"/>
+        </w:numPr>
+        <w:rPr>
+          <w:b/>
+          <w:lang w:val="de-CH"/>
+        </w:rPr>
+      </w:pPr>
+      <w:r>
+        <w:rPr>
+          <w:b/>
+          <w:lang w:val="de-CH"/>
+        </w:rPr>
+        <w:t>Tipp</w:t>
+      </w:r>
+    </w:p>
+    <w:p>
+      <w:pPr>
+        <w:pStyle w:val="Listenabsatz"/>
+        <w:rPr>
+          <w:b/>
+          <w:lang w:val="de-CH"/>
+        </w:rPr>
+      </w:pPr>
+      <w:r>
+        <w:rPr>
+          <w:lang w:val="de-CH"/>
+        </w:rPr>
+        <w:t xml:space="preserve">Dasselbe bewirkt auch das Drücken vom </w:t>
+      </w:r>
+      <w:r>
+        <w:rPr>
+          <w:shd w:val="clear" w:color="auto" w:fill="95B3D7" w:themeFill="accent1" w:themeFillTint="99"/>
+          <w:lang w:val="de-CH"/>
+        </w:rPr>
+        <w:t xml:space="preserve">Ctrl + </w:t>
+      </w:r>
+      <w:r>
+        <w:rPr>
+          <w:shd w:val="clear" w:color="auto" w:fill="95B3D7" w:themeFill="accent1" w:themeFillTint="99"/>
+          <w:lang w:val="de-CH"/>
+        </w:rPr>
+        <w:t>Z</w:t>
+      </w:r>
+      <w:r>
+        <w:rPr>
+          <w:shd w:val="clear" w:color="auto" w:fill="FFFFFF" w:themeFill="background1"/>
+          <w:lang w:val="de-CH"/>
+        </w:rPr>
+        <w:t xml:space="preserve"> und</w:t>
+      </w:r>
+      <w:r>
+        <w:rPr>
+          <w:shd w:val="clear" w:color="auto" w:fill="FFFFFF" w:themeFill="background1"/>
+          <w:lang w:val="de-CH"/>
+        </w:rPr>
+        <w:t xml:space="preserve"> </w:t>
+      </w:r>
+      <w:r>
+        <w:rPr>
+          <w:shd w:val="clear" w:color="auto" w:fill="95B3D7" w:themeFill="accent1" w:themeFillTint="99"/>
+          <w:lang w:val="de-CH"/>
+        </w:rPr>
+        <w:t>Ctrl + Y</w:t>
+      </w:r>
+    </w:p>
+    <w:p>
+      <w:pPr>
+        <w:pStyle w:val="berschrift2"/>
+        <w:rPr>
+          <w:lang w:val="de-DE"/>
+        </w:rPr>
+      </w:pPr>
+      <w:bookmarkStart w:id="22" w:name="_Toc171852413"/>
+      <w:r>
+        <w:rPr>
+          <w:lang w:val="de-DE"/>
+        </w:rPr>
+        <w:t>Punkt hinzufügen</w:t>
+      </w:r>
+      <w:r>
+        <w:rPr>
+          <w:lang w:val="de-DE"/>
+        </w:rPr>
+        <w:t xml:space="preserve"> / </w:t>
+      </w:r>
+      <w:r>
+        <w:rPr>
+          <w:lang w:val="de-DE"/>
+        </w:rPr>
+        <w:t>Punkt entfernen</w:t>
+      </w:r>
+      <w:bookmarkEnd w:id="22"/>
+    </w:p>
+    <w:p>
+      <w:pPr>
+        <w:rPr>
+          <w:lang w:val="de-DE"/>
+        </w:rPr>
+      </w:pPr>
+      <w:r>
+        <w:rPr>
+          <w:lang w:val="de-DE"/>
+        </w:rPr>
+        <w:t>Punkte können nur hinzugefügt oder entfernt werden, wenn ein Pfeil angewählt ist. Bei Symbolen geht das nicht.</w:t>
+      </w:r>
+      <w:r>
+        <w:rPr>
+          <w:lang w:val="de-DE"/>
+        </w:rPr>
+        <w:t xml:space="preserve"> </w:t>
+      </w:r>
+      <w:r>
+        <w:rPr>
+          <w:lang w:val="de-DE"/>
+        </w:rPr>
+        <w:t xml:space="preserve">Der Punkt wird immer etwas rechts vom Endpunkt hinzugefügt. Lesen Sie dazu auch </w:t>
+      </w:r>
+      <w:r>
+        <w:rPr>
+          <w:shd w:val="clear" w:color="auto" w:fill="D9D9D9" w:themeFill="background1" w:themeFillShade="D9"/>
+          <w:lang w:val="de-DE"/>
+        </w:rPr>
+        <w:t>Tools/Punkte hinzufügen und entfernen.</w:t>
+      </w:r>
+    </w:p>
+    <w:p>
+      <w:pPr>
+        <w:pStyle w:val="Listenabsatz"/>
+        <w:numPr>
+          <w:ilvl w:val="0"/>
+          <w:numId w:val="9"/>
+        </w:numPr>
+        <w:rPr>
+          <w:b/>
+          <w:lang w:val="de-CH"/>
+        </w:rPr>
+      </w:pPr>
+      <w:r>
+        <w:rPr>
+          <w:b/>
+          <w:lang w:val="de-CH"/>
+        </w:rPr>
+        <w:t>Tipp</w:t>
+      </w:r>
+    </w:p>
+    <w:p>
+      <w:pPr>
+        <w:pStyle w:val="Listenabsatz"/>
+        <w:rPr>
+          <w:b/>
+          <w:lang w:val="de-CH"/>
+        </w:rPr>
+      </w:pPr>
+      <w:r>
+        <w:rPr>
+          <w:lang w:val="de-CH"/>
+        </w:rPr>
+        <w:t xml:space="preserve">Dasselbe bewirkt auch das Drücken vom </w:t>
+      </w:r>
+      <w:r>
+        <w:rPr>
+          <w:shd w:val="clear" w:color="auto" w:fill="95B3D7" w:themeFill="accent1" w:themeFillTint="99"/>
+          <w:lang w:val="de-CH"/>
+        </w:rPr>
+        <w:t xml:space="preserve">Ctrl + </w:t>
+      </w:r>
+      <w:r>
+        <w:rPr>
+          <w:shd w:val="clear" w:color="auto" w:fill="95B3D7" w:themeFill="accent1" w:themeFillTint="99"/>
+          <w:lang w:val="de-CH"/>
+        </w:rPr>
+        <w:t>I</w:t>
+      </w:r>
+      <w:r>
+        <w:rPr>
+          <w:shd w:val="clear" w:color="auto" w:fill="FFFFFF" w:themeFill="background1"/>
+          <w:lang w:val="de-CH"/>
+        </w:rPr>
+        <w:t xml:space="preserve"> und</w:t>
+      </w:r>
+      <w:r>
+        <w:rPr>
+          <w:shd w:val="clear" w:color="auto" w:fill="FFFFFF" w:themeFill="background1"/>
+          <w:lang w:val="de-CH"/>
+        </w:rPr>
+        <w:t xml:space="preserve"> </w:t>
+      </w:r>
+      <w:r>
+        <w:rPr>
+          <w:shd w:val="clear" w:color="auto" w:fill="95B3D7" w:themeFill="accent1" w:themeFillTint="99"/>
+          <w:lang w:val="de-CH"/>
+        </w:rPr>
+        <w:t>Ctrl + R</w:t>
+      </w:r>
+    </w:p>
+    <w:p>
+      <w:pPr>
+        <w:pStyle w:val="berschrift1"/>
+        <w:rPr>
+          <w:lang w:val="de-DE"/>
+        </w:rPr>
+      </w:pPr>
+      <w:bookmarkStart w:id="23" w:name="_Toc171852414"/>
+      <w:r>
+        <w:rPr>
+          <w:lang w:val="de-DE"/>
+        </w:rPr>
+        <w:t>Menü</w:t>
+      </w:r>
+      <w:r>
+        <w:rPr>
+          <w:lang w:val="de-DE"/>
+        </w:rPr>
+        <w:t xml:space="preserve"> Board</w:t>
+      </w:r>
+      <w:bookmarkEnd w:id="23"/>
+    </w:p>
+    <w:p>
+      <w:pPr>
+        <w:rPr>
+          <w:lang w:val="de-DE"/>
+        </w:rPr>
+      </w:pPr>
+      <w:r>
+        <w:rPr>
+          <w:lang w:val="de-DE"/>
+        </w:rPr>
+        <w:t>Die in diesem Menu enthaltenen Funktionen beziehen sich auf das ganze Board.</w:t>
+      </w:r>
+    </w:p>
+    <w:p>
+      <w:pPr>
+        <w:pStyle w:val="berschrift2"/>
+        <w:rPr>
+          <w:lang w:val="de-DE"/>
+        </w:rPr>
+      </w:pPr>
+      <w:bookmarkStart w:id="24" w:name="_Toc171852415"/>
+      <w:r>
+        <w:rPr>
+          <w:lang w:val="de-DE"/>
+        </w:rPr>
+        <w:t>Spielfeld wechseln</w:t>
+      </w:r>
+      <w:bookmarkEnd w:id="24"/>
+    </w:p>
+    <w:p>
+      <w:pPr>
+        <w:rPr>
+          <w:lang w:val="de-DE"/>
+        </w:rPr>
+      </w:pPr>
+      <w:r>
+        <w:rPr>
+          <w:lang w:val="de-DE"/>
+        </w:rPr>
+        <w:t xml:space="preserve">TBE bietet die Möglichkeit bei den Sportarten zwischen verschiedenen Hintergrundbildern (Spielfeldern) zu wählen. Bei den meisten Sportarten sind dies das ganze Spielfeld, das halbe Spielfeld oder gar keine Linien. Das ermöglicht Ihnen das genauere und vergrösserte Zeichnen Ihrer taktischen Varianten. Dazu wählen Sie den Menüpunkt </w:t>
+      </w:r>
+      <w:r>
+        <w:rPr>
+          <w:bdr w:val="single" w:sz="4" w:space="0" w:color="95B3D7" w:themeColor="accent1" w:themeTint="99"/>
+          <w:lang w:val="de-DE"/>
+        </w:rPr>
+        <w:t>Board/Spielfeld wechseln</w:t>
+      </w:r>
+      <w:r>
+        <w:rPr>
+          <w:lang w:val="de-DE"/>
+        </w:rPr>
+        <w:t xml:space="preserve"> und dann rechts das gewünschte Spielfeld.</w:t>
+      </w:r>
+    </w:p>
+    <w:p>
+      <w:pPr>
+        <w:pStyle w:val="berschrift2"/>
+        <w:rPr>
+          <w:lang w:val="de-DE"/>
+        </w:rPr>
+      </w:pPr>
+      <w:bookmarkStart w:id="25" w:name="_Toc171852416"/>
+      <w:r>
+        <w:rPr>
+          <w:lang w:val="de-DE"/>
+        </w:rPr>
+        <w:t>Alles löschen</w:t>
+      </w:r>
+      <w:bookmarkEnd w:id="25"/>
+    </w:p>
+    <w:p>
+      <w:pPr>
+        <w:rPr>
+          <w:lang w:val="de-DE"/>
+        </w:rPr>
+      </w:pPr>
+      <w:r>
+        <w:rPr>
+          <w:lang w:val="de-DE"/>
+        </w:rPr>
+        <w:t xml:space="preserve">Mit dem Befehl </w:t>
+      </w:r>
+      <w:r>
+        <w:rPr>
+          <w:bdr w:val="single" w:sz="4" w:space="0" w:color="95B3D7" w:themeColor="accent1" w:themeTint="99"/>
+          <w:lang w:val="de-DE"/>
+        </w:rPr>
+        <w:t xml:space="preserve">Board/Alles löschen </w:t>
+      </w:r>
+      <w:r>
+        <w:rPr>
+          <w:lang w:val="de-DE"/>
+        </w:rPr>
+        <w:t>werden sämtliche Objekte auf dem Board gelöscht.</w:t>
+      </w:r>
+    </w:p>
+    <w:p>
+      <w:pPr>
+        <w:pStyle w:val="Listenabsatz"/>
+        <w:numPr>
+          <w:ilvl w:val="0"/>
+          <w:numId w:val="9"/>
+        </w:numPr>
+        <w:rPr>
+          <w:b/>
+          <w:lang w:val="de-CH"/>
+        </w:rPr>
+      </w:pPr>
+      <w:r>
+        <w:rPr>
+          <w:b/>
+          <w:lang w:val="de-CH"/>
+        </w:rPr>
+        <w:t>Tipp</w:t>
+      </w:r>
+    </w:p>
+    <w:p>
+      <w:pPr>
+        <w:pStyle w:val="Listenabsatz"/>
+        <w:rPr>
+          <w:b/>
+          <w:lang w:val="de-CH"/>
+        </w:rPr>
+      </w:pPr>
+      <w:r>
+        <w:rPr>
+          <w:lang w:val="de-CH"/>
+        </w:rPr>
+        <w:t xml:space="preserve">Dasselbe bewirkt auch das Drücken vom </w:t>
+      </w:r>
+      <w:r>
+        <w:rPr>
+          <w:shd w:val="clear" w:color="auto" w:fill="95B3D7" w:themeFill="accent1" w:themeFillTint="99"/>
+          <w:lang w:val="de-CH"/>
+        </w:rPr>
+        <w:t xml:space="preserve">Ctrl </w:t>
+      </w:r>
+      <w:r>
+        <w:rPr>
+          <w:shd w:val="clear" w:color="auto" w:fill="95B3D7" w:themeFill="accent1" w:themeFillTint="99"/>
+          <w:lang w:val="de-CH"/>
+        </w:rPr>
+        <w:t>+ Delete</w:t>
+      </w:r>
+    </w:p>
+    <w:p>
+      <w:pPr>
+        <w:pStyle w:val="berschrift1"/>
+        <w:rPr>
+          <w:lang w:val="de-DE"/>
+        </w:rPr>
+      </w:pPr>
+      <w:bookmarkStart w:id="26" w:name="_Toc171852417"/>
+      <w:r>
+        <w:rPr>
+          <w:lang w:val="de-DE"/>
+        </w:rPr>
+        <w:t>Menü</w:t>
+      </w:r>
+      <w:r>
+        <w:rPr>
+          <w:lang w:val="de-DE"/>
+        </w:rPr>
+        <w:t xml:space="preserve"> Ansicht</w:t>
+      </w:r>
+      <w:bookmarkEnd w:id="26"/>
+    </w:p>
+    <w:p>
+      <w:pPr>
+        <w:rPr>
+          <w:lang w:val="de-DE"/>
+        </w:rPr>
+      </w:pPr>
+      <w:r>
+        <w:rPr>
+          <w:lang w:val="de-DE"/>
+        </w:rPr>
+        <w:t xml:space="preserve">In diesem Menü können die einzelnen </w:t>
+      </w:r>
+      <w:r>
+        <w:rPr>
+          <w:lang w:val="de-DE"/>
+        </w:rPr>
+        <w:t>Balken ausgeblendet werden. Diejenigen mit einem roten Kreuz sind ausgeblendet, diejenigen mit dem grünen Häkchen sind eingeblendet.</w:t>
+      </w:r>
+    </w:p>
+    <w:p>
+      <w:pPr>
+        <w:pStyle w:val="berschrift1"/>
+        <w:rPr>
+          <w:lang w:val="de-DE"/>
+        </w:rPr>
+      </w:pPr>
+      <w:bookmarkStart w:id="27" w:name="_Toc171852418"/>
+      <w:r>
+        <w:rPr>
+          <w:lang w:val="de-DE"/>
+        </w:rPr>
+        <w:t>Menü</w:t>
+      </w:r>
+      <w:r>
+        <w:rPr>
+          <w:lang w:val="de-DE"/>
+        </w:rPr>
+        <w:t xml:space="preserve"> TBE</w:t>
+      </w:r>
+      <w:bookmarkEnd w:id="27"/>
+    </w:p>
+    <w:p>
+      <w:pPr>
+        <w:pStyle w:val="berschrift2"/>
+        <w:rPr>
+          <w:lang w:val="de-DE"/>
+        </w:rPr>
+      </w:pPr>
+      <w:bookmarkStart w:id="28" w:name="_Toc171852419"/>
+      <w:r>
+        <w:rPr>
+          <w:lang w:val="de-DE"/>
+        </w:rPr>
+        <w:t>Einstellungen</w:t>
+      </w:r>
+      <w:bookmarkEnd w:id="28"/>
+    </w:p>
+    <w:p>
+      <w:pPr>
+        <w:rPr>
+          <w:lang w:val="de-DE"/>
+        </w:rPr>
+      </w:pPr>
+      <w:r>
+        <w:rPr>
+          <w:lang w:val="de-DE"/>
+        </w:rPr>
+        <w:t>Durch Drücken des Buttons „Speichern“ werden die Werte gespeichert und das Fenster geschlossen, beim Button „Abbrechen “ wird das Fenster direkt geschlossen.</w:t>
+      </w:r>
+    </w:p>
+    <w:p>
+      <w:pPr>
+        <w:pStyle w:val="berschrift3"/>
+        <w:rPr>
+          <w:lang w:val="de-DE"/>
+        </w:rPr>
+      </w:pPr>
+      <w:bookmarkStart w:id="29" w:name="_Toc171852420"/>
+      <w:r>
+        <w:rPr>
+          <w:lang w:val="de-DE"/>
+        </w:rPr>
+        <w:t>Allgemein</w:t>
+      </w:r>
+      <w:bookmarkEnd w:id="29"/>
+    </w:p>
+    <w:p>
+      <w:pPr>
+        <w:rPr>
+          <w:lang w:val="de-DE"/>
+        </w:rPr>
+      </w:pPr>
+      <w:r>
+        <w:rPr>
+          <w:lang w:val="de-DE"/>
+        </w:rPr>
+        <w:lastRenderedPageBreak/>
+        <w:t>Im Reiter „Allgemein“ können Sie Ihren Namen, Ihre E-Mail-Adresse und Ihre bevorzugte Sprache ändern.</w:t>
+      </w:r>
+      <w:r>
+        <w:rPr>
+          <w:lang w:val="de-DE"/>
+        </w:rPr>
+        <w:t xml:space="preserve"> </w:t>
+      </w:r>
+      <w:r>
+        <w:rPr>
+          <w:lang w:val="de-DE"/>
+        </w:rPr>
+        <w:t>Mit dem Button „Anwenden“ werden Ihre neuen Daten gespeichert, das Fenster bleibt aber geöffnet. Zuvor können Sie noch d</w:t>
+      </w:r>
+      <w:r>
+        <w:rPr>
+          <w:lang w:val="de-DE"/>
+        </w:rPr>
+        <w:t>urch drücken des Buttons „Zurücksetzen“  die alten Werte wieder eintragen lassen.</w:t>
+      </w:r>
+    </w:p>
+    <w:p>
+      <w:pPr>
+        <w:pStyle w:val="berschrift3"/>
+        <w:rPr>
+          <w:lang w:val="de-DE"/>
+        </w:rPr>
+      </w:pPr>
+      <w:bookmarkStart w:id="30" w:name="_Toc171852421"/>
+      <w:r>
+        <w:rPr>
+          <w:lang w:val="de-DE"/>
+        </w:rPr>
+        <w:t>FTP</w:t>
+      </w:r>
+      <w:bookmarkEnd w:id="30"/>
+    </w:p>
+    <w:p>
+      <w:pPr>
+        <w:rPr>
+          <w:lang w:val="de-DE"/>
+        </w:rPr>
+      </w:pPr>
+      <w:r>
+        <w:rPr>
+          <w:lang w:val="de-DE"/>
+        </w:rPr>
+        <w:t xml:space="preserve">Im Reiter </w:t>
+      </w:r>
+      <w:r>
+        <w:rPr>
+          <w:lang w:val="de-DE"/>
+        </w:rPr>
+        <w:t>„</w:t>
+      </w:r>
+      <w:r>
+        <w:rPr>
+          <w:lang w:val="de-DE"/>
+        </w:rPr>
+        <w:t>FTP</w:t>
+      </w:r>
+      <w:r>
+        <w:rPr>
+          <w:lang w:val="de-DE"/>
+        </w:rPr>
+        <w:t>“</w:t>
+      </w:r>
+      <w:r>
+        <w:rPr>
+          <w:lang w:val="de-DE"/>
+        </w:rPr>
+        <w:t xml:space="preserve"> können Sie eigene FTP-Server eintragen. So können Sie beispielsweise</w:t>
+      </w:r>
+      <w:r>
+        <w:rPr>
+          <w:lang w:val="de-DE"/>
+        </w:rPr>
+        <w:t xml:space="preserve"> </w:t>
+      </w:r>
+      <w:r>
+        <w:rPr>
+          <w:lang w:val="de-DE"/>
+        </w:rPr>
+        <w:t>vereinsintern</w:t>
+      </w:r>
+      <w:r>
+        <w:rPr>
+          <w:lang w:val="de-DE"/>
+        </w:rPr>
+        <w:t xml:space="preserve"> Ihre Boards austauschen.</w:t>
+      </w:r>
+      <w:r>
+        <w:rPr>
+          <w:lang w:val="de-DE"/>
+        </w:rPr>
+        <w:t xml:space="preserve"> </w:t>
+      </w:r>
+    </w:p>
+    <w:p>
+      <w:pPr>
+        <w:pStyle w:val="berschrift3"/>
+        <w:rPr>
+          <w:lang w:val="de-DE"/>
+        </w:rPr>
+      </w:pPr>
+      <w:bookmarkStart w:id="31" w:name="_Toc171852422"/>
+      <w:r>
+        <w:rPr>
+          <w:lang w:val="de-DE"/>
+        </w:rPr>
+        <w:t>Sport</w:t>
+      </w:r>
+      <w:bookmarkEnd w:id="31"/>
+    </w:p>
+    <w:p>
+      <w:pPr>
+        <w:rPr>
+          <w:lang w:val="de-DE"/>
+        </w:rPr>
+      </w:pPr>
+      <w:r>
+        <w:rPr>
+          <w:lang w:val="de-DE"/>
+        </w:rPr>
+        <w:t>Klicken Sie auf „Verbinden“ um mit dem TBE-Server zu verbinden</w:t>
+      </w:r>
+      <w:r>
+        <w:rPr>
+          <w:lang w:val="de-DE"/>
+        </w:rPr>
+        <w:t>. Dies kann eine Weile dauern. Nun werden alle Sportarten angezeigt, welche auf dem öffentlichen Server zur Verfügung gestellt sind. Diejenigen, welche mit einem Häkchen markiert sind, sind bereits installiert, die restlichen können Sie installieren, indem Sie sie anwählen und den Button „Installieren“ klicken.</w:t>
+      </w:r>
+    </w:p>
+    <w:p>
+      <w:pPr>
+        <w:pStyle w:val="berschrift2"/>
+        <w:rPr>
+          <w:lang w:val="de-DE"/>
+        </w:rPr>
+      </w:pPr>
+      <w:bookmarkStart w:id="32" w:name="_Toc171852423"/>
+      <w:r>
+        <w:rPr>
+          <w:lang w:val="de-DE"/>
+        </w:rPr>
+        <w:t>About</w:t>
+      </w:r>
+      <w:bookmarkEnd w:id="32"/>
+    </w:p>
+    <w:p>
+      <w:pPr>
+        <w:rPr>
+          <w:lang w:val="de-DE"/>
+        </w:rPr>
+      </w:pPr>
+      <w:r>
+        <w:rPr>
+          <w:lang w:val="de-DE"/>
+        </w:rPr>
+        <w:t>Bei diesem Menüpunkt erfahren Sie mehr über das Programm und das Projektteam.</w:t>
+      </w:r>
+    </w:p>
+    <w:p>
+      <w:pPr>
+        <w:pStyle w:val="berschrift2"/>
+        <w:rPr>
+          <w:lang w:val="de-DE"/>
+        </w:rPr>
+      </w:pPr>
+      <w:bookmarkStart w:id="33" w:name="_Toc171852424"/>
+      <w:r>
+        <w:rPr>
+          <w:lang w:val="de-DE"/>
+        </w:rPr>
+        <w:t>Hilfe</w:t>
+      </w:r>
+      <w:bookmarkEnd w:id="33"/>
+    </w:p>
+    <w:p>
+      <w:pPr>
+        <w:rPr>
+          <w:lang w:val="de-DE"/>
+        </w:rPr>
+      </w:pPr>
+      <w:r>
+        <w:rPr>
+          <w:lang w:val="de-DE"/>
+        </w:rPr>
+        <w:t>Hier öffnet sich der Acrobat Reader mit diesem Dokument, damit Sie jederzeit nachlesen können, falls Sie nicht mehr weiterkommen.</w:t>
+      </w:r>
+    </w:p>
+    <w:p>
+      <w:pPr>
+        <w:pStyle w:val="berschrift1"/>
+        <w:rPr>
+          <w:lang w:val="de-DE"/>
+        </w:rPr>
+      </w:pPr>
+      <w:bookmarkStart w:id="34" w:name="_Toc171852425"/>
+      <w:r>
+        <w:rPr>
+          <w:lang w:val="de-DE"/>
+        </w:rPr>
+        <w:t>Tools</w:t>
+      </w:r>
+      <w:bookmarkEnd w:id="34"/>
+    </w:p>
+    <w:p>
+      <w:pPr>
+        <w:rPr>
+          <w:lang w:val="de-DE"/>
+        </w:rPr>
+      </w:pPr>
+      <w:r>
+        <w:rPr>
+          <w:lang w:val="de-DE"/>
+        </w:rPr>
+        <w:t>Hier möchten wir Ihnen nun die eigentliche Handhabung der Toolbar und den Werkzeugen erklären.</w:t>
+      </w:r>
+    </w:p>
+    <w:p>
+      <w:pPr>
+        <w:pStyle w:val="berschrift2"/>
+        <w:rPr>
+          <w:lang w:val="de-DE"/>
+        </w:rPr>
+      </w:pPr>
+      <w:bookmarkStart w:id="35" w:name="_Toc171852426"/>
+      <w:r>
+        <w:rPr>
+          <w:lang w:val="de-DE"/>
+        </w:rPr>
+        <w:t>Objekte</w:t>
+      </w:r>
+      <w:r>
+        <w:rPr>
+          <w:lang w:val="de-DE"/>
+        </w:rPr>
+        <w:t xml:space="preserve"> Selektieren</w:t>
+      </w:r>
+      <w:bookmarkEnd w:id="35"/>
+    </w:p>
+    <w:p>
+      <w:pPr>
+        <w:rPr>
+          <w:lang w:val="de-DE"/>
+        </w:rPr>
+      </w:pPr>
+      <w:r>
+        <w:rPr>
+          <w:lang w:val="de-DE"/>
+        </w:rPr>
+        <w:t>Sie können Objekte selektieren, indem Sie:</w:t>
+      </w:r>
+    </w:p>
+    <w:p>
+      <w:pPr>
+        <w:pStyle w:val="Listenabsatz"/>
+        <w:numPr>
+          <w:ilvl w:val="0"/>
+          <w:numId w:val="12"/>
+        </w:numPr>
+        <w:rPr>
+          <w:lang w:val="de-DE"/>
+        </w:rPr>
+      </w:pPr>
+      <w:r>
+        <w:rPr>
+          <w:lang w:val="de-DE"/>
+        </w:rPr>
+        <w:t>Ein Objekt anklicken</w:t>
+      </w:r>
+    </w:p>
+    <w:p>
+      <w:pPr>
+        <w:pStyle w:val="Listenabsatz"/>
+        <w:numPr>
+          <w:ilvl w:val="0"/>
+          <w:numId w:val="12"/>
+        </w:numPr>
+        <w:rPr>
+          <w:lang w:val="de-DE"/>
+        </w:rPr>
+      </w:pPr>
+      <w:r>
+        <w:rPr>
+          <w:lang w:val="de-DE"/>
+        </w:rPr>
+        <w:t xml:space="preserve">Wenn Sie gleichzeitig </w:t>
+      </w:r>
+      <w:r>
+        <w:rPr>
+          <w:shd w:val="clear" w:color="auto" w:fill="95B3D7" w:themeFill="accent1" w:themeFillTint="99"/>
+          <w:lang w:val="de-DE"/>
+        </w:rPr>
+        <w:t>Shift</w:t>
+      </w:r>
+      <w:r>
+        <w:rPr>
+          <w:lang w:val="de-DE"/>
+        </w:rPr>
+        <w:t xml:space="preserve"> drücken, fügen Sie das angeklickte Objekt der aktuellen Auswahl hinzu.</w:t>
+      </w:r>
+    </w:p>
+    <w:p>
+      <w:pPr>
+        <w:pStyle w:val="Listenabsatz"/>
+        <w:numPr>
+          <w:ilvl w:val="0"/>
+          <w:numId w:val="12"/>
+        </w:numPr>
+        <w:rPr>
+          <w:lang w:val="de-DE"/>
+        </w:rPr>
+      </w:pPr>
+      <w:r>
+        <w:rPr>
+          <w:lang w:val="de-DE"/>
+        </w:rPr>
+        <w:t>Sie können neben einem Objekt klicken, die rechte Maustaste gedrückt halten und ein Rechteck aufziehen. In dem Moment indem Sie die Taste loslassen, werden alle Objekte, welche komplett im Rechteck enthalten sind selektiert.</w:t>
+      </w:r>
+    </w:p>
+    <w:p>
+      <w:pPr>
+        <w:pStyle w:val="Listenabsatz"/>
+        <w:numPr>
+          <w:ilvl w:val="0"/>
+          <w:numId w:val="12"/>
+        </w:numPr>
+        <w:rPr>
+          <w:lang w:val="de-DE"/>
+        </w:rPr>
+      </w:pPr>
+      <w:r>
+        <w:rPr>
+          <w:shd w:val="clear" w:color="auto" w:fill="D9D9D9" w:themeFill="background1" w:themeFillShade="D9"/>
+          <w:lang w:val="de-DE"/>
+        </w:rPr>
+        <w:t>Menü Bearbeiten/Alles auswählen</w:t>
+      </w:r>
+    </w:p>
+    <w:p>
+      <w:pPr>
+        <w:pStyle w:val="berschrift2"/>
+        <w:rPr>
+          <w:lang w:val="de-DE"/>
+        </w:rPr>
+      </w:pPr>
+      <w:bookmarkStart w:id="36" w:name="_Toc171852427"/>
+      <w:r>
+        <w:rPr>
+          <w:lang w:val="de-DE"/>
+        </w:rPr>
+        <w:t>Objekte verschieben</w:t>
+      </w:r>
+      <w:bookmarkEnd w:id="36"/>
+    </w:p>
+    <w:p>
+      <w:pPr>
+        <w:rPr>
+          <w:lang w:val="de-DE"/>
+        </w:rPr>
+      </w:pPr>
+      <w:r>
+        <w:rPr>
+          <w:lang w:val="de-DE"/>
+        </w:rPr>
+        <w:t xml:space="preserve">Die selektierten Objekte können mit den </w:t>
+      </w:r>
+      <w:r>
+        <w:rPr>
+          <w:shd w:val="clear" w:color="auto" w:fill="95B3D7" w:themeFill="accent1" w:themeFillTint="99"/>
+          <w:lang w:val="de-DE"/>
+        </w:rPr>
+        <w:t>Pfeiltasten</w:t>
+      </w:r>
+      <w:r>
+        <w:rPr>
+          <w:lang w:val="de-DE"/>
+        </w:rPr>
+        <w:t xml:space="preserve"> oder mittels </w:t>
+      </w:r>
+      <w:r>
+        <w:rPr>
+          <w:lang w:val="de-DE"/>
+        </w:rPr>
+        <w:t>Klicken und Ziehen</w:t>
+      </w:r>
+      <w:r>
+        <w:rPr>
+          <w:lang w:val="de-DE"/>
+        </w:rPr>
+        <w:t xml:space="preserve"> verschoben werden.</w:t>
+      </w:r>
+    </w:p>
+    <w:p>
+      <w:pPr>
+        <w:pStyle w:val="berschrift2"/>
+        <w:rPr>
+          <w:lang w:val="de-DE"/>
+        </w:rPr>
+      </w:pPr>
+      <w:bookmarkStart w:id="37" w:name="_Toc171852428"/>
+      <w:r>
+        <w:rPr>
+          <w:lang w:val="de-DE"/>
+        </w:rPr>
+        <w:t>Objekte</w:t>
+      </w:r>
+      <w:r>
+        <w:rPr>
+          <w:lang w:val="de-DE"/>
+        </w:rPr>
+        <w:t xml:space="preserve"> zeichnen</w:t>
+      </w:r>
+      <w:bookmarkEnd w:id="37"/>
+    </w:p>
+    <w:p>
+      <w:pPr>
+        <w:rPr>
+          <w:lang w:val="de-DE"/>
+        </w:rPr>
+      </w:pPr>
+      <w:r>
+        <w:rPr>
+          <w:lang w:val="de-DE"/>
+        </w:rPr>
+        <w:t>Klicken Sie in der Toolbar auf das Symbol, welches Sie zeichnen möchten und bewegen Sie den Cursor danach auf das Board. Mittels klicken können Sie nun die Symbole zeichnen.</w:t>
+      </w:r>
+    </w:p>
+    <w:p>
+      <w:pPr>
+        <w:rPr>
+          <w:lang w:val="de-DE"/>
+        </w:rPr>
+      </w:pPr>
+      <w:r>
+        <w:rPr>
+          <w:lang w:val="de-DE"/>
+        </w:rPr>
+        <w:t>Die Pfeile können genau gleich gezeichnet werden, aber nach jedem gezeichneten Pfeil wechselt der TBE automatisch auf das Cursor-Werkzeug, damit Sie den Pfeil bearbeiten können.</w:t>
+      </w:r>
+      <w:r>
+        <w:rPr>
+          <w:lang w:val="de-DE"/>
+        </w:rPr>
+        <w:t xml:space="preserve"> Um einen weiteren Pfeil zu zeichnen müssen Sie wieder in der Toolbar das Werkzeug aktivieren.</w:t>
+      </w:r>
+    </w:p>
+    <w:p>
+      <w:pPr>
+        <w:pStyle w:val="berschrift2"/>
+        <w:rPr>
+          <w:lang w:val="de-DE"/>
+        </w:rPr>
+      </w:pPr>
+      <w:bookmarkStart w:id="38" w:name="_Toc171852429"/>
+      <w:r>
+        <w:rPr>
+          <w:lang w:val="de-DE"/>
+        </w:rPr>
+        <w:t>Symbole skalieren</w:t>
+      </w:r>
+      <w:bookmarkEnd w:id="38"/>
+    </w:p>
+    <w:p>
+      <w:pPr>
+        <w:rPr>
+          <w:lang w:val="de-DE"/>
+        </w:rPr>
+      </w:pPr>
+      <w:r>
+        <w:rPr>
+          <w:lang w:val="de-DE"/>
+        </w:rPr>
+        <w:lastRenderedPageBreak/>
+        <w:t xml:space="preserve">Das angewählte Objekt kann skaliert werden, indem </w:t>
+      </w:r>
+      <w:r>
+        <w:rPr>
+          <w:lang w:val="de-DE"/>
+        </w:rPr>
+        <w:t>sie auf einen der grauen Punkte klicken und diesen wegziehen.</w:t>
+      </w:r>
+      <w:r>
+        <w:rPr>
+          <w:lang w:val="de-DE"/>
+        </w:rPr>
+        <w:t xml:space="preserve"> Durch gleichzeitiges Drücken der </w:t>
+      </w:r>
+      <w:r>
+        <w:rPr>
+          <w:shd w:val="clear" w:color="auto" w:fill="95B3D7" w:themeFill="accent1" w:themeFillTint="99"/>
+          <w:lang w:val="de-DE"/>
+        </w:rPr>
+        <w:t>Shift-Taste</w:t>
+      </w:r>
+      <w:r>
+        <w:rPr>
+          <w:lang w:val="de-DE"/>
+        </w:rPr>
+        <w:t xml:space="preserve"> können Sie das Symbol quadratisch halten.</w:t>
+      </w:r>
+      <w:r>
+        <w:rPr>
+          <w:lang w:val="de-DE"/>
+        </w:rPr>
+        <w:t xml:space="preserve"> Sie können nur ein Symbol gleichzeitig skalieren.</w:t>
+      </w:r>
+    </w:p>
+    <w:p>
+      <w:pPr>
+        <w:pStyle w:val="berschrift2"/>
+        <w:rPr>
+          <w:lang w:val="de-DE"/>
+        </w:rPr>
+      </w:pPr>
+      <w:bookmarkStart w:id="39" w:name="_Toc171852430"/>
+      <w:r>
+        <w:rPr>
+          <w:lang w:val="de-DE"/>
+        </w:rPr>
+        <w:t>Symbole rotieren</w:t>
+      </w:r>
+      <w:bookmarkEnd w:id="39"/>
+    </w:p>
+    <w:p>
+      <w:pPr>
+        <w:rPr>
+          <w:lang w:val="de-DE"/>
+        </w:rPr>
+      </w:pPr>
+      <w:r>
+        <w:rPr>
+          <w:lang w:val="de-DE"/>
+        </w:rPr>
+        <w:t>Wählen Sie ein Symbol an und aktivieren Sie danach das Rotationswerkzeug. Auf der rechten Seite erscheint nun die Rotationsbar. In dem Sie den Slider auf</w:t>
+      </w:r>
+      <w:r>
+        <w:rPr>
+          <w:lang w:val="de-DE"/>
+        </w:rPr>
+        <w:t xml:space="preserve"> der Linie hin- und herschieben wird das Bild innerhalb seiner Begrenzung gedreht.</w:t>
+      </w:r>
+    </w:p>
+    <w:p>
+      <w:pPr>
+        <w:pStyle w:val="berschrift2"/>
+        <w:rPr>
+          <w:lang w:val="de-DE"/>
+        </w:rPr>
+      </w:pPr>
+      <w:bookmarkStart w:id="40" w:name="_Toc171852431"/>
+      <w:r>
+        <w:rPr>
+          <w:lang w:val="de-DE"/>
+        </w:rPr>
+        <w:t>Punkte hinzufügen und entfernen</w:t>
+      </w:r>
+      <w:bookmarkEnd w:id="40"/>
+    </w:p>
+    <w:p>
+      <w:pPr>
+        <w:rPr>
+          <w:lang w:val="de-DE"/>
+        </w:rPr>
+      </w:pPr>
+      <w:r>
+        <w:rPr>
+          <w:lang w:val="de-DE"/>
+        </w:rPr>
+        <w:t>Um einem Pfeil Punkte hinzuzufügen oder zu entfernen</w:t>
+      </w:r>
+      <w:r>
+        <w:rPr>
+          <w:lang w:val="de-DE"/>
+        </w:rPr>
+        <w:t xml:space="preserve"> gibt es verschiedene Möglichkeiten. Mit dem Plus-Button in der Toolbar, der Tastenkombinationen </w:t>
+      </w:r>
+      <w:r>
+        <w:rPr>
+          <w:shd w:val="clear" w:color="auto" w:fill="95B3D7" w:themeFill="accent1" w:themeFillTint="99"/>
+          <w:lang w:val="de-DE"/>
+        </w:rPr>
+        <w:t>Ctrl + I</w:t>
+      </w:r>
+      <w:r>
+        <w:rPr>
+          <w:lang w:val="de-DE"/>
+        </w:rPr>
+        <w:t xml:space="preserve">, sowie dem Menüeintrag </w:t>
+      </w:r>
+      <w:r>
+        <w:rPr>
+          <w:bdr w:val="single" w:sz="4" w:space="0" w:color="95B3D7" w:themeColor="accent1" w:themeTint="99"/>
+          <w:lang w:val="de-DE"/>
+        </w:rPr>
+        <w:t>Bearbeiten/Punkt hinzufügen</w:t>
+      </w:r>
+      <w:r>
+        <w:rPr>
+          <w:lang w:val="de-DE"/>
+        </w:rPr>
+        <w:t xml:space="preserve"> fügen Sie jeweils einen Punkt zuvorderst vom Pfeil ein bisschen rechts vom bisherigen Endpunkt ein. Mit dem Minus-Button in der Toolbar, der Tastenkombinationen </w:t>
+      </w:r>
+      <w:r>
+        <w:rPr>
+          <w:shd w:val="clear" w:color="auto" w:fill="95B3D7" w:themeFill="accent1" w:themeFillTint="99"/>
+          <w:lang w:val="de-DE"/>
+        </w:rPr>
+        <w:t xml:space="preserve">Ctrl + </w:t>
+      </w:r>
+      <w:r>
+        <w:rPr>
+          <w:shd w:val="clear" w:color="auto" w:fill="95B3D7" w:themeFill="accent1" w:themeFillTint="99"/>
+          <w:lang w:val="de-DE"/>
+        </w:rPr>
+        <w:t>R</w:t>
+      </w:r>
+      <w:r>
+        <w:rPr>
+          <w:lang w:val="de-DE"/>
+        </w:rPr>
+        <w:t xml:space="preserve">, sowie dem Menüeintrag </w:t>
+      </w:r>
+      <w:r>
+        <w:rPr>
+          <w:bdr w:val="single" w:sz="4" w:space="0" w:color="95B3D7" w:themeColor="accent1" w:themeTint="99"/>
+          <w:lang w:val="de-DE"/>
+        </w:rPr>
+        <w:t xml:space="preserve">Bearbeiten/Punkt </w:t>
+      </w:r>
+      <w:r>
+        <w:rPr>
+          <w:bdr w:val="single" w:sz="4" w:space="0" w:color="95B3D7" w:themeColor="accent1" w:themeTint="99"/>
+          <w:lang w:val="de-DE"/>
+        </w:rPr>
+        <w:t>entfernen</w:t>
+      </w:r>
+      <w:r>
+        <w:rPr>
+          <w:lang w:val="de-DE"/>
+        </w:rPr>
+        <w:t xml:space="preserve"> löschen Sie jeweils den Punkt zuvorderst vom Pfeil.</w:t>
+      </w:r>
+    </w:p>
+    <w:p>
+      <w:pPr>
+        <w:rPr>
+          <w:lang w:val="de-DE"/>
+        </w:rPr>
+      </w:pPr>
+      <w:r>
+        <w:rPr>
+          <w:lang w:val="de-DE"/>
+        </w:rPr>
+        <w:t xml:space="preserve">Wenn Sie nun </w:t>
+      </w:r>
+      <w:r>
+        <w:rPr>
+          <w:lang w:val="de-DE"/>
+        </w:rPr>
+        <w:t>einen Punkt</w:t>
+      </w:r>
+      <w:r>
+        <w:rPr>
+          <w:lang w:val="de-DE"/>
+        </w:rPr>
+        <w:t xml:space="preserve"> </w:t>
+      </w:r>
+      <w:r>
+        <w:rPr>
+          <w:lang w:val="de-DE"/>
+        </w:rPr>
+        <w:t>genau an einer bestimmten Stelle hinzufügen möchten, klicken Sie mit der rechten Maustaste auf den entsprechenden Pfeil. Um einen Punkt zu löschen, klicken Sie mit der rechten Maustaste auf diesen Punkt.</w:t>
+      </w:r>
+    </w:p>
+    <w:p>
+      <w:pPr>
+        <w:pStyle w:val="berschrift2"/>
+        <w:rPr>
+          <w:lang w:val="de-DE"/>
+        </w:rPr>
+      </w:pPr>
+      <w:bookmarkStart w:id="41" w:name="_Toc171852432"/>
+      <w:r>
+        <w:rPr>
+          <w:lang w:val="de-DE"/>
+        </w:rPr>
+        <w:t>Labels hinzufügen</w:t>
+      </w:r>
+      <w:bookmarkEnd w:id="41"/>
+    </w:p>
+    <w:p>
+      <w:pPr>
+        <w:rPr>
+          <w:lang w:val="de-DE"/>
+        </w:rPr>
+      </w:pPr>
+      <w:r>
+        <w:rPr>
+          <w:lang w:val="de-DE"/>
+        </w:rPr>
+        <w:t xml:space="preserve">Wenn Sie auf einem Pfeil doppelklicken, öffnet sich eine kleine Textbox. So können Sie einem bestimmten Pfeil Text hinzufügen. Bestätigen Sie den eingetragenen Text mit </w:t>
+      </w:r>
+      <w:r>
+        <w:rPr>
+          <w:shd w:val="clear" w:color="auto" w:fill="95B3D7" w:themeFill="accent1" w:themeFillTint="99"/>
+          <w:lang w:val="de-DE"/>
+        </w:rPr>
+        <w:t>Enter</w:t>
+      </w:r>
+      <w:r>
+        <w:rPr>
+          <w:lang w:val="de-DE"/>
+        </w:rPr>
+        <w:t>.</w:t>
+      </w:r>
+    </w:p>
+    <w:p>
+      <w:pPr>
+        <w:pStyle w:val="berschrift2"/>
+        <w:rPr>
+          <w:lang w:val="de-DE"/>
+        </w:rPr>
+      </w:pPr>
+      <w:bookmarkStart w:id="42" w:name="_Toc171852433"/>
+      <w:r>
+        <w:rPr>
+          <w:lang w:val="de-DE"/>
+        </w:rPr>
+        <w:t>Labels verschieben</w:t>
+      </w:r>
+      <w:bookmarkEnd w:id="42"/>
+    </w:p>
+    <w:p>
+      <w:pPr>
+        <w:rPr>
+          <w:lang w:val="de-DE"/>
+        </w:rPr>
+      </w:pPr>
+      <w:r>
+        <w:rPr>
+          <w:lang w:val="de-DE"/>
+        </w:rPr>
+        <w:t>Nachde</w:t>
+      </w:r>
+      <w:r>
+        <w:rPr>
+          <w:lang w:val="de-DE"/>
+        </w:rPr>
+        <w:t>m Sie ein Label erstellt haben, können Sie mit dem Cursor darüber fahren, dieser ändert sich in eine Hand. Nun können Sie mittels Klicken und Ziehen das Label an den gewünschten Platz ziehen.</w:t>
+      </w:r>
+    </w:p>
+    <w:p>
+      <w:pPr>
+        <w:pStyle w:val="berschrift2"/>
+        <w:rPr>
+          <w:lang w:val="de-DE"/>
+        </w:rPr>
+      </w:pPr>
+      <w:bookmarkStart w:id="43" w:name="_Toc171852434"/>
+      <w:r>
+        <w:rPr>
+          <w:lang w:val="de-DE"/>
+        </w:rPr>
+        <w:t>Texte hinzufügen</w:t>
+      </w:r>
+      <w:bookmarkEnd w:id="43"/>
+    </w:p>
+    <w:p>
+      <w:pPr>
+        <w:rPr>
+          <w:lang w:val="de-DE"/>
+        </w:rPr>
+      </w:pPr>
+      <w:r>
+        <w:rPr>
+          <w:lang w:val="de-DE"/>
+        </w:rPr>
+        <w:t>Aktivieren Sie das Textbox-Werkzeug und klicken Sie auf das Board. Es erscheint ein Beispieltext. Darauf können Sie nun Doppelklicken und Ihren Text eingeben. Bestätigen Sie den Text mit Enter. Wahrscheinlich ist nun nicht der ganze Text sichtbar. Skalieren Sie nun die Textbegrenzung wie ein Symbol so lange, bis der ganze Text sichtbar ist. Die Schriftgrösse lässt sich nicht verändern.</w:t>
+      </w:r>
+    </w:p>
+    <w:p>
+      <w:pPr>
+        <w:pStyle w:val="berschrift1"/>
+        <w:rPr>
+          <w:lang w:val="de-DE"/>
+        </w:rPr>
+      </w:pPr>
+      <w:bookmarkStart w:id="44" w:name="_Toc171852435"/>
+      <w:r>
+        <w:rPr>
+          <w:lang w:val="de-DE"/>
+        </w:rPr>
+        <w:t>Sidebar</w:t>
+      </w:r>
+      <w:bookmarkEnd w:id="44"/>
+    </w:p>
+    <w:p>
+      <w:pPr>
+        <w:rPr>
+          <w:lang w:val="de-DE"/>
+        </w:rPr>
+      </w:pPr>
+      <w:r>
+        <w:rPr>
+          <w:lang w:val="de-DE"/>
+        </w:rPr>
+        <w:t>Die Sidebar bietet die Möglichkeit zu jedem Board einige Texte zu speichern. Damit können Sie Beschreibungen, Aufträge oder Variationen festhalten.</w:t>
+      </w:r>
+    </w:p>
+    <w:p>
+      <w:pPr>
+        <w:pStyle w:val="berschrift2"/>
+        <w:rPr>
+          <w:lang w:val="de-CH"/>
+        </w:rPr>
+      </w:pPr>
+      <w:bookmarkStart w:id="45" w:name="_Toc171852436"/>
+      <w:r>
+        <w:rPr>
+          <w:lang w:val="de-CH"/>
+        </w:rPr>
+        <w:t>Attribut hinzufügen</w:t>
+      </w:r>
+      <w:bookmarkEnd w:id="45"/>
+    </w:p>
+    <w:p>
+      <w:pPr>
+        <w:rPr>
+          <w:lang w:val="de-CH"/>
+        </w:rPr>
+      </w:pPr>
+      <w:r>
+        <w:rPr>
+          <w:lang w:val="de-CH"/>
+        </w:rPr>
+        <w:t>Tragen Sie unten links den Titel und den Text Ihres Attributes ein. Danach klicken Sie auf den Button „Hinzufügen“.</w:t>
+      </w:r>
+      <w:r>
+        <w:rPr>
+          <w:lang w:val="de-CH"/>
+        </w:rPr>
+        <w:t xml:space="preserve"> Das Attribut erscheint nun weiter oben im weissen Feld. Durch Doppelklicken auf dem Titel können Sie einige Zeichen vom Inhalt ansehen.</w:t>
+      </w:r>
+    </w:p>
+    <w:p>
+      <w:pPr>
+        <w:rPr>
+          <w:lang w:val="de-CH"/>
+        </w:rPr>
+      </w:pPr>
+      <w:r>
+        <w:rPr>
+          <w:lang w:val="de-CH"/>
+        </w:rPr>
+        <w:pict>
+          <v:rect id="_x0000_i1035" style="width:453.6pt;height:1pt" o:hralign="center" o:hrstd="t" o:hrnoshade="t" o:hr="t" fillcolor="#943634 [2405]" stroked="f"/>
+        </w:pict>
+      </w:r>
+    </w:p>
+    <w:p>
+      <w:pPr>
+        <w:pStyle w:val="Listenabsatz"/>
+        <w:numPr>
+          <w:ilvl w:val="0"/>
+          <w:numId w:val="3"/>
+        </w:numPr>
+        <w:shd w:val="clear" w:color="auto" w:fill="FFFFFF" w:themeFill="background1"/>
+        <w:rPr>
+          <w:lang w:val="de-CH"/>
+        </w:rPr>
+      </w:pPr>
+      <w:r>
+        <w:rPr>
+          <w:lang w:val="de-CH"/>
+        </w:rPr>
+        <w:lastRenderedPageBreak/>
+        <w:t>Vorsicht:</w:t>
+      </w:r>
+      <w:r>
+        <w:rPr>
+          <w:lang w:val="de-CH"/>
+        </w:rPr>
+        <w:t xml:space="preserve"> Wenn Sie bereits Attribute erfasst haben und eines angewählt ist, können Sie kein neues hinzufügen! Der Text des Buttons ändert sich auf „Ändern“, wenn etwas angewählt ist.</w:t>
+      </w:r>
+      <w:r>
+        <w:rPr>
+          <w:lang w:val="de-CH"/>
+        </w:rPr>
+        <w:t xml:space="preserve"> Klicken Sie unter die Attributeliste ins weisse, um die Auswahl aufzuheben.</w:t>
+      </w:r>
+    </w:p>
+    <w:p>
+      <w:pPr>
+        <w:rPr>
+          <w:lang w:val="de-DE"/>
+        </w:rPr>
+      </w:pPr>
+      <w:r>
+        <w:rPr>
+          <w:lang w:val="de-CH"/>
+        </w:rPr>
+        <w:pict>
+          <v:rect id="_x0000_i1036" style="width:453.6pt;height:1pt" o:hralign="center" o:hrstd="t" o:hrnoshade="t" o:hr="t" fillcolor="#943634 [2405]" stroked="f"/>
+        </w:pict>
+      </w:r>
+    </w:p>
+    <w:p>
+      <w:pPr>
+        <w:pStyle w:val="berschrift2"/>
+        <w:rPr>
+          <w:lang w:val="de-CH"/>
+        </w:rPr>
+      </w:pPr>
+      <w:bookmarkStart w:id="46" w:name="_Toc171852437"/>
+      <w:r>
+        <w:rPr>
+          <w:lang w:val="de-CH"/>
+        </w:rPr>
+        <w:t>Attribut ändern</w:t>
+      </w:r>
+      <w:bookmarkEnd w:id="46"/>
+    </w:p>
+    <w:p>
+      <w:pPr>
+        <w:rPr>
+          <w:lang w:val="de-CH"/>
+        </w:rPr>
+      </w:pPr>
+      <w:r>
+        <w:rPr>
+          <w:lang w:val="de-CH"/>
+        </w:rPr>
+        <w:t>Indem Sie ein Attribut anklicken, sehen Sie Titel und Text wieder unten in den Eingabefeldern. Sie können die Texte nun bearbeiten und die Änderungen speichern mit dem Button „Ändern“. Mit dem Button „Abbrechen“ werden die Änderungen verworfen. Wenn mehrere Attribute angewählt wurden (blau angestrichen sind), wird immer nur das jeweils zuletzt geklickte bearbeitet (das mit dem dunkelblauen Rahmen.)</w:t>
+      </w:r>
+    </w:p>
+    <w:p>
+      <w:pPr>
+        <w:pStyle w:val="berschrift2"/>
+        <w:rPr>
+          <w:lang w:val="de-CH"/>
+        </w:rPr>
+      </w:pPr>
+      <w:bookmarkStart w:id="47" w:name="_Toc171852438"/>
+      <w:r>
+        <w:rPr>
+          <w:lang w:val="de-CH"/>
+        </w:rPr>
+        <w:t>Attribut löschen</w:t>
+      </w:r>
+      <w:bookmarkEnd w:id="47"/>
+    </w:p>
+    <w:p>
+      <w:pPr>
+        <w:rPr>
+          <w:lang w:val="de-CH"/>
+        </w:rPr>
+      </w:pPr>
+      <w:r>
+        <w:rPr>
+          <w:lang w:val="de-CH"/>
+        </w:rPr>
+        <w:t xml:space="preserve">Das angewählte Attribut kann mit der </w:t>
+      </w:r>
+      <w:r>
+        <w:rPr>
+          <w:shd w:val="clear" w:color="auto" w:fill="95B3D7" w:themeFill="accent1" w:themeFillTint="99"/>
+          <w:lang w:val="de-CH"/>
+        </w:rPr>
+        <w:t>Delete-Taste</w:t>
+      </w:r>
+      <w:r>
+        <w:rPr>
+          <w:lang w:val="de-CH"/>
+        </w:rPr>
+        <w:t xml:space="preserve"> entfernt werden.</w:t>
+      </w:r>
+    </w:p>
+    <w:p>
+      <w:pPr>
+        <w:pStyle w:val="berschrift1"/>
+        <w:rPr>
+          <w:lang w:val="de-DE"/>
+        </w:rPr>
+      </w:pPr>
+      <w:bookmarkStart w:id="48" w:name="_Toc171852439"/>
+      <w:r>
+        <w:rPr>
+          <w:lang w:val="de-DE"/>
+        </w:rPr>
+        <w:t>FAQ</w:t>
+      </w:r>
+      <w:bookmarkEnd w:id="48"/>
+    </w:p>
+    <w:p>
+      <w:pPr>
+        <w:rPr>
+          <w:lang w:val="de-DE"/>
+        </w:rPr>
+      </w:pPr>
+      <w:r>
+        <w:rPr>
+          <w:lang w:val="de-DE"/>
+        </w:rPr>
+        <w:t xml:space="preserve">Es wurden noch keine Fragen gestellt… Falls Sie aber nun noch eine Frage haben, dürfen Sie uns gerne kontaktieren: </w:t>
+      </w:r>
+      <w:hyperlink r:id="rId12" w:history="1">
         <w:r>
           <w:rPr>
-            <w:noProof/>
+            <w:rStyle w:val="Hyperlink"/>
+            <w:lang w:val="de-DE"/>
           </w:rPr>
-          <w:t>1</w:t>
+          <w:t>bluerouse@netstyle.ch</w:t>
         </w:r>
-      </w:fldSimple>
-      <w:r>
-        <w:t xml:space="preserve"> - Erster Start</w:t>
+      </w:hyperlink>
+      <w:r>
+        <w:rPr>
+          <w:lang w:val="de-DE"/>
+        </w:rPr>
+        <w:t xml:space="preserve"> </w:t>
       </w:r>
     </w:p>
     <w:p>
@@ -5186,757 +8717,14 @@
           <w:lang w:val="de-DE"/>
         </w:rPr>
       </w:pPr>
-      <w:r>
-        <w:rPr>
-          <w:lang w:val="de-DE"/>
-        </w:rPr>
-        <w:t>Welcome View</w:t>
-      </w:r>
-      <w:bookmarkStart w:id="6" w:name="_Toc171501450"/>
-      <w:bookmarkEnd w:id="5"/>
-    </w:p>
-    <w:p>
-      <w:pPr>
-        <w:pStyle w:val="berschrift2"/>
-        <w:rPr>
-          <w:lang w:val="de-DE"/>
-        </w:rPr>
-      </w:pPr>
-      <w:r>
-        <w:rPr>
-          <w:lang w:val="de-DE"/>
-        </w:rPr>
-        <w:t>Vorhandene Dateien öffnen</w:t>
-      </w:r>
-      <w:bookmarkStart w:id="7" w:name="_Toc171501451"/>
-      <w:bookmarkEnd w:id="6"/>
-    </w:p>
-    <w:p>
-      <w:pPr>
-        <w:pStyle w:val="berschrift2"/>
-        <w:rPr>
-          <w:lang w:val="de-DE"/>
-        </w:rPr>
-      </w:pPr>
-      <w:r>
-        <w:rPr>
-          <w:lang w:val="de-DE"/>
-        </w:rPr>
-        <w:t>Neue Datei erstellen</w:t>
-      </w:r>
-      <w:bookmarkStart w:id="8" w:name="_Toc171501452"/>
-      <w:bookmarkEnd w:id="7"/>
-    </w:p>
-    <w:p>
-      <w:pPr>
-        <w:pStyle w:val="berschrift1"/>
-        <w:rPr>
-          <w:lang w:val="de-DE"/>
-        </w:rPr>
-      </w:pPr>
-      <w:r>
-        <w:rPr>
-          <w:lang w:val="de-DE"/>
-        </w:rPr>
-        <w:t>Menu Datei</w:t>
-      </w:r>
-      <w:bookmarkEnd w:id="8"/>
-    </w:p>
-    <w:p>
-      <w:pPr>
-        <w:pStyle w:val="berschrift2"/>
-        <w:rPr>
-          <w:lang w:val="de-DE"/>
-        </w:rPr>
-      </w:pPr>
-      <w:bookmarkStart w:id="9" w:name="_Toc171501453"/>
-      <w:r>
-        <w:rPr>
-          <w:lang w:val="de-DE"/>
-        </w:rPr>
-        <w:lastRenderedPageBreak/>
-        <w:t>Neu</w:t>
-      </w:r>
-      <w:bookmarkEnd w:id="9"/>
-    </w:p>
-    <w:p>
-      <w:pPr>
-        <w:pStyle w:val="berschrift2"/>
-        <w:rPr>
-          <w:lang w:val="de-DE"/>
-        </w:rPr>
-      </w:pPr>
-      <w:bookmarkStart w:id="10" w:name="_Toc171501454"/>
-      <w:r>
-        <w:rPr>
-          <w:lang w:val="de-DE"/>
-        </w:rPr>
-        <w:t>Öffnen</w:t>
-      </w:r>
-      <w:bookmarkEnd w:id="10"/>
-    </w:p>
-    <w:p>
-      <w:pPr>
-        <w:pStyle w:val="berschrift2"/>
-        <w:rPr>
-          <w:lang w:val="de-DE"/>
-        </w:rPr>
-      </w:pPr>
-      <w:bookmarkStart w:id="11" w:name="_Toc171501455"/>
-      <w:r>
-        <w:rPr>
-          <w:lang w:val="de-DE"/>
-        </w:rPr>
-        <w:t>Speichern</w:t>
-      </w:r>
-      <w:bookmarkEnd w:id="11"/>
-    </w:p>
-    <w:p>
-      <w:pPr>
-        <w:pStyle w:val="berschrift2"/>
-        <w:rPr>
-          <w:lang w:val="de-DE"/>
-        </w:rPr>
-      </w:pPr>
-      <w:bookmarkStart w:id="12" w:name="_Toc171501456"/>
-      <w:r>
-        <w:rPr>
-          <w:lang w:val="de-DE"/>
-        </w:rPr>
-        <w:t>Speichern als</w:t>
-      </w:r>
-      <w:bookmarkEnd w:id="12"/>
-    </w:p>
-    <w:p>
-      <w:pPr>
-        <w:pStyle w:val="berschrift2"/>
-        <w:rPr>
-          <w:lang w:val="de-DE"/>
-        </w:rPr>
-      </w:pPr>
-      <w:bookmarkStart w:id="13" w:name="_Toc171501457"/>
-      <w:r>
-        <w:rPr>
-          <w:lang w:val="de-DE"/>
-        </w:rPr>
-        <w:t>Share Board</w:t>
-      </w:r>
-      <w:bookmarkEnd w:id="13"/>
-    </w:p>
-    <w:p>
-      <w:pPr>
-        <w:pStyle w:val="berschrift2"/>
-        <w:rPr>
-          <w:lang w:val="de-DE"/>
-        </w:rPr>
-      </w:pPr>
-      <w:bookmarkStart w:id="14" w:name="_Toc171501458"/>
-      <w:r>
-        <w:rPr>
-          <w:lang w:val="de-DE"/>
-        </w:rPr>
-        <w:t>Export</w:t>
-      </w:r>
-      <w:bookmarkEnd w:id="14"/>
-    </w:p>
-    <w:p>
-      <w:pPr>
-        <w:pStyle w:val="berschrift2"/>
-        <w:rPr>
-          <w:lang w:val="de-DE"/>
-        </w:rPr>
-      </w:pPr>
-      <w:bookmarkStart w:id="15" w:name="_Toc171501459"/>
-      <w:r>
-        <w:rPr>
-          <w:lang w:val="de-DE"/>
-        </w:rPr>
-        <w:t>Drucken</w:t>
-      </w:r>
-      <w:bookmarkEnd w:id="15"/>
-    </w:p>
-    <w:p>
-      <w:pPr>
-        <w:pStyle w:val="berschrift2"/>
-        <w:rPr>
-          <w:lang w:val="de-DE"/>
-        </w:rPr>
-      </w:pPr>
-      <w:bookmarkStart w:id="16" w:name="_Toc171501460"/>
-      <w:r>
-        <w:rPr>
-          <w:lang w:val="de-DE"/>
-        </w:rPr>
-        <w:t>Druckvorschau</w:t>
-      </w:r>
-      <w:bookmarkEnd w:id="16"/>
-    </w:p>
-    <w:p>
-      <w:pPr>
-        <w:pStyle w:val="berschrift2"/>
-        <w:rPr>
-          <w:lang w:val="de-DE"/>
-        </w:rPr>
-      </w:pPr>
-      <w:bookmarkStart w:id="17" w:name="_Toc171501461"/>
-      <w:r>
-        <w:rPr>
-          <w:lang w:val="de-DE"/>
-        </w:rPr>
-        <w:t>Schliessen</w:t>
-      </w:r>
-      <w:bookmarkEnd w:id="17"/>
-    </w:p>
-    <w:p>
-      <w:pPr>
-        <w:pStyle w:val="berschrift2"/>
-        <w:rPr>
-          <w:lang w:val="de-DE"/>
-        </w:rPr>
-      </w:pPr>
-      <w:bookmarkStart w:id="18" w:name="_Toc171501462"/>
-      <w:r>
-        <w:rPr>
-          <w:lang w:val="de-DE"/>
-        </w:rPr>
-        <w:t>TBE beenden</w:t>
-      </w:r>
-      <w:bookmarkEnd w:id="18"/>
-    </w:p>
-    <w:p>
-      <w:pPr>
-        <w:pStyle w:val="berschrift1"/>
-        <w:rPr>
-          <w:lang w:val="de-DE"/>
-        </w:rPr>
-      </w:pPr>
-      <w:bookmarkStart w:id="19" w:name="_Toc171501463"/>
-      <w:r>
-        <w:rPr>
-          <w:lang w:val="de-DE"/>
-        </w:rPr>
-        <w:t>Menu Bearbeiten</w:t>
-      </w:r>
-      <w:bookmarkEnd w:id="19"/>
-    </w:p>
-    <w:p>
-      <w:pPr>
-        <w:pStyle w:val="berschrift2"/>
-        <w:rPr>
-          <w:lang w:val="de-DE"/>
-        </w:rPr>
-      </w:pPr>
-      <w:bookmarkStart w:id="20" w:name="_Toc171501464"/>
-      <w:r>
-        <w:rPr>
-          <w:lang w:val="de-DE"/>
-        </w:rPr>
-        <w:t>Löschen</w:t>
-      </w:r>
-      <w:bookmarkEnd w:id="20"/>
-    </w:p>
-    <w:p>
-      <w:pPr>
-        <w:pStyle w:val="berschrift2"/>
-        <w:rPr>
-          <w:lang w:val="de-DE"/>
-        </w:rPr>
-      </w:pPr>
-      <w:bookmarkStart w:id="21" w:name="_Toc171501465"/>
-      <w:r>
-        <w:rPr>
-          <w:lang w:val="de-DE"/>
-        </w:rPr>
-        <w:t>Ausschneiden</w:t>
-      </w:r>
-      <w:bookmarkEnd w:id="21"/>
-    </w:p>
-    <w:p>
-      <w:pPr>
-        <w:pStyle w:val="berschrift2"/>
-        <w:rPr>
-          <w:lang w:val="de-DE"/>
-        </w:rPr>
-      </w:pPr>
-      <w:bookmarkStart w:id="22" w:name="_Toc171501466"/>
-      <w:r>
-        <w:rPr>
-          <w:lang w:val="de-DE"/>
-        </w:rPr>
-        <w:t>Kopieren</w:t>
-      </w:r>
-      <w:bookmarkEnd w:id="22"/>
-    </w:p>
-    <w:p>
-      <w:pPr>
-        <w:pStyle w:val="berschrift2"/>
-        <w:rPr>
-          <w:lang w:val="de-DE"/>
-        </w:rPr>
-      </w:pPr>
-      <w:bookmarkStart w:id="23" w:name="_Toc171501467"/>
-      <w:r>
-        <w:rPr>
-          <w:lang w:val="de-DE"/>
-        </w:rPr>
-        <w:t>Einfügen</w:t>
-      </w:r>
-      <w:bookmarkEnd w:id="23"/>
-    </w:p>
-    <w:p>
-      <w:pPr>
-        <w:pStyle w:val="berschrift2"/>
-        <w:rPr>
-          <w:lang w:val="de-DE"/>
-        </w:rPr>
-      </w:pPr>
-      <w:bookmarkStart w:id="24" w:name="_Toc171501468"/>
-      <w:r>
-        <w:rPr>
-          <w:lang w:val="de-DE"/>
-        </w:rPr>
-        <w:t>Alles ausschneiden</w:t>
-      </w:r>
-      <w:bookmarkEnd w:id="24"/>
-    </w:p>
-    <w:p>
-      <w:pPr>
-        <w:pStyle w:val="berschrift2"/>
-        <w:rPr>
-          <w:lang w:val="de-DE"/>
-        </w:rPr>
-      </w:pPr>
-      <w:bookmarkStart w:id="25" w:name="_Toc171501469"/>
-      <w:r>
-        <w:rPr>
-          <w:lang w:val="de-DE"/>
-        </w:rPr>
-        <w:t>Rückgängi</w:t>
-      </w:r>
-      <w:r>
-        <w:rPr>
-          <w:lang w:val="de-DE"/>
-        </w:rPr>
-        <w:t>g</w:t>
-      </w:r>
-      <w:bookmarkEnd w:id="25"/>
-    </w:p>
-    <w:p>
-      <w:pPr>
-        <w:pStyle w:val="berschrift2"/>
-        <w:rPr>
-          <w:lang w:val="de-DE"/>
-        </w:rPr>
-      </w:pPr>
-      <w:bookmarkStart w:id="26" w:name="_Toc171501470"/>
-      <w:r>
-        <w:rPr>
-          <w:lang w:val="de-DE"/>
-        </w:rPr>
-        <w:t>Wiederherstellen</w:t>
-      </w:r>
-      <w:bookmarkEnd w:id="26"/>
-    </w:p>
-    <w:p>
-      <w:pPr>
-        <w:pStyle w:val="berschrift2"/>
-        <w:rPr>
-          <w:lang w:val="de-DE"/>
-        </w:rPr>
-      </w:pPr>
-      <w:bookmarkStart w:id="27" w:name="_Toc171501471"/>
-      <w:r>
-        <w:rPr>
-          <w:lang w:val="de-DE"/>
-        </w:rPr>
-        <w:t>Punkt hinzufügen</w:t>
-      </w:r>
-      <w:bookmarkEnd w:id="27"/>
-    </w:p>
-    <w:p>
-      <w:pPr>
-        <w:pStyle w:val="berschrift2"/>
-        <w:rPr>
-          <w:lang w:val="de-DE"/>
-        </w:rPr>
-      </w:pPr>
-      <w:bookmarkStart w:id="28" w:name="_Toc171501472"/>
-      <w:r>
-        <w:rPr>
-          <w:lang w:val="de-DE"/>
-        </w:rPr>
-        <w:t>Punkt entfernen</w:t>
-      </w:r>
-      <w:bookmarkEnd w:id="28"/>
-    </w:p>
-    <w:p>
-      <w:pPr>
-        <w:pStyle w:val="berschrift1"/>
-        <w:rPr>
-          <w:lang w:val="de-DE"/>
-        </w:rPr>
-      </w:pPr>
-      <w:bookmarkStart w:id="29" w:name="_Toc171501473"/>
-      <w:r>
-        <w:rPr>
-          <w:lang w:val="de-DE"/>
-        </w:rPr>
-        <w:t>Menu Board</w:t>
-      </w:r>
-      <w:bookmarkEnd w:id="29"/>
-    </w:p>
-    <w:p>
-      <w:pPr>
-        <w:pStyle w:val="berschrift2"/>
-        <w:rPr>
-          <w:lang w:val="de-DE"/>
-        </w:rPr>
-      </w:pPr>
-      <w:bookmarkStart w:id="30" w:name="_Toc171501474"/>
-      <w:r>
-        <w:rPr>
-          <w:lang w:val="de-DE"/>
-        </w:rPr>
-        <w:lastRenderedPageBreak/>
-        <w:t>Spielfeld wechseln</w:t>
-      </w:r>
-      <w:bookmarkEnd w:id="30"/>
-    </w:p>
-    <w:p>
-      <w:pPr>
-        <w:pStyle w:val="berschrift2"/>
-        <w:rPr>
-          <w:lang w:val="de-DE"/>
-        </w:rPr>
-      </w:pPr>
-      <w:bookmarkStart w:id="31" w:name="_Toc171501475"/>
-      <w:r>
-        <w:rPr>
-          <w:lang w:val="de-DE"/>
-        </w:rPr>
-        <w:t>Alles löschen</w:t>
-      </w:r>
-      <w:bookmarkEnd w:id="31"/>
-    </w:p>
-    <w:p>
-      <w:pPr>
-        <w:pStyle w:val="berschrift1"/>
-        <w:rPr>
-          <w:lang w:val="de-DE"/>
-        </w:rPr>
-      </w:pPr>
-      <w:bookmarkStart w:id="32" w:name="_Toc171501476"/>
-      <w:r>
-        <w:rPr>
-          <w:lang w:val="de-DE"/>
-        </w:rPr>
-        <w:t>Menu Ansicht</w:t>
-      </w:r>
-      <w:bookmarkEnd w:id="32"/>
-    </w:p>
-    <w:p>
-      <w:pPr>
-        <w:pStyle w:val="berschrift2"/>
-        <w:rPr>
-          <w:lang w:val="de-DE"/>
-        </w:rPr>
-      </w:pPr>
-      <w:bookmarkStart w:id="33" w:name="_Toc171501477"/>
-      <w:r>
-        <w:rPr>
-          <w:lang w:val="de-DE"/>
-        </w:rPr>
-        <w:t>Toolbar</w:t>
-      </w:r>
-      <w:bookmarkEnd w:id="33"/>
-    </w:p>
-    <w:p>
-      <w:pPr>
-        <w:pStyle w:val="berschrift2"/>
-        <w:rPr>
-          <w:lang w:val="de-DE"/>
-        </w:rPr>
-      </w:pPr>
-      <w:bookmarkStart w:id="34" w:name="_Toc171501478"/>
-      <w:r>
-        <w:rPr>
-          <w:lang w:val="de-DE"/>
-        </w:rPr>
-        <w:t>Attribute</w:t>
-      </w:r>
-      <w:bookmarkEnd w:id="34"/>
-    </w:p>
-    <w:p>
-      <w:pPr>
-        <w:pStyle w:val="berschrift2"/>
-        <w:rPr>
-          <w:lang w:val="de-DE"/>
-        </w:rPr>
-      </w:pPr>
-      <w:bookmarkStart w:id="35" w:name="_Toc171501479"/>
-      <w:r>
-        <w:rPr>
-          <w:lang w:val="de-DE"/>
-        </w:rPr>
-        <w:t>Legende</w:t>
-      </w:r>
-      <w:bookmarkEnd w:id="35"/>
-    </w:p>
-    <w:p>
-      <w:pPr>
-        <w:pStyle w:val="berschrift1"/>
-        <w:rPr>
-          <w:lang w:val="de-DE"/>
-        </w:rPr>
-      </w:pPr>
-      <w:bookmarkStart w:id="36" w:name="_Toc171501480"/>
-      <w:r>
-        <w:rPr>
-          <w:lang w:val="de-DE"/>
-        </w:rPr>
-        <w:t>Menu TBE</w:t>
-      </w:r>
-      <w:bookmarkEnd w:id="36"/>
-    </w:p>
-    <w:p>
-      <w:pPr>
-        <w:pStyle w:val="berschrift2"/>
-        <w:rPr>
-          <w:lang w:val="de-DE"/>
-        </w:rPr>
-      </w:pPr>
-      <w:bookmarkStart w:id="37" w:name="_Toc171501481"/>
-      <w:r>
-        <w:rPr>
-          <w:lang w:val="de-DE"/>
-        </w:rPr>
-        <w:t>Einstellungen</w:t>
-      </w:r>
-      <w:bookmarkEnd w:id="37"/>
-    </w:p>
-    <w:p>
-      <w:pPr>
-        <w:pStyle w:val="berschrift3"/>
-        <w:rPr>
-          <w:lang w:val="de-DE"/>
-        </w:rPr>
-      </w:pPr>
-      <w:bookmarkStart w:id="38" w:name="_Toc171501482"/>
-      <w:r>
-        <w:rPr>
-          <w:lang w:val="de-DE"/>
-        </w:rPr>
-        <w:t>Allgemein</w:t>
-      </w:r>
-      <w:bookmarkEnd w:id="38"/>
-    </w:p>
-    <w:p>
-      <w:pPr>
-        <w:pStyle w:val="berschrift3"/>
-        <w:rPr>
-          <w:lang w:val="de-DE"/>
-        </w:rPr>
-      </w:pPr>
-      <w:bookmarkStart w:id="39" w:name="_Toc171501483"/>
-      <w:r>
-        <w:rPr>
-          <w:lang w:val="de-DE"/>
-        </w:rPr>
-        <w:t>FTP</w:t>
-      </w:r>
-      <w:bookmarkEnd w:id="39"/>
-    </w:p>
-    <w:p>
-      <w:pPr>
-        <w:pStyle w:val="berschrift3"/>
-        <w:rPr>
-          <w:lang w:val="de-DE"/>
-        </w:rPr>
-      </w:pPr>
-      <w:bookmarkStart w:id="40" w:name="_Toc171501484"/>
-      <w:r>
-        <w:rPr>
-          <w:lang w:val="de-DE"/>
-        </w:rPr>
-        <w:t>Sport</w:t>
-      </w:r>
-      <w:bookmarkEnd w:id="40"/>
-    </w:p>
-    <w:p>
-      <w:pPr>
-        <w:pStyle w:val="berschrift2"/>
-        <w:rPr>
-          <w:lang w:val="de-DE"/>
-        </w:rPr>
-      </w:pPr>
-      <w:bookmarkStart w:id="41" w:name="_Toc171501485"/>
-      <w:r>
-        <w:rPr>
-          <w:lang w:val="de-DE"/>
-        </w:rPr>
-        <w:t>About</w:t>
-      </w:r>
-      <w:bookmarkEnd w:id="41"/>
-    </w:p>
-    <w:p>
-      <w:pPr>
-        <w:pStyle w:val="berschrift1"/>
-        <w:rPr>
-          <w:lang w:val="de-DE"/>
-        </w:rPr>
-      </w:pPr>
-      <w:bookmarkStart w:id="42" w:name="_Toc171501486"/>
-      <w:r>
-        <w:rPr>
-          <w:lang w:val="de-DE"/>
-        </w:rPr>
-        <w:t>Tools</w:t>
-      </w:r>
-      <w:bookmarkEnd w:id="42"/>
-    </w:p>
-    <w:p>
-      <w:pPr>
-        <w:pStyle w:val="berschrift2"/>
-        <w:rPr>
-          <w:lang w:val="de-DE"/>
-        </w:rPr>
-      </w:pPr>
-      <w:bookmarkStart w:id="43" w:name="_Toc171501487"/>
-      <w:r>
-        <w:rPr>
-          <w:lang w:val="de-DE"/>
-        </w:rPr>
-        <w:t>Symbole zeichnen</w:t>
-      </w:r>
-      <w:bookmarkEnd w:id="43"/>
-    </w:p>
-    <w:p>
-      <w:pPr>
-        <w:pStyle w:val="berschrift2"/>
-        <w:rPr>
-          <w:lang w:val="de-DE"/>
-        </w:rPr>
-      </w:pPr>
-      <w:bookmarkStart w:id="44" w:name="_Toc171501488"/>
-      <w:r>
-        <w:rPr>
-          <w:lang w:val="de-DE"/>
-        </w:rPr>
-        <w:t>Symbole verschieben</w:t>
-      </w:r>
-      <w:bookmarkEnd w:id="44"/>
-    </w:p>
-    <w:p>
-      <w:pPr>
-        <w:pStyle w:val="berschrift2"/>
-        <w:rPr>
-          <w:lang w:val="de-DE"/>
-        </w:rPr>
-      </w:pPr>
-      <w:bookmarkStart w:id="45" w:name="_Toc171501489"/>
-      <w:r>
-        <w:rPr>
-          <w:lang w:val="de-DE"/>
-        </w:rPr>
-        <w:t>Symbole skalieren</w:t>
-      </w:r>
-      <w:bookmarkEnd w:id="45"/>
-    </w:p>
-    <w:p>
-      <w:pPr>
-        <w:pStyle w:val="berschrift2"/>
-        <w:rPr>
-          <w:lang w:val="de-DE"/>
-        </w:rPr>
-      </w:pPr>
-      <w:bookmarkStart w:id="46" w:name="_Toc171501490"/>
-      <w:r>
-        <w:rPr>
-          <w:lang w:val="de-DE"/>
-        </w:rPr>
-        <w:t>Symbole rotieren</w:t>
-      </w:r>
-      <w:bookmarkEnd w:id="46"/>
-    </w:p>
-    <w:p>
-      <w:pPr>
-        <w:pStyle w:val="berschrift2"/>
-        <w:rPr>
-          <w:lang w:val="de-DE"/>
-        </w:rPr>
-      </w:pPr>
-      <w:bookmarkStart w:id="47" w:name="_Toc171501491"/>
-      <w:r>
-        <w:rPr>
-          <w:lang w:val="de-DE"/>
-        </w:rPr>
-        <w:t>Pfeile zeichnen</w:t>
-      </w:r>
-      <w:bookmarkEnd w:id="47"/>
-    </w:p>
-    <w:p>
-      <w:pPr>
-        <w:pStyle w:val="berschrift2"/>
-        <w:rPr>
-          <w:lang w:val="de-DE"/>
-        </w:rPr>
-      </w:pPr>
-      <w:bookmarkStart w:id="48" w:name="_Toc171501492"/>
-      <w:r>
-        <w:rPr>
-          <w:lang w:val="de-DE"/>
-        </w:rPr>
-        <w:t>Punkte hinzufügen und entfernen</w:t>
-      </w:r>
-      <w:bookmarkEnd w:id="48"/>
-    </w:p>
-    <w:p>
-      <w:pPr>
-        <w:pStyle w:val="berschrift2"/>
-        <w:rPr>
-          <w:lang w:val="de-DE"/>
-        </w:rPr>
-      </w:pPr>
-      <w:bookmarkStart w:id="49" w:name="_Toc171501493"/>
-      <w:r>
-        <w:rPr>
-          <w:lang w:val="de-DE"/>
-        </w:rPr>
-        <w:t>Texte hinzufügen</w:t>
+      <w:bookmarkStart w:id="49" w:name="_Toc171852440"/>
+      <w:r>
+        <w:rPr>
+          <w:lang w:val="de-DE"/>
+        </w:rPr>
+        <w:t>Glossar</w:t>
       </w:r>
       <w:bookmarkEnd w:id="49"/>
-    </w:p>
-    <w:p>
-      <w:pPr>
-        <w:pStyle w:val="berschrift1"/>
-        <w:rPr>
-          <w:lang w:val="de-DE"/>
-        </w:rPr>
-      </w:pPr>
-      <w:bookmarkStart w:id="50" w:name="_Toc171501494"/>
-      <w:r>
-        <w:rPr>
-          <w:lang w:val="de-DE"/>
-        </w:rPr>
-        <w:t>FAQ</w:t>
-      </w:r>
-      <w:bookmarkEnd w:id="50"/>
-    </w:p>
-    <w:p>
-      <w:pPr>
-        <w:pStyle w:val="berschrift1"/>
-        <w:rPr>
-          <w:lang w:val="de-DE"/>
-        </w:rPr>
-      </w:pPr>
-      <w:bookmarkStart w:id="51" w:name="_Toc171501495"/>
-      <w:r>
-        <w:rPr>
-          <w:lang w:val="de-DE"/>
-        </w:rPr>
-        <w:t>Glossar</w:t>
-      </w:r>
-      <w:bookmarkEnd w:id="51"/>
     </w:p>
     <w:tbl>
       <w:tblPr>
@@ -6010,8 +8798,7 @@
               <w:rPr>
                 <w:lang w:val="de-DE"/>
               </w:rPr>
-              <w:lastRenderedPageBreak/>
-              <w:t>Attribute</w:t>
+              <w:t>Attribut</w:t>
             </w:r>
           </w:p>
         </w:tc>
@@ -6026,6 +8813,12 @@
                 <w:lang w:val="de-DE"/>
               </w:rPr>
             </w:pPr>
+            <w:r>
+              <w:rPr>
+                <w:lang w:val="de-DE"/>
+              </w:rPr>
+              <w:t>Besteht aus einem Titel und einem Text. Für jede Datei können beliebig viele Attribute hinzugefügt werden.</w:t>
+            </w:r>
           </w:p>
         </w:tc>
       </w:tr>
@@ -6060,6 +8853,12 @@
                 <w:lang w:val="de-DE"/>
               </w:rPr>
             </w:pPr>
+            <w:r>
+              <w:rPr>
+                <w:lang w:val="de-DE"/>
+              </w:rPr>
+              <w:t>Mir Board bezeichnen wir die eigentliche Zeichnungsfläche, also der weisse Bereich mit dem Hintergrundbild.</w:t>
+            </w:r>
           </w:p>
         </w:tc>
       </w:tr>
@@ -6082,7 +8881,7 @@
               <w:rPr>
                 <w:lang w:val="de-DE"/>
               </w:rPr>
-              <w:t>Rotatebar</w:t>
+              <w:t>Objekt</w:t>
             </w:r>
           </w:p>
         </w:tc>
@@ -6097,6 +8896,12 @@
                 <w:lang w:val="de-DE"/>
               </w:rPr>
             </w:pPr>
+            <w:r>
+              <w:rPr>
+                <w:lang w:val="de-DE"/>
+              </w:rPr>
+              <w:t>Bezeichnet jegliche auf dem Board befindlichen Symbole, Texte und Pfeile.</w:t>
+            </w:r>
           </w:p>
         </w:tc>
       </w:tr>
@@ -6116,7 +8921,7 @@
               <w:rPr>
                 <w:lang w:val="de-DE"/>
               </w:rPr>
-              <w:t>Sidebar</w:t>
+              <w:t>Rotatebar</w:t>
             </w:r>
           </w:p>
         </w:tc>
@@ -6131,6 +8936,12 @@
                 <w:lang w:val="de-DE"/>
               </w:rPr>
             </w:pPr>
+            <w:r>
+              <w:rPr>
+                <w:lang w:val="de-DE"/>
+              </w:rPr>
+              <w:t>Erscheint auf der rechten Seite, wenn das Rotate-Werkzeug aktiviert ist.</w:t>
+            </w:r>
           </w:p>
         </w:tc>
       </w:tr>
@@ -6153,7 +8964,7 @@
               <w:rPr>
                 <w:lang w:val="de-DE"/>
               </w:rPr>
-              <w:t>Symbole</w:t>
+              <w:t>Sidebar</w:t>
             </w:r>
           </w:p>
         </w:tc>
@@ -6168,6 +8979,12 @@
                 <w:lang w:val="de-DE"/>
               </w:rPr>
             </w:pPr>
+            <w:r>
+              <w:rPr>
+                <w:lang w:val="de-DE"/>
+              </w:rPr>
+              <w:t>Ist der Bereich auf der linken Seite, welcher die Erfassung von Attributen ermöglicht.</w:t>
+            </w:r>
           </w:p>
         </w:tc>
       </w:tr>
@@ -6187,7 +9004,7 @@
               <w:rPr>
                 <w:lang w:val="de-DE"/>
               </w:rPr>
-              <w:t>TBE</w:t>
+              <w:t>Symbole</w:t>
             </w:r>
           </w:p>
         </w:tc>
@@ -6206,7 +9023,7 @@
               <w:rPr>
                 <w:lang w:val="de-DE"/>
               </w:rPr>
-              <w:t>Tactic Board Editor, die gesamte Applikation</w:t>
+              <w:t>Symbole sind die Bilder, welche auf einem Board platziert werden können.</w:t>
             </w:r>
           </w:p>
         </w:tc>
@@ -6230,7 +9047,7 @@
               <w:rPr>
                 <w:lang w:val="de-DE"/>
               </w:rPr>
-              <w:t>Toolbar</w:t>
+              <w:t>TBE</w:t>
             </w:r>
           </w:p>
         </w:tc>
@@ -6245,6 +9062,18 @@
                 <w:lang w:val="de-DE"/>
               </w:rPr>
             </w:pPr>
+            <w:r>
+              <w:rPr>
+                <w:lang w:val="de-DE"/>
+              </w:rPr>
+              <w:t>Tactic Board Editor, die gesamte Applikation</w:t>
+            </w:r>
+            <w:r>
+              <w:rPr>
+                <w:lang w:val="de-DE"/>
+              </w:rPr>
+              <w:t>.</w:t>
+            </w:r>
           </w:p>
         </w:tc>
       </w:tr>
@@ -6264,7 +9093,7 @@
               <w:rPr>
                 <w:lang w:val="de-DE"/>
               </w:rPr>
-              <w:t>Welcome View</w:t>
+              <w:t>Toolbar</w:t>
             </w:r>
           </w:p>
         </w:tc>
@@ -6279,6 +9108,55 @@
                 <w:lang w:val="de-DE"/>
               </w:rPr>
             </w:pPr>
+            <w:r>
+              <w:rPr>
+                <w:lang w:val="de-DE"/>
+              </w:rPr>
+              <w:t>Ist ganz oben am Fenster und beinhaltet die quadratischen Icons für die Werkzeuge, welche durch Klick darauf aktiviert werden</w:t>
+            </w:r>
+          </w:p>
+        </w:tc>
+      </w:tr>
+      <w:tr>
+        <w:trPr>
+          <w:cnfStyle w:val="000000100000"/>
+        </w:trPr>
+        <w:tc>
+          <w:tcPr>
+            <w:cnfStyle w:val="001000000000"/>
+            <w:tcW w:w="2802" w:type="dxa"/>
+          </w:tcPr>
+          <w:p>
+            <w:pPr>
+              <w:rPr>
+                <w:lang w:val="de-DE"/>
+              </w:rPr>
+            </w:pPr>
+            <w:r>
+              <w:rPr>
+                <w:lang w:val="de-DE"/>
+              </w:rPr>
+              <w:t>Welcome View</w:t>
+            </w:r>
+          </w:p>
+        </w:tc>
+        <w:tc>
+          <w:tcPr>
+            <w:tcW w:w="6410" w:type="dxa"/>
+          </w:tcPr>
+          <w:p>
+            <w:pPr>
+              <w:cnfStyle w:val="000000100000"/>
+              <w:rPr>
+                <w:lang w:val="de-DE"/>
+              </w:rPr>
+            </w:pPr>
+            <w:r>
+              <w:rPr>
+                <w:lang w:val="de-DE"/>
+              </w:rPr>
+              <w:t>Ist die Ansicht ganz am Anfang, sie zeigt die zuletzt verwendeten Dateien und die installierten Sportarten.</w:t>
+            </w:r>
           </w:p>
         </w:tc>
       </w:tr>
@@ -6290,18 +9168,18 @@
           <w:lang w:val="de-DE"/>
         </w:rPr>
       </w:pPr>
-      <w:bookmarkStart w:id="52" w:name="_Toc171501496"/>
+      <w:bookmarkStart w:id="50" w:name="_Toc171852441"/>
       <w:r>
         <w:rPr>
           <w:lang w:val="de-DE"/>
         </w:rPr>
         <w:t>Stichwortverzeichnis</w:t>
       </w:r>
-      <w:bookmarkEnd w:id="52"/>
+      <w:bookmarkEnd w:id="50"/>
     </w:p>
     <w:sectPr>
-      <w:headerReference w:type="default" r:id="rId12"/>
-      <w:footerReference w:type="default" r:id="rId13"/>
+      <w:headerReference w:type="default" r:id="rId13"/>
+      <w:footerReference w:type="default" r:id="rId14"/>
       <w:pgSz w:w="11906" w:h="16838"/>
       <w:pgMar w:top="1417" w:right="1417" w:bottom="1134" w:left="1417" w:header="708" w:footer="708" w:gutter="0"/>
       <w:cols w:space="708"/>
@@ -6469,7 +9347,7 @@
                 <w:noProof/>
                 <w:color w:val="FFFFFF" w:themeColor="background1"/>
               </w:rPr>
-              <w:t>9</w:t>
+              <w:t>13</w:t>
             </w:r>
           </w:fldSimple>
         </w:p>
@@ -6634,8 +9512,8 @@
               </wp:anchor>
             </w:drawing>
           </w:r>
-          <w:bookmarkStart w:id="53" w:name="OLE_LINK1"/>
-          <w:bookmarkStart w:id="54" w:name="OLE_LINK2"/>
+          <w:bookmarkStart w:id="51" w:name="OLE_LINK1"/>
+          <w:bookmarkStart w:id="52" w:name="OLE_LINK2"/>
           <w:r>
             <w:rPr>
               <w:b/>
@@ -6657,9 +9535,6 @@
               </w:rPr>
               <w:alias w:val="Titel"/>
               <w:id w:val="77625180"/>
-              <w:placeholder>
-                <w:docPart w:val="4CD903A807BB4579B342CCB4532FB151"/>
-              </w:placeholder>
               <w:dataBinding w:prefixMappings="xmlns:ns0='http://schemas.openxmlformats.org/package/2006/metadata/core-properties' xmlns:ns1='http://purl.org/dc/elements/1.1/'" w:xpath="/ns0:coreProperties[1]/ns1:title[1]" w:storeItemID="{6C3C8BC8-F283-45AE-878A-BAB7291924A1}"/>
               <w:text/>
             </w:sdtPr>
@@ -6686,8 +9561,8 @@
             </w:rPr>
             <w:t>]</w:t>
           </w:r>
-          <w:bookmarkEnd w:id="53"/>
-          <w:bookmarkEnd w:id="54"/>
+          <w:bookmarkEnd w:id="51"/>
+          <w:bookmarkEnd w:id="52"/>
         </w:p>
       </w:tc>
     </w:tr>
@@ -7157,6 +10032,232 @@
     </w:lvl>
   </w:abstractNum>
   <w:abstractNum w:abstractNumId="4">
+    <w:nsid w:val="2129514B"/>
+    <w:multiLevelType w:val="hybridMultilevel"/>
+    <w:tmpl w:val="48961F84"/>
+    <w:lvl w:ilvl="0" w:tplc="B34E349A">
+      <w:start w:val="3095"/>
+      <w:numFmt w:val="bullet"/>
+      <w:lvlText w:val="-"/>
+      <w:lvlJc w:val="left"/>
+      <w:pPr>
+        <w:ind w:left="720" w:hanging="360"/>
+      </w:pPr>
+      <w:rPr>
+        <w:rFonts w:ascii="Calibri" w:eastAsiaTheme="minorEastAsia" w:hAnsi="Calibri" w:cstheme="minorBidi" w:hint="default"/>
+      </w:rPr>
+    </w:lvl>
+    <w:lvl w:ilvl="1" w:tplc="08070003" w:tentative="1">
+      <w:start w:val="1"/>
+      <w:numFmt w:val="bullet"/>
+      <w:lvlText w:val="o"/>
+      <w:lvlJc w:val="left"/>
+      <w:pPr>
+        <w:ind w:left="1440" w:hanging="360"/>
+      </w:pPr>
+      <w:rPr>
+        <w:rFonts w:ascii="Courier New" w:hAnsi="Courier New" w:cs="Courier New" w:hint="default"/>
+      </w:rPr>
+    </w:lvl>
+    <w:lvl w:ilvl="2" w:tplc="08070005" w:tentative="1">
+      <w:start w:val="1"/>
+      <w:numFmt w:val="bullet"/>
+      <w:lvlText w:val=""/>
+      <w:lvlJc w:val="left"/>
+      <w:pPr>
+        <w:ind w:left="2160" w:hanging="360"/>
+      </w:pPr>
+      <w:rPr>
+        <w:rFonts w:ascii="Wingdings" w:hAnsi="Wingdings" w:hint="default"/>
+      </w:rPr>
+    </w:lvl>
+    <w:lvl w:ilvl="3" w:tplc="08070001" w:tentative="1">
+      <w:start w:val="1"/>
+      <w:numFmt w:val="bullet"/>
+      <w:lvlText w:val=""/>
+      <w:lvlJc w:val="left"/>
+      <w:pPr>
+        <w:ind w:left="2880" w:hanging="360"/>
+      </w:pPr>
+      <w:rPr>
+        <w:rFonts w:ascii="Symbol" w:hAnsi="Symbol" w:hint="default"/>
+      </w:rPr>
+    </w:lvl>
+    <w:lvl w:ilvl="4" w:tplc="08070003" w:tentative="1">
+      <w:start w:val="1"/>
+      <w:numFmt w:val="bullet"/>
+      <w:lvlText w:val="o"/>
+      <w:lvlJc w:val="left"/>
+      <w:pPr>
+        <w:ind w:left="3600" w:hanging="360"/>
+      </w:pPr>
+      <w:rPr>
+        <w:rFonts w:ascii="Courier New" w:hAnsi="Courier New" w:cs="Courier New" w:hint="default"/>
+      </w:rPr>
+    </w:lvl>
+    <w:lvl w:ilvl="5" w:tplc="08070005" w:tentative="1">
+      <w:start w:val="1"/>
+      <w:numFmt w:val="bullet"/>
+      <w:lvlText w:val=""/>
+      <w:lvlJc w:val="left"/>
+      <w:pPr>
+        <w:ind w:left="4320" w:hanging="360"/>
+      </w:pPr>
+      <w:rPr>
+        <w:rFonts w:ascii="Wingdings" w:hAnsi="Wingdings" w:hint="default"/>
+      </w:rPr>
+    </w:lvl>
+    <w:lvl w:ilvl="6" w:tplc="08070001" w:tentative="1">
+      <w:start w:val="1"/>
+      <w:numFmt w:val="bullet"/>
+      <w:lvlText w:val=""/>
+      <w:lvlJc w:val="left"/>
+      <w:pPr>
+        <w:ind w:left="5040" w:hanging="360"/>
+      </w:pPr>
+      <w:rPr>
+        <w:rFonts w:ascii="Symbol" w:hAnsi="Symbol" w:hint="default"/>
+      </w:rPr>
+    </w:lvl>
+    <w:lvl w:ilvl="7" w:tplc="08070003" w:tentative="1">
+      <w:start w:val="1"/>
+      <w:numFmt w:val="bullet"/>
+      <w:lvlText w:val="o"/>
+      <w:lvlJc w:val="left"/>
+      <w:pPr>
+        <w:ind w:left="5760" w:hanging="360"/>
+      </w:pPr>
+      <w:rPr>
+        <w:rFonts w:ascii="Courier New" w:hAnsi="Courier New" w:cs="Courier New" w:hint="default"/>
+      </w:rPr>
+    </w:lvl>
+    <w:lvl w:ilvl="8" w:tplc="08070005" w:tentative="1">
+      <w:start w:val="1"/>
+      <w:numFmt w:val="bullet"/>
+      <w:lvlText w:val=""/>
+      <w:lvlJc w:val="left"/>
+      <w:pPr>
+        <w:ind w:left="6480" w:hanging="360"/>
+      </w:pPr>
+      <w:rPr>
+        <w:rFonts w:ascii="Wingdings" w:hAnsi="Wingdings" w:hint="default"/>
+      </w:rPr>
+    </w:lvl>
+  </w:abstractNum>
+  <w:abstractNum w:abstractNumId="5">
+    <w:nsid w:val="22F13A0E"/>
+    <w:multiLevelType w:val="hybridMultilevel"/>
+    <w:tmpl w:val="235E3D5A"/>
+    <w:lvl w:ilvl="0" w:tplc="08070003">
+      <w:start w:val="1"/>
+      <w:numFmt w:val="bullet"/>
+      <w:lvlText w:val="o"/>
+      <w:lvlJc w:val="left"/>
+      <w:pPr>
+        <w:ind w:left="720" w:hanging="360"/>
+      </w:pPr>
+      <w:rPr>
+        <w:rFonts w:ascii="Courier New" w:hAnsi="Courier New" w:cs="Courier New" w:hint="default"/>
+      </w:rPr>
+    </w:lvl>
+    <w:lvl w:ilvl="1" w:tplc="08070003" w:tentative="1">
+      <w:start w:val="1"/>
+      <w:numFmt w:val="bullet"/>
+      <w:lvlText w:val="o"/>
+      <w:lvlJc w:val="left"/>
+      <w:pPr>
+        <w:ind w:left="1440" w:hanging="360"/>
+      </w:pPr>
+      <w:rPr>
+        <w:rFonts w:ascii="Courier New" w:hAnsi="Courier New" w:cs="Courier New" w:hint="default"/>
+      </w:rPr>
+    </w:lvl>
+    <w:lvl w:ilvl="2" w:tplc="08070005" w:tentative="1">
+      <w:start w:val="1"/>
+      <w:numFmt w:val="bullet"/>
+      <w:lvlText w:val=""/>
+      <w:lvlJc w:val="left"/>
+      <w:pPr>
+        <w:ind w:left="2160" w:hanging="360"/>
+      </w:pPr>
+      <w:rPr>
+        <w:rFonts w:ascii="Wingdings" w:hAnsi="Wingdings" w:hint="default"/>
+      </w:rPr>
+    </w:lvl>
+    <w:lvl w:ilvl="3" w:tplc="08070001" w:tentative="1">
+      <w:start w:val="1"/>
+      <w:numFmt w:val="bullet"/>
+      <w:lvlText w:val=""/>
+      <w:lvlJc w:val="left"/>
+      <w:pPr>
+        <w:ind w:left="2880" w:hanging="360"/>
+      </w:pPr>
+      <w:rPr>
+        <w:rFonts w:ascii="Symbol" w:hAnsi="Symbol" w:hint="default"/>
+      </w:rPr>
+    </w:lvl>
+    <w:lvl w:ilvl="4" w:tplc="08070003" w:tentative="1">
+      <w:start w:val="1"/>
+      <w:numFmt w:val="bullet"/>
+      <w:lvlText w:val="o"/>
+      <w:lvlJc w:val="left"/>
+      <w:pPr>
+        <w:ind w:left="3600" w:hanging="360"/>
+      </w:pPr>
+      <w:rPr>
+        <w:rFonts w:ascii="Courier New" w:hAnsi="Courier New" w:cs="Courier New" w:hint="default"/>
+      </w:rPr>
+    </w:lvl>
+    <w:lvl w:ilvl="5" w:tplc="08070005" w:tentative="1">
+      <w:start w:val="1"/>
+      <w:numFmt w:val="bullet"/>
+      <w:lvlText w:val=""/>
+      <w:lvlJc w:val="left"/>
+      <w:pPr>
+        <w:ind w:left="4320" w:hanging="360"/>
+      </w:pPr>
+      <w:rPr>
+        <w:rFonts w:ascii="Wingdings" w:hAnsi="Wingdings" w:hint="default"/>
+      </w:rPr>
+    </w:lvl>
+    <w:lvl w:ilvl="6" w:tplc="08070001" w:tentative="1">
+      <w:start w:val="1"/>
+      <w:numFmt w:val="bullet"/>
+      <w:lvlText w:val=""/>
+      <w:lvlJc w:val="left"/>
+      <w:pPr>
+        <w:ind w:left="5040" w:hanging="360"/>
+      </w:pPr>
+      <w:rPr>
+        <w:rFonts w:ascii="Symbol" w:hAnsi="Symbol" w:hint="default"/>
+      </w:rPr>
+    </w:lvl>
+    <w:lvl w:ilvl="7" w:tplc="08070003" w:tentative="1">
+      <w:start w:val="1"/>
+      <w:numFmt w:val="bullet"/>
+      <w:lvlText w:val="o"/>
+      <w:lvlJc w:val="left"/>
+      <w:pPr>
+        <w:ind w:left="5760" w:hanging="360"/>
+      </w:pPr>
+      <w:rPr>
+        <w:rFonts w:ascii="Courier New" w:hAnsi="Courier New" w:cs="Courier New" w:hint="default"/>
+      </w:rPr>
+    </w:lvl>
+    <w:lvl w:ilvl="8" w:tplc="08070005" w:tentative="1">
+      <w:start w:val="1"/>
+      <w:numFmt w:val="bullet"/>
+      <w:lvlText w:val=""/>
+      <w:lvlJc w:val="left"/>
+      <w:pPr>
+        <w:ind w:left="6480" w:hanging="360"/>
+      </w:pPr>
+      <w:rPr>
+        <w:rFonts w:ascii="Wingdings" w:hAnsi="Wingdings" w:hint="default"/>
+      </w:rPr>
+    </w:lvl>
+  </w:abstractNum>
+  <w:abstractNum w:abstractNumId="6">
     <w:nsid w:val="41C43779"/>
     <w:multiLevelType w:val="hybridMultilevel"/>
     <w:tmpl w:val="C712B826"/>
@@ -7245,7 +10346,7 @@
       </w:pPr>
     </w:lvl>
   </w:abstractNum>
-  <w:abstractNum w:abstractNumId="5">
+  <w:abstractNum w:abstractNumId="7">
     <w:nsid w:val="44106C14"/>
     <w:multiLevelType w:val="hybridMultilevel"/>
     <w:tmpl w:val="58229BE6"/>
@@ -7358,7 +10459,7 @@
       </w:rPr>
     </w:lvl>
   </w:abstractNum>
-  <w:abstractNum w:abstractNumId="6">
+  <w:abstractNum w:abstractNumId="8">
     <w:nsid w:val="4A513926"/>
     <w:multiLevelType w:val="hybridMultilevel"/>
     <w:tmpl w:val="3262220C"/>
@@ -7374,7 +10475,7 @@
         <w:rFonts w:ascii="Star Jedi Hollow" w:hAnsi="Star Jedi Hollow" w:cs="Times New Roman" w:hint="default"/>
       </w:rPr>
     </w:lvl>
-    <w:lvl w:ilvl="1" w:tplc="08070003" w:tentative="1">
+    <w:lvl w:ilvl="1" w:tplc="08070003">
       <w:start w:val="1"/>
       <w:numFmt w:val="bullet"/>
       <w:lvlText w:val="o"/>
@@ -7471,7 +10572,7 @@
       </w:rPr>
     </w:lvl>
   </w:abstractNum>
-  <w:abstractNum w:abstractNumId="7">
+  <w:abstractNum w:abstractNumId="9">
     <w:nsid w:val="57312D0D"/>
     <w:multiLevelType w:val="hybridMultilevel"/>
     <w:tmpl w:val="DAAA43BC"/>
@@ -7585,7 +10686,7 @@
       </w:rPr>
     </w:lvl>
   </w:abstractNum>
-  <w:abstractNum w:abstractNumId="8">
+  <w:abstractNum w:abstractNumId="10">
     <w:nsid w:val="6054412E"/>
     <w:multiLevelType w:val="hybridMultilevel"/>
     <w:tmpl w:val="4710A58C"/>
@@ -7699,14 +10800,127 @@
       </w:rPr>
     </w:lvl>
   </w:abstractNum>
+  <w:abstractNum w:abstractNumId="11">
+    <w:nsid w:val="72F03F22"/>
+    <w:multiLevelType w:val="hybridMultilevel"/>
+    <w:tmpl w:val="93EAF124"/>
+    <w:lvl w:ilvl="0" w:tplc="08070001">
+      <w:start w:val="1"/>
+      <w:numFmt w:val="bullet"/>
+      <w:lvlText w:val=""/>
+      <w:lvlJc w:val="left"/>
+      <w:pPr>
+        <w:ind w:left="720" w:hanging="360"/>
+      </w:pPr>
+      <w:rPr>
+        <w:rFonts w:ascii="Symbol" w:hAnsi="Symbol" w:hint="default"/>
+      </w:rPr>
+    </w:lvl>
+    <w:lvl w:ilvl="1" w:tplc="08070003" w:tentative="1">
+      <w:start w:val="1"/>
+      <w:numFmt w:val="bullet"/>
+      <w:lvlText w:val="o"/>
+      <w:lvlJc w:val="left"/>
+      <w:pPr>
+        <w:ind w:left="1440" w:hanging="360"/>
+      </w:pPr>
+      <w:rPr>
+        <w:rFonts w:ascii="Courier New" w:hAnsi="Courier New" w:cs="Courier New" w:hint="default"/>
+      </w:rPr>
+    </w:lvl>
+    <w:lvl w:ilvl="2" w:tplc="08070005" w:tentative="1">
+      <w:start w:val="1"/>
+      <w:numFmt w:val="bullet"/>
+      <w:lvlText w:val=""/>
+      <w:lvlJc w:val="left"/>
+      <w:pPr>
+        <w:ind w:left="2160" w:hanging="360"/>
+      </w:pPr>
+      <w:rPr>
+        <w:rFonts w:ascii="Wingdings" w:hAnsi="Wingdings" w:hint="default"/>
+      </w:rPr>
+    </w:lvl>
+    <w:lvl w:ilvl="3" w:tplc="08070001" w:tentative="1">
+      <w:start w:val="1"/>
+      <w:numFmt w:val="bullet"/>
+      <w:lvlText w:val=""/>
+      <w:lvlJc w:val="left"/>
+      <w:pPr>
+        <w:ind w:left="2880" w:hanging="360"/>
+      </w:pPr>
+      <w:rPr>
+        <w:rFonts w:ascii="Symbol" w:hAnsi="Symbol" w:hint="default"/>
+      </w:rPr>
+    </w:lvl>
+    <w:lvl w:ilvl="4" w:tplc="08070003" w:tentative="1">
+      <w:start w:val="1"/>
+      <w:numFmt w:val="bullet"/>
+      <w:lvlText w:val="o"/>
+      <w:lvlJc w:val="left"/>
+      <w:pPr>
+        <w:ind w:left="3600" w:hanging="360"/>
+      </w:pPr>
+      <w:rPr>
+        <w:rFonts w:ascii="Courier New" w:hAnsi="Courier New" w:cs="Courier New" w:hint="default"/>
+      </w:rPr>
+    </w:lvl>
+    <w:lvl w:ilvl="5" w:tplc="08070005" w:tentative="1">
+      <w:start w:val="1"/>
+      <w:numFmt w:val="bullet"/>
+      <w:lvlText w:val=""/>
+      <w:lvlJc w:val="left"/>
+      <w:pPr>
+        <w:ind w:left="4320" w:hanging="360"/>
+      </w:pPr>
+      <w:rPr>
+        <w:rFonts w:ascii="Wingdings" w:hAnsi="Wingdings" w:hint="default"/>
+      </w:rPr>
+    </w:lvl>
+    <w:lvl w:ilvl="6" w:tplc="08070001" w:tentative="1">
+      <w:start w:val="1"/>
+      <w:numFmt w:val="bullet"/>
+      <w:lvlText w:val=""/>
+      <w:lvlJc w:val="left"/>
+      <w:pPr>
+        <w:ind w:left="5040" w:hanging="360"/>
+      </w:pPr>
+      <w:rPr>
+        <w:rFonts w:ascii="Symbol" w:hAnsi="Symbol" w:hint="default"/>
+      </w:rPr>
+    </w:lvl>
+    <w:lvl w:ilvl="7" w:tplc="08070003" w:tentative="1">
+      <w:start w:val="1"/>
+      <w:numFmt w:val="bullet"/>
+      <w:lvlText w:val="o"/>
+      <w:lvlJc w:val="left"/>
+      <w:pPr>
+        <w:ind w:left="5760" w:hanging="360"/>
+      </w:pPr>
+      <w:rPr>
+        <w:rFonts w:ascii="Courier New" w:hAnsi="Courier New" w:cs="Courier New" w:hint="default"/>
+      </w:rPr>
+    </w:lvl>
+    <w:lvl w:ilvl="8" w:tplc="08070005" w:tentative="1">
+      <w:start w:val="1"/>
+      <w:numFmt w:val="bullet"/>
+      <w:lvlText w:val=""/>
+      <w:lvlJc w:val="left"/>
+      <w:pPr>
+        <w:ind w:left="6480" w:hanging="360"/>
+      </w:pPr>
+      <w:rPr>
+        <w:rFonts w:ascii="Wingdings" w:hAnsi="Wingdings" w:hint="default"/>
+      </w:rPr>
+    </w:lvl>
+  </w:abstractNum>
   <w:num w:numId="1">
-    <w:abstractNumId w:val="4"/>
+    <w:abstractNumId w:val="6"/>
   </w:num>
   <w:num w:numId="2">
-    <w:abstractNumId w:val="5"/>
+    <w:abstractNumId w:val="7"/>
   </w:num>
   <w:num w:numId="3">
-    <w:abstractNumId w:val="7"/>
+    <w:abstractNumId w:val="9"/>
   </w:num>
   <w:num w:numId="4">
     <w:abstractNumId w:val="1"/>
@@ -7721,10 +10935,19 @@
     <w:abstractNumId w:val="0"/>
   </w:num>
   <w:num w:numId="8">
-    <w:abstractNumId w:val="6"/>
+    <w:abstractNumId w:val="8"/>
   </w:num>
   <w:num w:numId="9">
-    <w:abstractNumId w:val="8"/>
+    <w:abstractNumId w:val="10"/>
+  </w:num>
+  <w:num w:numId="10">
+    <w:abstractNumId w:val="11"/>
+  </w:num>
+  <w:num w:numId="11">
+    <w:abstractNumId w:val="4"/>
+  </w:num>
+  <w:num w:numId="12">
+    <w:abstractNumId w:val="5"/>
   </w:num>
 </w:numbering>
 </file>
@@ -8749,354 +11972,37 @@
       </w:tcPr>
     </w:tblStylePr>
   </w:style>
-</w:styles>
-</file>
-
-<file path=word/glossary/document.xml><?xml version="1.0" encoding="utf-8"?>
-<w:glossaryDocument xmlns:ve="http://schemas.openxmlformats.org/markup-compatibility/2006" xmlns:o="urn:schemas-microsoft-com:office:office" xmlns:r="http://schemas.openxmlformats.org/officeDocument/2006/relationships" xmlns:m="http://schemas.openxmlformats.org/officeDocument/2006/math" xmlns:v="urn:schemas-microsoft-com:vml" xmlns:wp="http://schemas.openxmlformats.org/drawingml/2006/wordprocessingDrawing" xmlns:w10="urn:schemas-microsoft-com:office:word" xmlns:w="http://schemas.openxmlformats.org/wordprocessingml/2006/main" xmlns:wne="http://schemas.microsoft.com/office/word/2006/wordml">
-  <w:docParts/>
-</w:glossaryDocument>
-</file>
-
-<file path=word/glossary/fontTable.xml><?xml version="1.0" encoding="utf-8"?>
-<w:fonts xmlns:r="http://schemas.openxmlformats.org/officeDocument/2006/relationships" xmlns:w="http://schemas.openxmlformats.org/wordprocessingml/2006/main">
-  <w:font w:name="Star Jedi Hollow">
-    <w:panose1 w:val="040B0000000000000000"/>
-    <w:charset w:val="00"/>
-    <w:family w:val="decorative"/>
-    <w:pitch w:val="variable"/>
-    <w:sig w:usb0="00000003" w:usb1="00000000" w:usb2="00000000" w:usb3="00000000" w:csb0="00000001" w:csb1="00000000"/>
-  </w:font>
-  <w:font w:name="Times New Roman">
-    <w:panose1 w:val="02020603050405020304"/>
-    <w:charset w:val="00"/>
-    <w:family w:val="roman"/>
-    <w:pitch w:val="variable"/>
-    <w:sig w:usb0="20002A87" w:usb1="80000000" w:usb2="00000008" w:usb3="00000000" w:csb0="000001FF" w:csb1="00000000"/>
-  </w:font>
-  <w:font w:name="Courier New">
-    <w:panose1 w:val="02070309020205020404"/>
-    <w:charset w:val="00"/>
-    <w:family w:val="modern"/>
-    <w:pitch w:val="fixed"/>
-    <w:sig w:usb0="20002A87" w:usb1="80000000" w:usb2="00000008" w:usb3="00000000" w:csb0="000001FF" w:csb1="00000000"/>
-  </w:font>
-  <w:font w:name="Wingdings">
-    <w:panose1 w:val="05000000000000000000"/>
-    <w:charset w:val="02"/>
-    <w:family w:val="auto"/>
-    <w:pitch w:val="variable"/>
-    <w:sig w:usb0="00000000" w:usb1="10000000" w:usb2="00000000" w:usb3="00000000" w:csb0="80000000" w:csb1="00000000"/>
-  </w:font>
-  <w:font w:name="Symbol">
-    <w:panose1 w:val="05050102010706020507"/>
-    <w:charset w:val="02"/>
-    <w:family w:val="roman"/>
-    <w:pitch w:val="variable"/>
-    <w:sig w:usb0="00000000" w:usb1="10000000" w:usb2="00000000" w:usb3="00000000" w:csb0="80000000" w:csb1="00000000"/>
-  </w:font>
-  <w:font w:name="Webdings">
-    <w:panose1 w:val="05030102010509060703"/>
-    <w:charset w:val="02"/>
-    <w:family w:val="roman"/>
-    <w:pitch w:val="variable"/>
-    <w:sig w:usb0="00000000" w:usb1="10000000" w:usb2="00000000" w:usb3="00000000" w:csb0="80000000" w:csb1="00000000"/>
-  </w:font>
-  <w:font w:name="Calibri">
-    <w:panose1 w:val="020F0502020204030204"/>
-    <w:charset w:val="00"/>
-    <w:family w:val="swiss"/>
-    <w:pitch w:val="variable"/>
-    <w:sig w:usb0="A00002EF" w:usb1="4000207B" w:usb2="00000000" w:usb3="00000000" w:csb0="0000009F" w:csb1="00000000"/>
-  </w:font>
-  <w:font w:name="Tahoma">
-    <w:panose1 w:val="020B0604030504040204"/>
-    <w:charset w:val="00"/>
-    <w:family w:val="swiss"/>
-    <w:pitch w:val="variable"/>
-    <w:sig w:usb0="61002A87" w:usb1="80000000" w:usb2="00000008" w:usb3="00000000" w:csb0="000101FF" w:csb1="00000000"/>
-  </w:font>
-  <w:font w:name="Cambria">
-    <w:panose1 w:val="02040503050406030204"/>
-    <w:charset w:val="00"/>
-    <w:family w:val="roman"/>
-    <w:pitch w:val="variable"/>
-    <w:sig w:usb0="A00002EF" w:usb1="4000004B" w:usb2="00000000" w:usb3="00000000" w:csb0="0000009F" w:csb1="00000000"/>
-  </w:font>
-  <w:font w:name="Arial">
-    <w:panose1 w:val="020B0604020202020204"/>
-    <w:charset w:val="00"/>
-    <w:family w:val="swiss"/>
-    <w:pitch w:val="variable"/>
-    <w:sig w:usb0="20002A87" w:usb1="80000000" w:usb2="00000008" w:usb3="00000000" w:csb0="000001FF" w:csb1="00000000"/>
-  </w:font>
-</w:fonts>
-</file>
-
-<file path=word/glossary/settings.xml><?xml version="1.0" encoding="utf-8"?>
-<w:settings xmlns:o="urn:schemas-microsoft-com:office:office" xmlns:r="http://schemas.openxmlformats.org/officeDocument/2006/relationships" xmlns:m="http://schemas.openxmlformats.org/officeDocument/2006/math" xmlns:v="urn:schemas-microsoft-com:vml" xmlns:w10="urn:schemas-microsoft-com:office:word" xmlns:w="http://schemas.openxmlformats.org/wordprocessingml/2006/main" xmlns:sl="http://schemas.openxmlformats.org/schemaLibrary/2006/main">
-  <w:view w:val="normal"/>
-  <w:defaultTabStop w:val="708"/>
-  <w:hyphenationZone w:val="425"/>
-  <w:characterSpacingControl w:val="doNotCompress"/>
-  <w:compat>
-    <w:useFELayout/>
-  </w:compat>
-  <w:rsids>
-    <w:rsidRoot w:val="009572D4"/>
-    <w:rsid w:val="00227C16"/>
-    <w:rsid w:val="005816A9"/>
-    <w:rsid w:val="009572D4"/>
-    <w:rsid w:val="00D542C1"/>
-  </w:rsids>
-  <m:mathPr>
-    <m:mathFont m:val="Cambria Math"/>
-    <m:brkBin m:val="before"/>
-    <m:brkBinSub m:val="--"/>
-    <m:smallFrac m:val="off"/>
-    <m:dispDef/>
-    <m:lMargin m:val="0"/>
-    <m:rMargin m:val="0"/>
-    <m:defJc m:val="centerGroup"/>
-    <m:wrapIndent m:val="1440"/>
-    <m:intLim m:val="subSup"/>
-    <m:naryLim m:val="undOvr"/>
-  </m:mathPr>
-  <w:themeFontLang w:val="de-CH"/>
-  <w:clrSchemeMapping w:bg1="light1" w:t1="dark1" w:bg2="light2" w:t2="dark2" w:accent1="accent1" w:accent2="accent2" w:accent3="accent3" w:accent4="accent4" w:accent5="accent5" w:accent6="accent6" w:hyperlink="hyperlink" w:followedHyperlink="followedHyperlink"/>
-  <w:decimalSymbol w:val="."/>
-  <w:listSeparator w:val=";"/>
-</w:settings>
-</file>
-
-<file path=word/glossary/styles.xml><?xml version="1.0" encoding="utf-8"?>
-<w:styles xmlns:r="http://schemas.openxmlformats.org/officeDocument/2006/relationships" xmlns:w="http://schemas.openxmlformats.org/wordprocessingml/2006/main">
-  <w:docDefaults>
-    <w:rPrDefault>
-      <w:rPr>
-        <w:rFonts w:asciiTheme="minorHAnsi" w:eastAsiaTheme="minorEastAsia" w:hAnsiTheme="minorHAnsi" w:cstheme="minorBidi"/>
-        <w:sz w:val="22"/>
-        <w:szCs w:val="22"/>
-        <w:lang w:val="de-CH" w:eastAsia="de-CH" w:bidi="ar-SA"/>
-      </w:rPr>
-    </w:rPrDefault>
-    <w:pPrDefault>
-      <w:pPr>
-        <w:spacing w:after="200" w:line="276" w:lineRule="auto"/>
-      </w:pPr>
-    </w:pPrDefault>
-  </w:docDefaults>
-  <w:latentStyles w:defLockedState="0" w:defUIPriority="99" w:defSemiHidden="1" w:defUnhideWhenUsed="1" w:defQFormat="0" w:count="267">
-    <w:lsdException w:name="Normal" w:semiHidden="0" w:uiPriority="0" w:unhideWhenUsed="0" w:qFormat="1"/>
-    <w:lsdException w:name="heading 1" w:semiHidden="0" w:uiPriority="9" w:unhideWhenUsed="0" w:qFormat="1"/>
-    <w:lsdException w:name="heading 2" w:uiPriority="9" w:qFormat="1"/>
-    <w:lsdException w:name="heading 3" w:uiPriority="9" w:qFormat="1"/>
-    <w:lsdException w:name="heading 4" w:uiPriority="9" w:qFormat="1"/>
-    <w:lsdException w:name="heading 5" w:uiPriority="9" w:qFormat="1"/>
-    <w:lsdException w:name="heading 6" w:uiPriority="9" w:qFormat="1"/>
-    <w:lsdException w:name="heading 7" w:uiPriority="9" w:qFormat="1"/>
-    <w:lsdException w:name="heading 8" w:uiPriority="9" w:qFormat="1"/>
-    <w:lsdException w:name="heading 9" w:uiPriority="9" w:qFormat="1"/>
-    <w:lsdException w:name="toc 1" w:uiPriority="39"/>
-    <w:lsdException w:name="toc 2" w:uiPriority="39"/>
-    <w:lsdException w:name="toc 3" w:uiPriority="39"/>
-    <w:lsdException w:name="toc 4" w:uiPriority="39"/>
-    <w:lsdException w:name="toc 5" w:uiPriority="39"/>
-    <w:lsdException w:name="toc 6" w:uiPriority="39"/>
-    <w:lsdException w:name="toc 7" w:uiPriority="39"/>
-    <w:lsdException w:name="toc 8" w:uiPriority="39"/>
-    <w:lsdException w:name="toc 9" w:uiPriority="39"/>
-    <w:lsdException w:name="caption" w:uiPriority="35" w:qFormat="1"/>
-    <w:lsdException w:name="Title" w:semiHidden="0" w:uiPriority="10" w:unhideWhenUsed="0" w:qFormat="1"/>
-    <w:lsdException w:name="Default Paragraph Font" w:uiPriority="1"/>
-    <w:lsdException w:name="Subtitle" w:semiHidden="0" w:uiPriority="11" w:unhideWhenUsed="0" w:qFormat="1"/>
-    <w:lsdException w:name="Strong" w:semiHidden="0" w:uiPriority="22" w:unhideWhenUsed="0" w:qFormat="1"/>
-    <w:lsdException w:name="Emphasis" w:semiHidden="0" w:uiPriority="20" w:unhideWhenUsed="0" w:qFormat="1"/>
-    <w:lsdException w:name="Table Grid" w:semiHidden="0" w:uiPriority="59" w:unhideWhenUsed="0"/>
-    <w:lsdException w:name="Placeholder Text" w:unhideWhenUsed="0"/>
-    <w:lsdException w:name="No Spacing" w:semiHidden="0" w:uiPriority="1" w:unhideWhenUsed="0" w:qFormat="1"/>
-    <w:lsdException w:name="Light Shading" w:semiHidden="0" w:uiPriority="60" w:unhideWhenUsed="0"/>
-    <w:lsdException w:name="Light List" w:semiHidden="0" w:uiPriority="61" w:unhideWhenUsed="0"/>
-    <w:lsdException w:name="Light Grid" w:semiHidden="0" w:uiPriority="62" w:unhideWhenUsed="0"/>
-    <w:lsdException w:name="Medium Shading 1" w:semiHidden="0" w:uiPriority="63" w:unhideWhenUsed="0"/>
-    <w:lsdException w:name="Medium Shading 2" w:semiHidden="0" w:uiPriority="64" w:unhideWhenUsed="0"/>
-    <w:lsdException w:name="Medium List 1" w:semiHidden="0" w:uiPriority="65" w:unhideWhenUsed="0"/>
-    <w:lsdException w:name="Medium List 2" w:semiHidden="0" w:uiPriority="66" w:unhideWhenUsed="0"/>
-    <w:lsdException w:name="Medium Grid 1" w:semiHidden="0" w:uiPriority="67" w:unhideWhenUsed="0"/>
-    <w:lsdException w:name="Medium Grid 2" w:semiHidden="0" w:uiPriority="68" w:unhideWhenUsed="0"/>
-    <w:lsdException w:name="Medium Grid 3" w:semiHidden="0" w:uiPriority="69" w:unhideWhenUsed="0"/>
-    <w:lsdException w:name="Dark List" w:semiHidden="0" w:uiPriority="70" w:unhideWhenUsed="0"/>
-    <w:lsdException w:name="Colorful Shading" w:semiHidden="0" w:uiPriority="71" w:unhideWhenUsed="0"/>
-    <w:lsdException w:name="Colorful List" w:semiHidden="0" w:uiPriority="72" w:unhideWhenUsed="0"/>
-    <w:lsdException w:name="Colorful Grid" w:semiHidden="0" w:uiPriority="73" w:unhideWhenUsed="0"/>
-    <w:lsdException w:name="Light Shading Accent 1" w:semiHidden="0" w:uiPriority="60" w:unhideWhenUsed="0"/>
-    <w:lsdException w:name="Light List Accent 1" w:semiHidden="0" w:uiPriority="61" w:unhideWhenUsed="0"/>
-    <w:lsdException w:name="Light Grid Accent 1" w:semiHidden="0" w:uiPriority="62" w:unhideWhenUsed="0"/>
-    <w:lsdException w:name="Medium Shading 1 Accent 1" w:semiHidden="0" w:uiPriority="63" w:unhideWhenUsed="0"/>
-    <w:lsdException w:name="Medium Shading 2 Accent 1" w:semiHidden="0" w:uiPriority="64" w:unhideWhenUsed="0"/>
-    <w:lsdException w:name="Medium List 1 Accent 1" w:semiHidden="0" w:uiPriority="65" w:unhideWhenUsed="0"/>
-    <w:lsdException w:name="Revision" w:unhideWhenUsed="0"/>
-    <w:lsdException w:name="List Paragraph" w:semiHidden="0" w:uiPriority="34" w:unhideWhenUsed="0" w:qFormat="1"/>
-    <w:lsdException w:name="Quote" w:semiHidden="0" w:uiPriority="29" w:unhideWhenUsed="0" w:qFormat="1"/>
-    <w:lsdException w:name="Intense Quote" w:semiHidden="0" w:uiPriority="30" w:unhideWhenUsed="0" w:qFormat="1"/>
-    <w:lsdException w:name="Medium List 2 Accent 1" w:semiHidden="0" w:uiPriority="66" w:unhideWhenUsed="0"/>
-    <w:lsdException w:name="Medium Grid 1 Accent 1" w:semiHidden="0" w:uiPriority="67" w:unhideWhenUsed="0"/>
-    <w:lsdException w:name="Medium Grid 2 Accent 1" w:semiHidden="0" w:uiPriority="68" w:unhideWhenUsed="0"/>
-    <w:lsdException w:name="Medium Grid 3 Accent 1" w:semiHidden="0" w:uiPriority="69" w:unhideWhenUsed="0"/>
-    <w:lsdException w:name="Dark List Accent 1" w:semiHidden="0" w:uiPriority="70" w:unhideWhenUsed="0"/>
-    <w:lsdException w:name="Colorful Shading Accent 1" w:semiHidden="0" w:uiPriority="71" w:unhideWhenUsed="0"/>
-    <w:lsdException w:name="Colorful List Accent 1" w:semiHidden="0" w:uiPriority="72" w:unhideWhenUsed="0"/>
-    <w:lsdException w:name="Colorful Grid Accent 1" w:semiHidden="0" w:uiPriority="73" w:unhideWhenUsed="0"/>
-    <w:lsdException w:name="Light Shading Accent 2" w:semiHidden="0" w:uiPriority="60" w:unhideWhenUsed="0"/>
-    <w:lsdException w:name="Light List Accent 2" w:semiHidden="0" w:uiPriority="61" w:unhideWhenUsed="0"/>
-    <w:lsdException w:name="Light Grid Accent 2" w:semiHidden="0" w:uiPriority="62" w:unhideWhenUsed="0"/>
-    <w:lsdException w:name="Medium Shading 1 Accent 2" w:semiHidden="0" w:uiPriority="63" w:unhideWhenUsed="0"/>
-    <w:lsdException w:name="Medium Shading 2 Accent 2" w:semiHidden="0" w:uiPriority="64" w:unhideWhenUsed="0"/>
-    <w:lsdException w:name="Medium List 1 Accent 2" w:semiHidden="0" w:uiPriority="65" w:unhideWhenUsed="0"/>
-    <w:lsdException w:name="Medium List 2 Accent 2" w:semiHidden="0" w:uiPriority="66" w:unhideWhenUsed="0"/>
-    <w:lsdException w:name="Medium Grid 1 Accent 2" w:semiHidden="0" w:uiPriority="67" w:unhideWhenUsed="0"/>
-    <w:lsdException w:name="Medium Grid 2 Accent 2" w:semiHidden="0" w:uiPriority="68" w:unhideWhenUsed="0"/>
-    <w:lsdException w:name="Medium Grid 3 Accent 2" w:semiHidden="0" w:uiPriority="69" w:unhideWhenUsed="0"/>
-    <w:lsdException w:name="Dark List Accent 2" w:semiHidden="0" w:uiPriority="70" w:unhideWhenUsed="0"/>
-    <w:lsdException w:name="Colorful Shading Accent 2" w:semiHidden="0" w:uiPriority="71" w:unhideWhenUsed="0"/>
-    <w:lsdException w:name="Colorful List Accent 2" w:semiHidden="0" w:uiPriority="72" w:unhideWhenUsed="0"/>
-    <w:lsdException w:name="Colorful Grid Accent 2" w:semiHidden="0" w:uiPriority="73" w:unhideWhenUsed="0"/>
-    <w:lsdException w:name="Light Shading Accent 3" w:semiHidden="0" w:uiPriority="60" w:unhideWhenUsed="0"/>
-    <w:lsdException w:name="Light List Accent 3" w:semiHidden="0" w:uiPriority="61" w:unhideWhenUsed="0"/>
-    <w:lsdException w:name="Light Grid Accent 3" w:semiHidden="0" w:uiPriority="62" w:unhideWhenUsed="0"/>
-    <w:lsdException w:name="Medium Shading 1 Accent 3" w:semiHidden="0" w:uiPriority="63" w:unhideWhenUsed="0"/>
-    <w:lsdException w:name="Medium Shading 2 Accent 3" w:semiHidden="0" w:uiPriority="64" w:unhideWhenUsed="0"/>
-    <w:lsdException w:name="Medium List 1 Accent 3" w:semiHidden="0" w:uiPriority="65" w:unhideWhenUsed="0"/>
-    <w:lsdException w:name="Medium List 2 Accent 3" w:semiHidden="0" w:uiPriority="66" w:unhideWhenUsed="0"/>
-    <w:lsdException w:name="Medium Grid 1 Accent 3" w:semiHidden="0" w:uiPriority="67" w:unhideWhenUsed="0"/>
-    <w:lsdException w:name="Medium Grid 2 Accent 3" w:semiHidden="0" w:uiPriority="68" w:unhideWhenUsed="0"/>
-    <w:lsdException w:name="Medium Grid 3 Accent 3" w:semiHidden="0" w:uiPriority="69" w:unhideWhenUsed="0"/>
-    <w:lsdException w:name="Dark List Accent 3" w:semiHidden="0" w:uiPriority="70" w:unhideWhenUsed="0"/>
-    <w:lsdException w:name="Colorful Shading Accent 3" w:semiHidden="0" w:uiPriority="71" w:unhideWhenUsed="0"/>
-    <w:lsdException w:name="Colorful List Accent 3" w:semiHidden="0" w:uiPriority="72" w:unhideWhenUsed="0"/>
-    <w:lsdException w:name="Colorful Grid Accent 3" w:semiHidden="0" w:uiPriority="73" w:unhideWhenUsed="0"/>
-    <w:lsdException w:name="Light Shading Accent 4" w:semiHidden="0" w:uiPriority="60" w:unhideWhenUsed="0"/>
-    <w:lsdException w:name="Light List Accent 4" w:semiHidden="0" w:uiPriority="61" w:unhideWhenUsed="0"/>
-    <w:lsdException w:name="Light Grid Accent 4" w:semiHidden="0" w:uiPriority="62" w:unhideWhenUsed="0"/>
-    <w:lsdException w:name="Medium Shading 1 Accent 4" w:semiHidden="0" w:uiPriority="63" w:unhideWhenUsed="0"/>
-    <w:lsdException w:name="Medium Shading 2 Accent 4" w:semiHidden="0" w:uiPriority="64" w:unhideWhenUsed="0"/>
-    <w:lsdException w:name="Medium List 1 Accent 4" w:semiHidden="0" w:uiPriority="65" w:unhideWhenUsed="0"/>
-    <w:lsdException w:name="Medium List 2 Accent 4" w:semiHidden="0" w:uiPriority="66" w:unhideWhenUsed="0"/>
-    <w:lsdException w:name="Medium Grid 1 Accent 4" w:semiHidden="0" w:uiPriority="67" w:unhideWhenUsed="0"/>
-    <w:lsdException w:name="Medium Grid 2 Accent 4" w:semiHidden="0" w:uiPriority="68" w:unhideWhenUsed="0"/>
-    <w:lsdException w:name="Medium Grid 3 Accent 4" w:semiHidden="0" w:uiPriority="69" w:unhideWhenUsed="0"/>
-    <w:lsdException w:name="Dark List Accent 4" w:semiHidden="0" w:uiPriority="70" w:unhideWhenUsed="0"/>
-    <w:lsdException w:name="Colorful Shading Accent 4" w:semiHidden="0" w:uiPriority="71" w:unhideWhenUsed="0"/>
-    <w:lsdException w:name="Colorful List Accent 4" w:semiHidden="0" w:uiPriority="72" w:unhideWhenUsed="0"/>
-    <w:lsdException w:name="Colorful Grid Accent 4" w:semiHidden="0" w:uiPriority="73" w:unhideWhenUsed="0"/>
-    <w:lsdException w:name="Light Shading Accent 5" w:semiHidden="0" w:uiPriority="60" w:unhideWhenUsed="0"/>
-    <w:lsdException w:name="Light List Accent 5" w:semiHidden="0" w:uiPriority="61" w:unhideWhenUsed="0"/>
-    <w:lsdException w:name="Light Grid Accent 5" w:semiHidden="0" w:uiPriority="62" w:unhideWhenUsed="0"/>
-    <w:lsdException w:name="Medium Shading 1 Accent 5" w:semiHidden="0" w:uiPriority="63" w:unhideWhenUsed="0"/>
-    <w:lsdException w:name="Medium Shading 2 Accent 5" w:semiHidden="0" w:uiPriority="64" w:unhideWhenUsed="0"/>
-    <w:lsdException w:name="Medium List 1 Accent 5" w:semiHidden="0" w:uiPriority="65" w:unhideWhenUsed="0"/>
-    <w:lsdException w:name="Medium List 2 Accent 5" w:semiHidden="0" w:uiPriority="66" w:unhideWhenUsed="0"/>
-    <w:lsdException w:name="Medium Grid 1 Accent 5" w:semiHidden="0" w:uiPriority="67" w:unhideWhenUsed="0"/>
-    <w:lsdException w:name="Medium Grid 2 Accent 5" w:semiHidden="0" w:uiPriority="68" w:unhideWhenUsed="0"/>
-    <w:lsdException w:name="Medium Grid 3 Accent 5" w:semiHidden="0" w:uiPriority="69" w:unhideWhenUsed="0"/>
-    <w:lsdException w:name="Dark List Accent 5" w:semiHidden="0" w:uiPriority="70" w:unhideWhenUsed="0"/>
-    <w:lsdException w:name="Colorful Shading Accent 5" w:semiHidden="0" w:uiPriority="71" w:unhideWhenUsed="0"/>
-    <w:lsdException w:name="Colorful List Accent 5" w:semiHidden="0" w:uiPriority="72" w:unhideWhenUsed="0"/>
-    <w:lsdException w:name="Colorful Grid Accent 5" w:semiHidden="0" w:uiPriority="73" w:unhideWhenUsed="0"/>
-    <w:lsdException w:name="Light Shading Accent 6" w:semiHidden="0" w:uiPriority="60" w:unhideWhenUsed="0"/>
-    <w:lsdException w:name="Light List Accent 6" w:semiHidden="0" w:uiPriority="61" w:unhideWhenUsed="0"/>
-    <w:lsdException w:name="Light Grid Accent 6" w:semiHidden="0" w:uiPriority="62" w:unhideWhenUsed="0"/>
-    <w:lsdException w:name="Medium Shading 1 Accent 6" w:semiHidden="0" w:uiPriority="63" w:unhideWhenUsed="0"/>
-    <w:lsdException w:name="Medium Shading 2 Accent 6" w:semiHidden="0" w:uiPriority="64" w:unhideWhenUsed="0"/>
-    <w:lsdException w:name="Medium List 1 Accent 6" w:semiHidden="0" w:uiPriority="65" w:unhideWhenUsed="0"/>
-    <w:lsdException w:name="Medium List 2 Accent 6" w:semiHidden="0" w:uiPriority="66" w:unhideWhenUsed="0"/>
-    <w:lsdException w:name="Medium Grid 1 Accent 6" w:semiHidden="0" w:uiPriority="67" w:unhideWhenUsed="0"/>
-    <w:lsdException w:name="Medium Grid 2 Accent 6" w:semiHidden="0" w:uiPriority="68" w:unhideWhenUsed="0"/>
-    <w:lsdException w:name="Medium Grid 3 Accent 6" w:semiHidden="0" w:uiPriority="69" w:unhideWhenUsed="0"/>
-    <w:lsdException w:name="Dark List Accent 6" w:semiHidden="0" w:uiPriority="70" w:unhideWhenUsed="0"/>
-    <w:lsdException w:name="Colorful Shading Accent 6" w:semiHidden="0" w:uiPriority="71" w:unhideWhenUsed="0"/>
-    <w:lsdException w:name="Colorful List Accent 6" w:semiHidden="0" w:uiPriority="72" w:unhideWhenUsed="0"/>
-    <w:lsdException w:name="Colorful Grid Accent 6" w:semiHidden="0" w:uiPriority="73" w:unhideWhenUsed="0"/>
-    <w:lsdException w:name="Subtle Emphasis" w:semiHidden="0" w:uiPriority="19" w:unhideWhenUsed="0" w:qFormat="1"/>
-    <w:lsdException w:name="Intense Emphasis" w:semiHidden="0" w:uiPriority="21" w:unhideWhenUsed="0" w:qFormat="1"/>
-    <w:lsdException w:name="Subtle Reference" w:semiHidden="0" w:uiPriority="31" w:unhideWhenUsed="0" w:qFormat="1"/>
-    <w:lsdException w:name="Intense Reference" w:semiHidden="0" w:uiPriority="32" w:unhideWhenUsed="0" w:qFormat="1"/>
-    <w:lsdException w:name="Book Title" w:semiHidden="0" w:uiPriority="33" w:unhideWhenUsed="0" w:qFormat="1"/>
-    <w:lsdException w:name="Bibliography" w:uiPriority="37"/>
-    <w:lsdException w:name="TOC Heading" w:uiPriority="39" w:qFormat="1"/>
-  </w:latentStyles>
-  <w:style w:type="paragraph" w:default="1" w:styleId="Standard">
-    <w:name w:val="Normal"/>
-    <w:qFormat/>
-    <w:rsid w:val="00D542C1"/>
-  </w:style>
-  <w:style w:type="character" w:default="1" w:styleId="Absatz-Standardschriftart">
-    <w:name w:val="Default Paragraph Font"/>
-    <w:uiPriority w:val="1"/>
-    <w:semiHidden/>
-    <w:unhideWhenUsed/>
-  </w:style>
-  <w:style w:type="table" w:default="1" w:styleId="NormaleTabelle">
-    <w:name w:val="Normal Table"/>
+  <w:style w:type="paragraph" w:styleId="Dokumentstruktur">
+    <w:name w:val="Document Map"/>
+    <w:basedOn w:val="Standard"/>
+    <w:link w:val="DokumentstrukturZchn"/>
     <w:uiPriority w:val="99"/>
     <w:semiHidden/>
     <w:unhideWhenUsed/>
-    <w:qFormat/>
-    <w:tblPr>
-      <w:tblInd w:w="0" w:type="dxa"/>
-      <w:tblCellMar>
-        <w:top w:w="0" w:type="dxa"/>
-        <w:left w:w="108" w:type="dxa"/>
-        <w:bottom w:w="0" w:type="dxa"/>
-        <w:right w:w="108" w:type="dxa"/>
-      </w:tblCellMar>
-    </w:tblPr>
+    <w:rsid w:val="006648DF"/>
+    <w:pPr>
+      <w:spacing w:after="0" w:line="240" w:lineRule="auto"/>
+    </w:pPr>
+    <w:rPr>
+      <w:rFonts w:ascii="Tahoma" w:hAnsi="Tahoma" w:cs="Tahoma"/>
+      <w:sz w:val="16"/>
+      <w:szCs w:val="16"/>
+    </w:rPr>
   </w:style>
-  <w:style w:type="numbering" w:default="1" w:styleId="KeineListe">
-    <w:name w:val="No List"/>
+  <w:style w:type="character" w:customStyle="1" w:styleId="DokumentstrukturZchn">
+    <w:name w:val="Dokumentstruktur Zchn"/>
+    <w:basedOn w:val="Absatz-Standardschriftart"/>
+    <w:link w:val="Dokumentstruktur"/>
     <w:uiPriority w:val="99"/>
     <w:semiHidden/>
-    <w:unhideWhenUsed/>
-  </w:style>
-  <w:style w:type="paragraph" w:customStyle="1" w:styleId="E907024A01F14AF4897EF82AF3D6C086">
-    <w:name w:val="E907024A01F14AF4897EF82AF3D6C086"/>
-    <w:rsid w:val="009572D4"/>
-  </w:style>
-  <w:style w:type="paragraph" w:customStyle="1" w:styleId="290BFD7983D34718BE140EE5B50933D7">
-    <w:name w:val="290BFD7983D34718BE140EE5B50933D7"/>
-    <w:rsid w:val="009572D4"/>
-  </w:style>
-  <w:style w:type="paragraph" w:customStyle="1" w:styleId="0F067014964B47CD97371B5AB99BED40">
-    <w:name w:val="0F067014964B47CD97371B5AB99BED40"/>
-    <w:rsid w:val="009572D4"/>
-  </w:style>
-  <w:style w:type="paragraph" w:customStyle="1" w:styleId="E4ECD7BEF73F47A897A37812925FF0BC">
-    <w:name w:val="E4ECD7BEF73F47A897A37812925FF0BC"/>
-    <w:rsid w:val="009572D4"/>
-  </w:style>
-  <w:style w:type="paragraph" w:customStyle="1" w:styleId="9664B8084AC74FB782858CA074DA2F59">
-    <w:name w:val="9664B8084AC74FB782858CA074DA2F59"/>
-    <w:rsid w:val="009572D4"/>
-  </w:style>
-  <w:style w:type="paragraph" w:customStyle="1" w:styleId="152331FFAA754BCDB9CBFD928C8E44B5">
-    <w:name w:val="152331FFAA754BCDB9CBFD928C8E44B5"/>
-    <w:rsid w:val="009572D4"/>
-  </w:style>
-  <w:style w:type="paragraph" w:customStyle="1" w:styleId="E4674B9F40DC4C71B7A73A92537564F5">
-    <w:name w:val="E4674B9F40DC4C71B7A73A92537564F5"/>
-    <w:rsid w:val="009572D4"/>
-  </w:style>
-  <w:style w:type="paragraph" w:customStyle="1" w:styleId="4CD903A807BB4579B342CCB4532FB151">
-    <w:name w:val="4CD903A807BB4579B342CCB4532FB151"/>
-    <w:rsid w:val="009572D4"/>
+    <w:rsid w:val="006648DF"/>
+    <w:rPr>
+      <w:rFonts w:ascii="Tahoma" w:hAnsi="Tahoma" w:cs="Tahoma"/>
+      <w:sz w:val="16"/>
+      <w:szCs w:val="16"/>
+    </w:rPr>
   </w:style>
 </w:styles>
-</file>
-
-<file path=word/glossary/webSettings.xml><?xml version="1.0" encoding="utf-8"?>
-<w:webSettings xmlns:r="http://schemas.openxmlformats.org/officeDocument/2006/relationships" xmlns:w="http://schemas.openxmlformats.org/wordprocessingml/2006/main">
-  <w:optimizeForBrowser/>
-</w:webSettings>
 </file>
 
 <file path=word/theme/theme1.xml><?xml version="1.0" encoding="utf-8"?>

--- a/TBE/doc/helpfile.docx
+++ b/TBE/doc/helpfile.docx
@@ -6384,40 +6384,40 @@
         <w:rPr>
           <w:lang w:val="de-DE"/>
         </w:rPr>
+        <w:t xml:space="preserve">Um das Programm zu beenden benützen Sie Das </w:t>
+      </w:r>
+      <w:r>
+        <w:rPr>
+          <w:lang w:val="de-DE"/>
+        </w:rPr>
+        <w:t>Menü</w:t>
+      </w:r>
+      <w:r>
+        <w:rPr>
+          <w:lang w:val="de-DE"/>
+        </w:rPr>
+        <w:t xml:space="preserve"> Datei/TBE beenden. </w:t>
+      </w:r>
+      <w:r>
+        <w:rPr>
+          <w:lang w:val="de-CH"/>
+        </w:rPr>
+        <w:t>Falls das aktuelle Board nicht gespeichert ist, erscheint zuerst eine Warnung, welche Ihnen eine Speicherung vor dem Schliessen ermöglicht.</w:t>
+      </w:r>
+    </w:p>
+    <w:p>
+      <w:pPr>
+        <w:pStyle w:val="berschrift1"/>
+        <w:rPr>
+          <w:lang w:val="de-CH"/>
+        </w:rPr>
+      </w:pPr>
+      <w:bookmarkStart w:id="17" w:name="_Toc171852408"/>
+      <w:r>
+        <w:rPr>
+          <w:lang w:val="de-CH"/>
+        </w:rPr>
         <w:lastRenderedPageBreak/>
-        <w:t xml:space="preserve">Um das Programm zu beenden benützen Sie Das </w:t>
-      </w:r>
-      <w:r>
-        <w:rPr>
-          <w:lang w:val="de-DE"/>
-        </w:rPr>
-        <w:t>Menü</w:t>
-      </w:r>
-      <w:r>
-        <w:rPr>
-          <w:lang w:val="de-DE"/>
-        </w:rPr>
-        <w:t xml:space="preserve"> Datei/TBE beenden. </w:t>
-      </w:r>
-      <w:r>
-        <w:rPr>
-          <w:lang w:val="de-CH"/>
-        </w:rPr>
-        <w:t>Falls das aktuelle Board nicht gespeichert ist, erscheint zuerst eine Warnung, welche Ihnen eine Speicherung vor dem Schliessen ermöglicht.</w:t>
-      </w:r>
-    </w:p>
-    <w:p>
-      <w:pPr>
-        <w:pStyle w:val="berschrift1"/>
-        <w:rPr>
-          <w:lang w:val="de-CH"/>
-        </w:rPr>
-      </w:pPr>
-      <w:bookmarkStart w:id="17" w:name="_Toc171852408"/>
-      <w:r>
-        <w:rPr>
-          <w:lang w:val="de-CH"/>
-        </w:rPr>
         <w:t>Menü</w:t>
       </w:r>
       <w:r>
@@ -7095,83 +7095,83 @@
           <w:b/>
           <w:lang w:val="de-CH"/>
         </w:rPr>
+        <w:t>Tipp</w:t>
+      </w:r>
+    </w:p>
+    <w:p>
+      <w:pPr>
+        <w:pStyle w:val="Listenabsatz"/>
+        <w:rPr>
+          <w:shd w:val="clear" w:color="auto" w:fill="95B3D7" w:themeFill="accent1" w:themeFillTint="99"/>
+          <w:lang w:val="de-CH"/>
+        </w:rPr>
+      </w:pPr>
+      <w:r>
+        <w:rPr>
+          <w:lang w:val="de-CH"/>
+        </w:rPr>
+        <w:t xml:space="preserve">Dasselbe bewirkt auch das Drücken vom </w:t>
+      </w:r>
+      <w:r>
+        <w:rPr>
+          <w:shd w:val="clear" w:color="auto" w:fill="95B3D7" w:themeFill="accent1" w:themeFillTint="99"/>
+          <w:lang w:val="de-CH"/>
+        </w:rPr>
+        <w:t xml:space="preserve">Ctrl + </w:t>
+      </w:r>
+      <w:r>
+        <w:rPr>
+          <w:shd w:val="clear" w:color="auto" w:fill="95B3D7" w:themeFill="accent1" w:themeFillTint="99"/>
+          <w:lang w:val="de-CH"/>
+        </w:rPr>
+        <w:t>A</w:t>
+      </w:r>
+    </w:p>
+    <w:p>
+      <w:pPr>
+        <w:pStyle w:val="berschrift2"/>
+        <w:rPr>
+          <w:lang w:val="de-CH"/>
+        </w:rPr>
+      </w:pPr>
+      <w:bookmarkStart w:id="21" w:name="_Toc171852412"/>
+      <w:r>
+        <w:rPr>
+          <w:lang w:val="de-CH"/>
+        </w:rPr>
+        <w:t>Rückgängi</w:t>
+      </w:r>
+      <w:r>
+        <w:rPr>
+          <w:lang w:val="de-CH"/>
+        </w:rPr>
+        <w:t>g</w:t>
+      </w:r>
+      <w:r>
+        <w:rPr>
+          <w:lang w:val="de-CH"/>
+        </w:rPr>
+        <w:t xml:space="preserve"> / </w:t>
+      </w:r>
+      <w:r>
+        <w:rPr>
+          <w:lang w:val="de-CH"/>
+        </w:rPr>
+        <w:t>Wiederherstellen</w:t>
+      </w:r>
+      <w:bookmarkEnd w:id="21"/>
+    </w:p>
+    <w:p>
+      <w:pPr>
+        <w:rPr>
+          <w:lang w:val="de-DE"/>
+        </w:rPr>
+      </w:pPr>
+      <w:r>
+        <w:rPr>
+          <w:lang w:val="de-DE"/>
+        </w:rPr>
         <w:lastRenderedPageBreak/>
-        <w:t>Tipp</w:t>
-      </w:r>
-    </w:p>
-    <w:p>
-      <w:pPr>
-        <w:pStyle w:val="Listenabsatz"/>
-        <w:rPr>
-          <w:shd w:val="clear" w:color="auto" w:fill="95B3D7" w:themeFill="accent1" w:themeFillTint="99"/>
-          <w:lang w:val="de-CH"/>
-        </w:rPr>
-      </w:pPr>
-      <w:r>
-        <w:rPr>
-          <w:lang w:val="de-CH"/>
-        </w:rPr>
-        <w:t xml:space="preserve">Dasselbe bewirkt auch das Drücken vom </w:t>
-      </w:r>
-      <w:r>
-        <w:rPr>
-          <w:shd w:val="clear" w:color="auto" w:fill="95B3D7" w:themeFill="accent1" w:themeFillTint="99"/>
-          <w:lang w:val="de-CH"/>
-        </w:rPr>
-        <w:t xml:space="preserve">Ctrl + </w:t>
-      </w:r>
-      <w:r>
-        <w:rPr>
-          <w:shd w:val="clear" w:color="auto" w:fill="95B3D7" w:themeFill="accent1" w:themeFillTint="99"/>
-          <w:lang w:val="de-CH"/>
-        </w:rPr>
-        <w:t>A</w:t>
-      </w:r>
-    </w:p>
-    <w:p>
-      <w:pPr>
-        <w:pStyle w:val="berschrift2"/>
-        <w:rPr>
-          <w:lang w:val="de-CH"/>
-        </w:rPr>
-      </w:pPr>
-      <w:bookmarkStart w:id="21" w:name="_Toc171852412"/>
-      <w:r>
-        <w:rPr>
-          <w:lang w:val="de-CH"/>
-        </w:rPr>
-        <w:t>Rückgängi</w:t>
-      </w:r>
-      <w:r>
-        <w:rPr>
-          <w:lang w:val="de-CH"/>
-        </w:rPr>
-        <w:t>g</w:t>
-      </w:r>
-      <w:r>
-        <w:rPr>
-          <w:lang w:val="de-CH"/>
-        </w:rPr>
-        <w:t xml:space="preserve"> / </w:t>
-      </w:r>
-      <w:r>
-        <w:rPr>
-          <w:lang w:val="de-CH"/>
-        </w:rPr>
-        <w:t>Wiederherstellen</w:t>
-      </w:r>
-      <w:bookmarkEnd w:id="21"/>
-    </w:p>
-    <w:p>
-      <w:pPr>
-        <w:rPr>
-          <w:lang w:val="de-DE"/>
-        </w:rPr>
-      </w:pPr>
-      <w:r>
-        <w:rPr>
-          <w:lang w:val="de-DE"/>
-        </w:rPr>
         <w:t xml:space="preserve">Jede Aktion kann rückgängig </w:t>
       </w:r>
       <w:r>
@@ -7353,7 +7353,7 @@
       <w:pPr>
         <w:pStyle w:val="Listenabsatz"/>
         <w:rPr>
-          <w:b/>
+          <w:shd w:val="clear" w:color="auto" w:fill="95B3D7" w:themeFill="accent1" w:themeFillTint="99"/>
           <w:lang w:val="de-CH"/>
         </w:rPr>
       </w:pPr>
@@ -7401,122 +7401,12 @@
     </w:p>
     <w:p>
       <w:pPr>
-        <w:pStyle w:val="berschrift1"/>
-        <w:rPr>
-          <w:lang w:val="de-DE"/>
-        </w:rPr>
-      </w:pPr>
-      <w:bookmarkStart w:id="23" w:name="_Toc171852414"/>
-      <w:r>
-        <w:rPr>
-          <w:lang w:val="de-DE"/>
-        </w:rPr>
-        <w:t>Menü</w:t>
-      </w:r>
-      <w:r>
-        <w:rPr>
-          <w:lang w:val="de-DE"/>
-        </w:rPr>
-        <w:t xml:space="preserve"> Board</w:t>
-      </w:r>
-      <w:bookmarkEnd w:id="23"/>
-    </w:p>
-    <w:p>
-      <w:pPr>
-        <w:rPr>
-          <w:lang w:val="de-DE"/>
-        </w:rPr>
-      </w:pPr>
-      <w:r>
-        <w:rPr>
-          <w:lang w:val="de-DE"/>
-        </w:rPr>
-        <w:t>Die in diesem Menu enthaltenen Funktionen beziehen sich auf das ganze Board.</w:t>
-      </w:r>
-    </w:p>
-    <w:p>
-      <w:pPr>
-        <w:pStyle w:val="berschrift2"/>
-        <w:rPr>
-          <w:lang w:val="de-DE"/>
-        </w:rPr>
-      </w:pPr>
-      <w:bookmarkStart w:id="24" w:name="_Toc171852415"/>
-      <w:r>
-        <w:rPr>
-          <w:lang w:val="de-DE"/>
-        </w:rPr>
-        <w:t>Spielfeld wechseln</w:t>
-      </w:r>
-      <w:bookmarkEnd w:id="24"/>
-    </w:p>
-    <w:p>
-      <w:pPr>
-        <w:rPr>
-          <w:lang w:val="de-DE"/>
-        </w:rPr>
-      </w:pPr>
-      <w:r>
-        <w:rPr>
-          <w:lang w:val="de-DE"/>
-        </w:rPr>
-        <w:t xml:space="preserve">TBE bietet die Möglichkeit bei den Sportarten zwischen verschiedenen Hintergrundbildern (Spielfeldern) zu wählen. Bei den meisten Sportarten sind dies das ganze Spielfeld, das halbe Spielfeld oder gar keine Linien. Das ermöglicht Ihnen das genauere und vergrösserte Zeichnen Ihrer taktischen Varianten. Dazu wählen Sie den Menüpunkt </w:t>
-      </w:r>
-      <w:r>
-        <w:rPr>
-          <w:bdr w:val="single" w:sz="4" w:space="0" w:color="95B3D7" w:themeColor="accent1" w:themeTint="99"/>
-          <w:lang w:val="de-DE"/>
-        </w:rPr>
-        <w:t>Board/Spielfeld wechseln</w:t>
-      </w:r>
-      <w:r>
-        <w:rPr>
-          <w:lang w:val="de-DE"/>
-        </w:rPr>
-        <w:t xml:space="preserve"> und dann rechts das gewünschte Spielfeld.</w:t>
-      </w:r>
-    </w:p>
-    <w:p>
-      <w:pPr>
-        <w:pStyle w:val="berschrift2"/>
-        <w:rPr>
-          <w:lang w:val="de-DE"/>
-        </w:rPr>
-      </w:pPr>
-      <w:bookmarkStart w:id="25" w:name="_Toc171852416"/>
-      <w:r>
-        <w:rPr>
-          <w:lang w:val="de-DE"/>
-        </w:rPr>
-        <w:t>Alles löschen</w:t>
-      </w:r>
-      <w:bookmarkEnd w:id="25"/>
-    </w:p>
-    <w:p>
-      <w:pPr>
-        <w:rPr>
-          <w:lang w:val="de-DE"/>
-        </w:rPr>
-      </w:pPr>
-      <w:r>
-        <w:rPr>
-          <w:lang w:val="de-DE"/>
-        </w:rPr>
-        <w:t xml:space="preserve">Mit dem Befehl </w:t>
-      </w:r>
-      <w:r>
-        <w:rPr>
-          <w:bdr w:val="single" w:sz="4" w:space="0" w:color="95B3D7" w:themeColor="accent1" w:themeTint="99"/>
-          <w:lang w:val="de-DE"/>
-        </w:rPr>
-        <w:t xml:space="preserve">Board/Alles löschen </w:t>
-      </w:r>
-      <w:r>
-        <w:rPr>
-          <w:lang w:val="de-DE"/>
-        </w:rPr>
-        <w:t>werden sämtliche Objekte auf dem Board gelöscht.</w:t>
-      </w:r>
+        <w:pStyle w:val="Listenabsatz"/>
+        <w:rPr>
+          <w:shd w:val="clear" w:color="auto" w:fill="95B3D7" w:themeFill="accent1" w:themeFillTint="99"/>
+          <w:lang w:val="de-CH"/>
+        </w:rPr>
+      </w:pPr>
     </w:p>
     <w:p>
       <w:pPr>
@@ -7542,7 +7432,169 @@
       <w:pPr>
         <w:pStyle w:val="Listenabsatz"/>
         <w:rPr>
+          <w:lang w:val="de-DE"/>
+        </w:rPr>
+      </w:pPr>
+      <w:r>
+        <w:rPr>
+          <w:lang w:val="de-DE"/>
+        </w:rPr>
+        <w:t>Wenn Sie nun einen Punkt genau an einer bestimmten Stelle hinzufügen möchten, klicken Sie mit der rechten Maustaste auf die entsprechende Stelle auf dem Pfeil. Um einen Punkt zu löschen, klicken Sie mit der rechten Maustaste auf diesen Punkt.</w:t>
+      </w:r>
+    </w:p>
+    <w:p>
+      <w:pPr>
+        <w:pStyle w:val="Listenabsatz"/>
+        <w:rPr>
           <w:b/>
+          <w:lang w:val="de-DE"/>
+        </w:rPr>
+      </w:pPr>
+    </w:p>
+    <w:p>
+      <w:pPr>
+        <w:pStyle w:val="berschrift1"/>
+        <w:rPr>
+          <w:lang w:val="de-DE"/>
+        </w:rPr>
+      </w:pPr>
+      <w:bookmarkStart w:id="23" w:name="_Toc171852414"/>
+      <w:r>
+        <w:rPr>
+          <w:lang w:val="de-DE"/>
+        </w:rPr>
+        <w:t>Menü</w:t>
+      </w:r>
+      <w:r>
+        <w:rPr>
+          <w:lang w:val="de-DE"/>
+        </w:rPr>
+        <w:t xml:space="preserve"> Board</w:t>
+      </w:r>
+      <w:bookmarkEnd w:id="23"/>
+    </w:p>
+    <w:p>
+      <w:pPr>
+        <w:rPr>
+          <w:lang w:val="de-DE"/>
+        </w:rPr>
+      </w:pPr>
+      <w:r>
+        <w:rPr>
+          <w:lang w:val="de-DE"/>
+        </w:rPr>
+        <w:t>Die in diesem Menu enthaltenen Funktionen beziehen sich auf das ganze Board.</w:t>
+      </w:r>
+    </w:p>
+    <w:p>
+      <w:pPr>
+        <w:pStyle w:val="berschrift2"/>
+        <w:rPr>
+          <w:lang w:val="de-DE"/>
+        </w:rPr>
+      </w:pPr>
+      <w:bookmarkStart w:id="24" w:name="_Toc171852415"/>
+      <w:r>
+        <w:rPr>
+          <w:lang w:val="de-DE"/>
+        </w:rPr>
+        <w:t>Spielfeld wechseln</w:t>
+      </w:r>
+      <w:bookmarkEnd w:id="24"/>
+    </w:p>
+    <w:p>
+      <w:pPr>
+        <w:rPr>
+          <w:lang w:val="de-DE"/>
+        </w:rPr>
+      </w:pPr>
+      <w:r>
+        <w:rPr>
+          <w:lang w:val="de-DE"/>
+        </w:rPr>
+        <w:t xml:space="preserve">TBE bietet die Möglichkeit bei den Sportarten zwischen verschiedenen Hintergrundbildern (Spielfeldern) zu wählen. Bei den meisten Sportarten sind dies das ganze Spielfeld, das halbe Spielfeld oder gar keine Linien. Das ermöglicht Ihnen das genauere und vergrösserte Zeichnen Ihrer taktischen Varianten. Dazu wählen Sie den Menüpunkt </w:t>
+      </w:r>
+      <w:r>
+        <w:rPr>
+          <w:bdr w:val="single" w:sz="4" w:space="0" w:color="95B3D7" w:themeColor="accent1" w:themeTint="99"/>
+          <w:lang w:val="de-DE"/>
+        </w:rPr>
+        <w:t>Board/Spielfeld wechseln</w:t>
+      </w:r>
+      <w:r>
+        <w:rPr>
+          <w:lang w:val="de-DE"/>
+        </w:rPr>
+        <w:t xml:space="preserve"> und dann rechts das gewünschte Spielfeld.</w:t>
+      </w:r>
+    </w:p>
+    <w:p>
+      <w:pPr>
+        <w:pStyle w:val="berschrift2"/>
+        <w:rPr>
+          <w:lang w:val="de-DE"/>
+        </w:rPr>
+      </w:pPr>
+      <w:bookmarkStart w:id="25" w:name="_Toc171852416"/>
+      <w:r>
+        <w:rPr>
+          <w:lang w:val="de-DE"/>
+        </w:rPr>
+        <w:t>Alles löschen</w:t>
+      </w:r>
+      <w:bookmarkEnd w:id="25"/>
+    </w:p>
+    <w:p>
+      <w:pPr>
+        <w:rPr>
+          <w:lang w:val="de-DE"/>
+        </w:rPr>
+      </w:pPr>
+      <w:r>
+        <w:rPr>
+          <w:lang w:val="de-DE"/>
+        </w:rPr>
+        <w:t xml:space="preserve">Mit dem Befehl </w:t>
+      </w:r>
+      <w:r>
+        <w:rPr>
+          <w:bdr w:val="single" w:sz="4" w:space="0" w:color="95B3D7" w:themeColor="accent1" w:themeTint="99"/>
+          <w:lang w:val="de-DE"/>
+        </w:rPr>
+        <w:t xml:space="preserve">Board/Alles löschen </w:t>
+      </w:r>
+      <w:r>
+        <w:rPr>
+          <w:lang w:val="de-DE"/>
+        </w:rPr>
+        <w:t>werden sämtliche Objekte auf dem Board gelöscht.</w:t>
+      </w:r>
+    </w:p>
+    <w:p>
+      <w:pPr>
+        <w:pStyle w:val="Listenabsatz"/>
+        <w:numPr>
+          <w:ilvl w:val="0"/>
+          <w:numId w:val="9"/>
+        </w:numPr>
+        <w:rPr>
+          <w:b/>
+          <w:lang w:val="de-CH"/>
+        </w:rPr>
+      </w:pPr>
+      <w:r>
+        <w:rPr>
+          <w:b/>
+          <w:lang w:val="de-CH"/>
+        </w:rPr>
+        <w:t>Tipp</w:t>
+      </w:r>
+    </w:p>
+    <w:p>
+      <w:pPr>
+        <w:pStyle w:val="Listenabsatz"/>
+        <w:rPr>
+          <w:b/>
           <w:lang w:val="de-CH"/>
         </w:rPr>
       </w:pPr>
@@ -7671,6 +7723,7 @@
         <w:rPr>
           <w:lang w:val="de-DE"/>
         </w:rPr>
+        <w:lastRenderedPageBreak/>
         <w:t>Allgemein</w:t>
       </w:r>
       <w:bookmarkEnd w:id="29"/>
@@ -7685,7 +7738,6 @@
         <w:rPr>
           <w:lang w:val="de-DE"/>
         </w:rPr>
-        <w:lastRenderedPageBreak/>
         <w:t>Im Reiter „Allgemein“ können Sie Ihren Namen, Ihre E-Mail-Adresse und Ihre bevorzugte Sprache ändern.</w:t>
       </w:r>
       <w:r>
@@ -8147,6 +8199,7 @@
         <w:rPr>
           <w:lang w:val="de-DE"/>
         </w:rPr>
+        <w:lastRenderedPageBreak/>
         <w:t>Symbole skalieren</w:t>
       </w:r>
       <w:bookmarkEnd w:id="38"/>
@@ -8161,388 +8214,400 @@
         <w:rPr>
           <w:lang w:val="de-DE"/>
         </w:rPr>
+        <w:t xml:space="preserve">Das angewählte Objekt kann skaliert werden, indem </w:t>
+      </w:r>
+      <w:r>
+        <w:rPr>
+          <w:lang w:val="de-DE"/>
+        </w:rPr>
+        <w:t>sie auf einen der grauen Punkte klicken und diesen wegziehen.</w:t>
+      </w:r>
+      <w:r>
+        <w:rPr>
+          <w:lang w:val="de-DE"/>
+        </w:rPr>
+        <w:t xml:space="preserve"> Durch gleichzeitiges Drücken der </w:t>
+      </w:r>
+      <w:r>
+        <w:rPr>
+          <w:shd w:val="clear" w:color="auto" w:fill="95B3D7" w:themeFill="accent1" w:themeFillTint="99"/>
+          <w:lang w:val="de-DE"/>
+        </w:rPr>
+        <w:t>Shift-Taste</w:t>
+      </w:r>
+      <w:r>
+        <w:rPr>
+          <w:lang w:val="de-DE"/>
+        </w:rPr>
+        <w:t xml:space="preserve"> können Sie das Symbol quadratisch halten.</w:t>
+      </w:r>
+      <w:r>
+        <w:rPr>
+          <w:lang w:val="de-DE"/>
+        </w:rPr>
+        <w:t xml:space="preserve"> Sie können nur ein Symbol gleichzeitig skalieren.</w:t>
+      </w:r>
+    </w:p>
+    <w:p>
+      <w:pPr>
+        <w:pStyle w:val="berschrift2"/>
+        <w:rPr>
+          <w:lang w:val="de-DE"/>
+        </w:rPr>
+      </w:pPr>
+      <w:bookmarkStart w:id="39" w:name="_Toc171852430"/>
+      <w:r>
+        <w:rPr>
+          <w:lang w:val="de-DE"/>
+        </w:rPr>
+        <w:t>Symbole rotieren</w:t>
+      </w:r>
+      <w:bookmarkEnd w:id="39"/>
+    </w:p>
+    <w:p>
+      <w:pPr>
+        <w:rPr>
+          <w:lang w:val="de-DE"/>
+        </w:rPr>
+      </w:pPr>
+      <w:r>
+        <w:rPr>
+          <w:lang w:val="de-DE"/>
+        </w:rPr>
+        <w:t>Wählen Sie ein Symbol an und aktivieren Sie danach das Rotationswerkzeug. Auf der rechten Seite erscheint nun die Rotationsbar. In dem Sie den Slider auf</w:t>
+      </w:r>
+      <w:r>
+        <w:rPr>
+          <w:lang w:val="de-DE"/>
+        </w:rPr>
+        <w:t xml:space="preserve"> der Linie hin- und herschieben wird das Bild innerhalb seiner Begrenzung gedreht.</w:t>
+      </w:r>
+    </w:p>
+    <w:p>
+      <w:pPr>
+        <w:pStyle w:val="berschrift2"/>
+        <w:rPr>
+          <w:lang w:val="de-DE"/>
+        </w:rPr>
+      </w:pPr>
+      <w:bookmarkStart w:id="40" w:name="_Toc171852431"/>
+      <w:r>
+        <w:rPr>
+          <w:lang w:val="de-DE"/>
+        </w:rPr>
+        <w:t>Punkte hinzufügen und entfernen</w:t>
+      </w:r>
+      <w:bookmarkEnd w:id="40"/>
+    </w:p>
+    <w:p>
+      <w:pPr>
+        <w:rPr>
+          <w:lang w:val="de-DE"/>
+        </w:rPr>
+      </w:pPr>
+      <w:r>
+        <w:rPr>
+          <w:lang w:val="de-DE"/>
+        </w:rPr>
+        <w:t>Um einem Pfeil Punkte hinzuzufügen oder zu entfernen</w:t>
+      </w:r>
+      <w:r>
+        <w:rPr>
+          <w:lang w:val="de-DE"/>
+        </w:rPr>
+        <w:t xml:space="preserve"> gibt es verschiedene Möglichkeiten. Mit dem Plus-Button in der Toolbar, der Tastenkombinationen </w:t>
+      </w:r>
+      <w:r>
+        <w:rPr>
+          <w:shd w:val="clear" w:color="auto" w:fill="95B3D7" w:themeFill="accent1" w:themeFillTint="99"/>
+          <w:lang w:val="de-DE"/>
+        </w:rPr>
+        <w:t>Ctrl + I</w:t>
+      </w:r>
+      <w:r>
+        <w:rPr>
+          <w:lang w:val="de-DE"/>
+        </w:rPr>
+        <w:t xml:space="preserve">, sowie dem Menüeintrag </w:t>
+      </w:r>
+      <w:r>
+        <w:rPr>
+          <w:bdr w:val="single" w:sz="4" w:space="0" w:color="95B3D7" w:themeColor="accent1" w:themeTint="99"/>
+          <w:lang w:val="de-DE"/>
+        </w:rPr>
+        <w:t>Bearbeiten/Punkt hinzufügen</w:t>
+      </w:r>
+      <w:r>
+        <w:rPr>
+          <w:lang w:val="de-DE"/>
+        </w:rPr>
+        <w:t xml:space="preserve"> fügen Sie jeweils einen Punkt zuvorderst vom Pfeil ein bisschen rechts vom bisherigen Endpunkt ein. Mit dem Minus-Button in der Toolbar, der Tastenkombinationen </w:t>
+      </w:r>
+      <w:r>
+        <w:rPr>
+          <w:shd w:val="clear" w:color="auto" w:fill="95B3D7" w:themeFill="accent1" w:themeFillTint="99"/>
+          <w:lang w:val="de-DE"/>
+        </w:rPr>
+        <w:t xml:space="preserve">Ctrl + </w:t>
+      </w:r>
+      <w:r>
+        <w:rPr>
+          <w:shd w:val="clear" w:color="auto" w:fill="95B3D7" w:themeFill="accent1" w:themeFillTint="99"/>
+          <w:lang w:val="de-DE"/>
+        </w:rPr>
+        <w:t>R</w:t>
+      </w:r>
+      <w:r>
+        <w:rPr>
+          <w:lang w:val="de-DE"/>
+        </w:rPr>
+        <w:t xml:space="preserve">, sowie dem Menüeintrag </w:t>
+      </w:r>
+      <w:r>
+        <w:rPr>
+          <w:bdr w:val="single" w:sz="4" w:space="0" w:color="95B3D7" w:themeColor="accent1" w:themeTint="99"/>
+          <w:lang w:val="de-DE"/>
+        </w:rPr>
+        <w:t xml:space="preserve">Bearbeiten/Punkt </w:t>
+      </w:r>
+      <w:r>
+        <w:rPr>
+          <w:bdr w:val="single" w:sz="4" w:space="0" w:color="95B3D7" w:themeColor="accent1" w:themeTint="99"/>
+          <w:lang w:val="de-DE"/>
+        </w:rPr>
+        <w:t>entfernen</w:t>
+      </w:r>
+      <w:r>
+        <w:rPr>
+          <w:lang w:val="de-DE"/>
+        </w:rPr>
+        <w:t xml:space="preserve"> löschen Sie jeweils den Punkt zuvorderst vom Pfeil.</w:t>
+      </w:r>
+    </w:p>
+    <w:p>
+      <w:pPr>
+        <w:rPr>
+          <w:lang w:val="de-DE"/>
+        </w:rPr>
+      </w:pPr>
+      <w:r>
+        <w:rPr>
+          <w:lang w:val="de-DE"/>
+        </w:rPr>
+        <w:t xml:space="preserve">Wenn Sie nun </w:t>
+      </w:r>
+      <w:r>
+        <w:rPr>
+          <w:lang w:val="de-DE"/>
+        </w:rPr>
+        <w:t>einen Punkt</w:t>
+      </w:r>
+      <w:r>
+        <w:rPr>
+          <w:lang w:val="de-DE"/>
+        </w:rPr>
+        <w:t xml:space="preserve"> </w:t>
+      </w:r>
+      <w:r>
+        <w:rPr>
+          <w:lang w:val="de-DE"/>
+        </w:rPr>
+        <w:t xml:space="preserve">genau an einer bestimmten Stelle hinzufügen möchten, klicken Sie mit der rechten Maustaste auf </w:t>
+      </w:r>
+      <w:r>
+        <w:rPr>
+          <w:lang w:val="de-DE"/>
+        </w:rPr>
+        <w:t xml:space="preserve">die entsprechende Stelle auf dem </w:t>
+      </w:r>
+      <w:r>
+        <w:rPr>
+          <w:lang w:val="de-DE"/>
+        </w:rPr>
+        <w:t>Pfeil. Um einen Punkt zu löschen, klicken Sie mit der rechten Maustaste auf diesen Punkt.</w:t>
+      </w:r>
+    </w:p>
+    <w:p>
+      <w:pPr>
+        <w:pStyle w:val="berschrift2"/>
+        <w:rPr>
+          <w:lang w:val="de-DE"/>
+        </w:rPr>
+      </w:pPr>
+      <w:bookmarkStart w:id="41" w:name="_Toc171852432"/>
+      <w:r>
+        <w:rPr>
+          <w:lang w:val="de-DE"/>
+        </w:rPr>
+        <w:t>Labels hinzufügen</w:t>
+      </w:r>
+      <w:bookmarkEnd w:id="41"/>
+    </w:p>
+    <w:p>
+      <w:pPr>
+        <w:rPr>
+          <w:lang w:val="de-DE"/>
+        </w:rPr>
+      </w:pPr>
+      <w:r>
+        <w:rPr>
+          <w:lang w:val="de-DE"/>
+        </w:rPr>
+        <w:t xml:space="preserve">Wenn Sie auf einem Pfeil doppelklicken, öffnet sich eine kleine Textbox. So können Sie einem bestimmten Pfeil Text hinzufügen. Bestätigen Sie den eingetragenen Text mit </w:t>
+      </w:r>
+      <w:r>
+        <w:rPr>
+          <w:shd w:val="clear" w:color="auto" w:fill="95B3D7" w:themeFill="accent1" w:themeFillTint="99"/>
+          <w:lang w:val="de-DE"/>
+        </w:rPr>
+        <w:t>Enter</w:t>
+      </w:r>
+      <w:r>
+        <w:rPr>
+          <w:lang w:val="de-DE"/>
+        </w:rPr>
+        <w:t>.</w:t>
+      </w:r>
+    </w:p>
+    <w:p>
+      <w:pPr>
+        <w:pStyle w:val="berschrift2"/>
+        <w:rPr>
+          <w:lang w:val="de-DE"/>
+        </w:rPr>
+      </w:pPr>
+      <w:bookmarkStart w:id="42" w:name="_Toc171852433"/>
+      <w:r>
+        <w:rPr>
+          <w:lang w:val="de-DE"/>
+        </w:rPr>
+        <w:t>Labels verschieben</w:t>
+      </w:r>
+      <w:bookmarkEnd w:id="42"/>
+    </w:p>
+    <w:p>
+      <w:pPr>
+        <w:rPr>
+          <w:lang w:val="de-DE"/>
+        </w:rPr>
+      </w:pPr>
+      <w:r>
+        <w:rPr>
+          <w:lang w:val="de-DE"/>
+        </w:rPr>
+        <w:t>Nachde</w:t>
+      </w:r>
+      <w:r>
+        <w:rPr>
+          <w:lang w:val="de-DE"/>
+        </w:rPr>
+        <w:t>m Sie ein Label erstellt haben, können Sie mit dem Cursor darüber fahren, dieser ändert sich in eine Hand. Nun können Sie mittels Klicken und Ziehen das Label an den gewünschten Platz ziehen.</w:t>
+      </w:r>
+    </w:p>
+    <w:p>
+      <w:pPr>
+        <w:pStyle w:val="berschrift2"/>
+        <w:rPr>
+          <w:lang w:val="de-DE"/>
+        </w:rPr>
+      </w:pPr>
+      <w:bookmarkStart w:id="43" w:name="_Toc171852434"/>
+      <w:r>
+        <w:rPr>
+          <w:lang w:val="de-DE"/>
+        </w:rPr>
+        <w:t>Texte hinzufügen</w:t>
+      </w:r>
+      <w:bookmarkEnd w:id="43"/>
+    </w:p>
+    <w:p>
+      <w:pPr>
+        <w:rPr>
+          <w:lang w:val="de-DE"/>
+        </w:rPr>
+      </w:pPr>
+      <w:r>
+        <w:rPr>
+          <w:lang w:val="de-DE"/>
+        </w:rPr>
+        <w:t>Aktivieren Sie das Textbox-Werkzeug und klicken Sie auf das Board. Es erscheint ein Beispieltext. Darauf können Sie nun Doppelklicken und Ihren Text eingeben. Bestätigen Sie den Text mit Enter. Wahrscheinlich ist nun nicht der ganze Text sichtbar. Skalieren Sie nun die Textbegrenzung wie ein Symbol so lange, bis der ganze Text sichtbar ist. Die Schriftgrösse lässt sich nicht verändern.</w:t>
+      </w:r>
+    </w:p>
+    <w:p>
+      <w:pPr>
+        <w:pStyle w:val="berschrift1"/>
+        <w:rPr>
+          <w:lang w:val="de-DE"/>
+        </w:rPr>
+      </w:pPr>
+      <w:bookmarkStart w:id="44" w:name="_Toc171852435"/>
+      <w:r>
+        <w:rPr>
+          <w:lang w:val="de-DE"/>
+        </w:rPr>
+        <w:t>Sidebar</w:t>
+      </w:r>
+      <w:bookmarkEnd w:id="44"/>
+    </w:p>
+    <w:p>
+      <w:pPr>
+        <w:rPr>
+          <w:lang w:val="de-DE"/>
+        </w:rPr>
+      </w:pPr>
+      <w:r>
+        <w:rPr>
+          <w:lang w:val="de-DE"/>
+        </w:rPr>
+        <w:t>Die Sidebar bietet die Möglichkeit zu jedem Board einige Texte zu speichern. Damit können Sie Beschreibungen, Aufträge oder Variationen festhalten.</w:t>
+      </w:r>
+    </w:p>
+    <w:p>
+      <w:pPr>
+        <w:pStyle w:val="berschrift2"/>
+        <w:rPr>
+          <w:lang w:val="de-CH"/>
+        </w:rPr>
+      </w:pPr>
+      <w:bookmarkStart w:id="45" w:name="_Toc171852436"/>
+      <w:r>
+        <w:rPr>
+          <w:lang w:val="de-CH"/>
+        </w:rPr>
+        <w:t>Attribut hinzufügen</w:t>
+      </w:r>
+      <w:bookmarkEnd w:id="45"/>
+    </w:p>
+    <w:p>
+      <w:pPr>
+        <w:rPr>
+          <w:lang w:val="de-CH"/>
+        </w:rPr>
+      </w:pPr>
+      <w:r>
+        <w:rPr>
+          <w:lang w:val="de-CH"/>
+        </w:rPr>
+        <w:t>Tragen Sie unten links den Titel und den Text Ihres Attributes ein. Danach klicken Sie auf den Button „Hinzufügen“.</w:t>
+      </w:r>
+      <w:r>
+        <w:rPr>
+          <w:lang w:val="de-CH"/>
+        </w:rPr>
+        <w:t xml:space="preserve"> Das Attribut erscheint nun weiter oben im weissen Feld. Durch Doppelklicken auf dem Titel können Sie einige Zeichen vom Inhalt ansehen.</w:t>
+      </w:r>
+    </w:p>
+    <w:p>
+      <w:pPr>
+        <w:rPr>
+          <w:lang w:val="de-CH"/>
+        </w:rPr>
+      </w:pPr>
+      <w:r>
+        <w:rPr>
+          <w:lang w:val="de-CH"/>
+        </w:rPr>
         <w:lastRenderedPageBreak/>
-        <w:t xml:space="preserve">Das angewählte Objekt kann skaliert werden, indem </w:t>
-      </w:r>
-      <w:r>
-        <w:rPr>
-          <w:lang w:val="de-DE"/>
-        </w:rPr>
-        <w:t>sie auf einen der grauen Punkte klicken und diesen wegziehen.</w:t>
-      </w:r>
-      <w:r>
-        <w:rPr>
-          <w:lang w:val="de-DE"/>
-        </w:rPr>
-        <w:t xml:space="preserve"> Durch gleichzeitiges Drücken der </w:t>
-      </w:r>
-      <w:r>
-        <w:rPr>
-          <w:shd w:val="clear" w:color="auto" w:fill="95B3D7" w:themeFill="accent1" w:themeFillTint="99"/>
-          <w:lang w:val="de-DE"/>
-        </w:rPr>
-        <w:t>Shift-Taste</w:t>
-      </w:r>
-      <w:r>
-        <w:rPr>
-          <w:lang w:val="de-DE"/>
-        </w:rPr>
-        <w:t xml:space="preserve"> können Sie das Symbol quadratisch halten.</w:t>
-      </w:r>
-      <w:r>
-        <w:rPr>
-          <w:lang w:val="de-DE"/>
-        </w:rPr>
-        <w:t xml:space="preserve"> Sie können nur ein Symbol gleichzeitig skalieren.</w:t>
-      </w:r>
-    </w:p>
-    <w:p>
-      <w:pPr>
-        <w:pStyle w:val="berschrift2"/>
-        <w:rPr>
-          <w:lang w:val="de-DE"/>
-        </w:rPr>
-      </w:pPr>
-      <w:bookmarkStart w:id="39" w:name="_Toc171852430"/>
-      <w:r>
-        <w:rPr>
-          <w:lang w:val="de-DE"/>
-        </w:rPr>
-        <w:t>Symbole rotieren</w:t>
-      </w:r>
-      <w:bookmarkEnd w:id="39"/>
-    </w:p>
-    <w:p>
-      <w:pPr>
-        <w:rPr>
-          <w:lang w:val="de-DE"/>
-        </w:rPr>
-      </w:pPr>
-      <w:r>
-        <w:rPr>
-          <w:lang w:val="de-DE"/>
-        </w:rPr>
-        <w:t>Wählen Sie ein Symbol an und aktivieren Sie danach das Rotationswerkzeug. Auf der rechten Seite erscheint nun die Rotationsbar. In dem Sie den Slider auf</w:t>
-      </w:r>
-      <w:r>
-        <w:rPr>
-          <w:lang w:val="de-DE"/>
-        </w:rPr>
-        <w:t xml:space="preserve"> der Linie hin- und herschieben wird das Bild innerhalb seiner Begrenzung gedreht.</w:t>
-      </w:r>
-    </w:p>
-    <w:p>
-      <w:pPr>
-        <w:pStyle w:val="berschrift2"/>
-        <w:rPr>
-          <w:lang w:val="de-DE"/>
-        </w:rPr>
-      </w:pPr>
-      <w:bookmarkStart w:id="40" w:name="_Toc171852431"/>
-      <w:r>
-        <w:rPr>
-          <w:lang w:val="de-DE"/>
-        </w:rPr>
-        <w:t>Punkte hinzufügen und entfernen</w:t>
-      </w:r>
-      <w:bookmarkEnd w:id="40"/>
-    </w:p>
-    <w:p>
-      <w:pPr>
-        <w:rPr>
-          <w:lang w:val="de-DE"/>
-        </w:rPr>
-      </w:pPr>
-      <w:r>
-        <w:rPr>
-          <w:lang w:val="de-DE"/>
-        </w:rPr>
-        <w:t>Um einem Pfeil Punkte hinzuzufügen oder zu entfernen</w:t>
-      </w:r>
-      <w:r>
-        <w:rPr>
-          <w:lang w:val="de-DE"/>
-        </w:rPr>
-        <w:t xml:space="preserve"> gibt es verschiedene Möglichkeiten. Mit dem Plus-Button in der Toolbar, der Tastenkombinationen </w:t>
-      </w:r>
-      <w:r>
-        <w:rPr>
-          <w:shd w:val="clear" w:color="auto" w:fill="95B3D7" w:themeFill="accent1" w:themeFillTint="99"/>
-          <w:lang w:val="de-DE"/>
-        </w:rPr>
-        <w:t>Ctrl + I</w:t>
-      </w:r>
-      <w:r>
-        <w:rPr>
-          <w:lang w:val="de-DE"/>
-        </w:rPr>
-        <w:t xml:space="preserve">, sowie dem Menüeintrag </w:t>
-      </w:r>
-      <w:r>
-        <w:rPr>
-          <w:bdr w:val="single" w:sz="4" w:space="0" w:color="95B3D7" w:themeColor="accent1" w:themeTint="99"/>
-          <w:lang w:val="de-DE"/>
-        </w:rPr>
-        <w:t>Bearbeiten/Punkt hinzufügen</w:t>
-      </w:r>
-      <w:r>
-        <w:rPr>
-          <w:lang w:val="de-DE"/>
-        </w:rPr>
-        <w:t xml:space="preserve"> fügen Sie jeweils einen Punkt zuvorderst vom Pfeil ein bisschen rechts vom bisherigen Endpunkt ein. Mit dem Minus-Button in der Toolbar, der Tastenkombinationen </w:t>
-      </w:r>
-      <w:r>
-        <w:rPr>
-          <w:shd w:val="clear" w:color="auto" w:fill="95B3D7" w:themeFill="accent1" w:themeFillTint="99"/>
-          <w:lang w:val="de-DE"/>
-        </w:rPr>
-        <w:t xml:space="preserve">Ctrl + </w:t>
-      </w:r>
-      <w:r>
-        <w:rPr>
-          <w:shd w:val="clear" w:color="auto" w:fill="95B3D7" w:themeFill="accent1" w:themeFillTint="99"/>
-          <w:lang w:val="de-DE"/>
-        </w:rPr>
-        <w:t>R</w:t>
-      </w:r>
-      <w:r>
-        <w:rPr>
-          <w:lang w:val="de-DE"/>
-        </w:rPr>
-        <w:t xml:space="preserve">, sowie dem Menüeintrag </w:t>
-      </w:r>
-      <w:r>
-        <w:rPr>
-          <w:bdr w:val="single" w:sz="4" w:space="0" w:color="95B3D7" w:themeColor="accent1" w:themeTint="99"/>
-          <w:lang w:val="de-DE"/>
-        </w:rPr>
-        <w:t xml:space="preserve">Bearbeiten/Punkt </w:t>
-      </w:r>
-      <w:r>
-        <w:rPr>
-          <w:bdr w:val="single" w:sz="4" w:space="0" w:color="95B3D7" w:themeColor="accent1" w:themeTint="99"/>
-          <w:lang w:val="de-DE"/>
-        </w:rPr>
-        <w:t>entfernen</w:t>
-      </w:r>
-      <w:r>
-        <w:rPr>
-          <w:lang w:val="de-DE"/>
-        </w:rPr>
-        <w:t xml:space="preserve"> löschen Sie jeweils den Punkt zuvorderst vom Pfeil.</w:t>
-      </w:r>
-    </w:p>
-    <w:p>
-      <w:pPr>
-        <w:rPr>
-          <w:lang w:val="de-DE"/>
-        </w:rPr>
-      </w:pPr>
-      <w:r>
-        <w:rPr>
-          <w:lang w:val="de-DE"/>
-        </w:rPr>
-        <w:t xml:space="preserve">Wenn Sie nun </w:t>
-      </w:r>
-      <w:r>
-        <w:rPr>
-          <w:lang w:val="de-DE"/>
-        </w:rPr>
-        <w:t>einen Punkt</w:t>
-      </w:r>
-      <w:r>
-        <w:rPr>
-          <w:lang w:val="de-DE"/>
-        </w:rPr>
-        <w:t xml:space="preserve"> </w:t>
-      </w:r>
-      <w:r>
-        <w:rPr>
-          <w:lang w:val="de-DE"/>
-        </w:rPr>
-        <w:t>genau an einer bestimmten Stelle hinzufügen möchten, klicken Sie mit der rechten Maustaste auf den entsprechenden Pfeil. Um einen Punkt zu löschen, klicken Sie mit der rechten Maustaste auf diesen Punkt.</w:t>
-      </w:r>
-    </w:p>
-    <w:p>
-      <w:pPr>
-        <w:pStyle w:val="berschrift2"/>
-        <w:rPr>
-          <w:lang w:val="de-DE"/>
-        </w:rPr>
-      </w:pPr>
-      <w:bookmarkStart w:id="41" w:name="_Toc171852432"/>
-      <w:r>
-        <w:rPr>
-          <w:lang w:val="de-DE"/>
-        </w:rPr>
-        <w:t>Labels hinzufügen</w:t>
-      </w:r>
-      <w:bookmarkEnd w:id="41"/>
-    </w:p>
-    <w:p>
-      <w:pPr>
-        <w:rPr>
-          <w:lang w:val="de-DE"/>
-        </w:rPr>
-      </w:pPr>
-      <w:r>
-        <w:rPr>
-          <w:lang w:val="de-DE"/>
-        </w:rPr>
-        <w:t xml:space="preserve">Wenn Sie auf einem Pfeil doppelklicken, öffnet sich eine kleine Textbox. So können Sie einem bestimmten Pfeil Text hinzufügen. Bestätigen Sie den eingetragenen Text mit </w:t>
-      </w:r>
-      <w:r>
-        <w:rPr>
-          <w:shd w:val="clear" w:color="auto" w:fill="95B3D7" w:themeFill="accent1" w:themeFillTint="99"/>
-          <w:lang w:val="de-DE"/>
-        </w:rPr>
-        <w:t>Enter</w:t>
-      </w:r>
-      <w:r>
-        <w:rPr>
-          <w:lang w:val="de-DE"/>
-        </w:rPr>
-        <w:t>.</w:t>
-      </w:r>
-    </w:p>
-    <w:p>
-      <w:pPr>
-        <w:pStyle w:val="berschrift2"/>
-        <w:rPr>
-          <w:lang w:val="de-DE"/>
-        </w:rPr>
-      </w:pPr>
-      <w:bookmarkStart w:id="42" w:name="_Toc171852433"/>
-      <w:r>
-        <w:rPr>
-          <w:lang w:val="de-DE"/>
-        </w:rPr>
-        <w:t>Labels verschieben</w:t>
-      </w:r>
-      <w:bookmarkEnd w:id="42"/>
-    </w:p>
-    <w:p>
-      <w:pPr>
-        <w:rPr>
-          <w:lang w:val="de-DE"/>
-        </w:rPr>
-      </w:pPr>
-      <w:r>
-        <w:rPr>
-          <w:lang w:val="de-DE"/>
-        </w:rPr>
-        <w:t>Nachde</w:t>
-      </w:r>
-      <w:r>
-        <w:rPr>
-          <w:lang w:val="de-DE"/>
-        </w:rPr>
-        <w:t>m Sie ein Label erstellt haben, können Sie mit dem Cursor darüber fahren, dieser ändert sich in eine Hand. Nun können Sie mittels Klicken und Ziehen das Label an den gewünschten Platz ziehen.</w:t>
-      </w:r>
-    </w:p>
-    <w:p>
-      <w:pPr>
-        <w:pStyle w:val="berschrift2"/>
-        <w:rPr>
-          <w:lang w:val="de-DE"/>
-        </w:rPr>
-      </w:pPr>
-      <w:bookmarkStart w:id="43" w:name="_Toc171852434"/>
-      <w:r>
-        <w:rPr>
-          <w:lang w:val="de-DE"/>
-        </w:rPr>
-        <w:t>Texte hinzufügen</w:t>
-      </w:r>
-      <w:bookmarkEnd w:id="43"/>
-    </w:p>
-    <w:p>
-      <w:pPr>
-        <w:rPr>
-          <w:lang w:val="de-DE"/>
-        </w:rPr>
-      </w:pPr>
-      <w:r>
-        <w:rPr>
-          <w:lang w:val="de-DE"/>
-        </w:rPr>
-        <w:t>Aktivieren Sie das Textbox-Werkzeug und klicken Sie auf das Board. Es erscheint ein Beispieltext. Darauf können Sie nun Doppelklicken und Ihren Text eingeben. Bestätigen Sie den Text mit Enter. Wahrscheinlich ist nun nicht der ganze Text sichtbar. Skalieren Sie nun die Textbegrenzung wie ein Symbol so lange, bis der ganze Text sichtbar ist. Die Schriftgrösse lässt sich nicht verändern.</w:t>
-      </w:r>
-    </w:p>
-    <w:p>
-      <w:pPr>
-        <w:pStyle w:val="berschrift1"/>
-        <w:rPr>
-          <w:lang w:val="de-DE"/>
-        </w:rPr>
-      </w:pPr>
-      <w:bookmarkStart w:id="44" w:name="_Toc171852435"/>
-      <w:r>
-        <w:rPr>
-          <w:lang w:val="de-DE"/>
-        </w:rPr>
-        <w:t>Sidebar</w:t>
-      </w:r>
-      <w:bookmarkEnd w:id="44"/>
-    </w:p>
-    <w:p>
-      <w:pPr>
-        <w:rPr>
-          <w:lang w:val="de-DE"/>
-        </w:rPr>
-      </w:pPr>
-      <w:r>
-        <w:rPr>
-          <w:lang w:val="de-DE"/>
-        </w:rPr>
-        <w:t>Die Sidebar bietet die Möglichkeit zu jedem Board einige Texte zu speichern. Damit können Sie Beschreibungen, Aufträge oder Variationen festhalten.</w:t>
-      </w:r>
-    </w:p>
-    <w:p>
-      <w:pPr>
-        <w:pStyle w:val="berschrift2"/>
-        <w:rPr>
-          <w:lang w:val="de-CH"/>
-        </w:rPr>
-      </w:pPr>
-      <w:bookmarkStart w:id="45" w:name="_Toc171852436"/>
-      <w:r>
-        <w:rPr>
-          <w:lang w:val="de-CH"/>
-        </w:rPr>
-        <w:t>Attribut hinzufügen</w:t>
-      </w:r>
-      <w:bookmarkEnd w:id="45"/>
-    </w:p>
-    <w:p>
-      <w:pPr>
-        <w:rPr>
-          <w:lang w:val="de-CH"/>
-        </w:rPr>
-      </w:pPr>
-      <w:r>
-        <w:rPr>
-          <w:lang w:val="de-CH"/>
-        </w:rPr>
-        <w:t>Tragen Sie unten links den Titel und den Text Ihres Attributes ein. Danach klicken Sie auf den Button „Hinzufügen“.</w:t>
-      </w:r>
-      <w:r>
-        <w:rPr>
-          <w:lang w:val="de-CH"/>
-        </w:rPr>
-        <w:t xml:space="preserve"> Das Attribut erscheint nun weiter oben im weissen Feld. Durch Doppelklicken auf dem Titel können Sie einige Zeichen vom Inhalt ansehen.</w:t>
-      </w:r>
-    </w:p>
-    <w:p>
-      <w:pPr>
-        <w:rPr>
-          <w:lang w:val="de-CH"/>
-        </w:rPr>
-      </w:pPr>
-      <w:r>
-        <w:rPr>
-          <w:lang w:val="de-CH"/>
-        </w:rPr>
         <w:pict>
           <v:rect id="_x0000_i1035" style="width:453.6pt;height:1pt" o:hralign="center" o:hrstd="t" o:hrnoshade="t" o:hr="t" fillcolor="#943634 [2405]" stroked="f"/>
         </w:pict>
@@ -8564,7 +8629,6 @@
         <w:rPr>
           <w:lang w:val="de-CH"/>
         </w:rPr>
-        <w:lastRenderedPageBreak/>
         <w:t>Vorsicht:</w:t>
       </w:r>
       <w:r>
@@ -9347,7 +9411,7 @@
                 <w:noProof/>
                 <w:color w:val="FFFFFF" w:themeColor="background1"/>
               </w:rPr>
-              <w:t>13</w:t>
+              <w:t>10</w:t>
             </w:r>
           </w:fldSimple>
         </w:p>

--- a/TBE/doc/helpfile.docx
+++ b/TBE/doc/helpfile.docx
@@ -193,9 +193,6 @@
         <w:p>
           <w:pPr>
             <w:pStyle w:val="Verzeichnis1"/>
-            <w:tabs>
-              <w:tab w:val="right" w:leader="dot" w:pos="9062"/>
-            </w:tabs>
             <w:rPr>
               <w:noProof/>
               <w:sz w:val="22"/>
@@ -221,7 +218,7 @@
             </w:rPr>
             <w:fldChar w:fldCharType="separate"/>
           </w:r>
-          <w:hyperlink w:anchor="_Toc171852391" w:history="1">
+          <w:hyperlink w:anchor="_Toc171915186" w:history="1">
             <w:r>
               <w:rPr>
                 <w:rStyle w:val="Hyperlink"/>
@@ -249,7 +246,7 @@
                 <w:noProof/>
                 <w:webHidden/>
               </w:rPr>
-              <w:instrText xml:space="preserve"> PAGEREF _Toc171852391 \h </w:instrText>
+              <w:instrText xml:space="preserve"> PAGEREF _Toc171915186 \h </w:instrText>
             </w:r>
             <w:r>
               <w:rPr>
@@ -269,7 +266,7 @@
                 <w:noProof/>
                 <w:webHidden/>
               </w:rPr>
-              <w:t>4</w:t>
+              <w:t>3</w:t>
             </w:r>
             <w:r>
               <w:rPr>
@@ -283,9 +280,6 @@
         <w:p>
           <w:pPr>
             <w:pStyle w:val="Verzeichnis2"/>
-            <w:tabs>
-              <w:tab w:val="right" w:leader="dot" w:pos="9062"/>
-            </w:tabs>
             <w:rPr>
               <w:noProof/>
               <w:sz w:val="22"/>
@@ -293,7 +287,7 @@
               <w:lang w:val="de-CH" w:eastAsia="de-CH" w:bidi="ar-SA"/>
             </w:rPr>
           </w:pPr>
-          <w:hyperlink w:anchor="_Toc171852392" w:history="1">
+          <w:hyperlink w:anchor="_Toc171915187" w:history="1">
             <w:r>
               <w:rPr>
                 <w:rStyle w:val="Hyperlink"/>
@@ -321,7 +315,7 @@
                 <w:noProof/>
                 <w:webHidden/>
               </w:rPr>
-              <w:instrText xml:space="preserve"> PAGEREF _Toc171852392 \h </w:instrText>
+              <w:instrText xml:space="preserve"> PAGEREF _Toc171915187 \h </w:instrText>
             </w:r>
             <w:r>
               <w:rPr>
@@ -341,7 +335,7 @@
                 <w:noProof/>
                 <w:webHidden/>
               </w:rPr>
-              <w:t>4</w:t>
+              <w:t>3</w:t>
             </w:r>
             <w:r>
               <w:rPr>
@@ -355,9 +349,6 @@
         <w:p>
           <w:pPr>
             <w:pStyle w:val="Verzeichnis2"/>
-            <w:tabs>
-              <w:tab w:val="right" w:leader="dot" w:pos="9062"/>
-            </w:tabs>
             <w:rPr>
               <w:noProof/>
               <w:sz w:val="22"/>
@@ -365,7 +356,7 @@
               <w:lang w:val="de-CH" w:eastAsia="de-CH" w:bidi="ar-SA"/>
             </w:rPr>
           </w:pPr>
-          <w:hyperlink w:anchor="_Toc171852393" w:history="1">
+          <w:hyperlink w:anchor="_Toc171915188" w:history="1">
             <w:r>
               <w:rPr>
                 <w:rStyle w:val="Hyperlink"/>
@@ -393,7 +384,7 @@
                 <w:noProof/>
                 <w:webHidden/>
               </w:rPr>
-              <w:instrText xml:space="preserve"> PAGEREF _Toc171852393 \h </w:instrText>
+              <w:instrText xml:space="preserve"> PAGEREF _Toc171915188 \h </w:instrText>
             </w:r>
             <w:r>
               <w:rPr>
@@ -413,7 +404,7 @@
                 <w:noProof/>
                 <w:webHidden/>
               </w:rPr>
-              <w:t>5</w:t>
+              <w:t>4</w:t>
             </w:r>
             <w:r>
               <w:rPr>
@@ -427,9 +418,6 @@
         <w:p>
           <w:pPr>
             <w:pStyle w:val="Verzeichnis1"/>
-            <w:tabs>
-              <w:tab w:val="right" w:leader="dot" w:pos="9062"/>
-            </w:tabs>
             <w:rPr>
               <w:noProof/>
               <w:sz w:val="22"/>
@@ -437,7 +425,7 @@
               <w:lang w:val="de-CH" w:eastAsia="de-CH" w:bidi="ar-SA"/>
             </w:rPr>
           </w:pPr>
-          <w:hyperlink w:anchor="_Toc171852394" w:history="1">
+          <w:hyperlink w:anchor="_Toc171915189" w:history="1">
             <w:r>
               <w:rPr>
                 <w:rStyle w:val="Hyperlink"/>
@@ -465,7 +453,7 @@
                 <w:noProof/>
                 <w:webHidden/>
               </w:rPr>
-              <w:instrText xml:space="preserve"> PAGEREF _Toc171852394 \h </w:instrText>
+              <w:instrText xml:space="preserve"> PAGEREF _Toc171915189 \h </w:instrText>
             </w:r>
             <w:r>
               <w:rPr>
@@ -485,7 +473,7 @@
                 <w:noProof/>
                 <w:webHidden/>
               </w:rPr>
-              <w:t>5</w:t>
+              <w:t>4</w:t>
             </w:r>
             <w:r>
               <w:rPr>
@@ -499,9 +487,6 @@
         <w:p>
           <w:pPr>
             <w:pStyle w:val="Verzeichnis1"/>
-            <w:tabs>
-              <w:tab w:val="right" w:leader="dot" w:pos="9062"/>
-            </w:tabs>
             <w:rPr>
               <w:noProof/>
               <w:sz w:val="22"/>
@@ -509,7 +494,7 @@
               <w:lang w:val="de-CH" w:eastAsia="de-CH" w:bidi="ar-SA"/>
             </w:rPr>
           </w:pPr>
-          <w:hyperlink w:anchor="_Toc171852395" w:history="1">
+          <w:hyperlink w:anchor="_Toc171915190" w:history="1">
             <w:r>
               <w:rPr>
                 <w:rStyle w:val="Hyperlink"/>
@@ -537,7 +522,7 @@
                 <w:noProof/>
                 <w:webHidden/>
               </w:rPr>
-              <w:instrText xml:space="preserve"> PAGEREF _Toc171852395 \h </w:instrText>
+              <w:instrText xml:space="preserve"> PAGEREF _Toc171915190 \h </w:instrText>
             </w:r>
             <w:r>
               <w:rPr>
@@ -557,7 +542,7 @@
                 <w:noProof/>
                 <w:webHidden/>
               </w:rPr>
-              <w:t>6</w:t>
+              <w:t>5</w:t>
             </w:r>
             <w:r>
               <w:rPr>
@@ -571,9 +556,6 @@
         <w:p>
           <w:pPr>
             <w:pStyle w:val="Verzeichnis1"/>
-            <w:tabs>
-              <w:tab w:val="right" w:leader="dot" w:pos="9062"/>
-            </w:tabs>
             <w:rPr>
               <w:noProof/>
               <w:sz w:val="22"/>
@@ -581,7 +563,7 @@
               <w:lang w:val="de-CH" w:eastAsia="de-CH" w:bidi="ar-SA"/>
             </w:rPr>
           </w:pPr>
-          <w:hyperlink w:anchor="_Toc171852396" w:history="1">
+          <w:hyperlink w:anchor="_Toc171915191" w:history="1">
             <w:r>
               <w:rPr>
                 <w:rStyle w:val="Hyperlink"/>
@@ -609,7 +591,7 @@
                 <w:noProof/>
                 <w:webHidden/>
               </w:rPr>
-              <w:instrText xml:space="preserve"> PAGEREF _Toc171852396 \h </w:instrText>
+              <w:instrText xml:space="preserve"> PAGEREF _Toc171915191 \h </w:instrText>
             </w:r>
             <w:r>
               <w:rPr>
@@ -629,7 +611,7 @@
                 <w:noProof/>
                 <w:webHidden/>
               </w:rPr>
-              <w:t>6</w:t>
+              <w:t>5</w:t>
             </w:r>
             <w:r>
               <w:rPr>
@@ -643,9 +625,6 @@
         <w:p>
           <w:pPr>
             <w:pStyle w:val="Verzeichnis1"/>
-            <w:tabs>
-              <w:tab w:val="right" w:leader="dot" w:pos="9062"/>
-            </w:tabs>
             <w:rPr>
               <w:noProof/>
               <w:sz w:val="22"/>
@@ -653,7 +632,7 @@
               <w:lang w:val="de-CH" w:eastAsia="de-CH" w:bidi="ar-SA"/>
             </w:rPr>
           </w:pPr>
-          <w:hyperlink w:anchor="_Toc171852397" w:history="1">
+          <w:hyperlink w:anchor="_Toc171915192" w:history="1">
             <w:r>
               <w:rPr>
                 <w:rStyle w:val="Hyperlink"/>
@@ -681,7 +660,7 @@
                 <w:noProof/>
                 <w:webHidden/>
               </w:rPr>
-              <w:instrText xml:space="preserve"> PAGEREF _Toc171852397 \h </w:instrText>
+              <w:instrText xml:space="preserve"> PAGEREF _Toc171915192 \h </w:instrText>
             </w:r>
             <w:r>
               <w:rPr>
@@ -701,7 +680,7 @@
                 <w:noProof/>
                 <w:webHidden/>
               </w:rPr>
-              <w:t>7</w:t>
+              <w:t>6</w:t>
             </w:r>
             <w:r>
               <w:rPr>
@@ -715,9 +694,6 @@
         <w:p>
           <w:pPr>
             <w:pStyle w:val="Verzeichnis2"/>
-            <w:tabs>
-              <w:tab w:val="right" w:leader="dot" w:pos="9062"/>
-            </w:tabs>
             <w:rPr>
               <w:noProof/>
               <w:sz w:val="22"/>
@@ -725,7 +701,7 @@
               <w:lang w:val="de-CH" w:eastAsia="de-CH" w:bidi="ar-SA"/>
             </w:rPr>
           </w:pPr>
-          <w:hyperlink w:anchor="_Toc171852398" w:history="1">
+          <w:hyperlink w:anchor="_Toc171915193" w:history="1">
             <w:r>
               <w:rPr>
                 <w:rStyle w:val="Hyperlink"/>
@@ -753,7 +729,7 @@
                 <w:noProof/>
                 <w:webHidden/>
               </w:rPr>
-              <w:instrText xml:space="preserve"> PAGEREF _Toc171852398 \h </w:instrText>
+              <w:instrText xml:space="preserve"> PAGEREF _Toc171915193 \h </w:instrText>
             </w:r>
             <w:r>
               <w:rPr>
@@ -773,7 +749,7 @@
                 <w:noProof/>
                 <w:webHidden/>
               </w:rPr>
-              <w:t>7</w:t>
+              <w:t>6</w:t>
             </w:r>
             <w:r>
               <w:rPr>
@@ -787,9 +763,6 @@
         <w:p>
           <w:pPr>
             <w:pStyle w:val="Verzeichnis2"/>
-            <w:tabs>
-              <w:tab w:val="right" w:leader="dot" w:pos="9062"/>
-            </w:tabs>
             <w:rPr>
               <w:noProof/>
               <w:sz w:val="22"/>
@@ -797,7 +770,7 @@
               <w:lang w:val="de-CH" w:eastAsia="de-CH" w:bidi="ar-SA"/>
             </w:rPr>
           </w:pPr>
-          <w:hyperlink w:anchor="_Toc171852399" w:history="1">
+          <w:hyperlink w:anchor="_Toc171915194" w:history="1">
             <w:r>
               <w:rPr>
                 <w:rStyle w:val="Hyperlink"/>
@@ -825,7 +798,7 @@
                 <w:noProof/>
                 <w:webHidden/>
               </w:rPr>
-              <w:instrText xml:space="preserve"> PAGEREF _Toc171852399 \h </w:instrText>
+              <w:instrText xml:space="preserve"> PAGEREF _Toc171915194 \h </w:instrText>
             </w:r>
             <w:r>
               <w:rPr>
@@ -845,7 +818,7 @@
                 <w:noProof/>
                 <w:webHidden/>
               </w:rPr>
-              <w:t>7</w:t>
+              <w:t>6</w:t>
             </w:r>
             <w:r>
               <w:rPr>
@@ -859,9 +832,6 @@
         <w:p>
           <w:pPr>
             <w:pStyle w:val="Verzeichnis2"/>
-            <w:tabs>
-              <w:tab w:val="right" w:leader="dot" w:pos="9062"/>
-            </w:tabs>
             <w:rPr>
               <w:noProof/>
               <w:sz w:val="22"/>
@@ -869,7 +839,7 @@
               <w:lang w:val="de-CH" w:eastAsia="de-CH" w:bidi="ar-SA"/>
             </w:rPr>
           </w:pPr>
-          <w:hyperlink w:anchor="_Toc171852400" w:history="1">
+          <w:hyperlink w:anchor="_Toc171915195" w:history="1">
             <w:r>
               <w:rPr>
                 <w:rStyle w:val="Hyperlink"/>
@@ -897,7 +867,7 @@
                 <w:noProof/>
                 <w:webHidden/>
               </w:rPr>
-              <w:instrText xml:space="preserve"> PAGEREF _Toc171852400 \h </w:instrText>
+              <w:instrText xml:space="preserve"> PAGEREF _Toc171915195 \h </w:instrText>
             </w:r>
             <w:r>
               <w:rPr>
@@ -931,9 +901,6 @@
         <w:p>
           <w:pPr>
             <w:pStyle w:val="Verzeichnis2"/>
-            <w:tabs>
-              <w:tab w:val="right" w:leader="dot" w:pos="9062"/>
-            </w:tabs>
             <w:rPr>
               <w:noProof/>
               <w:sz w:val="22"/>
@@ -941,7 +908,7 @@
               <w:lang w:val="de-CH" w:eastAsia="de-CH" w:bidi="ar-SA"/>
             </w:rPr>
           </w:pPr>
-          <w:hyperlink w:anchor="_Toc171852401" w:history="1">
+          <w:hyperlink w:anchor="_Toc171915196" w:history="1">
             <w:r>
               <w:rPr>
                 <w:rStyle w:val="Hyperlink"/>
@@ -969,7 +936,7 @@
                 <w:noProof/>
                 <w:webHidden/>
               </w:rPr>
-              <w:instrText xml:space="preserve"> PAGEREF _Toc171852401 \h </w:instrText>
+              <w:instrText xml:space="preserve"> PAGEREF _Toc171915196 \h </w:instrText>
             </w:r>
             <w:r>
               <w:rPr>
@@ -1003,9 +970,6 @@
         <w:p>
           <w:pPr>
             <w:pStyle w:val="Verzeichnis2"/>
-            <w:tabs>
-              <w:tab w:val="right" w:leader="dot" w:pos="9062"/>
-            </w:tabs>
             <w:rPr>
               <w:noProof/>
               <w:sz w:val="22"/>
@@ -1013,7 +977,7 @@
               <w:lang w:val="de-CH" w:eastAsia="de-CH" w:bidi="ar-SA"/>
             </w:rPr>
           </w:pPr>
-          <w:hyperlink w:anchor="_Toc171852402" w:history="1">
+          <w:hyperlink w:anchor="_Toc171915197" w:history="1">
             <w:r>
               <w:rPr>
                 <w:rStyle w:val="Hyperlink"/>
@@ -1041,7 +1005,7 @@
                 <w:noProof/>
                 <w:webHidden/>
               </w:rPr>
-              <w:instrText xml:space="preserve"> PAGEREF _Toc171852402 \h </w:instrText>
+              <w:instrText xml:space="preserve"> PAGEREF _Toc171915197 \h </w:instrText>
             </w:r>
             <w:r>
               <w:rPr>
@@ -1075,9 +1039,6 @@
         <w:p>
           <w:pPr>
             <w:pStyle w:val="Verzeichnis2"/>
-            <w:tabs>
-              <w:tab w:val="right" w:leader="dot" w:pos="9062"/>
-            </w:tabs>
             <w:rPr>
               <w:noProof/>
               <w:sz w:val="22"/>
@@ -1085,7 +1046,7 @@
               <w:lang w:val="de-CH" w:eastAsia="de-CH" w:bidi="ar-SA"/>
             </w:rPr>
           </w:pPr>
-          <w:hyperlink w:anchor="_Toc171852403" w:history="1">
+          <w:hyperlink w:anchor="_Toc171915198" w:history="1">
             <w:r>
               <w:rPr>
                 <w:rStyle w:val="Hyperlink"/>
@@ -1113,7 +1074,7 @@
                 <w:noProof/>
                 <w:webHidden/>
               </w:rPr>
-              <w:instrText xml:space="preserve"> PAGEREF _Toc171852403 \h </w:instrText>
+              <w:instrText xml:space="preserve"> PAGEREF _Toc171915198 \h </w:instrText>
             </w:r>
             <w:r>
               <w:rPr>
@@ -1147,9 +1108,6 @@
         <w:p>
           <w:pPr>
             <w:pStyle w:val="Verzeichnis2"/>
-            <w:tabs>
-              <w:tab w:val="right" w:leader="dot" w:pos="9062"/>
-            </w:tabs>
             <w:rPr>
               <w:noProof/>
               <w:sz w:val="22"/>
@@ -1157,7 +1115,7 @@
               <w:lang w:val="de-CH" w:eastAsia="de-CH" w:bidi="ar-SA"/>
             </w:rPr>
           </w:pPr>
-          <w:hyperlink w:anchor="_Toc171852404" w:history="1">
+          <w:hyperlink w:anchor="_Toc171915199" w:history="1">
             <w:r>
               <w:rPr>
                 <w:rStyle w:val="Hyperlink"/>
@@ -1185,7 +1143,7 @@
                 <w:noProof/>
                 <w:webHidden/>
               </w:rPr>
-              <w:instrText xml:space="preserve"> PAGEREF _Toc171852404 \h </w:instrText>
+              <w:instrText xml:space="preserve"> PAGEREF _Toc171915199 \h </w:instrText>
             </w:r>
             <w:r>
               <w:rPr>
@@ -1219,9 +1177,6 @@
         <w:p>
           <w:pPr>
             <w:pStyle w:val="Verzeichnis2"/>
-            <w:tabs>
-              <w:tab w:val="right" w:leader="dot" w:pos="9062"/>
-            </w:tabs>
             <w:rPr>
               <w:noProof/>
               <w:sz w:val="22"/>
@@ -1229,7 +1184,7 @@
               <w:lang w:val="de-CH" w:eastAsia="de-CH" w:bidi="ar-SA"/>
             </w:rPr>
           </w:pPr>
-          <w:hyperlink w:anchor="_Toc171852405" w:history="1">
+          <w:hyperlink w:anchor="_Toc171915200" w:history="1">
             <w:r>
               <w:rPr>
                 <w:rStyle w:val="Hyperlink"/>
@@ -1257,7 +1212,7 @@
                 <w:noProof/>
                 <w:webHidden/>
               </w:rPr>
-              <w:instrText xml:space="preserve"> PAGEREF _Toc171852405 \h </w:instrText>
+              <w:instrText xml:space="preserve"> PAGEREF _Toc171915200 \h </w:instrText>
             </w:r>
             <w:r>
               <w:rPr>
@@ -1291,9 +1246,6 @@
         <w:p>
           <w:pPr>
             <w:pStyle w:val="Verzeichnis2"/>
-            <w:tabs>
-              <w:tab w:val="right" w:leader="dot" w:pos="9062"/>
-            </w:tabs>
             <w:rPr>
               <w:noProof/>
               <w:sz w:val="22"/>
@@ -1301,7 +1253,7 @@
               <w:lang w:val="de-CH" w:eastAsia="de-CH" w:bidi="ar-SA"/>
             </w:rPr>
           </w:pPr>
-          <w:hyperlink w:anchor="_Toc171852406" w:history="1">
+          <w:hyperlink w:anchor="_Toc171915201" w:history="1">
             <w:r>
               <w:rPr>
                 <w:rStyle w:val="Hyperlink"/>
@@ -1329,7 +1281,7 @@
                 <w:noProof/>
                 <w:webHidden/>
               </w:rPr>
-              <w:instrText xml:space="preserve"> PAGEREF _Toc171852406 \h </w:instrText>
+              <w:instrText xml:space="preserve"> PAGEREF _Toc171915201 \h </w:instrText>
             </w:r>
             <w:r>
               <w:rPr>
@@ -1349,7 +1301,7 @@
                 <w:noProof/>
                 <w:webHidden/>
               </w:rPr>
-              <w:t>8</w:t>
+              <w:t>9</w:t>
             </w:r>
             <w:r>
               <w:rPr>
@@ -1363,9 +1315,6 @@
         <w:p>
           <w:pPr>
             <w:pStyle w:val="Verzeichnis2"/>
-            <w:tabs>
-              <w:tab w:val="right" w:leader="dot" w:pos="9062"/>
-            </w:tabs>
             <w:rPr>
               <w:noProof/>
               <w:sz w:val="22"/>
@@ -1373,7 +1322,7 @@
               <w:lang w:val="de-CH" w:eastAsia="de-CH" w:bidi="ar-SA"/>
             </w:rPr>
           </w:pPr>
-          <w:hyperlink w:anchor="_Toc171852407" w:history="1">
+          <w:hyperlink w:anchor="_Toc171915202" w:history="1">
             <w:r>
               <w:rPr>
                 <w:rStyle w:val="Hyperlink"/>
@@ -1401,7 +1350,7 @@
                 <w:noProof/>
                 <w:webHidden/>
               </w:rPr>
-              <w:instrText xml:space="preserve"> PAGEREF _Toc171852407 \h </w:instrText>
+              <w:instrText xml:space="preserve"> PAGEREF _Toc171915202 \h </w:instrText>
             </w:r>
             <w:r>
               <w:rPr>
@@ -1421,7 +1370,7 @@
                 <w:noProof/>
                 <w:webHidden/>
               </w:rPr>
-              <w:t>8</w:t>
+              <w:t>9</w:t>
             </w:r>
             <w:r>
               <w:rPr>
@@ -1435,9 +1384,6 @@
         <w:p>
           <w:pPr>
             <w:pStyle w:val="Verzeichnis1"/>
-            <w:tabs>
-              <w:tab w:val="right" w:leader="dot" w:pos="9062"/>
-            </w:tabs>
             <w:rPr>
               <w:noProof/>
               <w:sz w:val="22"/>
@@ -1445,11 +1391,12 @@
               <w:lang w:val="de-CH" w:eastAsia="de-CH" w:bidi="ar-SA"/>
             </w:rPr>
           </w:pPr>
-          <w:hyperlink w:anchor="_Toc171852408" w:history="1">
+          <w:hyperlink w:anchor="_Toc171915203" w:history="1">
             <w:r>
               <w:rPr>
                 <w:rStyle w:val="Hyperlink"/>
                 <w:noProof/>
+                <w:lang w:val="de-CH"/>
               </w:rPr>
               <w:t>Menü Bearbeiten</w:t>
             </w:r>
@@ -1472,7 +1419,7 @@
                 <w:noProof/>
                 <w:webHidden/>
               </w:rPr>
-              <w:instrText xml:space="preserve"> PAGEREF _Toc171852408 \h </w:instrText>
+              <w:instrText xml:space="preserve"> PAGEREF _Toc171915203 \h </w:instrText>
             </w:r>
             <w:r>
               <w:rPr>
@@ -1506,9 +1453,6 @@
         <w:p>
           <w:pPr>
             <w:pStyle w:val="Verzeichnis2"/>
-            <w:tabs>
-              <w:tab w:val="right" w:leader="dot" w:pos="9062"/>
-            </w:tabs>
             <w:rPr>
               <w:noProof/>
               <w:sz w:val="22"/>
@@ -1516,7 +1460,7 @@
               <w:lang w:val="de-CH" w:eastAsia="de-CH" w:bidi="ar-SA"/>
             </w:rPr>
           </w:pPr>
-          <w:hyperlink w:anchor="_Toc171852409" w:history="1">
+          <w:hyperlink w:anchor="_Toc171915204" w:history="1">
             <w:r>
               <w:rPr>
                 <w:rStyle w:val="Hyperlink"/>
@@ -1544,7 +1488,7 @@
                 <w:noProof/>
                 <w:webHidden/>
               </w:rPr>
-              <w:instrText xml:space="preserve"> PAGEREF _Toc171852409 \h </w:instrText>
+              <w:instrText xml:space="preserve"> PAGEREF _Toc171915204 \h </w:instrText>
             </w:r>
             <w:r>
               <w:rPr>
@@ -1578,9 +1522,6 @@
         <w:p>
           <w:pPr>
             <w:pStyle w:val="Verzeichnis2"/>
-            <w:tabs>
-              <w:tab w:val="right" w:leader="dot" w:pos="9062"/>
-            </w:tabs>
             <w:rPr>
               <w:noProof/>
               <w:sz w:val="22"/>
@@ -1588,7 +1529,7 @@
               <w:lang w:val="de-CH" w:eastAsia="de-CH" w:bidi="ar-SA"/>
             </w:rPr>
           </w:pPr>
-          <w:hyperlink w:anchor="_Toc171852410" w:history="1">
+          <w:hyperlink w:anchor="_Toc171915205" w:history="1">
             <w:r>
               <w:rPr>
                 <w:rStyle w:val="Hyperlink"/>
@@ -1616,7 +1557,7 @@
                 <w:noProof/>
                 <w:webHidden/>
               </w:rPr>
-              <w:instrText xml:space="preserve"> PAGEREF _Toc171852410 \h </w:instrText>
+              <w:instrText xml:space="preserve"> PAGEREF _Toc171915205 \h </w:instrText>
             </w:r>
             <w:r>
               <w:rPr>
@@ -1636,7 +1577,7 @@
                 <w:noProof/>
                 <w:webHidden/>
               </w:rPr>
-              <w:t>9</w:t>
+              <w:t>10</w:t>
             </w:r>
             <w:r>
               <w:rPr>
@@ -1650,9 +1591,6 @@
         <w:p>
           <w:pPr>
             <w:pStyle w:val="Verzeichnis2"/>
-            <w:tabs>
-              <w:tab w:val="right" w:leader="dot" w:pos="9062"/>
-            </w:tabs>
             <w:rPr>
               <w:noProof/>
               <w:sz w:val="22"/>
@@ -1660,7 +1598,7 @@
               <w:lang w:val="de-CH" w:eastAsia="de-CH" w:bidi="ar-SA"/>
             </w:rPr>
           </w:pPr>
-          <w:hyperlink w:anchor="_Toc171852411" w:history="1">
+          <w:hyperlink w:anchor="_Toc171915206" w:history="1">
             <w:r>
               <w:rPr>
                 <w:rStyle w:val="Hyperlink"/>
@@ -1688,7 +1626,7 @@
                 <w:noProof/>
                 <w:webHidden/>
               </w:rPr>
-              <w:instrText xml:space="preserve"> PAGEREF _Toc171852411 \h </w:instrText>
+              <w:instrText xml:space="preserve"> PAGEREF _Toc171915206 \h </w:instrText>
             </w:r>
             <w:r>
               <w:rPr>
@@ -1708,7 +1646,7 @@
                 <w:noProof/>
                 <w:webHidden/>
               </w:rPr>
-              <w:t>9</w:t>
+              <w:t>10</w:t>
             </w:r>
             <w:r>
               <w:rPr>
@@ -1722,9 +1660,6 @@
         <w:p>
           <w:pPr>
             <w:pStyle w:val="Verzeichnis2"/>
-            <w:tabs>
-              <w:tab w:val="right" w:leader="dot" w:pos="9062"/>
-            </w:tabs>
             <w:rPr>
               <w:noProof/>
               <w:sz w:val="22"/>
@@ -1732,11 +1667,12 @@
               <w:lang w:val="de-CH" w:eastAsia="de-CH" w:bidi="ar-SA"/>
             </w:rPr>
           </w:pPr>
-          <w:hyperlink w:anchor="_Toc171852412" w:history="1">
+          <w:hyperlink w:anchor="_Toc171915207" w:history="1">
             <w:r>
               <w:rPr>
                 <w:rStyle w:val="Hyperlink"/>
                 <w:noProof/>
+                <w:lang w:val="de-CH"/>
               </w:rPr>
               <w:t>Rückgängig / Wiederherstellen</w:t>
             </w:r>
@@ -1759,7 +1695,7 @@
                 <w:noProof/>
                 <w:webHidden/>
               </w:rPr>
-              <w:instrText xml:space="preserve"> PAGEREF _Toc171852412 \h </w:instrText>
+              <w:instrText xml:space="preserve"> PAGEREF _Toc171915207 \h </w:instrText>
             </w:r>
             <w:r>
               <w:rPr>
@@ -1793,9 +1729,6 @@
         <w:p>
           <w:pPr>
             <w:pStyle w:val="Verzeichnis2"/>
-            <w:tabs>
-              <w:tab w:val="right" w:leader="dot" w:pos="9062"/>
-            </w:tabs>
             <w:rPr>
               <w:noProof/>
               <w:sz w:val="22"/>
@@ -1803,7 +1736,7 @@
               <w:lang w:val="de-CH" w:eastAsia="de-CH" w:bidi="ar-SA"/>
             </w:rPr>
           </w:pPr>
-          <w:hyperlink w:anchor="_Toc171852413" w:history="1">
+          <w:hyperlink w:anchor="_Toc171915208" w:history="1">
             <w:r>
               <w:rPr>
                 <w:rStyle w:val="Hyperlink"/>
@@ -1831,7 +1764,7 @@
                 <w:noProof/>
                 <w:webHidden/>
               </w:rPr>
-              <w:instrText xml:space="preserve"> PAGEREF _Toc171852413 \h </w:instrText>
+              <w:instrText xml:space="preserve"> PAGEREF _Toc171915208 \h </w:instrText>
             </w:r>
             <w:r>
               <w:rPr>
@@ -1865,9 +1798,6 @@
         <w:p>
           <w:pPr>
             <w:pStyle w:val="Verzeichnis1"/>
-            <w:tabs>
-              <w:tab w:val="right" w:leader="dot" w:pos="9062"/>
-            </w:tabs>
             <w:rPr>
               <w:noProof/>
               <w:sz w:val="22"/>
@@ -1875,7 +1805,7 @@
               <w:lang w:val="de-CH" w:eastAsia="de-CH" w:bidi="ar-SA"/>
             </w:rPr>
           </w:pPr>
-          <w:hyperlink w:anchor="_Toc171852414" w:history="1">
+          <w:hyperlink w:anchor="_Toc171915209" w:history="1">
             <w:r>
               <w:rPr>
                 <w:rStyle w:val="Hyperlink"/>
@@ -1903,7 +1833,7 @@
                 <w:noProof/>
                 <w:webHidden/>
               </w:rPr>
-              <w:instrText xml:space="preserve"> PAGEREF _Toc171852414 \h </w:instrText>
+              <w:instrText xml:space="preserve"> PAGEREF _Toc171915209 \h </w:instrText>
             </w:r>
             <w:r>
               <w:rPr>
@@ -1937,9 +1867,6 @@
         <w:p>
           <w:pPr>
             <w:pStyle w:val="Verzeichnis2"/>
-            <w:tabs>
-              <w:tab w:val="right" w:leader="dot" w:pos="9062"/>
-            </w:tabs>
             <w:rPr>
               <w:noProof/>
               <w:sz w:val="22"/>
@@ -1947,7 +1874,7 @@
               <w:lang w:val="de-CH" w:eastAsia="de-CH" w:bidi="ar-SA"/>
             </w:rPr>
           </w:pPr>
-          <w:hyperlink w:anchor="_Toc171852415" w:history="1">
+          <w:hyperlink w:anchor="_Toc171915210" w:history="1">
             <w:r>
               <w:rPr>
                 <w:rStyle w:val="Hyperlink"/>
@@ -1975,7 +1902,7 @@
                 <w:noProof/>
                 <w:webHidden/>
               </w:rPr>
-              <w:instrText xml:space="preserve"> PAGEREF _Toc171852415 \h </w:instrText>
+              <w:instrText xml:space="preserve"> PAGEREF _Toc171915210 \h </w:instrText>
             </w:r>
             <w:r>
               <w:rPr>
@@ -2009,9 +1936,6 @@
         <w:p>
           <w:pPr>
             <w:pStyle w:val="Verzeichnis2"/>
-            <w:tabs>
-              <w:tab w:val="right" w:leader="dot" w:pos="9062"/>
-            </w:tabs>
             <w:rPr>
               <w:noProof/>
               <w:sz w:val="22"/>
@@ -2019,7 +1943,7 @@
               <w:lang w:val="de-CH" w:eastAsia="de-CH" w:bidi="ar-SA"/>
             </w:rPr>
           </w:pPr>
-          <w:hyperlink w:anchor="_Toc171852416" w:history="1">
+          <w:hyperlink w:anchor="_Toc171915211" w:history="1">
             <w:r>
               <w:rPr>
                 <w:rStyle w:val="Hyperlink"/>
@@ -2047,7 +1971,7 @@
                 <w:noProof/>
                 <w:webHidden/>
               </w:rPr>
-              <w:instrText xml:space="preserve"> PAGEREF _Toc171852416 \h </w:instrText>
+              <w:instrText xml:space="preserve"> PAGEREF _Toc171915211 \h </w:instrText>
             </w:r>
             <w:r>
               <w:rPr>
@@ -2067,7 +1991,7 @@
                 <w:noProof/>
                 <w:webHidden/>
               </w:rPr>
-              <w:t>10</w:t>
+              <w:t>11</w:t>
             </w:r>
             <w:r>
               <w:rPr>
@@ -2081,9 +2005,6 @@
         <w:p>
           <w:pPr>
             <w:pStyle w:val="Verzeichnis1"/>
-            <w:tabs>
-              <w:tab w:val="right" w:leader="dot" w:pos="9062"/>
-            </w:tabs>
             <w:rPr>
               <w:noProof/>
               <w:sz w:val="22"/>
@@ -2091,7 +2012,7 @@
               <w:lang w:val="de-CH" w:eastAsia="de-CH" w:bidi="ar-SA"/>
             </w:rPr>
           </w:pPr>
-          <w:hyperlink w:anchor="_Toc171852417" w:history="1">
+          <w:hyperlink w:anchor="_Toc171915212" w:history="1">
             <w:r>
               <w:rPr>
                 <w:rStyle w:val="Hyperlink"/>
@@ -2119,7 +2040,7 @@
                 <w:noProof/>
                 <w:webHidden/>
               </w:rPr>
-              <w:instrText xml:space="preserve"> PAGEREF _Toc171852417 \h </w:instrText>
+              <w:instrText xml:space="preserve"> PAGEREF _Toc171915212 \h </w:instrText>
             </w:r>
             <w:r>
               <w:rPr>
@@ -2139,7 +2060,7 @@
                 <w:noProof/>
                 <w:webHidden/>
               </w:rPr>
-              <w:t>10</w:t>
+              <w:t>11</w:t>
             </w:r>
             <w:r>
               <w:rPr>
@@ -2153,9 +2074,6 @@
         <w:p>
           <w:pPr>
             <w:pStyle w:val="Verzeichnis1"/>
-            <w:tabs>
-              <w:tab w:val="right" w:leader="dot" w:pos="9062"/>
-            </w:tabs>
             <w:rPr>
               <w:noProof/>
               <w:sz w:val="22"/>
@@ -2163,7 +2081,7 @@
               <w:lang w:val="de-CH" w:eastAsia="de-CH" w:bidi="ar-SA"/>
             </w:rPr>
           </w:pPr>
-          <w:hyperlink w:anchor="_Toc171852418" w:history="1">
+          <w:hyperlink w:anchor="_Toc171915213" w:history="1">
             <w:r>
               <w:rPr>
                 <w:rStyle w:val="Hyperlink"/>
@@ -2191,7 +2109,7 @@
                 <w:noProof/>
                 <w:webHidden/>
               </w:rPr>
-              <w:instrText xml:space="preserve"> PAGEREF _Toc171852418 \h </w:instrText>
+              <w:instrText xml:space="preserve"> PAGEREF _Toc171915213 \h </w:instrText>
             </w:r>
             <w:r>
               <w:rPr>
@@ -2211,7 +2129,7 @@
                 <w:noProof/>
                 <w:webHidden/>
               </w:rPr>
-              <w:t>10</w:t>
+              <w:t>11</w:t>
             </w:r>
             <w:r>
               <w:rPr>
@@ -2225,9 +2143,6 @@
         <w:p>
           <w:pPr>
             <w:pStyle w:val="Verzeichnis2"/>
-            <w:tabs>
-              <w:tab w:val="right" w:leader="dot" w:pos="9062"/>
-            </w:tabs>
             <w:rPr>
               <w:noProof/>
               <w:sz w:val="22"/>
@@ -2235,7 +2150,7 @@
               <w:lang w:val="de-CH" w:eastAsia="de-CH" w:bidi="ar-SA"/>
             </w:rPr>
           </w:pPr>
-          <w:hyperlink w:anchor="_Toc171852419" w:history="1">
+          <w:hyperlink w:anchor="_Toc171915214" w:history="1">
             <w:r>
               <w:rPr>
                 <w:rStyle w:val="Hyperlink"/>
@@ -2263,7 +2178,7 @@
                 <w:noProof/>
                 <w:webHidden/>
               </w:rPr>
-              <w:instrText xml:space="preserve"> PAGEREF _Toc171852419 \h </w:instrText>
+              <w:instrText xml:space="preserve"> PAGEREF _Toc171915214 \h </w:instrText>
             </w:r>
             <w:r>
               <w:rPr>
@@ -2283,7 +2198,7 @@
                 <w:noProof/>
                 <w:webHidden/>
               </w:rPr>
-              <w:t>10</w:t>
+              <w:t>11</w:t>
             </w:r>
             <w:r>
               <w:rPr>
@@ -2297,9 +2212,6 @@
         <w:p>
           <w:pPr>
             <w:pStyle w:val="Verzeichnis3"/>
-            <w:tabs>
-              <w:tab w:val="right" w:leader="dot" w:pos="9062"/>
-            </w:tabs>
             <w:rPr>
               <w:noProof/>
               <w:sz w:val="22"/>
@@ -2307,7 +2219,7 @@
               <w:lang w:val="de-CH" w:eastAsia="de-CH" w:bidi="ar-SA"/>
             </w:rPr>
           </w:pPr>
-          <w:hyperlink w:anchor="_Toc171852420" w:history="1">
+          <w:hyperlink w:anchor="_Toc171915215" w:history="1">
             <w:r>
               <w:rPr>
                 <w:rStyle w:val="Hyperlink"/>
@@ -2335,7 +2247,7 @@
                 <w:noProof/>
                 <w:webHidden/>
               </w:rPr>
-              <w:instrText xml:space="preserve"> PAGEREF _Toc171852420 \h </w:instrText>
+              <w:instrText xml:space="preserve"> PAGEREF _Toc171915215 \h </w:instrText>
             </w:r>
             <w:r>
               <w:rPr>
@@ -2355,7 +2267,7 @@
                 <w:noProof/>
                 <w:webHidden/>
               </w:rPr>
-              <w:t>10</w:t>
+              <w:t>11</w:t>
             </w:r>
             <w:r>
               <w:rPr>
@@ -2369,9 +2281,6 @@
         <w:p>
           <w:pPr>
             <w:pStyle w:val="Verzeichnis3"/>
-            <w:tabs>
-              <w:tab w:val="right" w:leader="dot" w:pos="9062"/>
-            </w:tabs>
             <w:rPr>
               <w:noProof/>
               <w:sz w:val="22"/>
@@ -2379,7 +2288,7 @@
               <w:lang w:val="de-CH" w:eastAsia="de-CH" w:bidi="ar-SA"/>
             </w:rPr>
           </w:pPr>
-          <w:hyperlink w:anchor="_Toc171852421" w:history="1">
+          <w:hyperlink w:anchor="_Toc171915216" w:history="1">
             <w:r>
               <w:rPr>
                 <w:rStyle w:val="Hyperlink"/>
@@ -2407,7 +2316,7 @@
                 <w:noProof/>
                 <w:webHidden/>
               </w:rPr>
-              <w:instrText xml:space="preserve"> PAGEREF _Toc171852421 \h </w:instrText>
+              <w:instrText xml:space="preserve"> PAGEREF _Toc171915216 \h </w:instrText>
             </w:r>
             <w:r>
               <w:rPr>
@@ -2441,9 +2350,6 @@
         <w:p>
           <w:pPr>
             <w:pStyle w:val="Verzeichnis3"/>
-            <w:tabs>
-              <w:tab w:val="right" w:leader="dot" w:pos="9062"/>
-            </w:tabs>
             <w:rPr>
               <w:noProof/>
               <w:sz w:val="22"/>
@@ -2451,7 +2357,7 @@
               <w:lang w:val="de-CH" w:eastAsia="de-CH" w:bidi="ar-SA"/>
             </w:rPr>
           </w:pPr>
-          <w:hyperlink w:anchor="_Toc171852422" w:history="1">
+          <w:hyperlink w:anchor="_Toc171915217" w:history="1">
             <w:r>
               <w:rPr>
                 <w:rStyle w:val="Hyperlink"/>
@@ -2479,7 +2385,7 @@
                 <w:noProof/>
                 <w:webHidden/>
               </w:rPr>
-              <w:instrText xml:space="preserve"> PAGEREF _Toc171852422 \h </w:instrText>
+              <w:instrText xml:space="preserve"> PAGEREF _Toc171915217 \h </w:instrText>
             </w:r>
             <w:r>
               <w:rPr>
@@ -2513,9 +2419,6 @@
         <w:p>
           <w:pPr>
             <w:pStyle w:val="Verzeichnis2"/>
-            <w:tabs>
-              <w:tab w:val="right" w:leader="dot" w:pos="9062"/>
-            </w:tabs>
             <w:rPr>
               <w:noProof/>
               <w:sz w:val="22"/>
@@ -2523,7 +2426,7 @@
               <w:lang w:val="de-CH" w:eastAsia="de-CH" w:bidi="ar-SA"/>
             </w:rPr>
           </w:pPr>
-          <w:hyperlink w:anchor="_Toc171852423" w:history="1">
+          <w:hyperlink w:anchor="_Toc171915218" w:history="1">
             <w:r>
               <w:rPr>
                 <w:rStyle w:val="Hyperlink"/>
@@ -2551,7 +2454,7 @@
                 <w:noProof/>
                 <w:webHidden/>
               </w:rPr>
-              <w:instrText xml:space="preserve"> PAGEREF _Toc171852423 \h </w:instrText>
+              <w:instrText xml:space="preserve"> PAGEREF _Toc171915218 \h </w:instrText>
             </w:r>
             <w:r>
               <w:rPr>
@@ -2585,9 +2488,6 @@
         <w:p>
           <w:pPr>
             <w:pStyle w:val="Verzeichnis2"/>
-            <w:tabs>
-              <w:tab w:val="right" w:leader="dot" w:pos="9062"/>
-            </w:tabs>
             <w:rPr>
               <w:noProof/>
               <w:sz w:val="22"/>
@@ -2595,7 +2495,7 @@
               <w:lang w:val="de-CH" w:eastAsia="de-CH" w:bidi="ar-SA"/>
             </w:rPr>
           </w:pPr>
-          <w:hyperlink w:anchor="_Toc171852424" w:history="1">
+          <w:hyperlink w:anchor="_Toc171915219" w:history="1">
             <w:r>
               <w:rPr>
                 <w:rStyle w:val="Hyperlink"/>
@@ -2623,7 +2523,7 @@
                 <w:noProof/>
                 <w:webHidden/>
               </w:rPr>
-              <w:instrText xml:space="preserve"> PAGEREF _Toc171852424 \h </w:instrText>
+              <w:instrText xml:space="preserve"> PAGEREF _Toc171915219 \h </w:instrText>
             </w:r>
             <w:r>
               <w:rPr>
@@ -2657,9 +2557,6 @@
         <w:p>
           <w:pPr>
             <w:pStyle w:val="Verzeichnis1"/>
-            <w:tabs>
-              <w:tab w:val="right" w:leader="dot" w:pos="9062"/>
-            </w:tabs>
             <w:rPr>
               <w:noProof/>
               <w:sz w:val="22"/>
@@ -2667,7 +2564,7 @@
               <w:lang w:val="de-CH" w:eastAsia="de-CH" w:bidi="ar-SA"/>
             </w:rPr>
           </w:pPr>
-          <w:hyperlink w:anchor="_Toc171852425" w:history="1">
+          <w:hyperlink w:anchor="_Toc171915220" w:history="1">
             <w:r>
               <w:rPr>
                 <w:rStyle w:val="Hyperlink"/>
@@ -2695,7 +2592,7 @@
                 <w:noProof/>
                 <w:webHidden/>
               </w:rPr>
-              <w:instrText xml:space="preserve"> PAGEREF _Toc171852425 \h </w:instrText>
+              <w:instrText xml:space="preserve"> PAGEREF _Toc171915220 \h </w:instrText>
             </w:r>
             <w:r>
               <w:rPr>
@@ -2715,7 +2612,7 @@
                 <w:noProof/>
                 <w:webHidden/>
               </w:rPr>
-              <w:t>11</w:t>
+              <w:t>12</w:t>
             </w:r>
             <w:r>
               <w:rPr>
@@ -2729,9 +2626,6 @@
         <w:p>
           <w:pPr>
             <w:pStyle w:val="Verzeichnis2"/>
-            <w:tabs>
-              <w:tab w:val="right" w:leader="dot" w:pos="9062"/>
-            </w:tabs>
             <w:rPr>
               <w:noProof/>
               <w:sz w:val="22"/>
@@ -2739,7 +2633,7 @@
               <w:lang w:val="de-CH" w:eastAsia="de-CH" w:bidi="ar-SA"/>
             </w:rPr>
           </w:pPr>
-          <w:hyperlink w:anchor="_Toc171852426" w:history="1">
+          <w:hyperlink w:anchor="_Toc171915221" w:history="1">
             <w:r>
               <w:rPr>
                 <w:rStyle w:val="Hyperlink"/>
@@ -2767,7 +2661,7 @@
                 <w:noProof/>
                 <w:webHidden/>
               </w:rPr>
-              <w:instrText xml:space="preserve"> PAGEREF _Toc171852426 \h </w:instrText>
+              <w:instrText xml:space="preserve"> PAGEREF _Toc171915221 \h </w:instrText>
             </w:r>
             <w:r>
               <w:rPr>
@@ -2787,7 +2681,7 @@
                 <w:noProof/>
                 <w:webHidden/>
               </w:rPr>
-              <w:t>11</w:t>
+              <w:t>12</w:t>
             </w:r>
             <w:r>
               <w:rPr>
@@ -2801,9 +2695,6 @@
         <w:p>
           <w:pPr>
             <w:pStyle w:val="Verzeichnis2"/>
-            <w:tabs>
-              <w:tab w:val="right" w:leader="dot" w:pos="9062"/>
-            </w:tabs>
             <w:rPr>
               <w:noProof/>
               <w:sz w:val="22"/>
@@ -2811,7 +2702,7 @@
               <w:lang w:val="de-CH" w:eastAsia="de-CH" w:bidi="ar-SA"/>
             </w:rPr>
           </w:pPr>
-          <w:hyperlink w:anchor="_Toc171852427" w:history="1">
+          <w:hyperlink w:anchor="_Toc171915222" w:history="1">
             <w:r>
               <w:rPr>
                 <w:rStyle w:val="Hyperlink"/>
@@ -2839,7 +2730,7 @@
                 <w:noProof/>
                 <w:webHidden/>
               </w:rPr>
-              <w:instrText xml:space="preserve"> PAGEREF _Toc171852427 \h </w:instrText>
+              <w:instrText xml:space="preserve"> PAGEREF _Toc171915222 \h </w:instrText>
             </w:r>
             <w:r>
               <w:rPr>
@@ -2859,7 +2750,7 @@
                 <w:noProof/>
                 <w:webHidden/>
               </w:rPr>
-              <w:t>11</w:t>
+              <w:t>12</w:t>
             </w:r>
             <w:r>
               <w:rPr>
@@ -2873,9 +2764,6 @@
         <w:p>
           <w:pPr>
             <w:pStyle w:val="Verzeichnis2"/>
-            <w:tabs>
-              <w:tab w:val="right" w:leader="dot" w:pos="9062"/>
-            </w:tabs>
             <w:rPr>
               <w:noProof/>
               <w:sz w:val="22"/>
@@ -2883,7 +2771,7 @@
               <w:lang w:val="de-CH" w:eastAsia="de-CH" w:bidi="ar-SA"/>
             </w:rPr>
           </w:pPr>
-          <w:hyperlink w:anchor="_Toc171852428" w:history="1">
+          <w:hyperlink w:anchor="_Toc171915223" w:history="1">
             <w:r>
               <w:rPr>
                 <w:rStyle w:val="Hyperlink"/>
@@ -2911,7 +2799,7 @@
                 <w:noProof/>
                 <w:webHidden/>
               </w:rPr>
-              <w:instrText xml:space="preserve"> PAGEREF _Toc171852428 \h </w:instrText>
+              <w:instrText xml:space="preserve"> PAGEREF _Toc171915223 \h </w:instrText>
             </w:r>
             <w:r>
               <w:rPr>
@@ -2931,7 +2819,7 @@
                 <w:noProof/>
                 <w:webHidden/>
               </w:rPr>
-              <w:t>11</w:t>
+              <w:t>12</w:t>
             </w:r>
             <w:r>
               <w:rPr>
@@ -2945,9 +2833,6 @@
         <w:p>
           <w:pPr>
             <w:pStyle w:val="Verzeichnis2"/>
-            <w:tabs>
-              <w:tab w:val="right" w:leader="dot" w:pos="9062"/>
-            </w:tabs>
             <w:rPr>
               <w:noProof/>
               <w:sz w:val="22"/>
@@ -2955,7 +2840,7 @@
               <w:lang w:val="de-CH" w:eastAsia="de-CH" w:bidi="ar-SA"/>
             </w:rPr>
           </w:pPr>
-          <w:hyperlink w:anchor="_Toc171852429" w:history="1">
+          <w:hyperlink w:anchor="_Toc171915224" w:history="1">
             <w:r>
               <w:rPr>
                 <w:rStyle w:val="Hyperlink"/>
@@ -2983,7 +2868,7 @@
                 <w:noProof/>
                 <w:webHidden/>
               </w:rPr>
-              <w:instrText xml:space="preserve"> PAGEREF _Toc171852429 \h </w:instrText>
+              <w:instrText xml:space="preserve"> PAGEREF _Toc171915224 \h </w:instrText>
             </w:r>
             <w:r>
               <w:rPr>
@@ -3003,7 +2888,7 @@
                 <w:noProof/>
                 <w:webHidden/>
               </w:rPr>
-              <w:t>11</w:t>
+              <w:t>12</w:t>
             </w:r>
             <w:r>
               <w:rPr>
@@ -3017,9 +2902,6 @@
         <w:p>
           <w:pPr>
             <w:pStyle w:val="Verzeichnis2"/>
-            <w:tabs>
-              <w:tab w:val="right" w:leader="dot" w:pos="9062"/>
-            </w:tabs>
             <w:rPr>
               <w:noProof/>
               <w:sz w:val="22"/>
@@ -3027,7 +2909,7 @@
               <w:lang w:val="de-CH" w:eastAsia="de-CH" w:bidi="ar-SA"/>
             </w:rPr>
           </w:pPr>
-          <w:hyperlink w:anchor="_Toc171852430" w:history="1">
+          <w:hyperlink w:anchor="_Toc171915225" w:history="1">
             <w:r>
               <w:rPr>
                 <w:rStyle w:val="Hyperlink"/>
@@ -3055,7 +2937,7 @@
                 <w:noProof/>
                 <w:webHidden/>
               </w:rPr>
-              <w:instrText xml:space="preserve"> PAGEREF _Toc171852430 \h </w:instrText>
+              <w:instrText xml:space="preserve"> PAGEREF _Toc171915225 \h </w:instrText>
             </w:r>
             <w:r>
               <w:rPr>
@@ -3089,9 +2971,6 @@
         <w:p>
           <w:pPr>
             <w:pStyle w:val="Verzeichnis2"/>
-            <w:tabs>
-              <w:tab w:val="right" w:leader="dot" w:pos="9062"/>
-            </w:tabs>
             <w:rPr>
               <w:noProof/>
               <w:sz w:val="22"/>
@@ -3099,7 +2978,7 @@
               <w:lang w:val="de-CH" w:eastAsia="de-CH" w:bidi="ar-SA"/>
             </w:rPr>
           </w:pPr>
-          <w:hyperlink w:anchor="_Toc171852431" w:history="1">
+          <w:hyperlink w:anchor="_Toc171915226" w:history="1">
             <w:r>
               <w:rPr>
                 <w:rStyle w:val="Hyperlink"/>
@@ -3127,7 +3006,7 @@
                 <w:noProof/>
                 <w:webHidden/>
               </w:rPr>
-              <w:instrText xml:space="preserve"> PAGEREF _Toc171852431 \h </w:instrText>
+              <w:instrText xml:space="preserve"> PAGEREF _Toc171915226 \h </w:instrText>
             </w:r>
             <w:r>
               <w:rPr>
@@ -3147,7 +3026,7 @@
                 <w:noProof/>
                 <w:webHidden/>
               </w:rPr>
-              <w:t>12</w:t>
+              <w:t>13</w:t>
             </w:r>
             <w:r>
               <w:rPr>
@@ -3161,9 +3040,6 @@
         <w:p>
           <w:pPr>
             <w:pStyle w:val="Verzeichnis2"/>
-            <w:tabs>
-              <w:tab w:val="right" w:leader="dot" w:pos="9062"/>
-            </w:tabs>
             <w:rPr>
               <w:noProof/>
               <w:sz w:val="22"/>
@@ -3171,7 +3047,7 @@
               <w:lang w:val="de-CH" w:eastAsia="de-CH" w:bidi="ar-SA"/>
             </w:rPr>
           </w:pPr>
-          <w:hyperlink w:anchor="_Toc171852432" w:history="1">
+          <w:hyperlink w:anchor="_Toc171915227" w:history="1">
             <w:r>
               <w:rPr>
                 <w:rStyle w:val="Hyperlink"/>
@@ -3199,7 +3075,7 @@
                 <w:noProof/>
                 <w:webHidden/>
               </w:rPr>
-              <w:instrText xml:space="preserve"> PAGEREF _Toc171852432 \h </w:instrText>
+              <w:instrText xml:space="preserve"> PAGEREF _Toc171915227 \h </w:instrText>
             </w:r>
             <w:r>
               <w:rPr>
@@ -3219,7 +3095,7 @@
                 <w:noProof/>
                 <w:webHidden/>
               </w:rPr>
-              <w:t>12</w:t>
+              <w:t>13</w:t>
             </w:r>
             <w:r>
               <w:rPr>
@@ -3233,9 +3109,6 @@
         <w:p>
           <w:pPr>
             <w:pStyle w:val="Verzeichnis2"/>
-            <w:tabs>
-              <w:tab w:val="right" w:leader="dot" w:pos="9062"/>
-            </w:tabs>
             <w:rPr>
               <w:noProof/>
               <w:sz w:val="22"/>
@@ -3243,7 +3116,7 @@
               <w:lang w:val="de-CH" w:eastAsia="de-CH" w:bidi="ar-SA"/>
             </w:rPr>
           </w:pPr>
-          <w:hyperlink w:anchor="_Toc171852433" w:history="1">
+          <w:hyperlink w:anchor="_Toc171915228" w:history="1">
             <w:r>
               <w:rPr>
                 <w:rStyle w:val="Hyperlink"/>
@@ -3271,7 +3144,7 @@
                 <w:noProof/>
                 <w:webHidden/>
               </w:rPr>
-              <w:instrText xml:space="preserve"> PAGEREF _Toc171852433 \h </w:instrText>
+              <w:instrText xml:space="preserve"> PAGEREF _Toc171915228 \h </w:instrText>
             </w:r>
             <w:r>
               <w:rPr>
@@ -3291,7 +3164,7 @@
                 <w:noProof/>
                 <w:webHidden/>
               </w:rPr>
-              <w:t>12</w:t>
+              <w:t>13</w:t>
             </w:r>
             <w:r>
               <w:rPr>
@@ -3305,9 +3178,6 @@
         <w:p>
           <w:pPr>
             <w:pStyle w:val="Verzeichnis2"/>
-            <w:tabs>
-              <w:tab w:val="right" w:leader="dot" w:pos="9062"/>
-            </w:tabs>
             <w:rPr>
               <w:noProof/>
               <w:sz w:val="22"/>
@@ -3315,7 +3185,7 @@
               <w:lang w:val="de-CH" w:eastAsia="de-CH" w:bidi="ar-SA"/>
             </w:rPr>
           </w:pPr>
-          <w:hyperlink w:anchor="_Toc171852434" w:history="1">
+          <w:hyperlink w:anchor="_Toc171915229" w:history="1">
             <w:r>
               <w:rPr>
                 <w:rStyle w:val="Hyperlink"/>
@@ -3343,7 +3213,7 @@
                 <w:noProof/>
                 <w:webHidden/>
               </w:rPr>
-              <w:instrText xml:space="preserve"> PAGEREF _Toc171852434 \h </w:instrText>
+              <w:instrText xml:space="preserve"> PAGEREF _Toc171915229 \h </w:instrText>
             </w:r>
             <w:r>
               <w:rPr>
@@ -3363,7 +3233,7 @@
                 <w:noProof/>
                 <w:webHidden/>
               </w:rPr>
-              <w:t>12</w:t>
+              <w:t>13</w:t>
             </w:r>
             <w:r>
               <w:rPr>
@@ -3377,9 +3247,6 @@
         <w:p>
           <w:pPr>
             <w:pStyle w:val="Verzeichnis1"/>
-            <w:tabs>
-              <w:tab w:val="right" w:leader="dot" w:pos="9062"/>
-            </w:tabs>
             <w:rPr>
               <w:noProof/>
               <w:sz w:val="22"/>
@@ -3387,7 +3254,7 @@
               <w:lang w:val="de-CH" w:eastAsia="de-CH" w:bidi="ar-SA"/>
             </w:rPr>
           </w:pPr>
-          <w:hyperlink w:anchor="_Toc171852435" w:history="1">
+          <w:hyperlink w:anchor="_Toc171915230" w:history="1">
             <w:r>
               <w:rPr>
                 <w:rStyle w:val="Hyperlink"/>
@@ -3415,7 +3282,7 @@
                 <w:noProof/>
                 <w:webHidden/>
               </w:rPr>
-              <w:instrText xml:space="preserve"> PAGEREF _Toc171852435 \h </w:instrText>
+              <w:instrText xml:space="preserve"> PAGEREF _Toc171915230 \h </w:instrText>
             </w:r>
             <w:r>
               <w:rPr>
@@ -3435,7 +3302,7 @@
                 <w:noProof/>
                 <w:webHidden/>
               </w:rPr>
-              <w:t>12</w:t>
+              <w:t>14</w:t>
             </w:r>
             <w:r>
               <w:rPr>
@@ -3449,9 +3316,6 @@
         <w:p>
           <w:pPr>
             <w:pStyle w:val="Verzeichnis2"/>
-            <w:tabs>
-              <w:tab w:val="right" w:leader="dot" w:pos="9062"/>
-            </w:tabs>
             <w:rPr>
               <w:noProof/>
               <w:sz w:val="22"/>
@@ -3459,7 +3323,7 @@
               <w:lang w:val="de-CH" w:eastAsia="de-CH" w:bidi="ar-SA"/>
             </w:rPr>
           </w:pPr>
-          <w:hyperlink w:anchor="_Toc171852436" w:history="1">
+          <w:hyperlink w:anchor="_Toc171915231" w:history="1">
             <w:r>
               <w:rPr>
                 <w:rStyle w:val="Hyperlink"/>
@@ -3487,7 +3351,7 @@
                 <w:noProof/>
                 <w:webHidden/>
               </w:rPr>
-              <w:instrText xml:space="preserve"> PAGEREF _Toc171852436 \h </w:instrText>
+              <w:instrText xml:space="preserve"> PAGEREF _Toc171915231 \h </w:instrText>
             </w:r>
             <w:r>
               <w:rPr>
@@ -3507,7 +3371,7 @@
                 <w:noProof/>
                 <w:webHidden/>
               </w:rPr>
-              <w:t>12</w:t>
+              <w:t>14</w:t>
             </w:r>
             <w:r>
               <w:rPr>
@@ -3521,9 +3385,6 @@
         <w:p>
           <w:pPr>
             <w:pStyle w:val="Verzeichnis2"/>
-            <w:tabs>
-              <w:tab w:val="right" w:leader="dot" w:pos="9062"/>
-            </w:tabs>
             <w:rPr>
               <w:noProof/>
               <w:sz w:val="22"/>
@@ -3531,7 +3392,7 @@
               <w:lang w:val="de-CH" w:eastAsia="de-CH" w:bidi="ar-SA"/>
             </w:rPr>
           </w:pPr>
-          <w:hyperlink w:anchor="_Toc171852437" w:history="1">
+          <w:hyperlink w:anchor="_Toc171915232" w:history="1">
             <w:r>
               <w:rPr>
                 <w:rStyle w:val="Hyperlink"/>
@@ -3559,7 +3420,7 @@
                 <w:noProof/>
                 <w:webHidden/>
               </w:rPr>
-              <w:instrText xml:space="preserve"> PAGEREF _Toc171852437 \h </w:instrText>
+              <w:instrText xml:space="preserve"> PAGEREF _Toc171915232 \h </w:instrText>
             </w:r>
             <w:r>
               <w:rPr>
@@ -3579,7 +3440,7 @@
                 <w:noProof/>
                 <w:webHidden/>
               </w:rPr>
-              <w:t>13</w:t>
+              <w:t>14</w:t>
             </w:r>
             <w:r>
               <w:rPr>
@@ -3593,9 +3454,6 @@
         <w:p>
           <w:pPr>
             <w:pStyle w:val="Verzeichnis2"/>
-            <w:tabs>
-              <w:tab w:val="right" w:leader="dot" w:pos="9062"/>
-            </w:tabs>
             <w:rPr>
               <w:noProof/>
               <w:sz w:val="22"/>
@@ -3603,7 +3461,7 @@
               <w:lang w:val="de-CH" w:eastAsia="de-CH" w:bidi="ar-SA"/>
             </w:rPr>
           </w:pPr>
-          <w:hyperlink w:anchor="_Toc171852438" w:history="1">
+          <w:hyperlink w:anchor="_Toc171915233" w:history="1">
             <w:r>
               <w:rPr>
                 <w:rStyle w:val="Hyperlink"/>
@@ -3631,7 +3489,7 @@
                 <w:noProof/>
                 <w:webHidden/>
               </w:rPr>
-              <w:instrText xml:space="preserve"> PAGEREF _Toc171852438 \h </w:instrText>
+              <w:instrText xml:space="preserve"> PAGEREF _Toc171915233 \h </w:instrText>
             </w:r>
             <w:r>
               <w:rPr>
@@ -3651,7 +3509,7 @@
                 <w:noProof/>
                 <w:webHidden/>
               </w:rPr>
-              <w:t>13</w:t>
+              <w:t>14</w:t>
             </w:r>
             <w:r>
               <w:rPr>
@@ -3665,9 +3523,6 @@
         <w:p>
           <w:pPr>
             <w:pStyle w:val="Verzeichnis1"/>
-            <w:tabs>
-              <w:tab w:val="right" w:leader="dot" w:pos="9062"/>
-            </w:tabs>
             <w:rPr>
               <w:noProof/>
               <w:sz w:val="22"/>
@@ -3675,7 +3530,7 @@
               <w:lang w:val="de-CH" w:eastAsia="de-CH" w:bidi="ar-SA"/>
             </w:rPr>
           </w:pPr>
-          <w:hyperlink w:anchor="_Toc171852439" w:history="1">
+          <w:hyperlink w:anchor="_Toc171915234" w:history="1">
             <w:r>
               <w:rPr>
                 <w:rStyle w:val="Hyperlink"/>
@@ -3703,7 +3558,7 @@
                 <w:noProof/>
                 <w:webHidden/>
               </w:rPr>
-              <w:instrText xml:space="preserve"> PAGEREF _Toc171852439 \h </w:instrText>
+              <w:instrText xml:space="preserve"> PAGEREF _Toc171915234 \h </w:instrText>
             </w:r>
             <w:r>
               <w:rPr>
@@ -3723,7 +3578,7 @@
                 <w:noProof/>
                 <w:webHidden/>
               </w:rPr>
-              <w:t>13</w:t>
+              <w:t>14</w:t>
             </w:r>
             <w:r>
               <w:rPr>
@@ -3737,9 +3592,6 @@
         <w:p>
           <w:pPr>
             <w:pStyle w:val="Verzeichnis1"/>
-            <w:tabs>
-              <w:tab w:val="right" w:leader="dot" w:pos="9062"/>
-            </w:tabs>
             <w:rPr>
               <w:noProof/>
               <w:sz w:val="22"/>
@@ -3747,7 +3599,7 @@
               <w:lang w:val="de-CH" w:eastAsia="de-CH" w:bidi="ar-SA"/>
             </w:rPr>
           </w:pPr>
-          <w:hyperlink w:anchor="_Toc171852440" w:history="1">
+          <w:hyperlink w:anchor="_Toc171915235" w:history="1">
             <w:r>
               <w:rPr>
                 <w:rStyle w:val="Hyperlink"/>
@@ -3775,7 +3627,7 @@
                 <w:noProof/>
                 <w:webHidden/>
               </w:rPr>
-              <w:instrText xml:space="preserve"> PAGEREF _Toc171852440 \h </w:instrText>
+              <w:instrText xml:space="preserve"> PAGEREF _Toc171915235 \h </w:instrText>
             </w:r>
             <w:r>
               <w:rPr>
@@ -3795,79 +3647,7 @@
                 <w:noProof/>
                 <w:webHidden/>
               </w:rPr>
-              <w:t>13</w:t>
-            </w:r>
-            <w:r>
-              <w:rPr>
-                <w:noProof/>
-                <w:webHidden/>
-              </w:rPr>
-              <w:fldChar w:fldCharType="end"/>
-            </w:r>
-          </w:hyperlink>
-        </w:p>
-        <w:p>
-          <w:pPr>
-            <w:pStyle w:val="Verzeichnis1"/>
-            <w:tabs>
-              <w:tab w:val="right" w:leader="dot" w:pos="9062"/>
-            </w:tabs>
-            <w:rPr>
-              <w:noProof/>
-              <w:sz w:val="22"/>
-              <w:szCs w:val="22"/>
-              <w:lang w:val="de-CH" w:eastAsia="de-CH" w:bidi="ar-SA"/>
-            </w:rPr>
-          </w:pPr>
-          <w:hyperlink w:anchor="_Toc171852441" w:history="1">
-            <w:r>
-              <w:rPr>
-                <w:rStyle w:val="Hyperlink"/>
-                <w:noProof/>
-                <w:lang w:val="de-DE"/>
-              </w:rPr>
-              <w:t>Stichwortverzeichnis</w:t>
-            </w:r>
-            <w:r>
-              <w:rPr>
-                <w:noProof/>
-                <w:webHidden/>
-              </w:rPr>
-              <w:tab/>
-            </w:r>
-            <w:r>
-              <w:rPr>
-                <w:noProof/>
-                <w:webHidden/>
-              </w:rPr>
-              <w:fldChar w:fldCharType="begin"/>
-            </w:r>
-            <w:r>
-              <w:rPr>
-                <w:noProof/>
-                <w:webHidden/>
-              </w:rPr>
-              <w:instrText xml:space="preserve"> PAGEREF _Toc171852441 \h </w:instrText>
-            </w:r>
-            <w:r>
-              <w:rPr>
-                <w:noProof/>
-                <w:webHidden/>
-              </w:rPr>
-            </w:r>
-            <w:r>
-              <w:rPr>
-                <w:noProof/>
-                <w:webHidden/>
-              </w:rPr>
-              <w:fldChar w:fldCharType="separate"/>
-            </w:r>
-            <w:r>
-              <w:rPr>
-                <w:noProof/>
-                <w:webHidden/>
-              </w:rPr>
-              <w:t>13</w:t>
+              <w:t>14</w:t>
             </w:r>
             <w:r>
               <w:rPr>
@@ -3895,27 +3675,12 @@
     </w:sdt>
     <w:p>
       <w:pPr>
-        <w:rPr>
-          <w:rFonts w:ascii="Arial" w:hAnsi="Arial" w:cs="Arial"/>
-          <w:lang w:val="de-DE"/>
-        </w:rPr>
-      </w:pPr>
-      <w:r>
-        <w:rPr>
-          <w:rFonts w:ascii="Arial" w:hAnsi="Arial" w:cs="Arial"/>
-          <w:lang w:val="de-DE"/>
-        </w:rPr>
-        <w:br w:type="page"/>
-      </w:r>
-    </w:p>
-    <w:p>
-      <w:pPr>
         <w:pStyle w:val="berschrift1"/>
         <w:rPr>
           <w:lang w:val="de-CH"/>
         </w:rPr>
       </w:pPr>
-      <w:bookmarkStart w:id="0" w:name="_Toc171852391"/>
+      <w:bookmarkStart w:id="0" w:name="_Toc171915186"/>
       <w:r>
         <w:rPr>
           <w:lang w:val="de-CH"/>
@@ -4135,7 +3900,7 @@
           <w:lang w:val="de-CH"/>
         </w:rPr>
       </w:pPr>
-      <w:bookmarkStart w:id="1" w:name="_Toc171852392"/>
+      <w:bookmarkStart w:id="1" w:name="_Toc171915187"/>
       <w:r>
         <w:rPr>
           <w:lang w:val="de-CH"/>
@@ -4328,7 +4093,7 @@
           <w:lang w:val="de-CH"/>
         </w:rPr>
       </w:pPr>
-      <w:bookmarkStart w:id="2" w:name="_Toc171852393"/>
+      <w:bookmarkStart w:id="2" w:name="_Toc171915188"/>
       <w:r>
         <w:rPr>
           <w:lang w:val="de-CH"/>
@@ -4764,7 +4529,7 @@
           <w:lang w:val="de-CH"/>
         </w:rPr>
       </w:pPr>
-      <w:bookmarkStart w:id="3" w:name="_Toc171852394"/>
+      <w:bookmarkStart w:id="3" w:name="_Toc171915189"/>
       <w:r>
         <w:rPr>
           <w:lang w:val="de-CH"/>
@@ -4779,6 +4544,83 @@
           <w:lang w:val="de-CH"/>
         </w:rPr>
       </w:pPr>
+      <w:r>
+        <w:rPr>
+          <w:lang w:val="de-CH"/>
+        </w:rPr>
+        <w:t>Damit TBE ohne Probleme funktioniert, muss Ihr Computer einige Anforderungen erfüllen:</w:t>
+      </w:r>
+    </w:p>
+    <w:p>
+      <w:pPr>
+        <w:rPr>
+          <w:lang w:val="de-CH"/>
+        </w:rPr>
+      </w:pPr>
+      <w:r>
+        <w:rPr>
+          <w:lang w:val="de-CH"/>
+        </w:rPr>
+        <w:t>Java Virtual Machine muss install</w:t>
+      </w:r>
+      <w:r>
+        <w:rPr>
+          <w:lang w:val="de-CH"/>
+        </w:rPr>
+        <w:t>i</w:t>
+      </w:r>
+      <w:r>
+        <w:rPr>
+          <w:lang w:val="de-CH"/>
+        </w:rPr>
+        <w:t>ert sein, Version 1.6 oder neuer</w:t>
+      </w:r>
+      <w:r>
+        <w:rPr>
+          <w:lang w:val="de-CH"/>
+        </w:rPr>
+        <w:t xml:space="preserve">. Laden Sie </w:t>
+      </w:r>
+      <w:r>
+        <w:rPr>
+          <w:lang w:val="de-CH"/>
+        </w:rPr>
+        <w:t xml:space="preserve">Java SE Runtime Environment (JRE) von </w:t>
+      </w:r>
+      <w:hyperlink r:id="rId10" w:history="1">
+        <w:r>
+          <w:rPr>
+            <w:rStyle w:val="Hyperlink"/>
+            <w:lang w:val="de-CH"/>
+          </w:rPr>
+          <w:t>http://java.sun.com/javase/downloads/index.jsp</w:t>
+        </w:r>
+      </w:hyperlink>
+      <w:r>
+        <w:rPr>
+          <w:lang w:val="de-CH"/>
+        </w:rPr>
+        <w:t xml:space="preserve"> auf Ihre Festplatte.</w:t>
+      </w:r>
+    </w:p>
+    <w:p>
+      <w:pPr>
+        <w:rPr>
+          <w:lang w:val="de-CH"/>
+        </w:rPr>
+      </w:pPr>
+      <w:r>
+        <w:rPr>
+          <w:lang w:val="de-CH"/>
+        </w:rPr>
+        <w:t>Für einige Funktionen benötig</w:t>
+      </w:r>
+      <w:r>
+        <w:rPr>
+          <w:lang w:val="de-CH"/>
+        </w:rPr>
+        <w:t>en Sie eine Internetverbindung.</w:t>
+      </w:r>
     </w:p>
     <w:p>
       <w:pPr>
@@ -4804,7 +4646,7 @@
           <w:lang w:val="de-CH"/>
         </w:rPr>
       </w:pPr>
-      <w:bookmarkStart w:id="4" w:name="_Toc171852395"/>
+      <w:bookmarkStart w:id="4" w:name="_Toc171915190"/>
       <w:r>
         <w:rPr>
           <w:lang w:val="de-CH"/>
@@ -4844,7 +4686,7 @@
         </w:rPr>
         <w:t xml:space="preserve">( </w:t>
       </w:r>
-      <w:hyperlink r:id="rId10" w:history="1">
+      <w:hyperlink r:id="rId11" w:history="1">
         <w:r>
           <w:rPr>
             <w:rStyle w:val="Hyperlink"/>
@@ -5050,8 +4892,8 @@
         </w:rPr>
         <w:drawing>
           <wp:inline distT="0" distB="0" distL="0" distR="0">
-            <wp:extent cx="4762500" cy="2857500"/>
-            <wp:effectExtent l="19050" t="0" r="0" b="0"/>
+            <wp:extent cx="4219575" cy="2531745"/>
+            <wp:effectExtent l="19050" t="0" r="9525" b="0"/>
             <wp:docPr id="2" name="Grafik 1" descr="firststart.png"/>
             <wp:cNvGraphicFramePr>
               <a:graphicFrameLocks xmlns:a="http://schemas.openxmlformats.org/drawingml/2006/main" noChangeAspect="1"/>
@@ -5064,7 +4906,7 @@
                     <pic:cNvPicPr/>
                   </pic:nvPicPr>
                   <pic:blipFill>
-                    <a:blip r:embed="rId11"/>
+                    <a:blip r:embed="rId12"/>
                     <a:stretch>
                       <a:fillRect/>
                     </a:stretch>
@@ -5072,7 +4914,7 @@
                   <pic:spPr>
                     <a:xfrm>
                       <a:off x="0" y="0"/>
-                      <a:ext cx="4762500" cy="2857500"/>
+                      <a:ext cx="4219575" cy="2531745"/>
                     </a:xfrm>
                     <a:prstGeom prst="rect">
                       <a:avLst/>
@@ -5134,7 +4976,7 @@
           <w:lang w:val="de-DE"/>
         </w:rPr>
       </w:pPr>
-      <w:bookmarkStart w:id="5" w:name="_Toc171852396"/>
+      <w:bookmarkStart w:id="5" w:name="_Toc171915191"/>
       <w:r>
         <w:rPr>
           <w:lang w:val="de-DE"/>
@@ -5208,53 +5050,137 @@
         <w:rPr>
           <w:lang w:val="de-DE"/>
         </w:rPr>
-        <w:t xml:space="preserve">Indem Sie auf eine Sportart klicken, erstellen Sie eine neue Datei dieser Sportart. Durch einen Klick auf „Mehr“ öffnet sich das Fenster mit den Einstellungen, </w:t>
-      </w:r>
-      <w:r>
-        <w:rPr>
-          <w:lang w:val="de-DE"/>
+        <w:t xml:space="preserve">Indem Sie auf eine Sportart klicken, erstellen Sie eine neue Datei dieser Sportart. Durch einen Klick auf „Mehr“ öffnet sich das Fenster mit den Einstellungen, welches Ihnen ermöglicht weitere Sportarten zu installieren, falls auf unserem TBE-Server neue Sportarten vorhanden sind. Mehr dazu finden Sie in diesem Dokument im Kapitel </w:t>
+      </w:r>
+      <w:r>
+        <w:rPr>
+          <w:highlight w:val="lightGray"/>
+          <w:lang w:val="de-DE"/>
+        </w:rPr>
+        <w:t>Menü</w:t>
+      </w:r>
+      <w:r>
+        <w:rPr>
+          <w:highlight w:val="lightGray"/>
+          <w:lang w:val="de-DE"/>
+        </w:rPr>
+        <w:t xml:space="preserve"> TBE/Einstellungen/Sport</w:t>
+      </w:r>
+      <w:r>
+        <w:rPr>
+          <w:highlight w:val="lightGray"/>
+          <w:lang w:val="de-DE"/>
+        </w:rPr>
+        <w:t>.</w:t>
+      </w:r>
+    </w:p>
+    <w:p>
+      <w:pPr>
+        <w:pStyle w:val="berschrift1"/>
+        <w:keepNext/>
+      </w:pPr>
+      <w:r>
+        <w:rPr>
+          <w:noProof/>
+          <w:lang w:val="de-CH" w:eastAsia="de-CH" w:bidi="ar-SA"/>
         </w:rPr>
         <w:lastRenderedPageBreak/>
-        <w:t xml:space="preserve">welches Ihnen ermöglicht weitere Sportarten zu installieren, falls auf unserem TBE-Server neue Sportarten vorhanden sind. Mehr dazu finden Sie in diesem Dokument im Kapitel </w:t>
-      </w:r>
-      <w:r>
-        <w:rPr>
-          <w:highlight w:val="lightGray"/>
+        <w:drawing>
+          <wp:inline distT="0" distB="0" distL="0" distR="0">
+            <wp:extent cx="5353050" cy="3823607"/>
+            <wp:effectExtent l="19050" t="0" r="0" b="0"/>
+            <wp:docPr id="4" name="Grafik 3" descr="welcomeView.png"/>
+            <wp:cNvGraphicFramePr>
+              <a:graphicFrameLocks xmlns:a="http://schemas.openxmlformats.org/drawingml/2006/main" noChangeAspect="1"/>
+            </wp:cNvGraphicFramePr>
+            <a:graphic xmlns:a="http://schemas.openxmlformats.org/drawingml/2006/main">
+              <a:graphicData uri="http://schemas.openxmlformats.org/drawingml/2006/picture">
+                <pic:pic xmlns:pic="http://schemas.openxmlformats.org/drawingml/2006/picture">
+                  <pic:nvPicPr>
+                    <pic:cNvPr id="0" name="welcomeView.png"/>
+                    <pic:cNvPicPr/>
+                  </pic:nvPicPr>
+                  <pic:blipFill>
+                    <a:blip r:embed="rId13"/>
+                    <a:stretch>
+                      <a:fillRect/>
+                    </a:stretch>
+                  </pic:blipFill>
+                  <pic:spPr>
+                    <a:xfrm>
+                      <a:off x="0" y="0"/>
+                      <a:ext cx="5353050" cy="3823607"/>
+                    </a:xfrm>
+                    <a:prstGeom prst="rect">
+                      <a:avLst/>
+                    </a:prstGeom>
+                  </pic:spPr>
+                </pic:pic>
+              </a:graphicData>
+            </a:graphic>
+          </wp:inline>
+        </w:drawing>
+      </w:r>
+    </w:p>
+    <w:p>
+      <w:pPr>
+        <w:pStyle w:val="Beschriftung"/>
+        <w:jc w:val="left"/>
+        <w:rPr>
+          <w:lang w:val="de-DE"/>
+        </w:rPr>
+      </w:pPr>
+      <w:r>
+        <w:rPr>
+          <w:lang w:val="de-CH"/>
+        </w:rPr>
+        <w:t xml:space="preserve">Abbildung </w:t>
+      </w:r>
+      <w:r>
+        <w:fldChar w:fldCharType="begin"/>
+      </w:r>
+      <w:r>
+        <w:rPr>
+          <w:lang w:val="de-CH"/>
+        </w:rPr>
+        <w:instrText xml:space="preserve"> SEQ Abbildung \* ARABIC </w:instrText>
+      </w:r>
+      <w:r>
+        <w:fldChar w:fldCharType="separate"/>
+      </w:r>
+      <w:r>
+        <w:rPr>
+          <w:noProof/>
+          <w:lang w:val="de-CH"/>
+        </w:rPr>
+        <w:t>2</w:t>
+      </w:r>
+      <w:r>
+        <w:fldChar w:fldCharType="end"/>
+      </w:r>
+      <w:r>
+        <w:rPr>
+          <w:lang w:val="de-CH"/>
+        </w:rPr>
+        <w:t xml:space="preserve"> - Welcome View</w:t>
+      </w:r>
+    </w:p>
+    <w:p>
+      <w:pPr>
+        <w:pStyle w:val="berschrift1"/>
+        <w:rPr>
+          <w:lang w:val="de-DE"/>
+        </w:rPr>
+      </w:pPr>
+      <w:bookmarkStart w:id="6" w:name="_Toc171915192"/>
+      <w:r>
+        <w:rPr>
           <w:lang w:val="de-DE"/>
         </w:rPr>
         <w:t>Menü</w:t>
       </w:r>
       <w:r>
         <w:rPr>
-          <w:highlight w:val="lightGray"/>
-          <w:lang w:val="de-DE"/>
-        </w:rPr>
-        <w:t xml:space="preserve"> TBE/Einstellungen/Sport</w:t>
-      </w:r>
-      <w:r>
-        <w:rPr>
-          <w:highlight w:val="lightGray"/>
-          <w:lang w:val="de-DE"/>
-        </w:rPr>
-        <w:t>.</w:t>
-      </w:r>
-    </w:p>
-    <w:p>
-      <w:pPr>
-        <w:pStyle w:val="berschrift1"/>
-        <w:rPr>
-          <w:lang w:val="de-DE"/>
-        </w:rPr>
-      </w:pPr>
-      <w:bookmarkStart w:id="6" w:name="_Toc171852397"/>
-      <w:r>
-        <w:rPr>
-          <w:lang w:val="de-DE"/>
-        </w:rPr>
-        <w:t>Menü</w:t>
-      </w:r>
-      <w:r>
-        <w:rPr>
           <w:lang w:val="de-DE"/>
         </w:rPr>
         <w:t xml:space="preserve"> Datei</w:t>
@@ -5281,7 +5207,7 @@
           <w:lang w:val="de-DE"/>
         </w:rPr>
       </w:pPr>
-      <w:bookmarkStart w:id="7" w:name="_Toc171852398"/>
+      <w:bookmarkStart w:id="7" w:name="_Toc171915193"/>
       <w:r>
         <w:rPr>
           <w:lang w:val="de-DE"/>
@@ -5407,7 +5333,7 @@
           <w:lang w:val="de-DE"/>
         </w:rPr>
       </w:pPr>
-      <w:bookmarkStart w:id="8" w:name="_Toc171852399"/>
+      <w:bookmarkStart w:id="8" w:name="_Toc171915194"/>
       <w:r>
         <w:rPr>
           <w:lang w:val="de-DE"/>
@@ -5469,11 +5395,12 @@
           <w:lang w:val="de-DE"/>
         </w:rPr>
       </w:pPr>
-      <w:bookmarkStart w:id="9" w:name="_Toc171852400"/>
-      <w:r>
-        <w:rPr>
-          <w:lang w:val="de-DE"/>
-        </w:rPr>
+      <w:bookmarkStart w:id="9" w:name="_Toc171915195"/>
+      <w:r>
+        <w:rPr>
+          <w:lang w:val="de-DE"/>
+        </w:rPr>
+        <w:lastRenderedPageBreak/>
         <w:t>Speichern</w:t>
       </w:r>
       <w:bookmarkEnd w:id="9"/>
@@ -5589,7 +5516,7 @@
           <w:lang w:val="de-DE"/>
         </w:rPr>
       </w:pPr>
-      <w:bookmarkStart w:id="10" w:name="_Toc171852401"/>
+      <w:bookmarkStart w:id="10" w:name="_Toc171915196"/>
       <w:r>
         <w:rPr>
           <w:lang w:val="de-DE"/>
@@ -5661,7 +5588,7 @@
           <w:lang w:val="de-DE"/>
         </w:rPr>
       </w:pPr>
-      <w:bookmarkStart w:id="11" w:name="_Toc171852402"/>
+      <w:bookmarkStart w:id="11" w:name="_Toc171915197"/>
       <w:r>
         <w:rPr>
           <w:lang w:val="de-DE"/>
@@ -5729,14 +5656,7 @@
         <w:rPr>
           <w:lang w:val="de-DE"/>
         </w:rPr>
-        <w:t xml:space="preserve">Nun können Sie rechts oben Ihren FTP-Server auswählen und </w:t>
-      </w:r>
-      <w:r>
-        <w:rPr>
-          <w:lang w:val="de-DE"/>
-        </w:rPr>
-        <w:lastRenderedPageBreak/>
-        <w:t>verbinden. Dies dauert eine Weile. Danach wählen Sie auf der linken Seite das lokale Laufwerk</w:t>
+        <w:t>Nun können Sie rechts oben Ihren FTP-Server auswählen und verbinden. Dies dauert eine Weile. Danach wählen Sie auf der linken Seite das lokale Laufwerk</w:t>
       </w:r>
       <w:r>
         <w:rPr>
@@ -5754,7 +5674,19 @@
         <w:rPr>
           <w:lang w:val="de-DE"/>
         </w:rPr>
-        <w:t>laden wählen Sie auf dem Server (in der rechten Box) alle Ordner und Dateien an, welche Sje möch</w:t>
+        <w:t xml:space="preserve">laden wählen Sie auf dem Server (in der rechten Box) alle </w:t>
+      </w:r>
+      <w:r>
+        <w:rPr>
+          <w:lang w:val="de-DE"/>
+        </w:rPr>
+        <w:t>Ordner und Dateien an, welche Si</w:t>
+      </w:r>
+      <w:r>
+        <w:rPr>
+          <w:lang w:val="de-DE"/>
+        </w:rPr>
+        <w:t>e möch</w:t>
       </w:r>
       <w:r>
         <w:rPr>
@@ -5983,12 +5915,37 @@
     </w:p>
     <w:p>
       <w:pPr>
+        <w:rPr>
+          <w:smallCaps/>
+          <w:spacing w:val="5"/>
+          <w:sz w:val="28"/>
+          <w:szCs w:val="28"/>
+          <w:lang w:val="de-DE"/>
+        </w:rPr>
+      </w:pPr>
+      <w:bookmarkStart w:id="12" w:name="_Toc171915198"/>
+      <w:r>
+        <w:rPr>
+          <w:lang w:val="de-DE"/>
+        </w:rPr>
+        <w:br w:type="page"/>
+      </w:r>
+    </w:p>
+    <w:p>
+      <w:pPr>
         <w:pStyle w:val="berschrift2"/>
         <w:rPr>
           <w:lang w:val="de-DE"/>
         </w:rPr>
       </w:pPr>
-      <w:bookmarkStart w:id="12" w:name="_Toc171852403"/>
+    </w:p>
+    <w:p>
+      <w:pPr>
+        <w:pStyle w:val="berschrift2"/>
+        <w:rPr>
+          <w:lang w:val="de-DE"/>
+        </w:rPr>
+      </w:pPr>
       <w:r>
         <w:rPr>
           <w:lang w:val="de-DE"/>
@@ -6062,7 +6019,7 @@
           <w:lang w:val="de-DE"/>
         </w:rPr>
       </w:pPr>
-      <w:bookmarkStart w:id="13" w:name="_Toc171852404"/>
+      <w:bookmarkStart w:id="13" w:name="_Toc171915199"/>
       <w:r>
         <w:rPr>
           <w:lang w:val="de-DE"/>
@@ -6191,7 +6148,7 @@
           <w:lang w:val="de-DE"/>
         </w:rPr>
       </w:pPr>
-      <w:bookmarkStart w:id="14" w:name="_Toc171852405"/>
+      <w:bookmarkStart w:id="14" w:name="_Toc171915200"/>
       <w:r>
         <w:rPr>
           <w:lang w:val="de-DE"/>
@@ -6240,16 +6197,105 @@
     </w:p>
     <w:p>
       <w:pPr>
+        <w:keepNext/>
+      </w:pPr>
+      <w:r>
+        <w:rPr>
+          <w:noProof/>
+          <w:lang w:val="de-CH" w:eastAsia="de-CH" w:bidi="ar-SA"/>
+        </w:rPr>
+        <w:drawing>
+          <wp:inline distT="0" distB="0" distL="0" distR="0">
+            <wp:extent cx="4886325" cy="4573927"/>
+            <wp:effectExtent l="19050" t="0" r="9525" b="0"/>
+            <wp:docPr id="5" name="Grafik 4" descr="druckvorschau.png"/>
+            <wp:cNvGraphicFramePr>
+              <a:graphicFrameLocks xmlns:a="http://schemas.openxmlformats.org/drawingml/2006/main" noChangeAspect="1"/>
+            </wp:cNvGraphicFramePr>
+            <a:graphic xmlns:a="http://schemas.openxmlformats.org/drawingml/2006/main">
+              <a:graphicData uri="http://schemas.openxmlformats.org/drawingml/2006/picture">
+                <pic:pic xmlns:pic="http://schemas.openxmlformats.org/drawingml/2006/picture">
+                  <pic:nvPicPr>
+                    <pic:cNvPr id="0" name="druckvorschau.png"/>
+                    <pic:cNvPicPr/>
+                  </pic:nvPicPr>
+                  <pic:blipFill>
+                    <a:blip r:embed="rId14"/>
+                    <a:stretch>
+                      <a:fillRect/>
+                    </a:stretch>
+                  </pic:blipFill>
+                  <pic:spPr>
+                    <a:xfrm>
+                      <a:off x="0" y="0"/>
+                      <a:ext cx="4887476" cy="4575004"/>
+                    </a:xfrm>
+                    <a:prstGeom prst="rect">
+                      <a:avLst/>
+                    </a:prstGeom>
+                  </pic:spPr>
+                </pic:pic>
+              </a:graphicData>
+            </a:graphic>
+          </wp:inline>
+        </w:drawing>
+      </w:r>
+    </w:p>
+    <w:p>
+      <w:pPr>
+        <w:pStyle w:val="Beschriftung"/>
+        <w:rPr>
+          <w:lang w:val="de-DE"/>
+        </w:rPr>
+      </w:pPr>
+      <w:r>
+        <w:rPr>
+          <w:lang w:val="de-CH"/>
+        </w:rPr>
+        <w:t xml:space="preserve">Abbildung </w:t>
+      </w:r>
+      <w:r>
+        <w:fldChar w:fldCharType="begin"/>
+      </w:r>
+      <w:r>
+        <w:rPr>
+          <w:lang w:val="de-CH"/>
+        </w:rPr>
+        <w:instrText xml:space="preserve"> SEQ Abbildung \* ARABIC </w:instrText>
+      </w:r>
+      <w:r>
+        <w:fldChar w:fldCharType="separate"/>
+      </w:r>
+      <w:r>
+        <w:rPr>
+          <w:noProof/>
+          <w:lang w:val="de-CH"/>
+        </w:rPr>
+        <w:t>3</w:t>
+      </w:r>
+      <w:r>
+        <w:fldChar w:fldCharType="end"/>
+      </w:r>
+      <w:r>
+        <w:rPr>
+          <w:lang w:val="de-CH"/>
+        </w:rPr>
+        <w:t xml:space="preserve"> - Druckvorschau</w:t>
+      </w:r>
+    </w:p>
+    <w:p>
+      <w:pPr>
         <w:pStyle w:val="berschrift2"/>
         <w:rPr>
           <w:lang w:val="de-CH"/>
         </w:rPr>
       </w:pPr>
-      <w:bookmarkStart w:id="15" w:name="_Toc171852406"/>
-      <w:r>
-        <w:rPr>
-          <w:lang w:val="de-CH"/>
-        </w:rPr>
+      <w:bookmarkStart w:id="15" w:name="_Toc171915201"/>
+      <w:r>
+        <w:rPr>
+          <w:lang w:val="de-CH"/>
+        </w:rPr>
+        <w:lastRenderedPageBreak/>
         <w:t>Schliessen</w:t>
       </w:r>
       <w:bookmarkEnd w:id="15"/>
@@ -6365,7 +6411,7 @@
           <w:lang w:val="de-DE"/>
         </w:rPr>
       </w:pPr>
-      <w:bookmarkStart w:id="16" w:name="_Toc171852407"/>
+      <w:bookmarkStart w:id="16" w:name="_Toc171915202"/>
       <w:r>
         <w:rPr>
           <w:lang w:val="de-DE"/>
@@ -6384,7 +6430,19 @@
         <w:rPr>
           <w:lang w:val="de-DE"/>
         </w:rPr>
-        <w:t xml:space="preserve">Um das Programm zu beenden benützen Sie Das </w:t>
+        <w:t xml:space="preserve">Um das Programm zu beenden benützen Sie </w:t>
+      </w:r>
+      <w:r>
+        <w:rPr>
+          <w:lang w:val="de-DE"/>
+        </w:rPr>
+        <w:t>d</w:t>
+      </w:r>
+      <w:r>
+        <w:rPr>
+          <w:lang w:val="de-DE"/>
+        </w:rPr>
+        <w:t xml:space="preserve">as </w:t>
       </w:r>
       <w:r>
         <w:rPr>
@@ -6402,7 +6460,19 @@
         <w:rPr>
           <w:lang w:val="de-CH"/>
         </w:rPr>
-        <w:t>Falls das aktuelle Board nicht gespeichert ist, erscheint zuerst eine Warnung, welche Ihnen eine Speicherung vor dem Schliessen ermöglicht.</w:t>
+        <w:t xml:space="preserve">Falls das aktuelle Board nicht gespeichert ist, erscheint zuerst eine Warnung, welche Ihnen eine Speicherung vor dem </w:t>
+      </w:r>
+      <w:r>
+        <w:rPr>
+          <w:lang w:val="de-CH"/>
+        </w:rPr>
+        <w:t>Beenden</w:t>
+      </w:r>
+      <w:r>
+        <w:rPr>
+          <w:lang w:val="de-CH"/>
+        </w:rPr>
+        <w:t xml:space="preserve"> ermöglicht.</w:t>
       </w:r>
     </w:p>
     <w:p>
@@ -6412,12 +6482,11 @@
           <w:lang w:val="de-CH"/>
         </w:rPr>
       </w:pPr>
-      <w:bookmarkStart w:id="17" w:name="_Toc171852408"/>
-      <w:r>
-        <w:rPr>
-          <w:lang w:val="de-CH"/>
-        </w:rPr>
-        <w:lastRenderedPageBreak/>
+      <w:bookmarkStart w:id="17" w:name="_Toc171915203"/>
+      <w:r>
+        <w:rPr>
+          <w:lang w:val="de-CH"/>
+        </w:rPr>
         <w:t>Menü</w:t>
       </w:r>
       <w:r>
@@ -6448,7 +6517,7 @@
           <w:lang w:val="de-DE"/>
         </w:rPr>
       </w:pPr>
-      <w:bookmarkStart w:id="18" w:name="_Toc171852409"/>
+      <w:bookmarkStart w:id="18" w:name="_Toc171915204"/>
       <w:r>
         <w:rPr>
           <w:lang w:val="de-DE"/>
@@ -6628,7 +6697,19 @@
         <w:rPr>
           <w:lang w:val="de-DE"/>
         </w:rPr>
-        <w:t xml:space="preserve"> und speichert es im Zwischenspeicher</w:t>
+        <w:t xml:space="preserve"> und speichert es</w:t>
+      </w:r>
+      <w:r>
+        <w:rPr>
+          <w:lang w:val="de-DE"/>
+        </w:rPr>
+        <w:t>(sie)</w:t>
+      </w:r>
+      <w:r>
+        <w:rPr>
+          <w:lang w:val="de-DE"/>
+        </w:rPr>
+        <w:t xml:space="preserve"> im Zwischenspeicher</w:t>
       </w:r>
       <w:r>
         <w:rPr>
@@ -6806,6 +6887,60 @@
         </w:rPr>
         <w:t>.</w:t>
       </w:r>
+      <w:r>
+        <w:rPr>
+          <w:lang w:val="de-DE"/>
+        </w:rPr>
+        <w:t xml:space="preserve"> Lesen Sie mehr über das Selektieren von Objekten</w:t>
+      </w:r>
+      <w:r>
+        <w:rPr>
+          <w:lang w:val="de-DE"/>
+        </w:rPr>
+        <w:t xml:space="preserve"> im Kapitel </w:t>
+      </w:r>
+      <w:r>
+        <w:rPr>
+          <w:shd w:val="clear" w:color="auto" w:fill="D9D9D9" w:themeFill="background1" w:themeFillShade="D9"/>
+          <w:lang w:val="de-DE"/>
+        </w:rPr>
+        <w:t>Tools/Objekte selektieren</w:t>
+      </w:r>
+      <w:r>
+        <w:rPr>
+          <w:lang w:val="de-DE"/>
+        </w:rPr>
+        <w:t xml:space="preserve"> </w:t>
+      </w:r>
+      <w:r>
+        <w:rPr>
+          <w:lang w:val="de-DE"/>
+        </w:rPr>
+        <w:t>von diesem Dokument.</w:t>
+      </w:r>
+    </w:p>
+    <w:p>
+      <w:pPr>
+        <w:rPr>
+          <w:lang w:val="de-DE"/>
+        </w:rPr>
+      </w:pPr>
+      <w:r>
+        <w:rPr>
+          <w:lang w:val="de-DE"/>
+        </w:rPr>
+        <w:br w:type="page"/>
+      </w:r>
+    </w:p>
+    <w:p>
+      <w:pPr>
+        <w:pStyle w:val="Listenabsatz"/>
+        <w:spacing w:before="120" w:after="120"/>
+        <w:ind w:left="714"/>
+        <w:rPr>
+          <w:lang w:val="de-DE"/>
+        </w:rPr>
+      </w:pPr>
     </w:p>
     <w:p>
       <w:pPr>
@@ -6814,7 +6949,7 @@
           <w:lang w:val="de-DE"/>
         </w:rPr>
       </w:pPr>
-      <w:bookmarkStart w:id="19" w:name="_Toc171852410"/>
+      <w:bookmarkStart w:id="19" w:name="_Toc171915205"/>
       <w:r>
         <w:rPr>
           <w:lang w:val="de-DE"/>
@@ -7018,7 +7153,7 @@
           <w:lang w:val="de-DE"/>
         </w:rPr>
       </w:pPr>
-      <w:bookmarkStart w:id="20" w:name="_Toc171852411"/>
+      <w:bookmarkStart w:id="20" w:name="_Toc171915206"/>
       <w:r>
         <w:rPr>
           <w:lang w:val="de-DE"/>
@@ -7134,7 +7269,7 @@
           <w:lang w:val="de-CH"/>
         </w:rPr>
       </w:pPr>
-      <w:bookmarkStart w:id="21" w:name="_Toc171852412"/>
+      <w:bookmarkStart w:id="21" w:name="_Toc171915207"/>
       <w:r>
         <w:rPr>
           <w:lang w:val="de-CH"/>
@@ -7171,7 +7306,6 @@
         <w:rPr>
           <w:lang w:val="de-DE"/>
         </w:rPr>
-        <w:lastRenderedPageBreak/>
         <w:t xml:space="preserve">Jede Aktion kann rückgängig </w:t>
       </w:r>
       <w:r>
@@ -7276,7 +7410,7 @@
           <w:lang w:val="de-DE"/>
         </w:rPr>
       </w:pPr>
-      <w:bookmarkStart w:id="22" w:name="_Toc171852413"/>
+      <w:bookmarkStart w:id="22" w:name="_Toc171915208"/>
       <w:r>
         <w:rPr>
           <w:lang w:val="de-DE"/>
@@ -7353,60 +7487,171 @@
       <w:pPr>
         <w:pStyle w:val="Listenabsatz"/>
         <w:rPr>
+          <w:b/>
+          <w:lang w:val="de-CH"/>
+        </w:rPr>
+      </w:pPr>
+      <w:r>
+        <w:rPr>
+          <w:lang w:val="de-CH"/>
+        </w:rPr>
+        <w:t xml:space="preserve">Dasselbe bewirkt auch das Drücken vom </w:t>
+      </w:r>
+      <w:r>
+        <w:rPr>
           <w:shd w:val="clear" w:color="auto" w:fill="95B3D7" w:themeFill="accent1" w:themeFillTint="99"/>
           <w:lang w:val="de-CH"/>
         </w:rPr>
-      </w:pPr>
-      <w:r>
-        <w:rPr>
-          <w:lang w:val="de-CH"/>
-        </w:rPr>
-        <w:t xml:space="preserve">Dasselbe bewirkt auch das Drücken vom </w:t>
+        <w:t xml:space="preserve">Ctrl + </w:t>
       </w:r>
       <w:r>
         <w:rPr>
           <w:shd w:val="clear" w:color="auto" w:fill="95B3D7" w:themeFill="accent1" w:themeFillTint="99"/>
           <w:lang w:val="de-CH"/>
         </w:rPr>
-        <w:t xml:space="preserve">Ctrl + </w:t>
+        <w:t>I</w:t>
+      </w:r>
+      <w:r>
+        <w:rPr>
+          <w:shd w:val="clear" w:color="auto" w:fill="FFFFFF" w:themeFill="background1"/>
+          <w:lang w:val="de-CH"/>
+        </w:rPr>
+        <w:t xml:space="preserve"> und</w:t>
+      </w:r>
+      <w:r>
+        <w:rPr>
+          <w:shd w:val="clear" w:color="auto" w:fill="FFFFFF" w:themeFill="background1"/>
+          <w:lang w:val="de-CH"/>
+        </w:rPr>
+        <w:t xml:space="preserve"> </w:t>
       </w:r>
       <w:r>
         <w:rPr>
           <w:shd w:val="clear" w:color="auto" w:fill="95B3D7" w:themeFill="accent1" w:themeFillTint="99"/>
           <w:lang w:val="de-CH"/>
         </w:rPr>
-        <w:t>I</w:t>
-      </w:r>
-      <w:r>
-        <w:rPr>
-          <w:shd w:val="clear" w:color="auto" w:fill="FFFFFF" w:themeFill="background1"/>
-          <w:lang w:val="de-CH"/>
-        </w:rPr>
-        <w:t xml:space="preserve"> und</w:t>
-      </w:r>
-      <w:r>
-        <w:rPr>
-          <w:shd w:val="clear" w:color="auto" w:fill="FFFFFF" w:themeFill="background1"/>
-          <w:lang w:val="de-CH"/>
-        </w:rPr>
-        <w:t xml:space="preserve"> </w:t>
-      </w:r>
-      <w:r>
-        <w:rPr>
-          <w:shd w:val="clear" w:color="auto" w:fill="95B3D7" w:themeFill="accent1" w:themeFillTint="99"/>
-          <w:lang w:val="de-CH"/>
-        </w:rPr>
         <w:t>Ctrl + R</w:t>
       </w:r>
     </w:p>
     <w:p>
       <w:pPr>
-        <w:pStyle w:val="Listenabsatz"/>
-        <w:rPr>
-          <w:shd w:val="clear" w:color="auto" w:fill="95B3D7" w:themeFill="accent1" w:themeFillTint="99"/>
-          <w:lang w:val="de-CH"/>
-        </w:rPr>
-      </w:pPr>
+        <w:pStyle w:val="berschrift1"/>
+        <w:rPr>
+          <w:lang w:val="de-DE"/>
+        </w:rPr>
+      </w:pPr>
+      <w:bookmarkStart w:id="23" w:name="_Toc171915209"/>
+      <w:r>
+        <w:rPr>
+          <w:lang w:val="de-DE"/>
+        </w:rPr>
+        <w:t>Menü</w:t>
+      </w:r>
+      <w:r>
+        <w:rPr>
+          <w:lang w:val="de-DE"/>
+        </w:rPr>
+        <w:t xml:space="preserve"> Board</w:t>
+      </w:r>
+      <w:bookmarkEnd w:id="23"/>
+    </w:p>
+    <w:p>
+      <w:pPr>
+        <w:rPr>
+          <w:lang w:val="de-DE"/>
+        </w:rPr>
+      </w:pPr>
+      <w:r>
+        <w:rPr>
+          <w:lang w:val="de-DE"/>
+        </w:rPr>
+        <w:t>Die in diesem Menu enthaltenen Funktionen beziehen sich auf das ganze Board.</w:t>
+      </w:r>
+    </w:p>
+    <w:p>
+      <w:pPr>
+        <w:pStyle w:val="berschrift2"/>
+        <w:rPr>
+          <w:lang w:val="de-DE"/>
+        </w:rPr>
+      </w:pPr>
+      <w:bookmarkStart w:id="24" w:name="_Toc171915210"/>
+      <w:r>
+        <w:rPr>
+          <w:lang w:val="de-DE"/>
+        </w:rPr>
+        <w:t>Spielfeld wechseln</w:t>
+      </w:r>
+      <w:bookmarkEnd w:id="24"/>
+    </w:p>
+    <w:p>
+      <w:pPr>
+        <w:rPr>
+          <w:lang w:val="de-DE"/>
+        </w:rPr>
+      </w:pPr>
+      <w:r>
+        <w:rPr>
+          <w:lang w:val="de-DE"/>
+        </w:rPr>
+        <w:t xml:space="preserve">TBE bietet die Möglichkeit bei den Sportarten zwischen verschiedenen Hintergrundbildern (Spielfeldern) zu wählen. Bei den meisten Sportarten sind dies das ganze Spielfeld, das halbe Spielfeld oder gar keine Linien. Das ermöglicht Ihnen das genauere und vergrösserte Zeichnen Ihrer taktischen Varianten. Dazu wählen Sie den Menüpunkt </w:t>
+      </w:r>
+      <w:r>
+        <w:rPr>
+          <w:bdr w:val="single" w:sz="4" w:space="0" w:color="95B3D7" w:themeColor="accent1" w:themeTint="99"/>
+          <w:lang w:val="de-DE"/>
+        </w:rPr>
+        <w:t>Board/Spielfeld wechseln</w:t>
+      </w:r>
+      <w:r>
+        <w:rPr>
+          <w:lang w:val="de-DE"/>
+        </w:rPr>
+        <w:t xml:space="preserve"> und dann rechts das gewünschte Spielfeld.</w:t>
+      </w:r>
+    </w:p>
+    <w:p>
+      <w:pPr>
+        <w:pStyle w:val="berschrift2"/>
+        <w:rPr>
+          <w:lang w:val="de-DE"/>
+        </w:rPr>
+      </w:pPr>
+      <w:bookmarkStart w:id="25" w:name="_Toc171915211"/>
+      <w:r>
+        <w:rPr>
+          <w:lang w:val="de-DE"/>
+        </w:rPr>
+        <w:lastRenderedPageBreak/>
+        <w:t>Alles löschen</w:t>
+      </w:r>
+      <w:bookmarkEnd w:id="25"/>
+    </w:p>
+    <w:p>
+      <w:pPr>
+        <w:rPr>
+          <w:lang w:val="de-DE"/>
+        </w:rPr>
+      </w:pPr>
+      <w:r>
+        <w:rPr>
+          <w:lang w:val="de-DE"/>
+        </w:rPr>
+        <w:t xml:space="preserve">Mit dem Befehl </w:t>
+      </w:r>
+      <w:r>
+        <w:rPr>
+          <w:bdr w:val="single" w:sz="4" w:space="0" w:color="95B3D7" w:themeColor="accent1" w:themeTint="99"/>
+          <w:lang w:val="de-DE"/>
+        </w:rPr>
+        <w:t xml:space="preserve">Board/Alles löschen </w:t>
+      </w:r>
+      <w:r>
+        <w:rPr>
+          <w:lang w:val="de-DE"/>
+        </w:rPr>
+        <w:t>werden sämtliche Objekte auf dem Board gelöscht.</w:t>
+      </w:r>
     </w:p>
     <w:p>
       <w:pPr>
@@ -7432,24 +7677,30 @@
       <w:pPr>
         <w:pStyle w:val="Listenabsatz"/>
         <w:rPr>
-          <w:lang w:val="de-DE"/>
-        </w:rPr>
-      </w:pPr>
-      <w:r>
-        <w:rPr>
-          <w:lang w:val="de-DE"/>
-        </w:rPr>
-        <w:t>Wenn Sie nun einen Punkt genau an einer bestimmten Stelle hinzufügen möchten, klicken Sie mit der rechten Maustaste auf die entsprechende Stelle auf dem Pfeil. Um einen Punkt zu löschen, klicken Sie mit der rechten Maustaste auf diesen Punkt.</w:t>
-      </w:r>
-    </w:p>
-    <w:p>
-      <w:pPr>
-        <w:pStyle w:val="Listenabsatz"/>
-        <w:rPr>
           <w:b/>
-          <w:lang w:val="de-DE"/>
-        </w:rPr>
-      </w:pPr>
+          <w:lang w:val="de-CH"/>
+        </w:rPr>
+      </w:pPr>
+      <w:r>
+        <w:rPr>
+          <w:lang w:val="de-CH"/>
+        </w:rPr>
+        <w:t xml:space="preserve">Dasselbe bewirkt auch das Drücken vom </w:t>
+      </w:r>
+      <w:r>
+        <w:rPr>
+          <w:shd w:val="clear" w:color="auto" w:fill="95B3D7" w:themeFill="accent1" w:themeFillTint="99"/>
+          <w:lang w:val="de-CH"/>
+        </w:rPr>
+        <w:t xml:space="preserve">Ctrl </w:t>
+      </w:r>
+      <w:r>
+        <w:rPr>
+          <w:shd w:val="clear" w:color="auto" w:fill="95B3D7" w:themeFill="accent1" w:themeFillTint="99"/>
+          <w:lang w:val="de-CH"/>
+        </w:rPr>
+        <w:t>+ Delete</w:t>
+      </w:r>
     </w:p>
     <w:p>
       <w:pPr>
@@ -7458,7 +7709,7 @@
           <w:lang w:val="de-DE"/>
         </w:rPr>
       </w:pPr>
-      <w:bookmarkStart w:id="23" w:name="_Toc171852414"/>
+      <w:bookmarkStart w:id="26" w:name="_Toc171915212"/>
       <w:r>
         <w:rPr>
           <w:lang w:val="de-DE"/>
@@ -7469,22 +7720,50 @@
         <w:rPr>
           <w:lang w:val="de-DE"/>
         </w:rPr>
-        <w:t xml:space="preserve"> Board</w:t>
-      </w:r>
-      <w:bookmarkEnd w:id="23"/>
-    </w:p>
-    <w:p>
-      <w:pPr>
-        <w:rPr>
-          <w:lang w:val="de-DE"/>
-        </w:rPr>
-      </w:pPr>
-      <w:r>
-        <w:rPr>
-          <w:lang w:val="de-DE"/>
-        </w:rPr>
-        <w:t>Die in diesem Menu enthaltenen Funktionen beziehen sich auf das ganze Board.</w:t>
-      </w:r>
+        <w:t xml:space="preserve"> Ansicht</w:t>
+      </w:r>
+      <w:bookmarkEnd w:id="26"/>
+    </w:p>
+    <w:p>
+      <w:pPr>
+        <w:rPr>
+          <w:lang w:val="de-DE"/>
+        </w:rPr>
+      </w:pPr>
+      <w:r>
+        <w:rPr>
+          <w:lang w:val="de-DE"/>
+        </w:rPr>
+        <w:t xml:space="preserve">In diesem Menü können die einzelnen </w:t>
+      </w:r>
+      <w:r>
+        <w:rPr>
+          <w:lang w:val="de-DE"/>
+        </w:rPr>
+        <w:t>Balken ausgeblendet werden. Diejenigen mit einem roten Kreuz sind ausgeblendet, diejenigen mit dem grünen Häkchen sind eingeblendet.</w:t>
+      </w:r>
+    </w:p>
+    <w:p>
+      <w:pPr>
+        <w:pStyle w:val="berschrift1"/>
+        <w:rPr>
+          <w:lang w:val="de-DE"/>
+        </w:rPr>
+      </w:pPr>
+      <w:bookmarkStart w:id="27" w:name="_Toc171915213"/>
+      <w:r>
+        <w:rPr>
+          <w:lang w:val="de-DE"/>
+        </w:rPr>
+        <w:t>Menü</w:t>
+      </w:r>
+      <w:r>
+        <w:rPr>
+          <w:lang w:val="de-DE"/>
+        </w:rPr>
+        <w:t xml:space="preserve"> TBE</w:t>
+      </w:r>
+      <w:bookmarkEnd w:id="27"/>
     </w:p>
     <w:p>
       <w:pPr>
@@ -7493,39 +7772,185 @@
           <w:lang w:val="de-DE"/>
         </w:rPr>
       </w:pPr>
-      <w:bookmarkStart w:id="24" w:name="_Toc171852415"/>
-      <w:r>
-        <w:rPr>
-          <w:lang w:val="de-DE"/>
-        </w:rPr>
-        <w:t>Spielfeld wechseln</w:t>
-      </w:r>
-      <w:bookmarkEnd w:id="24"/>
-    </w:p>
-    <w:p>
-      <w:pPr>
-        <w:rPr>
-          <w:lang w:val="de-DE"/>
-        </w:rPr>
-      </w:pPr>
-      <w:r>
-        <w:rPr>
-          <w:lang w:val="de-DE"/>
-        </w:rPr>
-        <w:t xml:space="preserve">TBE bietet die Möglichkeit bei den Sportarten zwischen verschiedenen Hintergrundbildern (Spielfeldern) zu wählen. Bei den meisten Sportarten sind dies das ganze Spielfeld, das halbe Spielfeld oder gar keine Linien. Das ermöglicht Ihnen das genauere und vergrösserte Zeichnen Ihrer taktischen Varianten. Dazu wählen Sie den Menüpunkt </w:t>
-      </w:r>
-      <w:r>
-        <w:rPr>
-          <w:bdr w:val="single" w:sz="4" w:space="0" w:color="95B3D7" w:themeColor="accent1" w:themeTint="99"/>
-          <w:lang w:val="de-DE"/>
-        </w:rPr>
-        <w:t>Board/Spielfeld wechseln</w:t>
-      </w:r>
-      <w:r>
-        <w:rPr>
-          <w:lang w:val="de-DE"/>
-        </w:rPr>
-        <w:t xml:space="preserve"> und dann rechts das gewünschte Spielfeld.</w:t>
+      <w:bookmarkStart w:id="28" w:name="_Toc171915214"/>
+      <w:r>
+        <w:rPr>
+          <w:lang w:val="de-DE"/>
+        </w:rPr>
+        <w:t>Einstellungen</w:t>
+      </w:r>
+      <w:bookmarkEnd w:id="28"/>
+    </w:p>
+    <w:p>
+      <w:pPr>
+        <w:rPr>
+          <w:lang w:val="de-DE"/>
+        </w:rPr>
+      </w:pPr>
+      <w:r>
+        <w:rPr>
+          <w:lang w:val="de-DE"/>
+        </w:rPr>
+        <w:t>Durch Drücken des Buttons „Speichern“ werden die Werte gespeichert und das Fenster geschlossen, beim Button „Abbrechen “ wird das Fenster direkt geschlossen.</w:t>
+      </w:r>
+    </w:p>
+    <w:p>
+      <w:pPr>
+        <w:pStyle w:val="berschrift3"/>
+        <w:rPr>
+          <w:lang w:val="de-DE"/>
+        </w:rPr>
+      </w:pPr>
+      <w:bookmarkStart w:id="29" w:name="_Toc171915215"/>
+      <w:r>
+        <w:rPr>
+          <w:lang w:val="de-DE"/>
+        </w:rPr>
+        <w:t>Allgemein</w:t>
+      </w:r>
+      <w:bookmarkEnd w:id="29"/>
+    </w:p>
+    <w:p>
+      <w:pPr>
+        <w:rPr>
+          <w:lang w:val="de-DE"/>
+        </w:rPr>
+      </w:pPr>
+      <w:r>
+        <w:rPr>
+          <w:lang w:val="de-DE"/>
+        </w:rPr>
+        <w:t>Im Reiter „Allgemein“ können Sie Ihren Namen, Ihre E-Mail-Adresse und Ihre bevorzugte Sprache ändern.</w:t>
+      </w:r>
+      <w:r>
+        <w:rPr>
+          <w:lang w:val="de-DE"/>
+        </w:rPr>
+        <w:t xml:space="preserve"> </w:t>
+      </w:r>
+      <w:r>
+        <w:rPr>
+          <w:lang w:val="de-DE"/>
+        </w:rPr>
+        <w:t>Mit dem Button „Anwenden“ werden Ihre neuen Daten gespeichert, das Fenster bleibt aber geöffnet. Zuvor können Sie noch d</w:t>
+      </w:r>
+      <w:r>
+        <w:rPr>
+          <w:lang w:val="de-DE"/>
+        </w:rPr>
+        <w:t>urch drücken des Buttons „Zurücksetzen“  die alten Werte wieder eintragen lassen.</w:t>
+      </w:r>
+    </w:p>
+    <w:p>
+      <w:pPr>
+        <w:pStyle w:val="berschrift3"/>
+        <w:rPr>
+          <w:lang w:val="de-DE"/>
+        </w:rPr>
+      </w:pPr>
+      <w:bookmarkStart w:id="30" w:name="_Toc171915216"/>
+      <w:r>
+        <w:rPr>
+          <w:lang w:val="de-DE"/>
+        </w:rPr>
+        <w:t>FTP</w:t>
+      </w:r>
+      <w:bookmarkEnd w:id="30"/>
+    </w:p>
+    <w:p>
+      <w:pPr>
+        <w:rPr>
+          <w:lang w:val="de-DE"/>
+        </w:rPr>
+      </w:pPr>
+      <w:r>
+        <w:rPr>
+          <w:lang w:val="de-DE"/>
+        </w:rPr>
+        <w:t xml:space="preserve">Im Reiter </w:t>
+      </w:r>
+      <w:r>
+        <w:rPr>
+          <w:lang w:val="de-DE"/>
+        </w:rPr>
+        <w:t>„</w:t>
+      </w:r>
+      <w:r>
+        <w:rPr>
+          <w:lang w:val="de-DE"/>
+        </w:rPr>
+        <w:t>FTP</w:t>
+      </w:r>
+      <w:r>
+        <w:rPr>
+          <w:lang w:val="de-DE"/>
+        </w:rPr>
+        <w:t>“</w:t>
+      </w:r>
+      <w:r>
+        <w:rPr>
+          <w:lang w:val="de-DE"/>
+        </w:rPr>
+        <w:t xml:space="preserve"> können Sie eigene FTP-Server eintragen. So können Sie beispielsweise</w:t>
+      </w:r>
+      <w:r>
+        <w:rPr>
+          <w:lang w:val="de-DE"/>
+        </w:rPr>
+        <w:t xml:space="preserve"> </w:t>
+      </w:r>
+      <w:r>
+        <w:rPr>
+          <w:lang w:val="de-DE"/>
+        </w:rPr>
+        <w:t>vereinsintern</w:t>
+      </w:r>
+      <w:r>
+        <w:rPr>
+          <w:lang w:val="de-DE"/>
+        </w:rPr>
+        <w:t xml:space="preserve"> Ihre Boards austauschen.</w:t>
+      </w:r>
+      <w:r>
+        <w:rPr>
+          <w:lang w:val="de-DE"/>
+        </w:rPr>
+        <w:t xml:space="preserve"> </w:t>
+      </w:r>
+    </w:p>
+    <w:p>
+      <w:pPr>
+        <w:pStyle w:val="berschrift3"/>
+        <w:rPr>
+          <w:lang w:val="de-DE"/>
+        </w:rPr>
+      </w:pPr>
+      <w:bookmarkStart w:id="31" w:name="_Toc171915217"/>
+      <w:r>
+        <w:rPr>
+          <w:lang w:val="de-DE"/>
+        </w:rPr>
+        <w:t>Sport</w:t>
+      </w:r>
+      <w:bookmarkEnd w:id="31"/>
+    </w:p>
+    <w:p>
+      <w:pPr>
+        <w:rPr>
+          <w:lang w:val="de-DE"/>
+        </w:rPr>
+      </w:pPr>
+      <w:r>
+        <w:rPr>
+          <w:lang w:val="de-DE"/>
+        </w:rPr>
+        <w:t>Klicken Sie auf „Verbinden“ um mit dem TBE-Server zu verbinden</w:t>
+      </w:r>
+      <w:r>
+        <w:rPr>
+          <w:lang w:val="de-DE"/>
+        </w:rPr>
+        <w:t>. Dies kann eine Weile dauern. Nun werden alle Sportarten angezeigt, welche auf dem öffentlichen Server zur Verfügung gestellt sind. Diejenigen, welche mit einem Häkchen markiert sind, sind bereits installiert, die restlichen können Sie installieren, indem Sie sie anwählen und den Button „Installieren“ klicken.</w:t>
       </w:r>
     </w:p>
     <w:p>
@@ -7535,88 +7960,68 @@
           <w:lang w:val="de-DE"/>
         </w:rPr>
       </w:pPr>
-      <w:bookmarkStart w:id="25" w:name="_Toc171852416"/>
-      <w:r>
-        <w:rPr>
-          <w:lang w:val="de-DE"/>
-        </w:rPr>
-        <w:t>Alles löschen</w:t>
-      </w:r>
-      <w:bookmarkEnd w:id="25"/>
-    </w:p>
-    <w:p>
-      <w:pPr>
-        <w:rPr>
-          <w:lang w:val="de-DE"/>
-        </w:rPr>
-      </w:pPr>
-      <w:r>
-        <w:rPr>
-          <w:lang w:val="de-DE"/>
-        </w:rPr>
-        <w:t xml:space="preserve">Mit dem Befehl </w:t>
-      </w:r>
-      <w:r>
-        <w:rPr>
-          <w:bdr w:val="single" w:sz="4" w:space="0" w:color="95B3D7" w:themeColor="accent1" w:themeTint="99"/>
-          <w:lang w:val="de-DE"/>
-        </w:rPr>
-        <w:t xml:space="preserve">Board/Alles löschen </w:t>
-      </w:r>
-      <w:r>
-        <w:rPr>
-          <w:lang w:val="de-DE"/>
-        </w:rPr>
-        <w:t>werden sämtliche Objekte auf dem Board gelöscht.</w:t>
-      </w:r>
-    </w:p>
-    <w:p>
-      <w:pPr>
-        <w:pStyle w:val="Listenabsatz"/>
-        <w:numPr>
-          <w:ilvl w:val="0"/>
-          <w:numId w:val="9"/>
-        </w:numPr>
-        <w:rPr>
-          <w:b/>
-          <w:lang w:val="de-CH"/>
-        </w:rPr>
-      </w:pPr>
-      <w:r>
-        <w:rPr>
-          <w:b/>
-          <w:lang w:val="de-CH"/>
-        </w:rPr>
-        <w:t>Tipp</w:t>
-      </w:r>
-    </w:p>
-    <w:p>
-      <w:pPr>
-        <w:pStyle w:val="Listenabsatz"/>
-        <w:rPr>
-          <w:b/>
-          <w:lang w:val="de-CH"/>
-        </w:rPr>
-      </w:pPr>
-      <w:r>
-        <w:rPr>
-          <w:lang w:val="de-CH"/>
-        </w:rPr>
-        <w:t xml:space="preserve">Dasselbe bewirkt auch das Drücken vom </w:t>
-      </w:r>
-      <w:r>
-        <w:rPr>
-          <w:shd w:val="clear" w:color="auto" w:fill="95B3D7" w:themeFill="accent1" w:themeFillTint="99"/>
-          <w:lang w:val="de-CH"/>
-        </w:rPr>
-        <w:t xml:space="preserve">Ctrl </w:t>
-      </w:r>
-      <w:r>
-        <w:rPr>
-          <w:shd w:val="clear" w:color="auto" w:fill="95B3D7" w:themeFill="accent1" w:themeFillTint="99"/>
-          <w:lang w:val="de-CH"/>
-        </w:rPr>
-        <w:t>+ Delete</w:t>
+      <w:bookmarkStart w:id="32" w:name="_Toc171915218"/>
+      <w:r>
+        <w:rPr>
+          <w:lang w:val="de-DE"/>
+        </w:rPr>
+        <w:t>About</w:t>
+      </w:r>
+      <w:bookmarkEnd w:id="32"/>
+    </w:p>
+    <w:p>
+      <w:pPr>
+        <w:rPr>
+          <w:lang w:val="de-DE"/>
+        </w:rPr>
+      </w:pPr>
+      <w:r>
+        <w:rPr>
+          <w:lang w:val="de-DE"/>
+        </w:rPr>
+        <w:t>Bei diesem Menüpunkt erfahren Sie mehr über das Programm und das Projektteam.</w:t>
+      </w:r>
+    </w:p>
+    <w:p>
+      <w:pPr>
+        <w:pStyle w:val="berschrift2"/>
+        <w:rPr>
+          <w:lang w:val="de-DE"/>
+        </w:rPr>
+      </w:pPr>
+      <w:bookmarkStart w:id="33" w:name="_Toc171915219"/>
+      <w:r>
+        <w:rPr>
+          <w:lang w:val="de-DE"/>
+        </w:rPr>
+        <w:t>Hilfe</w:t>
+      </w:r>
+      <w:bookmarkEnd w:id="33"/>
+    </w:p>
+    <w:p>
+      <w:pPr>
+        <w:rPr>
+          <w:lang w:val="de-DE"/>
+        </w:rPr>
+      </w:pPr>
+      <w:r>
+        <w:rPr>
+          <w:lang w:val="de-DE"/>
+        </w:rPr>
+        <w:t>Hier öffnet sich der Acrobat Reader mit diesem Dokument, damit Sie jederzeit nachlesen können, falls Sie nicht mehr weiterkommen.</w:t>
+      </w:r>
+    </w:p>
+    <w:p>
+      <w:pPr>
+        <w:rPr>
+          <w:lang w:val="de-DE"/>
+        </w:rPr>
+      </w:pPr>
+      <w:r>
+        <w:rPr>
+          <w:lang w:val="de-DE"/>
+        </w:rPr>
+        <w:br w:type="page"/>
       </w:r>
     </w:p>
     <w:p>
@@ -7626,61 +8031,28 @@
           <w:lang w:val="de-DE"/>
         </w:rPr>
       </w:pPr>
-      <w:bookmarkStart w:id="26" w:name="_Toc171852417"/>
-      <w:r>
-        <w:rPr>
-          <w:lang w:val="de-DE"/>
-        </w:rPr>
-        <w:t>Menü</w:t>
-      </w:r>
-      <w:r>
-        <w:rPr>
-          <w:lang w:val="de-DE"/>
-        </w:rPr>
-        <w:t xml:space="preserve"> Ansicht</w:t>
-      </w:r>
-      <w:bookmarkEnd w:id="26"/>
-    </w:p>
-    <w:p>
-      <w:pPr>
-        <w:rPr>
-          <w:lang w:val="de-DE"/>
-        </w:rPr>
-      </w:pPr>
-      <w:r>
-        <w:rPr>
-          <w:lang w:val="de-DE"/>
-        </w:rPr>
-        <w:t xml:space="preserve">In diesem Menü können die einzelnen </w:t>
-      </w:r>
-      <w:r>
-        <w:rPr>
-          <w:lang w:val="de-DE"/>
-        </w:rPr>
-        <w:t>Balken ausgeblendet werden. Diejenigen mit einem roten Kreuz sind ausgeblendet, diejenigen mit dem grünen Häkchen sind eingeblendet.</w:t>
-      </w:r>
-    </w:p>
-    <w:p>
-      <w:pPr>
-        <w:pStyle w:val="berschrift1"/>
-        <w:rPr>
-          <w:lang w:val="de-DE"/>
-        </w:rPr>
-      </w:pPr>
-      <w:bookmarkStart w:id="27" w:name="_Toc171852418"/>
-      <w:r>
-        <w:rPr>
-          <w:lang w:val="de-DE"/>
-        </w:rPr>
-        <w:t>Menü</w:t>
-      </w:r>
-      <w:r>
-        <w:rPr>
-          <w:lang w:val="de-DE"/>
-        </w:rPr>
-        <w:t xml:space="preserve"> TBE</w:t>
-      </w:r>
-      <w:bookmarkEnd w:id="27"/>
+      <w:bookmarkStart w:id="34" w:name="_Toc171915220"/>
+      <w:r>
+        <w:rPr>
+          <w:lang w:val="de-DE"/>
+        </w:rPr>
+        <w:lastRenderedPageBreak/>
+        <w:t>Tools</w:t>
+      </w:r>
+      <w:bookmarkEnd w:id="34"/>
+    </w:p>
+    <w:p>
+      <w:pPr>
+        <w:rPr>
+          <w:lang w:val="de-DE"/>
+        </w:rPr>
+      </w:pPr>
+      <w:r>
+        <w:rPr>
+          <w:lang w:val="de-DE"/>
+        </w:rPr>
+        <w:t>Hier möchten wir Ihnen nun die eigentliche Handhabung der Toolbar und den Werkzeugen erklären.</w:t>
+      </w:r>
     </w:p>
     <w:p>
       <w:pPr>
@@ -7689,283 +8061,7 @@
           <w:lang w:val="de-DE"/>
         </w:rPr>
       </w:pPr>
-      <w:bookmarkStart w:id="28" w:name="_Toc171852419"/>
-      <w:r>
-        <w:rPr>
-          <w:lang w:val="de-DE"/>
-        </w:rPr>
-        <w:t>Einstellungen</w:t>
-      </w:r>
-      <w:bookmarkEnd w:id="28"/>
-    </w:p>
-    <w:p>
-      <w:pPr>
-        <w:rPr>
-          <w:lang w:val="de-DE"/>
-        </w:rPr>
-      </w:pPr>
-      <w:r>
-        <w:rPr>
-          <w:lang w:val="de-DE"/>
-        </w:rPr>
-        <w:t>Durch Drücken des Buttons „Speichern“ werden die Werte gespeichert und das Fenster geschlossen, beim Button „Abbrechen “ wird das Fenster direkt geschlossen.</w:t>
-      </w:r>
-    </w:p>
-    <w:p>
-      <w:pPr>
-        <w:pStyle w:val="berschrift3"/>
-        <w:rPr>
-          <w:lang w:val="de-DE"/>
-        </w:rPr>
-      </w:pPr>
-      <w:bookmarkStart w:id="29" w:name="_Toc171852420"/>
-      <w:r>
-        <w:rPr>
-          <w:lang w:val="de-DE"/>
-        </w:rPr>
-        <w:lastRenderedPageBreak/>
-        <w:t>Allgemein</w:t>
-      </w:r>
-      <w:bookmarkEnd w:id="29"/>
-    </w:p>
-    <w:p>
-      <w:pPr>
-        <w:rPr>
-          <w:lang w:val="de-DE"/>
-        </w:rPr>
-      </w:pPr>
-      <w:r>
-        <w:rPr>
-          <w:lang w:val="de-DE"/>
-        </w:rPr>
-        <w:t>Im Reiter „Allgemein“ können Sie Ihren Namen, Ihre E-Mail-Adresse und Ihre bevorzugte Sprache ändern.</w:t>
-      </w:r>
-      <w:r>
-        <w:rPr>
-          <w:lang w:val="de-DE"/>
-        </w:rPr>
-        <w:t xml:space="preserve"> </w:t>
-      </w:r>
-      <w:r>
-        <w:rPr>
-          <w:lang w:val="de-DE"/>
-        </w:rPr>
-        <w:t>Mit dem Button „Anwenden“ werden Ihre neuen Daten gespeichert, das Fenster bleibt aber geöffnet. Zuvor können Sie noch d</w:t>
-      </w:r>
-      <w:r>
-        <w:rPr>
-          <w:lang w:val="de-DE"/>
-        </w:rPr>
-        <w:t>urch drücken des Buttons „Zurücksetzen“  die alten Werte wieder eintragen lassen.</w:t>
-      </w:r>
-    </w:p>
-    <w:p>
-      <w:pPr>
-        <w:pStyle w:val="berschrift3"/>
-        <w:rPr>
-          <w:lang w:val="de-DE"/>
-        </w:rPr>
-      </w:pPr>
-      <w:bookmarkStart w:id="30" w:name="_Toc171852421"/>
-      <w:r>
-        <w:rPr>
-          <w:lang w:val="de-DE"/>
-        </w:rPr>
-        <w:t>FTP</w:t>
-      </w:r>
-      <w:bookmarkEnd w:id="30"/>
-    </w:p>
-    <w:p>
-      <w:pPr>
-        <w:rPr>
-          <w:lang w:val="de-DE"/>
-        </w:rPr>
-      </w:pPr>
-      <w:r>
-        <w:rPr>
-          <w:lang w:val="de-DE"/>
-        </w:rPr>
-        <w:t xml:space="preserve">Im Reiter </w:t>
-      </w:r>
-      <w:r>
-        <w:rPr>
-          <w:lang w:val="de-DE"/>
-        </w:rPr>
-        <w:t>„</w:t>
-      </w:r>
-      <w:r>
-        <w:rPr>
-          <w:lang w:val="de-DE"/>
-        </w:rPr>
-        <w:t>FTP</w:t>
-      </w:r>
-      <w:r>
-        <w:rPr>
-          <w:lang w:val="de-DE"/>
-        </w:rPr>
-        <w:t>“</w:t>
-      </w:r>
-      <w:r>
-        <w:rPr>
-          <w:lang w:val="de-DE"/>
-        </w:rPr>
-        <w:t xml:space="preserve"> können Sie eigene FTP-Server eintragen. So können Sie beispielsweise</w:t>
-      </w:r>
-      <w:r>
-        <w:rPr>
-          <w:lang w:val="de-DE"/>
-        </w:rPr>
-        <w:t xml:space="preserve"> </w:t>
-      </w:r>
-      <w:r>
-        <w:rPr>
-          <w:lang w:val="de-DE"/>
-        </w:rPr>
-        <w:t>vereinsintern</w:t>
-      </w:r>
-      <w:r>
-        <w:rPr>
-          <w:lang w:val="de-DE"/>
-        </w:rPr>
-        <w:t xml:space="preserve"> Ihre Boards austauschen.</w:t>
-      </w:r>
-      <w:r>
-        <w:rPr>
-          <w:lang w:val="de-DE"/>
-        </w:rPr>
-        <w:t xml:space="preserve"> </w:t>
-      </w:r>
-    </w:p>
-    <w:p>
-      <w:pPr>
-        <w:pStyle w:val="berschrift3"/>
-        <w:rPr>
-          <w:lang w:val="de-DE"/>
-        </w:rPr>
-      </w:pPr>
-      <w:bookmarkStart w:id="31" w:name="_Toc171852422"/>
-      <w:r>
-        <w:rPr>
-          <w:lang w:val="de-DE"/>
-        </w:rPr>
-        <w:t>Sport</w:t>
-      </w:r>
-      <w:bookmarkEnd w:id="31"/>
-    </w:p>
-    <w:p>
-      <w:pPr>
-        <w:rPr>
-          <w:lang w:val="de-DE"/>
-        </w:rPr>
-      </w:pPr>
-      <w:r>
-        <w:rPr>
-          <w:lang w:val="de-DE"/>
-        </w:rPr>
-        <w:t>Klicken Sie auf „Verbinden“ um mit dem TBE-Server zu verbinden</w:t>
-      </w:r>
-      <w:r>
-        <w:rPr>
-          <w:lang w:val="de-DE"/>
-        </w:rPr>
-        <w:t>. Dies kann eine Weile dauern. Nun werden alle Sportarten angezeigt, welche auf dem öffentlichen Server zur Verfügung gestellt sind. Diejenigen, welche mit einem Häkchen markiert sind, sind bereits installiert, die restlichen können Sie installieren, indem Sie sie anwählen und den Button „Installieren“ klicken.</w:t>
-      </w:r>
-    </w:p>
-    <w:p>
-      <w:pPr>
-        <w:pStyle w:val="berschrift2"/>
-        <w:rPr>
-          <w:lang w:val="de-DE"/>
-        </w:rPr>
-      </w:pPr>
-      <w:bookmarkStart w:id="32" w:name="_Toc171852423"/>
-      <w:r>
-        <w:rPr>
-          <w:lang w:val="de-DE"/>
-        </w:rPr>
-        <w:t>About</w:t>
-      </w:r>
-      <w:bookmarkEnd w:id="32"/>
-    </w:p>
-    <w:p>
-      <w:pPr>
-        <w:rPr>
-          <w:lang w:val="de-DE"/>
-        </w:rPr>
-      </w:pPr>
-      <w:r>
-        <w:rPr>
-          <w:lang w:val="de-DE"/>
-        </w:rPr>
-        <w:t>Bei diesem Menüpunkt erfahren Sie mehr über das Programm und das Projektteam.</w:t>
-      </w:r>
-    </w:p>
-    <w:p>
-      <w:pPr>
-        <w:pStyle w:val="berschrift2"/>
-        <w:rPr>
-          <w:lang w:val="de-DE"/>
-        </w:rPr>
-      </w:pPr>
-      <w:bookmarkStart w:id="33" w:name="_Toc171852424"/>
-      <w:r>
-        <w:rPr>
-          <w:lang w:val="de-DE"/>
-        </w:rPr>
-        <w:t>Hilfe</w:t>
-      </w:r>
-      <w:bookmarkEnd w:id="33"/>
-    </w:p>
-    <w:p>
-      <w:pPr>
-        <w:rPr>
-          <w:lang w:val="de-DE"/>
-        </w:rPr>
-      </w:pPr>
-      <w:r>
-        <w:rPr>
-          <w:lang w:val="de-DE"/>
-        </w:rPr>
-        <w:t>Hier öffnet sich der Acrobat Reader mit diesem Dokument, damit Sie jederzeit nachlesen können, falls Sie nicht mehr weiterkommen.</w:t>
-      </w:r>
-    </w:p>
-    <w:p>
-      <w:pPr>
-        <w:pStyle w:val="berschrift1"/>
-        <w:rPr>
-          <w:lang w:val="de-DE"/>
-        </w:rPr>
-      </w:pPr>
-      <w:bookmarkStart w:id="34" w:name="_Toc171852425"/>
-      <w:r>
-        <w:rPr>
-          <w:lang w:val="de-DE"/>
-        </w:rPr>
-        <w:t>Tools</w:t>
-      </w:r>
-      <w:bookmarkEnd w:id="34"/>
-    </w:p>
-    <w:p>
-      <w:pPr>
-        <w:rPr>
-          <w:lang w:val="de-DE"/>
-        </w:rPr>
-      </w:pPr>
-      <w:r>
-        <w:rPr>
-          <w:lang w:val="de-DE"/>
-        </w:rPr>
-        <w:t>Hier möchten wir Ihnen nun die eigentliche Handhabung der Toolbar und den Werkzeugen erklären.</w:t>
-      </w:r>
-    </w:p>
-    <w:p>
-      <w:pPr>
-        <w:pStyle w:val="berschrift2"/>
-        <w:rPr>
-          <w:lang w:val="de-DE"/>
-        </w:rPr>
-      </w:pPr>
-      <w:bookmarkStart w:id="35" w:name="_Toc171852426"/>
+      <w:bookmarkStart w:id="35" w:name="_Toc171915221"/>
       <w:r>
         <w:rPr>
           <w:lang w:val="de-DE"/>
@@ -8086,7 +8182,7 @@
           <w:lang w:val="de-DE"/>
         </w:rPr>
       </w:pPr>
-      <w:bookmarkStart w:id="36" w:name="_Toc171852427"/>
+      <w:bookmarkStart w:id="36" w:name="_Toc171915222"/>
       <w:r>
         <w:rPr>
           <w:lang w:val="de-DE"/>
@@ -8140,7 +8236,7 @@
           <w:lang w:val="de-DE"/>
         </w:rPr>
       </w:pPr>
-      <w:bookmarkStart w:id="37" w:name="_Toc171852428"/>
+      <w:bookmarkStart w:id="37" w:name="_Toc171915223"/>
       <w:r>
         <w:rPr>
           <w:lang w:val="de-DE"/>
@@ -8194,58 +8290,450 @@
           <w:lang w:val="de-DE"/>
         </w:rPr>
       </w:pPr>
-      <w:bookmarkStart w:id="38" w:name="_Toc171852429"/>
+      <w:bookmarkStart w:id="38" w:name="_Toc171915224"/>
+      <w:r>
+        <w:rPr>
+          <w:lang w:val="de-DE"/>
+        </w:rPr>
+        <w:t>Symbole skalieren</w:t>
+      </w:r>
+      <w:bookmarkEnd w:id="38"/>
+    </w:p>
+    <w:p>
+      <w:pPr>
+        <w:rPr>
+          <w:lang w:val="de-DE"/>
+        </w:rPr>
+      </w:pPr>
+      <w:r>
+        <w:rPr>
+          <w:noProof/>
+        </w:rPr>
+        <w:pict>
+          <v:shapetype id="_x0000_t202" coordsize="21600,21600" o:spt="202" path="m,l,21600r21600,l21600,xe">
+            <v:stroke joinstyle="miter"/>
+            <v:path gradientshapeok="t" o:connecttype="rect"/>
+          </v:shapetype>
+          <v:shape id="_x0000_s1039" type="#_x0000_t202" style="position:absolute;left:0;text-align:left;margin-left:154.15pt;margin-top:113.1pt;width:305.25pt;height:.05pt;z-index:251665408" wrapcoords="-53 0 -53 20925 21600 20925 21600 0 -53 0" stroked="f">
+            <v:textbox style="mso-fit-shape-to-text:t" inset="0,0,0,0">
+              <w:txbxContent>
+                <w:p>
+                  <w:pPr>
+                    <w:pStyle w:val="Beschriftung"/>
+                    <w:rPr>
+                      <w:noProof/>
+                      <w:sz w:val="20"/>
+                      <w:szCs w:val="20"/>
+                    </w:rPr>
+                  </w:pPr>
+                  <w:r>
+                    <w:t xml:space="preserve">Abbildung </w:t>
+                  </w:r>
+                  <w:fldSimple w:instr=" SEQ Abbildung \* ARABIC ">
+                    <w:r>
+                      <w:rPr>
+                        <w:noProof/>
+                      </w:rPr>
+                      <w:t>4</w:t>
+                    </w:r>
+                  </w:fldSimple>
+                  <w:r>
+                    <w:t xml:space="preserve"> - Symbol skalieren</w:t>
+                  </w:r>
+                </w:p>
+              </w:txbxContent>
+            </v:textbox>
+            <w10:wrap type="tight"/>
+          </v:shape>
+        </w:pict>
+      </w:r>
+      <w:r>
+        <w:rPr>
+          <w:noProof/>
+          <w:lang w:val="de-CH" w:eastAsia="de-CH" w:bidi="ar-SA"/>
+        </w:rPr>
+        <w:drawing>
+          <wp:anchor distT="0" distB="0" distL="114300" distR="114300" simplePos="0" relativeHeight="251660288" behindDoc="1" locked="0" layoutInCell="1" allowOverlap="1">
+            <wp:simplePos x="0" y="0"/>
+            <wp:positionH relativeFrom="column">
+              <wp:posOffset>1957705</wp:posOffset>
+            </wp:positionH>
+            <wp:positionV relativeFrom="paragraph">
+              <wp:posOffset>55245</wp:posOffset>
+            </wp:positionV>
+            <wp:extent cx="3876675" cy="1323975"/>
+            <wp:effectExtent l="19050" t="0" r="9525" b="0"/>
+            <wp:wrapTight wrapText="bothSides">
+              <wp:wrapPolygon edited="0">
+                <wp:start x="-106" y="0"/>
+                <wp:lineTo x="-106" y="21445"/>
+                <wp:lineTo x="21653" y="21445"/>
+                <wp:lineTo x="21653" y="0"/>
+                <wp:lineTo x="-106" y="0"/>
+              </wp:wrapPolygon>
+            </wp:wrapTight>
+            <wp:docPr id="6" name="Grafik 5" descr="scale.png"/>
+            <wp:cNvGraphicFramePr>
+              <a:graphicFrameLocks xmlns:a="http://schemas.openxmlformats.org/drawingml/2006/main" noChangeAspect="1"/>
+            </wp:cNvGraphicFramePr>
+            <a:graphic xmlns:a="http://schemas.openxmlformats.org/drawingml/2006/main">
+              <a:graphicData uri="http://schemas.openxmlformats.org/drawingml/2006/picture">
+                <pic:pic xmlns:pic="http://schemas.openxmlformats.org/drawingml/2006/picture">
+                  <pic:nvPicPr>
+                    <pic:cNvPr id="0" name="scale.png"/>
+                    <pic:cNvPicPr/>
+                  </pic:nvPicPr>
+                  <pic:blipFill>
+                    <a:blip r:embed="rId15"/>
+                    <a:stretch>
+                      <a:fillRect/>
+                    </a:stretch>
+                  </pic:blipFill>
+                  <pic:spPr>
+                    <a:xfrm>
+                      <a:off x="0" y="0"/>
+                      <a:ext cx="3876675" cy="1323975"/>
+                    </a:xfrm>
+                    <a:prstGeom prst="rect">
+                      <a:avLst/>
+                    </a:prstGeom>
+                  </pic:spPr>
+                </pic:pic>
+              </a:graphicData>
+            </a:graphic>
+          </wp:anchor>
+        </w:drawing>
+      </w:r>
+      <w:r>
+        <w:rPr>
+          <w:lang w:val="de-DE"/>
+        </w:rPr>
+        <w:t xml:space="preserve">Das angewählte Objekt kann skaliert werden, indem </w:t>
+      </w:r>
+      <w:r>
+        <w:rPr>
+          <w:lang w:val="de-DE"/>
+        </w:rPr>
+        <w:t>sie auf einen der grauen Punkte klicken und diesen wegziehen.</w:t>
+      </w:r>
+      <w:r>
+        <w:rPr>
+          <w:lang w:val="de-DE"/>
+        </w:rPr>
+        <w:t xml:space="preserve"> Durch gleichzeitiges Drücken der </w:t>
+      </w:r>
+      <w:r>
+        <w:rPr>
+          <w:shd w:val="clear" w:color="auto" w:fill="95B3D7" w:themeFill="accent1" w:themeFillTint="99"/>
+          <w:lang w:val="de-DE"/>
+        </w:rPr>
+        <w:t>Shift-Taste</w:t>
+      </w:r>
+      <w:r>
+        <w:rPr>
+          <w:lang w:val="de-DE"/>
+        </w:rPr>
+        <w:t xml:space="preserve"> können Sie das Symbol quadratisch halten.</w:t>
+      </w:r>
+      <w:r>
+        <w:rPr>
+          <w:lang w:val="de-DE"/>
+        </w:rPr>
+        <w:t xml:space="preserve"> Sie können nur ein Symbol gleichzeitig skalieren.</w:t>
+      </w:r>
+    </w:p>
+    <w:p>
+      <w:pPr>
+        <w:rPr>
+          <w:lang w:val="de-DE"/>
+        </w:rPr>
+      </w:pPr>
+      <w:r>
+        <w:rPr>
+          <w:noProof/>
+          <w:lang w:val="de-CH" w:eastAsia="de-CH" w:bidi="ar-SA"/>
+        </w:rPr>
+        <w:drawing>
+          <wp:anchor distT="0" distB="0" distL="114300" distR="114300" simplePos="0" relativeHeight="251659264" behindDoc="1" locked="0" layoutInCell="1" allowOverlap="1">
+            <wp:simplePos x="0" y="0"/>
+            <wp:positionH relativeFrom="column">
+              <wp:posOffset>2757805</wp:posOffset>
+            </wp:positionH>
+            <wp:positionV relativeFrom="paragraph">
+              <wp:posOffset>151765</wp:posOffset>
+            </wp:positionV>
+            <wp:extent cx="2971800" cy="1619250"/>
+            <wp:effectExtent l="19050" t="0" r="0" b="0"/>
+            <wp:wrapTight wrapText="bothSides">
+              <wp:wrapPolygon edited="0">
+                <wp:start x="-138" y="0"/>
+                <wp:lineTo x="-138" y="21346"/>
+                <wp:lineTo x="21600" y="21346"/>
+                <wp:lineTo x="21600" y="0"/>
+                <wp:lineTo x="-138" y="0"/>
+              </wp:wrapPolygon>
+            </wp:wrapTight>
+            <wp:docPr id="8" name="Grafik 6" descr="rotate.png"/>
+            <wp:cNvGraphicFramePr>
+              <a:graphicFrameLocks xmlns:a="http://schemas.openxmlformats.org/drawingml/2006/main" noChangeAspect="1"/>
+            </wp:cNvGraphicFramePr>
+            <a:graphic xmlns:a="http://schemas.openxmlformats.org/drawingml/2006/main">
+              <a:graphicData uri="http://schemas.openxmlformats.org/drawingml/2006/picture">
+                <pic:pic xmlns:pic="http://schemas.openxmlformats.org/drawingml/2006/picture">
+                  <pic:nvPicPr>
+                    <pic:cNvPr id="0" name="rotate.png"/>
+                    <pic:cNvPicPr/>
+                  </pic:nvPicPr>
+                  <pic:blipFill>
+                    <a:blip r:embed="rId16"/>
+                    <a:stretch>
+                      <a:fillRect/>
+                    </a:stretch>
+                  </pic:blipFill>
+                  <pic:spPr>
+                    <a:xfrm>
+                      <a:off x="0" y="0"/>
+                      <a:ext cx="2971800" cy="1619250"/>
+                    </a:xfrm>
+                    <a:prstGeom prst="rect">
+                      <a:avLst/>
+                    </a:prstGeom>
+                  </pic:spPr>
+                </pic:pic>
+              </a:graphicData>
+            </a:graphic>
+          </wp:anchor>
+        </w:drawing>
+      </w:r>
+    </w:p>
+    <w:p>
+      <w:pPr>
+        <w:pStyle w:val="berschrift2"/>
+        <w:rPr>
+          <w:lang w:val="de-DE"/>
+        </w:rPr>
+      </w:pPr>
+      <w:bookmarkStart w:id="39" w:name="_Toc171915225"/>
+      <w:r>
+        <w:rPr>
+          <w:lang w:val="de-DE"/>
+        </w:rPr>
+        <w:t>Symbole rotieren</w:t>
+      </w:r>
+      <w:bookmarkEnd w:id="39"/>
+    </w:p>
+    <w:p>
+      <w:pPr>
+        <w:rPr>
+          <w:lang w:val="de-DE"/>
+        </w:rPr>
+      </w:pPr>
+      <w:r>
+        <w:rPr>
+          <w:lang w:val="de-DE"/>
+        </w:rPr>
+        <w:t>Wählen Sie ein Symbol an und aktivieren Sie danach das Rotationswerkzeug. Auf der rechten Seite erscheint nun die Rotationsbar. In dem Sie den Slider auf</w:t>
+      </w:r>
+      <w:r>
+        <w:rPr>
+          <w:lang w:val="de-DE"/>
+        </w:rPr>
+        <w:t xml:space="preserve"> der Linie hin- und herschieben wird das Bild innerhalb seiner Begrenzung gedreht.</w:t>
+      </w:r>
+      <w:r>
+        <w:rPr>
+          <w:noProof/>
+          <w:lang w:val="de-CH" w:eastAsia="de-CH" w:bidi="ar-SA"/>
+        </w:rPr>
+        <w:t xml:space="preserve"> </w:t>
+      </w:r>
+    </w:p>
+    <w:p>
+      <w:pPr>
+        <w:rPr>
+          <w:lang w:val="de-DE"/>
+        </w:rPr>
+      </w:pPr>
+      <w:r>
+        <w:rPr>
+          <w:noProof/>
+        </w:rPr>
+        <w:pict>
+          <v:shape id="_x0000_s1040" type="#_x0000_t202" style="position:absolute;left:0;text-align:left;margin-left:217.15pt;margin-top:13.2pt;width:234pt;height:21.25pt;z-index:251667456" wrapcoords="-69 0 -69 21150 21600 21150 21600 0 -69 0" stroked="f">
+            <v:textbox style="mso-fit-shape-to-text:t" inset="0,0,0,0">
+              <w:txbxContent>
+                <w:p>
+                  <w:pPr>
+                    <w:pStyle w:val="Beschriftung"/>
+                    <w:rPr>
+                      <w:b w:val="0"/>
+                      <w:bCs w:val="0"/>
+                      <w:smallCaps/>
+                      <w:noProof/>
+                      <w:spacing w:val="5"/>
+                      <w:sz w:val="28"/>
+                      <w:szCs w:val="28"/>
+                    </w:rPr>
+                  </w:pPr>
+                  <w:r>
+                    <w:t xml:space="preserve">Abbildung </w:t>
+                  </w:r>
+                  <w:fldSimple w:instr=" SEQ Abbildung \* ARABIC ">
+                    <w:r>
+                      <w:rPr>
+                        <w:noProof/>
+                      </w:rPr>
+                      <w:t>5</w:t>
+                    </w:r>
+                  </w:fldSimple>
+                  <w:r>
+                    <w:t xml:space="preserve"> - Symbol rotieren</w:t>
+                  </w:r>
+                </w:p>
+              </w:txbxContent>
+            </v:textbox>
+            <w10:wrap type="tight"/>
+          </v:shape>
+        </w:pict>
+      </w:r>
+      <w:r>
+        <w:rPr>
+          <w:lang w:val="de-DE"/>
+        </w:rPr>
+        <w:br w:type="page"/>
+      </w:r>
+    </w:p>
+    <w:p>
+      <w:pPr>
+        <w:pStyle w:val="berschrift2"/>
+        <w:rPr>
+          <w:lang w:val="de-DE"/>
+        </w:rPr>
+      </w:pPr>
+      <w:bookmarkStart w:id="40" w:name="_Toc171915226"/>
       <w:r>
         <w:rPr>
           <w:lang w:val="de-DE"/>
         </w:rPr>
         <w:lastRenderedPageBreak/>
-        <w:t>Symbole skalieren</w:t>
-      </w:r>
-      <w:bookmarkEnd w:id="38"/>
-    </w:p>
-    <w:p>
-      <w:pPr>
-        <w:rPr>
-          <w:lang w:val="de-DE"/>
-        </w:rPr>
-      </w:pPr>
-      <w:r>
-        <w:rPr>
-          <w:lang w:val="de-DE"/>
-        </w:rPr>
-        <w:t xml:space="preserve">Das angewählte Objekt kann skaliert werden, indem </w:t>
-      </w:r>
-      <w:r>
-        <w:rPr>
-          <w:lang w:val="de-DE"/>
-        </w:rPr>
-        <w:t>sie auf einen der grauen Punkte klicken und diesen wegziehen.</w:t>
-      </w:r>
-      <w:r>
-        <w:rPr>
-          <w:lang w:val="de-DE"/>
-        </w:rPr>
-        <w:t xml:space="preserve"> Durch gleichzeitiges Drücken der </w:t>
+        <w:t>Punkte hinzufügen und entfernen</w:t>
+      </w:r>
+      <w:bookmarkEnd w:id="40"/>
+    </w:p>
+    <w:p>
+      <w:pPr>
+        <w:rPr>
+          <w:lang w:val="de-DE"/>
+        </w:rPr>
+      </w:pPr>
+      <w:r>
+        <w:rPr>
+          <w:lang w:val="de-DE"/>
+        </w:rPr>
+        <w:t>Um einem Pfeil Punkte hinzuzufügen oder zu entfernen</w:t>
+      </w:r>
+      <w:r>
+        <w:rPr>
+          <w:lang w:val="de-DE"/>
+        </w:rPr>
+        <w:t xml:space="preserve"> gibt es verschiedene Möglichkeiten. Mit dem Plus-Button in der Toolbar, der Tastenkombinationen </w:t>
       </w:r>
       <w:r>
         <w:rPr>
           <w:shd w:val="clear" w:color="auto" w:fill="95B3D7" w:themeFill="accent1" w:themeFillTint="99"/>
           <w:lang w:val="de-DE"/>
         </w:rPr>
-        <w:t>Shift-Taste</w:t>
-      </w:r>
-      <w:r>
-        <w:rPr>
-          <w:lang w:val="de-DE"/>
-        </w:rPr>
-        <w:t xml:space="preserve"> können Sie das Symbol quadratisch halten.</w:t>
-      </w:r>
-      <w:r>
-        <w:rPr>
-          <w:lang w:val="de-DE"/>
-        </w:rPr>
-        <w:t xml:space="preserve"> Sie können nur ein Symbol gleichzeitig skalieren.</w:t>
+        <w:t>Ctrl + I</w:t>
+      </w:r>
+      <w:r>
+        <w:rPr>
+          <w:lang w:val="de-DE"/>
+        </w:rPr>
+        <w:t xml:space="preserve">, sowie dem Menüeintrag </w:t>
+      </w:r>
+      <w:r>
+        <w:rPr>
+          <w:bdr w:val="single" w:sz="4" w:space="0" w:color="95B3D7" w:themeColor="accent1" w:themeTint="99"/>
+          <w:lang w:val="de-DE"/>
+        </w:rPr>
+        <w:t>Bearbeiten/Punkt hinzufügen</w:t>
+      </w:r>
+      <w:r>
+        <w:rPr>
+          <w:lang w:val="de-DE"/>
+        </w:rPr>
+        <w:t xml:space="preserve"> fügen Sie jeweils einen Punkt zuvorderst vom Pfeil ein bisschen rechts vom bisherigen Endpunkt ein. Mit dem Minus-Button in der Toolbar, der Tastenkombinationen </w:t>
+      </w:r>
+      <w:r>
+        <w:rPr>
+          <w:shd w:val="clear" w:color="auto" w:fill="95B3D7" w:themeFill="accent1" w:themeFillTint="99"/>
+          <w:lang w:val="de-DE"/>
+        </w:rPr>
+        <w:t xml:space="preserve">Ctrl + </w:t>
+      </w:r>
+      <w:r>
+        <w:rPr>
+          <w:shd w:val="clear" w:color="auto" w:fill="95B3D7" w:themeFill="accent1" w:themeFillTint="99"/>
+          <w:lang w:val="de-DE"/>
+        </w:rPr>
+        <w:t>R</w:t>
+      </w:r>
+      <w:r>
+        <w:rPr>
+          <w:lang w:val="de-DE"/>
+        </w:rPr>
+        <w:t xml:space="preserve">, sowie dem Menüeintrag </w:t>
+      </w:r>
+      <w:r>
+        <w:rPr>
+          <w:bdr w:val="single" w:sz="4" w:space="0" w:color="95B3D7" w:themeColor="accent1" w:themeTint="99"/>
+          <w:lang w:val="de-DE"/>
+        </w:rPr>
+        <w:t xml:space="preserve">Bearbeiten/Punkt </w:t>
+      </w:r>
+      <w:r>
+        <w:rPr>
+          <w:bdr w:val="single" w:sz="4" w:space="0" w:color="95B3D7" w:themeColor="accent1" w:themeTint="99"/>
+          <w:lang w:val="de-DE"/>
+        </w:rPr>
+        <w:t>entfernen</w:t>
+      </w:r>
+      <w:r>
+        <w:rPr>
+          <w:lang w:val="de-DE"/>
+        </w:rPr>
+        <w:t xml:space="preserve"> löschen Sie jeweils den Punkt zuvorderst vom Pfeil.</w:t>
+      </w:r>
+    </w:p>
+    <w:p>
+      <w:pPr>
+        <w:rPr>
+          <w:lang w:val="de-DE"/>
+        </w:rPr>
+      </w:pPr>
+      <w:r>
+        <w:rPr>
+          <w:lang w:val="de-DE"/>
+        </w:rPr>
+        <w:t xml:space="preserve">Wenn Sie nun </w:t>
+      </w:r>
+      <w:r>
+        <w:rPr>
+          <w:lang w:val="de-DE"/>
+        </w:rPr>
+        <w:t>einen Punkt</w:t>
+      </w:r>
+      <w:r>
+        <w:rPr>
+          <w:lang w:val="de-DE"/>
+        </w:rPr>
+        <w:t xml:space="preserve"> </w:t>
+      </w:r>
+      <w:r>
+        <w:rPr>
+          <w:lang w:val="de-DE"/>
+        </w:rPr>
+        <w:t>genau an einer bestimmten Stelle hinzufügen möchten, klicken Sie mit der rechten Maustaste auf den entsprechenden Pfeil. Um einen Punkt zu löschen, klicken Sie mit der rechten Maustaste auf diesen Punkt.</w:t>
       </w:r>
     </w:p>
     <w:p>
@@ -8255,32 +8743,88 @@
           <w:lang w:val="de-DE"/>
         </w:rPr>
       </w:pPr>
-      <w:bookmarkStart w:id="39" w:name="_Toc171852430"/>
-      <w:r>
-        <w:rPr>
-          <w:lang w:val="de-DE"/>
-        </w:rPr>
-        <w:t>Symbole rotieren</w:t>
-      </w:r>
-      <w:bookmarkEnd w:id="39"/>
-    </w:p>
-    <w:p>
-      <w:pPr>
-        <w:rPr>
-          <w:lang w:val="de-DE"/>
-        </w:rPr>
-      </w:pPr>
-      <w:r>
-        <w:rPr>
-          <w:lang w:val="de-DE"/>
-        </w:rPr>
-        <w:t>Wählen Sie ein Symbol an und aktivieren Sie danach das Rotationswerkzeug. Auf der rechten Seite erscheint nun die Rotationsbar. In dem Sie den Slider auf</w:t>
-      </w:r>
-      <w:r>
-        <w:rPr>
-          <w:lang w:val="de-DE"/>
-        </w:rPr>
-        <w:t xml:space="preserve"> der Linie hin- und herschieben wird das Bild innerhalb seiner Begrenzung gedreht.</w:t>
+      <w:bookmarkStart w:id="41" w:name="_Toc171915227"/>
+      <w:r>
+        <w:rPr>
+          <w:lang w:val="de-DE"/>
+        </w:rPr>
+        <w:t>Labels hinzufügen</w:t>
+      </w:r>
+      <w:bookmarkEnd w:id="41"/>
+    </w:p>
+    <w:p>
+      <w:pPr>
+        <w:rPr>
+          <w:lang w:val="de-DE"/>
+        </w:rPr>
+      </w:pPr>
+      <w:r>
+        <w:rPr>
+          <w:noProof/>
+          <w:lang w:val="de-CH" w:eastAsia="de-CH" w:bidi="ar-SA"/>
+        </w:rPr>
+        <w:drawing>
+          <wp:anchor distT="0" distB="0" distL="114300" distR="114300" simplePos="0" relativeHeight="251661312" behindDoc="0" locked="0" layoutInCell="1" allowOverlap="1">
+            <wp:simplePos x="0" y="0"/>
+            <wp:positionH relativeFrom="column">
+              <wp:posOffset>2281555</wp:posOffset>
+            </wp:positionH>
+            <wp:positionV relativeFrom="paragraph">
+              <wp:posOffset>62230</wp:posOffset>
+            </wp:positionV>
+            <wp:extent cx="3467100" cy="857250"/>
+            <wp:effectExtent l="19050" t="0" r="0" b="0"/>
+            <wp:wrapSquare wrapText="bothSides"/>
+            <wp:docPr id="7" name="Grafik 6" descr="labels.png"/>
+            <wp:cNvGraphicFramePr>
+              <a:graphicFrameLocks xmlns:a="http://schemas.openxmlformats.org/drawingml/2006/main" noChangeAspect="1"/>
+            </wp:cNvGraphicFramePr>
+            <a:graphic xmlns:a="http://schemas.openxmlformats.org/drawingml/2006/main">
+              <a:graphicData uri="http://schemas.openxmlformats.org/drawingml/2006/picture">
+                <pic:pic xmlns:pic="http://schemas.openxmlformats.org/drawingml/2006/picture">
+                  <pic:nvPicPr>
+                    <pic:cNvPr id="0" name="labels.png"/>
+                    <pic:cNvPicPr/>
+                  </pic:nvPicPr>
+                  <pic:blipFill>
+                    <a:blip r:embed="rId17"/>
+                    <a:stretch>
+                      <a:fillRect/>
+                    </a:stretch>
+                  </pic:blipFill>
+                  <pic:spPr>
+                    <a:xfrm>
+                      <a:off x="0" y="0"/>
+                      <a:ext cx="3467100" cy="857250"/>
+                    </a:xfrm>
+                    <a:prstGeom prst="rect">
+                      <a:avLst/>
+                    </a:prstGeom>
+                  </pic:spPr>
+                </pic:pic>
+              </a:graphicData>
+            </a:graphic>
+          </wp:anchor>
+        </w:drawing>
+      </w:r>
+      <w:r>
+        <w:rPr>
+          <w:lang w:val="de-DE"/>
+        </w:rPr>
+        <w:t xml:space="preserve">Wenn Sie auf einem Pfeil doppelklicken, öffnet sich eine kleine Textbox. So können Sie einem bestimmten Pfeil Text hinzufügen. Bestätigen Sie den eingetragenen Text mit </w:t>
+      </w:r>
+      <w:r>
+        <w:rPr>
+          <w:shd w:val="clear" w:color="auto" w:fill="95B3D7" w:themeFill="accent1" w:themeFillTint="99"/>
+          <w:lang w:val="de-DE"/>
+        </w:rPr>
+        <w:t>Enter</w:t>
+      </w:r>
+      <w:r>
+        <w:rPr>
+          <w:lang w:val="de-DE"/>
+        </w:rPr>
+        <w:t>.</w:t>
       </w:r>
     </w:p>
     <w:p>
@@ -8290,141 +8834,70 @@
           <w:lang w:val="de-DE"/>
         </w:rPr>
       </w:pPr>
-      <w:bookmarkStart w:id="40" w:name="_Toc171852431"/>
-      <w:r>
-        <w:rPr>
-          <w:lang w:val="de-DE"/>
-        </w:rPr>
-        <w:t>Punkte hinzufügen und entfernen</w:t>
-      </w:r>
-      <w:bookmarkEnd w:id="40"/>
-    </w:p>
-    <w:p>
-      <w:pPr>
-        <w:rPr>
-          <w:lang w:val="de-DE"/>
-        </w:rPr>
-      </w:pPr>
-      <w:r>
-        <w:rPr>
-          <w:lang w:val="de-DE"/>
-        </w:rPr>
-        <w:t>Um einem Pfeil Punkte hinzuzufügen oder zu entfernen</w:t>
-      </w:r>
-      <w:r>
-        <w:rPr>
-          <w:lang w:val="de-DE"/>
-        </w:rPr>
-        <w:t xml:space="preserve"> gibt es verschiedene Möglichkeiten. Mit dem Plus-Button in der Toolbar, der Tastenkombinationen </w:t>
-      </w:r>
-      <w:r>
-        <w:rPr>
-          <w:shd w:val="clear" w:color="auto" w:fill="95B3D7" w:themeFill="accent1" w:themeFillTint="99"/>
-          <w:lang w:val="de-DE"/>
-        </w:rPr>
-        <w:t>Ctrl + I</w:t>
-      </w:r>
-      <w:r>
-        <w:rPr>
-          <w:lang w:val="de-DE"/>
-        </w:rPr>
-        <w:t xml:space="preserve">, sowie dem Menüeintrag </w:t>
-      </w:r>
-      <w:r>
-        <w:rPr>
-          <w:bdr w:val="single" w:sz="4" w:space="0" w:color="95B3D7" w:themeColor="accent1" w:themeTint="99"/>
-          <w:lang w:val="de-DE"/>
-        </w:rPr>
-        <w:t>Bearbeiten/Punkt hinzufügen</w:t>
-      </w:r>
-      <w:r>
-        <w:rPr>
-          <w:lang w:val="de-DE"/>
-        </w:rPr>
-        <w:t xml:space="preserve"> fügen Sie jeweils einen Punkt zuvorderst vom Pfeil ein bisschen rechts vom bisherigen Endpunkt ein. Mit dem Minus-Button in der Toolbar, der Tastenkombinationen </w:t>
-      </w:r>
-      <w:r>
-        <w:rPr>
-          <w:shd w:val="clear" w:color="auto" w:fill="95B3D7" w:themeFill="accent1" w:themeFillTint="99"/>
-          <w:lang w:val="de-DE"/>
-        </w:rPr>
-        <w:t xml:space="preserve">Ctrl + </w:t>
-      </w:r>
-      <w:r>
-        <w:rPr>
-          <w:shd w:val="clear" w:color="auto" w:fill="95B3D7" w:themeFill="accent1" w:themeFillTint="99"/>
-          <w:lang w:val="de-DE"/>
-        </w:rPr>
-        <w:t>R</w:t>
-      </w:r>
-      <w:r>
-        <w:rPr>
-          <w:lang w:val="de-DE"/>
-        </w:rPr>
-        <w:t xml:space="preserve">, sowie dem Menüeintrag </w:t>
-      </w:r>
-      <w:r>
-        <w:rPr>
-          <w:bdr w:val="single" w:sz="4" w:space="0" w:color="95B3D7" w:themeColor="accent1" w:themeTint="99"/>
-          <w:lang w:val="de-DE"/>
-        </w:rPr>
-        <w:t xml:space="preserve">Bearbeiten/Punkt </w:t>
-      </w:r>
-      <w:r>
-        <w:rPr>
-          <w:bdr w:val="single" w:sz="4" w:space="0" w:color="95B3D7" w:themeColor="accent1" w:themeTint="99"/>
-          <w:lang w:val="de-DE"/>
-        </w:rPr>
-        <w:t>entfernen</w:t>
-      </w:r>
-      <w:r>
-        <w:rPr>
-          <w:lang w:val="de-DE"/>
-        </w:rPr>
-        <w:t xml:space="preserve"> löschen Sie jeweils den Punkt zuvorderst vom Pfeil.</w:t>
-      </w:r>
-    </w:p>
-    <w:p>
-      <w:pPr>
-        <w:rPr>
-          <w:lang w:val="de-DE"/>
-        </w:rPr>
-      </w:pPr>
-      <w:r>
-        <w:rPr>
-          <w:lang w:val="de-DE"/>
-        </w:rPr>
-        <w:t xml:space="preserve">Wenn Sie nun </w:t>
-      </w:r>
-      <w:r>
-        <w:rPr>
-          <w:lang w:val="de-DE"/>
-        </w:rPr>
-        <w:t>einen Punkt</w:t>
-      </w:r>
-      <w:r>
-        <w:rPr>
-          <w:lang w:val="de-DE"/>
-        </w:rPr>
-        <w:t xml:space="preserve"> </w:t>
-      </w:r>
-      <w:r>
-        <w:rPr>
-          <w:lang w:val="de-DE"/>
-        </w:rPr>
-        <w:t xml:space="preserve">genau an einer bestimmten Stelle hinzufügen möchten, klicken Sie mit der rechten Maustaste auf </w:t>
-      </w:r>
-      <w:r>
-        <w:rPr>
-          <w:lang w:val="de-DE"/>
-        </w:rPr>
-        <w:t xml:space="preserve">die entsprechende Stelle auf dem </w:t>
-      </w:r>
-      <w:r>
-        <w:rPr>
-          <w:lang w:val="de-DE"/>
-        </w:rPr>
-        <w:t>Pfeil. Um einen Punkt zu löschen, klicken Sie mit der rechten Maustaste auf diesen Punkt.</w:t>
+      <w:bookmarkStart w:id="42" w:name="_Toc171915228"/>
+      <w:r>
+        <w:rPr>
+          <w:noProof/>
+        </w:rPr>
+        <w:pict>
+          <v:shape id="_x0000_s1038" type="#_x0000_t202" style="position:absolute;margin-left:179.65pt;margin-top:1.2pt;width:273pt;height:15.75pt;z-index:251663360" stroked="f">
+            <v:textbox inset="0,0,0,0">
+              <w:txbxContent>
+                <w:p>
+                  <w:pPr>
+                    <w:pStyle w:val="Beschriftung"/>
+                    <w:rPr>
+                      <w:noProof/>
+                      <w:sz w:val="20"/>
+                      <w:szCs w:val="20"/>
+                    </w:rPr>
+                  </w:pPr>
+                  <w:r>
+                    <w:t xml:space="preserve">Abbildung </w:t>
+                  </w:r>
+                  <w:fldSimple w:instr=" SEQ Abbildung \* ARABIC ">
+                    <w:r>
+                      <w:rPr>
+                        <w:noProof/>
+                      </w:rPr>
+                      <w:t>6</w:t>
+                    </w:r>
+                  </w:fldSimple>
+                  <w:r>
+                    <w:t xml:space="preserve"> - Label hinzufügen und verschieben</w:t>
+                  </w:r>
+                </w:p>
+              </w:txbxContent>
+            </v:textbox>
+            <w10:wrap type="square"/>
+          </v:shape>
+        </w:pict>
+      </w:r>
+      <w:r>
+        <w:rPr>
+          <w:lang w:val="de-DE"/>
+        </w:rPr>
+        <w:t>Labels verschieben</w:t>
+      </w:r>
+      <w:bookmarkEnd w:id="42"/>
+    </w:p>
+    <w:p>
+      <w:pPr>
+        <w:rPr>
+          <w:lang w:val="de-DE"/>
+        </w:rPr>
+      </w:pPr>
+      <w:r>
+        <w:rPr>
+          <w:lang w:val="de-DE"/>
+        </w:rPr>
+        <w:t>Nachde</w:t>
+      </w:r>
+      <w:r>
+        <w:rPr>
+          <w:lang w:val="de-DE"/>
+        </w:rPr>
+        <w:t>m Sie ein Label erstellt haben, können Sie mit dem Cursor darüber fahren, dieser ändert sich in eine Hand. Nun können Sie mittels Klicken und Ziehen das Label an den gewünschten Platz ziehen.</w:t>
       </w:r>
     </w:p>
     <w:p>
@@ -8434,142 +8907,79 @@
           <w:lang w:val="de-DE"/>
         </w:rPr>
       </w:pPr>
-      <w:bookmarkStart w:id="41" w:name="_Toc171852432"/>
-      <w:r>
-        <w:rPr>
-          <w:lang w:val="de-DE"/>
-        </w:rPr>
-        <w:t>Labels hinzufügen</w:t>
-      </w:r>
-      <w:bookmarkEnd w:id="41"/>
-    </w:p>
-    <w:p>
-      <w:pPr>
-        <w:rPr>
-          <w:lang w:val="de-DE"/>
-        </w:rPr>
-      </w:pPr>
-      <w:r>
-        <w:rPr>
-          <w:lang w:val="de-DE"/>
-        </w:rPr>
-        <w:t xml:space="preserve">Wenn Sie auf einem Pfeil doppelklicken, öffnet sich eine kleine Textbox. So können Sie einem bestimmten Pfeil Text hinzufügen. Bestätigen Sie den eingetragenen Text mit </w:t>
-      </w:r>
-      <w:r>
-        <w:rPr>
-          <w:shd w:val="clear" w:color="auto" w:fill="95B3D7" w:themeFill="accent1" w:themeFillTint="99"/>
-          <w:lang w:val="de-DE"/>
-        </w:rPr>
-        <w:t>Enter</w:t>
-      </w:r>
-      <w:r>
-        <w:rPr>
-          <w:lang w:val="de-DE"/>
-        </w:rPr>
-        <w:t>.</w:t>
+      <w:bookmarkStart w:id="43" w:name="_Toc171915229"/>
+      <w:r>
+        <w:rPr>
+          <w:lang w:val="de-DE"/>
+        </w:rPr>
+        <w:t>Texte hinzufügen</w:t>
+      </w:r>
+      <w:bookmarkEnd w:id="43"/>
+    </w:p>
+    <w:p>
+      <w:pPr>
+        <w:rPr>
+          <w:lang w:val="de-DE"/>
+        </w:rPr>
+      </w:pPr>
+      <w:r>
+        <w:rPr>
+          <w:lang w:val="de-DE"/>
+        </w:rPr>
+        <w:t>Aktivieren Sie das Textbox-Werkzeug und klicken Sie auf das Board. Es erscheint ein Beispieltext. Darauf können Sie nun Doppelklicken und Ihren Text eingeben. Bestätigen Sie den Text mit Enter. Wahrscheinlich ist nun nicht der ganze Text sichtbar. Skalieren Sie nun die Textbegrenzung wie ein Symbol so lange, bis der ganze Text sichtbar ist. Die Schriftgrösse lässt sich nicht verändern.</w:t>
+      </w:r>
+    </w:p>
+    <w:p>
+      <w:pPr>
+        <w:rPr>
+          <w:lang w:val="de-DE"/>
+        </w:rPr>
+      </w:pPr>
+      <w:r>
+        <w:rPr>
+          <w:lang w:val="de-DE"/>
+        </w:rPr>
+        <w:br w:type="page"/>
+      </w:r>
+    </w:p>
+    <w:p>
+      <w:pPr>
+        <w:pStyle w:val="berschrift1"/>
+        <w:rPr>
+          <w:lang w:val="de-DE"/>
+        </w:rPr>
+      </w:pPr>
+      <w:bookmarkStart w:id="44" w:name="_Toc171915230"/>
+      <w:r>
+        <w:rPr>
+          <w:lang w:val="de-DE"/>
+        </w:rPr>
+        <w:lastRenderedPageBreak/>
+        <w:t>Sidebar</w:t>
+      </w:r>
+      <w:bookmarkEnd w:id="44"/>
+    </w:p>
+    <w:p>
+      <w:pPr>
+        <w:rPr>
+          <w:lang w:val="de-DE"/>
+        </w:rPr>
+      </w:pPr>
+      <w:r>
+        <w:rPr>
+          <w:lang w:val="de-DE"/>
+        </w:rPr>
+        <w:t>Die Sidebar bietet die Möglichkeit zu jedem Board einige Texte zu speichern. Damit können Sie Beschreibungen, Aufträge oder Variationen festhalten.</w:t>
       </w:r>
     </w:p>
     <w:p>
       <w:pPr>
         <w:pStyle w:val="berschrift2"/>
         <w:rPr>
-          <w:lang w:val="de-DE"/>
-        </w:rPr>
-      </w:pPr>
-      <w:bookmarkStart w:id="42" w:name="_Toc171852433"/>
-      <w:r>
-        <w:rPr>
-          <w:lang w:val="de-DE"/>
-        </w:rPr>
-        <w:t>Labels verschieben</w:t>
-      </w:r>
-      <w:bookmarkEnd w:id="42"/>
-    </w:p>
-    <w:p>
-      <w:pPr>
-        <w:rPr>
-          <w:lang w:val="de-DE"/>
-        </w:rPr>
-      </w:pPr>
-      <w:r>
-        <w:rPr>
-          <w:lang w:val="de-DE"/>
-        </w:rPr>
-        <w:t>Nachde</w:t>
-      </w:r>
-      <w:r>
-        <w:rPr>
-          <w:lang w:val="de-DE"/>
-        </w:rPr>
-        <w:t>m Sie ein Label erstellt haben, können Sie mit dem Cursor darüber fahren, dieser ändert sich in eine Hand. Nun können Sie mittels Klicken und Ziehen das Label an den gewünschten Platz ziehen.</w:t>
-      </w:r>
-    </w:p>
-    <w:p>
-      <w:pPr>
-        <w:pStyle w:val="berschrift2"/>
-        <w:rPr>
-          <w:lang w:val="de-DE"/>
-        </w:rPr>
-      </w:pPr>
-      <w:bookmarkStart w:id="43" w:name="_Toc171852434"/>
-      <w:r>
-        <w:rPr>
-          <w:lang w:val="de-DE"/>
-        </w:rPr>
-        <w:t>Texte hinzufügen</w:t>
-      </w:r>
-      <w:bookmarkEnd w:id="43"/>
-    </w:p>
-    <w:p>
-      <w:pPr>
-        <w:rPr>
-          <w:lang w:val="de-DE"/>
-        </w:rPr>
-      </w:pPr>
-      <w:r>
-        <w:rPr>
-          <w:lang w:val="de-DE"/>
-        </w:rPr>
-        <w:t>Aktivieren Sie das Textbox-Werkzeug und klicken Sie auf das Board. Es erscheint ein Beispieltext. Darauf können Sie nun Doppelklicken und Ihren Text eingeben. Bestätigen Sie den Text mit Enter. Wahrscheinlich ist nun nicht der ganze Text sichtbar. Skalieren Sie nun die Textbegrenzung wie ein Symbol so lange, bis der ganze Text sichtbar ist. Die Schriftgrösse lässt sich nicht verändern.</w:t>
-      </w:r>
-    </w:p>
-    <w:p>
-      <w:pPr>
-        <w:pStyle w:val="berschrift1"/>
-        <w:rPr>
-          <w:lang w:val="de-DE"/>
-        </w:rPr>
-      </w:pPr>
-      <w:bookmarkStart w:id="44" w:name="_Toc171852435"/>
-      <w:r>
-        <w:rPr>
-          <w:lang w:val="de-DE"/>
-        </w:rPr>
-        <w:t>Sidebar</w:t>
-      </w:r>
-      <w:bookmarkEnd w:id="44"/>
-    </w:p>
-    <w:p>
-      <w:pPr>
-        <w:rPr>
-          <w:lang w:val="de-DE"/>
-        </w:rPr>
-      </w:pPr>
-      <w:r>
-        <w:rPr>
-          <w:lang w:val="de-DE"/>
-        </w:rPr>
-        <w:t>Die Sidebar bietet die Möglichkeit zu jedem Board einige Texte zu speichern. Damit können Sie Beschreibungen, Aufträge oder Variationen festhalten.</w:t>
-      </w:r>
-    </w:p>
-    <w:p>
-      <w:pPr>
-        <w:pStyle w:val="berschrift2"/>
-        <w:rPr>
-          <w:lang w:val="de-CH"/>
-        </w:rPr>
-      </w:pPr>
-      <w:bookmarkStart w:id="45" w:name="_Toc171852436"/>
+          <w:lang w:val="de-CH"/>
+        </w:rPr>
+      </w:pPr>
+      <w:bookmarkStart w:id="45" w:name="_Toc171915231"/>
       <w:r>
         <w:rPr>
           <w:lang w:val="de-CH"/>
@@ -8607,7 +9017,6 @@
         <w:rPr>
           <w:lang w:val="de-CH"/>
         </w:rPr>
-        <w:lastRenderedPageBreak/>
         <w:pict>
           <v:rect id="_x0000_i1035" style="width:453.6pt;height:1pt" o:hralign="center" o:hrstd="t" o:hrnoshade="t" o:hr="t" fillcolor="#943634 [2405]" stroked="f"/>
         </w:pict>
@@ -8666,7 +9075,7 @@
           <w:lang w:val="de-CH"/>
         </w:rPr>
       </w:pPr>
-      <w:bookmarkStart w:id="46" w:name="_Toc171852437"/>
+      <w:bookmarkStart w:id="46" w:name="_Toc171915232"/>
       <w:r>
         <w:rPr>
           <w:lang w:val="de-CH"/>
@@ -8695,7 +9104,7 @@
           <w:lang w:val="de-CH"/>
         </w:rPr>
       </w:pPr>
-      <w:bookmarkStart w:id="47" w:name="_Toc171852438"/>
+      <w:bookmarkStart w:id="47" w:name="_Toc171915233"/>
       <w:r>
         <w:rPr>
           <w:lang w:val="de-CH"/>
@@ -8737,7 +9146,7 @@
           <w:lang w:val="de-DE"/>
         </w:rPr>
       </w:pPr>
-      <w:bookmarkStart w:id="48" w:name="_Toc171852439"/>
+      <w:bookmarkStart w:id="48" w:name="_Toc171915234"/>
       <w:r>
         <w:rPr>
           <w:lang w:val="de-DE"/>
@@ -8758,7 +9167,7 @@
         </w:rPr>
         <w:t xml:space="preserve">Es wurden noch keine Fragen gestellt… Falls Sie aber nun noch eine Frage haben, dürfen Sie uns gerne kontaktieren: </w:t>
       </w:r>
-      <w:hyperlink r:id="rId12" w:history="1">
+      <w:hyperlink r:id="rId18" w:history="1">
         <w:r>
           <w:rPr>
             <w:rStyle w:val="Hyperlink"/>
@@ -8781,7 +9190,7 @@
           <w:lang w:val="de-DE"/>
         </w:rPr>
       </w:pPr>
-      <w:bookmarkStart w:id="49" w:name="_Toc171852440"/>
+      <w:bookmarkStart w:id="49" w:name="_Toc171915235"/>
       <w:r>
         <w:rPr>
           <w:lang w:val="de-DE"/>
@@ -9227,23 +9636,14 @@
     </w:tbl>
     <w:p>
       <w:pPr>
-        <w:pStyle w:val="berschrift1"/>
-        <w:rPr>
-          <w:lang w:val="de-DE"/>
-        </w:rPr>
-      </w:pPr>
-      <w:bookmarkStart w:id="50" w:name="_Toc171852441"/>
-      <w:r>
-        <w:rPr>
-          <w:lang w:val="de-DE"/>
-        </w:rPr>
-        <w:t>Stichwortverzeichnis</w:t>
-      </w:r>
-      <w:bookmarkEnd w:id="50"/>
+        <w:rPr>
+          <w:lang w:val="de-DE"/>
+        </w:rPr>
+      </w:pPr>
     </w:p>
     <w:sectPr>
-      <w:headerReference w:type="default" r:id="rId13"/>
-      <w:footerReference w:type="default" r:id="rId14"/>
+      <w:headerReference w:type="default" r:id="rId19"/>
+      <w:footerReference w:type="default" r:id="rId20"/>
       <w:pgSz w:w="11906" w:h="16838"/>
       <w:pgMar w:top="1417" w:right="1417" w:bottom="1134" w:left="1417" w:header="708" w:footer="708" w:gutter="0"/>
       <w:cols w:space="708"/>
@@ -9411,7 +9811,7 @@
                 <w:noProof/>
                 <w:color w:val="FFFFFF" w:themeColor="background1"/>
               </w:rPr>
-              <w:t>10</w:t>
+              <w:t>2</w:t>
             </w:r>
           </w:fldSimple>
         </w:p>
@@ -9576,8 +9976,8 @@
               </wp:anchor>
             </w:drawing>
           </w:r>
-          <w:bookmarkStart w:id="51" w:name="OLE_LINK1"/>
-          <w:bookmarkStart w:id="52" w:name="OLE_LINK2"/>
+          <w:bookmarkStart w:id="50" w:name="OLE_LINK1"/>
+          <w:bookmarkStart w:id="51" w:name="OLE_LINK2"/>
           <w:r>
             <w:rPr>
               <w:b/>
@@ -9625,8 +10025,8 @@
             </w:rPr>
             <w:t>]</w:t>
           </w:r>
+          <w:bookmarkEnd w:id="50"/>
           <w:bookmarkEnd w:id="51"/>
-          <w:bookmarkEnd w:id="52"/>
         </w:p>
       </w:tc>
     </w:tr>
@@ -11865,9 +12265,12 @@
     <w:autoRedefine/>
     <w:uiPriority w:val="39"/>
     <w:unhideWhenUsed/>
-    <w:rsid w:val="00883B6D"/>
+    <w:rsid w:val="00586EA7"/>
     <w:pPr>
-      <w:spacing w:after="100"/>
+      <w:tabs>
+        <w:tab w:val="right" w:leader="dot" w:pos="9062"/>
+      </w:tabs>
+      <w:spacing w:after="0"/>
     </w:pPr>
   </w:style>
   <w:style w:type="character" w:styleId="Hyperlink">
@@ -11888,10 +12291,13 @@
     <w:autoRedefine/>
     <w:uiPriority w:val="39"/>
     <w:unhideWhenUsed/>
-    <w:rsid w:val="00665712"/>
+    <w:rsid w:val="00586EA7"/>
     <w:pPr>
-      <w:spacing w:after="100"/>
-      <w:ind w:left="200"/>
+      <w:tabs>
+        <w:tab w:val="right" w:leader="dot" w:pos="9062"/>
+      </w:tabs>
+      <w:spacing w:after="0" w:line="240" w:lineRule="auto"/>
+      <w:ind w:left="397"/>
     </w:pPr>
   </w:style>
   <w:style w:type="paragraph" w:styleId="Verzeichnis3">
@@ -11901,10 +12307,13 @@
     <w:autoRedefine/>
     <w:uiPriority w:val="39"/>
     <w:unhideWhenUsed/>
-    <w:rsid w:val="00665712"/>
+    <w:rsid w:val="00586EA7"/>
     <w:pPr>
-      <w:spacing w:after="100"/>
-      <w:ind w:left="400"/>
+      <w:tabs>
+        <w:tab w:val="right" w:leader="dot" w:pos="9062"/>
+      </w:tabs>
+      <w:spacing w:after="0"/>
+      <w:ind w:left="794"/>
     </w:pPr>
   </w:style>
   <w:style w:type="table" w:styleId="Tabellengitternetz">
